--- a/RTX DOCUMENTATION.docx
+++ b/RTX DOCUMENTATION.docx
@@ -4097,7 +4097,7 @@
                     </pic:cNvPicPr>
                   </pic:nvPicPr>
                   <pic:blipFill>
-                    <a:blip r:embed="rId5">
+                    <a:blip r:embed="rId6">
                       <a:extLst>
                         <a:ext uri="{28A0092B-C50C-407E-A947-70E740481C1C}">
                           <a14:useLocalDpi xmlns:a14="http://schemas.microsoft.com/office/drawing/2010/main" xmlns:wps="http://schemas.microsoft.com/office/word/2010/wordprocessingShape" xmlns:wpi="http://schemas.microsoft.com/office/word/2010/wordprocessingInk" xmlns:wpg="http://schemas.microsoft.com/office/word/2010/wordprocessingGroup" xmlns:w14="http://schemas.microsoft.com/office/word/2010/wordml" xmlns:w="http://schemas.openxmlformats.org/wordprocessingml/2006/main" xmlns:w10="urn:schemas-microsoft-com:office:word" xmlns:wp14="http://schemas.microsoft.com/office/word/2010/wordprocessingDrawing" xmlns:v="urn:schemas-microsoft-com:vml" xmlns:o="urn:schemas-microsoft-com:office:office" xmlns:mv="urn:schemas-microsoft-com:mac:vml" xmlns:mc="http://schemas.openxmlformats.org/markup-compatibility/2006" xmlns:mo="http://schemas.microsoft.com/office/mac/office/2008/main" xmlns:wpc="http://schemas.microsoft.com/office/word/2010/wordprocessingCanvas" xmlns="" val="0"/>
@@ -4657,7 +4657,7 @@
                     </pic:cNvPicPr>
                   </pic:nvPicPr>
                   <pic:blipFill>
-                    <a:blip r:embed="rId6">
+                    <a:blip r:embed="rId7">
                       <a:extLst>
                         <a:ext uri="{28A0092B-C50C-407E-A947-70E740481C1C}">
                           <a14:useLocalDpi xmlns:a14="http://schemas.microsoft.com/office/drawing/2010/main" xmlns:wps="http://schemas.microsoft.com/office/word/2010/wordprocessingShape" xmlns:wpi="http://schemas.microsoft.com/office/word/2010/wordprocessingInk" xmlns:wpg="http://schemas.microsoft.com/office/word/2010/wordprocessingGroup" xmlns:w14="http://schemas.microsoft.com/office/word/2010/wordml" xmlns:w="http://schemas.openxmlformats.org/wordprocessingml/2006/main" xmlns:w10="urn:schemas-microsoft-com:office:word" xmlns:wp14="http://schemas.microsoft.com/office/word/2010/wordprocessingDrawing" xmlns:v="urn:schemas-microsoft-com:vml" xmlns:o="urn:schemas-microsoft-com:office:office" xmlns:mv="urn:schemas-microsoft-com:mac:vml" xmlns:mc="http://schemas.openxmlformats.org/markup-compatibility/2006" xmlns:mo="http://schemas.microsoft.com/office/mac/office/2008/main" xmlns:wpc="http://schemas.microsoft.com/office/word/2010/wordprocessingCanvas" xmlns="" val="0"/>
@@ -5142,7 +5142,7 @@
                     </pic:cNvPicPr>
                   </pic:nvPicPr>
                   <pic:blipFill>
-                    <a:blip r:embed="rId7">
+                    <a:blip r:embed="rId8">
                       <a:extLst>
                         <a:ext uri="{28A0092B-C50C-407E-A947-70E740481C1C}">
                           <a14:useLocalDpi xmlns:a14="http://schemas.microsoft.com/office/drawing/2010/main" xmlns:wps="http://schemas.microsoft.com/office/word/2010/wordprocessingShape" xmlns:wpi="http://schemas.microsoft.com/office/word/2010/wordprocessingInk" xmlns:wpg="http://schemas.microsoft.com/office/word/2010/wordprocessingGroup" xmlns:w14="http://schemas.microsoft.com/office/word/2010/wordml" xmlns:w="http://schemas.openxmlformats.org/wordprocessingml/2006/main" xmlns:w10="urn:schemas-microsoft-com:office:word" xmlns:wp14="http://schemas.microsoft.com/office/word/2010/wordprocessingDrawing" xmlns:v="urn:schemas-microsoft-com:vml" xmlns:o="urn:schemas-microsoft-com:office:office" xmlns:mv="urn:schemas-microsoft-com:mac:vml" xmlns:mc="http://schemas.openxmlformats.org/markup-compatibility/2006" xmlns:mo="http://schemas.microsoft.com/office/mac/office/2008/main" xmlns:wpc="http://schemas.microsoft.com/office/word/2010/wordprocessingCanvas" xmlns="" val="0"/>
@@ -11182,13 +11182,509 @@
     </w:p>
     <w:p>
       <w:pPr>
+        <w:rPr>
+          <w:rFonts w:ascii="Times New Roman" w:hAnsi="Times New Roman"/>
+        </w:rPr>
+      </w:pPr>
+      <w:r>
+        <w:rPr>
+          <w:rFonts w:ascii="Times New Roman" w:hAnsi="Times New Roman"/>
+        </w:rPr>
+        <w:t xml:space="preserve">The RTX begins initialization in the </w:t>
+      </w:r>
+      <w:proofErr w:type="spellStart"/>
+      <w:r>
+        <w:rPr>
+          <w:rFonts w:ascii="Times New Roman" w:hAnsi="Times New Roman"/>
+        </w:rPr>
+        <w:t>k_rtx_init.c</w:t>
+      </w:r>
+      <w:proofErr w:type="spellEnd"/>
+      <w:r>
+        <w:rPr>
+          <w:rFonts w:ascii="Times New Roman" w:hAnsi="Times New Roman"/>
+        </w:rPr>
+        <w:t xml:space="preserve"> file. See </w:t>
+      </w:r>
+      <w:r>
+        <w:rPr>
+          <w:rFonts w:ascii="Times New Roman" w:hAnsi="Times New Roman"/>
+        </w:rPr>
+        <w:fldChar w:fldCharType="begin"/>
+      </w:r>
+      <w:r>
+        <w:rPr>
+          <w:rFonts w:ascii="Times New Roman" w:hAnsi="Times New Roman"/>
+        </w:rPr>
+        <w:instrText xml:space="preserve"> REF _Ref384239940 \h </w:instrText>
+      </w:r>
+      <w:r>
+        <w:rPr>
+          <w:rFonts w:ascii="Times New Roman" w:hAnsi="Times New Roman"/>
+        </w:rPr>
+      </w:r>
+      <w:r>
+        <w:rPr>
+          <w:rFonts w:ascii="Times New Roman" w:hAnsi="Times New Roman"/>
+        </w:rPr>
+        <w:fldChar w:fldCharType="separate"/>
+      </w:r>
+      <w:r>
+        <w:rPr>
+          <w:rFonts w:ascii="Times New Roman" w:hAnsi="Times New Roman"/>
+        </w:rPr>
+        <w:t>Listin</w:t>
+      </w:r>
+      <w:r>
+        <w:rPr>
+          <w:rFonts w:ascii="Times New Roman" w:hAnsi="Times New Roman"/>
+        </w:rPr>
+        <w:t>g</w:t>
+      </w:r>
+      <w:r>
+        <w:rPr>
+          <w:rFonts w:ascii="Times New Roman" w:hAnsi="Times New Roman"/>
+        </w:rPr>
+        <w:t xml:space="preserve"> </w:t>
+      </w:r>
+      <w:r>
+        <w:rPr>
+          <w:rFonts w:ascii="Times New Roman" w:hAnsi="Times New Roman"/>
+          <w:noProof/>
+        </w:rPr>
+        <w:t>1</w:t>
+      </w:r>
+      <w:r>
+        <w:rPr>
+          <w:rFonts w:ascii="Times New Roman" w:hAnsi="Times New Roman"/>
+        </w:rPr>
+        <w:fldChar w:fldCharType="end"/>
+      </w:r>
+      <w:r>
+        <w:rPr>
+          <w:rFonts w:ascii="Times New Roman" w:hAnsi="Times New Roman"/>
+        </w:rPr>
+        <w:t xml:space="preserve"> </w:t>
+      </w:r>
+      <w:r>
+        <w:rPr>
+          <w:rFonts w:ascii="Times New Roman" w:hAnsi="Times New Roman"/>
+        </w:rPr>
+        <w:t xml:space="preserve">for initialization </w:t>
+      </w:r>
+      <w:proofErr w:type="spellStart"/>
+      <w:r>
+        <w:rPr>
+          <w:rFonts w:ascii="Times New Roman" w:hAnsi="Times New Roman"/>
+        </w:rPr>
+        <w:t>pseudocode</w:t>
+      </w:r>
+      <w:proofErr w:type="spellEnd"/>
+      <w:r>
+        <w:rPr>
+          <w:rFonts w:ascii="Times New Roman" w:hAnsi="Times New Roman"/>
+        </w:rPr>
+        <w:t>, and below for a more detailed description of the initialization procedure.</w:t>
+      </w:r>
+    </w:p>
+    <w:p>
+      <w:pPr>
+        <w:rPr>
+          <w:rFonts w:ascii="Times New Roman" w:hAnsi="Times New Roman"/>
+        </w:rPr>
+      </w:pPr>
+    </w:p>
+    <w:p>
+      <w:pPr>
+        <w:rPr>
+          <w:rFonts w:ascii="Times New Roman" w:hAnsi="Times New Roman"/>
+        </w:rPr>
+      </w:pPr>
+      <w:r>
+        <w:rPr>
+          <w:rFonts w:ascii="Times New Roman" w:hAnsi="Times New Roman"/>
+          <w:noProof/>
+          <w:lang w:eastAsia="zh-TW"/>
+        </w:rPr>
+        <w:pict>
+          <v:shapetype id="_x0000_t202" coordsize="21600,21600" o:spt="202" path="m,l,21600r21600,l21600,xe">
+            <v:stroke joinstyle="miter"/>
+            <v:path gradientshapeok="t" o:connecttype="rect"/>
+          </v:shapetype>
+          <v:shape id="_x0000_s1027" type="#_x0000_t202" style="position:absolute;margin-left:0;margin-top:0;width:431.5pt;height:123.85pt;z-index:1;mso-height-percent:200;mso-position-horizontal-relative:char;mso-position-vertical-relative:line;mso-height-percent:200;mso-width-relative:margin;mso-height-relative:margin">
+            <v:textbox style="mso-fit-shape-to-text:t">
+              <w:txbxContent>
+                <w:p>
+                  <w:pPr>
+                    <w:rPr>
+                      <w:rFonts w:ascii="Consolas" w:hAnsi="Consolas" w:cs="Consolas"/>
+                      <w:sz w:val="22"/>
+                      <w:szCs w:val="22"/>
+                    </w:rPr>
+                  </w:pPr>
+                  <w:proofErr w:type="gramStart"/>
+                  <w:r>
+                    <w:rPr>
+                      <w:rFonts w:ascii="Consolas" w:hAnsi="Consolas" w:cs="Consolas"/>
+                      <w:sz w:val="22"/>
+                      <w:szCs w:val="22"/>
+                    </w:rPr>
+                    <w:t>initialize</w:t>
+                  </w:r>
+                  <w:proofErr w:type="gramEnd"/>
+                  <w:r>
+                    <w:rPr>
+                      <w:rFonts w:ascii="Consolas" w:hAnsi="Consolas" w:cs="Consolas"/>
+                      <w:sz w:val="22"/>
+                      <w:szCs w:val="22"/>
+                    </w:rPr>
+                    <w:t xml:space="preserve"> UART0 for interrupts</w:t>
+                  </w:r>
+                </w:p>
+                <w:p>
+                  <w:pPr>
+                    <w:rPr>
+                      <w:rFonts w:ascii="Consolas" w:hAnsi="Consolas" w:cs="Consolas"/>
+                      <w:sz w:val="22"/>
+                      <w:szCs w:val="22"/>
+                    </w:rPr>
+                  </w:pPr>
+                  <w:proofErr w:type="gramStart"/>
+                  <w:r>
+                    <w:rPr>
+                      <w:rFonts w:ascii="Consolas" w:hAnsi="Consolas" w:cs="Consolas"/>
+                      <w:sz w:val="22"/>
+                      <w:szCs w:val="22"/>
+                    </w:rPr>
+                    <w:t>initialize</w:t>
+                  </w:r>
+                  <w:proofErr w:type="gramEnd"/>
+                  <w:r>
+                    <w:rPr>
+                      <w:rFonts w:ascii="Consolas" w:hAnsi="Consolas" w:cs="Consolas"/>
+                      <w:sz w:val="22"/>
+                      <w:szCs w:val="22"/>
+                    </w:rPr>
+                    <w:t xml:space="preserve"> UART1 for polling</w:t>
+                  </w:r>
+                </w:p>
+                <w:p>
+                  <w:pPr>
+                    <w:rPr>
+                      <w:rFonts w:ascii="Consolas" w:hAnsi="Consolas" w:cs="Consolas"/>
+                      <w:sz w:val="22"/>
+                      <w:szCs w:val="22"/>
+                    </w:rPr>
+                  </w:pPr>
+                  <w:proofErr w:type="gramStart"/>
+                  <w:r>
+                    <w:rPr>
+                      <w:rFonts w:ascii="Consolas" w:hAnsi="Consolas" w:cs="Consolas"/>
+                      <w:sz w:val="22"/>
+                      <w:szCs w:val="22"/>
+                    </w:rPr>
+                    <w:t>initialize</w:t>
+                  </w:r>
+                  <w:proofErr w:type="gramEnd"/>
+                  <w:r>
+                    <w:rPr>
+                      <w:rFonts w:ascii="Consolas" w:hAnsi="Consolas" w:cs="Consolas"/>
+                      <w:sz w:val="22"/>
+                      <w:szCs w:val="22"/>
+                    </w:rPr>
+                    <w:t xml:space="preserve"> Timer0</w:t>
+                  </w:r>
+                </w:p>
+                <w:p>
+                  <w:pPr>
+                    <w:rPr>
+                      <w:rFonts w:ascii="Consolas" w:hAnsi="Consolas" w:cs="Consolas"/>
+                      <w:sz w:val="22"/>
+                      <w:szCs w:val="22"/>
+                    </w:rPr>
+                  </w:pPr>
+                  <w:proofErr w:type="gramStart"/>
+                  <w:r>
+                    <w:rPr>
+                      <w:rFonts w:ascii="Consolas" w:hAnsi="Consolas" w:cs="Consolas"/>
+                      <w:sz w:val="22"/>
+                      <w:szCs w:val="22"/>
+                    </w:rPr>
+                    <w:t>initialize</w:t>
+                  </w:r>
+                  <w:proofErr w:type="gramEnd"/>
+                  <w:r>
+                    <w:rPr>
+                      <w:rFonts w:ascii="Consolas" w:hAnsi="Consolas" w:cs="Consolas"/>
+                      <w:sz w:val="22"/>
+                      <w:szCs w:val="22"/>
+                    </w:rPr>
+                    <w:t xml:space="preserve"> memory</w:t>
+                  </w:r>
+                </w:p>
+                <w:p>
+                  <w:pPr>
+                    <w:rPr>
+                      <w:rFonts w:ascii="Consolas" w:hAnsi="Consolas" w:cs="Consolas"/>
+                      <w:sz w:val="22"/>
+                      <w:szCs w:val="22"/>
+                    </w:rPr>
+                  </w:pPr>
+                  <w:proofErr w:type="gramStart"/>
+                  <w:r>
+                    <w:rPr>
+                      <w:rFonts w:ascii="Consolas" w:hAnsi="Consolas" w:cs="Consolas"/>
+                      <w:sz w:val="22"/>
+                      <w:szCs w:val="22"/>
+                    </w:rPr>
+                    <w:t>initialize</w:t>
+                  </w:r>
+                  <w:proofErr w:type="gramEnd"/>
+                  <w:r>
+                    <w:rPr>
+                      <w:rFonts w:ascii="Consolas" w:hAnsi="Consolas" w:cs="Consolas"/>
+                      <w:sz w:val="22"/>
+                      <w:szCs w:val="22"/>
+                    </w:rPr>
+                    <w:t xml:space="preserve"> processes (system, user, and interrupt)</w:t>
+                  </w:r>
+                </w:p>
+                <w:p>
+                  <w:pPr>
+                    <w:rPr>
+                      <w:rFonts w:ascii="Consolas" w:hAnsi="Consolas" w:cs="Consolas"/>
+                      <w:sz w:val="22"/>
+                      <w:szCs w:val="22"/>
+                    </w:rPr>
+                  </w:pPr>
+                </w:p>
+                <w:p>
+                  <w:pPr>
+                    <w:rPr>
+                      <w:sz w:val="22"/>
+                      <w:szCs w:val="22"/>
+                    </w:rPr>
+                  </w:pPr>
+                  <w:proofErr w:type="gramStart"/>
+                  <w:r>
+                    <w:rPr>
+                      <w:rFonts w:ascii="Consolas" w:hAnsi="Consolas" w:cs="Consolas"/>
+                      <w:sz w:val="22"/>
+                      <w:szCs w:val="22"/>
+                    </w:rPr>
+                    <w:t>start</w:t>
+                  </w:r>
+                  <w:proofErr w:type="gramEnd"/>
+                  <w:r>
+                    <w:rPr>
+                      <w:rFonts w:ascii="Consolas" w:hAnsi="Consolas" w:cs="Consolas"/>
+                      <w:sz w:val="22"/>
+                      <w:szCs w:val="22"/>
+                    </w:rPr>
+                    <w:t xml:space="preserve"> the first process</w:t>
+                  </w:r>
+                </w:p>
+              </w:txbxContent>
+            </v:textbox>
+          </v:shape>
+        </w:pict>
+      </w:r>
+      <w:r>
+        <w:rPr>
+          <w:rFonts w:ascii="Times New Roman" w:hAnsi="Times New Roman"/>
+        </w:rPr>
+        <w:pict>
+          <v:shapetype id="_x0000_t75" coordsize="21600,21600" o:spt="75" o:preferrelative="t" path="m@4@5l@4@11@9@11@9@5xe" filled="f" stroked="f">
+            <v:stroke joinstyle="miter"/>
+            <v:formulas>
+              <v:f eqn="if lineDrawn pixelLineWidth 0"/>
+              <v:f eqn="sum @0 1 0"/>
+              <v:f eqn="sum 0 0 @1"/>
+              <v:f eqn="prod @2 1 2"/>
+              <v:f eqn="prod @3 21600 pixelWidth"/>
+              <v:f eqn="prod @3 21600 pixelHeight"/>
+              <v:f eqn="sum @0 0 1"/>
+              <v:f eqn="prod @6 1 2"/>
+              <v:f eqn="prod @7 21600 pixelWidth"/>
+              <v:f eqn="sum @8 21600 0"/>
+              <v:f eqn="prod @7 21600 pixelHeight"/>
+              <v:f eqn="sum @10 21600 0"/>
+            </v:formulas>
+            <v:path o:extrusionok="f" gradientshapeok="t" o:connecttype="rect"/>
+            <o:lock v:ext="edit" aspectratio="t"/>
+          </v:shapetype>
+          <v:shape id="_x0000_i1025" type="#_x0000_t75" style="width:431.25pt;height:98.25pt">
+            <v:imagedata croptop="-65520f" cropbottom="65520f"/>
+          </v:shape>
+        </w:pict>
+      </w:r>
+    </w:p>
+    <w:p>
+      <w:pPr>
+        <w:keepNext/>
+        <w:jc w:val="center"/>
+        <w:rPr>
+          <w:rFonts w:ascii="Times New Roman" w:hAnsi="Times New Roman"/>
+        </w:rPr>
+      </w:pPr>
+    </w:p>
+    <w:p>
+      <w:pPr>
+        <w:keepNext/>
+        <w:jc w:val="center"/>
+        <w:rPr>
+          <w:rFonts w:ascii="Times New Roman" w:hAnsi="Times New Roman"/>
+        </w:rPr>
+      </w:pPr>
+      <w:bookmarkStart w:id="65" w:name="_Ref384239940"/>
+      <w:r>
+        <w:rPr>
+          <w:rFonts w:ascii="Times New Roman" w:hAnsi="Times New Roman"/>
+        </w:rPr>
+        <w:t xml:space="preserve">Listing </w:t>
+      </w:r>
+      <w:r>
+        <w:rPr>
+          <w:rFonts w:ascii="Times New Roman" w:hAnsi="Times New Roman"/>
+        </w:rPr>
+        <w:fldChar w:fldCharType="begin"/>
+      </w:r>
+      <w:r>
+        <w:rPr>
+          <w:rFonts w:ascii="Times New Roman" w:hAnsi="Times New Roman"/>
+        </w:rPr>
+        <w:instrText xml:space="preserve"> SEQ Listing \* ARABIC </w:instrText>
+      </w:r>
+      <w:r>
+        <w:rPr>
+          <w:rFonts w:ascii="Times New Roman" w:hAnsi="Times New Roman"/>
+        </w:rPr>
+        <w:fldChar w:fldCharType="separate"/>
+      </w:r>
+      <w:r>
+        <w:rPr>
+          <w:rFonts w:ascii="Times New Roman" w:hAnsi="Times New Roman"/>
+          <w:noProof/>
+        </w:rPr>
+        <w:t>1</w:t>
+      </w:r>
+      <w:r>
+        <w:rPr>
+          <w:rFonts w:ascii="Times New Roman" w:hAnsi="Times New Roman"/>
+        </w:rPr>
+        <w:fldChar w:fldCharType="end"/>
+      </w:r>
+      <w:bookmarkEnd w:id="65"/>
+      <w:r>
+        <w:rPr>
+          <w:rFonts w:ascii="Times New Roman" w:hAnsi="Times New Roman"/>
+        </w:rPr>
+        <w:t xml:space="preserve"> Initialization </w:t>
+      </w:r>
+      <w:proofErr w:type="spellStart"/>
+      <w:r>
+        <w:rPr>
+          <w:rFonts w:ascii="Times New Roman" w:hAnsi="Times New Roman"/>
+        </w:rPr>
+        <w:t>pseudocode</w:t>
+      </w:r>
+      <w:proofErr w:type="spellEnd"/>
+    </w:p>
+    <w:p>
+      <w:pPr>
+        <w:keepNext/>
+        <w:rPr>
+          <w:rFonts w:ascii="Times New Roman" w:hAnsi="Times New Roman"/>
+        </w:rPr>
+      </w:pPr>
+    </w:p>
+    <w:p>
+      <w:pPr>
+        <w:keepNext/>
+        <w:rPr>
+          <w:rFonts w:ascii="Times New Roman" w:hAnsi="Times New Roman"/>
+        </w:rPr>
+      </w:pPr>
+      <w:r>
+        <w:rPr>
+          <w:rFonts w:ascii="Times New Roman" w:hAnsi="Times New Roman"/>
+        </w:rPr>
+        <w:t xml:space="preserve">First, </w:t>
+      </w:r>
+      <w:r>
+        <w:rPr>
+          <w:rFonts w:ascii="Times New Roman" w:hAnsi="Times New Roman"/>
+        </w:rPr>
+        <w:t>the interrupt-driven UART0 and polling UART1</w:t>
+      </w:r>
+      <w:r>
+        <w:rPr>
+          <w:rFonts w:ascii="Times New Roman" w:hAnsi="Times New Roman"/>
+        </w:rPr>
+        <w:t xml:space="preserve"> are initialized</w:t>
+      </w:r>
+      <w:r>
+        <w:rPr>
+          <w:rFonts w:ascii="Times New Roman" w:hAnsi="Times New Roman"/>
+        </w:rPr>
+        <w:t>. This initialization consists mainly of assembly code that sets certain bits at the</w:t>
+      </w:r>
+      <w:r>
+        <w:rPr>
+          <w:rFonts w:ascii="Times New Roman" w:hAnsi="Times New Roman"/>
+        </w:rPr>
+        <w:t xml:space="preserve"> hardware level so that we can use UART0 for interrupt-driven user input and UART1 for printing debug statements by polling. Next, </w:t>
+      </w:r>
+      <w:r>
+        <w:rPr>
+          <w:rFonts w:ascii="Times New Roman" w:hAnsi="Times New Roman"/>
+        </w:rPr>
+        <w:t>we initialize a timer to tick at every millisecond, which is again mostly done through assembly code. This allows us to send delayed messages and have a working wall clock. Once all of the hardware is initialized, the memory and processes can be set up. Initializing memory consists of allocating memory for PCB pointers and stacks, all of the priority queues (the ready queue, the blocked on memory queue, the blocked on message receive queue, and the delayed message queue), and the heap used for requesting and releasing memory dynamically. Note that we</w:t>
+      </w:r>
+      <w:r>
+        <w:rPr>
+          <w:rFonts w:ascii="Times New Roman" w:hAnsi="Times New Roman"/>
+        </w:rPr>
+        <w:t xml:space="preserve"> use a macro defined memory block size of 128 bytes (found in </w:t>
+      </w:r>
+      <w:proofErr w:type="spellStart"/>
+      <w:r>
+        <w:rPr>
+          <w:rFonts w:ascii="Times New Roman" w:hAnsi="Times New Roman"/>
+        </w:rPr>
+        <w:t>k_rtx.h</w:t>
+      </w:r>
+      <w:proofErr w:type="spellEnd"/>
+      <w:r>
+        <w:rPr>
+          <w:rFonts w:ascii="Times New Roman" w:hAnsi="Times New Roman"/>
+        </w:rPr>
+        <w:t xml:space="preserve">) to allocate memory for our blocks in the heap. We also have a special debug flag (DEBUG_CUSTOM_HEAP) that allows us to specify the number of blocks (NUM_HEAP_BLOCKS in </w:t>
+      </w:r>
+      <w:proofErr w:type="spellStart"/>
+      <w:r>
+        <w:rPr>
+          <w:rFonts w:ascii="Times New Roman" w:hAnsi="Times New Roman"/>
+        </w:rPr>
+        <w:t>k_rtx.h</w:t>
+      </w:r>
+      <w:proofErr w:type="spellEnd"/>
+      <w:r>
+        <w:rPr>
+          <w:rFonts w:ascii="Times New Roman" w:hAnsi="Times New Roman"/>
+        </w:rPr>
+        <w:t xml:space="preserve">) to allocate memory for in the heap. If the flag is not set in the target options, then we keep allocating memory for blocks until we run out of space. This allows us to request over two hundred memory blocks at once, optimizing for maximum memory usage. Once the memory has been initialized, we proceed to initialize the processes. </w:t>
+      </w:r>
+    </w:p>
+    <w:p>
+      <w:pPr>
         <w:pStyle w:val="Heading1"/>
         <w:rPr>
           <w:rFonts w:ascii="Times New Roman" w:hAnsi="Times New Roman"/>
           <w:color w:val="auto"/>
         </w:rPr>
       </w:pPr>
-      <w:bookmarkStart w:id="65" w:name="_Toc258014217"/>
+      <w:bookmarkStart w:id="66" w:name="_Toc258014217"/>
       <w:r>
         <w:rPr>
           <w:rFonts w:ascii="Times New Roman" w:hAnsi="Times New Roman"/>
@@ -11196,7 +11692,7 @@
         </w:rPr>
         <w:t>Chapter 7 – Testing</w:t>
       </w:r>
-      <w:bookmarkEnd w:id="65"/>
+      <w:bookmarkEnd w:id="66"/>
     </w:p>
     <w:p>
       <w:pPr>
@@ -11227,7 +11723,14 @@
         <w:rPr>
           <w:rFonts w:ascii="Times New Roman" w:hAnsi="Times New Roman"/>
         </w:rPr>
-        <w:t>gh PID_P6 all get run, set a flag, and get blocked on message receive. PID_P2 completes execution and also gets blocked on message receive. Once PID_P1 prints the results of the priority tests, it sends messages to PID_P3 through PID_P6 when appropriate to test the different areas of the code. Just before the results of the tests are printed, the relevant test process is blocked on receive message so that we avoid returning to it. Note that the wall clock and user input (i.e. most of UART) were tested manually, as well as the hotkeys. Also note that during the P3 demo, it was learned that it would have been best to continuously release the processor once the test processes had finished running, rather than have them all blocked on receive message. This would have simplified testing the ready queue hotkey testing.</w:t>
+        <w:t xml:space="preserve">gh PID_P6 all get run, set a flag, and get blocked on message receive. PID_P2 completes execution and also gets blocked on message receive. Once PID_P1 prints the results of the priority tests, it sends messages to PID_P3 through PID_P6 when appropriate to test the different areas of the code. Just before the results of the tests are printed, the relevant test process is blocked on receive message so that we avoid returning to it. Note that the wall clock and user input (i.e. most of UART) were tested manually, as well as the hotkeys. Also note that during the P3 demo, it was learned that it would have been best to continuously </w:t>
+      </w:r>
+      <w:r>
+        <w:rPr>
+          <w:rFonts w:ascii="Times New Roman" w:hAnsi="Times New Roman"/>
+        </w:rPr>
+        <w:lastRenderedPageBreak/>
+        <w:t>release the processor once the test processes had finished running, rather than have them all blocked on receive message. This would have simplified testing the ready queue hotkey testing.</w:t>
       </w:r>
       <w:r>
         <w:rPr>
@@ -11244,7 +11747,7 @@
           <w:color w:val="auto"/>
         </w:rPr>
       </w:pPr>
-      <w:bookmarkStart w:id="66" w:name="_Toc258014218"/>
+      <w:bookmarkStart w:id="67" w:name="_Toc258014218"/>
       <w:r>
         <w:rPr>
           <w:rFonts w:ascii="Times New Roman" w:hAnsi="Times New Roman"/>
@@ -11252,7 +11755,7 @@
         </w:rPr>
         <w:t>Chapter 8 – Major Design Changes</w:t>
       </w:r>
-      <w:bookmarkEnd w:id="66"/>
+      <w:bookmarkEnd w:id="67"/>
     </w:p>
     <w:p>
       <w:pPr>
@@ -11269,16 +11772,15 @@
           <w:color w:val="auto"/>
         </w:rPr>
       </w:pPr>
-      <w:bookmarkStart w:id="67" w:name="_Toc258014219"/>
-      <w:r>
-        <w:rPr>
-          <w:rFonts w:ascii="Times New Roman" w:hAnsi="Times New Roman"/>
-          <w:color w:val="auto"/>
-        </w:rPr>
-        <w:lastRenderedPageBreak/>
+      <w:bookmarkStart w:id="68" w:name="_Toc258014219"/>
+      <w:r>
+        <w:rPr>
+          <w:rFonts w:ascii="Times New Roman" w:hAnsi="Times New Roman"/>
+          <w:color w:val="auto"/>
+        </w:rPr>
         <w:t>Chapter 9 – Timing Analysis</w:t>
       </w:r>
-      <w:bookmarkEnd w:id="67"/>
+      <w:bookmarkEnd w:id="68"/>
     </w:p>
     <w:p>
       <w:pPr>
@@ -11288,7 +11790,7 @@
           <w:color w:val="auto"/>
         </w:rPr>
       </w:pPr>
-      <w:bookmarkStart w:id="68" w:name="_Toc258014220"/>
+      <w:bookmarkStart w:id="69" w:name="_Toc258014220"/>
       <w:r>
         <w:rPr>
           <w:rFonts w:ascii="Times New Roman" w:hAnsi="Times New Roman"/>
@@ -11296,7 +11798,7 @@
         </w:rPr>
         <w:t>Chapter 10 – Lessons Learned</w:t>
       </w:r>
-      <w:bookmarkEnd w:id="68"/>
+      <w:bookmarkEnd w:id="69"/>
     </w:p>
     <w:p>
       <w:pPr>
@@ -11313,8 +11815,8 @@
           <w:color w:val="auto"/>
         </w:rPr>
       </w:pPr>
-      <w:bookmarkStart w:id="69" w:name="_Toc257246474"/>
-      <w:bookmarkStart w:id="70" w:name="_Toc258014221"/>
+      <w:bookmarkStart w:id="70" w:name="_Toc257246474"/>
+      <w:bookmarkStart w:id="71" w:name="_Toc258014221"/>
       <w:r>
         <w:rPr>
           <w:rFonts w:ascii="Times New Roman" w:hAnsi="Times New Roman" w:cs="Times New Roman"/>
@@ -11322,8 +11824,8 @@
         </w:rPr>
         <w:t>10.1 Memory Management</w:t>
       </w:r>
-      <w:bookmarkEnd w:id="69"/>
       <w:bookmarkEnd w:id="70"/>
+      <w:bookmarkEnd w:id="71"/>
     </w:p>
     <w:p>
       <w:pPr>
@@ -11375,8 +11877,8 @@
           <w:color w:val="auto"/>
         </w:rPr>
       </w:pPr>
-      <w:bookmarkStart w:id="71" w:name="_Toc257246475"/>
-      <w:bookmarkStart w:id="72" w:name="_Toc258014222"/>
+      <w:bookmarkStart w:id="72" w:name="_Toc257246475"/>
+      <w:bookmarkStart w:id="73" w:name="_Toc258014222"/>
       <w:r>
         <w:rPr>
           <w:rFonts w:ascii="Times New Roman" w:hAnsi="Times New Roman" w:cs="Times New Roman"/>
@@ -11400,8 +11902,8 @@
         </w:rPr>
         <w:t xml:space="preserve"> Different Files</w:t>
       </w:r>
-      <w:bookmarkEnd w:id="71"/>
       <w:bookmarkEnd w:id="72"/>
+      <w:bookmarkEnd w:id="73"/>
     </w:p>
     <w:p>
       <w:pPr>
@@ -11466,8 +11968,8 @@
           <w:color w:val="auto"/>
         </w:rPr>
       </w:pPr>
-      <w:bookmarkStart w:id="73" w:name="_Toc257246476"/>
-      <w:bookmarkStart w:id="74" w:name="_Toc258014223"/>
+      <w:bookmarkStart w:id="74" w:name="_Toc257246476"/>
+      <w:bookmarkStart w:id="75" w:name="_Toc258014223"/>
       <w:r>
         <w:rPr>
           <w:rFonts w:ascii="Times New Roman" w:hAnsi="Times New Roman" w:cs="Times New Roman"/>
@@ -11475,8 +11977,8 @@
         </w:rPr>
         <w:t>10.3 Preemption</w:t>
       </w:r>
-      <w:bookmarkEnd w:id="73"/>
       <w:bookmarkEnd w:id="74"/>
+      <w:bookmarkEnd w:id="75"/>
     </w:p>
     <w:p>
       <w:pPr>
@@ -11513,8 +12015,8 @@
           <w:color w:val="auto"/>
         </w:rPr>
       </w:pPr>
-      <w:bookmarkStart w:id="75" w:name="_Toc257246477"/>
-      <w:bookmarkStart w:id="76" w:name="_Toc258014224"/>
+      <w:bookmarkStart w:id="76" w:name="_Toc257246477"/>
+      <w:bookmarkStart w:id="77" w:name="_Toc258014224"/>
       <w:r>
         <w:rPr>
           <w:rFonts w:ascii="Times New Roman" w:hAnsi="Times New Roman" w:cs="Times New Roman"/>
@@ -11522,8 +12024,8 @@
         </w:rPr>
         <w:t>10.4 Pointer vs. Non-Pointer Queue</w:t>
       </w:r>
-      <w:bookmarkEnd w:id="75"/>
       <w:bookmarkEnd w:id="76"/>
+      <w:bookmarkEnd w:id="77"/>
     </w:p>
     <w:p>
       <w:pPr>
@@ -11542,29 +12044,177 @@
         <w:rPr>
           <w:rFonts w:ascii="Times New Roman" w:eastAsia="Times New Roman" w:hAnsi="Times New Roman"/>
         </w:rPr>
-        <w:t xml:space="preserve">We encountered two issues with our generic queue data structure, both related to using copies of data structures instead of copies of pointers to those structures. The problem was that in some functions we had created local variables and modified them, thinking that this changed the Queue. However, the local variables were only copies of Queues </w:t>
-      </w:r>
+        <w:t xml:space="preserve">We encountered two issues with our generic queue data structure, both related to using copies of data structures instead of copies of pointers to those structures. The problem was that in some functions we had created local variables and modified them, thinking that this changed the Queue. However, the local variables were only copies of Queues and </w:t>
+      </w:r>
+      <w:proofErr w:type="spellStart"/>
       <w:r>
         <w:rPr>
           <w:rFonts w:ascii="Times New Roman" w:eastAsia="Times New Roman" w:hAnsi="Times New Roman"/>
         </w:rPr>
+        <w:t>QNodes</w:t>
+      </w:r>
+      <w:proofErr w:type="spellEnd"/>
+      <w:r>
+        <w:rPr>
+          <w:rFonts w:ascii="Times New Roman" w:eastAsia="Times New Roman" w:hAnsi="Times New Roman"/>
+        </w:rPr>
+        <w:t>, and after some debugging, we realized we needed to use pointers to update the actual data structures.</w:t>
+      </w:r>
+    </w:p>
+    <w:p>
+      <w:pPr>
+        <w:rPr>
+          <w:rFonts w:ascii="Times New Roman" w:hAnsi="Times New Roman"/>
+        </w:rPr>
+      </w:pPr>
+    </w:p>
+    <w:p>
+      <w:pPr>
+        <w:pStyle w:val="Heading2"/>
+        <w:rPr>
+          <w:rFonts w:ascii="Times New Roman" w:hAnsi="Times New Roman" w:cs="Times New Roman"/>
+          <w:color w:val="auto"/>
+        </w:rPr>
+      </w:pPr>
+      <w:bookmarkStart w:id="78" w:name="_Toc257246478"/>
+      <w:bookmarkStart w:id="79" w:name="_Toc258014225"/>
+      <w:r>
+        <w:rPr>
+          <w:rFonts w:ascii="Times New Roman" w:hAnsi="Times New Roman" w:cs="Times New Roman"/>
+          <w:color w:val="auto"/>
+        </w:rPr>
+        <w:t>10.5 Getting Code onto the Cortex M3</w:t>
+      </w:r>
+      <w:bookmarkEnd w:id="78"/>
+      <w:bookmarkEnd w:id="79"/>
+    </w:p>
+    <w:p>
+      <w:pPr>
+        <w:rPr>
+          <w:rFonts w:ascii="Times New Roman" w:hAnsi="Times New Roman"/>
+        </w:rPr>
+      </w:pPr>
+    </w:p>
+    <w:p>
+      <w:pPr>
+        <w:rPr>
+          <w:rFonts w:ascii="Times New Roman" w:eastAsia="Times New Roman" w:hAnsi="Times New Roman"/>
+        </w:rPr>
+      </w:pPr>
+      <w:r>
+        <w:rPr>
+          <w:rFonts w:ascii="Times New Roman" w:eastAsia="Times New Roman" w:hAnsi="Times New Roman"/>
+        </w:rPr>
+        <w:t>When we went to flash the code onto the Cortex M3, we were getting errors saying that the code could not be flashed successfully. Another student faced the same issue and recommended copying our source files into a new project and trying to flash the processor again. This approach fixed our problem.</w:t>
+      </w:r>
+    </w:p>
+    <w:p>
+      <w:pPr>
+        <w:rPr>
+          <w:rFonts w:ascii="Times New Roman" w:hAnsi="Times New Roman"/>
+        </w:rPr>
+      </w:pPr>
+    </w:p>
+    <w:p>
+      <w:pPr>
+        <w:pStyle w:val="Heading2"/>
+        <w:rPr>
+          <w:rFonts w:ascii="Times New Roman" w:hAnsi="Times New Roman" w:cs="Times New Roman"/>
+          <w:color w:val="auto"/>
+        </w:rPr>
+      </w:pPr>
+      <w:bookmarkStart w:id="80" w:name="_Toc257246479"/>
+      <w:bookmarkStart w:id="81" w:name="_Toc258014226"/>
+      <w:r>
+        <w:rPr>
+          <w:rFonts w:ascii="Times New Roman" w:hAnsi="Times New Roman" w:cs="Times New Roman"/>
+          <w:color w:val="auto"/>
+        </w:rPr>
+        <w:t>10.6 Pointer Initialization</w:t>
+      </w:r>
+      <w:bookmarkEnd w:id="80"/>
+      <w:bookmarkEnd w:id="81"/>
+    </w:p>
+    <w:p>
+      <w:pPr>
+        <w:rPr>
+          <w:rFonts w:ascii="Times New Roman" w:hAnsi="Times New Roman"/>
+        </w:rPr>
+      </w:pPr>
+    </w:p>
+    <w:p>
+      <w:pPr>
+        <w:rPr>
+          <w:rFonts w:ascii="Times New Roman" w:hAnsi="Times New Roman"/>
+        </w:rPr>
+      </w:pPr>
+      <w:r>
+        <w:rPr>
+          <w:rFonts w:ascii="Times New Roman" w:eastAsia="Times New Roman" w:hAnsi="Times New Roman"/>
+        </w:rPr>
+        <w:t>When we ran our program on the simulator, everything was fine; however, running our code on the hardware caused Hard Faults. The issue ended up being that we assumed pointers were initialized to NULL. It turns out that the simulator initializes pointers to NULL, but the hardware does not. Thus, we had to add initialization functions to our data structures to initialize all pointer values to NULL, else face the dire consequences of trying to access invalid pointers.</w:t>
+      </w:r>
+    </w:p>
+    <w:p>
+      <w:pPr>
+        <w:rPr>
+          <w:rFonts w:ascii="Times New Roman" w:hAnsi="Times New Roman"/>
+        </w:rPr>
+      </w:pPr>
+    </w:p>
+    <w:p>
+      <w:pPr>
+        <w:pStyle w:val="Heading2"/>
+        <w:rPr>
+          <w:rFonts w:ascii="Times New Roman" w:hAnsi="Times New Roman" w:cs="Times New Roman"/>
+          <w:color w:val="auto"/>
+        </w:rPr>
+      </w:pPr>
+      <w:bookmarkStart w:id="82" w:name="_Toc257246496"/>
+      <w:bookmarkStart w:id="83" w:name="_Toc258014227"/>
+      <w:r>
+        <w:rPr>
+          <w:rFonts w:ascii="Times New Roman" w:hAnsi="Times New Roman" w:cs="Times New Roman"/>
+          <w:color w:val="auto"/>
+        </w:rPr>
+        <w:t>10.7 Message Structure</w:t>
+      </w:r>
+      <w:bookmarkEnd w:id="82"/>
+      <w:bookmarkEnd w:id="83"/>
+    </w:p>
+    <w:p>
+      <w:pPr>
+        <w:rPr>
+          <w:rFonts w:ascii="Times New Roman" w:hAnsi="Times New Roman"/>
+        </w:rPr>
+      </w:pPr>
+    </w:p>
+    <w:p>
+      <w:pPr>
+        <w:rPr>
+          <w:rFonts w:ascii="Times New Roman" w:hAnsi="Times New Roman"/>
+        </w:rPr>
+      </w:pPr>
+      <w:r>
+        <w:rPr>
+          <w:rFonts w:ascii="Times New Roman" w:hAnsi="Times New Roman"/>
+        </w:rPr>
+        <w:t xml:space="preserve">When implementing the IPC primitives, one of the problems faced was how to implement the structure of the message envelope. The issue was whether to split the data into a kernel and user view or to include all of the details in the message envelope structure but hide the certain parts from the kernel view. The latter was what was chosen. The message envelope structure includes all of the necessary details mentioned in Section 2.1.1. Essentially, it is split into two sections: the header, the content only accessible to the kernel, and the message content, accessible to the user and the kernel. To deal with the accessibility, the header part of the message envelope can only be accessed through the use of offsets of the addresses. When implementing the stress tests, process c needed to have the messages in message envelopes instead of message buffers, since it needed to be able to store them in a queue. However, the user processes do not have access to the message headers, and so they cannot send and receive message envelopes. The work around to this problem was to have two converter functions from messages to envelopes and envelopes to messages. All of the stress processes would be sending messages through the message buffer, but when process C needed to add or remove messages from </w:t>
+      </w:r>
+      <w:r>
+        <w:rPr>
+          <w:rFonts w:ascii="Times New Roman" w:hAnsi="Times New Roman"/>
+        </w:rPr>
         <w:lastRenderedPageBreak/>
-        <w:t xml:space="preserve">and </w:t>
-      </w:r>
-      <w:proofErr w:type="spellStart"/>
-      <w:r>
-        <w:rPr>
-          <w:rFonts w:ascii="Times New Roman" w:eastAsia="Times New Roman" w:hAnsi="Times New Roman"/>
-        </w:rPr>
-        <w:t>QNodes</w:t>
-      </w:r>
-      <w:proofErr w:type="spellEnd"/>
-      <w:r>
-        <w:rPr>
-          <w:rFonts w:ascii="Times New Roman" w:eastAsia="Times New Roman" w:hAnsi="Times New Roman"/>
-        </w:rPr>
-        <w:t>, and after some debugging, we realized we needed to use pointers to update the actual data structures.</w:t>
-      </w:r>
+        <w:t xml:space="preserve">its local queue, it would call the appropriate converter and add or remove that to its queue. </w:t>
+      </w:r>
+    </w:p>
+    <w:p>
+      <w:pPr>
+        <w:rPr>
+          <w:rFonts w:ascii="Times New Roman" w:hAnsi="Times New Roman"/>
+        </w:rPr>
+      </w:pPr>
     </w:p>
     <w:p>
       <w:pPr>
@@ -11581,156 +12231,8 @@
           <w:color w:val="auto"/>
         </w:rPr>
       </w:pPr>
-      <w:bookmarkStart w:id="77" w:name="_Toc257246478"/>
-      <w:bookmarkStart w:id="78" w:name="_Toc258014225"/>
-      <w:r>
-        <w:rPr>
-          <w:rFonts w:ascii="Times New Roman" w:hAnsi="Times New Roman" w:cs="Times New Roman"/>
-          <w:color w:val="auto"/>
-        </w:rPr>
-        <w:t>10.5 Getting Code onto the Cortex M3</w:t>
-      </w:r>
-      <w:bookmarkEnd w:id="77"/>
-      <w:bookmarkEnd w:id="78"/>
-    </w:p>
-    <w:p>
-      <w:pPr>
-        <w:rPr>
-          <w:rFonts w:ascii="Times New Roman" w:hAnsi="Times New Roman"/>
-        </w:rPr>
-      </w:pPr>
-    </w:p>
-    <w:p>
-      <w:pPr>
-        <w:rPr>
-          <w:rFonts w:ascii="Times New Roman" w:eastAsia="Times New Roman" w:hAnsi="Times New Roman"/>
-        </w:rPr>
-      </w:pPr>
-      <w:r>
-        <w:rPr>
-          <w:rFonts w:ascii="Times New Roman" w:eastAsia="Times New Roman" w:hAnsi="Times New Roman"/>
-        </w:rPr>
-        <w:t>When we went to flash the code onto the Cortex M3, we were getting errors saying that the code could not be flashed successfully. Another student faced the same issue and recommended copying our source files into a new project and trying to flash the processor again. This approach fixed our problem.</w:t>
-      </w:r>
-    </w:p>
-    <w:p>
-      <w:pPr>
-        <w:rPr>
-          <w:rFonts w:ascii="Times New Roman" w:hAnsi="Times New Roman"/>
-        </w:rPr>
-      </w:pPr>
-    </w:p>
-    <w:p>
-      <w:pPr>
-        <w:pStyle w:val="Heading2"/>
-        <w:rPr>
-          <w:rFonts w:ascii="Times New Roman" w:hAnsi="Times New Roman" w:cs="Times New Roman"/>
-          <w:color w:val="auto"/>
-        </w:rPr>
-      </w:pPr>
-      <w:bookmarkStart w:id="79" w:name="_Toc257246479"/>
-      <w:bookmarkStart w:id="80" w:name="_Toc258014226"/>
-      <w:r>
-        <w:rPr>
-          <w:rFonts w:ascii="Times New Roman" w:hAnsi="Times New Roman" w:cs="Times New Roman"/>
-          <w:color w:val="auto"/>
-        </w:rPr>
-        <w:t>10.6 Pointer Initialization</w:t>
-      </w:r>
-      <w:bookmarkEnd w:id="79"/>
-      <w:bookmarkEnd w:id="80"/>
-    </w:p>
-    <w:p>
-      <w:pPr>
-        <w:rPr>
-          <w:rFonts w:ascii="Times New Roman" w:hAnsi="Times New Roman"/>
-        </w:rPr>
-      </w:pPr>
-    </w:p>
-    <w:p>
-      <w:pPr>
-        <w:rPr>
-          <w:rFonts w:ascii="Times New Roman" w:hAnsi="Times New Roman"/>
-        </w:rPr>
-      </w:pPr>
-      <w:r>
-        <w:rPr>
-          <w:rFonts w:ascii="Times New Roman" w:eastAsia="Times New Roman" w:hAnsi="Times New Roman"/>
-        </w:rPr>
-        <w:t>When we ran our program on the simulator, everything was fine; however, running our code on the hardware caused Hard Faults. The issue ended up being that we assumed pointers were initialized to NULL. It turns out that the simulator initializes pointers to NULL, but the hardware does not. Thus, we had to add initialization functions to our data structures to initialize all pointer values to NULL, else face the dire consequences of trying to access invalid pointers.</w:t>
-      </w:r>
-    </w:p>
-    <w:p>
-      <w:pPr>
-        <w:rPr>
-          <w:rFonts w:ascii="Times New Roman" w:hAnsi="Times New Roman"/>
-        </w:rPr>
-      </w:pPr>
-    </w:p>
-    <w:p>
-      <w:pPr>
-        <w:pStyle w:val="Heading2"/>
-        <w:rPr>
-          <w:rFonts w:ascii="Times New Roman" w:hAnsi="Times New Roman" w:cs="Times New Roman"/>
-          <w:color w:val="auto"/>
-        </w:rPr>
-      </w:pPr>
-      <w:bookmarkStart w:id="81" w:name="_Toc257246496"/>
-      <w:bookmarkStart w:id="82" w:name="_Toc258014227"/>
-      <w:r>
-        <w:rPr>
-          <w:rFonts w:ascii="Times New Roman" w:hAnsi="Times New Roman" w:cs="Times New Roman"/>
-          <w:color w:val="auto"/>
-        </w:rPr>
-        <w:t>10.7 Message Structure</w:t>
-      </w:r>
-      <w:bookmarkEnd w:id="81"/>
-      <w:bookmarkEnd w:id="82"/>
-    </w:p>
-    <w:p>
-      <w:pPr>
-        <w:rPr>
-          <w:rFonts w:ascii="Times New Roman" w:hAnsi="Times New Roman"/>
-        </w:rPr>
-      </w:pPr>
-    </w:p>
-    <w:p>
-      <w:pPr>
-        <w:rPr>
-          <w:rFonts w:ascii="Times New Roman" w:hAnsi="Times New Roman"/>
-        </w:rPr>
-      </w:pPr>
-      <w:r>
-        <w:rPr>
-          <w:rFonts w:ascii="Times New Roman" w:hAnsi="Times New Roman"/>
-        </w:rPr>
-        <w:t xml:space="preserve">When implementing the IPC primitives, one of the problems faced was how to implement the structure of the message envelope. The issue was whether to split the data into a kernel and user view or to include all of the details in the message envelope structure but hide the certain parts from the kernel view. The latter was what was chosen. The message envelope structure includes all of the necessary details mentioned in Section 2.1.1. Essentially, it is split into two sections: the header, the content only accessible to the kernel, and the message content, accessible to the user and the kernel. To deal with the accessibility, the header part of the message envelope can only be accessed through the use of offsets of the addresses. When implementing the stress tests, process c needed to have the messages in message envelopes instead of message buffers, since it needed to be able to store them in a queue. However, the user processes do not have access to the message headers, and so they cannot send and receive message envelopes. The work around to this problem was to have two converter functions from messages to envelopes and envelopes to messages. All of the stress processes would be sending messages through the message buffer, but when process C needed to add or remove messages from its local queue, it would call the appropriate converter and add or remove that to its queue. </w:t>
-      </w:r>
-    </w:p>
-    <w:p>
-      <w:pPr>
-        <w:rPr>
-          <w:rFonts w:ascii="Times New Roman" w:hAnsi="Times New Roman"/>
-        </w:rPr>
-      </w:pPr>
-    </w:p>
-    <w:p>
-      <w:pPr>
-        <w:rPr>
-          <w:rFonts w:ascii="Times New Roman" w:hAnsi="Times New Roman"/>
-        </w:rPr>
-      </w:pPr>
-    </w:p>
-    <w:p>
-      <w:pPr>
-        <w:pStyle w:val="Heading2"/>
-        <w:rPr>
-          <w:rFonts w:ascii="Times New Roman" w:hAnsi="Times New Roman" w:cs="Times New Roman"/>
-          <w:color w:val="auto"/>
-        </w:rPr>
-      </w:pPr>
-      <w:bookmarkStart w:id="83" w:name="_Toc257246497"/>
-      <w:bookmarkStart w:id="84" w:name="_Toc258014228"/>
+      <w:bookmarkStart w:id="84" w:name="_Toc257246497"/>
+      <w:bookmarkStart w:id="85" w:name="_Toc258014228"/>
       <w:r>
         <w:rPr>
           <w:rFonts w:ascii="Times New Roman" w:hAnsi="Times New Roman" w:cs="Times New Roman"/>
@@ -11738,27 +12240,26 @@
         </w:rPr>
         <w:t>10.8 Issuing CRT Interrupts</w:t>
       </w:r>
-      <w:bookmarkEnd w:id="83"/>
       <w:bookmarkEnd w:id="84"/>
-    </w:p>
-    <w:p>
-      <w:pPr>
-        <w:rPr>
-          <w:rFonts w:ascii="Times New Roman" w:hAnsi="Times New Roman"/>
-        </w:rPr>
-      </w:pPr>
-    </w:p>
-    <w:p>
-      <w:pPr>
-        <w:rPr>
-          <w:rFonts w:ascii="Times New Roman" w:hAnsi="Times New Roman"/>
-        </w:rPr>
-      </w:pPr>
-      <w:r>
-        <w:rPr>
-          <w:rFonts w:ascii="Times New Roman" w:hAnsi="Times New Roman"/>
-        </w:rPr>
-        <w:lastRenderedPageBreak/>
+      <w:bookmarkEnd w:id="85"/>
+    </w:p>
+    <w:p>
+      <w:pPr>
+        <w:rPr>
+          <w:rFonts w:ascii="Times New Roman" w:hAnsi="Times New Roman"/>
+        </w:rPr>
+      </w:pPr>
+    </w:p>
+    <w:p>
+      <w:pPr>
+        <w:rPr>
+          <w:rFonts w:ascii="Times New Roman" w:hAnsi="Times New Roman"/>
+        </w:rPr>
+      </w:pPr>
+      <w:r>
+        <w:rPr>
+          <w:rFonts w:ascii="Times New Roman" w:hAnsi="Times New Roman"/>
+        </w:rPr>
         <w:t>When the user inputs commands, it was unclear whether or not to wait until they finish their input (carriage return) to output their message or if it was necessary to output each character. After asking on the class discussion board, it was clarified that the expected output is that the character should be immediately echoed back to the user. To implement this expectation, the char was sent to the CRT was sent to the console through a message to be echoed back to the console.</w:t>
       </w:r>
     </w:p>
@@ -13487,6 +13988,25 @@
     <w:name w:val="colorlink3"/>
     <w:basedOn w:val="DefaultParagraphFont"/>
     <w:rsid w:val="00695B6E"/>
+  </w:style>
+  <w:style w:type="paragraph" w:styleId="Caption">
+    <w:name w:val="caption"/>
+    <w:basedOn w:val="Normal"/>
+    <w:next w:val="Normal"/>
+    <w:uiPriority w:val="35"/>
+    <w:unhideWhenUsed/>
+    <w:qFormat/>
+    <w:rsid w:val="001C4F4E"/>
+    <w:pPr>
+      <w:spacing w:after="200"/>
+    </w:pPr>
+    <w:rPr>
+      <w:b/>
+      <w:bCs/>
+      <w:color w:val="4F81BD" w:themeColor="accent1"/>
+      <w:sz w:val="18"/>
+      <w:szCs w:val="18"/>
+    </w:rPr>
   </w:style>
 </w:styles>
 </file>
@@ -14368,4 +14888,16 @@
   </a:objectDefaults>
   <a:extraClrSchemeLst/>
 </a:theme>
+</file>
+
+<file path=customXml/item1.xml><?xml version="1.0" encoding="utf-8"?>
+<b:Sources xmlns:b="http://schemas.openxmlformats.org/officeDocument/2006/bibliography" xmlns="http://schemas.openxmlformats.org/officeDocument/2006/bibliography" SelectedStyle="\APA.XSL" StyleName="APA Fifth Edition"/>
+</file>
+
+<file path=customXml/itemProps1.xml><?xml version="1.0" encoding="utf-8"?>
+<ds:datastoreItem xmlns:ds="http://schemas.openxmlformats.org/officeDocument/2006/customXml" ds:itemID="{97DBA2A6-0A0F-4FB7-ACB9-6E463555B6BC}">
+  <ds:schemaRefs>
+    <ds:schemaRef ds:uri="http://schemas.openxmlformats.org/officeDocument/2006/bibliography"/>
+  </ds:schemaRefs>
+</ds:datastoreItem>
 </file>
--- a/RTX DOCUMENTATION.docx
+++ b/RTX DOCUMENTATION.docx
@@ -11675,6 +11675,263 @@
         </w:rPr>
         <w:t xml:space="preserve">) to allocate memory for in the heap. If the flag is not set in the target options, then we keep allocating memory for blocks until we run out of space. This allows us to request over two hundred memory blocks at once, optimizing for maximum memory usage. Once the memory has been initialized, we proceed to initialize the processes. </w:t>
       </w:r>
+      <w:r>
+        <w:rPr>
+          <w:rFonts w:ascii="Times New Roman" w:hAnsi="Times New Roman"/>
+        </w:rPr>
+        <w:t xml:space="preserve">The first step is to call the function in the user test processes that sets up the </w:t>
+      </w:r>
+      <w:proofErr w:type="spellStart"/>
+      <w:r>
+        <w:rPr>
+          <w:rFonts w:ascii="Times New Roman" w:hAnsi="Times New Roman"/>
+        </w:rPr>
+        <w:t>g_test_procs</w:t>
+      </w:r>
+      <w:proofErr w:type="spellEnd"/>
+      <w:r>
+        <w:rPr>
+          <w:rFonts w:ascii="Times New Roman" w:hAnsi="Times New Roman"/>
+        </w:rPr>
+        <w:t xml:space="preserve"> global array of process initialization items (PROC_INIT). This includes setting the user-defined priority, the process id, the user-defined stack size, and the initial stack pointer </w:t>
+      </w:r>
+      <w:proofErr w:type="gramStart"/>
+      <w:r>
+        <w:rPr>
+          <w:rFonts w:ascii="Times New Roman" w:hAnsi="Times New Roman"/>
+        </w:rPr>
+        <w:t>that points</w:t>
+      </w:r>
+      <w:proofErr w:type="gramEnd"/>
+      <w:r>
+        <w:rPr>
+          <w:rFonts w:ascii="Times New Roman" w:hAnsi="Times New Roman"/>
+        </w:rPr>
+        <w:t xml:space="preserve"> to the process’s function. </w:t>
+      </w:r>
+      <w:r>
+        <w:rPr>
+          <w:rFonts w:ascii="Times New Roman" w:hAnsi="Times New Roman"/>
+        </w:rPr>
+        <w:lastRenderedPageBreak/>
+        <w:t xml:space="preserve">Next, we initialize the process table (also PROC_INIT) of the processes which need to be run first to register with the KCD. This means we place the set priority command process, the wall clock process, and the stress test </w:t>
+      </w:r>
+      <w:proofErr w:type="gramStart"/>
+      <w:r>
+        <w:rPr>
+          <w:rFonts w:ascii="Times New Roman" w:hAnsi="Times New Roman"/>
+        </w:rPr>
+        <w:t>A</w:t>
+      </w:r>
+      <w:proofErr w:type="gramEnd"/>
+      <w:r>
+        <w:rPr>
+          <w:rFonts w:ascii="Times New Roman" w:hAnsi="Times New Roman"/>
+        </w:rPr>
+        <w:t xml:space="preserve"> process first in the global </w:t>
+      </w:r>
+      <w:proofErr w:type="spellStart"/>
+      <w:r>
+        <w:rPr>
+          <w:rFonts w:ascii="Times New Roman" w:hAnsi="Times New Roman"/>
+        </w:rPr>
+        <w:t>g_proc_table</w:t>
+      </w:r>
+      <w:proofErr w:type="spellEnd"/>
+      <w:r>
+        <w:rPr>
+          <w:rFonts w:ascii="Times New Roman" w:hAnsi="Times New Roman"/>
+        </w:rPr>
+        <w:t xml:space="preserve"> array. Then, the user test processes are placed in the </w:t>
+      </w:r>
+      <w:proofErr w:type="spellStart"/>
+      <w:r>
+        <w:rPr>
+          <w:rFonts w:ascii="Times New Roman" w:hAnsi="Times New Roman"/>
+        </w:rPr>
+        <w:t>g_proc_table</w:t>
+      </w:r>
+      <w:proofErr w:type="spellEnd"/>
+      <w:r>
+        <w:rPr>
+          <w:rFonts w:ascii="Times New Roman" w:hAnsi="Times New Roman"/>
+        </w:rPr>
+        <w:t xml:space="preserve"> array, using information from the </w:t>
+      </w:r>
+      <w:proofErr w:type="spellStart"/>
+      <w:r>
+        <w:rPr>
+          <w:rFonts w:ascii="Times New Roman" w:hAnsi="Times New Roman"/>
+        </w:rPr>
+        <w:t>g_test_procs</w:t>
+      </w:r>
+      <w:proofErr w:type="spellEnd"/>
+      <w:r>
+        <w:rPr>
+          <w:rFonts w:ascii="Times New Roman" w:hAnsi="Times New Roman"/>
+        </w:rPr>
+        <w:t xml:space="preserve"> array. Next, the remaining processes are initialized in the </w:t>
+      </w:r>
+      <w:proofErr w:type="spellStart"/>
+      <w:r>
+        <w:rPr>
+          <w:rFonts w:ascii="Times New Roman" w:hAnsi="Times New Roman"/>
+        </w:rPr>
+        <w:t>g_proc_table</w:t>
+      </w:r>
+      <w:proofErr w:type="spellEnd"/>
+      <w:r>
+        <w:rPr>
+          <w:rFonts w:ascii="Times New Roman" w:hAnsi="Times New Roman"/>
+        </w:rPr>
+        <w:t xml:space="preserve"> (KCD, CRT, stress test B, stress test C, timer </w:t>
+      </w:r>
+      <w:proofErr w:type="spellStart"/>
+      <w:r>
+        <w:rPr>
+          <w:rFonts w:ascii="Times New Roman" w:hAnsi="Times New Roman"/>
+        </w:rPr>
+        <w:t>i</w:t>
+      </w:r>
+      <w:proofErr w:type="spellEnd"/>
+      <w:r>
+        <w:rPr>
+          <w:rFonts w:ascii="Times New Roman" w:hAnsi="Times New Roman"/>
+        </w:rPr>
+        <w:t xml:space="preserve">-process, UART </w:t>
+      </w:r>
+      <w:proofErr w:type="spellStart"/>
+      <w:r>
+        <w:rPr>
+          <w:rFonts w:ascii="Times New Roman" w:hAnsi="Times New Roman"/>
+        </w:rPr>
+        <w:t>i</w:t>
+      </w:r>
+      <w:proofErr w:type="spellEnd"/>
+      <w:r>
+        <w:rPr>
+          <w:rFonts w:ascii="Times New Roman" w:hAnsi="Times New Roman"/>
+        </w:rPr>
+        <w:t xml:space="preserve">-process, null process, in that order). Then, the PCB for each process is configured, using the information from the global </w:t>
+      </w:r>
+      <w:proofErr w:type="spellStart"/>
+      <w:r>
+        <w:rPr>
+          <w:rFonts w:ascii="Times New Roman" w:hAnsi="Times New Roman"/>
+        </w:rPr>
+        <w:t>g_proc_table</w:t>
+      </w:r>
+      <w:proofErr w:type="spellEnd"/>
+      <w:r>
+        <w:rPr>
+          <w:rFonts w:ascii="Times New Roman" w:hAnsi="Times New Roman"/>
+        </w:rPr>
+        <w:t xml:space="preserve"> array. This includes setting the PID, priority, and state of each PCB, as well as whether or not the process is </w:t>
+      </w:r>
+      <w:proofErr w:type="gramStart"/>
+      <w:r>
+        <w:rPr>
+          <w:rFonts w:ascii="Times New Roman" w:hAnsi="Times New Roman"/>
+        </w:rPr>
+        <w:t xml:space="preserve">an </w:t>
+      </w:r>
+      <w:proofErr w:type="spellStart"/>
+      <w:r>
+        <w:rPr>
+          <w:rFonts w:ascii="Times New Roman" w:hAnsi="Times New Roman"/>
+        </w:rPr>
+        <w:t>i</w:t>
+      </w:r>
+      <w:proofErr w:type="spellEnd"/>
+      <w:proofErr w:type="gramEnd"/>
+      <w:r>
+        <w:rPr>
+          <w:rFonts w:ascii="Times New Roman" w:hAnsi="Times New Roman"/>
+        </w:rPr>
+        <w:t xml:space="preserve">-process. </w:t>
+      </w:r>
+      <w:r>
+        <w:rPr>
+          <w:rFonts w:ascii="Times New Roman" w:hAnsi="Times New Roman"/>
+        </w:rPr>
+        <w:t xml:space="preserve">Note that priorities, PIDs, and states are all macro defined in </w:t>
+      </w:r>
+      <w:proofErr w:type="spellStart"/>
+      <w:r>
+        <w:rPr>
+          <w:rFonts w:ascii="Times New Roman" w:hAnsi="Times New Roman"/>
+        </w:rPr>
+        <w:t>k_rtx.h</w:t>
+      </w:r>
+      <w:proofErr w:type="spellEnd"/>
+      <w:r>
+        <w:rPr>
+          <w:rFonts w:ascii="Times New Roman" w:hAnsi="Times New Roman"/>
+        </w:rPr>
+        <w:t xml:space="preserve">. </w:t>
+      </w:r>
+      <w:r>
+        <w:rPr>
+          <w:rFonts w:ascii="Times New Roman" w:hAnsi="Times New Roman"/>
+        </w:rPr>
+        <w:t xml:space="preserve">Each process is also allocated a message queue in its respective PCB. The PCBs are placed on the stack and the stack pointers are updated. Finally, we place all of the processes but the null process and </w:t>
+      </w:r>
+      <w:proofErr w:type="spellStart"/>
+      <w:r>
+        <w:rPr>
+          <w:rFonts w:ascii="Times New Roman" w:hAnsi="Times New Roman"/>
+        </w:rPr>
+        <w:t>i</w:t>
+      </w:r>
+      <w:proofErr w:type="spellEnd"/>
+      <w:r>
+        <w:rPr>
+          <w:rFonts w:ascii="Times New Roman" w:hAnsi="Times New Roman"/>
+        </w:rPr>
+        <w:t xml:space="preserve">-processes on the ready queue, and we set </w:t>
+      </w:r>
+      <w:proofErr w:type="gramStart"/>
+      <w:r>
+        <w:rPr>
+          <w:rFonts w:ascii="Times New Roman" w:hAnsi="Times New Roman"/>
+        </w:rPr>
+        <w:t xml:space="preserve">the </w:t>
+      </w:r>
+      <w:proofErr w:type="spellStart"/>
+      <w:r>
+        <w:rPr>
+          <w:rFonts w:ascii="Times New Roman" w:hAnsi="Times New Roman"/>
+        </w:rPr>
+        <w:t>i</w:t>
+      </w:r>
+      <w:proofErr w:type="spellEnd"/>
+      <w:proofErr w:type="gramEnd"/>
+      <w:r>
+        <w:rPr>
+          <w:rFonts w:ascii="Times New Roman" w:hAnsi="Times New Roman"/>
+        </w:rPr>
+        <w:t xml:space="preserve">-process PCB states to READY. </w:t>
+      </w:r>
+      <w:r>
+        <w:rPr>
+          <w:rFonts w:ascii="Times New Roman" w:hAnsi="Times New Roman"/>
+        </w:rPr>
+        <w:t xml:space="preserve">Now that everything has been initialized, we run the first process by calling </w:t>
+      </w:r>
+      <w:proofErr w:type="spellStart"/>
+      <w:r>
+        <w:rPr>
+          <w:rFonts w:ascii="Times New Roman" w:hAnsi="Times New Roman"/>
+        </w:rPr>
+        <w:t>k_release_processor</w:t>
+      </w:r>
+      <w:proofErr w:type="spellEnd"/>
+      <w:r>
+        <w:rPr>
+          <w:rFonts w:ascii="Times New Roman" w:hAnsi="Times New Roman"/>
+        </w:rPr>
+        <w:t>.</w:t>
+      </w:r>
     </w:p>
     <w:p>
       <w:pPr>
@@ -11723,36 +11980,30 @@
         <w:rPr>
           <w:rFonts w:ascii="Times New Roman" w:hAnsi="Times New Roman"/>
         </w:rPr>
-        <w:t xml:space="preserve">gh PID_P6 all get run, set a flag, and get blocked on message receive. PID_P2 completes execution and also gets blocked on message receive. Once PID_P1 prints the results of the priority tests, it sends messages to PID_P3 through PID_P6 when appropriate to test the different areas of the code. Just before the results of the tests are printed, the relevant test process is blocked on receive message so that we avoid returning to it. Note that the wall clock and user input (i.e. most of UART) were tested manually, as well as the hotkeys. Also note that during the P3 demo, it was learned that it would have been best to continuously </w:t>
-      </w:r>
-      <w:r>
-        <w:rPr>
-          <w:rFonts w:ascii="Times New Roman" w:hAnsi="Times New Roman"/>
+        <w:t>gh PID_P6 all get run, set a flag, and get blocked on message receive. PID_P2 completes execution and also gets blocked on message receive. Once PID_P1 prints the results of the priority tests, it sends messages to PID_P3 through PID_P6 when appropriate to test the different areas of the code. Just before the results of the tests are printed, the relevant test process is blocked on receive message so that we avoid returning to it. Note that the wall clock and user input (i.e. most of UART) were tested manually, as well as the hotkeys. Also note that during the P3 demo, it was learned that it would have been best to continuously release the processor once the test processes had finished running, rather than have them all blocked on receive message. This would have simplified testing the ready queue hotkey testing.</w:t>
+      </w:r>
+      <w:r>
+        <w:rPr>
+          <w:rFonts w:ascii="Times New Roman" w:hAnsi="Times New Roman"/>
+        </w:rPr>
+        <w:t xml:space="preserve"> </w:t>
+      </w:r>
+    </w:p>
+    <w:p>
+      <w:pPr>
+        <w:pStyle w:val="Heading1"/>
+        <w:rPr>
+          <w:rFonts w:ascii="Times New Roman" w:hAnsi="Times New Roman"/>
+          <w:color w:val="auto"/>
+        </w:rPr>
+      </w:pPr>
+      <w:bookmarkStart w:id="67" w:name="_Toc258014218"/>
+      <w:r>
+        <w:rPr>
+          <w:rFonts w:ascii="Times New Roman" w:hAnsi="Times New Roman"/>
+          <w:color w:val="auto"/>
         </w:rPr>
         <w:lastRenderedPageBreak/>
-        <w:t>release the processor once the test processes had finished running, rather than have them all blocked on receive message. This would have simplified testing the ready queue hotkey testing.</w:t>
-      </w:r>
-      <w:r>
-        <w:rPr>
-          <w:rFonts w:ascii="Times New Roman" w:hAnsi="Times New Roman"/>
-        </w:rPr>
-        <w:t xml:space="preserve"> </w:t>
-      </w:r>
-    </w:p>
-    <w:p>
-      <w:pPr>
-        <w:pStyle w:val="Heading1"/>
-        <w:rPr>
-          <w:rFonts w:ascii="Times New Roman" w:hAnsi="Times New Roman"/>
-          <w:color w:val="auto"/>
-        </w:rPr>
-      </w:pPr>
-      <w:bookmarkStart w:id="67" w:name="_Toc258014218"/>
-      <w:r>
-        <w:rPr>
-          <w:rFonts w:ascii="Times New Roman" w:hAnsi="Times New Roman"/>
-          <w:color w:val="auto"/>
-        </w:rPr>
         <w:t>Chapter 8 – Major Design Changes</w:t>
       </w:r>
       <w:bookmarkEnd w:id="67"/>
@@ -12044,6 +12295,7 @@
         <w:rPr>
           <w:rFonts w:ascii="Times New Roman" w:eastAsia="Times New Roman" w:hAnsi="Times New Roman"/>
         </w:rPr>
+        <w:lastRenderedPageBreak/>
         <w:t xml:space="preserve">We encountered two issues with our generic queue data structure, both related to using copies of data structures instead of copies of pointers to those structures. The problem was that in some functions we had created local variables and modified them, thinking that this changed the Queue. However, the local variables were only copies of Queues and </w:t>
       </w:r>
       <w:proofErr w:type="spellStart"/>
@@ -12199,14 +12451,7 @@
         <w:rPr>
           <w:rFonts w:ascii="Times New Roman" w:hAnsi="Times New Roman"/>
         </w:rPr>
-        <w:t xml:space="preserve">When implementing the IPC primitives, one of the problems faced was how to implement the structure of the message envelope. The issue was whether to split the data into a kernel and user view or to include all of the details in the message envelope structure but hide the certain parts from the kernel view. The latter was what was chosen. The message envelope structure includes all of the necessary details mentioned in Section 2.1.1. Essentially, it is split into two sections: the header, the content only accessible to the kernel, and the message content, accessible to the user and the kernel. To deal with the accessibility, the header part of the message envelope can only be accessed through the use of offsets of the addresses. When implementing the stress tests, process c needed to have the messages in message envelopes instead of message buffers, since it needed to be able to store them in a queue. However, the user processes do not have access to the message headers, and so they cannot send and receive message envelopes. The work around to this problem was to have two converter functions from messages to envelopes and envelopes to messages. All of the stress processes would be sending messages through the message buffer, but when process C needed to add or remove messages from </w:t>
-      </w:r>
-      <w:r>
-        <w:rPr>
-          <w:rFonts w:ascii="Times New Roman" w:hAnsi="Times New Roman"/>
-        </w:rPr>
-        <w:lastRenderedPageBreak/>
-        <w:t xml:space="preserve">its local queue, it would call the appropriate converter and add or remove that to its queue. </w:t>
+        <w:t xml:space="preserve">When implementing the IPC primitives, one of the problems faced was how to implement the structure of the message envelope. The issue was whether to split the data into a kernel and user view or to include all of the details in the message envelope structure but hide the certain parts from the kernel view. The latter was what was chosen. The message envelope structure includes all of the necessary details mentioned in Section 2.1.1. Essentially, it is split into two sections: the header, the content only accessible to the kernel, and the message content, accessible to the user and the kernel. To deal with the accessibility, the header part of the message envelope can only be accessed through the use of offsets of the addresses. When implementing the stress tests, process c needed to have the messages in message envelopes instead of message buffers, since it needed to be able to store them in a queue. However, the user processes do not have access to the message headers, and so they cannot send and receive message envelopes. The work around to this problem was to have two converter functions from messages to envelopes and envelopes to messages. All of the stress processes would be sending messages through the message buffer, but when process C needed to add or remove messages from its local queue, it would call the appropriate converter and add or remove that to its queue. </w:t>
       </w:r>
     </w:p>
     <w:p>
@@ -12238,6 +12483,7 @@
           <w:rFonts w:ascii="Times New Roman" w:hAnsi="Times New Roman" w:cs="Times New Roman"/>
           <w:color w:val="auto"/>
         </w:rPr>
+        <w:lastRenderedPageBreak/>
         <w:t>10.8 Issuing CRT Interrupts</w:t>
       </w:r>
       <w:bookmarkEnd w:id="84"/>
@@ -14895,7 +15141,7 @@
 </file>
 
 <file path=customXml/itemProps1.xml><?xml version="1.0" encoding="utf-8"?>
-<ds:datastoreItem xmlns:ds="http://schemas.openxmlformats.org/officeDocument/2006/customXml" ds:itemID="{97DBA2A6-0A0F-4FB7-ACB9-6E463555B6BC}">
+<ds:datastoreItem xmlns:ds="http://schemas.openxmlformats.org/officeDocument/2006/customXml" ds:itemID="{60995514-2697-448C-8D12-7F0AA612C599}">
   <ds:schemaRefs>
     <ds:schemaRef ds:uri="http://schemas.openxmlformats.org/officeDocument/2006/bibliography"/>
   </ds:schemaRefs>

--- a/RTX DOCUMENTATION.docx
+++ b/RTX DOCUMENTATION.docx
@@ -13832,7 +13832,60 @@
           <w:rFonts w:ascii="Times New Roman" w:hAnsi="Times New Roman"/>
           <w:lang w:val="en-CA"/>
         </w:rPr>
-        <w:t xml:space="preserve">Summary of changes: some hacks to UART, removed a global delayed message queue and placed in timer </w:t>
+        <w:t xml:space="preserve">Before the P2 demo, the RTX was using a global delayed message queue. During the demo, the TA suggested placing this queue in the timer’s PCB to avoid the user accessing the queue and to practice better coding style. Thus, the design was changed accordingly. </w:t>
+      </w:r>
+    </w:p>
+    <w:p>
+      <w:pPr>
+        <w:rPr>
+          <w:rFonts w:ascii="Times New Roman" w:hAnsi="Times New Roman"/>
+          <w:lang w:val="en-CA"/>
+        </w:rPr>
+      </w:pPr>
+    </w:p>
+    <w:p>
+      <w:pPr>
+        <w:rPr>
+          <w:rFonts w:ascii="Times New Roman" w:hAnsi="Times New Roman"/>
+          <w:lang w:val="en-CA"/>
+        </w:rPr>
+      </w:pPr>
+      <w:r>
+        <w:rPr>
+          <w:rFonts w:ascii="Times New Roman" w:hAnsi="Times New Roman"/>
+          <w:lang w:val="en-CA"/>
+        </w:rPr>
+        <w:t>Because all of the processes were implemented in P3, the file structure was changed to be cleaner and more representative of what each file contains in terms of code. This was not so much of a functionality or design change, but more of a good coding style. Also because all of the processes were implemented, the global initialization process table was changed so that all of the processes were included and the null process is placed at the end of the table rather than at the beginning. This doesn’t seem like a major change, but caused a significant bug where the incorrect process was being scheduled when the ready queue was empty. Yet another change that was made once all the processes were implemented was a total revamp of the user test cases (i.e. unit tests). Before this, the RTX had mostly been tested manually. Since everything was in place and better coding style and testing practices are always the best option, it was time to write some good tests. See Chapter 7 – Testing for more details on how the unit tests were implemented.</w:t>
+      </w:r>
+    </w:p>
+    <w:p>
+      <w:pPr>
+        <w:rPr>
+          <w:rFonts w:ascii="Times New Roman" w:hAnsi="Times New Roman"/>
+          <w:lang w:val="en-CA"/>
+        </w:rPr>
+      </w:pPr>
+    </w:p>
+    <w:p>
+      <w:pPr>
+        <w:rPr>
+          <w:rFonts w:ascii="Times New Roman" w:hAnsi="Times New Roman"/>
+          <w:lang w:val="en-CA"/>
+        </w:rPr>
+      </w:pPr>
+      <w:r>
+        <w:rPr>
+          <w:rFonts w:ascii="Times New Roman" w:hAnsi="Times New Roman"/>
+          <w:lang w:val="en-CA"/>
+        </w:rPr>
+        <w:t xml:space="preserve">Finally, </w:t>
+      </w:r>
+      <w:r>
+        <w:rPr>
+          <w:rFonts w:ascii="Times New Roman" w:hAnsi="Times New Roman"/>
+          <w:lang w:val="en-CA"/>
+        </w:rPr>
+        <w:t xml:space="preserve">the UART </w:t>
       </w:r>
       <w:proofErr w:type="spellStart"/>
       <w:r>
@@ -13840,7 +13893,7 @@
           <w:rFonts w:ascii="Times New Roman" w:hAnsi="Times New Roman"/>
           <w:lang w:val="en-CA"/>
         </w:rPr>
-        <w:t>pcb</w:t>
+        <w:t>i</w:t>
       </w:r>
       <w:proofErr w:type="spellEnd"/>
       <w:r>
@@ -13848,7 +13901,7 @@
           <w:rFonts w:ascii="Times New Roman" w:hAnsi="Times New Roman"/>
           <w:lang w:val="en-CA"/>
         </w:rPr>
-        <w:t xml:space="preserve"> instead, total revamp of user test cases, moved null process to end instead of start of global </w:t>
+        <w:t xml:space="preserve">-process had to be changed from the P2 deliverable to the P3 deliverable due to the addition of the stress tests. It is important to note that we realize now that the RTX UART </w:t>
       </w:r>
       <w:proofErr w:type="spellStart"/>
       <w:r>
@@ -13856,7 +13909,7 @@
           <w:rFonts w:ascii="Times New Roman" w:hAnsi="Times New Roman"/>
           <w:lang w:val="en-CA"/>
         </w:rPr>
-        <w:t>pcb</w:t>
+        <w:t>i</w:t>
       </w:r>
       <w:proofErr w:type="spellEnd"/>
       <w:r>
@@ -13864,14 +13917,85 @@
           <w:rFonts w:ascii="Times New Roman" w:hAnsi="Times New Roman"/>
           <w:lang w:val="en-CA"/>
         </w:rPr>
-        <w:t xml:space="preserve"> array -&gt; caused a bug where when ready queue was empty, we were scheduling the wrong process</w:t>
-      </w:r>
-      <w:r>
-        <w:rPr>
-          <w:rFonts w:ascii="Times New Roman" w:hAnsi="Times New Roman"/>
-          <w:lang w:val="en-CA"/>
-        </w:rPr>
-        <w:t>, changed file structure to neaten it up</w:t>
+        <w:t xml:space="preserve">-process was poorly implemented, and that this was a major lesson learned (see section 10.9 for more detailed information). The UART </w:t>
+      </w:r>
+      <w:proofErr w:type="spellStart"/>
+      <w:r>
+        <w:rPr>
+          <w:rFonts w:ascii="Times New Roman" w:hAnsi="Times New Roman"/>
+          <w:lang w:val="en-CA"/>
+        </w:rPr>
+        <w:t>i</w:t>
+      </w:r>
+      <w:proofErr w:type="spellEnd"/>
+      <w:r>
+        <w:rPr>
+          <w:rFonts w:ascii="Times New Roman" w:hAnsi="Times New Roman"/>
+          <w:lang w:val="en-CA"/>
+        </w:rPr>
+        <w:t xml:space="preserve">-process was mostly hacked together to simply </w:t>
+      </w:r>
+      <w:proofErr w:type="gramStart"/>
+      <w:r>
+        <w:rPr>
+          <w:rFonts w:ascii="Times New Roman" w:hAnsi="Times New Roman"/>
+          <w:lang w:val="en-CA"/>
+        </w:rPr>
+        <w:t>work,</w:t>
+      </w:r>
+      <w:proofErr w:type="gramEnd"/>
+      <w:r>
+        <w:rPr>
+          <w:rFonts w:ascii="Times New Roman" w:hAnsi="Times New Roman"/>
+          <w:lang w:val="en-CA"/>
+        </w:rPr>
+        <w:t xml:space="preserve"> and the order of code execution had to be fiddled around with so that the RTX did not end up in the incorrect place in the UART </w:t>
+      </w:r>
+      <w:proofErr w:type="spellStart"/>
+      <w:r>
+        <w:rPr>
+          <w:rFonts w:ascii="Times New Roman" w:hAnsi="Times New Roman"/>
+          <w:lang w:val="en-CA"/>
+        </w:rPr>
+        <w:t>i</w:t>
+      </w:r>
+      <w:proofErr w:type="spellEnd"/>
+      <w:r>
+        <w:rPr>
+          <w:rFonts w:ascii="Times New Roman" w:hAnsi="Times New Roman"/>
+          <w:lang w:val="en-CA"/>
+        </w:rPr>
+        <w:t xml:space="preserve">-process (i.e. the line that prints “Should not get here!” should never be executed). The UART </w:t>
+      </w:r>
+      <w:proofErr w:type="spellStart"/>
+      <w:r>
+        <w:rPr>
+          <w:rFonts w:ascii="Times New Roman" w:hAnsi="Times New Roman"/>
+          <w:lang w:val="en-CA"/>
+        </w:rPr>
+        <w:t>i</w:t>
+      </w:r>
+      <w:proofErr w:type="spellEnd"/>
+      <w:r>
+        <w:rPr>
+          <w:rFonts w:ascii="Times New Roman" w:hAnsi="Times New Roman"/>
+          <w:lang w:val="en-CA"/>
+        </w:rPr>
+        <w:t xml:space="preserve">-process design is likely the biggest flaw of the RTX, and if we had to start over, more effort </w:t>
+      </w:r>
+      <w:r>
+        <w:rPr>
+          <w:rFonts w:ascii="Times New Roman" w:hAnsi="Times New Roman"/>
+          <w:lang w:val="en-CA"/>
+        </w:rPr>
+        <w:t xml:space="preserve">would </w:t>
+      </w:r>
+      <w:r>
+        <w:rPr>
+          <w:rFonts w:ascii="Times New Roman" w:hAnsi="Times New Roman"/>
+          <w:lang w:val="en-CA"/>
+        </w:rPr>
+        <w:t>be put in to asking TAs for help with it.</w:t>
       </w:r>
     </w:p>
     <w:p>
@@ -13939,6 +14063,7 @@
           <w:color w:val="auto"/>
           <w:lang w:val="en-CA"/>
         </w:rPr>
+        <w:lastRenderedPageBreak/>
         <w:t>10.1 Memory Management</w:t>
       </w:r>
       <w:bookmarkEnd w:id="72"/>
@@ -14112,7 +14237,6 @@
           <w:color w:val="auto"/>
           <w:lang w:val="en-CA"/>
         </w:rPr>
-        <w:lastRenderedPageBreak/>
         <w:t>10.3 Preemption</w:t>
       </w:r>
       <w:bookmarkEnd w:id="76"/>
@@ -14260,6 +14384,7 @@
           <w:rFonts w:ascii="Times New Roman" w:eastAsia="Times New Roman" w:hAnsi="Times New Roman"/>
           <w:lang w:val="en-CA"/>
         </w:rPr>
+        <w:lastRenderedPageBreak/>
         <w:t>When we went to flash the code onto the Cortex M3, we were getting errors saying that the code could not be flashed successfully. Another student faced the same issue and recommended copying our source files into a new project and trying to flash the processor again. This approach fixed our problem.</w:t>
       </w:r>
     </w:p>
@@ -14366,15 +14491,7 @@
           <w:rFonts w:ascii="Times New Roman" w:hAnsi="Times New Roman"/>
           <w:lang w:val="en-CA"/>
         </w:rPr>
-        <w:t xml:space="preserve">When implementing the IPC primitives, one of the problems faced was how to implement the structure of the message envelope. The issue was whether to split the data into a kernel and user view or to include all of the details in the message envelope structure but hide the certain parts from the kernel view. The latter was what was chosen. The message envelope structure includes all of the necessary details mentioned in Section 2.1.1. Essentially, it is split into two sections: the header, the content only accessible to the kernel, and the message content, accessible to the user and the kernel. To deal with the </w:t>
-      </w:r>
-      <w:r>
-        <w:rPr>
-          <w:rFonts w:ascii="Times New Roman" w:hAnsi="Times New Roman"/>
-          <w:lang w:val="en-CA"/>
-        </w:rPr>
-        <w:lastRenderedPageBreak/>
-        <w:t xml:space="preserve">accessibility, the header part of the message envelope can only be accessed through the use of offsets of the addresses. When implementing the stress tests, process c needed to have the messages in message envelopes instead of message buffers, since it needed to be able to store them in a queue. However, the user processes do not have access to the message headers, and so they cannot send and receive message envelopes. The work around to this problem was to have two converter functions from messages to envelopes and envelopes to messages. All of the stress processes would be sending messages through the message buffer, but when process C needed to add or remove messages from its local queue, it would call the appropriate converter and add or remove that to its queue. </w:t>
+        <w:t xml:space="preserve">When implementing the IPC primitives, one of the problems faced was how to implement the structure of the message envelope. The issue was whether to split the data into a kernel and user view or to include all of the details in the message envelope structure but hide the certain parts from the kernel view. The latter was what was chosen. The message envelope structure includes all of the necessary details mentioned in Section 2.1.1. Essentially, it is split into two sections: the header, the content only accessible to the kernel, and the message content, accessible to the user and the kernel. To deal with the accessibility, the header part of the message envelope can only be accessed through the use of offsets of the addresses. When implementing the stress tests, process c needed to have the messages in message envelopes instead of message buffers, since it needed to be able to store them in a queue. However, the user processes do not have access to the message headers, and so they cannot send and receive message envelopes. The work around to this problem was to have two converter functions from messages to envelopes and envelopes to messages. All of the stress processes would be sending messages through the message buffer, but when process C needed to add or remove messages from its local queue, it would call the appropriate converter and add or remove that to its queue. </w:t>
       </w:r>
     </w:p>
     <w:p>
@@ -14458,6 +14575,7 @@
           <w:rFonts w:ascii="Times New Roman" w:hAnsi="Times New Roman"/>
           <w:lang w:val="en-CA"/>
         </w:rPr>
+        <w:lastRenderedPageBreak/>
         <w:t>10.9 Understanding interrupt-driven UART</w:t>
       </w:r>
     </w:p>
@@ -14468,23 +14586,6 @@
           <w:lang w:val="en-CA"/>
         </w:rPr>
       </w:pPr>
-    </w:p>
-    <w:p>
-      <w:pPr>
-        <w:rPr>
-          <w:rFonts w:ascii="Times New Roman" w:hAnsi="Times New Roman"/>
-          <w:lang w:val="en-CA"/>
-        </w:rPr>
-      </w:pPr>
-      <w:proofErr w:type="gramStart"/>
-      <w:r>
-        <w:rPr>
-          <w:rFonts w:ascii="Times New Roman" w:hAnsi="Times New Roman"/>
-          <w:lang w:val="en-CA"/>
-        </w:rPr>
-        <w:t># TODO.</w:t>
-      </w:r>
-      <w:proofErr w:type="gramEnd"/>
     </w:p>
     <w:p>
       <w:pPr>
@@ -17251,7 +17352,7 @@
 </file>
 
 <file path=customXml/itemProps1.xml><?xml version="1.0" encoding="utf-8"?>
-<ds:datastoreItem xmlns:ds="http://schemas.openxmlformats.org/officeDocument/2006/customXml" ds:itemID="{4C4E061A-C99D-4630-8BFD-7E30C37D3B16}">
+<ds:datastoreItem xmlns:ds="http://schemas.openxmlformats.org/officeDocument/2006/customXml" ds:itemID="{C2A44479-3E00-4C57-9B8C-525350AD8686}">
   <ds:schemaRefs>
     <ds:schemaRef ds:uri="http://schemas.openxmlformats.org/officeDocument/2006/bibliography"/>
   </ds:schemaRefs>

--- a/RTX DOCUMENTATION.docx
+++ b/RTX DOCUMENTATION.docx
@@ -13834,6 +13834,29 @@
         </w:rPr>
         <w:t xml:space="preserve">Before the P2 demo, the RTX was using a global delayed message queue. During the demo, the TA suggested placing this queue in the timer’s PCB to avoid the user accessing the queue and to practice better coding style. Thus, the design was changed accordingly. </w:t>
       </w:r>
+      <w:r>
+        <w:rPr>
+          <w:rFonts w:ascii="Times New Roman" w:hAnsi="Times New Roman"/>
+          <w:lang w:val="en-CA"/>
+        </w:rPr>
+        <w:t xml:space="preserve">Also, during the demo, an issue was encountered where the user would type something but the input would not be displayed on UART0 because the RTX was out of memory. To fix this, a static memory block was reserved exclusively for the UART </w:t>
+      </w:r>
+      <w:proofErr w:type="spellStart"/>
+      <w:r>
+        <w:rPr>
+          <w:rFonts w:ascii="Times New Roman" w:hAnsi="Times New Roman"/>
+          <w:lang w:val="en-CA"/>
+        </w:rPr>
+        <w:t>i</w:t>
+      </w:r>
+      <w:proofErr w:type="spellEnd"/>
+      <w:r>
+        <w:rPr>
+          <w:rFonts w:ascii="Times New Roman" w:hAnsi="Times New Roman"/>
+          <w:lang w:val="en-CA"/>
+        </w:rPr>
+        <w:t>-proc, so that we could always see user input.</w:t>
+      </w:r>
     </w:p>
     <w:p>
       <w:pPr>
@@ -14014,6 +14037,7 @@
           <w:color w:val="auto"/>
           <w:lang w:val="en-CA"/>
         </w:rPr>
+        <w:lastRenderedPageBreak/>
         <w:t>Chapter 9 – Timing Analysis</w:t>
       </w:r>
       <w:bookmarkEnd w:id="70"/>
@@ -14063,7 +14087,6 @@
           <w:color w:val="auto"/>
           <w:lang w:val="en-CA"/>
         </w:rPr>
-        <w:lastRenderedPageBreak/>
         <w:t>10.1 Memory Management</w:t>
       </w:r>
       <w:bookmarkEnd w:id="72"/>
@@ -14315,7 +14338,15 @@
           <w:rFonts w:ascii="Times New Roman" w:eastAsia="Times New Roman" w:hAnsi="Times New Roman"/>
           <w:lang w:val="en-CA"/>
         </w:rPr>
-        <w:t xml:space="preserve">We encountered two issues with our generic queue data structure, both related to using copies of data structures instead of copies of pointers to those structures. The problem was that in some functions we had created local variables and modified them, thinking that this changed the Queue. However, the local variables were only copies of Queues and </w:t>
+        <w:t xml:space="preserve">We encountered two issues with our generic queue data structure, both related to using copies of data structures instead of copies of pointers to those structures. The problem was that in some functions we had created local variables and modified them, thinking that this changed the Queue. However, the local variables were only copies of Queues </w:t>
+      </w:r>
+      <w:r>
+        <w:rPr>
+          <w:rFonts w:ascii="Times New Roman" w:eastAsia="Times New Roman" w:hAnsi="Times New Roman"/>
+          <w:lang w:val="en-CA"/>
+        </w:rPr>
+        <w:lastRenderedPageBreak/>
+        <w:t xml:space="preserve">and </w:t>
       </w:r>
       <w:proofErr w:type="spellStart"/>
       <w:r>
@@ -14384,7 +14415,6 @@
           <w:rFonts w:ascii="Times New Roman" w:eastAsia="Times New Roman" w:hAnsi="Times New Roman"/>
           <w:lang w:val="en-CA"/>
         </w:rPr>
-        <w:lastRenderedPageBreak/>
         <w:t>When we went to flash the code onto the Cortex M3, we were getting errors saying that the code could not be flashed successfully. Another student faced the same issue and recommended copying our source files into a new project and trying to flash the processor again. This approach fixed our problem.</w:t>
       </w:r>
     </w:p>
@@ -14552,6 +14582,7 @@
           <w:rFonts w:ascii="Times New Roman" w:hAnsi="Times New Roman"/>
           <w:lang w:val="en-CA"/>
         </w:rPr>
+        <w:lastRenderedPageBreak/>
         <w:t>When the user inputs commands, it was unclear whether or not to wait until they finish their input (carriage return) to output their message or if it was necessary to output each character. After asking on the class discussion board, it was clarified that the expected output is that the character should be immediately echoed back to the user. To implement this expectation, the char was sent to the CRT was sent to the console through a message to be echoed back to the console.</w:t>
       </w:r>
     </w:p>
@@ -14575,7 +14606,6 @@
           <w:rFonts w:ascii="Times New Roman" w:hAnsi="Times New Roman"/>
           <w:lang w:val="en-CA"/>
         </w:rPr>
-        <w:lastRenderedPageBreak/>
         <w:t>10.9 Understanding interrupt-driven UART</w:t>
       </w:r>
     </w:p>
@@ -14594,6 +14624,80 @@
           <w:lang w:val="en-CA"/>
         </w:rPr>
       </w:pPr>
+      <w:r>
+        <w:rPr>
+          <w:rFonts w:ascii="Times New Roman" w:hAnsi="Times New Roman"/>
+          <w:lang w:val="en-CA"/>
+        </w:rPr>
+        <w:t xml:space="preserve">Understanding how the interrupt-driven UART should work was probably the biggest and hardest problem </w:t>
+      </w:r>
+      <w:r>
+        <w:rPr>
+          <w:rFonts w:ascii="Times New Roman" w:hAnsi="Times New Roman"/>
+          <w:lang w:val="en-CA"/>
+        </w:rPr>
+        <w:t xml:space="preserve">we encountered while designing the RTX. It took some time to understand that UART0 should only be used for user input and feedback to the user, and that UART1 should be used for all of </w:t>
+      </w:r>
+      <w:r>
+        <w:rPr>
+          <w:rFonts w:ascii="Times New Roman" w:hAnsi="Times New Roman"/>
+          <w:lang w:val="en-CA"/>
+        </w:rPr>
+        <w:t xml:space="preserve">the debugging statements. However, the bigger issue </w:t>
+      </w:r>
+      <w:proofErr w:type="gramStart"/>
+      <w:r>
+        <w:rPr>
+          <w:rFonts w:ascii="Times New Roman" w:hAnsi="Times New Roman"/>
+          <w:lang w:val="en-CA"/>
+        </w:rPr>
+        <w:t>was understanding</w:t>
+      </w:r>
+      <w:proofErr w:type="gramEnd"/>
+      <w:r>
+        <w:rPr>
+          <w:rFonts w:ascii="Times New Roman" w:hAnsi="Times New Roman"/>
+          <w:lang w:val="en-CA"/>
+        </w:rPr>
+        <w:t xml:space="preserve"> how a message passed from the CRT process could be displayed on UART0 without polling. Using the debugger, we could see that popping </w:t>
+      </w:r>
+      <w:r>
+        <w:rPr>
+          <w:rFonts w:ascii="Times New Roman" w:hAnsi="Times New Roman"/>
+          <w:lang w:val="en-CA"/>
+        </w:rPr>
+        <w:t xml:space="preserve">the stack </w:t>
+      </w:r>
+      <w:r>
+        <w:rPr>
+          <w:rFonts w:ascii="Times New Roman" w:hAnsi="Times New Roman"/>
+          <w:lang w:val="en-CA"/>
+        </w:rPr>
+        <w:t xml:space="preserve">after the IRQ handler had run would cause execution to resume at the beginning of the IRQ, causing </w:t>
+      </w:r>
+      <w:r>
+        <w:rPr>
+          <w:rFonts w:ascii="Times New Roman" w:hAnsi="Times New Roman"/>
+          <w:lang w:val="en-CA"/>
+        </w:rPr>
+        <w:t xml:space="preserve">the IRQ handler to run with no interrupt bit set, ultimately printing “Should not get here!” to the console. A good number of hours were spent trying to debug this, and the biggest lesson learned here is that we should have gone to office hours or asked for help during a lab help session instead of trying to just hack a fix. We ended up having to print something on UART1 every time we wanted to display a character on UART0, and still are not entirely certain why. We believe that instead of using a while loop to traverse the message to output, we would need </w:t>
+      </w:r>
+      <w:proofErr w:type="gramStart"/>
+      <w:r>
+        <w:rPr>
+          <w:rFonts w:ascii="Times New Roman" w:hAnsi="Times New Roman"/>
+          <w:lang w:val="en-CA"/>
+        </w:rPr>
+        <w:t>an if</w:t>
+      </w:r>
+      <w:proofErr w:type="gramEnd"/>
+      <w:r>
+        <w:rPr>
+          <w:rFonts w:ascii="Times New Roman" w:hAnsi="Times New Roman"/>
+          <w:lang w:val="en-CA"/>
+        </w:rPr>
+        <w:t xml:space="preserve"> clause and print each character one at a time, setting the THRE bit when applicable. If there was a single thing we could redo, it would be to seek help and to redo the UART correctly.</w:t>
+      </w:r>
     </w:p>
     <w:p>
       <w:pPr>
@@ -17352,7 +17456,7 @@
 </file>
 
 <file path=customXml/itemProps1.xml><?xml version="1.0" encoding="utf-8"?>
-<ds:datastoreItem xmlns:ds="http://schemas.openxmlformats.org/officeDocument/2006/customXml" ds:itemID="{C2A44479-3E00-4C57-9B8C-525350AD8686}">
+<ds:datastoreItem xmlns:ds="http://schemas.openxmlformats.org/officeDocument/2006/customXml" ds:itemID="{07A03DD2-C1E0-4505-ABBE-6BD948F642DD}">
   <ds:schemaRefs>
     <ds:schemaRef ds:uri="http://schemas.openxmlformats.org/officeDocument/2006/bibliography"/>
   </ds:schemaRefs>

--- a/RTX DOCUMENTATION.docx
+++ b/RTX DOCUMENTATION.docx
@@ -1,6 +1,6 @@
 
 <file path=word/document.xml><?xml version="1.0" encoding="utf-8"?>
-<w:document xmlns:wpc="http://schemas.microsoft.com/office/word/2010/wordprocessingCanvas" xmlns:mo="http://schemas.microsoft.com/office/mac/office/2008/main" xmlns:mc="http://schemas.openxmlformats.org/markup-compatibility/2006" xmlns:mv="urn:schemas-microsoft-com:mac:vml" xmlns:o="urn:schemas-microsoft-com:office:office" xmlns:r="http://schemas.openxmlformats.org/officeDocument/2006/relationships" xmlns:m="http://schemas.openxmlformats.org/officeDocument/2006/math" xmlns:v="urn:schemas-microsoft-com:vml" xmlns:wp14="http://schemas.microsoft.com/office/word/2010/wordprocessingDrawing" xmlns:wp="http://schemas.openxmlformats.org/drawingml/2006/wordprocessingDrawing" xmlns:w10="urn:schemas-microsoft-com:office:word" xmlns:w="http://schemas.openxmlformats.org/wordprocessingml/2006/main" xmlns:w14="http://schemas.microsoft.com/office/word/2010/wordml" xmlns:wpg="http://schemas.microsoft.com/office/word/2010/wordprocessingGroup" xmlns:wpi="http://schemas.microsoft.com/office/word/2010/wordprocessingInk" xmlns:wne="http://schemas.microsoft.com/office/word/2006/wordml" xmlns:wps="http://schemas.microsoft.com/office/word/2010/wordprocessingShape" mc:Ignorable="w14 wp14">
+<w:document xmlns:ve="http://schemas.openxmlformats.org/markup-compatibility/2006" xmlns:o="urn:schemas-microsoft-com:office:office" xmlns:r="http://schemas.openxmlformats.org/officeDocument/2006/relationships" xmlns:m="http://schemas.openxmlformats.org/officeDocument/2006/math" xmlns:v="urn:schemas-microsoft-com:vml" xmlns:wp="http://schemas.openxmlformats.org/drawingml/2006/wordprocessingDrawing" xmlns:w10="urn:schemas-microsoft-com:office:word" xmlns:w="http://schemas.openxmlformats.org/wordprocessingml/2006/main" xmlns:wne="http://schemas.microsoft.com/office/word/2006/wordml">
   <w:body>
     <w:p>
       <w:pPr>
@@ -144,24 +144,33 @@
           <w:lang w:val="en-CA"/>
         </w:rPr>
       </w:pPr>
-    </w:p>
-    <w:p>
-      <w:pPr>
-        <w:jc w:val="center"/>
+      <w:r>
         <w:rPr>
           <w:rFonts w:ascii="Times New Roman" w:hAnsi="Times New Roman"/>
           <w:sz w:val="52"/>
           <w:szCs w:val="52"/>
           <w:lang w:val="en-CA"/>
         </w:rPr>
-      </w:pPr>
-      <w:r>
+        <w:t>SE 350</w:t>
+      </w:r>
+    </w:p>
+    <w:p>
+      <w:pPr>
+        <w:jc w:val="center"/>
         <w:rPr>
           <w:rFonts w:ascii="Times New Roman" w:hAnsi="Times New Roman"/>
           <w:sz w:val="52"/>
           <w:szCs w:val="52"/>
           <w:lang w:val="en-CA"/>
         </w:rPr>
+      </w:pPr>
+      <w:r>
+        <w:rPr>
+          <w:rFonts w:ascii="Times New Roman" w:hAnsi="Times New Roman"/>
+          <w:sz w:val="52"/>
+          <w:szCs w:val="52"/>
+          <w:lang w:val="en-CA"/>
+        </w:rPr>
         <w:t>RTX DOCUMENTATION</w:t>
       </w:r>
     </w:p>
@@ -378,16 +387,6 @@
     </w:p>
     <w:p>
       <w:pPr>
-        <w:jc w:val="center"/>
-        <w:rPr>
-          <w:rFonts w:ascii="Times New Roman" w:hAnsi="Times New Roman"/>
-          <w:lang w:val="en-CA"/>
-        </w:rPr>
-      </w:pPr>
-    </w:p>
-    <w:p>
-      <w:pPr>
-        <w:jc w:val="center"/>
         <w:rPr>
           <w:rFonts w:ascii="Times New Roman" w:hAnsi="Times New Roman"/>
           <w:lang w:val="en-CA"/>
@@ -438,6 +437,15 @@
       </w:r>
       <w:proofErr w:type="spellEnd"/>
       <w:proofErr w:type="gramEnd"/>
+    </w:p>
+    <w:p>
+      <w:pPr>
+        <w:jc w:val="center"/>
+        <w:rPr>
+          <w:rFonts w:ascii="Times New Roman" w:hAnsi="Times New Roman"/>
+          <w:lang w:val="en-CA"/>
+        </w:rPr>
+      </w:pPr>
     </w:p>
     <w:p>
       <w:pPr>
@@ -475,12 +483,14 @@
           <w:b w:val="0"/>
           <w:caps w:val="0"/>
           <w:noProof/>
-          <w:lang w:eastAsia="ja-JP"/>
-        </w:rPr>
-      </w:pPr>
-      <w:r>
-        <w:rPr>
-          <w:rFonts w:ascii="Times New Roman" w:eastAsia="MS Mincho" w:hAnsi="Times New Roman"/>
+          <w:sz w:val="22"/>
+          <w:szCs w:val="22"/>
+          <w:lang w:val="en-CA" w:eastAsia="en-CA"/>
+        </w:rPr>
+      </w:pPr>
+      <w:r>
+        <w:rPr>
+          <w:rFonts w:ascii="Times New Roman" w:hAnsi="Times New Roman"/>
           <w:lang w:val="en-CA"/>
         </w:rPr>
         <w:fldChar w:fldCharType="begin"/>
@@ -494,7 +504,7 @@
       </w:r>
       <w:r>
         <w:rPr>
-          <w:rFonts w:ascii="Times New Roman" w:eastAsia="MS Mincho" w:hAnsi="Times New Roman"/>
+          <w:rFonts w:ascii="Times New Roman" w:hAnsi="Times New Roman"/>
           <w:lang w:val="en-CA"/>
         </w:rPr>
         <w:fldChar w:fldCharType="separate"/>
@@ -523,7 +533,7 @@
         <w:rPr>
           <w:noProof/>
         </w:rPr>
-        <w:instrText xml:space="preserve"> PAGEREF _Toc258149506 \h </w:instrText>
+        <w:instrText xml:space="preserve"> PAGEREF _Toc384294794 \h </w:instrText>
       </w:r>
       <w:r>
         <w:rPr>
@@ -557,7 +567,9 @@
           <w:b w:val="0"/>
           <w:caps w:val="0"/>
           <w:noProof/>
-          <w:lang w:eastAsia="ja-JP"/>
+          <w:sz w:val="22"/>
+          <w:szCs w:val="22"/>
+          <w:lang w:val="en-CA" w:eastAsia="en-CA"/>
         </w:rPr>
       </w:pPr>
       <w:r>
@@ -584,7 +596,7 @@
         <w:rPr>
           <w:noProof/>
         </w:rPr>
-        <w:instrText xml:space="preserve"> PAGEREF _Toc258149507 \h </w:instrText>
+        <w:instrText xml:space="preserve"> PAGEREF _Toc384294795 \h </w:instrText>
       </w:r>
       <w:r>
         <w:rPr>
@@ -620,9 +632,9 @@
           <w:rFonts w:asciiTheme="minorHAnsi" w:eastAsiaTheme="minorEastAsia" w:hAnsiTheme="minorHAnsi" w:cstheme="minorBidi"/>
           <w:b w:val="0"/>
           <w:noProof/>
-          <w:sz w:val="24"/>
-          <w:szCs w:val="24"/>
-          <w:lang w:eastAsia="ja-JP"/>
+          <w:sz w:val="22"/>
+          <w:szCs w:val="22"/>
+          <w:lang w:val="en-CA" w:eastAsia="en-CA"/>
         </w:rPr>
       </w:pPr>
       <w:r>
@@ -649,7 +661,7 @@
         <w:rPr>
           <w:noProof/>
         </w:rPr>
-        <w:instrText xml:space="preserve"> PAGEREF _Toc258149508 \h </w:instrText>
+        <w:instrText xml:space="preserve"> PAGEREF _Toc384294796 \h </w:instrText>
       </w:r>
       <w:r>
         <w:rPr>
@@ -684,9 +696,9 @@
         <w:rPr>
           <w:rFonts w:asciiTheme="minorHAnsi" w:eastAsiaTheme="minorEastAsia" w:hAnsiTheme="minorHAnsi" w:cstheme="minorBidi"/>
           <w:noProof/>
-          <w:sz w:val="24"/>
-          <w:szCs w:val="24"/>
-          <w:lang w:eastAsia="ja-JP"/>
+          <w:sz w:val="22"/>
+          <w:szCs w:val="22"/>
+          <w:lang w:val="en-CA" w:eastAsia="en-CA"/>
         </w:rPr>
       </w:pPr>
       <w:r>
@@ -713,7 +725,7 @@
         <w:rPr>
           <w:noProof/>
         </w:rPr>
-        <w:instrText xml:space="preserve"> PAGEREF _Toc258149509 \h </w:instrText>
+        <w:instrText xml:space="preserve"> PAGEREF _Toc384294797 \h </w:instrText>
       </w:r>
       <w:r>
         <w:rPr>
@@ -748,9 +760,9 @@
         <w:rPr>
           <w:rFonts w:asciiTheme="minorHAnsi" w:eastAsiaTheme="minorEastAsia" w:hAnsiTheme="minorHAnsi" w:cstheme="minorBidi"/>
           <w:noProof/>
-          <w:sz w:val="24"/>
-          <w:szCs w:val="24"/>
-          <w:lang w:eastAsia="ja-JP"/>
+          <w:sz w:val="22"/>
+          <w:szCs w:val="22"/>
+          <w:lang w:val="en-CA" w:eastAsia="en-CA"/>
         </w:rPr>
       </w:pPr>
       <w:r>
@@ -777,7 +789,7 @@
         <w:rPr>
           <w:noProof/>
         </w:rPr>
-        <w:instrText xml:space="preserve"> PAGEREF _Toc258149510 \h </w:instrText>
+        <w:instrText xml:space="preserve"> PAGEREF _Toc384294798 \h </w:instrText>
       </w:r>
       <w:r>
         <w:rPr>
@@ -812,9 +824,9 @@
         <w:rPr>
           <w:rFonts w:asciiTheme="minorHAnsi" w:eastAsiaTheme="minorEastAsia" w:hAnsiTheme="minorHAnsi" w:cstheme="minorBidi"/>
           <w:noProof/>
-          <w:sz w:val="24"/>
-          <w:szCs w:val="24"/>
-          <w:lang w:eastAsia="ja-JP"/>
+          <w:sz w:val="22"/>
+          <w:szCs w:val="22"/>
+          <w:lang w:val="en-CA" w:eastAsia="en-CA"/>
         </w:rPr>
       </w:pPr>
       <w:r>
@@ -841,7 +853,7 @@
         <w:rPr>
           <w:noProof/>
         </w:rPr>
-        <w:instrText xml:space="preserve"> PAGEREF _Toc258149511 \h </w:instrText>
+        <w:instrText xml:space="preserve"> PAGEREF _Toc384294799 \h </w:instrText>
       </w:r>
       <w:r>
         <w:rPr>
@@ -877,9 +889,9 @@
           <w:rFonts w:asciiTheme="minorHAnsi" w:eastAsiaTheme="minorEastAsia" w:hAnsiTheme="minorHAnsi" w:cstheme="minorBidi"/>
           <w:b w:val="0"/>
           <w:noProof/>
-          <w:sz w:val="24"/>
-          <w:szCs w:val="24"/>
-          <w:lang w:eastAsia="ja-JP"/>
+          <w:sz w:val="22"/>
+          <w:szCs w:val="22"/>
+          <w:lang w:val="en-CA" w:eastAsia="en-CA"/>
         </w:rPr>
       </w:pPr>
       <w:r>
@@ -906,7 +918,7 @@
         <w:rPr>
           <w:noProof/>
         </w:rPr>
-        <w:instrText xml:space="preserve"> PAGEREF _Toc258149512 \h </w:instrText>
+        <w:instrText xml:space="preserve"> PAGEREF _Toc384294800 \h </w:instrText>
       </w:r>
       <w:r>
         <w:rPr>
@@ -941,9 +953,9 @@
         <w:rPr>
           <w:rFonts w:asciiTheme="minorHAnsi" w:eastAsiaTheme="minorEastAsia" w:hAnsiTheme="minorHAnsi" w:cstheme="minorBidi"/>
           <w:noProof/>
-          <w:sz w:val="24"/>
-          <w:szCs w:val="24"/>
-          <w:lang w:eastAsia="ja-JP"/>
+          <w:sz w:val="22"/>
+          <w:szCs w:val="22"/>
+          <w:lang w:val="en-CA" w:eastAsia="en-CA"/>
         </w:rPr>
       </w:pPr>
       <w:r>
@@ -970,7 +982,7 @@
         <w:rPr>
           <w:noProof/>
         </w:rPr>
-        <w:instrText xml:space="preserve"> PAGEREF _Toc258149513 \h </w:instrText>
+        <w:instrText xml:space="preserve"> PAGEREF _Toc384294801 \h </w:instrText>
       </w:r>
       <w:r>
         <w:rPr>
@@ -1005,9 +1017,9 @@
         <w:rPr>
           <w:rFonts w:asciiTheme="minorHAnsi" w:eastAsiaTheme="minorEastAsia" w:hAnsiTheme="minorHAnsi" w:cstheme="minorBidi"/>
           <w:noProof/>
-          <w:sz w:val="24"/>
-          <w:szCs w:val="24"/>
-          <w:lang w:eastAsia="ja-JP"/>
+          <w:sz w:val="22"/>
+          <w:szCs w:val="22"/>
+          <w:lang w:val="en-CA" w:eastAsia="en-CA"/>
         </w:rPr>
       </w:pPr>
       <w:r>
@@ -1034,7 +1046,7 @@
         <w:rPr>
           <w:noProof/>
         </w:rPr>
-        <w:instrText xml:space="preserve"> PAGEREF _Toc258149514 \h </w:instrText>
+        <w:instrText xml:space="preserve"> PAGEREF _Toc384294802 \h </w:instrText>
       </w:r>
       <w:r>
         <w:rPr>
@@ -1069,9 +1081,9 @@
         <w:rPr>
           <w:rFonts w:asciiTheme="minorHAnsi" w:eastAsiaTheme="minorEastAsia" w:hAnsiTheme="minorHAnsi" w:cstheme="minorBidi"/>
           <w:noProof/>
-          <w:sz w:val="24"/>
-          <w:szCs w:val="24"/>
-          <w:lang w:eastAsia="ja-JP"/>
+          <w:sz w:val="22"/>
+          <w:szCs w:val="22"/>
+          <w:lang w:val="en-CA" w:eastAsia="en-CA"/>
         </w:rPr>
       </w:pPr>
       <w:r>
@@ -1098,7 +1110,7 @@
         <w:rPr>
           <w:noProof/>
         </w:rPr>
-        <w:instrText xml:space="preserve"> PAGEREF _Toc258149515 \h </w:instrText>
+        <w:instrText xml:space="preserve"> PAGEREF _Toc384294803 \h </w:instrText>
       </w:r>
       <w:r>
         <w:rPr>
@@ -1115,7 +1127,7 @@
         <w:rPr>
           <w:noProof/>
         </w:rPr>
-        <w:t>9</w:t>
+        <w:t>8</w:t>
       </w:r>
       <w:r>
         <w:rPr>
@@ -1133,9 +1145,9 @@
         <w:rPr>
           <w:rFonts w:asciiTheme="minorHAnsi" w:eastAsiaTheme="minorEastAsia" w:hAnsiTheme="minorHAnsi" w:cstheme="minorBidi"/>
           <w:noProof/>
-          <w:sz w:val="24"/>
-          <w:szCs w:val="24"/>
-          <w:lang w:eastAsia="ja-JP"/>
+          <w:sz w:val="22"/>
+          <w:szCs w:val="22"/>
+          <w:lang w:val="en-CA" w:eastAsia="en-CA"/>
         </w:rPr>
       </w:pPr>
       <w:r>
@@ -1162,7 +1174,7 @@
         <w:rPr>
           <w:noProof/>
         </w:rPr>
-        <w:instrText xml:space="preserve"> PAGEREF _Toc258149516 \h </w:instrText>
+        <w:instrText xml:space="preserve"> PAGEREF _Toc384294804 \h </w:instrText>
       </w:r>
       <w:r>
         <w:rPr>
@@ -1196,7 +1208,9 @@
           <w:b w:val="0"/>
           <w:caps w:val="0"/>
           <w:noProof/>
-          <w:lang w:eastAsia="ja-JP"/>
+          <w:sz w:val="22"/>
+          <w:szCs w:val="22"/>
+          <w:lang w:val="en-CA" w:eastAsia="en-CA"/>
         </w:rPr>
       </w:pPr>
       <w:r>
@@ -1223,7 +1237,7 @@
         <w:rPr>
           <w:noProof/>
         </w:rPr>
-        <w:instrText xml:space="preserve"> PAGEREF _Toc258149517 \h </w:instrText>
+        <w:instrText xml:space="preserve"> PAGEREF _Toc384294805 \h </w:instrText>
       </w:r>
       <w:r>
         <w:rPr>
@@ -1240,7 +1254,7 @@
         <w:rPr>
           <w:noProof/>
         </w:rPr>
-        <w:t>10</w:t>
+        <w:t>9</w:t>
       </w:r>
       <w:r>
         <w:rPr>
@@ -1259,9 +1273,9 @@
           <w:rFonts w:asciiTheme="minorHAnsi" w:eastAsiaTheme="minorEastAsia" w:hAnsiTheme="minorHAnsi" w:cstheme="minorBidi"/>
           <w:b w:val="0"/>
           <w:noProof/>
-          <w:sz w:val="24"/>
-          <w:szCs w:val="24"/>
-          <w:lang w:eastAsia="ja-JP"/>
+          <w:sz w:val="22"/>
+          <w:szCs w:val="22"/>
+          <w:lang w:val="en-CA" w:eastAsia="en-CA"/>
         </w:rPr>
       </w:pPr>
       <w:r>
@@ -1288,7 +1302,7 @@
         <w:rPr>
           <w:noProof/>
         </w:rPr>
-        <w:instrText xml:space="preserve"> PAGEREF _Toc258149518 \h </w:instrText>
+        <w:instrText xml:space="preserve"> PAGEREF _Toc384294806 \h </w:instrText>
       </w:r>
       <w:r>
         <w:rPr>
@@ -1324,9 +1338,9 @@
           <w:rFonts w:asciiTheme="minorHAnsi" w:eastAsiaTheme="minorEastAsia" w:hAnsiTheme="minorHAnsi" w:cstheme="minorBidi"/>
           <w:b w:val="0"/>
           <w:noProof/>
-          <w:sz w:val="24"/>
-          <w:szCs w:val="24"/>
-          <w:lang w:eastAsia="ja-JP"/>
+          <w:sz w:val="22"/>
+          <w:szCs w:val="22"/>
+          <w:lang w:val="en-CA" w:eastAsia="en-CA"/>
         </w:rPr>
       </w:pPr>
       <w:r>
@@ -1353,7 +1367,7 @@
         <w:rPr>
           <w:noProof/>
         </w:rPr>
-        <w:instrText xml:space="preserve"> PAGEREF _Toc258149519 \h </w:instrText>
+        <w:instrText xml:space="preserve"> PAGEREF _Toc384294807 \h </w:instrText>
       </w:r>
       <w:r>
         <w:rPr>
@@ -1370,7 +1384,7 @@
         <w:rPr>
           <w:noProof/>
         </w:rPr>
-        <w:t>11</w:t>
+        <w:t>10</w:t>
       </w:r>
       <w:r>
         <w:rPr>
@@ -1388,9 +1402,9 @@
         <w:rPr>
           <w:rFonts w:asciiTheme="minorHAnsi" w:eastAsiaTheme="minorEastAsia" w:hAnsiTheme="minorHAnsi" w:cstheme="minorBidi"/>
           <w:noProof/>
-          <w:sz w:val="24"/>
-          <w:szCs w:val="24"/>
-          <w:lang w:eastAsia="ja-JP"/>
+          <w:sz w:val="22"/>
+          <w:szCs w:val="22"/>
+          <w:lang w:val="en-CA" w:eastAsia="en-CA"/>
         </w:rPr>
       </w:pPr>
       <w:r>
@@ -1417,7 +1431,7 @@
         <w:rPr>
           <w:noProof/>
         </w:rPr>
-        <w:instrText xml:space="preserve"> PAGEREF _Toc258149520 \h </w:instrText>
+        <w:instrText xml:space="preserve"> PAGEREF _Toc384294808 \h </w:instrText>
       </w:r>
       <w:r>
         <w:rPr>
@@ -1452,9 +1466,9 @@
         <w:rPr>
           <w:rFonts w:asciiTheme="minorHAnsi" w:eastAsiaTheme="minorEastAsia" w:hAnsiTheme="minorHAnsi" w:cstheme="minorBidi"/>
           <w:noProof/>
-          <w:sz w:val="24"/>
-          <w:szCs w:val="24"/>
-          <w:lang w:eastAsia="ja-JP"/>
+          <w:sz w:val="22"/>
+          <w:szCs w:val="22"/>
+          <w:lang w:val="en-CA" w:eastAsia="en-CA"/>
         </w:rPr>
       </w:pPr>
       <w:r>
@@ -1481,7 +1495,7 @@
         <w:rPr>
           <w:noProof/>
         </w:rPr>
-        <w:instrText xml:space="preserve"> PAGEREF _Toc258149521 \h </w:instrText>
+        <w:instrText xml:space="preserve"> PAGEREF _Toc384294809 \h </w:instrText>
       </w:r>
       <w:r>
         <w:rPr>
@@ -1511,53 +1525,33 @@
       <w:pPr>
         <w:pStyle w:val="TOC2"/>
         <w:tabs>
-          <w:tab w:val="left" w:pos="617"/>
           <w:tab w:val="right" w:pos="8630"/>
         </w:tabs>
         <w:rPr>
           <w:rFonts w:asciiTheme="minorHAnsi" w:eastAsiaTheme="minorEastAsia" w:hAnsiTheme="minorHAnsi" w:cstheme="minorBidi"/>
           <w:b w:val="0"/>
           <w:noProof/>
-          <w:sz w:val="24"/>
-          <w:szCs w:val="24"/>
-          <w:lang w:eastAsia="ja-JP"/>
-        </w:rPr>
-      </w:pPr>
-      <w:r>
-        <w:rPr>
-          <w:rFonts w:ascii="Times New Roman" w:hAnsi="Times New Roman"/>
-          <w:noProof/>
-          <w:lang w:val="en-CA"/>
-        </w:rPr>
-        <w:t>3.3</w:t>
-      </w:r>
-      <w:r>
-        <w:rPr>
-          <w:rFonts w:asciiTheme="minorHAnsi" w:eastAsiaTheme="minorEastAsia" w:hAnsiTheme="minorHAnsi" w:cstheme="minorBidi"/>
-          <w:b w:val="0"/>
-          <w:noProof/>
-          <w:sz w:val="24"/>
-          <w:szCs w:val="24"/>
-          <w:lang w:eastAsia="ja-JP"/>
+          <w:sz w:val="22"/>
+          <w:szCs w:val="22"/>
+          <w:lang w:val="en-CA" w:eastAsia="en-CA"/>
+        </w:rPr>
+      </w:pPr>
+      <w:r>
+        <w:rPr>
+          <w:rFonts w:ascii="Times New Roman" w:hAnsi="Times New Roman"/>
+          <w:noProof/>
+          <w:lang w:val="en-CA"/>
+        </w:rPr>
+        <w:t>3.3 Process Priority</w:t>
+      </w:r>
+      <w:r>
+        <w:rPr>
+          <w:noProof/>
         </w:rPr>
         <w:tab/>
       </w:r>
       <w:r>
         <w:rPr>
-          <w:rFonts w:ascii="Times New Roman" w:hAnsi="Times New Roman"/>
-          <w:noProof/>
-          <w:lang w:val="en-CA"/>
-        </w:rPr>
-        <w:t>Process Priority</w:t>
-      </w:r>
-      <w:r>
-        <w:rPr>
-          <w:noProof/>
-        </w:rPr>
-        <w:tab/>
-      </w:r>
-      <w:r>
-        <w:rPr>
           <w:noProof/>
         </w:rPr>
         <w:fldChar w:fldCharType="begin"/>
@@ -1566,7 +1560,7 @@
         <w:rPr>
           <w:noProof/>
         </w:rPr>
-        <w:instrText xml:space="preserve"> PAGEREF _Toc258149522 \h </w:instrText>
+        <w:instrText xml:space="preserve"> PAGEREF _Toc384294810 \h </w:instrText>
       </w:r>
       <w:r>
         <w:rPr>
@@ -1601,9 +1595,9 @@
         <w:rPr>
           <w:rFonts w:asciiTheme="minorHAnsi" w:eastAsiaTheme="minorEastAsia" w:hAnsiTheme="minorHAnsi" w:cstheme="minorBidi"/>
           <w:noProof/>
-          <w:sz w:val="24"/>
-          <w:szCs w:val="24"/>
-          <w:lang w:eastAsia="ja-JP"/>
+          <w:sz w:val="22"/>
+          <w:szCs w:val="22"/>
+          <w:lang w:val="en-CA" w:eastAsia="en-CA"/>
         </w:rPr>
       </w:pPr>
       <w:r>
@@ -1630,7 +1624,7 @@
         <w:rPr>
           <w:noProof/>
         </w:rPr>
-        <w:instrText xml:space="preserve"> PAGEREF _Toc258149523 \h </w:instrText>
+        <w:instrText xml:space="preserve"> PAGEREF _Toc384294811 \h </w:instrText>
       </w:r>
       <w:r>
         <w:rPr>
@@ -1665,9 +1659,9 @@
         <w:rPr>
           <w:rFonts w:asciiTheme="minorHAnsi" w:eastAsiaTheme="minorEastAsia" w:hAnsiTheme="minorHAnsi" w:cstheme="minorBidi"/>
           <w:noProof/>
-          <w:sz w:val="24"/>
-          <w:szCs w:val="24"/>
-          <w:lang w:eastAsia="ja-JP"/>
+          <w:sz w:val="22"/>
+          <w:szCs w:val="22"/>
+          <w:lang w:val="en-CA" w:eastAsia="en-CA"/>
         </w:rPr>
       </w:pPr>
       <w:r>
@@ -1694,7 +1688,7 @@
         <w:rPr>
           <w:noProof/>
         </w:rPr>
-        <w:instrText xml:space="preserve"> PAGEREF _Toc258149524 \h </w:instrText>
+        <w:instrText xml:space="preserve"> PAGEREF _Toc384294812 \h </w:instrText>
       </w:r>
       <w:r>
         <w:rPr>
@@ -1711,7 +1705,7 @@
         <w:rPr>
           <w:noProof/>
         </w:rPr>
-        <w:t>13</w:t>
+        <w:t>12</w:t>
       </w:r>
       <w:r>
         <w:rPr>
@@ -1729,9 +1723,9 @@
         <w:rPr>
           <w:rFonts w:asciiTheme="minorHAnsi" w:eastAsiaTheme="minorEastAsia" w:hAnsiTheme="minorHAnsi" w:cstheme="minorBidi"/>
           <w:noProof/>
-          <w:sz w:val="24"/>
-          <w:szCs w:val="24"/>
-          <w:lang w:eastAsia="ja-JP"/>
+          <w:sz w:val="22"/>
+          <w:szCs w:val="22"/>
+          <w:lang w:val="en-CA" w:eastAsia="en-CA"/>
         </w:rPr>
       </w:pPr>
       <w:r>
@@ -1758,7 +1752,7 @@
         <w:rPr>
           <w:noProof/>
         </w:rPr>
-        <w:instrText xml:space="preserve"> PAGEREF _Toc258149525 \h </w:instrText>
+        <w:instrText xml:space="preserve"> PAGEREF _Toc384294813 \h </w:instrText>
       </w:r>
       <w:r>
         <w:rPr>
@@ -1775,7 +1769,7 @@
         <w:rPr>
           <w:noProof/>
         </w:rPr>
-        <w:t>14</w:t>
+        <w:t>13</w:t>
       </w:r>
       <w:r>
         <w:rPr>
@@ -1793,9 +1787,9 @@
         <w:rPr>
           <w:rFonts w:asciiTheme="minorHAnsi" w:eastAsiaTheme="minorEastAsia" w:hAnsiTheme="minorHAnsi" w:cstheme="minorBidi"/>
           <w:noProof/>
-          <w:sz w:val="24"/>
-          <w:szCs w:val="24"/>
-          <w:lang w:eastAsia="ja-JP"/>
+          <w:sz w:val="22"/>
+          <w:szCs w:val="22"/>
+          <w:lang w:val="en-CA" w:eastAsia="en-CA"/>
         </w:rPr>
       </w:pPr>
       <w:r>
@@ -1822,7 +1816,7 @@
         <w:rPr>
           <w:noProof/>
         </w:rPr>
-        <w:instrText xml:space="preserve"> PAGEREF _Toc258149526 \h </w:instrText>
+        <w:instrText xml:space="preserve"> PAGEREF _Toc384294814 \h </w:instrText>
       </w:r>
       <w:r>
         <w:rPr>
@@ -1839,7 +1833,7 @@
         <w:rPr>
           <w:noProof/>
         </w:rPr>
-        <w:t>15</w:t>
+        <w:t>14</w:t>
       </w:r>
       <w:r>
         <w:rPr>
@@ -1852,15 +1846,14 @@
       <w:pPr>
         <w:pStyle w:val="TOC3"/>
         <w:tabs>
-          <w:tab w:val="left" w:pos="3669"/>
           <w:tab w:val="right" w:pos="8630"/>
         </w:tabs>
         <w:rPr>
           <w:rFonts w:asciiTheme="minorHAnsi" w:eastAsiaTheme="minorEastAsia" w:hAnsiTheme="minorHAnsi" w:cstheme="minorBidi"/>
           <w:noProof/>
-          <w:sz w:val="24"/>
-          <w:szCs w:val="24"/>
-          <w:lang w:eastAsia="ja-JP"/>
+          <w:sz w:val="22"/>
+          <w:szCs w:val="22"/>
+          <w:lang w:val="en-CA" w:eastAsia="en-CA"/>
         </w:rPr>
       </w:pPr>
       <w:r>
@@ -1873,11 +1866,7 @@
       </w:r>
       <w:r>
         <w:rPr>
-          <w:rFonts w:asciiTheme="minorHAnsi" w:eastAsiaTheme="minorEastAsia" w:hAnsiTheme="minorHAnsi" w:cstheme="minorBidi"/>
-          <w:noProof/>
-          <w:sz w:val="24"/>
-          <w:szCs w:val="24"/>
-          <w:lang w:eastAsia="ja-JP"/>
+          <w:noProof/>
         </w:rPr>
         <w:tab/>
       </w:r>
@@ -1885,19 +1874,13 @@
         <w:rPr>
           <w:noProof/>
         </w:rPr>
-        <w:tab/>
-      </w:r>
-      <w:r>
-        <w:rPr>
-          <w:noProof/>
-        </w:rPr>
         <w:fldChar w:fldCharType="begin"/>
       </w:r>
       <w:r>
         <w:rPr>
           <w:noProof/>
         </w:rPr>
-        <w:instrText xml:space="preserve"> PAGEREF _Toc258149527 \h </w:instrText>
+        <w:instrText xml:space="preserve"> PAGEREF _Toc384294815 \h </w:instrText>
       </w:r>
       <w:r>
         <w:rPr>
@@ -1914,7 +1897,7 @@
         <w:rPr>
           <w:noProof/>
         </w:rPr>
-        <w:t>16</w:t>
+        <w:t>15</w:t>
       </w:r>
       <w:r>
         <w:rPr>
@@ -1933,9 +1916,9 @@
           <w:rFonts w:asciiTheme="minorHAnsi" w:eastAsiaTheme="minorEastAsia" w:hAnsiTheme="minorHAnsi" w:cstheme="minorBidi"/>
           <w:b w:val="0"/>
           <w:noProof/>
-          <w:sz w:val="24"/>
-          <w:szCs w:val="24"/>
-          <w:lang w:eastAsia="ja-JP"/>
+          <w:sz w:val="22"/>
+          <w:szCs w:val="22"/>
+          <w:lang w:val="en-CA" w:eastAsia="en-CA"/>
         </w:rPr>
       </w:pPr>
       <w:r>
@@ -1962,7 +1945,7 @@
         <w:rPr>
           <w:noProof/>
         </w:rPr>
-        <w:instrText xml:space="preserve"> PAGEREF _Toc258149528 \h </w:instrText>
+        <w:instrText xml:space="preserve"> PAGEREF _Toc384294816 \h </w:instrText>
       </w:r>
       <w:r>
         <w:rPr>
@@ -1979,7 +1962,7 @@
         <w:rPr>
           <w:noProof/>
         </w:rPr>
-        <w:t>16</w:t>
+        <w:t>15</w:t>
       </w:r>
       <w:r>
         <w:rPr>
@@ -1996,7 +1979,9 @@
           <w:b w:val="0"/>
           <w:caps w:val="0"/>
           <w:noProof/>
-          <w:lang w:eastAsia="ja-JP"/>
+          <w:sz w:val="22"/>
+          <w:szCs w:val="22"/>
+          <w:lang w:val="en-CA" w:eastAsia="en-CA"/>
         </w:rPr>
       </w:pPr>
       <w:r>
@@ -2023,7 +2008,7 @@
         <w:rPr>
           <w:noProof/>
         </w:rPr>
-        <w:instrText xml:space="preserve"> PAGEREF _Toc258149529 \h </w:instrText>
+        <w:instrText xml:space="preserve"> PAGEREF _Toc384294817 \h </w:instrText>
       </w:r>
       <w:r>
         <w:rPr>
@@ -2040,7 +2025,7 @@
         <w:rPr>
           <w:noProof/>
         </w:rPr>
-        <w:t>17</w:t>
+        <w:t>16</w:t>
       </w:r>
       <w:r>
         <w:rPr>
@@ -2059,9 +2044,9 @@
           <w:rFonts w:asciiTheme="minorHAnsi" w:eastAsiaTheme="minorEastAsia" w:hAnsiTheme="minorHAnsi" w:cstheme="minorBidi"/>
           <w:b w:val="0"/>
           <w:noProof/>
-          <w:sz w:val="24"/>
-          <w:szCs w:val="24"/>
-          <w:lang w:eastAsia="ja-JP"/>
+          <w:sz w:val="22"/>
+          <w:szCs w:val="22"/>
+          <w:lang w:val="en-CA" w:eastAsia="en-CA"/>
         </w:rPr>
       </w:pPr>
       <w:r>
@@ -2088,7 +2073,7 @@
         <w:rPr>
           <w:noProof/>
         </w:rPr>
-        <w:instrText xml:space="preserve"> PAGEREF _Toc258149530 \h </w:instrText>
+        <w:instrText xml:space="preserve"> PAGEREF _Toc384294818 \h </w:instrText>
       </w:r>
       <w:r>
         <w:rPr>
@@ -2105,7 +2090,7 @@
         <w:rPr>
           <w:noProof/>
         </w:rPr>
-        <w:t>17</w:t>
+        <w:t>16</w:t>
       </w:r>
       <w:r>
         <w:rPr>
@@ -2123,9 +2108,9 @@
         <w:rPr>
           <w:rFonts w:asciiTheme="minorHAnsi" w:eastAsiaTheme="minorEastAsia" w:hAnsiTheme="minorHAnsi" w:cstheme="minorBidi"/>
           <w:noProof/>
-          <w:sz w:val="24"/>
-          <w:szCs w:val="24"/>
-          <w:lang w:eastAsia="ja-JP"/>
+          <w:sz w:val="22"/>
+          <w:szCs w:val="22"/>
+          <w:lang w:val="en-CA" w:eastAsia="en-CA"/>
         </w:rPr>
       </w:pPr>
       <w:r>
@@ -2152,7 +2137,7 @@
         <w:rPr>
           <w:noProof/>
         </w:rPr>
-        <w:instrText xml:space="preserve"> PAGEREF _Toc258149531 \h </w:instrText>
+        <w:instrText xml:space="preserve"> PAGEREF _Toc384294819 \h </w:instrText>
       </w:r>
       <w:r>
         <w:rPr>
@@ -2169,7 +2154,7 @@
         <w:rPr>
           <w:noProof/>
         </w:rPr>
-        <w:t>17</w:t>
+        <w:t>16</w:t>
       </w:r>
       <w:r>
         <w:rPr>
@@ -2187,9 +2172,9 @@
         <w:rPr>
           <w:rFonts w:asciiTheme="minorHAnsi" w:eastAsiaTheme="minorEastAsia" w:hAnsiTheme="minorHAnsi" w:cstheme="minorBidi"/>
           <w:noProof/>
-          <w:sz w:val="24"/>
-          <w:szCs w:val="24"/>
-          <w:lang w:eastAsia="ja-JP"/>
+          <w:sz w:val="22"/>
+          <w:szCs w:val="22"/>
+          <w:lang w:val="en-CA" w:eastAsia="en-CA"/>
         </w:rPr>
       </w:pPr>
       <w:r>
@@ -2216,7 +2201,7 @@
         <w:rPr>
           <w:noProof/>
         </w:rPr>
-        <w:instrText xml:space="preserve"> PAGEREF _Toc258149532 \h </w:instrText>
+        <w:instrText xml:space="preserve"> PAGEREF _Toc384294820 \h </w:instrText>
       </w:r>
       <w:r>
         <w:rPr>
@@ -2233,7 +2218,7 @@
         <w:rPr>
           <w:noProof/>
         </w:rPr>
-        <w:t>19</w:t>
+        <w:t>18</w:t>
       </w:r>
       <w:r>
         <w:rPr>
@@ -2250,7 +2235,9 @@
           <w:b w:val="0"/>
           <w:caps w:val="0"/>
           <w:noProof/>
-          <w:lang w:eastAsia="ja-JP"/>
+          <w:sz w:val="22"/>
+          <w:szCs w:val="22"/>
+          <w:lang w:val="en-CA" w:eastAsia="en-CA"/>
         </w:rPr>
       </w:pPr>
       <w:r>
@@ -2277,7 +2264,7 @@
         <w:rPr>
           <w:noProof/>
         </w:rPr>
-        <w:instrText xml:space="preserve"> PAGEREF _Toc258149533 \h </w:instrText>
+        <w:instrText xml:space="preserve"> PAGEREF _Toc384294821 \h </w:instrText>
       </w:r>
       <w:r>
         <w:rPr>
@@ -2294,7 +2281,7 @@
         <w:rPr>
           <w:noProof/>
         </w:rPr>
-        <w:t>19</w:t>
+        <w:t>18</w:t>
       </w:r>
       <w:r>
         <w:rPr>
@@ -2313,9 +2300,9 @@
           <w:rFonts w:asciiTheme="minorHAnsi" w:eastAsiaTheme="minorEastAsia" w:hAnsiTheme="minorHAnsi" w:cstheme="minorBidi"/>
           <w:b w:val="0"/>
           <w:noProof/>
-          <w:sz w:val="24"/>
-          <w:szCs w:val="24"/>
-          <w:lang w:eastAsia="ja-JP"/>
+          <w:sz w:val="22"/>
+          <w:szCs w:val="22"/>
+          <w:lang w:val="en-CA" w:eastAsia="en-CA"/>
         </w:rPr>
       </w:pPr>
       <w:r>
@@ -2342,7 +2329,7 @@
         <w:rPr>
           <w:noProof/>
         </w:rPr>
-        <w:instrText xml:space="preserve"> PAGEREF _Toc258149534 \h </w:instrText>
+        <w:instrText xml:space="preserve"> PAGEREF _Toc384294822 \h </w:instrText>
       </w:r>
       <w:r>
         <w:rPr>
@@ -2359,7 +2346,7 @@
         <w:rPr>
           <w:noProof/>
         </w:rPr>
-        <w:t>19</w:t>
+        <w:t>18</w:t>
       </w:r>
       <w:r>
         <w:rPr>
@@ -2377,9 +2364,9 @@
         <w:rPr>
           <w:rFonts w:asciiTheme="minorHAnsi" w:eastAsiaTheme="minorEastAsia" w:hAnsiTheme="minorHAnsi" w:cstheme="minorBidi"/>
           <w:noProof/>
-          <w:sz w:val="24"/>
-          <w:szCs w:val="24"/>
-          <w:lang w:eastAsia="ja-JP"/>
+          <w:sz w:val="22"/>
+          <w:szCs w:val="22"/>
+          <w:lang w:val="en-CA" w:eastAsia="en-CA"/>
         </w:rPr>
       </w:pPr>
       <w:r>
@@ -2406,7 +2393,7 @@
         <w:rPr>
           <w:noProof/>
         </w:rPr>
-        <w:instrText xml:space="preserve"> PAGEREF _Toc258149535 \h </w:instrText>
+        <w:instrText xml:space="preserve"> PAGEREF _Toc384294823 \h </w:instrText>
       </w:r>
       <w:r>
         <w:rPr>
@@ -2423,7 +2410,7 @@
         <w:rPr>
           <w:noProof/>
         </w:rPr>
-        <w:t>19</w:t>
+        <w:t>18</w:t>
       </w:r>
       <w:r>
         <w:rPr>
@@ -2442,9 +2429,9 @@
           <w:rFonts w:asciiTheme="minorHAnsi" w:eastAsiaTheme="minorEastAsia" w:hAnsiTheme="minorHAnsi" w:cstheme="minorBidi"/>
           <w:b w:val="0"/>
           <w:noProof/>
-          <w:sz w:val="24"/>
-          <w:szCs w:val="24"/>
-          <w:lang w:eastAsia="ja-JP"/>
+          <w:sz w:val="22"/>
+          <w:szCs w:val="22"/>
+          <w:lang w:val="en-CA" w:eastAsia="en-CA"/>
         </w:rPr>
       </w:pPr>
       <w:r>
@@ -2471,7 +2458,7 @@
         <w:rPr>
           <w:noProof/>
         </w:rPr>
-        <w:instrText xml:space="preserve"> PAGEREF _Toc258149536 \h </w:instrText>
+        <w:instrText xml:space="preserve"> PAGEREF _Toc384294824 \h </w:instrText>
       </w:r>
       <w:r>
         <w:rPr>
@@ -2488,7 +2475,7 @@
         <w:rPr>
           <w:noProof/>
         </w:rPr>
-        <w:t>20</w:t>
+        <w:t>19</w:t>
       </w:r>
       <w:r>
         <w:rPr>
@@ -2506,9 +2493,9 @@
         <w:rPr>
           <w:rFonts w:asciiTheme="minorHAnsi" w:eastAsiaTheme="minorEastAsia" w:hAnsiTheme="minorHAnsi" w:cstheme="minorBidi"/>
           <w:noProof/>
-          <w:sz w:val="24"/>
-          <w:szCs w:val="24"/>
-          <w:lang w:eastAsia="ja-JP"/>
+          <w:sz w:val="22"/>
+          <w:szCs w:val="22"/>
+          <w:lang w:val="en-CA" w:eastAsia="en-CA"/>
         </w:rPr>
       </w:pPr>
       <w:r>
@@ -2535,7 +2522,7 @@
         <w:rPr>
           <w:noProof/>
         </w:rPr>
-        <w:instrText xml:space="preserve"> PAGEREF _Toc258149537 \h </w:instrText>
+        <w:instrText xml:space="preserve"> PAGEREF _Toc384294825 \h </w:instrText>
       </w:r>
       <w:r>
         <w:rPr>
@@ -2552,7 +2539,7 @@
         <w:rPr>
           <w:noProof/>
         </w:rPr>
-        <w:t>20</w:t>
+        <w:t>19</w:t>
       </w:r>
       <w:r>
         <w:rPr>
@@ -2570,9 +2557,9 @@
         <w:rPr>
           <w:rFonts w:asciiTheme="minorHAnsi" w:eastAsiaTheme="minorEastAsia" w:hAnsiTheme="minorHAnsi" w:cstheme="minorBidi"/>
           <w:noProof/>
-          <w:sz w:val="24"/>
-          <w:szCs w:val="24"/>
-          <w:lang w:eastAsia="ja-JP"/>
+          <w:sz w:val="22"/>
+          <w:szCs w:val="22"/>
+          <w:lang w:val="en-CA" w:eastAsia="en-CA"/>
         </w:rPr>
       </w:pPr>
       <w:r>
@@ -2599,7 +2586,7 @@
         <w:rPr>
           <w:noProof/>
         </w:rPr>
-        <w:instrText xml:space="preserve"> PAGEREF _Toc258149538 \h </w:instrText>
+        <w:instrText xml:space="preserve"> PAGEREF _Toc384294826 \h </w:instrText>
       </w:r>
       <w:r>
         <w:rPr>
@@ -2616,7 +2603,7 @@
         <w:rPr>
           <w:noProof/>
         </w:rPr>
-        <w:t>20</w:t>
+        <w:t>19</w:t>
       </w:r>
       <w:r>
         <w:rPr>
@@ -2633,7 +2620,9 @@
           <w:b w:val="0"/>
           <w:caps w:val="0"/>
           <w:noProof/>
-          <w:lang w:eastAsia="ja-JP"/>
+          <w:sz w:val="22"/>
+          <w:szCs w:val="22"/>
+          <w:lang w:val="en-CA" w:eastAsia="en-CA"/>
         </w:rPr>
       </w:pPr>
       <w:r>
@@ -2661,7 +2650,7 @@
         <w:rPr>
           <w:noProof/>
         </w:rPr>
-        <w:instrText xml:space="preserve"> PAGEREF _Toc258149539 \h </w:instrText>
+        <w:instrText xml:space="preserve"> PAGEREF _Toc384294827 \h </w:instrText>
       </w:r>
       <w:r>
         <w:rPr>
@@ -2678,7 +2667,7 @@
         <w:rPr>
           <w:noProof/>
         </w:rPr>
-        <w:t>20</w:t>
+        <w:t>19</w:t>
       </w:r>
       <w:r>
         <w:rPr>
@@ -2697,13 +2686,14 @@
           <w:rFonts w:asciiTheme="minorHAnsi" w:eastAsiaTheme="minorEastAsia" w:hAnsiTheme="minorHAnsi" w:cstheme="minorBidi"/>
           <w:b w:val="0"/>
           <w:noProof/>
-          <w:sz w:val="24"/>
-          <w:szCs w:val="24"/>
-          <w:lang w:eastAsia="ja-JP"/>
-        </w:rPr>
-      </w:pPr>
-      <w:r>
-        <w:rPr>
+          <w:sz w:val="22"/>
+          <w:szCs w:val="22"/>
+          <w:lang w:val="en-CA" w:eastAsia="en-CA"/>
+        </w:rPr>
+      </w:pPr>
+      <w:r>
+        <w:rPr>
+          <w:rFonts w:ascii="Times New Roman" w:hAnsi="Times New Roman"/>
           <w:noProof/>
           <w:lang w:val="en-CA"/>
         </w:rPr>
@@ -2725,7 +2715,7 @@
         <w:rPr>
           <w:noProof/>
         </w:rPr>
-        <w:instrText xml:space="preserve"> PAGEREF _Toc258149540 \h </w:instrText>
+        <w:instrText xml:space="preserve"> PAGEREF _Toc384294828 \h </w:instrText>
       </w:r>
       <w:r>
         <w:rPr>
@@ -2742,7 +2732,7 @@
         <w:rPr>
           <w:noProof/>
         </w:rPr>
-        <w:t>21</w:t>
+        <w:t>19</w:t>
       </w:r>
       <w:r>
         <w:rPr>
@@ -2761,13 +2751,14 @@
           <w:rFonts w:asciiTheme="minorHAnsi" w:eastAsiaTheme="minorEastAsia" w:hAnsiTheme="minorHAnsi" w:cstheme="minorBidi"/>
           <w:b w:val="0"/>
           <w:noProof/>
-          <w:sz w:val="24"/>
-          <w:szCs w:val="24"/>
-          <w:lang w:eastAsia="ja-JP"/>
-        </w:rPr>
-      </w:pPr>
-      <w:r>
-        <w:rPr>
+          <w:sz w:val="22"/>
+          <w:szCs w:val="22"/>
+          <w:lang w:val="en-CA" w:eastAsia="en-CA"/>
+        </w:rPr>
+      </w:pPr>
+      <w:r>
+        <w:rPr>
+          <w:rFonts w:ascii="Times New Roman" w:hAnsi="Times New Roman"/>
           <w:noProof/>
           <w:lang w:val="en-CA"/>
         </w:rPr>
@@ -2789,7 +2780,7 @@
         <w:rPr>
           <w:noProof/>
         </w:rPr>
-        <w:instrText xml:space="preserve"> PAGEREF _Toc258149541 \h </w:instrText>
+        <w:instrText xml:space="preserve"> PAGEREF _Toc384294829 \h </w:instrText>
       </w:r>
       <w:r>
         <w:rPr>
@@ -2806,7 +2797,7 @@
         <w:rPr>
           <w:noProof/>
         </w:rPr>
-        <w:t>21</w:t>
+        <w:t>20</w:t>
       </w:r>
       <w:r>
         <w:rPr>
@@ -2825,13 +2816,14 @@
           <w:rFonts w:asciiTheme="minorHAnsi" w:eastAsiaTheme="minorEastAsia" w:hAnsiTheme="minorHAnsi" w:cstheme="minorBidi"/>
           <w:b w:val="0"/>
           <w:noProof/>
-          <w:sz w:val="24"/>
-          <w:szCs w:val="24"/>
-          <w:lang w:eastAsia="ja-JP"/>
-        </w:rPr>
-      </w:pPr>
-      <w:r>
-        <w:rPr>
+          <w:sz w:val="22"/>
+          <w:szCs w:val="22"/>
+          <w:lang w:val="en-CA" w:eastAsia="en-CA"/>
+        </w:rPr>
+      </w:pPr>
+      <w:r>
+        <w:rPr>
+          <w:rFonts w:ascii="Times New Roman" w:hAnsi="Times New Roman"/>
           <w:noProof/>
           <w:lang w:val="en-CA"/>
         </w:rPr>
@@ -2853,7 +2845,7 @@
         <w:rPr>
           <w:noProof/>
         </w:rPr>
-        <w:instrText xml:space="preserve"> PAGEREF _Toc258149542 \h </w:instrText>
+        <w:instrText xml:space="preserve"> PAGEREF _Toc384294830 \h </w:instrText>
       </w:r>
       <w:r>
         <w:rPr>
@@ -2870,7 +2862,7 @@
         <w:rPr>
           <w:noProof/>
         </w:rPr>
-        <w:t>21</w:t>
+        <w:t>20</w:t>
       </w:r>
       <w:r>
         <w:rPr>
@@ -2887,7 +2879,9 @@
           <w:b w:val="0"/>
           <w:caps w:val="0"/>
           <w:noProof/>
-          <w:lang w:eastAsia="ja-JP"/>
+          <w:sz w:val="22"/>
+          <w:szCs w:val="22"/>
+          <w:lang w:val="en-CA" w:eastAsia="en-CA"/>
         </w:rPr>
       </w:pPr>
       <w:r>
@@ -2914,7 +2908,7 @@
         <w:rPr>
           <w:noProof/>
         </w:rPr>
-        <w:instrText xml:space="preserve"> PAGEREF _Toc258149543 \h </w:instrText>
+        <w:instrText xml:space="preserve"> PAGEREF _Toc384294831 \h </w:instrText>
       </w:r>
       <w:r>
         <w:rPr>
@@ -2931,7 +2925,7 @@
         <w:rPr>
           <w:noProof/>
         </w:rPr>
-        <w:t>22</w:t>
+        <w:t>20</w:t>
       </w:r>
       <w:r>
         <w:rPr>
@@ -2950,13 +2944,14 @@
           <w:rFonts w:asciiTheme="minorHAnsi" w:eastAsiaTheme="minorEastAsia" w:hAnsiTheme="minorHAnsi" w:cstheme="minorBidi"/>
           <w:b w:val="0"/>
           <w:noProof/>
-          <w:sz w:val="24"/>
-          <w:szCs w:val="24"/>
-          <w:lang w:eastAsia="ja-JP"/>
-        </w:rPr>
-      </w:pPr>
-      <w:r>
-        <w:rPr>
+          <w:sz w:val="22"/>
+          <w:szCs w:val="22"/>
+          <w:lang w:val="en-CA" w:eastAsia="en-CA"/>
+        </w:rPr>
+      </w:pPr>
+      <w:r>
+        <w:rPr>
+          <w:rFonts w:ascii="Times New Roman" w:hAnsi="Times New Roman"/>
           <w:noProof/>
           <w:lang w:val="en-CA"/>
         </w:rPr>
@@ -2978,7 +2973,7 @@
         <w:rPr>
           <w:noProof/>
         </w:rPr>
-        <w:instrText xml:space="preserve"> PAGEREF _Toc258149544 \h </w:instrText>
+        <w:instrText xml:space="preserve"> PAGEREF _Toc384294832 \h </w:instrText>
       </w:r>
       <w:r>
         <w:rPr>
@@ -2995,7 +2990,7 @@
         <w:rPr>
           <w:noProof/>
         </w:rPr>
-        <w:t>22</w:t>
+        <w:t>21</w:t>
       </w:r>
       <w:r>
         <w:rPr>
@@ -3014,13 +3009,14 @@
           <w:rFonts w:asciiTheme="minorHAnsi" w:eastAsiaTheme="minorEastAsia" w:hAnsiTheme="minorHAnsi" w:cstheme="minorBidi"/>
           <w:b w:val="0"/>
           <w:noProof/>
-          <w:sz w:val="24"/>
-          <w:szCs w:val="24"/>
-          <w:lang w:eastAsia="ja-JP"/>
-        </w:rPr>
-      </w:pPr>
-      <w:r>
-        <w:rPr>
+          <w:sz w:val="22"/>
+          <w:szCs w:val="22"/>
+          <w:lang w:val="en-CA" w:eastAsia="en-CA"/>
+        </w:rPr>
+      </w:pPr>
+      <w:r>
+        <w:rPr>
+          <w:rFonts w:ascii="Times New Roman" w:hAnsi="Times New Roman"/>
           <w:noProof/>
           <w:lang w:val="en-CA"/>
         </w:rPr>
@@ -3042,7 +3038,7 @@
         <w:rPr>
           <w:noProof/>
         </w:rPr>
-        <w:instrText xml:space="preserve"> PAGEREF _Toc258149545 \h </w:instrText>
+        <w:instrText xml:space="preserve"> PAGEREF _Toc384294833 \h </w:instrText>
       </w:r>
       <w:r>
         <w:rPr>
@@ -3059,7 +3055,7 @@
         <w:rPr>
           <w:noProof/>
         </w:rPr>
-        <w:t>22</w:t>
+        <w:t>21</w:t>
       </w:r>
       <w:r>
         <w:rPr>
@@ -3076,7 +3072,9 @@
           <w:b w:val="0"/>
           <w:caps w:val="0"/>
           <w:noProof/>
-          <w:lang w:eastAsia="ja-JP"/>
+          <w:sz w:val="22"/>
+          <w:szCs w:val="22"/>
+          <w:lang w:val="en-CA" w:eastAsia="en-CA"/>
         </w:rPr>
       </w:pPr>
       <w:r>
@@ -3103,7 +3101,7 @@
         <w:rPr>
           <w:noProof/>
         </w:rPr>
-        <w:instrText xml:space="preserve"> PAGEREF _Toc258149546 \h </w:instrText>
+        <w:instrText xml:space="preserve"> PAGEREF _Toc384294834 \h </w:instrText>
       </w:r>
       <w:r>
         <w:rPr>
@@ -3120,129 +3118,7 @@
         <w:rPr>
           <w:noProof/>
         </w:rPr>
-        <w:t>23</w:t>
-      </w:r>
-      <w:r>
-        <w:rPr>
-          <w:noProof/>
-        </w:rPr>
-        <w:fldChar w:fldCharType="end"/>
-      </w:r>
-    </w:p>
-    <w:p>
-      <w:pPr>
-        <w:pStyle w:val="TOC1"/>
-        <w:rPr>
-          <w:rFonts w:asciiTheme="minorHAnsi" w:eastAsiaTheme="minorEastAsia" w:hAnsiTheme="minorHAnsi" w:cstheme="minorBidi"/>
-          <w:b w:val="0"/>
-          <w:caps w:val="0"/>
-          <w:noProof/>
-          <w:lang w:eastAsia="ja-JP"/>
-        </w:rPr>
-      </w:pPr>
-      <w:r>
-        <w:rPr>
-          <w:rFonts w:ascii="Times New Roman" w:hAnsi="Times New Roman"/>
-          <w:noProof/>
-          <w:lang w:val="en-CA"/>
-        </w:rPr>
-        <w:t>Chapter 9 – Timing Analysis</w:t>
-      </w:r>
-      <w:r>
-        <w:rPr>
-          <w:noProof/>
-        </w:rPr>
-        <w:tab/>
-      </w:r>
-      <w:r>
-        <w:rPr>
-          <w:noProof/>
-        </w:rPr>
-        <w:fldChar w:fldCharType="begin"/>
-      </w:r>
-      <w:r>
-        <w:rPr>
-          <w:noProof/>
-        </w:rPr>
-        <w:instrText xml:space="preserve"> PAGEREF _Toc258149547 \h </w:instrText>
-      </w:r>
-      <w:r>
-        <w:rPr>
-          <w:noProof/>
-        </w:rPr>
-      </w:r>
-      <w:r>
-        <w:rPr>
-          <w:noProof/>
-        </w:rPr>
-        <w:fldChar w:fldCharType="separate"/>
-      </w:r>
-      <w:r>
-        <w:rPr>
-          <w:noProof/>
-        </w:rPr>
-        <w:t>25</w:t>
-      </w:r>
-      <w:r>
-        <w:rPr>
-          <w:noProof/>
-        </w:rPr>
-        <w:fldChar w:fldCharType="end"/>
-      </w:r>
-    </w:p>
-    <w:p>
-      <w:pPr>
-        <w:pStyle w:val="TOC1"/>
-        <w:rPr>
-          <w:rFonts w:asciiTheme="minorHAnsi" w:eastAsiaTheme="minorEastAsia" w:hAnsiTheme="minorHAnsi" w:cstheme="minorBidi"/>
-          <w:b w:val="0"/>
-          <w:caps w:val="0"/>
-          <w:noProof/>
-          <w:lang w:eastAsia="ja-JP"/>
-        </w:rPr>
-      </w:pPr>
-      <w:r>
-        <w:rPr>
-          <w:rFonts w:ascii="Times New Roman" w:hAnsi="Times New Roman"/>
-          <w:noProof/>
-          <w:lang w:val="en-CA"/>
-        </w:rPr>
-        <w:t>Chapter 10 – Lessons Learned</w:t>
-      </w:r>
-      <w:r>
-        <w:rPr>
-          <w:noProof/>
-        </w:rPr>
-        <w:tab/>
-      </w:r>
-      <w:r>
-        <w:rPr>
-          <w:noProof/>
-        </w:rPr>
-        <w:fldChar w:fldCharType="begin"/>
-      </w:r>
-      <w:r>
-        <w:rPr>
-          <w:noProof/>
-        </w:rPr>
-        <w:instrText xml:space="preserve"> PAGEREF _Toc258149548 \h </w:instrText>
-      </w:r>
-      <w:r>
-        <w:rPr>
-          <w:noProof/>
-        </w:rPr>
-      </w:r>
-      <w:r>
-        <w:rPr>
-          <w:noProof/>
-        </w:rPr>
-        <w:fldChar w:fldCharType="separate"/>
-      </w:r>
-      <w:r>
-        <w:rPr>
-          <w:noProof/>
-        </w:rPr>
-        <w:t>25</w:t>
+        <w:t>21</w:t>
       </w:r>
       <w:r>
         <w:rPr>
@@ -3261,18 +3137,18 @@
           <w:rFonts w:asciiTheme="minorHAnsi" w:eastAsiaTheme="minorEastAsia" w:hAnsiTheme="minorHAnsi" w:cstheme="minorBidi"/>
           <w:b w:val="0"/>
           <w:noProof/>
-          <w:sz w:val="24"/>
-          <w:szCs w:val="24"/>
-          <w:lang w:eastAsia="ja-JP"/>
-        </w:rPr>
-      </w:pPr>
-      <w:r>
-        <w:rPr>
-          <w:rFonts w:ascii="Times New Roman" w:hAnsi="Times New Roman"/>
-          <w:noProof/>
-          <w:lang w:val="en-CA"/>
-        </w:rPr>
-        <w:t>10.1 Memory Management</w:t>
+          <w:sz w:val="22"/>
+          <w:szCs w:val="22"/>
+          <w:lang w:val="en-CA" w:eastAsia="en-CA"/>
+        </w:rPr>
+      </w:pPr>
+      <w:r>
+        <w:rPr>
+          <w:rFonts w:ascii="Times New Roman" w:hAnsi="Times New Roman"/>
+          <w:noProof/>
+          <w:lang w:val="en-CA"/>
+        </w:rPr>
+        <w:t>8.1 Changes from P1 Deliverable to P2 Deliverable</w:t>
       </w:r>
       <w:r>
         <w:rPr>
@@ -3290,7 +3166,7 @@
         <w:rPr>
           <w:noProof/>
         </w:rPr>
-        <w:instrText xml:space="preserve"> PAGEREF _Toc258149549 \h </w:instrText>
+        <w:instrText xml:space="preserve"> PAGEREF _Toc384294835 \h </w:instrText>
       </w:r>
       <w:r>
         <w:rPr>
@@ -3307,7 +3183,7 @@
         <w:rPr>
           <w:noProof/>
         </w:rPr>
-        <w:t>25</w:t>
+        <w:t>21</w:t>
       </w:r>
       <w:r>
         <w:rPr>
@@ -3326,18 +3202,18 @@
           <w:rFonts w:asciiTheme="minorHAnsi" w:eastAsiaTheme="minorEastAsia" w:hAnsiTheme="minorHAnsi" w:cstheme="minorBidi"/>
           <w:b w:val="0"/>
           <w:noProof/>
-          <w:sz w:val="24"/>
-          <w:szCs w:val="24"/>
-          <w:lang w:eastAsia="ja-JP"/>
-        </w:rPr>
-      </w:pPr>
-      <w:r>
-        <w:rPr>
-          <w:rFonts w:ascii="Times New Roman" w:hAnsi="Times New Roman"/>
-          <w:noProof/>
-          <w:lang w:val="en-CA"/>
-        </w:rPr>
-        <w:t>10.2 Sharing Variables Across Different Files</w:t>
+          <w:sz w:val="22"/>
+          <w:szCs w:val="22"/>
+          <w:lang w:val="en-CA" w:eastAsia="en-CA"/>
+        </w:rPr>
+      </w:pPr>
+      <w:r>
+        <w:rPr>
+          <w:rFonts w:ascii="Times New Roman" w:hAnsi="Times New Roman"/>
+          <w:noProof/>
+          <w:lang w:val="en-CA"/>
+        </w:rPr>
+        <w:t>8.2 Changes from P2 Deliverable to P3 Deliverable</w:t>
       </w:r>
       <w:r>
         <w:rPr>
@@ -3355,7 +3231,7 @@
         <w:rPr>
           <w:noProof/>
         </w:rPr>
-        <w:instrText xml:space="preserve"> PAGEREF _Toc258149550 \h </w:instrText>
+        <w:instrText xml:space="preserve"> PAGEREF _Toc384294836 \h </w:instrText>
       </w:r>
       <w:r>
         <w:rPr>
@@ -3372,7 +3248,133 @@
         <w:rPr>
           <w:noProof/>
         </w:rPr>
-        <w:t>25</w:t>
+        <w:t>22</w:t>
+      </w:r>
+      <w:r>
+        <w:rPr>
+          <w:noProof/>
+        </w:rPr>
+        <w:fldChar w:fldCharType="end"/>
+      </w:r>
+    </w:p>
+    <w:p>
+      <w:pPr>
+        <w:pStyle w:val="TOC1"/>
+        <w:rPr>
+          <w:rFonts w:asciiTheme="minorHAnsi" w:eastAsiaTheme="minorEastAsia" w:hAnsiTheme="minorHAnsi" w:cstheme="minorBidi"/>
+          <w:b w:val="0"/>
+          <w:caps w:val="0"/>
+          <w:noProof/>
+          <w:sz w:val="22"/>
+          <w:szCs w:val="22"/>
+          <w:lang w:val="en-CA" w:eastAsia="en-CA"/>
+        </w:rPr>
+      </w:pPr>
+      <w:r>
+        <w:rPr>
+          <w:rFonts w:ascii="Times New Roman" w:hAnsi="Times New Roman"/>
+          <w:noProof/>
+          <w:lang w:val="en-CA"/>
+        </w:rPr>
+        <w:t>Chapter 9 – Timing Analysis</w:t>
+      </w:r>
+      <w:r>
+        <w:rPr>
+          <w:noProof/>
+        </w:rPr>
+        <w:tab/>
+      </w:r>
+      <w:r>
+        <w:rPr>
+          <w:noProof/>
+        </w:rPr>
+        <w:fldChar w:fldCharType="begin"/>
+      </w:r>
+      <w:r>
+        <w:rPr>
+          <w:noProof/>
+        </w:rPr>
+        <w:instrText xml:space="preserve"> PAGEREF _Toc384294837 \h </w:instrText>
+      </w:r>
+      <w:r>
+        <w:rPr>
+          <w:noProof/>
+        </w:rPr>
+      </w:r>
+      <w:r>
+        <w:rPr>
+          <w:noProof/>
+        </w:rPr>
+        <w:fldChar w:fldCharType="separate"/>
+      </w:r>
+      <w:r>
+        <w:rPr>
+          <w:noProof/>
+        </w:rPr>
+        <w:t>23</w:t>
+      </w:r>
+      <w:r>
+        <w:rPr>
+          <w:noProof/>
+        </w:rPr>
+        <w:fldChar w:fldCharType="end"/>
+      </w:r>
+    </w:p>
+    <w:p>
+      <w:pPr>
+        <w:pStyle w:val="TOC1"/>
+        <w:rPr>
+          <w:rFonts w:asciiTheme="minorHAnsi" w:eastAsiaTheme="minorEastAsia" w:hAnsiTheme="minorHAnsi" w:cstheme="minorBidi"/>
+          <w:b w:val="0"/>
+          <w:caps w:val="0"/>
+          <w:noProof/>
+          <w:sz w:val="22"/>
+          <w:szCs w:val="22"/>
+          <w:lang w:val="en-CA" w:eastAsia="en-CA"/>
+        </w:rPr>
+      </w:pPr>
+      <w:r>
+        <w:rPr>
+          <w:rFonts w:ascii="Times New Roman" w:hAnsi="Times New Roman"/>
+          <w:noProof/>
+          <w:lang w:val="en-CA"/>
+        </w:rPr>
+        <w:t>Chapter 10 – Lessons Learned</w:t>
+      </w:r>
+      <w:r>
+        <w:rPr>
+          <w:noProof/>
+        </w:rPr>
+        <w:tab/>
+      </w:r>
+      <w:r>
+        <w:rPr>
+          <w:noProof/>
+        </w:rPr>
+        <w:fldChar w:fldCharType="begin"/>
+      </w:r>
+      <w:r>
+        <w:rPr>
+          <w:noProof/>
+        </w:rPr>
+        <w:instrText xml:space="preserve"> PAGEREF _Toc384294838 \h </w:instrText>
+      </w:r>
+      <w:r>
+        <w:rPr>
+          <w:noProof/>
+        </w:rPr>
+      </w:r>
+      <w:r>
+        <w:rPr>
+          <w:noProof/>
+        </w:rPr>
+        <w:fldChar w:fldCharType="separate"/>
+      </w:r>
+      <w:r>
+        <w:rPr>
+          <w:noProof/>
+        </w:rPr>
+        <w:t>23</w:t>
       </w:r>
       <w:r>
         <w:rPr>
@@ -3391,18 +3393,18 @@
           <w:rFonts w:asciiTheme="minorHAnsi" w:eastAsiaTheme="minorEastAsia" w:hAnsiTheme="minorHAnsi" w:cstheme="minorBidi"/>
           <w:b w:val="0"/>
           <w:noProof/>
-          <w:sz w:val="24"/>
-          <w:szCs w:val="24"/>
-          <w:lang w:eastAsia="ja-JP"/>
-        </w:rPr>
-      </w:pPr>
-      <w:r>
-        <w:rPr>
-          <w:rFonts w:ascii="Times New Roman" w:hAnsi="Times New Roman"/>
-          <w:noProof/>
-          <w:lang w:val="en-CA"/>
-        </w:rPr>
-        <w:t>10.3 Preemption</w:t>
+          <w:sz w:val="22"/>
+          <w:szCs w:val="22"/>
+          <w:lang w:val="en-CA" w:eastAsia="en-CA"/>
+        </w:rPr>
+      </w:pPr>
+      <w:r>
+        <w:rPr>
+          <w:rFonts w:ascii="Times New Roman" w:hAnsi="Times New Roman"/>
+          <w:noProof/>
+          <w:lang w:val="en-CA"/>
+        </w:rPr>
+        <w:t>10.1 Memory Management</w:t>
       </w:r>
       <w:r>
         <w:rPr>
@@ -3420,7 +3422,7 @@
         <w:rPr>
           <w:noProof/>
         </w:rPr>
-        <w:instrText xml:space="preserve"> PAGEREF _Toc258149551 \h </w:instrText>
+        <w:instrText xml:space="preserve"> PAGEREF _Toc384294839 \h </w:instrText>
       </w:r>
       <w:r>
         <w:rPr>
@@ -3437,7 +3439,7 @@
         <w:rPr>
           <w:noProof/>
         </w:rPr>
-        <w:t>25</w:t>
+        <w:t>23</w:t>
       </w:r>
       <w:r>
         <w:rPr>
@@ -3456,18 +3458,18 @@
           <w:rFonts w:asciiTheme="minorHAnsi" w:eastAsiaTheme="minorEastAsia" w:hAnsiTheme="minorHAnsi" w:cstheme="minorBidi"/>
           <w:b w:val="0"/>
           <w:noProof/>
-          <w:sz w:val="24"/>
-          <w:szCs w:val="24"/>
-          <w:lang w:eastAsia="ja-JP"/>
-        </w:rPr>
-      </w:pPr>
-      <w:r>
-        <w:rPr>
-          <w:rFonts w:ascii="Times New Roman" w:hAnsi="Times New Roman"/>
-          <w:noProof/>
-          <w:lang w:val="en-CA"/>
-        </w:rPr>
-        <w:t>10.4 Pointer vs. Non-Pointer Queue</w:t>
+          <w:sz w:val="22"/>
+          <w:szCs w:val="22"/>
+          <w:lang w:val="en-CA" w:eastAsia="en-CA"/>
+        </w:rPr>
+      </w:pPr>
+      <w:r>
+        <w:rPr>
+          <w:rFonts w:ascii="Times New Roman" w:hAnsi="Times New Roman"/>
+          <w:noProof/>
+          <w:lang w:val="en-CA"/>
+        </w:rPr>
+        <w:t>10.2 Sharing Variables Across Different Files</w:t>
       </w:r>
       <w:r>
         <w:rPr>
@@ -3485,7 +3487,7 @@
         <w:rPr>
           <w:noProof/>
         </w:rPr>
-        <w:instrText xml:space="preserve"> PAGEREF _Toc258149552 \h </w:instrText>
+        <w:instrText xml:space="preserve"> PAGEREF _Toc384294840 \h </w:instrText>
       </w:r>
       <w:r>
         <w:rPr>
@@ -3502,7 +3504,7 @@
         <w:rPr>
           <w:noProof/>
         </w:rPr>
-        <w:t>26</w:t>
+        <w:t>23</w:t>
       </w:r>
       <w:r>
         <w:rPr>
@@ -3521,18 +3523,18 @@
           <w:rFonts w:asciiTheme="minorHAnsi" w:eastAsiaTheme="minorEastAsia" w:hAnsiTheme="minorHAnsi" w:cstheme="minorBidi"/>
           <w:b w:val="0"/>
           <w:noProof/>
-          <w:sz w:val="24"/>
-          <w:szCs w:val="24"/>
-          <w:lang w:eastAsia="ja-JP"/>
-        </w:rPr>
-      </w:pPr>
-      <w:r>
-        <w:rPr>
-          <w:rFonts w:ascii="Times New Roman" w:hAnsi="Times New Roman"/>
-          <w:noProof/>
-          <w:lang w:val="en-CA"/>
-        </w:rPr>
-        <w:t>10.5 Getting Code onto the Cortex M3</w:t>
+          <w:sz w:val="22"/>
+          <w:szCs w:val="22"/>
+          <w:lang w:val="en-CA" w:eastAsia="en-CA"/>
+        </w:rPr>
+      </w:pPr>
+      <w:r>
+        <w:rPr>
+          <w:rFonts w:ascii="Times New Roman" w:hAnsi="Times New Roman"/>
+          <w:noProof/>
+          <w:lang w:val="en-CA"/>
+        </w:rPr>
+        <w:t>10.3 Preemption</w:t>
       </w:r>
       <w:r>
         <w:rPr>
@@ -3550,7 +3552,7 @@
         <w:rPr>
           <w:noProof/>
         </w:rPr>
-        <w:instrText xml:space="preserve"> PAGEREF _Toc258149553 \h </w:instrText>
+        <w:instrText xml:space="preserve"> PAGEREF _Toc384294841 \h </w:instrText>
       </w:r>
       <w:r>
         <w:rPr>
@@ -3567,7 +3569,7 @@
         <w:rPr>
           <w:noProof/>
         </w:rPr>
-        <w:t>26</w:t>
+        <w:t>23</w:t>
       </w:r>
       <w:r>
         <w:rPr>
@@ -3586,18 +3588,18 @@
           <w:rFonts w:asciiTheme="minorHAnsi" w:eastAsiaTheme="minorEastAsia" w:hAnsiTheme="minorHAnsi" w:cstheme="minorBidi"/>
           <w:b w:val="0"/>
           <w:noProof/>
-          <w:sz w:val="24"/>
-          <w:szCs w:val="24"/>
-          <w:lang w:eastAsia="ja-JP"/>
-        </w:rPr>
-      </w:pPr>
-      <w:r>
-        <w:rPr>
-          <w:rFonts w:ascii="Times New Roman" w:hAnsi="Times New Roman"/>
-          <w:noProof/>
-          <w:lang w:val="en-CA"/>
-        </w:rPr>
-        <w:t>10.6 Pointer Initialization</w:t>
+          <w:sz w:val="22"/>
+          <w:szCs w:val="22"/>
+          <w:lang w:val="en-CA" w:eastAsia="en-CA"/>
+        </w:rPr>
+      </w:pPr>
+      <w:r>
+        <w:rPr>
+          <w:rFonts w:ascii="Times New Roman" w:hAnsi="Times New Roman"/>
+          <w:noProof/>
+          <w:lang w:val="en-CA"/>
+        </w:rPr>
+        <w:t>10.4 Pointer vs. Non-Pointer Queue</w:t>
       </w:r>
       <w:r>
         <w:rPr>
@@ -3615,7 +3617,7 @@
         <w:rPr>
           <w:noProof/>
         </w:rPr>
-        <w:instrText xml:space="preserve"> PAGEREF _Toc258149554 \h </w:instrText>
+        <w:instrText xml:space="preserve"> PAGEREF _Toc384294842 \h </w:instrText>
       </w:r>
       <w:r>
         <w:rPr>
@@ -3632,7 +3634,7 @@
         <w:rPr>
           <w:noProof/>
         </w:rPr>
-        <w:t>26</w:t>
+        <w:t>24</w:t>
       </w:r>
       <w:r>
         <w:rPr>
@@ -3651,18 +3653,18 @@
           <w:rFonts w:asciiTheme="minorHAnsi" w:eastAsiaTheme="minorEastAsia" w:hAnsiTheme="minorHAnsi" w:cstheme="minorBidi"/>
           <w:b w:val="0"/>
           <w:noProof/>
-          <w:sz w:val="24"/>
-          <w:szCs w:val="24"/>
-          <w:lang w:eastAsia="ja-JP"/>
-        </w:rPr>
-      </w:pPr>
-      <w:r>
-        <w:rPr>
-          <w:rFonts w:ascii="Times New Roman" w:hAnsi="Times New Roman"/>
-          <w:noProof/>
-          <w:lang w:val="en-CA"/>
-        </w:rPr>
-        <w:t>10.7 Message Structure</w:t>
+          <w:sz w:val="22"/>
+          <w:szCs w:val="22"/>
+          <w:lang w:val="en-CA" w:eastAsia="en-CA"/>
+        </w:rPr>
+      </w:pPr>
+      <w:r>
+        <w:rPr>
+          <w:rFonts w:ascii="Times New Roman" w:hAnsi="Times New Roman"/>
+          <w:noProof/>
+          <w:lang w:val="en-CA"/>
+        </w:rPr>
+        <w:t>10.5 Getting Code onto the Cortex M3</w:t>
       </w:r>
       <w:r>
         <w:rPr>
@@ -3680,7 +3682,7 @@
         <w:rPr>
           <w:noProof/>
         </w:rPr>
-        <w:instrText xml:space="preserve"> PAGEREF _Toc258149555 \h </w:instrText>
+        <w:instrText xml:space="preserve"> PAGEREF _Toc384294843 \h </w:instrText>
       </w:r>
       <w:r>
         <w:rPr>
@@ -3697,7 +3699,7 @@
         <w:rPr>
           <w:noProof/>
         </w:rPr>
-        <w:t>26</w:t>
+        <w:t>24</w:t>
       </w:r>
       <w:r>
         <w:rPr>
@@ -3716,18 +3718,18 @@
           <w:rFonts w:asciiTheme="minorHAnsi" w:eastAsiaTheme="minorEastAsia" w:hAnsiTheme="minorHAnsi" w:cstheme="minorBidi"/>
           <w:b w:val="0"/>
           <w:noProof/>
-          <w:sz w:val="24"/>
-          <w:szCs w:val="24"/>
-          <w:lang w:eastAsia="ja-JP"/>
-        </w:rPr>
-      </w:pPr>
-      <w:r>
-        <w:rPr>
-          <w:rFonts w:ascii="Times New Roman" w:hAnsi="Times New Roman"/>
-          <w:noProof/>
-          <w:lang w:val="en-CA"/>
-        </w:rPr>
-        <w:t>10.8 Issuing CRT Interrupts</w:t>
+          <w:sz w:val="22"/>
+          <w:szCs w:val="22"/>
+          <w:lang w:val="en-CA" w:eastAsia="en-CA"/>
+        </w:rPr>
+      </w:pPr>
+      <w:r>
+        <w:rPr>
+          <w:rFonts w:ascii="Times New Roman" w:hAnsi="Times New Roman"/>
+          <w:noProof/>
+          <w:lang w:val="en-CA"/>
+        </w:rPr>
+        <w:t>10.6 Pointer Initialization</w:t>
       </w:r>
       <w:r>
         <w:rPr>
@@ -3745,7 +3747,7 @@
         <w:rPr>
           <w:noProof/>
         </w:rPr>
-        <w:instrText xml:space="preserve"> PAGEREF _Toc258149556 \h </w:instrText>
+        <w:instrText xml:space="preserve"> PAGEREF _Toc384294844 \h </w:instrText>
       </w:r>
       <w:r>
         <w:rPr>
@@ -3762,7 +3764,7 @@
         <w:rPr>
           <w:noProof/>
         </w:rPr>
-        <w:t>27</w:t>
+        <w:t>24</w:t>
       </w:r>
       <w:r>
         <w:rPr>
@@ -3781,17 +3783,18 @@
           <w:rFonts w:asciiTheme="minorHAnsi" w:eastAsiaTheme="minorEastAsia" w:hAnsiTheme="minorHAnsi" w:cstheme="minorBidi"/>
           <w:b w:val="0"/>
           <w:noProof/>
-          <w:sz w:val="24"/>
-          <w:szCs w:val="24"/>
-          <w:lang w:eastAsia="ja-JP"/>
-        </w:rPr>
-      </w:pPr>
-      <w:r>
-        <w:rPr>
-          <w:noProof/>
-          <w:lang w:val="en-CA"/>
-        </w:rPr>
-        <w:t>10.9 Understanding interrupt-driven UART</w:t>
+          <w:sz w:val="22"/>
+          <w:szCs w:val="22"/>
+          <w:lang w:val="en-CA" w:eastAsia="en-CA"/>
+        </w:rPr>
+      </w:pPr>
+      <w:r>
+        <w:rPr>
+          <w:rFonts w:ascii="Times New Roman" w:hAnsi="Times New Roman"/>
+          <w:noProof/>
+          <w:lang w:val="en-CA"/>
+        </w:rPr>
+        <w:t>10.7 Message Structure</w:t>
       </w:r>
       <w:r>
         <w:rPr>
@@ -3809,7 +3812,7 @@
         <w:rPr>
           <w:noProof/>
         </w:rPr>
-        <w:instrText xml:space="preserve"> PAGEREF _Toc258149557 \h </w:instrText>
+        <w:instrText xml:space="preserve"> PAGEREF _Toc384294845 \h </w:instrText>
       </w:r>
       <w:r>
         <w:rPr>
@@ -3826,7 +3829,7 @@
         <w:rPr>
           <w:noProof/>
         </w:rPr>
-        <w:t>27</w:t>
+        <w:t>24</w:t>
       </w:r>
       <w:r>
         <w:rPr>
@@ -3837,6 +3840,136 @@
     </w:p>
     <w:p>
       <w:pPr>
+        <w:pStyle w:val="TOC2"/>
+        <w:tabs>
+          <w:tab w:val="right" w:pos="8630"/>
+        </w:tabs>
+        <w:rPr>
+          <w:rFonts w:asciiTheme="minorHAnsi" w:eastAsiaTheme="minorEastAsia" w:hAnsiTheme="minorHAnsi" w:cstheme="minorBidi"/>
+          <w:b w:val="0"/>
+          <w:noProof/>
+          <w:sz w:val="22"/>
+          <w:szCs w:val="22"/>
+          <w:lang w:val="en-CA" w:eastAsia="en-CA"/>
+        </w:rPr>
+      </w:pPr>
+      <w:r>
+        <w:rPr>
+          <w:rFonts w:ascii="Times New Roman" w:hAnsi="Times New Roman"/>
+          <w:noProof/>
+          <w:lang w:val="en-CA"/>
+        </w:rPr>
+        <w:t>10.8 Issuing CRT Interrupts</w:t>
+      </w:r>
+      <w:r>
+        <w:rPr>
+          <w:noProof/>
+        </w:rPr>
+        <w:tab/>
+      </w:r>
+      <w:r>
+        <w:rPr>
+          <w:noProof/>
+        </w:rPr>
+        <w:fldChar w:fldCharType="begin"/>
+      </w:r>
+      <w:r>
+        <w:rPr>
+          <w:noProof/>
+        </w:rPr>
+        <w:instrText xml:space="preserve"> PAGEREF _Toc384294846 \h </w:instrText>
+      </w:r>
+      <w:r>
+        <w:rPr>
+          <w:noProof/>
+        </w:rPr>
+      </w:r>
+      <w:r>
+        <w:rPr>
+          <w:noProof/>
+        </w:rPr>
+        <w:fldChar w:fldCharType="separate"/>
+      </w:r>
+      <w:r>
+        <w:rPr>
+          <w:noProof/>
+        </w:rPr>
+        <w:t>25</w:t>
+      </w:r>
+      <w:r>
+        <w:rPr>
+          <w:noProof/>
+        </w:rPr>
+        <w:fldChar w:fldCharType="end"/>
+      </w:r>
+    </w:p>
+    <w:p>
+      <w:pPr>
+        <w:pStyle w:val="TOC2"/>
+        <w:tabs>
+          <w:tab w:val="right" w:pos="8630"/>
+        </w:tabs>
+        <w:rPr>
+          <w:rFonts w:asciiTheme="minorHAnsi" w:eastAsiaTheme="minorEastAsia" w:hAnsiTheme="minorHAnsi" w:cstheme="minorBidi"/>
+          <w:b w:val="0"/>
+          <w:noProof/>
+          <w:sz w:val="22"/>
+          <w:szCs w:val="22"/>
+          <w:lang w:val="en-CA" w:eastAsia="en-CA"/>
+        </w:rPr>
+      </w:pPr>
+      <w:r>
+        <w:rPr>
+          <w:rFonts w:ascii="Times New Roman" w:hAnsi="Times New Roman"/>
+          <w:noProof/>
+          <w:lang w:val="en-CA"/>
+        </w:rPr>
+        <w:t>10.9 Understanding Interrupt-driven UART</w:t>
+      </w:r>
+      <w:r>
+        <w:rPr>
+          <w:noProof/>
+        </w:rPr>
+        <w:tab/>
+      </w:r>
+      <w:r>
+        <w:rPr>
+          <w:noProof/>
+        </w:rPr>
+        <w:fldChar w:fldCharType="begin"/>
+      </w:r>
+      <w:r>
+        <w:rPr>
+          <w:noProof/>
+        </w:rPr>
+        <w:instrText xml:space="preserve"> PAGEREF _Toc384294847 \h </w:instrText>
+      </w:r>
+      <w:r>
+        <w:rPr>
+          <w:noProof/>
+        </w:rPr>
+      </w:r>
+      <w:r>
+        <w:rPr>
+          <w:noProof/>
+        </w:rPr>
+        <w:fldChar w:fldCharType="separate"/>
+      </w:r>
+      <w:r>
+        <w:rPr>
+          <w:noProof/>
+        </w:rPr>
+        <w:t>25</w:t>
+      </w:r>
+      <w:r>
+        <w:rPr>
+          <w:noProof/>
+        </w:rPr>
+        <w:fldChar w:fldCharType="end"/>
+      </w:r>
+    </w:p>
+    <w:p>
+      <w:pPr>
         <w:pStyle w:val="Heading1"/>
         <w:rPr>
           <w:rFonts w:ascii="Times New Roman" w:hAnsi="Times New Roman"/>
@@ -3852,78 +3985,9 @@
         </w:rPr>
         <w:fldChar w:fldCharType="end"/>
       </w:r>
-    </w:p>
-    <w:p>
-      <w:pPr>
-        <w:rPr>
-          <w:rFonts w:ascii="Times New Roman" w:hAnsi="Times New Roman"/>
-          <w:lang w:val="en-CA"/>
-        </w:rPr>
-      </w:pPr>
-    </w:p>
-    <w:p>
-      <w:pPr>
-        <w:rPr>
-          <w:rFonts w:ascii="Times New Roman" w:hAnsi="Times New Roman"/>
-          <w:lang w:val="en-CA"/>
-        </w:rPr>
-      </w:pPr>
-    </w:p>
-    <w:p>
-      <w:pPr>
-        <w:rPr>
-          <w:rFonts w:ascii="Times New Roman" w:hAnsi="Times New Roman"/>
-          <w:lang w:val="en-CA"/>
-        </w:rPr>
-      </w:pPr>
-    </w:p>
-    <w:p>
-      <w:pPr>
-        <w:rPr>
-          <w:rFonts w:ascii="Times New Roman" w:hAnsi="Times New Roman"/>
-          <w:lang w:val="en-CA"/>
-        </w:rPr>
-      </w:pPr>
-    </w:p>
-    <w:p>
-      <w:pPr>
-        <w:rPr>
-          <w:rFonts w:ascii="Times New Roman" w:hAnsi="Times New Roman"/>
-          <w:lang w:val="en-CA"/>
-        </w:rPr>
-      </w:pPr>
-    </w:p>
-    <w:p>
-      <w:pPr>
-        <w:rPr>
-          <w:rFonts w:ascii="Times New Roman" w:hAnsi="Times New Roman"/>
-          <w:lang w:val="en-CA"/>
-        </w:rPr>
-      </w:pPr>
-    </w:p>
-    <w:p>
-      <w:pPr>
-        <w:rPr>
-          <w:rFonts w:ascii="Times New Roman" w:hAnsi="Times New Roman"/>
-          <w:lang w:val="en-CA"/>
-        </w:rPr>
-      </w:pPr>
-    </w:p>
-    <w:p>
-      <w:pPr>
-        <w:rPr>
-          <w:rFonts w:ascii="Times New Roman" w:hAnsi="Times New Roman"/>
-          <w:lang w:val="en-CA"/>
-        </w:rPr>
-      </w:pPr>
-    </w:p>
-    <w:p>
-      <w:pPr>
-        <w:rPr>
-          <w:rFonts w:ascii="Times New Roman" w:hAnsi="Times New Roman"/>
-          <w:lang w:val="en-CA"/>
-        </w:rPr>
-      </w:pPr>
+      <w:bookmarkStart w:id="0" w:name="_GoBack"/>
+      <w:bookmarkStart w:id="1" w:name="_Toc384294794"/>
+      <w:bookmarkEnd w:id="0"/>
     </w:p>
     <w:p>
       <w:pPr>
@@ -3934,9 +3998,24 @@
           <w:lang w:val="en-CA"/>
         </w:rPr>
       </w:pPr>
-      <w:bookmarkStart w:id="0" w:name="_Toc258149506"/>
-      <w:bookmarkStart w:id="1" w:name="_GoBack"/>
-      <w:bookmarkEnd w:id="1"/>
+    </w:p>
+    <w:p>
+      <w:pPr>
+        <w:rPr>
+          <w:lang w:val="en-CA"/>
+        </w:rPr>
+      </w:pPr>
+    </w:p>
+    <w:p>
+      <w:pPr>
+        <w:pStyle w:val="Heading1"/>
+        <w:spacing w:before="0"/>
+        <w:rPr>
+          <w:rFonts w:ascii="Times New Roman" w:hAnsi="Times New Roman"/>
+          <w:color w:val="auto"/>
+          <w:lang w:val="en-CA"/>
+        </w:rPr>
+      </w:pPr>
       <w:r>
         <w:rPr>
           <w:rFonts w:ascii="Times New Roman" w:hAnsi="Times New Roman"/>
@@ -3946,7 +4025,7 @@
         <w:lastRenderedPageBreak/>
         <w:t>Chapter 1 – Introduction</w:t>
       </w:r>
-      <w:bookmarkEnd w:id="0"/>
+      <w:bookmarkEnd w:id="1"/>
     </w:p>
     <w:p>
       <w:pPr>
@@ -4031,7 +4110,7 @@
         </w:rPr>
         <w:t xml:space="preserve"> </w:t>
       </w:r>
-      <w:bookmarkStart w:id="2" w:name="_Toc258149507"/>
+      <w:bookmarkStart w:id="2" w:name="_Toc384294795"/>
       <w:r>
         <w:rPr>
           <w:rFonts w:ascii="Times New Roman" w:hAnsi="Times New Roman"/>
@@ -4060,7 +4139,7 @@
         </w:rPr>
       </w:pPr>
       <w:bookmarkStart w:id="3" w:name="_Toc257246480"/>
-      <w:bookmarkStart w:id="4" w:name="_Toc258149508"/>
+      <w:bookmarkStart w:id="4" w:name="_Toc384294796"/>
       <w:r>
         <w:rPr>
           <w:rFonts w:ascii="Times New Roman" w:hAnsi="Times New Roman" w:cs="Times New Roman"/>
@@ -4090,7 +4169,7 @@
           <w:lang w:val="en-CA"/>
         </w:rPr>
       </w:pPr>
-      <w:bookmarkStart w:id="6" w:name="_Toc258149509"/>
+      <w:bookmarkStart w:id="6" w:name="_Toc384294797"/>
       <w:r>
         <w:rPr>
           <w:rFonts w:ascii="Times New Roman" w:hAnsi="Times New Roman" w:cs="Times New Roman"/>
@@ -4121,9 +4200,10 @@
         <w:rPr>
           <w:rFonts w:ascii="Times New Roman" w:hAnsi="Times New Roman"/>
           <w:noProof/>
+          <w:lang w:val="en-CA" w:eastAsia="en-CA"/>
         </w:rPr>
         <w:drawing>
-          <wp:inline distT="0" distB="0" distL="0" distR="0" wp14:anchorId="5A91D54F" wp14:editId="27B11E81">
+          <wp:inline distT="0" distB="0" distL="0" distR="0">
             <wp:extent cx="5486400" cy="1867382"/>
             <wp:effectExtent l="0" t="0" r="0" b="12700"/>
             <wp:docPr id="2" name="Picture 2"/>
@@ -4140,10 +4220,10 @@
                     </pic:cNvPicPr>
                   </pic:nvPicPr>
                   <pic:blipFill>
-                    <a:blip r:embed="rId7">
+                    <a:blip r:embed="rId6">
                       <a:extLst>
                         <a:ext uri="{28A0092B-C50C-407E-A947-70E740481C1C}">
-                          <a14:useLocalDpi xmlns:a14="http://schemas.microsoft.com/office/drawing/2010/main" val="0"/>
+                          <a14:useLocalDpi xmlns:a14="http://schemas.microsoft.com/office/drawing/2010/main" xmlns:wps="http://schemas.microsoft.com/office/word/2010/wordprocessingShape" xmlns:wpi="http://schemas.microsoft.com/office/word/2010/wordprocessingInk" xmlns:wpg="http://schemas.microsoft.com/office/word/2010/wordprocessingGroup" xmlns:w14="http://schemas.microsoft.com/office/word/2010/wordml" xmlns:w="http://schemas.openxmlformats.org/wordprocessingml/2006/main" xmlns:w10="urn:schemas-microsoft-com:office:word" xmlns:wp14="http://schemas.microsoft.com/office/word/2010/wordprocessingDrawing" xmlns:v="urn:schemas-microsoft-com:vml" xmlns:o="urn:schemas-microsoft-com:office:office" xmlns:mv="urn:schemas-microsoft-com:mac:vml" xmlns:mc="http://schemas.openxmlformats.org/markup-compatibility/2006" xmlns:mo="http://schemas.microsoft.com/office/mac/office/2008/main" xmlns:wpc="http://schemas.microsoft.com/office/word/2010/wordprocessingCanvas" xmlns="" val="0"/>
                         </a:ext>
                       </a:extLst>
                     </a:blip>
@@ -4571,6 +4651,7 @@
           <w:rFonts w:ascii="Times New Roman" w:hAnsi="Times New Roman"/>
           <w:lang w:val="en-CA"/>
         </w:rPr>
+        <w:lastRenderedPageBreak/>
         <w:t xml:space="preserve">     Removes and returns a pointer to the first node in the list.</w:t>
       </w:r>
       <w:r>
@@ -4699,7 +4780,7 @@
           <w:lang w:val="en-CA"/>
         </w:rPr>
       </w:pPr>
-      <w:bookmarkStart w:id="7" w:name="_Toc258149510"/>
+      <w:bookmarkStart w:id="7" w:name="_Toc384294798"/>
       <w:r>
         <w:rPr>
           <w:rFonts w:ascii="Times New Roman" w:hAnsi="Times New Roman" w:cs="Times New Roman"/>
@@ -4730,9 +4811,10 @@
         <w:rPr>
           <w:rFonts w:ascii="Times New Roman" w:hAnsi="Times New Roman"/>
           <w:noProof/>
+          <w:lang w:val="en-CA" w:eastAsia="en-CA"/>
         </w:rPr>
         <w:drawing>
-          <wp:inline distT="0" distB="0" distL="0" distR="0" wp14:anchorId="50EBF66E" wp14:editId="0759C350">
+          <wp:inline distT="0" distB="0" distL="0" distR="0">
             <wp:extent cx="5143500" cy="2374555"/>
             <wp:effectExtent l="0" t="0" r="0" b="0"/>
             <wp:docPr id="4" name="Picture 3"/>
@@ -4749,10 +4831,10 @@
                     </pic:cNvPicPr>
                   </pic:nvPicPr>
                   <pic:blipFill>
-                    <a:blip r:embed="rId8">
+                    <a:blip r:embed="rId7">
                       <a:extLst>
                         <a:ext uri="{28A0092B-C50C-407E-A947-70E740481C1C}">
-                          <a14:useLocalDpi xmlns:a14="http://schemas.microsoft.com/office/drawing/2010/main" val="0"/>
+                          <a14:useLocalDpi xmlns:a14="http://schemas.microsoft.com/office/drawing/2010/main" xmlns:wps="http://schemas.microsoft.com/office/word/2010/wordprocessingShape" xmlns:wpi="http://schemas.microsoft.com/office/word/2010/wordprocessingInk" xmlns:wpg="http://schemas.microsoft.com/office/word/2010/wordprocessingGroup" xmlns:w14="http://schemas.microsoft.com/office/word/2010/wordml" xmlns:w="http://schemas.openxmlformats.org/wordprocessingml/2006/main" xmlns:w10="urn:schemas-microsoft-com:office:word" xmlns:wp14="http://schemas.microsoft.com/office/word/2010/wordprocessingDrawing" xmlns:v="urn:schemas-microsoft-com:vml" xmlns:o="urn:schemas-microsoft-com:office:office" xmlns:mv="urn:schemas-microsoft-com:mac:vml" xmlns:mc="http://schemas.openxmlformats.org/markup-compatibility/2006" xmlns:mo="http://schemas.microsoft.com/office/mac/office/2008/main" xmlns:wpc="http://schemas.microsoft.com/office/word/2010/wordprocessingCanvas" xmlns="" val="0"/>
                         </a:ext>
                       </a:extLst>
                     </a:blip>
@@ -5228,40 +5310,41 @@
           <w:lang w:val="en-CA"/>
         </w:rPr>
       </w:pPr>
-      <w:bookmarkStart w:id="8" w:name="_Toc258149511"/>
-      <w:r>
-        <w:rPr>
-          <w:rFonts w:ascii="Times New Roman" w:hAnsi="Times New Roman" w:cs="Times New Roman"/>
-          <w:color w:val="auto"/>
-          <w:lang w:val="en-CA"/>
+      <w:bookmarkStart w:id="8" w:name="_Toc384294799"/>
+      <w:r>
+        <w:rPr>
+          <w:rFonts w:ascii="Times New Roman" w:hAnsi="Times New Roman" w:cs="Times New Roman"/>
+          <w:color w:val="auto"/>
+          <w:lang w:val="en-CA"/>
+        </w:rPr>
+        <w:t>2.1.3 Priority Queue</w:t>
+      </w:r>
+      <w:bookmarkEnd w:id="8"/>
+    </w:p>
+    <w:p>
+      <w:pPr>
+        <w:rPr>
+          <w:rFonts w:ascii="Times New Roman" w:hAnsi="Times New Roman"/>
+          <w:lang w:val="en-CA"/>
+        </w:rPr>
+      </w:pPr>
+    </w:p>
+    <w:p>
+      <w:pPr>
+        <w:rPr>
+          <w:rFonts w:ascii="Times New Roman" w:hAnsi="Times New Roman"/>
+          <w:lang w:val="en-CA"/>
+        </w:rPr>
+      </w:pPr>
+      <w:r>
+        <w:rPr>
+          <w:rFonts w:ascii="Times New Roman" w:hAnsi="Times New Roman"/>
+          <w:noProof/>
+          <w:lang w:val="en-CA" w:eastAsia="en-CA"/>
         </w:rPr>
         <w:lastRenderedPageBreak/>
-        <w:t>2.1.3 Priority Queue</w:t>
-      </w:r>
-      <w:bookmarkEnd w:id="8"/>
-    </w:p>
-    <w:p>
-      <w:pPr>
-        <w:rPr>
-          <w:rFonts w:ascii="Times New Roman" w:hAnsi="Times New Roman"/>
-          <w:lang w:val="en-CA"/>
-        </w:rPr>
-      </w:pPr>
-    </w:p>
-    <w:p>
-      <w:pPr>
-        <w:rPr>
-          <w:rFonts w:ascii="Times New Roman" w:hAnsi="Times New Roman"/>
-          <w:lang w:val="en-CA"/>
-        </w:rPr>
-      </w:pPr>
-      <w:r>
-        <w:rPr>
-          <w:rFonts w:ascii="Times New Roman" w:hAnsi="Times New Roman"/>
-          <w:noProof/>
-        </w:rPr>
         <w:drawing>
-          <wp:inline distT="0" distB="0" distL="0" distR="0" wp14:anchorId="19A69660" wp14:editId="26E3B133">
+          <wp:inline distT="0" distB="0" distL="0" distR="0">
             <wp:extent cx="5486400" cy="2169994"/>
             <wp:effectExtent l="0" t="0" r="0" b="0"/>
             <wp:docPr id="5" name="Picture 4"/>
@@ -5278,10 +5361,10 @@
                     </pic:cNvPicPr>
                   </pic:nvPicPr>
                   <pic:blipFill>
-                    <a:blip r:embed="rId9">
+                    <a:blip r:embed="rId8">
                       <a:extLst>
                         <a:ext uri="{28A0092B-C50C-407E-A947-70E740481C1C}">
-                          <a14:useLocalDpi xmlns:a14="http://schemas.microsoft.com/office/drawing/2010/main" val="0"/>
+                          <a14:useLocalDpi xmlns:a14="http://schemas.microsoft.com/office/drawing/2010/main" xmlns:wps="http://schemas.microsoft.com/office/word/2010/wordprocessingShape" xmlns:wpi="http://schemas.microsoft.com/office/word/2010/wordprocessingInk" xmlns:wpg="http://schemas.microsoft.com/office/word/2010/wordprocessingGroup" xmlns:w14="http://schemas.microsoft.com/office/word/2010/wordml" xmlns:w="http://schemas.openxmlformats.org/wordprocessingml/2006/main" xmlns:w10="urn:schemas-microsoft-com:office:word" xmlns:wp14="http://schemas.microsoft.com/office/word/2010/wordprocessingDrawing" xmlns:v="urn:schemas-microsoft-com:vml" xmlns:o="urn:schemas-microsoft-com:office:office" xmlns:mv="urn:schemas-microsoft-com:mac:vml" xmlns:mc="http://schemas.openxmlformats.org/markup-compatibility/2006" xmlns:mo="http://schemas.microsoft.com/office/mac/office/2008/main" xmlns:wpc="http://schemas.microsoft.com/office/word/2010/wordprocessingCanvas" xmlns="" val="0"/>
                         </a:ext>
                       </a:extLst>
                     </a:blip>
@@ -6099,16 +6182,7 @@
           <w:shd w:val="clear" w:color="auto" w:fill="FFFFFF"/>
           <w:lang w:val="en-CA"/>
         </w:rPr>
-        <w:t xml:space="preserve">     Removes a specific node (i.e. PCB) from the queue with the given priority. We use this function to remove a PCB from the </w:t>
-      </w:r>
-      <w:r>
-        <w:rPr>
-          <w:rFonts w:ascii="Times New Roman" w:eastAsia="Times New Roman" w:hAnsi="Times New Roman"/>
-          <w:shd w:val="clear" w:color="auto" w:fill="FFFFFF"/>
-          <w:lang w:val="en-CA"/>
-        </w:rPr>
-        <w:lastRenderedPageBreak/>
-        <w:t xml:space="preserve">ready queue before putting it back into the queue with a new priority when we call </w:t>
+        <w:t xml:space="preserve">     Removes a specific node (i.e. PCB) from the queue with the given priority. We use this function to remove a PCB from the ready queue before putting it back into the queue with a new priority when we call </w:t>
       </w:r>
       <w:proofErr w:type="spellStart"/>
       <w:r>
@@ -6166,7 +6240,7 @@
           <w:lang w:val="en-CA"/>
         </w:rPr>
       </w:pPr>
-      <w:bookmarkStart w:id="9" w:name="_Toc258149512"/>
+      <w:bookmarkStart w:id="9" w:name="_Toc384294800"/>
       <w:r>
         <w:rPr>
           <w:rFonts w:ascii="Times New Roman" w:hAnsi="Times New Roman" w:cs="Times New Roman"/>
@@ -6233,7 +6307,7 @@
           <w:lang w:val="en-CA"/>
         </w:rPr>
       </w:pPr>
-      <w:bookmarkStart w:id="10" w:name="_Toc258149513"/>
+      <w:bookmarkStart w:id="10" w:name="_Toc384294801"/>
       <w:r>
         <w:rPr>
           <w:rFonts w:ascii="Times New Roman" w:hAnsi="Times New Roman" w:cs="Times New Roman"/>
@@ -6659,26 +6733,376 @@
           <w:color w:val="auto"/>
           <w:lang w:val="en-CA"/>
         </w:rPr>
+        <w:t xml:space="preserve">2.2.1.4 </w:t>
+      </w:r>
+      <w:proofErr w:type="spellStart"/>
+      <w:r>
+        <w:rPr>
+          <w:rFonts w:ascii="Times New Roman" w:hAnsi="Times New Roman" w:cs="Times New Roman"/>
+          <w:color w:val="auto"/>
+          <w:lang w:val="en-CA"/>
+        </w:rPr>
+        <w:t>PriorityQueue</w:t>
+      </w:r>
+      <w:proofErr w:type="spellEnd"/>
+      <w:r>
+        <w:rPr>
+          <w:rFonts w:ascii="Times New Roman" w:hAnsi="Times New Roman" w:cs="Times New Roman"/>
+          <w:color w:val="auto"/>
+          <w:lang w:val="en-CA"/>
+        </w:rPr>
+        <w:t xml:space="preserve">* </w:t>
+      </w:r>
+      <w:proofErr w:type="spellStart"/>
+      <w:r>
+        <w:rPr>
+          <w:rFonts w:ascii="Times New Roman" w:hAnsi="Times New Roman" w:cs="Times New Roman"/>
+          <w:color w:val="auto"/>
+          <w:lang w:val="en-CA"/>
+        </w:rPr>
+        <w:t>blocked_memory_pq</w:t>
+      </w:r>
+      <w:proofErr w:type="spellEnd"/>
+    </w:p>
+    <w:p>
+      <w:pPr>
+        <w:rPr>
+          <w:rFonts w:ascii="Times New Roman" w:hAnsi="Times New Roman"/>
+          <w:lang w:val="en-CA"/>
+        </w:rPr>
+      </w:pPr>
+    </w:p>
+    <w:p>
+      <w:pPr>
+        <w:rPr>
+          <w:rFonts w:ascii="Times New Roman" w:hAnsi="Times New Roman"/>
+          <w:lang w:val="en-CA"/>
+        </w:rPr>
+      </w:pPr>
+      <w:r>
+        <w:rPr>
+          <w:rFonts w:ascii="Times New Roman" w:hAnsi="Times New Roman"/>
+          <w:lang w:val="en-CA"/>
+        </w:rPr>
+        <w:t xml:space="preserve">Just like </w:t>
+      </w:r>
+      <w:proofErr w:type="spellStart"/>
+      <w:r>
+        <w:rPr>
+          <w:rFonts w:ascii="Times New Roman" w:hAnsi="Times New Roman"/>
+          <w:lang w:val="en-CA"/>
+        </w:rPr>
+        <w:t>ready_pq</w:t>
+      </w:r>
+      <w:proofErr w:type="spellEnd"/>
+      <w:r>
+        <w:rPr>
+          <w:rFonts w:ascii="Times New Roman" w:hAnsi="Times New Roman"/>
+          <w:lang w:val="en-CA"/>
+        </w:rPr>
+        <w:t xml:space="preserve">, </w:t>
+      </w:r>
+      <w:proofErr w:type="spellStart"/>
+      <w:r>
+        <w:rPr>
+          <w:rFonts w:ascii="Times New Roman" w:hAnsi="Times New Roman"/>
+          <w:lang w:val="en-CA"/>
+        </w:rPr>
+        <w:t>blocked_memory_pq</w:t>
+      </w:r>
+      <w:proofErr w:type="spellEnd"/>
+      <w:r>
+        <w:rPr>
+          <w:rFonts w:ascii="Times New Roman" w:hAnsi="Times New Roman"/>
+          <w:lang w:val="en-CA"/>
+        </w:rPr>
+        <w:t xml:space="preserve"> is responsible for holding </w:t>
+      </w:r>
+      <w:r>
+        <w:rPr>
+          <w:rFonts w:ascii="Times New Roman" w:hAnsi="Times New Roman"/>
+          <w:lang w:val="en-CA"/>
+        </w:rPr>
+        <w:t xml:space="preserve">all of the PCBs </w:t>
+      </w:r>
+      <w:r>
+        <w:rPr>
+          <w:rFonts w:ascii="Times New Roman" w:hAnsi="Times New Roman"/>
+          <w:lang w:val="en-CA"/>
+        </w:rPr>
+        <w:t xml:space="preserve">that are blocked on memory and cannot be executed. Each blocked memory queue is aligned with its respective </w:t>
+      </w:r>
+      <w:r>
+        <w:rPr>
+          <w:rFonts w:ascii="Times New Roman" w:hAnsi="Times New Roman"/>
+          <w:lang w:val="en-CA"/>
+        </w:rPr>
+        <w:t>priority value.</w:t>
+      </w:r>
+      <w:r>
+        <w:rPr>
+          <w:rFonts w:ascii="Times New Roman" w:hAnsi="Times New Roman"/>
+          <w:lang w:val="en-CA"/>
+        </w:rPr>
+        <w:t xml:space="preserve"> The </w:t>
+      </w:r>
+      <w:proofErr w:type="spellStart"/>
+      <w:r>
+        <w:rPr>
+          <w:rFonts w:ascii="Times New Roman" w:hAnsi="Times New Roman"/>
+          <w:lang w:val="en-CA"/>
+        </w:rPr>
+        <w:t>blocked_memory_pq</w:t>
+      </w:r>
+      <w:proofErr w:type="spellEnd"/>
+      <w:r>
+        <w:rPr>
+          <w:rFonts w:ascii="Times New Roman" w:hAnsi="Times New Roman"/>
+          <w:lang w:val="en-CA"/>
+        </w:rPr>
+        <w:t xml:space="preserve"> is important to be able to determine which processes should be unblocked first when there </w:t>
+      </w:r>
+      <w:proofErr w:type="gramStart"/>
+      <w:r>
+        <w:rPr>
+          <w:rFonts w:ascii="Times New Roman" w:hAnsi="Times New Roman"/>
+          <w:lang w:val="en-CA"/>
+        </w:rPr>
+        <w:t>are memory</w:t>
+      </w:r>
+      <w:proofErr w:type="gramEnd"/>
+      <w:r>
+        <w:rPr>
+          <w:rFonts w:ascii="Times New Roman" w:hAnsi="Times New Roman"/>
+          <w:lang w:val="en-CA"/>
+        </w:rPr>
+        <w:t xml:space="preserve"> blocks available.</w:t>
+      </w:r>
+    </w:p>
+    <w:p>
+      <w:pPr>
+        <w:pStyle w:val="Heading4"/>
+        <w:rPr>
+          <w:rFonts w:ascii="Times New Roman" w:hAnsi="Times New Roman" w:cs="Times New Roman"/>
+          <w:color w:val="auto"/>
+          <w:lang w:val="en-CA"/>
+        </w:rPr>
+      </w:pPr>
+      <w:r>
+        <w:rPr>
+          <w:rFonts w:ascii="Times New Roman" w:hAnsi="Times New Roman" w:cs="Times New Roman"/>
+          <w:color w:val="auto"/>
+          <w:lang w:val="en-CA"/>
+        </w:rPr>
+        <w:t xml:space="preserve">2.2.1.5 </w:t>
+      </w:r>
+      <w:proofErr w:type="spellStart"/>
+      <w:r>
+        <w:rPr>
+          <w:rFonts w:ascii="Times New Roman" w:hAnsi="Times New Roman" w:cs="Times New Roman"/>
+          <w:color w:val="auto"/>
+          <w:lang w:val="en-CA"/>
+        </w:rPr>
+        <w:t>PriorityQueue</w:t>
+      </w:r>
+      <w:proofErr w:type="spellEnd"/>
+      <w:r>
+        <w:rPr>
+          <w:rFonts w:ascii="Times New Roman" w:hAnsi="Times New Roman" w:cs="Times New Roman"/>
+          <w:color w:val="auto"/>
+          <w:lang w:val="en-CA"/>
+        </w:rPr>
+        <w:t xml:space="preserve">* </w:t>
+      </w:r>
+      <w:proofErr w:type="spellStart"/>
+      <w:r>
+        <w:rPr>
+          <w:rFonts w:ascii="Times New Roman" w:hAnsi="Times New Roman" w:cs="Times New Roman"/>
+          <w:color w:val="auto"/>
+          <w:lang w:val="en-CA"/>
+        </w:rPr>
+        <w:t>blocked_waiting_pq</w:t>
+      </w:r>
+      <w:proofErr w:type="spellEnd"/>
+    </w:p>
+    <w:p>
+      <w:pPr>
+        <w:rPr>
+          <w:rFonts w:ascii="Times New Roman" w:hAnsi="Times New Roman"/>
+          <w:lang w:val="en-CA"/>
+        </w:rPr>
+      </w:pPr>
+    </w:p>
+    <w:p>
+      <w:pPr>
+        <w:rPr>
+          <w:rFonts w:ascii="Times New Roman" w:hAnsi="Times New Roman"/>
+          <w:lang w:val="en-CA"/>
+        </w:rPr>
+      </w:pPr>
+      <w:r>
+        <w:rPr>
+          <w:rFonts w:ascii="Times New Roman" w:hAnsi="Times New Roman"/>
+          <w:lang w:val="en-CA"/>
+        </w:rPr>
+        <w:t xml:space="preserve">Similar to the </w:t>
+      </w:r>
+      <w:proofErr w:type="spellStart"/>
+      <w:r>
+        <w:rPr>
+          <w:rFonts w:ascii="Times New Roman" w:hAnsi="Times New Roman"/>
+          <w:lang w:val="en-CA"/>
+        </w:rPr>
+        <w:t>blocked_memory_pq</w:t>
+      </w:r>
+      <w:proofErr w:type="spellEnd"/>
+      <w:r>
+        <w:rPr>
+          <w:rFonts w:ascii="Times New Roman" w:hAnsi="Times New Roman"/>
+          <w:lang w:val="en-CA"/>
+        </w:rPr>
+        <w:t xml:space="preserve">, </w:t>
+      </w:r>
+      <w:proofErr w:type="spellStart"/>
+      <w:r>
+        <w:rPr>
+          <w:rFonts w:ascii="Times New Roman" w:hAnsi="Times New Roman"/>
+          <w:lang w:val="en-CA"/>
+        </w:rPr>
+        <w:t>blocked_waiting_pq</w:t>
+      </w:r>
+      <w:proofErr w:type="spellEnd"/>
+      <w:r>
+        <w:rPr>
+          <w:rFonts w:ascii="Times New Roman" w:hAnsi="Times New Roman"/>
+          <w:lang w:val="en-CA"/>
+        </w:rPr>
+        <w:t xml:space="preserve"> is responsible for holding all of the PCBs that are blocked while waiting for messages to arrive and so, they cannot be executed. Each blocked on waiting queue is aligned with its respective priority value.</w:t>
+      </w:r>
+      <w:r>
+        <w:rPr>
+          <w:rFonts w:ascii="Times New Roman" w:hAnsi="Times New Roman"/>
+          <w:lang w:val="en-CA"/>
+        </w:rPr>
+        <w:t xml:space="preserve"> The </w:t>
+      </w:r>
+      <w:proofErr w:type="spellStart"/>
+      <w:r>
+        <w:rPr>
+          <w:rFonts w:ascii="Times New Roman" w:hAnsi="Times New Roman"/>
+          <w:lang w:val="en-CA"/>
+        </w:rPr>
         <w:lastRenderedPageBreak/>
-        <w:t xml:space="preserve">2.2.1.4 </w:t>
+        <w:t>blocked_waiting_pq</w:t>
+      </w:r>
+      <w:proofErr w:type="spellEnd"/>
+      <w:r>
+        <w:rPr>
+          <w:rFonts w:ascii="Times New Roman" w:hAnsi="Times New Roman"/>
+          <w:lang w:val="en-CA"/>
+        </w:rPr>
+        <w:t xml:space="preserve"> is important to be able to determine which messages should be released first when there are processes receiving them.</w:t>
+      </w:r>
+    </w:p>
+    <w:p>
+      <w:pPr>
+        <w:rPr>
+          <w:rFonts w:ascii="Times New Roman" w:hAnsi="Times New Roman"/>
+          <w:lang w:val="en-CA"/>
+        </w:rPr>
+      </w:pPr>
+    </w:p>
+    <w:p>
+      <w:pPr>
+        <w:pStyle w:val="Heading3"/>
+        <w:rPr>
+          <w:rFonts w:ascii="Times New Roman" w:hAnsi="Times New Roman" w:cs="Times New Roman"/>
+          <w:color w:val="auto"/>
+          <w:lang w:val="en-CA"/>
+        </w:rPr>
+      </w:pPr>
+      <w:bookmarkStart w:id="11" w:name="_Toc384294802"/>
+      <w:r>
+        <w:rPr>
+          <w:rFonts w:ascii="Times New Roman" w:hAnsi="Times New Roman" w:cs="Times New Roman"/>
+          <w:color w:val="auto"/>
+          <w:lang w:val="en-CA"/>
+        </w:rPr>
+        <w:t xml:space="preserve">2.2.2 Variables </w:t>
+      </w:r>
+      <w:r>
+        <w:rPr>
+          <w:rFonts w:ascii="Times New Roman" w:hAnsi="Times New Roman" w:cs="Times New Roman"/>
+          <w:color w:val="auto"/>
+          <w:lang w:val="en-CA"/>
+        </w:rPr>
+        <w:t>for Process Routines</w:t>
+      </w:r>
+      <w:bookmarkEnd w:id="11"/>
+    </w:p>
+    <w:p>
+      <w:pPr>
+        <w:rPr>
+          <w:rFonts w:ascii="Times New Roman" w:hAnsi="Times New Roman"/>
+          <w:lang w:val="en-CA"/>
+        </w:rPr>
+      </w:pPr>
+    </w:p>
+    <w:p>
+      <w:pPr>
+        <w:rPr>
+          <w:rFonts w:ascii="Times New Roman" w:hAnsi="Times New Roman"/>
+          <w:lang w:val="en-CA"/>
+        </w:rPr>
+      </w:pPr>
+      <w:r>
+        <w:rPr>
+          <w:rFonts w:ascii="Times New Roman" w:hAnsi="Times New Roman"/>
+          <w:lang w:val="en-CA"/>
+        </w:rPr>
+        <w:t xml:space="preserve">The file </w:t>
       </w:r>
       <w:proofErr w:type="spellStart"/>
       <w:r>
         <w:rPr>
-          <w:rFonts w:ascii="Times New Roman" w:hAnsi="Times New Roman" w:cs="Times New Roman"/>
-          <w:color w:val="auto"/>
-          <w:lang w:val="en-CA"/>
-        </w:rPr>
-        <w:t>PriorityQueue</w:t>
+          <w:rFonts w:ascii="Times New Roman" w:hAnsi="Times New Roman"/>
+          <w:lang w:val="en-CA"/>
+        </w:rPr>
+        <w:t>k_process</w:t>
       </w:r>
       <w:proofErr w:type="spellEnd"/>
       <w:r>
         <w:rPr>
-          <w:rFonts w:ascii="Times New Roman" w:hAnsi="Times New Roman" w:cs="Times New Roman"/>
-          <w:color w:val="auto"/>
-          <w:lang w:val="en-CA"/>
-        </w:rPr>
-        <w:t xml:space="preserve">* </w:t>
+          <w:rFonts w:ascii="Times New Roman" w:hAnsi="Times New Roman"/>
+          <w:lang w:val="en-CA"/>
+        </w:rPr>
+        <w:t xml:space="preserve"> is responsible for dealing with any of the adjusting of details of any of the PCBs. It contains the functions responsible for the initialization of the any of the processes, as well as the primitives responsible for switching between processes.</w:t>
+      </w:r>
+    </w:p>
+    <w:p>
+      <w:pPr>
+        <w:rPr>
+          <w:rFonts w:ascii="Times New Roman" w:hAnsi="Times New Roman"/>
+          <w:lang w:val="en-CA"/>
+        </w:rPr>
+      </w:pPr>
+    </w:p>
+    <w:p>
+      <w:pPr>
+        <w:pStyle w:val="Heading4"/>
+        <w:rPr>
+          <w:rFonts w:ascii="Times New Roman" w:hAnsi="Times New Roman" w:cs="Times New Roman"/>
+          <w:color w:val="auto"/>
+          <w:lang w:val="en-CA"/>
+        </w:rPr>
+      </w:pPr>
+      <w:r>
+        <w:rPr>
+          <w:rFonts w:ascii="Times New Roman" w:hAnsi="Times New Roman" w:cs="Times New Roman"/>
+          <w:color w:val="auto"/>
+          <w:lang w:val="en-CA"/>
+        </w:rPr>
+        <w:t>2.2.2.1 PCB **</w:t>
       </w:r>
       <w:proofErr w:type="spellStart"/>
       <w:r>
@@ -6687,7 +7111,7 @@
           <w:color w:val="auto"/>
           <w:lang w:val="en-CA"/>
         </w:rPr>
-        <w:t>blocked_memory_pq</w:t>
+        <w:t>gp_pcbs</w:t>
       </w:r>
       <w:proofErr w:type="spellEnd"/>
     </w:p>
@@ -6711,7 +7135,21 @@
           <w:rFonts w:ascii="Times New Roman" w:hAnsi="Times New Roman"/>
           <w:lang w:val="en-CA"/>
         </w:rPr>
-        <w:t xml:space="preserve">Just like </w:t>
+        <w:t>This is t</w:t>
+      </w:r>
+      <w:r>
+        <w:rPr>
+          <w:rFonts w:ascii="Times New Roman" w:hAnsi="Times New Roman"/>
+          <w:lang w:val="en-CA"/>
+        </w:rPr>
+        <w:t>he global variable needed to store an array of the PCBs.</w:t>
+      </w:r>
+      <w:r>
+        <w:rPr>
+          <w:rFonts w:ascii="Times New Roman" w:hAnsi="Times New Roman"/>
+          <w:lang w:val="en-CA"/>
+        </w:rPr>
+        <w:t xml:space="preserve"> It stores all of the features of a PCB, including the process id, the process state, whether the process is an </w:t>
       </w:r>
       <w:proofErr w:type="spellStart"/>
       <w:r>
@@ -6719,7 +7157,7 @@
           <w:rFonts w:ascii="Times New Roman" w:hAnsi="Times New Roman"/>
           <w:lang w:val="en-CA"/>
         </w:rPr>
-        <w:t>ready_pq</w:t>
+        <w:t>iprocess</w:t>
       </w:r>
       <w:proofErr w:type="spellEnd"/>
       <w:r>
@@ -6727,7 +7165,14 @@
           <w:rFonts w:ascii="Times New Roman" w:hAnsi="Times New Roman"/>
           <w:lang w:val="en-CA"/>
         </w:rPr>
-        <w:t xml:space="preserve">, </w:t>
+        <w:t>, and holds a reference to the process’s message queue.</w:t>
+      </w:r>
+      <w:r>
+        <w:rPr>
+          <w:rFonts w:ascii="Times New Roman" w:hAnsi="Times New Roman"/>
+          <w:lang w:val="en-CA"/>
+        </w:rPr>
+        <w:t xml:space="preserve"> The variable is important to the kernel because the correct process values need to be accessed when adjusting the memory or for any of the </w:t>
       </w:r>
       <w:proofErr w:type="spellStart"/>
       <w:r>
@@ -6735,7 +7180,7 @@
           <w:rFonts w:ascii="Times New Roman" w:hAnsi="Times New Roman"/>
           <w:lang w:val="en-CA"/>
         </w:rPr>
-        <w:t>blocked_memory_pq</w:t>
+        <w:t>interprocess</w:t>
       </w:r>
       <w:proofErr w:type="spellEnd"/>
       <w:r>
@@ -6743,51 +7188,187 @@
           <w:rFonts w:ascii="Times New Roman" w:hAnsi="Times New Roman"/>
           <w:lang w:val="en-CA"/>
         </w:rPr>
-        <w:t xml:space="preserve"> is responsible for holding </w:t>
-      </w:r>
-      <w:r>
-        <w:rPr>
-          <w:rFonts w:ascii="Times New Roman" w:hAnsi="Times New Roman"/>
-          <w:lang w:val="en-CA"/>
-        </w:rPr>
-        <w:t xml:space="preserve">all of the PCBs </w:t>
-      </w:r>
-      <w:r>
-        <w:rPr>
-          <w:rFonts w:ascii="Times New Roman" w:hAnsi="Times New Roman"/>
-          <w:lang w:val="en-CA"/>
-        </w:rPr>
-        <w:t xml:space="preserve">that are blocked on memory and cannot be executed. Each blocked memory queue is aligned with its respective </w:t>
-      </w:r>
-      <w:r>
-        <w:rPr>
-          <w:rFonts w:ascii="Times New Roman" w:hAnsi="Times New Roman"/>
-          <w:lang w:val="en-CA"/>
-        </w:rPr>
-        <w:t>priority value.</w:t>
-      </w:r>
-      <w:r>
-        <w:rPr>
-          <w:rFonts w:ascii="Times New Roman" w:hAnsi="Times New Roman"/>
-          <w:lang w:val="en-CA"/>
-        </w:rPr>
-        <w:t xml:space="preserve"> The </w:t>
+        <w:t xml:space="preserve"> communications.</w:t>
+      </w:r>
+    </w:p>
+    <w:p>
+      <w:pPr>
+        <w:rPr>
+          <w:rFonts w:ascii="Times New Roman" w:hAnsi="Times New Roman"/>
+          <w:lang w:val="en-CA"/>
+        </w:rPr>
+      </w:pPr>
+    </w:p>
+    <w:p>
+      <w:pPr>
+        <w:pStyle w:val="Heading4"/>
+        <w:rPr>
+          <w:rFonts w:ascii="Times New Roman" w:hAnsi="Times New Roman" w:cs="Times New Roman"/>
+          <w:color w:val="auto"/>
+          <w:lang w:val="en-CA"/>
+        </w:rPr>
+      </w:pPr>
+      <w:r>
+        <w:rPr>
+          <w:rFonts w:ascii="Times New Roman" w:hAnsi="Times New Roman" w:cs="Times New Roman"/>
+          <w:color w:val="auto"/>
+          <w:lang w:val="en-CA"/>
+        </w:rPr>
+        <w:t xml:space="preserve">2.2.2.2 </w:t>
+      </w:r>
+      <w:r>
+        <w:rPr>
+          <w:rFonts w:ascii="Times New Roman" w:hAnsi="Times New Roman" w:cs="Times New Roman"/>
+          <w:color w:val="auto"/>
+          <w:lang w:val="en-CA"/>
+        </w:rPr>
+        <w:t>PCB *</w:t>
       </w:r>
       <w:proofErr w:type="spellStart"/>
       <w:r>
         <w:rPr>
-          <w:rFonts w:ascii="Times New Roman" w:hAnsi="Times New Roman"/>
-          <w:lang w:val="en-CA"/>
-        </w:rPr>
-        <w:t>blocked_memory_pq</w:t>
+          <w:rFonts w:ascii="Times New Roman" w:hAnsi="Times New Roman" w:cs="Times New Roman"/>
+          <w:color w:val="auto"/>
+          <w:lang w:val="en-CA"/>
+        </w:rPr>
+        <w:t>gp_current_process</w:t>
       </w:r>
       <w:proofErr w:type="spellEnd"/>
-      <w:r>
-        <w:rPr>
-          <w:rFonts w:ascii="Times New Roman" w:hAnsi="Times New Roman"/>
-          <w:lang w:val="en-CA"/>
-        </w:rPr>
-        <w:t xml:space="preserve"> is important to be able to determine which processes should be unblocked first when there </w:t>
+    </w:p>
+    <w:p>
+      <w:pPr>
+        <w:rPr>
+          <w:rFonts w:ascii="Times New Roman" w:hAnsi="Times New Roman"/>
+          <w:lang w:val="en-CA"/>
+        </w:rPr>
+      </w:pPr>
+    </w:p>
+    <w:p>
+      <w:pPr>
+        <w:rPr>
+          <w:rFonts w:ascii="Times New Roman" w:hAnsi="Times New Roman"/>
+          <w:lang w:val="en-CA"/>
+        </w:rPr>
+      </w:pPr>
+      <w:r>
+        <w:rPr>
+          <w:rFonts w:ascii="Times New Roman" w:hAnsi="Times New Roman"/>
+          <w:lang w:val="en-CA"/>
+        </w:rPr>
+        <w:t xml:space="preserve">The </w:t>
+      </w:r>
+      <w:proofErr w:type="spellStart"/>
+      <w:r>
+        <w:rPr>
+          <w:rFonts w:ascii="Times New Roman" w:hAnsi="Times New Roman"/>
+          <w:lang w:val="en-CA"/>
+        </w:rPr>
+        <w:t>gp_current_process</w:t>
+      </w:r>
+      <w:proofErr w:type="spellEnd"/>
+      <w:r>
+        <w:rPr>
+          <w:rFonts w:ascii="Times New Roman" w:hAnsi="Times New Roman"/>
+          <w:lang w:val="en-CA"/>
+        </w:rPr>
+        <w:t xml:space="preserve"> is a pointer to the current running process.</w:t>
+      </w:r>
+      <w:r>
+        <w:rPr>
+          <w:rFonts w:ascii="Times New Roman" w:hAnsi="Times New Roman"/>
+          <w:lang w:val="en-CA"/>
+        </w:rPr>
+        <w:t xml:space="preserve"> This is one of the most used variables in our implementation, since we only want to be modifying the current process.</w:t>
+      </w:r>
+    </w:p>
+    <w:p>
+      <w:pPr>
+        <w:rPr>
+          <w:rFonts w:ascii="Times New Roman" w:hAnsi="Times New Roman"/>
+          <w:lang w:val="en-CA"/>
+        </w:rPr>
+      </w:pPr>
+    </w:p>
+    <w:p>
+      <w:pPr>
+        <w:pStyle w:val="Heading4"/>
+        <w:rPr>
+          <w:rFonts w:ascii="Times New Roman" w:hAnsi="Times New Roman" w:cs="Times New Roman"/>
+          <w:color w:val="auto"/>
+          <w:lang w:val="en-CA"/>
+        </w:rPr>
+      </w:pPr>
+      <w:r>
+        <w:rPr>
+          <w:rFonts w:ascii="Times New Roman" w:hAnsi="Times New Roman" w:cs="Times New Roman"/>
+          <w:color w:val="auto"/>
+          <w:lang w:val="en-CA"/>
+        </w:rPr>
+        <w:t xml:space="preserve">2.2.2.3 </w:t>
+      </w:r>
+      <w:r>
+        <w:rPr>
+          <w:rFonts w:ascii="Times New Roman" w:hAnsi="Times New Roman" w:cs="Times New Roman"/>
+          <w:color w:val="auto"/>
+          <w:lang w:val="en-CA"/>
+        </w:rPr>
+        <w:t xml:space="preserve">U32 </w:t>
+      </w:r>
+      <w:proofErr w:type="spellStart"/>
+      <w:r>
+        <w:rPr>
+          <w:rFonts w:ascii="Times New Roman" w:hAnsi="Times New Roman" w:cs="Times New Roman"/>
+          <w:color w:val="auto"/>
+          <w:lang w:val="en-CA"/>
+        </w:rPr>
+        <w:t>g_switch_flag</w:t>
+      </w:r>
+      <w:proofErr w:type="spellEnd"/>
+    </w:p>
+    <w:p>
+      <w:pPr>
+        <w:rPr>
+          <w:rFonts w:ascii="Times New Roman" w:hAnsi="Times New Roman"/>
+          <w:lang w:val="en-CA"/>
+        </w:rPr>
+      </w:pPr>
+    </w:p>
+    <w:p>
+      <w:pPr>
+        <w:rPr>
+          <w:rFonts w:ascii="Times New Roman" w:hAnsi="Times New Roman"/>
+          <w:lang w:val="en-CA"/>
+        </w:rPr>
+      </w:pPr>
+      <w:r>
+        <w:rPr>
+          <w:rFonts w:ascii="Times New Roman" w:hAnsi="Times New Roman"/>
+          <w:lang w:val="en-CA"/>
+        </w:rPr>
+        <w:t xml:space="preserve">When an interrupt is received to the UART, the </w:t>
+      </w:r>
+      <w:proofErr w:type="spellStart"/>
+      <w:r>
+        <w:rPr>
+          <w:rFonts w:ascii="Times New Roman" w:hAnsi="Times New Roman"/>
+          <w:lang w:val="en-CA"/>
+        </w:rPr>
+        <w:t>g_switch_flag</w:t>
+      </w:r>
+      <w:proofErr w:type="spellEnd"/>
+      <w:r>
+        <w:rPr>
+          <w:rFonts w:ascii="Times New Roman" w:hAnsi="Times New Roman"/>
+          <w:lang w:val="en-CA"/>
+        </w:rPr>
+        <w:t xml:space="preserve"> is toggled. If the value is a 1, it means that the kernel has to switch </w:t>
+      </w:r>
+      <w:r>
+        <w:rPr>
+          <w:rFonts w:ascii="Times New Roman" w:hAnsi="Times New Roman"/>
+          <w:lang w:val="en-CA"/>
+        </w:rPr>
+        <w:t xml:space="preserve">the current </w:t>
       </w:r>
       <w:proofErr w:type="gramStart"/>
       <w:r>
@@ -6795,7 +7376,14 @@
           <w:rFonts w:ascii="Times New Roman" w:hAnsi="Times New Roman"/>
           <w:lang w:val="en-CA"/>
         </w:rPr>
-        <w:t>are memory</w:t>
+        <w:t>process</w:t>
+      </w:r>
+      <w:r>
+        <w:rPr>
+          <w:rFonts w:ascii="Times New Roman" w:hAnsi="Times New Roman"/>
+          <w:lang w:val="en-CA"/>
+        </w:rPr>
+        <w:t>,</w:t>
       </w:r>
       <w:proofErr w:type="gramEnd"/>
       <w:r>
@@ -6803,7 +7391,65 @@
           <w:rFonts w:ascii="Times New Roman" w:hAnsi="Times New Roman"/>
           <w:lang w:val="en-CA"/>
         </w:rPr>
-        <w:t xml:space="preserve"> blocks available.</w:t>
+        <w:t xml:space="preserve"> otherwise it stays</w:t>
+      </w:r>
+      <w:r>
+        <w:rPr>
+          <w:rFonts w:ascii="Times New Roman" w:hAnsi="Times New Roman"/>
+          <w:lang w:val="en-CA"/>
+        </w:rPr>
+        <w:t xml:space="preserve"> at</w:t>
+      </w:r>
+      <w:r>
+        <w:rPr>
+          <w:rFonts w:ascii="Times New Roman" w:hAnsi="Times New Roman"/>
+          <w:lang w:val="en-CA"/>
+        </w:rPr>
+        <w:t xml:space="preserve"> </w:t>
+      </w:r>
+      <w:r>
+        <w:rPr>
+          <w:rFonts w:ascii="Times New Roman" w:hAnsi="Times New Roman"/>
+          <w:lang w:val="en-CA"/>
+        </w:rPr>
+        <w:t>the same</w:t>
+      </w:r>
+      <w:r>
+        <w:rPr>
+          <w:rFonts w:ascii="Times New Roman" w:hAnsi="Times New Roman"/>
+          <w:lang w:val="en-CA"/>
+        </w:rPr>
+        <w:t xml:space="preserve"> one</w:t>
+      </w:r>
+      <w:r>
+        <w:rPr>
+          <w:rFonts w:ascii="Times New Roman" w:hAnsi="Times New Roman"/>
+          <w:lang w:val="en-CA"/>
+        </w:rPr>
+        <w:t xml:space="preserve">. The UART handler and the timer </w:t>
+      </w:r>
+      <w:proofErr w:type="spellStart"/>
+      <w:r>
+        <w:rPr>
+          <w:rFonts w:ascii="Times New Roman" w:hAnsi="Times New Roman"/>
+          <w:lang w:val="en-CA"/>
+        </w:rPr>
+        <w:t>iprocesses</w:t>
+      </w:r>
+      <w:proofErr w:type="spellEnd"/>
+      <w:r>
+        <w:rPr>
+          <w:rFonts w:ascii="Times New Roman" w:hAnsi="Times New Roman"/>
+          <w:lang w:val="en-CA"/>
+        </w:rPr>
+        <w:t xml:space="preserve"> are the only processes that</w:t>
+      </w:r>
+      <w:r>
+        <w:rPr>
+          <w:rFonts w:ascii="Times New Roman" w:hAnsi="Times New Roman"/>
+          <w:lang w:val="en-CA"/>
+        </w:rPr>
+        <w:t xml:space="preserve"> adjust this variable.</w:t>
       </w:r>
     </w:p>
     <w:p>
@@ -6821,7 +7467,25 @@
           <w:color w:val="auto"/>
           <w:lang w:val="en-CA"/>
         </w:rPr>
-        <w:t xml:space="preserve">2.2.1.5 </w:t>
+        <w:t xml:space="preserve">2.2.2.4 </w:t>
+      </w:r>
+      <w:proofErr w:type="gramStart"/>
+      <w:r>
+        <w:rPr>
+          <w:rFonts w:ascii="Times New Roman" w:hAnsi="Times New Roman" w:cs="Times New Roman"/>
+          <w:color w:val="auto"/>
+          <w:lang w:val="en-CA"/>
+        </w:rPr>
+        <w:t>extern</w:t>
+      </w:r>
+      <w:proofErr w:type="gramEnd"/>
+      <w:r>
+        <w:rPr>
+          <w:rFonts w:ascii="Times New Roman" w:hAnsi="Times New Roman" w:cs="Times New Roman"/>
+          <w:color w:val="auto"/>
+          <w:lang w:val="en-CA"/>
+        </w:rPr>
+        <w:t xml:space="preserve"> PROC_INIT </w:t>
       </w:r>
       <w:proofErr w:type="spellStart"/>
       <w:r>
@@ -6830,7 +7494,7 @@
           <w:color w:val="auto"/>
           <w:lang w:val="en-CA"/>
         </w:rPr>
-        <w:t>PriorityQueue</w:t>
+        <w:t>g_test_procs</w:t>
       </w:r>
       <w:proofErr w:type="spellEnd"/>
       <w:r>
@@ -6839,606 +7503,7 @@
           <w:color w:val="auto"/>
           <w:lang w:val="en-CA"/>
         </w:rPr>
-        <w:t xml:space="preserve">* </w:t>
-      </w:r>
-      <w:proofErr w:type="spellStart"/>
-      <w:r>
-        <w:rPr>
-          <w:rFonts w:ascii="Times New Roman" w:hAnsi="Times New Roman" w:cs="Times New Roman"/>
-          <w:color w:val="auto"/>
-          <w:lang w:val="en-CA"/>
-        </w:rPr>
-        <w:t>blocked_waiting_pq</w:t>
-      </w:r>
-      <w:proofErr w:type="spellEnd"/>
-    </w:p>
-    <w:p>
-      <w:pPr>
-        <w:rPr>
-          <w:rFonts w:ascii="Times New Roman" w:hAnsi="Times New Roman"/>
-          <w:lang w:val="en-CA"/>
-        </w:rPr>
-      </w:pPr>
-    </w:p>
-    <w:p>
-      <w:pPr>
-        <w:rPr>
-          <w:rFonts w:ascii="Times New Roman" w:hAnsi="Times New Roman"/>
-          <w:lang w:val="en-CA"/>
-        </w:rPr>
-      </w:pPr>
-      <w:r>
-        <w:rPr>
-          <w:rFonts w:ascii="Times New Roman" w:hAnsi="Times New Roman"/>
-          <w:lang w:val="en-CA"/>
-        </w:rPr>
-        <w:t xml:space="preserve">Similar to the </w:t>
-      </w:r>
-      <w:proofErr w:type="spellStart"/>
-      <w:r>
-        <w:rPr>
-          <w:rFonts w:ascii="Times New Roman" w:hAnsi="Times New Roman"/>
-          <w:lang w:val="en-CA"/>
-        </w:rPr>
-        <w:t>blocked_memory_pq</w:t>
-      </w:r>
-      <w:proofErr w:type="spellEnd"/>
-      <w:r>
-        <w:rPr>
-          <w:rFonts w:ascii="Times New Roman" w:hAnsi="Times New Roman"/>
-          <w:lang w:val="en-CA"/>
-        </w:rPr>
-        <w:t xml:space="preserve">, </w:t>
-      </w:r>
-      <w:proofErr w:type="spellStart"/>
-      <w:r>
-        <w:rPr>
-          <w:rFonts w:ascii="Times New Roman" w:hAnsi="Times New Roman"/>
-          <w:lang w:val="en-CA"/>
-        </w:rPr>
-        <w:t>blocked_waiting_pq</w:t>
-      </w:r>
-      <w:proofErr w:type="spellEnd"/>
-      <w:r>
-        <w:rPr>
-          <w:rFonts w:ascii="Times New Roman" w:hAnsi="Times New Roman"/>
-          <w:lang w:val="en-CA"/>
-        </w:rPr>
-        <w:t xml:space="preserve"> is responsible for holding all of the PCBs that are blocked while waiting for messages to arrive and so, they cannot be executed. Each blocked on waiting queue is aligned with its respective priority value.</w:t>
-      </w:r>
-      <w:r>
-        <w:rPr>
-          <w:rFonts w:ascii="Times New Roman" w:hAnsi="Times New Roman"/>
-          <w:lang w:val="en-CA"/>
-        </w:rPr>
-        <w:t xml:space="preserve"> The </w:t>
-      </w:r>
-      <w:proofErr w:type="spellStart"/>
-      <w:r>
-        <w:rPr>
-          <w:rFonts w:ascii="Times New Roman" w:hAnsi="Times New Roman"/>
-          <w:lang w:val="en-CA"/>
-        </w:rPr>
-        <w:t>blocked_waiting_pq</w:t>
-      </w:r>
-      <w:proofErr w:type="spellEnd"/>
-      <w:r>
-        <w:rPr>
-          <w:rFonts w:ascii="Times New Roman" w:hAnsi="Times New Roman"/>
-          <w:lang w:val="en-CA"/>
-        </w:rPr>
-        <w:t xml:space="preserve"> is important to be able to determine which messages should be released first when there are processes receiving them.</w:t>
-      </w:r>
-    </w:p>
-    <w:p>
-      <w:pPr>
-        <w:rPr>
-          <w:rFonts w:ascii="Times New Roman" w:hAnsi="Times New Roman"/>
-          <w:lang w:val="en-CA"/>
-        </w:rPr>
-      </w:pPr>
-    </w:p>
-    <w:p>
-      <w:pPr>
-        <w:pStyle w:val="Heading3"/>
-        <w:rPr>
-          <w:rFonts w:ascii="Times New Roman" w:hAnsi="Times New Roman" w:cs="Times New Roman"/>
-          <w:color w:val="auto"/>
-          <w:lang w:val="en-CA"/>
-        </w:rPr>
-      </w:pPr>
-      <w:bookmarkStart w:id="11" w:name="_Toc258149514"/>
-      <w:r>
-        <w:rPr>
-          <w:rFonts w:ascii="Times New Roman" w:hAnsi="Times New Roman" w:cs="Times New Roman"/>
-          <w:color w:val="auto"/>
-          <w:lang w:val="en-CA"/>
-        </w:rPr>
-        <w:t xml:space="preserve">2.2.2 Variables </w:t>
-      </w:r>
-      <w:r>
-        <w:rPr>
-          <w:rFonts w:ascii="Times New Roman" w:hAnsi="Times New Roman" w:cs="Times New Roman"/>
-          <w:color w:val="auto"/>
-          <w:lang w:val="en-CA"/>
-        </w:rPr>
-        <w:t>for Process Routines</w:t>
-      </w:r>
-      <w:bookmarkEnd w:id="11"/>
-    </w:p>
-    <w:p>
-      <w:pPr>
-        <w:rPr>
-          <w:rFonts w:ascii="Times New Roman" w:hAnsi="Times New Roman"/>
-          <w:lang w:val="en-CA"/>
-        </w:rPr>
-      </w:pPr>
-    </w:p>
-    <w:p>
-      <w:pPr>
-        <w:rPr>
-          <w:rFonts w:ascii="Times New Roman" w:hAnsi="Times New Roman"/>
-          <w:lang w:val="en-CA"/>
-        </w:rPr>
-      </w:pPr>
-      <w:r>
-        <w:rPr>
-          <w:rFonts w:ascii="Times New Roman" w:hAnsi="Times New Roman"/>
-          <w:lang w:val="en-CA"/>
-        </w:rPr>
-        <w:t xml:space="preserve">The file </w:t>
-      </w:r>
-      <w:proofErr w:type="spellStart"/>
-      <w:r>
-        <w:rPr>
-          <w:rFonts w:ascii="Times New Roman" w:hAnsi="Times New Roman"/>
-          <w:lang w:val="en-CA"/>
-        </w:rPr>
-        <w:t>k_process</w:t>
-      </w:r>
-      <w:proofErr w:type="spellEnd"/>
-      <w:r>
-        <w:rPr>
-          <w:rFonts w:ascii="Times New Roman" w:hAnsi="Times New Roman"/>
-          <w:lang w:val="en-CA"/>
-        </w:rPr>
-        <w:t xml:space="preserve"> is responsible for dealing with any of the adjusting of details of any of the PCBs. It contains the functions responsible for the initialization of the any of the processes, as well as the primitives responsible for switching between processes.</w:t>
-      </w:r>
-    </w:p>
-    <w:p>
-      <w:pPr>
-        <w:rPr>
-          <w:rFonts w:ascii="Times New Roman" w:hAnsi="Times New Roman"/>
-          <w:lang w:val="en-CA"/>
-        </w:rPr>
-      </w:pPr>
-    </w:p>
-    <w:p>
-      <w:pPr>
-        <w:pStyle w:val="Heading4"/>
-        <w:rPr>
-          <w:rFonts w:ascii="Times New Roman" w:hAnsi="Times New Roman" w:cs="Times New Roman"/>
-          <w:color w:val="auto"/>
-          <w:lang w:val="en-CA"/>
-        </w:rPr>
-      </w:pPr>
-      <w:r>
-        <w:rPr>
-          <w:rFonts w:ascii="Times New Roman" w:hAnsi="Times New Roman" w:cs="Times New Roman"/>
-          <w:color w:val="auto"/>
-          <w:lang w:val="en-CA"/>
-        </w:rPr>
-        <w:t>2.2.2.1 PCB **</w:t>
-      </w:r>
-      <w:proofErr w:type="spellStart"/>
-      <w:r>
-        <w:rPr>
-          <w:rFonts w:ascii="Times New Roman" w:hAnsi="Times New Roman" w:cs="Times New Roman"/>
-          <w:color w:val="auto"/>
-          <w:lang w:val="en-CA"/>
-        </w:rPr>
-        <w:t>gp_pcbs</w:t>
-      </w:r>
-      <w:proofErr w:type="spellEnd"/>
-    </w:p>
-    <w:p>
-      <w:pPr>
-        <w:rPr>
-          <w:rFonts w:ascii="Times New Roman" w:hAnsi="Times New Roman"/>
-          <w:lang w:val="en-CA"/>
-        </w:rPr>
-      </w:pPr>
-    </w:p>
-    <w:p>
-      <w:pPr>
-        <w:rPr>
-          <w:rFonts w:ascii="Times New Roman" w:hAnsi="Times New Roman"/>
-          <w:lang w:val="en-CA"/>
-        </w:rPr>
-      </w:pPr>
-      <w:r>
-        <w:rPr>
-          <w:rFonts w:ascii="Times New Roman" w:hAnsi="Times New Roman"/>
-          <w:lang w:val="en-CA"/>
-        </w:rPr>
-        <w:t>This is t</w:t>
-      </w:r>
-      <w:r>
-        <w:rPr>
-          <w:rFonts w:ascii="Times New Roman" w:hAnsi="Times New Roman"/>
-          <w:lang w:val="en-CA"/>
-        </w:rPr>
-        <w:t>he global variable needed to store an array of the PCBs.</w:t>
-      </w:r>
-      <w:r>
-        <w:rPr>
-          <w:rFonts w:ascii="Times New Roman" w:hAnsi="Times New Roman"/>
-          <w:lang w:val="en-CA"/>
-        </w:rPr>
-        <w:t xml:space="preserve"> It stores all of the features of a PCB, including the process id, the process state, whether the process is an </w:t>
-      </w:r>
-      <w:proofErr w:type="spellStart"/>
-      <w:r>
-        <w:rPr>
-          <w:rFonts w:ascii="Times New Roman" w:hAnsi="Times New Roman"/>
-          <w:lang w:val="en-CA"/>
-        </w:rPr>
-        <w:t>iprocess</w:t>
-      </w:r>
-      <w:proofErr w:type="spellEnd"/>
-      <w:r>
-        <w:rPr>
-          <w:rFonts w:ascii="Times New Roman" w:hAnsi="Times New Roman"/>
-          <w:lang w:val="en-CA"/>
-        </w:rPr>
-        <w:t>, and holds a reference to the process’s message queue.</w:t>
-      </w:r>
-      <w:r>
-        <w:rPr>
-          <w:rFonts w:ascii="Times New Roman" w:hAnsi="Times New Roman"/>
-          <w:lang w:val="en-CA"/>
-        </w:rPr>
-        <w:t xml:space="preserve"> The variable is important to the kernel because the correct process values need to be accessed when adjusting the memory or for any of the </w:t>
-      </w:r>
-      <w:proofErr w:type="spellStart"/>
-      <w:r>
-        <w:rPr>
-          <w:rFonts w:ascii="Times New Roman" w:hAnsi="Times New Roman"/>
-          <w:lang w:val="en-CA"/>
-        </w:rPr>
-        <w:t>interprocess</w:t>
-      </w:r>
-      <w:proofErr w:type="spellEnd"/>
-      <w:r>
-        <w:rPr>
-          <w:rFonts w:ascii="Times New Roman" w:hAnsi="Times New Roman"/>
-          <w:lang w:val="en-CA"/>
-        </w:rPr>
-        <w:t xml:space="preserve"> communications.</w:t>
-      </w:r>
-    </w:p>
-    <w:p>
-      <w:pPr>
-        <w:rPr>
-          <w:rFonts w:ascii="Times New Roman" w:hAnsi="Times New Roman"/>
-          <w:lang w:val="en-CA"/>
-        </w:rPr>
-      </w:pPr>
-    </w:p>
-    <w:p>
-      <w:pPr>
-        <w:pStyle w:val="Heading4"/>
-        <w:rPr>
-          <w:rFonts w:ascii="Times New Roman" w:hAnsi="Times New Roman" w:cs="Times New Roman"/>
-          <w:color w:val="auto"/>
-          <w:lang w:val="en-CA"/>
-        </w:rPr>
-      </w:pPr>
-      <w:r>
-        <w:rPr>
-          <w:rFonts w:ascii="Times New Roman" w:hAnsi="Times New Roman" w:cs="Times New Roman"/>
-          <w:color w:val="auto"/>
-          <w:lang w:val="en-CA"/>
-        </w:rPr>
-        <w:t xml:space="preserve">2.2.2.2 </w:t>
-      </w:r>
-      <w:r>
-        <w:rPr>
-          <w:rFonts w:ascii="Times New Roman" w:hAnsi="Times New Roman" w:cs="Times New Roman"/>
-          <w:color w:val="auto"/>
-          <w:lang w:val="en-CA"/>
-        </w:rPr>
-        <w:t>PCB *</w:t>
-      </w:r>
-      <w:proofErr w:type="spellStart"/>
-      <w:r>
-        <w:rPr>
-          <w:rFonts w:ascii="Times New Roman" w:hAnsi="Times New Roman" w:cs="Times New Roman"/>
-          <w:color w:val="auto"/>
-          <w:lang w:val="en-CA"/>
-        </w:rPr>
-        <w:t>gp_current_process</w:t>
-      </w:r>
-      <w:proofErr w:type="spellEnd"/>
-    </w:p>
-    <w:p>
-      <w:pPr>
-        <w:rPr>
-          <w:rFonts w:ascii="Times New Roman" w:hAnsi="Times New Roman"/>
-          <w:lang w:val="en-CA"/>
-        </w:rPr>
-      </w:pPr>
-    </w:p>
-    <w:p>
-      <w:pPr>
-        <w:rPr>
-          <w:rFonts w:ascii="Times New Roman" w:hAnsi="Times New Roman"/>
-          <w:lang w:val="en-CA"/>
-        </w:rPr>
-      </w:pPr>
-      <w:r>
-        <w:rPr>
-          <w:rFonts w:ascii="Times New Roman" w:hAnsi="Times New Roman"/>
-          <w:lang w:val="en-CA"/>
-        </w:rPr>
-        <w:t xml:space="preserve">The </w:t>
-      </w:r>
-      <w:proofErr w:type="spellStart"/>
-      <w:r>
-        <w:rPr>
-          <w:rFonts w:ascii="Times New Roman" w:hAnsi="Times New Roman"/>
-          <w:lang w:val="en-CA"/>
-        </w:rPr>
-        <w:t>gp_current_process</w:t>
-      </w:r>
-      <w:proofErr w:type="spellEnd"/>
-      <w:r>
-        <w:rPr>
-          <w:rFonts w:ascii="Times New Roman" w:hAnsi="Times New Roman"/>
-          <w:lang w:val="en-CA"/>
-        </w:rPr>
-        <w:t xml:space="preserve"> is a pointer to the current running process.</w:t>
-      </w:r>
-      <w:r>
-        <w:rPr>
-          <w:rFonts w:ascii="Times New Roman" w:hAnsi="Times New Roman"/>
-          <w:lang w:val="en-CA"/>
-        </w:rPr>
-        <w:t xml:space="preserve"> This is one of the most used variables in our implementation, since we only want to be modifying the current process.</w:t>
-      </w:r>
-    </w:p>
-    <w:p>
-      <w:pPr>
-        <w:rPr>
-          <w:rFonts w:ascii="Times New Roman" w:hAnsi="Times New Roman"/>
-          <w:lang w:val="en-CA"/>
-        </w:rPr>
-      </w:pPr>
-    </w:p>
-    <w:p>
-      <w:pPr>
-        <w:pStyle w:val="Heading4"/>
-        <w:rPr>
-          <w:rFonts w:ascii="Times New Roman" w:hAnsi="Times New Roman" w:cs="Times New Roman"/>
-          <w:color w:val="auto"/>
-          <w:lang w:val="en-CA"/>
-        </w:rPr>
-      </w:pPr>
-      <w:r>
-        <w:rPr>
-          <w:rFonts w:ascii="Times New Roman" w:hAnsi="Times New Roman" w:cs="Times New Roman"/>
-          <w:color w:val="auto"/>
-          <w:lang w:val="en-CA"/>
-        </w:rPr>
-        <w:t xml:space="preserve">2.2.2.3 </w:t>
-      </w:r>
-      <w:r>
-        <w:rPr>
-          <w:rFonts w:ascii="Times New Roman" w:hAnsi="Times New Roman" w:cs="Times New Roman"/>
-          <w:color w:val="auto"/>
-          <w:lang w:val="en-CA"/>
-        </w:rPr>
-        <w:t xml:space="preserve">U32 </w:t>
-      </w:r>
-      <w:proofErr w:type="spellStart"/>
-      <w:r>
-        <w:rPr>
-          <w:rFonts w:ascii="Times New Roman" w:hAnsi="Times New Roman" w:cs="Times New Roman"/>
-          <w:color w:val="auto"/>
-          <w:lang w:val="en-CA"/>
-        </w:rPr>
-        <w:t>g_switch_flag</w:t>
-      </w:r>
-      <w:proofErr w:type="spellEnd"/>
-    </w:p>
-    <w:p>
-      <w:pPr>
-        <w:rPr>
-          <w:rFonts w:ascii="Times New Roman" w:hAnsi="Times New Roman"/>
-          <w:lang w:val="en-CA"/>
-        </w:rPr>
-      </w:pPr>
-    </w:p>
-    <w:p>
-      <w:pPr>
-        <w:rPr>
-          <w:rFonts w:ascii="Times New Roman" w:hAnsi="Times New Roman"/>
-          <w:lang w:val="en-CA"/>
-        </w:rPr>
-      </w:pPr>
-      <w:r>
-        <w:rPr>
-          <w:rFonts w:ascii="Times New Roman" w:hAnsi="Times New Roman"/>
-          <w:lang w:val="en-CA"/>
-        </w:rPr>
-        <w:t xml:space="preserve">When an interrupt is received to the UART, the </w:t>
-      </w:r>
-      <w:proofErr w:type="spellStart"/>
-      <w:r>
-        <w:rPr>
-          <w:rFonts w:ascii="Times New Roman" w:hAnsi="Times New Roman"/>
-          <w:lang w:val="en-CA"/>
-        </w:rPr>
-        <w:t>g_switch_flag</w:t>
-      </w:r>
-      <w:proofErr w:type="spellEnd"/>
-      <w:r>
-        <w:rPr>
-          <w:rFonts w:ascii="Times New Roman" w:hAnsi="Times New Roman"/>
-          <w:lang w:val="en-CA"/>
-        </w:rPr>
-        <w:t xml:space="preserve"> is toggled. If the value is a 1, it means that the kernel has to switch </w:t>
-      </w:r>
-      <w:r>
-        <w:rPr>
-          <w:rFonts w:ascii="Times New Roman" w:hAnsi="Times New Roman"/>
-          <w:lang w:val="en-CA"/>
-        </w:rPr>
-        <w:t xml:space="preserve">the current </w:t>
-      </w:r>
-      <w:proofErr w:type="gramStart"/>
-      <w:r>
-        <w:rPr>
-          <w:rFonts w:ascii="Times New Roman" w:hAnsi="Times New Roman"/>
-          <w:lang w:val="en-CA"/>
-        </w:rPr>
-        <w:lastRenderedPageBreak/>
-        <w:t>process</w:t>
-      </w:r>
-      <w:r>
-        <w:rPr>
-          <w:rFonts w:ascii="Times New Roman" w:hAnsi="Times New Roman"/>
-          <w:lang w:val="en-CA"/>
-        </w:rPr>
-        <w:t>,</w:t>
-      </w:r>
-      <w:proofErr w:type="gramEnd"/>
-      <w:r>
-        <w:rPr>
-          <w:rFonts w:ascii="Times New Roman" w:hAnsi="Times New Roman"/>
-          <w:lang w:val="en-CA"/>
-        </w:rPr>
-        <w:t xml:space="preserve"> otherwise it stays</w:t>
-      </w:r>
-      <w:r>
-        <w:rPr>
-          <w:rFonts w:ascii="Times New Roman" w:hAnsi="Times New Roman"/>
-          <w:lang w:val="en-CA"/>
-        </w:rPr>
-        <w:t xml:space="preserve"> at</w:t>
-      </w:r>
-      <w:r>
-        <w:rPr>
-          <w:rFonts w:ascii="Times New Roman" w:hAnsi="Times New Roman"/>
-          <w:lang w:val="en-CA"/>
-        </w:rPr>
-        <w:t xml:space="preserve"> </w:t>
-      </w:r>
-      <w:r>
-        <w:rPr>
-          <w:rFonts w:ascii="Times New Roman" w:hAnsi="Times New Roman"/>
-          <w:lang w:val="en-CA"/>
-        </w:rPr>
-        <w:t>the same</w:t>
-      </w:r>
-      <w:r>
-        <w:rPr>
-          <w:rFonts w:ascii="Times New Roman" w:hAnsi="Times New Roman"/>
-          <w:lang w:val="en-CA"/>
-        </w:rPr>
-        <w:t xml:space="preserve"> one</w:t>
-      </w:r>
-      <w:r>
-        <w:rPr>
-          <w:rFonts w:ascii="Times New Roman" w:hAnsi="Times New Roman"/>
-          <w:lang w:val="en-CA"/>
-        </w:rPr>
-        <w:t xml:space="preserve">. The UART handler and the timer </w:t>
-      </w:r>
-      <w:proofErr w:type="spellStart"/>
-      <w:r>
-        <w:rPr>
-          <w:rFonts w:ascii="Times New Roman" w:hAnsi="Times New Roman"/>
-          <w:lang w:val="en-CA"/>
-        </w:rPr>
-        <w:t>iprocesses</w:t>
-      </w:r>
-      <w:proofErr w:type="spellEnd"/>
-      <w:r>
-        <w:rPr>
-          <w:rFonts w:ascii="Times New Roman" w:hAnsi="Times New Roman"/>
-          <w:lang w:val="en-CA"/>
-        </w:rPr>
-        <w:t xml:space="preserve"> are the only processes that</w:t>
-      </w:r>
-      <w:r>
-        <w:rPr>
-          <w:rFonts w:ascii="Times New Roman" w:hAnsi="Times New Roman"/>
-          <w:lang w:val="en-CA"/>
-        </w:rPr>
-        <w:t xml:space="preserve"> adjust this variable.</w:t>
-      </w:r>
-    </w:p>
-    <w:p>
-      <w:pPr>
-        <w:pStyle w:val="Heading4"/>
-        <w:rPr>
-          <w:rFonts w:ascii="Times New Roman" w:hAnsi="Times New Roman" w:cs="Times New Roman"/>
-          <w:color w:val="auto"/>
-          <w:lang w:val="en-CA"/>
-        </w:rPr>
-      </w:pPr>
-      <w:r>
-        <w:rPr>
-          <w:rFonts w:ascii="Times New Roman" w:hAnsi="Times New Roman" w:cs="Times New Roman"/>
-          <w:color w:val="auto"/>
-          <w:lang w:val="en-CA"/>
-        </w:rPr>
-        <w:t xml:space="preserve">2.2.2.4 </w:t>
-      </w:r>
-      <w:r>
-        <w:rPr>
-          <w:rFonts w:ascii="Times New Roman" w:hAnsi="Times New Roman" w:cs="Times New Roman"/>
-          <w:color w:val="auto"/>
-          <w:lang w:val="en-CA"/>
-        </w:rPr>
-        <w:t xml:space="preserve">extern PROC_INIT </w:t>
-      </w:r>
-      <w:proofErr w:type="spellStart"/>
-      <w:r>
-        <w:rPr>
-          <w:rFonts w:ascii="Times New Roman" w:hAnsi="Times New Roman" w:cs="Times New Roman"/>
-          <w:color w:val="auto"/>
-          <w:lang w:val="en-CA"/>
-        </w:rPr>
-        <w:t>g_test_</w:t>
-      </w:r>
-      <w:proofErr w:type="gramStart"/>
-      <w:r>
-        <w:rPr>
-          <w:rFonts w:ascii="Times New Roman" w:hAnsi="Times New Roman" w:cs="Times New Roman"/>
-          <w:color w:val="auto"/>
-          <w:lang w:val="en-CA"/>
-        </w:rPr>
-        <w:t>procs</w:t>
-      </w:r>
-      <w:proofErr w:type="spellEnd"/>
-      <w:r>
-        <w:rPr>
-          <w:rFonts w:ascii="Times New Roman" w:hAnsi="Times New Roman" w:cs="Times New Roman"/>
-          <w:color w:val="auto"/>
-          <w:lang w:val="en-CA"/>
-        </w:rPr>
-        <w:t>[</w:t>
-      </w:r>
-      <w:proofErr w:type="gramEnd"/>
-      <w:r>
-        <w:rPr>
-          <w:rFonts w:ascii="Times New Roman" w:hAnsi="Times New Roman" w:cs="Times New Roman"/>
-          <w:color w:val="auto"/>
-          <w:lang w:val="en-CA"/>
-        </w:rPr>
-        <w:t>NUM_TEST_PROCS]</w:t>
+        <w:t>[NUM_TEST_PROCS]</w:t>
       </w:r>
     </w:p>
     <w:p>
@@ -7536,7 +7601,7 @@
           <w:lang w:val="en-CA"/>
         </w:rPr>
       </w:pPr>
-      <w:bookmarkStart w:id="12" w:name="_Toc258149515"/>
+      <w:bookmarkStart w:id="12" w:name="_Toc384294803"/>
       <w:r>
         <w:rPr>
           <w:rFonts w:ascii="Times New Roman" w:hAnsi="Times New Roman" w:cs="Times New Roman"/>
@@ -7684,6 +7749,7 @@
           <w:rFonts w:ascii="Times New Roman" w:hAnsi="Times New Roman"/>
           <w:lang w:val="en-CA"/>
         </w:rPr>
+        <w:lastRenderedPageBreak/>
         <w:t xml:space="preserve">It is used for any messages that are received during a timer interrupt. </w:t>
       </w:r>
       <w:proofErr w:type="spellStart"/>
@@ -7932,7 +7998,7 @@
           <w:lang w:val="en-CA"/>
         </w:rPr>
       </w:pPr>
-      <w:bookmarkStart w:id="13" w:name="_Toc258149516"/>
+      <w:bookmarkStart w:id="13" w:name="_Toc384294804"/>
       <w:r>
         <w:rPr>
           <w:rFonts w:ascii="Times New Roman" w:hAnsi="Times New Roman" w:cs="Times New Roman"/>
@@ -8199,43 +8265,43 @@
           <w:lang w:val="en-CA"/>
         </w:rPr>
       </w:pPr>
-      <w:bookmarkStart w:id="14" w:name="_Toc258149517"/>
-      <w:r>
-        <w:rPr>
-          <w:rFonts w:ascii="Times New Roman" w:hAnsi="Times New Roman"/>
+      <w:bookmarkStart w:id="14" w:name="_Toc384294805"/>
+      <w:r>
+        <w:rPr>
+          <w:rFonts w:ascii="Times New Roman" w:hAnsi="Times New Roman"/>
+          <w:color w:val="auto"/>
+          <w:lang w:val="en-CA"/>
+        </w:rPr>
+        <w:t>Chapter 3 – Kernel API</w:t>
+      </w:r>
+      <w:bookmarkEnd w:id="14"/>
+    </w:p>
+    <w:p>
+      <w:pPr>
+        <w:rPr>
+          <w:rFonts w:ascii="Times New Roman" w:hAnsi="Times New Roman"/>
+          <w:lang w:val="en-CA"/>
+        </w:rPr>
+      </w:pPr>
+    </w:p>
+    <w:p>
+      <w:pPr>
+        <w:pStyle w:val="Heading2"/>
+        <w:rPr>
+          <w:rFonts w:ascii="Times New Roman" w:hAnsi="Times New Roman" w:cs="Times New Roman"/>
+          <w:color w:val="auto"/>
+          <w:lang w:val="en-CA"/>
+        </w:rPr>
+      </w:pPr>
+      <w:bookmarkStart w:id="15" w:name="_Toc257246466"/>
+      <w:bookmarkStart w:id="16" w:name="_Toc384294806"/>
+      <w:r>
+        <w:rPr>
+          <w:rFonts w:ascii="Times New Roman" w:hAnsi="Times New Roman" w:cs="Times New Roman"/>
           <w:color w:val="auto"/>
           <w:lang w:val="en-CA"/>
         </w:rPr>
         <w:lastRenderedPageBreak/>
-        <w:t>Chapter 3 – Kernel API</w:t>
-      </w:r>
-      <w:bookmarkEnd w:id="14"/>
-    </w:p>
-    <w:p>
-      <w:pPr>
-        <w:rPr>
-          <w:rFonts w:ascii="Times New Roman" w:hAnsi="Times New Roman"/>
-          <w:lang w:val="en-CA"/>
-        </w:rPr>
-      </w:pPr>
-    </w:p>
-    <w:p>
-      <w:pPr>
-        <w:pStyle w:val="Heading2"/>
-        <w:rPr>
-          <w:rFonts w:ascii="Times New Roman" w:hAnsi="Times New Roman" w:cs="Times New Roman"/>
-          <w:color w:val="auto"/>
-          <w:lang w:val="en-CA"/>
-        </w:rPr>
-      </w:pPr>
-      <w:bookmarkStart w:id="15" w:name="_Toc257246466"/>
-      <w:bookmarkStart w:id="16" w:name="_Toc258149518"/>
-      <w:r>
-        <w:rPr>
-          <w:rFonts w:ascii="Times New Roman" w:hAnsi="Times New Roman" w:cs="Times New Roman"/>
-          <w:color w:val="auto"/>
-          <w:lang w:val="en-CA"/>
-        </w:rPr>
         <w:t>3.1 Process Switching</w:t>
       </w:r>
       <w:bookmarkEnd w:id="15"/>
@@ -8252,9 +8318,10 @@
         <w:rPr>
           <w:rFonts w:ascii="Times New Roman" w:eastAsiaTheme="minorEastAsia" w:hAnsi="Times New Roman"/>
           <w:noProof/>
+          <w:lang w:val="en-CA" w:eastAsia="en-CA"/>
         </w:rPr>
         <w:drawing>
-          <wp:inline distT="0" distB="0" distL="0" distR="0" wp14:anchorId="277D4052" wp14:editId="55DEE6DD">
+          <wp:inline distT="0" distB="0" distL="0" distR="0">
             <wp:extent cx="4615446" cy="3962400"/>
             <wp:effectExtent l="0" t="0" r="0" b="0"/>
             <wp:docPr id="3" name="Picture 1"/>
@@ -8271,10 +8338,10 @@
                     </pic:cNvPicPr>
                   </pic:nvPicPr>
                   <pic:blipFill>
-                    <a:blip r:embed="rId10">
+                    <a:blip r:embed="rId9">
                       <a:extLst>
                         <a:ext uri="{28A0092B-C50C-407E-A947-70E740481C1C}">
-                          <a14:useLocalDpi xmlns:a14="http://schemas.microsoft.com/office/drawing/2010/main" val="0"/>
+                          <a14:useLocalDpi xmlns:a14="http://schemas.microsoft.com/office/drawing/2010/main" xmlns:wps="http://schemas.microsoft.com/office/word/2010/wordprocessingShape" xmlns:wpi="http://schemas.microsoft.com/office/word/2010/wordprocessingInk" xmlns:wpg="http://schemas.microsoft.com/office/word/2010/wordprocessingGroup" xmlns:w14="http://schemas.microsoft.com/office/word/2010/wordml" xmlns:w="http://schemas.openxmlformats.org/wordprocessingml/2006/main" xmlns:w10="urn:schemas-microsoft-com:office:word" xmlns:wp14="http://schemas.microsoft.com/office/word/2010/wordprocessingDrawing" xmlns:v="urn:schemas-microsoft-com:vml" xmlns:o="urn:schemas-microsoft-com:office:office" xmlns:mv="urn:schemas-microsoft-com:mac:vml" xmlns:mc="http://schemas.openxmlformats.org/markup-compatibility/2006" xmlns:mo="http://schemas.microsoft.com/office/mac/office/2008/main" xmlns:wpc="http://schemas.microsoft.com/office/word/2010/wordprocessingCanvas" xmlns="" val="0"/>
                         </a:ext>
                       </a:extLst>
                     </a:blip>
@@ -8407,7 +8474,36 @@
           <w:lang w:val="en-CA"/>
         </w:rPr>
       </w:pPr>
-      <w:bookmarkStart w:id="17" w:name="_Toc258149519"/>
+      <w:bookmarkStart w:id="17" w:name="_Toc384294807"/>
+      <w:r>
+        <w:rPr>
+          <w:rFonts w:ascii="Times New Roman" w:hAnsi="Times New Roman" w:cs="Times New Roman"/>
+          <w:color w:val="auto"/>
+          <w:lang w:val="en-CA"/>
+        </w:rPr>
+        <w:t>3.2 Memory Management</w:t>
+      </w:r>
+      <w:bookmarkEnd w:id="17"/>
+    </w:p>
+    <w:p>
+      <w:pPr>
+        <w:rPr>
+          <w:rFonts w:ascii="Times New Roman" w:hAnsi="Times New Roman"/>
+          <w:lang w:val="en-CA"/>
+        </w:rPr>
+      </w:pPr>
+    </w:p>
+    <w:p>
+      <w:pPr>
+        <w:pStyle w:val="Heading3"/>
+        <w:rPr>
+          <w:rFonts w:ascii="Times New Roman" w:hAnsi="Times New Roman" w:cs="Times New Roman"/>
+          <w:color w:val="auto"/>
+          <w:lang w:val="en-CA"/>
+        </w:rPr>
+      </w:pPr>
+      <w:bookmarkStart w:id="18" w:name="_Toc257246468"/>
+      <w:bookmarkStart w:id="19" w:name="_Toc384294808"/>
       <w:r>
         <w:rPr>
           <w:rFonts w:ascii="Times New Roman" w:hAnsi="Times New Roman" w:cs="Times New Roman"/>
@@ -8415,35 +8511,6 @@
           <w:lang w:val="en-CA"/>
         </w:rPr>
         <w:lastRenderedPageBreak/>
-        <w:t>3.2 Memory Management</w:t>
-      </w:r>
-      <w:bookmarkEnd w:id="17"/>
-    </w:p>
-    <w:p>
-      <w:pPr>
-        <w:rPr>
-          <w:rFonts w:ascii="Times New Roman" w:hAnsi="Times New Roman"/>
-          <w:lang w:val="en-CA"/>
-        </w:rPr>
-      </w:pPr>
-    </w:p>
-    <w:p>
-      <w:pPr>
-        <w:pStyle w:val="Heading3"/>
-        <w:rPr>
-          <w:rFonts w:ascii="Times New Roman" w:hAnsi="Times New Roman" w:cs="Times New Roman"/>
-          <w:color w:val="auto"/>
-          <w:lang w:val="en-CA"/>
-        </w:rPr>
-      </w:pPr>
-      <w:bookmarkStart w:id="18" w:name="_Toc257246468"/>
-      <w:bookmarkStart w:id="19" w:name="_Toc258149520"/>
-      <w:r>
-        <w:rPr>
-          <w:rFonts w:ascii="Times New Roman" w:hAnsi="Times New Roman" w:cs="Times New Roman"/>
-          <w:color w:val="auto"/>
-          <w:lang w:val="en-CA"/>
-        </w:rPr>
         <w:t>3.2.1 Requesting a Memory Block</w:t>
       </w:r>
       <w:bookmarkEnd w:id="18"/>
@@ -8462,9 +8529,10 @@
         <w:rPr>
           <w:rFonts w:ascii="Times New Roman" w:eastAsia="Times New Roman" w:hAnsi="Times New Roman"/>
           <w:noProof/>
+          <w:lang w:val="en-CA" w:eastAsia="en-CA"/>
         </w:rPr>
         <w:drawing>
-          <wp:inline distT="0" distB="0" distL="0" distR="0" wp14:anchorId="0AA2A4A3" wp14:editId="57F16D11">
+          <wp:inline distT="0" distB="0" distL="0" distR="0">
             <wp:extent cx="4914900" cy="2184969"/>
             <wp:effectExtent l="0" t="0" r="0" b="0"/>
             <wp:docPr id="6" name="Picture 2"/>
@@ -8481,10 +8549,10 @@
                     </pic:cNvPicPr>
                   </pic:nvPicPr>
                   <pic:blipFill>
-                    <a:blip r:embed="rId11">
+                    <a:blip r:embed="rId10">
                       <a:extLst>
                         <a:ext uri="{28A0092B-C50C-407E-A947-70E740481C1C}">
-                          <a14:useLocalDpi xmlns:a14="http://schemas.microsoft.com/office/drawing/2010/main" val="0"/>
+                          <a14:useLocalDpi xmlns:a14="http://schemas.microsoft.com/office/drawing/2010/main" xmlns:wps="http://schemas.microsoft.com/office/word/2010/wordprocessingShape" xmlns:wpi="http://schemas.microsoft.com/office/word/2010/wordprocessingInk" xmlns:wpg="http://schemas.microsoft.com/office/word/2010/wordprocessingGroup" xmlns:w14="http://schemas.microsoft.com/office/word/2010/wordml" xmlns:w="http://schemas.openxmlformats.org/wordprocessingml/2006/main" xmlns:w10="urn:schemas-microsoft-com:office:word" xmlns:wp14="http://schemas.microsoft.com/office/word/2010/wordprocessingDrawing" xmlns:v="urn:schemas-microsoft-com:vml" xmlns:o="urn:schemas-microsoft-com:office:office" xmlns:mv="urn:schemas-microsoft-com:mac:vml" xmlns:mc="http://schemas.openxmlformats.org/markup-compatibility/2006" xmlns:mo="http://schemas.microsoft.com/office/mac/office/2008/main" xmlns:wpc="http://schemas.microsoft.com/office/word/2010/wordprocessingCanvas" xmlns="" val="0"/>
                         </a:ext>
                       </a:extLst>
                     </a:blip>
@@ -8554,7 +8622,7 @@
           <w:lang w:val="en-CA"/>
         </w:rPr>
       </w:pPr>
-      <w:bookmarkStart w:id="21" w:name="_Toc258149521"/>
+      <w:bookmarkStart w:id="21" w:name="_Toc384294809"/>
       <w:r>
         <w:rPr>
           <w:rFonts w:ascii="Times New Roman" w:hAnsi="Times New Roman" w:cs="Times New Roman"/>
@@ -8566,15 +8634,27 @@
       <w:bookmarkEnd w:id="20"/>
       <w:bookmarkEnd w:id="21"/>
     </w:p>
-    <w:p/>
-    <w:p>
+    <w:p>
+      <w:pPr>
+        <w:rPr>
+          <w:rFonts w:ascii="Times New Roman" w:hAnsi="Times New Roman"/>
+        </w:rPr>
+      </w:pPr>
+    </w:p>
+    <w:p>
+      <w:pPr>
+        <w:rPr>
+          <w:rFonts w:ascii="Times New Roman" w:hAnsi="Times New Roman"/>
+        </w:rPr>
+      </w:pPr>
       <w:r>
         <w:rPr>
           <w:rFonts w:ascii="Times New Roman" w:eastAsia="Times New Roman" w:hAnsi="Times New Roman"/>
           <w:noProof/>
+          <w:lang w:val="en-CA" w:eastAsia="en-CA"/>
         </w:rPr>
         <w:drawing>
-          <wp:inline distT="0" distB="0" distL="0" distR="0" wp14:anchorId="21685FCF" wp14:editId="0C686E38">
+          <wp:inline distT="0" distB="0" distL="0" distR="0">
             <wp:extent cx="4555997" cy="3314700"/>
             <wp:effectExtent l="0" t="0" r="0" b="0"/>
             <wp:docPr id="7" name="Picture 3"/>
@@ -8591,10 +8671,10 @@
                     </pic:cNvPicPr>
                   </pic:nvPicPr>
                   <pic:blipFill>
-                    <a:blip r:embed="rId12">
+                    <a:blip r:embed="rId11">
                       <a:extLst>
                         <a:ext uri="{28A0092B-C50C-407E-A947-70E740481C1C}">
-                          <a14:useLocalDpi xmlns:a14="http://schemas.microsoft.com/office/drawing/2010/main" val="0"/>
+                          <a14:useLocalDpi xmlns:a14="http://schemas.microsoft.com/office/drawing/2010/main" xmlns:wps="http://schemas.microsoft.com/office/word/2010/wordprocessingShape" xmlns:wpi="http://schemas.microsoft.com/office/word/2010/wordprocessingInk" xmlns:wpg="http://schemas.microsoft.com/office/word/2010/wordprocessingGroup" xmlns:w14="http://schemas.microsoft.com/office/word/2010/wordml" xmlns:w="http://schemas.openxmlformats.org/wordprocessingml/2006/main" xmlns:w10="urn:schemas-microsoft-com:office:word" xmlns:wp14="http://schemas.microsoft.com/office/word/2010/wordprocessingDrawing" xmlns:v="urn:schemas-microsoft-com:vml" xmlns:o="urn:schemas-microsoft-com:office:office" xmlns:mv="urn:schemas-microsoft-com:mac:vml" xmlns:mc="http://schemas.openxmlformats.org/markup-compatibility/2006" xmlns:mo="http://schemas.microsoft.com/office/mac/office/2008/main" xmlns:wpc="http://schemas.microsoft.com/office/word/2010/wordprocessingCanvas" xmlns="" val="0"/>
                         </a:ext>
                       </a:extLst>
                     </a:blip>
@@ -8643,8 +8723,15 @@
           <w:rFonts w:ascii="Times New Roman" w:eastAsia="Times New Roman" w:hAnsi="Times New Roman"/>
           <w:lang w:val="en-CA"/>
         </w:rPr>
+        <w:t xml:space="preserve">When a process releases a memory block, the specified block is pushed back onto the heap. If there are any processes in the blocked queue, the first blocked process is popped off the blocked queue and placed back into the ready queue (because now there is </w:t>
+      </w:r>
+      <w:r>
+        <w:rPr>
+          <w:rFonts w:ascii="Times New Roman" w:eastAsia="Times New Roman" w:hAnsi="Times New Roman"/>
+          <w:lang w:val="en-CA"/>
+        </w:rPr>
         <w:lastRenderedPageBreak/>
-        <w:t>When a process releases a memory block, the specified block is pushed back onto the heap. If there are any processes in the blocked queue, the first blocked process is popped off the blocked queue and placed back into the ready queue (because now there is memory for it to use, so it may continue where it left off). The processor is then released, giving the recently unblocked process a chance to run if its priority is high enough.</w:t>
+        <w:t>memory for it to use, so it may continue where it left off). The processor is then released, giving the recently unblocked process a chance to run if its priority is high enough.</w:t>
       </w:r>
     </w:p>
     <w:p>
@@ -8666,10 +8753,6 @@
     <w:p>
       <w:pPr>
         <w:pStyle w:val="Heading2"/>
-        <w:numPr>
-          <w:ilvl w:val="1"/>
-          <w:numId w:val="8"/>
-        </w:numPr>
         <w:rPr>
           <w:rFonts w:ascii="Times New Roman" w:hAnsi="Times New Roman" w:cs="Times New Roman"/>
           <w:color w:val="auto"/>
@@ -8677,7 +8760,15 @@
         </w:rPr>
       </w:pPr>
       <w:bookmarkStart w:id="22" w:name="_Toc257246470"/>
-      <w:bookmarkStart w:id="23" w:name="_Toc258149522"/>
+      <w:bookmarkStart w:id="23" w:name="_Toc384294810"/>
+      <w:r>
+        <w:rPr>
+          <w:rFonts w:ascii="Times New Roman" w:hAnsi="Times New Roman" w:cs="Times New Roman"/>
+          <w:color w:val="auto"/>
+          <w:lang w:val="en-CA"/>
+        </w:rPr>
+        <w:t xml:space="preserve">3.3 </w:t>
+      </w:r>
       <w:r>
         <w:rPr>
           <w:rFonts w:ascii="Times New Roman" w:hAnsi="Times New Roman" w:cs="Times New Roman"/>
@@ -8707,7 +8798,7 @@
         </w:rPr>
       </w:pPr>
       <w:bookmarkStart w:id="24" w:name="_Toc257246471"/>
-      <w:bookmarkStart w:id="25" w:name="_Toc258149523"/>
+      <w:bookmarkStart w:id="25" w:name="_Toc384294811"/>
       <w:r>
         <w:rPr>
           <w:rFonts w:ascii="Times New Roman" w:hAnsi="Times New Roman" w:cs="Times New Roman"/>
@@ -8748,9 +8839,10 @@
           <w:iCs/>
           <w:noProof/>
           <w:shd w:val="clear" w:color="auto" w:fill="FFFFFF"/>
+          <w:lang w:val="en-CA" w:eastAsia="en-CA"/>
         </w:rPr>
         <w:drawing>
-          <wp:inline distT="0" distB="0" distL="0" distR="0" wp14:anchorId="44B1864E" wp14:editId="662D6931">
+          <wp:inline distT="0" distB="0" distL="0" distR="0">
             <wp:extent cx="5486400" cy="2923256"/>
             <wp:effectExtent l="0" t="0" r="0" b="0"/>
             <wp:docPr id="8" name="Picture 4"/>
@@ -8767,10 +8859,10 @@
                     </pic:cNvPicPr>
                   </pic:nvPicPr>
                   <pic:blipFill>
-                    <a:blip r:embed="rId13">
+                    <a:blip r:embed="rId12">
                       <a:extLst>
                         <a:ext uri="{28A0092B-C50C-407E-A947-70E740481C1C}">
-                          <a14:useLocalDpi xmlns:a14="http://schemas.microsoft.com/office/drawing/2010/main" val="0"/>
+                          <a14:useLocalDpi xmlns:a14="http://schemas.microsoft.com/office/drawing/2010/main" xmlns:wps="http://schemas.microsoft.com/office/word/2010/wordprocessingShape" xmlns:wpi="http://schemas.microsoft.com/office/word/2010/wordprocessingInk" xmlns:wpg="http://schemas.microsoft.com/office/word/2010/wordprocessingGroup" xmlns:w14="http://schemas.microsoft.com/office/word/2010/wordml" xmlns:w="http://schemas.openxmlformats.org/wordprocessingml/2006/main" xmlns:w10="urn:schemas-microsoft-com:office:word" xmlns:wp14="http://schemas.microsoft.com/office/word/2010/wordprocessingDrawing" xmlns:v="urn:schemas-microsoft-com:vml" xmlns:o="urn:schemas-microsoft-com:office:office" xmlns:mv="urn:schemas-microsoft-com:mac:vml" xmlns:mc="http://schemas.openxmlformats.org/markup-compatibility/2006" xmlns:mo="http://schemas.microsoft.com/office/mac/office/2008/main" xmlns:wpc="http://schemas.microsoft.com/office/word/2010/wordprocessingCanvas" xmlns="" val="0"/>
                         </a:ext>
                       </a:extLst>
                     </a:blip>
@@ -9012,14 +9104,13 @@
         </w:rPr>
       </w:pPr>
       <w:bookmarkStart w:id="26" w:name="_Toc257246472"/>
-      <w:bookmarkStart w:id="27" w:name="_Toc258149524"/>
-      <w:r>
-        <w:rPr>
-          <w:rFonts w:ascii="Times New Roman" w:hAnsi="Times New Roman" w:cs="Times New Roman"/>
-          <w:color w:val="auto"/>
-          <w:lang w:val="en-CA"/>
-        </w:rPr>
-        <w:lastRenderedPageBreak/>
+      <w:bookmarkStart w:id="27" w:name="_Toc384294812"/>
+      <w:r>
+        <w:rPr>
+          <w:rFonts w:ascii="Times New Roman" w:hAnsi="Times New Roman" w:cs="Times New Roman"/>
+          <w:color w:val="auto"/>
+          <w:lang w:val="en-CA"/>
+        </w:rPr>
         <w:t>3.3.2 Setting the Process Priority</w:t>
       </w:r>
       <w:bookmarkEnd w:id="26"/>
@@ -9028,6 +9119,7 @@
     <w:p>
       <w:pPr>
         <w:rPr>
+          <w:rFonts w:ascii="Times New Roman" w:hAnsi="Times New Roman"/>
           <w:lang w:val="en-CA"/>
         </w:rPr>
       </w:pPr>
@@ -9047,9 +9139,11 @@
           <w:noProof/>
           <w:sz w:val="20"/>
           <w:szCs w:val="20"/>
-        </w:rPr>
+          <w:lang w:val="en-CA" w:eastAsia="en-CA"/>
+        </w:rPr>
+        <w:lastRenderedPageBreak/>
         <w:drawing>
-          <wp:inline distT="0" distB="0" distL="0" distR="0" wp14:anchorId="47E365D5" wp14:editId="47272AF3">
+          <wp:inline distT="0" distB="0" distL="0" distR="0">
             <wp:extent cx="4521200" cy="5562600"/>
             <wp:effectExtent l="0" t="0" r="0" b="0"/>
             <wp:docPr id="9" name="Picture 5"/>
@@ -9066,10 +9160,10 @@
                     </pic:cNvPicPr>
                   </pic:nvPicPr>
                   <pic:blipFill>
-                    <a:blip r:embed="rId14">
+                    <a:blip r:embed="rId13">
                       <a:extLst>
                         <a:ext uri="{28A0092B-C50C-407E-A947-70E740481C1C}">
-                          <a14:useLocalDpi xmlns:a14="http://schemas.microsoft.com/office/drawing/2010/main" val="0"/>
+                          <a14:useLocalDpi xmlns:a14="http://schemas.microsoft.com/office/drawing/2010/main" xmlns:wps="http://schemas.microsoft.com/office/word/2010/wordprocessingShape" xmlns:wpi="http://schemas.microsoft.com/office/word/2010/wordprocessingInk" xmlns:wpg="http://schemas.microsoft.com/office/word/2010/wordprocessingGroup" xmlns:w14="http://schemas.microsoft.com/office/word/2010/wordml" xmlns:w="http://schemas.openxmlformats.org/wordprocessingml/2006/main" xmlns:w10="urn:schemas-microsoft-com:office:word" xmlns:wp14="http://schemas.microsoft.com/office/word/2010/wordprocessingDrawing" xmlns:v="urn:schemas-microsoft-com:vml" xmlns:o="urn:schemas-microsoft-com:office:office" xmlns:mv="urn:schemas-microsoft-com:mac:vml" xmlns:mc="http://schemas.openxmlformats.org/markup-compatibility/2006" xmlns:mo="http://schemas.microsoft.com/office/mac/office/2008/main" xmlns:wpc="http://schemas.microsoft.com/office/word/2010/wordprocessingCanvas" xmlns="" val="0"/>
                         </a:ext>
                       </a:extLst>
                     </a:blip>
@@ -9192,7 +9286,7 @@
           <w:lang w:val="en-CA"/>
         </w:rPr>
       </w:pPr>
-      <w:bookmarkStart w:id="36" w:name="_Toc258149525"/>
+      <w:bookmarkStart w:id="36" w:name="_Toc384294813"/>
       <w:r>
         <w:rPr>
           <w:rFonts w:ascii="Times New Roman" w:hAnsi="Times New Roman" w:cs="Times New Roman"/>
@@ -9243,7 +9337,15 @@
           <w:rFonts w:ascii="Times New Roman" w:hAnsi="Times New Roman"/>
           <w:lang w:val="en-CA"/>
         </w:rPr>
-        <w:t xml:space="preserve"> Communication (IPC). Messages are stored in envelope blocks, storing information about the sending and receiving processes, the next messages, and the type and contents of the message. The implementation of a message envelope is as follows:</w:t>
+        <w:t xml:space="preserve"> Communication (IPC). Messages are stored in envelope blocks, storing information about the sending and receiving processes, </w:t>
+      </w:r>
+      <w:r>
+        <w:rPr>
+          <w:rFonts w:ascii="Times New Roman" w:hAnsi="Times New Roman"/>
+          <w:lang w:val="en-CA"/>
+        </w:rPr>
+        <w:lastRenderedPageBreak/>
+        <w:t>the next messages, and the type and contents of the message. The implementation of a message envelope is as follows:</w:t>
       </w:r>
     </w:p>
     <w:p>
@@ -9300,6 +9402,7 @@
         </w:rPr>
         <w:t xml:space="preserve"> </w:t>
       </w:r>
+      <w:proofErr w:type="spellStart"/>
       <w:r>
         <w:rPr>
           <w:rFonts w:ascii="Times New Roman" w:hAnsi="Times New Roman" w:cs="Times New Roman"/>
@@ -9311,6 +9414,7 @@
         </w:rPr>
         <w:t>struct</w:t>
       </w:r>
+      <w:proofErr w:type="spellEnd"/>
       <w:r>
         <w:rPr>
           <w:rFonts w:ascii="Times New Roman" w:hAnsi="Times New Roman" w:cs="Times New Roman"/>
@@ -9364,7 +9468,6 @@
           <w:lang w:val="en-CA"/>
         </w:rPr>
       </w:pPr>
-      <w:proofErr w:type="gramStart"/>
       <w:r>
         <w:rPr>
           <w:rFonts w:ascii="Times New Roman" w:hAnsi="Times New Roman"/>
@@ -9385,6 +9488,8 @@
         </w:rPr>
         <w:tab/>
       </w:r>
+      <w:proofErr w:type="spellStart"/>
+      <w:proofErr w:type="gramStart"/>
       <w:r>
         <w:rPr>
           <w:rFonts w:ascii="Times New Roman" w:hAnsi="Times New Roman"/>
@@ -9396,6 +9501,7 @@
         </w:rPr>
         <w:t>struct</w:t>
       </w:r>
+      <w:proofErr w:type="spellEnd"/>
       <w:proofErr w:type="gramEnd"/>
       <w:r>
         <w:rPr>
@@ -9880,6 +9986,7 @@
         </w:rPr>
         <w:t xml:space="preserve"> </w:t>
       </w:r>
+      <w:proofErr w:type="spellStart"/>
       <w:r>
         <w:rPr>
           <w:rFonts w:ascii="Times New Roman" w:hAnsi="Times New Roman" w:cs="Times New Roman"/>
@@ -9891,6 +9998,7 @@
         </w:rPr>
         <w:t>struct</w:t>
       </w:r>
+      <w:proofErr w:type="spellEnd"/>
       <w:r>
         <w:rPr>
           <w:rFonts w:ascii="Times New Roman" w:hAnsi="Times New Roman" w:cs="Times New Roman"/>
@@ -9944,7 +10052,6 @@
           <w:lang w:val="en-CA"/>
         </w:rPr>
       </w:pPr>
-      <w:proofErr w:type="gramStart"/>
       <w:r>
         <w:rPr>
           <w:rFonts w:ascii="Times New Roman" w:hAnsi="Times New Roman"/>
@@ -9966,6 +10073,7 @@
         <w:tab/>
       </w:r>
       <w:proofErr w:type="spellStart"/>
+      <w:proofErr w:type="gramStart"/>
       <w:r>
         <w:rPr>
           <w:rFonts w:ascii="Times New Roman" w:hAnsi="Times New Roman"/>
@@ -10163,7 +10271,7 @@
           <w:lang w:val="en-CA"/>
         </w:rPr>
       </w:pPr>
-      <w:bookmarkStart w:id="40" w:name="_Toc258149526"/>
+      <w:bookmarkStart w:id="40" w:name="_Toc384294814"/>
       <w:r>
         <w:rPr>
           <w:rFonts w:ascii="Times New Roman" w:hAnsi="Times New Roman" w:cs="Times New Roman"/>
@@ -10246,9 +10354,10 @@
           <w:noProof/>
           <w:sz w:val="18"/>
           <w:szCs w:val="18"/>
+          <w:lang w:val="en-CA" w:eastAsia="en-CA"/>
         </w:rPr>
         <w:drawing>
-          <wp:inline distT="0" distB="0" distL="0" distR="0" wp14:anchorId="34FE676D" wp14:editId="294F7050">
+          <wp:inline distT="0" distB="0" distL="0" distR="0">
             <wp:extent cx="4427930" cy="2743200"/>
             <wp:effectExtent l="0" t="0" r="0" b="0"/>
             <wp:docPr id="10" name="Picture 6"/>
@@ -10265,10 +10374,10 @@
                     </pic:cNvPicPr>
                   </pic:nvPicPr>
                   <pic:blipFill>
-                    <a:blip r:embed="rId15">
+                    <a:blip r:embed="rId14">
                       <a:extLst>
                         <a:ext uri="{28A0092B-C50C-407E-A947-70E740481C1C}">
-                          <a14:useLocalDpi xmlns:a14="http://schemas.microsoft.com/office/drawing/2010/main" val="0"/>
+                          <a14:useLocalDpi xmlns:a14="http://schemas.microsoft.com/office/drawing/2010/main" xmlns:wps="http://schemas.microsoft.com/office/word/2010/wordprocessingShape" xmlns:wpi="http://schemas.microsoft.com/office/word/2010/wordprocessingInk" xmlns:wpg="http://schemas.microsoft.com/office/word/2010/wordprocessingGroup" xmlns:w14="http://schemas.microsoft.com/office/word/2010/wordml" xmlns:w="http://schemas.openxmlformats.org/wordprocessingml/2006/main" xmlns:w10="urn:schemas-microsoft-com:office:word" xmlns:wp14="http://schemas.microsoft.com/office/word/2010/wordprocessingDrawing" xmlns:v="urn:schemas-microsoft-com:vml" xmlns:o="urn:schemas-microsoft-com:office:office" xmlns:mv="urn:schemas-microsoft-com:mac:vml" xmlns:mc="http://schemas.openxmlformats.org/markup-compatibility/2006" xmlns:mo="http://schemas.microsoft.com/office/mac/office/2008/main" xmlns:wpc="http://schemas.microsoft.com/office/word/2010/wordprocessingCanvas" xmlns="" val="0"/>
                         </a:ext>
                       </a:extLst>
                     </a:blip>
@@ -10354,10 +10463,11 @@
           <w:color w:val="auto"/>
           <w:lang w:val="en-CA"/>
         </w:rPr>
+        <w:lastRenderedPageBreak/>
         <w:br/>
       </w:r>
       <w:bookmarkStart w:id="41" w:name="_Toc257246488"/>
-      <w:bookmarkStart w:id="42" w:name="_Toc258149527"/>
+      <w:bookmarkStart w:id="42" w:name="_Toc384294815"/>
       <w:r>
         <w:rPr>
           <w:rFonts w:ascii="Times New Roman" w:hAnsi="Times New Roman" w:cs="Times New Roman"/>
@@ -10375,21 +10485,27 @@
         <w:t>Receiving Message Process</w:t>
       </w:r>
       <w:bookmarkEnd w:id="41"/>
-      <w:r>
-        <w:rPr>
-          <w:rFonts w:ascii="Times New Roman" w:hAnsi="Times New Roman" w:cs="Times New Roman"/>
+      <w:bookmarkEnd w:id="42"/>
+    </w:p>
+    <w:p>
+      <w:pPr>
+        <w:rPr>
+          <w:lang w:val="en-CA"/>
+        </w:rPr>
+      </w:pPr>
+      <w:r>
+        <w:rPr>
           <w:lang w:val="en-CA"/>
         </w:rPr>
         <w:tab/>
       </w:r>
       <w:r>
         <w:rPr>
-          <w:rFonts w:ascii="Times New Roman" w:hAnsi="Times New Roman" w:cs="Times New Roman"/>
-          <w:b w:val="0"/>
-          <w:noProof/>
+          <w:noProof/>
+          <w:lang w:val="en-CA" w:eastAsia="en-CA"/>
         </w:rPr>
         <w:drawing>
-          <wp:inline distT="0" distB="0" distL="0" distR="0" wp14:anchorId="7E342C85" wp14:editId="71518F57">
+          <wp:inline distT="0" distB="0" distL="0" distR="0">
             <wp:extent cx="5486400" cy="2454155"/>
             <wp:effectExtent l="0" t="0" r="0" b="0"/>
             <wp:docPr id="12" name="Picture 8"/>
@@ -10406,10 +10522,10 @@
                     </pic:cNvPicPr>
                   </pic:nvPicPr>
                   <pic:blipFill>
-                    <a:blip r:embed="rId16">
+                    <a:blip r:embed="rId15">
                       <a:extLst>
                         <a:ext uri="{28A0092B-C50C-407E-A947-70E740481C1C}">
-                          <a14:useLocalDpi xmlns:a14="http://schemas.microsoft.com/office/drawing/2010/main" val="0"/>
+                          <a14:useLocalDpi xmlns:a14="http://schemas.microsoft.com/office/drawing/2010/main" xmlns:wps="http://schemas.microsoft.com/office/word/2010/wordprocessingShape" xmlns:wpi="http://schemas.microsoft.com/office/word/2010/wordprocessingInk" xmlns:wpg="http://schemas.microsoft.com/office/word/2010/wordprocessingGroup" xmlns:w14="http://schemas.microsoft.com/office/word/2010/wordml" xmlns:w="http://schemas.openxmlformats.org/wordprocessingml/2006/main" xmlns:w10="urn:schemas-microsoft-com:office:word" xmlns:wp14="http://schemas.microsoft.com/office/word/2010/wordprocessingDrawing" xmlns:v="urn:schemas-microsoft-com:vml" xmlns:o="urn:schemas-microsoft-com:office:office" xmlns:mv="urn:schemas-microsoft-com:mac:vml" xmlns:mc="http://schemas.openxmlformats.org/markup-compatibility/2006" xmlns:mo="http://schemas.microsoft.com/office/mac/office/2008/main" xmlns:wpc="http://schemas.microsoft.com/office/word/2010/wordprocessingCanvas" xmlns="" val="0"/>
                         </a:ext>
                       </a:extLst>
                     </a:blip>
@@ -10437,7 +10553,6 @@
           </wp:inline>
         </w:drawing>
       </w:r>
-      <w:bookmarkEnd w:id="42"/>
     </w:p>
     <w:p>
       <w:pPr>
@@ -10480,7 +10595,7 @@
         </w:rPr>
       </w:pPr>
       <w:bookmarkStart w:id="43" w:name="_Toc257246489"/>
-      <w:bookmarkStart w:id="44" w:name="_Toc258149528"/>
+      <w:bookmarkStart w:id="44" w:name="_Toc384294816"/>
       <w:r>
         <w:rPr>
           <w:rFonts w:ascii="Times New Roman" w:hAnsi="Times New Roman" w:cs="Times New Roman"/>
@@ -10535,10 +10650,10 @@
           <w:rFonts w:ascii="Times New Roman" w:hAnsi="Times New Roman"/>
           <w:b/>
           <w:noProof/>
-        </w:rPr>
-        <w:lastRenderedPageBreak/>
+          <w:lang w:val="en-CA" w:eastAsia="en-CA"/>
+        </w:rPr>
         <w:drawing>
-          <wp:inline distT="0" distB="0" distL="0" distR="0" wp14:anchorId="4A95C883" wp14:editId="7A6C6C4D">
+          <wp:inline distT="0" distB="0" distL="0" distR="0">
             <wp:extent cx="5486400" cy="2508692"/>
             <wp:effectExtent l="0" t="0" r="0" b="0"/>
             <wp:docPr id="15" name="Picture 11"/>
@@ -10555,10 +10670,10 @@
                     </pic:cNvPicPr>
                   </pic:nvPicPr>
                   <pic:blipFill>
-                    <a:blip r:embed="rId17">
+                    <a:blip r:embed="rId16">
                       <a:extLst>
                         <a:ext uri="{28A0092B-C50C-407E-A947-70E740481C1C}">
-                          <a14:useLocalDpi xmlns:a14="http://schemas.microsoft.com/office/drawing/2010/main" val="0"/>
+                          <a14:useLocalDpi xmlns:a14="http://schemas.microsoft.com/office/drawing/2010/main" xmlns:wps="http://schemas.microsoft.com/office/word/2010/wordprocessingShape" xmlns:wpi="http://schemas.microsoft.com/office/word/2010/wordprocessingInk" xmlns:wpg="http://schemas.microsoft.com/office/word/2010/wordprocessingGroup" xmlns:w14="http://schemas.microsoft.com/office/word/2010/wordml" xmlns:w="http://schemas.openxmlformats.org/wordprocessingml/2006/main" xmlns:w10="urn:schemas-microsoft-com:office:word" xmlns:wp14="http://schemas.microsoft.com/office/word/2010/wordprocessingDrawing" xmlns:v="urn:schemas-microsoft-com:vml" xmlns:o="urn:schemas-microsoft-com:office:office" xmlns:mv="urn:schemas-microsoft-com:mac:vml" xmlns:mc="http://schemas.openxmlformats.org/markup-compatibility/2006" xmlns:mo="http://schemas.microsoft.com/office/mac/office/2008/main" xmlns:wpc="http://schemas.microsoft.com/office/word/2010/wordprocessingCanvas" xmlns="" val="0"/>
                         </a:ext>
                       </a:extLst>
                     </a:blip>
@@ -10607,6 +10722,7 @@
           <w:rFonts w:ascii="Times New Roman" w:hAnsi="Times New Roman"/>
           <w:lang w:val="en-CA"/>
         </w:rPr>
+        <w:lastRenderedPageBreak/>
         <w:t xml:space="preserve">In this primitive, the process id, the message envelope and the delayed time value is passed in. After the expiration (delay), the message is sent to the </w:t>
       </w:r>
       <w:proofErr w:type="spellStart"/>
@@ -10643,7 +10759,7 @@
           <w:lang w:val="en-CA"/>
         </w:rPr>
       </w:pPr>
-      <w:bookmarkStart w:id="45" w:name="_Toc258149529"/>
+      <w:bookmarkStart w:id="45" w:name="_Toc384294817"/>
       <w:r>
         <w:rPr>
           <w:rFonts w:ascii="Times New Roman" w:hAnsi="Times New Roman"/>
@@ -10688,7 +10804,7 @@
         </w:rPr>
       </w:pPr>
       <w:bookmarkStart w:id="46" w:name="_Toc257246490"/>
-      <w:bookmarkStart w:id="47" w:name="_Toc258149530"/>
+      <w:bookmarkStart w:id="47" w:name="_Toc384294818"/>
       <w:r>
         <w:rPr>
           <w:rFonts w:ascii="Times New Roman" w:hAnsi="Times New Roman" w:cs="Times New Roman"/>
@@ -10718,7 +10834,7 @@
         </w:rPr>
       </w:pPr>
       <w:bookmarkStart w:id="48" w:name="_Toc257246491"/>
-      <w:bookmarkStart w:id="49" w:name="_Toc258149531"/>
+      <w:bookmarkStart w:id="49" w:name="_Toc384294819"/>
       <w:r>
         <w:rPr>
           <w:rFonts w:ascii="Times New Roman" w:hAnsi="Times New Roman" w:cs="Times New Roman"/>
@@ -10804,7 +10920,6 @@
         <w:t>__</w:t>
       </w:r>
       <w:proofErr w:type="spellStart"/>
-      <w:proofErr w:type="gramStart"/>
       <w:r>
         <w:rPr>
           <w:rFonts w:ascii="Times New Roman" w:eastAsia="Times New Roman" w:hAnsi="Times New Roman"/>
@@ -10816,7 +10931,6 @@
         <w:t>asm</w:t>
       </w:r>
       <w:proofErr w:type="spellEnd"/>
-      <w:proofErr w:type="gramEnd"/>
       <w:r>
         <w:rPr>
           <w:rFonts w:ascii="Times New Roman" w:eastAsia="Times New Roman" w:hAnsi="Times New Roman"/>
@@ -10853,17 +10967,9 @@
           <w:shd w:val="clear" w:color="auto" w:fill="FFFFFF"/>
           <w:lang w:val="en-CA"/>
         </w:rPr>
-        <w:t>UART0_IRQHandler</w:t>
-      </w:r>
-      <w:r>
-        <w:rPr>
-          <w:rFonts w:ascii="Times New Roman" w:eastAsia="Times New Roman" w:hAnsi="Times New Roman"/>
-          <w:b/>
-          <w:shd w:val="clear" w:color="auto" w:fill="FFFFFF"/>
-          <w:lang w:val="en-CA"/>
-        </w:rPr>
-        <w:t>(</w:t>
-      </w:r>
+        <w:t>UART0_</w:t>
+      </w:r>
+      <w:proofErr w:type="gramStart"/>
       <w:r>
         <w:rPr>
           <w:rFonts w:ascii="Times New Roman" w:eastAsia="Times New Roman" w:hAnsi="Times New Roman"/>
@@ -10872,7 +10978,7 @@
           <w:shd w:val="clear" w:color="auto" w:fill="FFFFFF"/>
           <w:lang w:val="en-CA"/>
         </w:rPr>
-        <w:t>void</w:t>
+        <w:t>IRQHandler</w:t>
       </w:r>
       <w:r>
         <w:rPr>
@@ -10881,66 +10987,9 @@
           <w:shd w:val="clear" w:color="auto" w:fill="FFFFFF"/>
           <w:lang w:val="en-CA"/>
         </w:rPr>
-        <w:t>)</w:t>
-      </w:r>
-    </w:p>
-    <w:p>
-      <w:pPr>
-        <w:rPr>
-          <w:rFonts w:ascii="Times New Roman" w:hAnsi="Times New Roman"/>
-          <w:lang w:val="en-CA"/>
-        </w:rPr>
-      </w:pPr>
-    </w:p>
-    <w:p>
-      <w:pPr>
-        <w:rPr>
-          <w:rFonts w:ascii="Times New Roman" w:hAnsi="Times New Roman"/>
-          <w:lang w:val="en-CA"/>
-        </w:rPr>
-      </w:pPr>
-      <w:r>
-        <w:rPr>
-          <w:rFonts w:ascii="Times New Roman" w:hAnsi="Times New Roman"/>
-          <w:lang w:val="en-CA"/>
-        </w:rPr>
-        <w:t xml:space="preserve">In the UART0_IRQHandler, the registers being used are saved and restored. Within this function, the c_UART0_IRQHandler is called, and that function deals with the rest of the </w:t>
-      </w:r>
-      <w:proofErr w:type="spellStart"/>
-      <w:r>
-        <w:rPr>
-          <w:rFonts w:ascii="Times New Roman" w:hAnsi="Times New Roman"/>
-          <w:lang w:val="en-CA"/>
-        </w:rPr>
-        <w:t>irq</w:t>
-      </w:r>
-      <w:proofErr w:type="spellEnd"/>
-      <w:r>
-        <w:rPr>
-          <w:rFonts w:ascii="Times New Roman" w:hAnsi="Times New Roman"/>
-          <w:lang w:val="en-CA"/>
-        </w:rPr>
-        <w:t xml:space="preserve"> handling.</w:t>
-      </w:r>
-    </w:p>
-    <w:p>
-      <w:pPr>
-        <w:rPr>
-          <w:rFonts w:ascii="Times New Roman" w:hAnsi="Times New Roman"/>
-          <w:lang w:val="en-CA"/>
-        </w:rPr>
-      </w:pPr>
-    </w:p>
-    <w:p>
-      <w:pPr>
-        <w:ind w:firstLine="720"/>
-        <w:rPr>
-          <w:rFonts w:ascii="Times New Roman" w:eastAsia="Times New Roman" w:hAnsi="Times New Roman"/>
-          <w:b/>
-          <w:lang w:val="en-CA"/>
-        </w:rPr>
-      </w:pPr>
-      <w:proofErr w:type="gramStart"/>
+        <w:t>(</w:t>
+      </w:r>
+      <w:proofErr w:type="gramEnd"/>
       <w:r>
         <w:rPr>
           <w:rFonts w:ascii="Times New Roman" w:eastAsia="Times New Roman" w:hAnsi="Times New Roman"/>
@@ -10951,7 +11000,6 @@
         </w:rPr>
         <w:t>void</w:t>
       </w:r>
-      <w:proofErr w:type="gramEnd"/>
       <w:r>
         <w:rPr>
           <w:rFonts w:ascii="Times New Roman" w:eastAsia="Times New Roman" w:hAnsi="Times New Roman"/>
@@ -10959,8 +11007,66 @@
           <w:shd w:val="clear" w:color="auto" w:fill="FFFFFF"/>
           <w:lang w:val="en-CA"/>
         </w:rPr>
-        <w:t xml:space="preserve"> </w:t>
-      </w:r>
+        <w:t>)</w:t>
+      </w:r>
+    </w:p>
+    <w:p>
+      <w:pPr>
+        <w:rPr>
+          <w:rFonts w:ascii="Times New Roman" w:hAnsi="Times New Roman"/>
+          <w:lang w:val="en-CA"/>
+        </w:rPr>
+      </w:pPr>
+    </w:p>
+    <w:p>
+      <w:pPr>
+        <w:rPr>
+          <w:rFonts w:ascii="Times New Roman" w:hAnsi="Times New Roman"/>
+          <w:lang w:val="en-CA"/>
+        </w:rPr>
+      </w:pPr>
+      <w:r>
+        <w:rPr>
+          <w:rFonts w:ascii="Times New Roman" w:hAnsi="Times New Roman"/>
+          <w:lang w:val="en-CA"/>
+        </w:rPr>
+        <w:t xml:space="preserve">In the UART0_IRQHandler, the registers being used are saved and restored. Within this function, the c_UART0_IRQHandler is called, and that function deals with the rest of the </w:t>
+      </w:r>
+      <w:proofErr w:type="spellStart"/>
+      <w:r>
+        <w:rPr>
+          <w:rFonts w:ascii="Times New Roman" w:hAnsi="Times New Roman"/>
+          <w:lang w:val="en-CA"/>
+        </w:rPr>
+        <w:t>irq</w:t>
+      </w:r>
+      <w:proofErr w:type="spellEnd"/>
+      <w:r>
+        <w:rPr>
+          <w:rFonts w:ascii="Times New Roman" w:hAnsi="Times New Roman"/>
+          <w:lang w:val="en-CA"/>
+        </w:rPr>
+        <w:t xml:space="preserve"> handling.</w:t>
+      </w:r>
+    </w:p>
+    <w:p>
+      <w:pPr>
+        <w:rPr>
+          <w:rFonts w:ascii="Times New Roman" w:hAnsi="Times New Roman"/>
+          <w:lang w:val="en-CA"/>
+        </w:rPr>
+      </w:pPr>
+    </w:p>
+    <w:p>
+      <w:pPr>
+        <w:ind w:firstLine="720"/>
+        <w:rPr>
+          <w:rFonts w:ascii="Times New Roman" w:eastAsia="Times New Roman" w:hAnsi="Times New Roman"/>
+          <w:b/>
+          <w:lang w:val="en-CA"/>
+        </w:rPr>
+      </w:pPr>
+      <w:proofErr w:type="gramStart"/>
       <w:r>
         <w:rPr>
           <w:rFonts w:ascii="Times New Roman" w:eastAsia="Times New Roman" w:hAnsi="Times New Roman"/>
@@ -10969,8 +11075,9 @@
           <w:shd w:val="clear" w:color="auto" w:fill="FFFFFF"/>
           <w:lang w:val="en-CA"/>
         </w:rPr>
-        <w:t>c_UART0_IRQHandler</w:t>
-      </w:r>
+        <w:t>void</w:t>
+      </w:r>
+      <w:proofErr w:type="gramEnd"/>
       <w:r>
         <w:rPr>
           <w:rFonts w:ascii="Times New Roman" w:eastAsia="Times New Roman" w:hAnsi="Times New Roman"/>
@@ -10978,7 +11085,7 @@
           <w:shd w:val="clear" w:color="auto" w:fill="FFFFFF"/>
           <w:lang w:val="en-CA"/>
         </w:rPr>
-        <w:t>(</w:t>
+        <w:t xml:space="preserve"> </w:t>
       </w:r>
       <w:r>
         <w:rPr>
@@ -10988,7 +11095,7 @@
           <w:shd w:val="clear" w:color="auto" w:fill="FFFFFF"/>
           <w:lang w:val="en-CA"/>
         </w:rPr>
-        <w:t>void</w:t>
+        <w:t>c_UART0_IRQHandler</w:t>
       </w:r>
       <w:r>
         <w:rPr>
@@ -10997,6 +11104,25 @@
           <w:shd w:val="clear" w:color="auto" w:fill="FFFFFF"/>
           <w:lang w:val="en-CA"/>
         </w:rPr>
+        <w:t>(</w:t>
+      </w:r>
+      <w:r>
+        <w:rPr>
+          <w:rFonts w:ascii="Times New Roman" w:eastAsia="Times New Roman" w:hAnsi="Times New Roman"/>
+          <w:b/>
+          <w:bCs/>
+          <w:shd w:val="clear" w:color="auto" w:fill="FFFFFF"/>
+          <w:lang w:val="en-CA"/>
+        </w:rPr>
+        <w:t>void</w:t>
+      </w:r>
+      <w:r>
+        <w:rPr>
+          <w:rFonts w:ascii="Times New Roman" w:eastAsia="Times New Roman" w:hAnsi="Times New Roman"/>
+          <w:b/>
+          <w:shd w:val="clear" w:color="auto" w:fill="FFFFFF"/>
+          <w:lang w:val="en-CA"/>
+        </w:rPr>
         <w:t>)</w:t>
       </w:r>
     </w:p>
@@ -11027,10 +11153,11 @@
         <w:rPr>
           <w:rFonts w:ascii="Times New Roman" w:hAnsi="Times New Roman"/>
           <w:noProof/>
+          <w:lang w:val="en-CA" w:eastAsia="en-CA"/>
         </w:rPr>
         <w:lastRenderedPageBreak/>
         <w:drawing>
-          <wp:inline distT="0" distB="0" distL="0" distR="0" wp14:anchorId="3FCB28DE" wp14:editId="0F4ED584">
+          <wp:inline distT="0" distB="0" distL="0" distR="0">
             <wp:extent cx="5486400" cy="5211530"/>
             <wp:effectExtent l="0" t="0" r="0" b="0"/>
             <wp:docPr id="16" name="Picture 12"/>
@@ -11047,10 +11174,10 @@
                     </pic:cNvPicPr>
                   </pic:nvPicPr>
                   <pic:blipFill>
-                    <a:blip r:embed="rId18">
+                    <a:blip r:embed="rId17">
                       <a:extLst>
                         <a:ext uri="{28A0092B-C50C-407E-A947-70E740481C1C}">
-                          <a14:useLocalDpi xmlns:a14="http://schemas.microsoft.com/office/drawing/2010/main" val="0"/>
+                          <a14:useLocalDpi xmlns:a14="http://schemas.microsoft.com/office/drawing/2010/main" xmlns:wps="http://schemas.microsoft.com/office/word/2010/wordprocessingShape" xmlns:wpi="http://schemas.microsoft.com/office/word/2010/wordprocessingInk" xmlns:wpg="http://schemas.microsoft.com/office/word/2010/wordprocessingGroup" xmlns:w14="http://schemas.microsoft.com/office/word/2010/wordml" xmlns:w="http://schemas.openxmlformats.org/wordprocessingml/2006/main" xmlns:w10="urn:schemas-microsoft-com:office:word" xmlns:wp14="http://schemas.microsoft.com/office/word/2010/wordprocessingDrawing" xmlns:v="urn:schemas-microsoft-com:vml" xmlns:o="urn:schemas-microsoft-com:office:office" xmlns:mv="urn:schemas-microsoft-com:mac:vml" xmlns:mc="http://schemas.openxmlformats.org/markup-compatibility/2006" xmlns:mo="http://schemas.microsoft.com/office/mac/office/2008/main" xmlns:wpc="http://schemas.microsoft.com/office/word/2010/wordprocessingCanvas" xmlns="" val="0"/>
                         </a:ext>
                       </a:extLst>
                     </a:blip>
@@ -11094,21 +11221,12 @@
           <w:lang w:val="en-CA"/>
         </w:rPr>
       </w:pPr>
-      <w:proofErr w:type="gramStart"/>
-      <w:r>
-        <w:rPr>
-          <w:rFonts w:ascii="Times New Roman" w:hAnsi="Times New Roman"/>
-          <w:lang w:val="en-CA"/>
-        </w:rPr>
-        <w:t>This UART I-Process forwards</w:t>
-      </w:r>
-      <w:proofErr w:type="gramEnd"/>
-      <w:r>
-        <w:rPr>
-          <w:rFonts w:ascii="Times New Roman" w:hAnsi="Times New Roman"/>
-          <w:lang w:val="en-CA"/>
-        </w:rPr>
-        <w:t xml:space="preserve"> the characters passed to the KCD. Additionally, when the user inputs a character, an interrupt is called that calls the CRT function and the characters are echoed on the CRT display. Within the UART I-Process, there are hot keys for the user to click. The hotkeys implemented in our solution are:</w:t>
+      <w:r>
+        <w:rPr>
+          <w:rFonts w:ascii="Times New Roman" w:hAnsi="Times New Roman"/>
+          <w:lang w:val="en-CA"/>
+        </w:rPr>
+        <w:t>This UART I-Process forwards the characters passed to the KCD. Additionally, when the user inputs a character, an interrupt is called that calls the CRT function and the characters are echoed on the CRT display. Within the UART I-Process, there are hot keys for the user to click. The hotkeys implemented in our solution are:</w:t>
       </w:r>
     </w:p>
     <w:p>
@@ -11231,7 +11349,6 @@
           <w:b/>
           <w:lang w:val="en-CA"/>
         </w:rPr>
-        <w:lastRenderedPageBreak/>
         <w:tab/>
       </w:r>
       <w:proofErr w:type="gramStart"/>
@@ -11366,7 +11483,7 @@
         </w:rPr>
       </w:pPr>
       <w:bookmarkStart w:id="50" w:name="_Toc257246492"/>
-      <w:bookmarkStart w:id="51" w:name="_Toc258149532"/>
+      <w:bookmarkStart w:id="51" w:name="_Toc384294820"/>
       <w:r>
         <w:rPr>
           <w:rFonts w:ascii="Times New Roman" w:hAnsi="Times New Roman" w:cs="Times New Roman"/>
@@ -11429,9 +11546,10 @@
         <w:rPr>
           <w:rFonts w:ascii="Times New Roman" w:eastAsia="Times New Roman" w:hAnsi="Times New Roman"/>
           <w:noProof/>
+          <w:lang w:val="en-CA" w:eastAsia="en-CA"/>
         </w:rPr>
         <w:drawing>
-          <wp:inline distT="0" distB="0" distL="0" distR="0" wp14:anchorId="2D33F5D3" wp14:editId="138D02F0">
+          <wp:inline distT="0" distB="0" distL="0" distR="0">
             <wp:extent cx="5486400" cy="2244934"/>
             <wp:effectExtent l="0" t="0" r="0" b="0"/>
             <wp:docPr id="17" name="Picture 13"/>
@@ -11448,10 +11566,10 @@
                     </pic:cNvPicPr>
                   </pic:nvPicPr>
                   <pic:blipFill>
-                    <a:blip r:embed="rId19">
+                    <a:blip r:embed="rId18">
                       <a:extLst>
                         <a:ext uri="{28A0092B-C50C-407E-A947-70E740481C1C}">
-                          <a14:useLocalDpi xmlns:a14="http://schemas.microsoft.com/office/drawing/2010/main" val="0"/>
+                          <a14:useLocalDpi xmlns:a14="http://schemas.microsoft.com/office/drawing/2010/main" xmlns:wps="http://schemas.microsoft.com/office/word/2010/wordprocessingShape" xmlns:wpi="http://schemas.microsoft.com/office/word/2010/wordprocessingInk" xmlns:wpg="http://schemas.microsoft.com/office/word/2010/wordprocessingGroup" xmlns:w14="http://schemas.microsoft.com/office/word/2010/wordml" xmlns:w="http://schemas.openxmlformats.org/wordprocessingml/2006/main" xmlns:w10="urn:schemas-microsoft-com:office:word" xmlns:wp14="http://schemas.microsoft.com/office/word/2010/wordprocessingDrawing" xmlns:v="urn:schemas-microsoft-com:vml" xmlns:o="urn:schemas-microsoft-com:office:office" xmlns:mv="urn:schemas-microsoft-com:mac:vml" xmlns:mc="http://schemas.openxmlformats.org/markup-compatibility/2006" xmlns:mo="http://schemas.microsoft.com/office/mac/office/2008/main" xmlns:wpc="http://schemas.microsoft.com/office/word/2010/wordprocessingCanvas" xmlns="" val="0"/>
                         </a:ext>
                       </a:extLst>
                     </a:blip>
@@ -11536,7 +11654,7 @@
           <w:lang w:val="en-CA"/>
         </w:rPr>
       </w:pPr>
-      <w:bookmarkStart w:id="52" w:name="_Toc258149533"/>
+      <w:bookmarkStart w:id="52" w:name="_Toc384294821"/>
       <w:r>
         <w:rPr>
           <w:rFonts w:ascii="Times New Roman" w:hAnsi="Times New Roman"/>
@@ -11565,7 +11683,7 @@
         </w:rPr>
       </w:pPr>
       <w:bookmarkStart w:id="53" w:name="_Toc257246493"/>
-      <w:bookmarkStart w:id="54" w:name="_Toc258149534"/>
+      <w:bookmarkStart w:id="54" w:name="_Toc384294822"/>
       <w:r>
         <w:rPr>
           <w:rFonts w:ascii="Times New Roman" w:hAnsi="Times New Roman" w:cs="Times New Roman"/>
@@ -11595,7 +11713,7 @@
         </w:rPr>
       </w:pPr>
       <w:bookmarkStart w:id="55" w:name="_Toc257246494"/>
-      <w:bookmarkStart w:id="56" w:name="_Toc258149535"/>
+      <w:bookmarkStart w:id="56" w:name="_Toc384294823"/>
       <w:r>
         <w:rPr>
           <w:rFonts w:ascii="Times New Roman" w:hAnsi="Times New Roman" w:cs="Times New Roman"/>
@@ -11745,40 +11863,47 @@
           <w:rFonts w:ascii="Times New Roman" w:hAnsi="Times New Roman"/>
           <w:lang w:val="en-CA"/>
         </w:rPr>
+        <w:t xml:space="preserve">When the </w:t>
+      </w:r>
+      <w:proofErr w:type="spellStart"/>
+      <w:r>
+        <w:rPr>
+          <w:rFonts w:ascii="Times New Roman" w:hAnsi="Times New Roman"/>
+          <w:lang w:val="en-CA"/>
+        </w:rPr>
+        <w:t>usr_procs</w:t>
+      </w:r>
+      <w:proofErr w:type="spellEnd"/>
+      <w:r>
+        <w:rPr>
+          <w:rFonts w:ascii="Times New Roman" w:hAnsi="Times New Roman"/>
+          <w:lang w:val="en-CA"/>
+        </w:rPr>
+        <w:t xml:space="preserve"> begin, the 3 commands are registered to the KCD, so that if they are ever received, the appropriate command is written. After the registration, there is a </w:t>
+      </w:r>
+      <w:proofErr w:type="spellStart"/>
+      <w:r>
+        <w:rPr>
+          <w:rFonts w:ascii="Times New Roman" w:hAnsi="Times New Roman"/>
+          <w:lang w:val="en-CA"/>
+        </w:rPr>
+        <w:t>WCProc</w:t>
+      </w:r>
+      <w:proofErr w:type="spellEnd"/>
+      <w:r>
+        <w:rPr>
+          <w:rFonts w:ascii="Times New Roman" w:hAnsi="Times New Roman"/>
+          <w:lang w:val="en-CA"/>
+        </w:rPr>
+        <w:t xml:space="preserve"> that is constantly checking if the proc is sent a message. If it is, its correct output </w:t>
+      </w:r>
+      <w:r>
+        <w:rPr>
+          <w:rFonts w:ascii="Times New Roman" w:hAnsi="Times New Roman"/>
+          <w:lang w:val="en-CA"/>
+        </w:rPr>
         <w:lastRenderedPageBreak/>
-        <w:t xml:space="preserve">When the </w:t>
-      </w:r>
-      <w:proofErr w:type="spellStart"/>
-      <w:r>
-        <w:rPr>
-          <w:rFonts w:ascii="Times New Roman" w:hAnsi="Times New Roman"/>
-          <w:lang w:val="en-CA"/>
-        </w:rPr>
-        <w:t>usr_procs</w:t>
-      </w:r>
-      <w:proofErr w:type="spellEnd"/>
-      <w:r>
-        <w:rPr>
-          <w:rFonts w:ascii="Times New Roman" w:hAnsi="Times New Roman"/>
-          <w:lang w:val="en-CA"/>
-        </w:rPr>
-        <w:t xml:space="preserve"> begin, the 3 commands are registered to the KCD, so that if they are ever received, the appropriate command is written. After the registration, there is a </w:t>
-      </w:r>
-      <w:proofErr w:type="spellStart"/>
-      <w:r>
-        <w:rPr>
-          <w:rFonts w:ascii="Times New Roman" w:hAnsi="Times New Roman"/>
-          <w:lang w:val="en-CA"/>
-        </w:rPr>
-        <w:t>WCProc</w:t>
-      </w:r>
-      <w:proofErr w:type="spellEnd"/>
-      <w:r>
-        <w:rPr>
-          <w:rFonts w:ascii="Times New Roman" w:hAnsi="Times New Roman"/>
-          <w:lang w:val="en-CA"/>
-        </w:rPr>
-        <w:t xml:space="preserve"> that is constantly checking if the proc is sent a message. If it is, its correct output is verified and the correct output to be displayed is saved in a message and sent to the KCD to be displayed.</w:t>
+        <w:t>is verified and the correct output to be displayed is saved in a message and sent to the KCD to be displayed.</w:t>
       </w:r>
     </w:p>
     <w:p>
@@ -11801,7 +11926,7 @@
         </w:rPr>
       </w:pPr>
       <w:bookmarkStart w:id="57" w:name="_Toc257246499"/>
-      <w:bookmarkStart w:id="58" w:name="_Toc258149536"/>
+      <w:bookmarkStart w:id="58" w:name="_Toc384294824"/>
       <w:r>
         <w:rPr>
           <w:rFonts w:ascii="Times New Roman" w:hAnsi="Times New Roman" w:cs="Times New Roman"/>
@@ -11825,7 +11950,7 @@
         </w:rPr>
       </w:pPr>
       <w:bookmarkStart w:id="59" w:name="_Toc257246500"/>
-      <w:bookmarkStart w:id="60" w:name="_Toc258149537"/>
+      <w:bookmarkStart w:id="60" w:name="_Toc384294825"/>
       <w:r>
         <w:rPr>
           <w:rFonts w:ascii="Times New Roman" w:hAnsi="Times New Roman" w:cs="Times New Roman"/>
@@ -11955,7 +12080,7 @@
         </w:rPr>
       </w:pPr>
       <w:bookmarkStart w:id="61" w:name="_Toc257246501"/>
-      <w:bookmarkStart w:id="62" w:name="_Toc258149538"/>
+      <w:bookmarkStart w:id="62" w:name="_Toc384294826"/>
       <w:r>
         <w:rPr>
           <w:rFonts w:ascii="Times New Roman" w:hAnsi="Times New Roman" w:cs="Times New Roman"/>
@@ -12053,7 +12178,7 @@
           <w:lang w:val="en-CA"/>
         </w:rPr>
       </w:pPr>
-      <w:bookmarkStart w:id="63" w:name="_Toc258149539"/>
+      <w:bookmarkStart w:id="63" w:name="_Toc384294827"/>
       <w:r>
         <w:rPr>
           <w:rFonts w:ascii="Times New Roman" w:hAnsi="Times New Roman"/>
@@ -12102,55 +12227,23 @@
         </w:rPr>
         <w:t xml:space="preserve"> file. See </w:t>
       </w:r>
-      <w:r>
-        <w:rPr>
-          <w:rFonts w:ascii="Times New Roman" w:hAnsi="Times New Roman"/>
-          <w:lang w:val="en-CA"/>
-        </w:rPr>
-        <w:fldChar w:fldCharType="begin"/>
-      </w:r>
-      <w:r>
-        <w:rPr>
-          <w:rFonts w:ascii="Times New Roman" w:hAnsi="Times New Roman"/>
-          <w:lang w:val="en-CA"/>
-        </w:rPr>
-        <w:instrText xml:space="preserve"> REF _Ref384239940 \h </w:instrText>
-      </w:r>
-      <w:r>
-        <w:rPr>
-          <w:rFonts w:ascii="Times New Roman" w:hAnsi="Times New Roman"/>
-          <w:lang w:val="en-CA"/>
-        </w:rPr>
-      </w:r>
-      <w:r>
-        <w:rPr>
-          <w:rFonts w:ascii="Times New Roman" w:hAnsi="Times New Roman"/>
-          <w:lang w:val="en-CA"/>
-        </w:rPr>
-        <w:fldChar w:fldCharType="separate"/>
-      </w:r>
-      <w:r>
-        <w:rPr>
-          <w:rFonts w:ascii="Times New Roman" w:hAnsi="Times New Roman"/>
-          <w:lang w:val="en-CA"/>
-        </w:rPr>
-        <w:t xml:space="preserve">Listing </w:t>
-      </w:r>
-      <w:r>
-        <w:rPr>
-          <w:rFonts w:ascii="Times New Roman" w:hAnsi="Times New Roman"/>
-          <w:noProof/>
-          <w:lang w:val="en-CA"/>
-        </w:rPr>
-        <w:t>1</w:t>
-      </w:r>
-      <w:r>
-        <w:rPr>
-          <w:rFonts w:ascii="Times New Roman" w:hAnsi="Times New Roman"/>
-          <w:lang w:val="en-CA"/>
-        </w:rPr>
-        <w:fldChar w:fldCharType="end"/>
-      </w:r>
+      <w:fldSimple w:instr=" REF _Ref384239940 \h  \* MERGEFORMAT ">
+        <w:r>
+          <w:rPr>
+            <w:rFonts w:ascii="Times New Roman" w:hAnsi="Times New Roman"/>
+            <w:lang w:val="en-CA"/>
+          </w:rPr>
+          <w:t xml:space="preserve">Listing </w:t>
+        </w:r>
+        <w:r>
+          <w:rPr>
+            <w:rFonts w:ascii="Times New Roman" w:hAnsi="Times New Roman"/>
+            <w:noProof/>
+            <w:lang w:val="en-CA"/>
+          </w:rPr>
+          <w:t>1</w:t>
+        </w:r>
+      </w:fldSimple>
       <w:r>
         <w:rPr>
           <w:rFonts w:ascii="Times New Roman" w:hAnsi="Times New Roman"/>
@@ -12201,9 +12294,10 @@
         <w:rPr>
           <w:rFonts w:ascii="Times New Roman" w:hAnsi="Times New Roman"/>
           <w:noProof/>
+          <w:lang w:val="en-CA" w:eastAsia="en-CA"/>
         </w:rPr>
         <w:drawing>
-          <wp:inline distT="0" distB="0" distL="0" distR="0" wp14:anchorId="345C05C5" wp14:editId="77FB31F4">
+          <wp:inline distT="0" distB="0" distL="0" distR="0">
             <wp:extent cx="5486400" cy="1737177"/>
             <wp:effectExtent l="0" t="0" r="0" b="0"/>
             <wp:docPr id="18" name="Picture 14"/>
@@ -12220,10 +12314,10 @@
                     </pic:cNvPicPr>
                   </pic:nvPicPr>
                   <pic:blipFill>
-                    <a:blip r:embed="rId20">
+                    <a:blip r:embed="rId19">
                       <a:extLst>
                         <a:ext uri="{28A0092B-C50C-407E-A947-70E740481C1C}">
-                          <a14:useLocalDpi xmlns:a14="http://schemas.microsoft.com/office/drawing/2010/main" val="0"/>
+                          <a14:useLocalDpi xmlns:a14="http://schemas.microsoft.com/office/drawing/2010/main" xmlns:wps="http://schemas.microsoft.com/office/word/2010/wordprocessingShape" xmlns:wpi="http://schemas.microsoft.com/office/word/2010/wordprocessingInk" xmlns:wpg="http://schemas.microsoft.com/office/word/2010/wordprocessingGroup" xmlns:w14="http://schemas.microsoft.com/office/word/2010/wordml" xmlns:w="http://schemas.openxmlformats.org/wordprocessingml/2006/main" xmlns:w10="urn:schemas-microsoft-com:office:word" xmlns:wp14="http://schemas.microsoft.com/office/word/2010/wordprocessingDrawing" xmlns:v="urn:schemas-microsoft-com:vml" xmlns:o="urn:schemas-microsoft-com:office:office" xmlns:mv="urn:schemas-microsoft-com:mac:vml" xmlns:mc="http://schemas.openxmlformats.org/markup-compatibility/2006" xmlns:mo="http://schemas.microsoft.com/office/mac/office/2008/main" xmlns:wpc="http://schemas.microsoft.com/office/word/2010/wordprocessingCanvas" xmlns="" val="0"/>
                         </a:ext>
                       </a:extLst>
                     </a:blip>
@@ -12265,13 +12359,15 @@
       <w:pPr>
         <w:pStyle w:val="Heading2"/>
         <w:rPr>
-          <w:color w:val="auto"/>
-          <w:lang w:val="en-CA"/>
-        </w:rPr>
-      </w:pPr>
-      <w:bookmarkStart w:id="64" w:name="_Toc258149540"/>
-      <w:r>
-        <w:rPr>
+          <w:rFonts w:ascii="Times New Roman" w:hAnsi="Times New Roman" w:cs="Times New Roman"/>
+          <w:color w:val="auto"/>
+          <w:lang w:val="en-CA"/>
+        </w:rPr>
+      </w:pPr>
+      <w:bookmarkStart w:id="64" w:name="_Toc384294828"/>
+      <w:r>
+        <w:rPr>
+          <w:rFonts w:ascii="Times New Roman" w:hAnsi="Times New Roman" w:cs="Times New Roman"/>
           <w:color w:val="auto"/>
           <w:lang w:val="en-CA"/>
         </w:rPr>
@@ -12280,6 +12376,7 @@
       <w:bookmarkEnd w:id="64"/>
       <w:r>
         <w:rPr>
+          <w:rFonts w:ascii="Times New Roman" w:hAnsi="Times New Roman" w:cs="Times New Roman"/>
           <w:color w:val="auto"/>
           <w:lang w:val="en-CA"/>
         </w:rPr>
@@ -12289,6 +12386,7 @@
     <w:p>
       <w:pPr>
         <w:rPr>
+          <w:rFonts w:ascii="Times New Roman" w:hAnsi="Times New Roman"/>
           <w:lang w:val="en-CA"/>
         </w:rPr>
       </w:pPr>
@@ -12383,7 +12481,15 @@
           <w:rFonts w:ascii="Times New Roman" w:hAnsi="Times New Roman"/>
           <w:lang w:val="en-CA"/>
         </w:rPr>
-        <w:t>again mostly done through assembly code</w:t>
+        <w:t xml:space="preserve">again </w:t>
+      </w:r>
+      <w:r>
+        <w:rPr>
+          <w:rFonts w:ascii="Times New Roman" w:hAnsi="Times New Roman"/>
+          <w:lang w:val="en-CA"/>
+        </w:rPr>
+        <w:lastRenderedPageBreak/>
+        <w:t>mostly done through assembly code</w:t>
       </w:r>
       <w:r>
         <w:rPr>
@@ -12413,13 +12519,15 @@
       <w:pPr>
         <w:pStyle w:val="Heading2"/>
         <w:rPr>
-          <w:color w:val="auto"/>
-          <w:lang w:val="en-CA"/>
-        </w:rPr>
-      </w:pPr>
-      <w:bookmarkStart w:id="65" w:name="_Toc258149541"/>
-      <w:r>
-        <w:rPr>
+          <w:rFonts w:ascii="Times New Roman" w:hAnsi="Times New Roman" w:cs="Times New Roman"/>
+          <w:color w:val="auto"/>
+          <w:lang w:val="en-CA"/>
+        </w:rPr>
+      </w:pPr>
+      <w:bookmarkStart w:id="65" w:name="_Toc384294829"/>
+      <w:r>
+        <w:rPr>
+          <w:rFonts w:ascii="Times New Roman" w:hAnsi="Times New Roman" w:cs="Times New Roman"/>
           <w:color w:val="auto"/>
           <w:lang w:val="en-CA"/>
         </w:rPr>
@@ -12430,6 +12538,7 @@
     <w:p>
       <w:pPr>
         <w:rPr>
+          <w:rFonts w:ascii="Times New Roman" w:hAnsi="Times New Roman"/>
           <w:lang w:val="en-CA"/>
         </w:rPr>
       </w:pPr>
@@ -12594,13 +12703,15 @@
       <w:pPr>
         <w:pStyle w:val="Heading2"/>
         <w:rPr>
-          <w:color w:val="auto"/>
-          <w:lang w:val="en-CA"/>
-        </w:rPr>
-      </w:pPr>
-      <w:bookmarkStart w:id="66" w:name="_Toc258149542"/>
-      <w:r>
-        <w:rPr>
+          <w:rFonts w:ascii="Times New Roman" w:hAnsi="Times New Roman" w:cs="Times New Roman"/>
+          <w:color w:val="auto"/>
+          <w:lang w:val="en-CA"/>
+        </w:rPr>
+      </w:pPr>
+      <w:bookmarkStart w:id="66" w:name="_Toc384294830"/>
+      <w:r>
+        <w:rPr>
+          <w:rFonts w:ascii="Times New Roman" w:hAnsi="Times New Roman" w:cs="Times New Roman"/>
           <w:color w:val="auto"/>
           <w:lang w:val="en-CA"/>
         </w:rPr>
@@ -12611,6 +12722,7 @@
     <w:p>
       <w:pPr>
         <w:rPr>
+          <w:rFonts w:ascii="Times New Roman" w:hAnsi="Times New Roman"/>
           <w:lang w:val="en-CA"/>
         </w:rPr>
       </w:pPr>
@@ -12888,15 +13000,253 @@
           <w:rFonts w:ascii="Times New Roman" w:hAnsi="Times New Roman"/>
           <w:lang w:val="en-CA"/>
         </w:rPr>
-        <w:t xml:space="preserve">-process, null process, in that order). Then, the PCB for each process is configured, </w:t>
-      </w:r>
+        <w:t xml:space="preserve">-process, null process, in that order). Then, the PCB for each process is configured, using the information from the global </w:t>
+      </w:r>
+      <w:proofErr w:type="spellStart"/>
+      <w:r>
+        <w:rPr>
+          <w:rFonts w:ascii="Times New Roman" w:hAnsi="Times New Roman"/>
+          <w:lang w:val="en-CA"/>
+        </w:rPr>
+        <w:t>g_proc_table</w:t>
+      </w:r>
+      <w:proofErr w:type="spellEnd"/>
+      <w:r>
+        <w:rPr>
+          <w:rFonts w:ascii="Times New Roman" w:hAnsi="Times New Roman"/>
+          <w:lang w:val="en-CA"/>
+        </w:rPr>
+        <w:t xml:space="preserve"> array. This includes setting the PID, priority, and state of each PCB, as well as whether or not the process is an </w:t>
+      </w:r>
+      <w:proofErr w:type="spellStart"/>
+      <w:r>
+        <w:rPr>
+          <w:rFonts w:ascii="Times New Roman" w:hAnsi="Times New Roman"/>
+          <w:lang w:val="en-CA"/>
+        </w:rPr>
+        <w:t>i</w:t>
+      </w:r>
+      <w:proofErr w:type="spellEnd"/>
+      <w:r>
+        <w:rPr>
+          <w:rFonts w:ascii="Times New Roman" w:hAnsi="Times New Roman"/>
+          <w:lang w:val="en-CA"/>
+        </w:rPr>
+        <w:t xml:space="preserve">-process. </w:t>
+      </w:r>
+      <w:r>
+        <w:rPr>
+          <w:rFonts w:ascii="Times New Roman" w:hAnsi="Times New Roman"/>
+          <w:lang w:val="en-CA"/>
+        </w:rPr>
+        <w:t xml:space="preserve">Note that priorities, PIDs, and states are all macro defined in </w:t>
+      </w:r>
+      <w:proofErr w:type="spellStart"/>
+      <w:r>
+        <w:rPr>
+          <w:rFonts w:ascii="Times New Roman" w:hAnsi="Times New Roman"/>
+          <w:lang w:val="en-CA"/>
+        </w:rPr>
+        <w:t>k_rtx.h</w:t>
+      </w:r>
+      <w:proofErr w:type="spellEnd"/>
+      <w:r>
+        <w:rPr>
+          <w:rFonts w:ascii="Times New Roman" w:hAnsi="Times New Roman"/>
+          <w:lang w:val="en-CA"/>
+        </w:rPr>
+        <w:t xml:space="preserve">. </w:t>
+      </w:r>
+      <w:r>
+        <w:rPr>
+          <w:rFonts w:ascii="Times New Roman" w:hAnsi="Times New Roman"/>
+          <w:lang w:val="en-CA"/>
+        </w:rPr>
+        <w:t xml:space="preserve">Each process is also allocated a message queue in its respective PCB. The PCBs are placed on the stack and the stack pointers are updated. Finally, we place all of the processes but the null process and </w:t>
+      </w:r>
+      <w:proofErr w:type="spellStart"/>
+      <w:r>
+        <w:rPr>
+          <w:rFonts w:ascii="Times New Roman" w:hAnsi="Times New Roman"/>
+          <w:lang w:val="en-CA"/>
+        </w:rPr>
+        <w:t>i</w:t>
+      </w:r>
+      <w:proofErr w:type="spellEnd"/>
+      <w:r>
+        <w:rPr>
+          <w:rFonts w:ascii="Times New Roman" w:hAnsi="Times New Roman"/>
+          <w:lang w:val="en-CA"/>
+        </w:rPr>
+        <w:t xml:space="preserve">-processes on the ready queue, and we set the </w:t>
+      </w:r>
+      <w:proofErr w:type="spellStart"/>
+      <w:r>
+        <w:rPr>
+          <w:rFonts w:ascii="Times New Roman" w:hAnsi="Times New Roman"/>
+          <w:lang w:val="en-CA"/>
+        </w:rPr>
+        <w:t>i</w:t>
+      </w:r>
+      <w:proofErr w:type="spellEnd"/>
+      <w:r>
+        <w:rPr>
+          <w:rFonts w:ascii="Times New Roman" w:hAnsi="Times New Roman"/>
+          <w:lang w:val="en-CA"/>
+        </w:rPr>
+        <w:t xml:space="preserve">-process PCB states to READY. </w:t>
+      </w:r>
+      <w:r>
+        <w:rPr>
+          <w:rFonts w:ascii="Times New Roman" w:hAnsi="Times New Roman"/>
+          <w:lang w:val="en-CA"/>
+        </w:rPr>
+        <w:t xml:space="preserve">Now that everything has been initialized, the first process </w:t>
+      </w:r>
+      <w:r>
+        <w:rPr>
+          <w:rFonts w:ascii="Times New Roman" w:hAnsi="Times New Roman"/>
+          <w:lang w:val="en-CA"/>
+        </w:rPr>
+        <w:t>is</w:t>
+      </w:r>
+      <w:r>
+        <w:rPr>
+          <w:rFonts w:ascii="Times New Roman" w:hAnsi="Times New Roman"/>
+          <w:lang w:val="en-CA"/>
+        </w:rPr>
+        <w:t xml:space="preserve"> run </w:t>
+      </w:r>
+      <w:r>
+        <w:rPr>
+          <w:rFonts w:ascii="Times New Roman" w:hAnsi="Times New Roman"/>
+          <w:lang w:val="en-CA"/>
+        </w:rPr>
+        <w:t xml:space="preserve">by calling </w:t>
+      </w:r>
+      <w:proofErr w:type="spellStart"/>
+      <w:r>
+        <w:rPr>
+          <w:rFonts w:ascii="Times New Roman" w:hAnsi="Times New Roman"/>
+          <w:lang w:val="en-CA"/>
+        </w:rPr>
+        <w:t>k_release_processor</w:t>
+      </w:r>
+      <w:proofErr w:type="spellEnd"/>
+      <w:r>
+        <w:rPr>
+          <w:rFonts w:ascii="Times New Roman" w:hAnsi="Times New Roman"/>
+          <w:lang w:val="en-CA"/>
+        </w:rPr>
+        <w:t>.</w:t>
+      </w:r>
+    </w:p>
+    <w:p>
+      <w:pPr>
+        <w:pStyle w:val="Heading1"/>
+        <w:rPr>
+          <w:rFonts w:ascii="Times New Roman" w:hAnsi="Times New Roman"/>
+          <w:color w:val="auto"/>
+          <w:lang w:val="en-CA"/>
+        </w:rPr>
+      </w:pPr>
+      <w:bookmarkStart w:id="67" w:name="_Toc384294831"/>
+      <w:r>
+        <w:rPr>
+          <w:rFonts w:ascii="Times New Roman" w:hAnsi="Times New Roman"/>
+          <w:color w:val="auto"/>
+          <w:lang w:val="en-CA"/>
+        </w:rPr>
+        <w:t>Chapter 7 – Testing</w:t>
+      </w:r>
+      <w:bookmarkEnd w:id="67"/>
+    </w:p>
+    <w:p>
+      <w:pPr>
+        <w:rPr>
+          <w:rFonts w:ascii="Times New Roman" w:hAnsi="Times New Roman"/>
+          <w:lang w:val="en-CA"/>
+        </w:rPr>
+      </w:pPr>
+    </w:p>
+    <w:p>
+      <w:pPr>
+        <w:rPr>
+          <w:rFonts w:ascii="Times New Roman" w:hAnsi="Times New Roman"/>
+          <w:lang w:val="en-CA"/>
+        </w:rPr>
+      </w:pPr>
       <w:r>
         <w:rPr>
           <w:rFonts w:ascii="Times New Roman" w:hAnsi="Times New Roman"/>
           <w:lang w:val="en-CA"/>
         </w:rPr>
         <w:lastRenderedPageBreak/>
-        <w:t xml:space="preserve">using the information from the global </w:t>
+        <w:t xml:space="preserve">A mixture of both manual and automated tests was used to test the RTX as it was developed. </w:t>
+      </w:r>
+      <w:r>
+        <w:rPr>
+          <w:rFonts w:ascii="Times New Roman" w:hAnsi="Times New Roman"/>
+          <w:lang w:val="en-CA"/>
+        </w:rPr>
+        <w:t>The</w:t>
+      </w:r>
+      <w:r>
+        <w:rPr>
+          <w:rFonts w:ascii="Times New Roman" w:hAnsi="Times New Roman"/>
+          <w:lang w:val="en-CA"/>
+        </w:rPr>
+        <w:t xml:space="preserve"> majority of testing was done manually, and a good testing framework was only implemented as of the P3 deliverable. </w:t>
+      </w:r>
+    </w:p>
+    <w:p>
+      <w:pPr>
+        <w:rPr>
+          <w:rFonts w:ascii="Times New Roman" w:hAnsi="Times New Roman"/>
+          <w:lang w:val="en-CA"/>
+        </w:rPr>
+      </w:pPr>
+    </w:p>
+    <w:p>
+      <w:pPr>
+        <w:pStyle w:val="Heading2"/>
+        <w:rPr>
+          <w:rFonts w:ascii="Times New Roman" w:hAnsi="Times New Roman" w:cs="Times New Roman"/>
+          <w:color w:val="auto"/>
+          <w:lang w:val="en-CA"/>
+        </w:rPr>
+      </w:pPr>
+      <w:bookmarkStart w:id="68" w:name="_Toc384294832"/>
+      <w:r>
+        <w:rPr>
+          <w:rFonts w:ascii="Times New Roman" w:hAnsi="Times New Roman" w:cs="Times New Roman"/>
+          <w:color w:val="auto"/>
+          <w:lang w:val="en-CA"/>
+        </w:rPr>
+        <w:t>7.1 Manual Testing</w:t>
+      </w:r>
+      <w:bookmarkEnd w:id="68"/>
+    </w:p>
+    <w:p>
+      <w:pPr>
+        <w:rPr>
+          <w:rFonts w:ascii="Times New Roman" w:hAnsi="Times New Roman"/>
+          <w:lang w:val="en-CA"/>
+        </w:rPr>
+      </w:pPr>
+      <w:r>
+        <w:rPr>
+          <w:rFonts w:ascii="Times New Roman" w:hAnsi="Times New Roman"/>
+          <w:lang w:val="en-CA"/>
+        </w:rPr>
+        <w:t xml:space="preserve">The debugger was extensively used for testing, </w:t>
+      </w:r>
+      <w:r>
+        <w:rPr>
+          <w:rFonts w:ascii="Times New Roman" w:hAnsi="Times New Roman"/>
+          <w:lang w:val="en-CA"/>
+        </w:rPr>
+        <w:t xml:space="preserve">since </w:t>
       </w:r>
       <w:proofErr w:type="spellStart"/>
       <w:r>
@@ -12904,7 +13254,14 @@
           <w:rFonts w:ascii="Times New Roman" w:hAnsi="Times New Roman"/>
           <w:lang w:val="en-CA"/>
         </w:rPr>
-        <w:t>g_proc_table</w:t>
+        <w:t>Kei</w:t>
+      </w:r>
+      <w:r>
+        <w:rPr>
+          <w:rFonts w:ascii="Times New Roman" w:hAnsi="Times New Roman"/>
+          <w:lang w:val="en-CA"/>
+        </w:rPr>
+        <w:t>l</w:t>
       </w:r>
       <w:proofErr w:type="spellEnd"/>
       <w:r>
@@ -12912,7 +13269,311 @@
           <w:rFonts w:ascii="Times New Roman" w:hAnsi="Times New Roman"/>
           <w:lang w:val="en-CA"/>
         </w:rPr>
-        <w:t xml:space="preserve"> array. This includes setting the PID, priority, and state of each PCB, as well as whether or not the process is an </w:t>
+        <w:t xml:space="preserve"> has several helpful tools such as</w:t>
+      </w:r>
+      <w:r>
+        <w:rPr>
+          <w:rFonts w:ascii="Times New Roman" w:hAnsi="Times New Roman"/>
+          <w:lang w:val="en-CA"/>
+        </w:rPr>
+        <w:t xml:space="preserve"> the Watch Window</w:t>
+      </w:r>
+      <w:r>
+        <w:rPr>
+          <w:rFonts w:ascii="Times New Roman" w:hAnsi="Times New Roman"/>
+          <w:lang w:val="en-CA"/>
+        </w:rPr>
+        <w:t xml:space="preserve"> </w:t>
+      </w:r>
+      <w:r>
+        <w:rPr>
+          <w:rFonts w:ascii="Times New Roman" w:hAnsi="Times New Roman"/>
+          <w:lang w:val="en-CA"/>
+        </w:rPr>
+        <w:t xml:space="preserve">and </w:t>
+      </w:r>
+      <w:r>
+        <w:rPr>
+          <w:rFonts w:ascii="Times New Roman" w:hAnsi="Times New Roman"/>
+          <w:lang w:val="en-CA"/>
+        </w:rPr>
+        <w:t xml:space="preserve">the breakpoints. </w:t>
+      </w:r>
+      <w:r>
+        <w:rPr>
+          <w:rFonts w:ascii="Times New Roman" w:hAnsi="Times New Roman"/>
+          <w:lang w:val="en-CA"/>
+        </w:rPr>
+        <w:t xml:space="preserve">Stepping through our code using various scenarios and examining the values of variables of interest helped us find the majority of our bugs. </w:t>
+      </w:r>
+      <w:r>
+        <w:rPr>
+          <w:rFonts w:ascii="Times New Roman" w:hAnsi="Times New Roman"/>
+          <w:lang w:val="en-CA"/>
+        </w:rPr>
+        <w:t xml:space="preserve">Once most of the API was implemented, a better testing system was implemented. </w:t>
+      </w:r>
+    </w:p>
+    <w:p>
+      <w:pPr>
+        <w:rPr>
+          <w:rFonts w:ascii="Times New Roman" w:hAnsi="Times New Roman"/>
+          <w:lang w:val="en-CA"/>
+        </w:rPr>
+      </w:pPr>
+    </w:p>
+    <w:p>
+      <w:pPr>
+        <w:pStyle w:val="Heading2"/>
+        <w:rPr>
+          <w:rFonts w:ascii="Times New Roman" w:hAnsi="Times New Roman" w:cs="Times New Roman"/>
+          <w:color w:val="auto"/>
+          <w:lang w:val="en-CA"/>
+        </w:rPr>
+      </w:pPr>
+      <w:bookmarkStart w:id="69" w:name="_Toc384294833"/>
+      <w:r>
+        <w:rPr>
+          <w:rFonts w:ascii="Times New Roman" w:hAnsi="Times New Roman" w:cs="Times New Roman"/>
+          <w:color w:val="auto"/>
+          <w:lang w:val="en-CA"/>
+        </w:rPr>
+        <w:t>7.2 Automated Testing</w:t>
+      </w:r>
+      <w:bookmarkEnd w:id="69"/>
+    </w:p>
+    <w:p>
+      <w:pPr>
+        <w:rPr>
+          <w:rFonts w:ascii="Times New Roman" w:hAnsi="Times New Roman"/>
+          <w:lang w:val="en-CA"/>
+        </w:rPr>
+      </w:pPr>
+      <w:r>
+        <w:rPr>
+          <w:rFonts w:ascii="Times New Roman" w:hAnsi="Times New Roman"/>
+          <w:lang w:val="en-CA"/>
+        </w:rPr>
+        <w:t xml:space="preserve">The six user test processes were used to automate the testing procedure using unit tests. The first process (PID_P1) was used to print testing results and to call the other five user to test the get and set priority functions (PID_P2), the request and release memory block functions (PID_P3), the send and receive message functions (PID_P4), the delayed send message function (PID_P5) and the set process priority command (PID_P6). The unit tests worked by setting flags and ensuring that </w:t>
+      </w:r>
+      <w:r>
+        <w:rPr>
+          <w:rFonts w:ascii="Times New Roman" w:hAnsi="Times New Roman"/>
+          <w:lang w:val="en-CA"/>
+        </w:rPr>
+        <w:t xml:space="preserve">the </w:t>
+      </w:r>
+      <w:r>
+        <w:rPr>
+          <w:rFonts w:ascii="Times New Roman" w:hAnsi="Times New Roman"/>
+          <w:lang w:val="en-CA"/>
+        </w:rPr>
+        <w:t>API calls returned RTX_OK rather than RTX_ERR. All user processes beg</w:t>
+      </w:r>
+      <w:r>
+        <w:rPr>
+          <w:rFonts w:ascii="Times New Roman" w:hAnsi="Times New Roman"/>
+          <w:lang w:val="en-CA"/>
+        </w:rPr>
+        <w:t>an</w:t>
+      </w:r>
+      <w:r>
+        <w:rPr>
+          <w:rFonts w:ascii="Times New Roman" w:hAnsi="Times New Roman"/>
+          <w:lang w:val="en-CA"/>
+        </w:rPr>
+        <w:t xml:space="preserve"> in the ready queue. PID_P1 releases the processor so that PID_P2 can run, which eventually sets priorities such that preemption occurs and PID_P3 throu</w:t>
+      </w:r>
+      <w:r>
+        <w:rPr>
+          <w:rFonts w:ascii="Times New Roman" w:hAnsi="Times New Roman"/>
+          <w:lang w:val="en-CA"/>
+        </w:rPr>
+        <w:t>gh PID_P6 all get run, set a flag, and get blocked on message receive. PID_P2 completes execution and also gets blocked on message receive. Once PID_P1 prints the results of the priority tests, it sends messages to PID_P3 through PID_P6 when appropriate to test the different areas of the code. Just before the results of the tests are printed, the relevant test process is blocked on receive message so that we avoid returning to it. Note that the wall clock and user input (i.e. most of UART) were tested manually, as well as the hotkeys. Also note that during the P3 demo, it was learned that it would have been best to continuously release the processor once the test processes had finished running, rather than have them all blocked on receive message. This would have simplified testing the ready queue hotkey testing.</w:t>
+      </w:r>
+      <w:r>
+        <w:rPr>
+          <w:rFonts w:ascii="Times New Roman" w:hAnsi="Times New Roman"/>
+          <w:lang w:val="en-CA"/>
+        </w:rPr>
+        <w:t xml:space="preserve"> </w:t>
+      </w:r>
+    </w:p>
+    <w:p>
+      <w:pPr>
+        <w:pStyle w:val="Heading1"/>
+        <w:rPr>
+          <w:rFonts w:ascii="Times New Roman" w:hAnsi="Times New Roman"/>
+          <w:color w:val="auto"/>
+          <w:lang w:val="en-CA"/>
+        </w:rPr>
+      </w:pPr>
+      <w:bookmarkStart w:id="70" w:name="_Toc384294834"/>
+      <w:r>
+        <w:rPr>
+          <w:rFonts w:ascii="Times New Roman" w:hAnsi="Times New Roman"/>
+          <w:color w:val="auto"/>
+          <w:lang w:val="en-CA"/>
+        </w:rPr>
+        <w:t>Chapter 8 – Major Design Changes</w:t>
+      </w:r>
+      <w:bookmarkEnd w:id="70"/>
+    </w:p>
+    <w:p>
+      <w:pPr>
+        <w:rPr>
+          <w:rFonts w:ascii="Times New Roman" w:hAnsi="Times New Roman"/>
+          <w:lang w:val="en-CA"/>
+        </w:rPr>
+      </w:pPr>
+    </w:p>
+    <w:p>
+      <w:pPr>
+        <w:pStyle w:val="Heading2"/>
+        <w:rPr>
+          <w:rFonts w:ascii="Times New Roman" w:hAnsi="Times New Roman" w:cs="Times New Roman"/>
+          <w:color w:val="auto"/>
+          <w:lang w:val="en-CA"/>
+        </w:rPr>
+      </w:pPr>
+      <w:bookmarkStart w:id="71" w:name="_Toc384294835"/>
+      <w:r>
+        <w:rPr>
+          <w:rFonts w:ascii="Times New Roman" w:hAnsi="Times New Roman" w:cs="Times New Roman"/>
+          <w:color w:val="auto"/>
+          <w:lang w:val="en-CA"/>
+        </w:rPr>
+        <w:t>8.1 Changes from P1 Deliverable to P2 D</w:t>
+      </w:r>
+      <w:r>
+        <w:rPr>
+          <w:rFonts w:ascii="Times New Roman" w:hAnsi="Times New Roman" w:cs="Times New Roman"/>
+          <w:color w:val="auto"/>
+          <w:lang w:val="en-CA"/>
+        </w:rPr>
+        <w:t>eliverable</w:t>
+      </w:r>
+      <w:bookmarkEnd w:id="71"/>
+    </w:p>
+    <w:p>
+      <w:pPr>
+        <w:rPr>
+          <w:rFonts w:ascii="Times New Roman" w:hAnsi="Times New Roman"/>
+          <w:lang w:val="en-CA"/>
+        </w:rPr>
+      </w:pPr>
+    </w:p>
+    <w:p>
+      <w:pPr>
+        <w:rPr>
+          <w:rFonts w:ascii="Times New Roman" w:hAnsi="Times New Roman"/>
+          <w:lang w:val="en-CA"/>
+        </w:rPr>
+      </w:pPr>
+      <w:r>
+        <w:rPr>
+          <w:rFonts w:ascii="Times New Roman" w:hAnsi="Times New Roman"/>
+          <w:lang w:val="en-CA"/>
+        </w:rPr>
+        <w:t xml:space="preserve">The P1 demo helped to identify some major flaws in the RTX. First of all, the initial implementation assumed that the blocked on memory queue did not need to be a priority queue. During the demo, it was learned that a priority queue is needed so that the highest priority process is always the first to receive an available memory block. Consequently, the blocked on memory queue was changed so that it used a priority queue rather than a simple queue, and changes were made to the set priority and release memory block primitives to reflect the new structure. Additionally, functions to check if the priority </w:t>
+      </w:r>
+      <w:r>
+        <w:rPr>
+          <w:rFonts w:ascii="Times New Roman" w:hAnsi="Times New Roman"/>
+          <w:lang w:val="en-CA"/>
+        </w:rPr>
+        <w:lastRenderedPageBreak/>
+        <w:t>queue is empty and to retrieve the highest priority process in the priority queue were added to our gener</w:t>
+      </w:r>
+      <w:r>
+        <w:rPr>
+          <w:rFonts w:ascii="Times New Roman" w:hAnsi="Times New Roman"/>
+          <w:lang w:val="en-CA"/>
+        </w:rPr>
+        <w:t>ic priority queue structure to complement the implementation change.</w:t>
+      </w:r>
+    </w:p>
+    <w:p>
+      <w:pPr>
+        <w:rPr>
+          <w:rFonts w:ascii="Times New Roman" w:hAnsi="Times New Roman"/>
+          <w:lang w:val="en-CA"/>
+        </w:rPr>
+      </w:pPr>
+    </w:p>
+    <w:p>
+      <w:pPr>
+        <w:rPr>
+          <w:rFonts w:ascii="Times New Roman" w:hAnsi="Times New Roman"/>
+          <w:lang w:val="en-CA"/>
+        </w:rPr>
+      </w:pPr>
+      <w:r>
+        <w:rPr>
+          <w:rFonts w:ascii="Times New Roman" w:hAnsi="Times New Roman"/>
+          <w:lang w:val="en-CA"/>
+        </w:rPr>
+        <w:t xml:space="preserve">The provided user test cases for preemption proved to be helpful. Comparing the actual output with the expected output, it was possible to tailor our preemption handling (in our scheduler function) to match the expected behaviour. </w:t>
+      </w:r>
+      <w:r>
+        <w:rPr>
+          <w:rFonts w:ascii="Times New Roman" w:hAnsi="Times New Roman"/>
+          <w:lang w:val="en-CA"/>
+        </w:rPr>
+        <w:t xml:space="preserve">The biggest flaw was that if the highest priority process released the processor and every process in the ready queue had lower priority, the lower priority processes had the chance to run. Because the RTX should always be choosing the highest priority process to run, this was incorrect behaviour, and needed to be fixed. </w:t>
+      </w:r>
+    </w:p>
+    <w:p>
+      <w:pPr>
+        <w:rPr>
+          <w:rFonts w:ascii="Times New Roman" w:hAnsi="Times New Roman"/>
+          <w:lang w:val="en-CA"/>
+        </w:rPr>
+      </w:pPr>
+    </w:p>
+    <w:p>
+      <w:pPr>
+        <w:rPr>
+          <w:rFonts w:ascii="Times New Roman" w:hAnsi="Times New Roman"/>
+          <w:lang w:val="en-CA"/>
+        </w:rPr>
+      </w:pPr>
+      <w:r>
+        <w:rPr>
+          <w:rFonts w:ascii="Times New Roman" w:hAnsi="Times New Roman"/>
+          <w:lang w:val="en-CA"/>
+        </w:rPr>
+        <w:t xml:space="preserve">Another major design change from the first deliverable to the second was the restructuring of the RTX memory system. Because the only use for memory blocks in the RTX was to send and receive messages, the request and release memory block primitives were changed so that they returned a pointer to a message body instead of the beginning of a memory block. It was assumed that a system level envelope is essentially a memory block, and that we had a system level-only header, as well as a user-defined body. Thus, it was important to use pointer arithmetic to </w:t>
+      </w:r>
+      <w:r>
+        <w:rPr>
+          <w:rFonts w:ascii="Times New Roman" w:hAnsi="Times New Roman"/>
+          <w:lang w:val="en-CA"/>
+        </w:rPr>
+        <w:t>provide the user only with the information it should be able to access, all the while allowing the RTX to manipulate the header variables (i.e. the next pointer, the sender and receiving process ids, and the send time).</w:t>
+      </w:r>
+    </w:p>
+    <w:p>
+      <w:pPr>
+        <w:rPr>
+          <w:rFonts w:ascii="Times New Roman" w:hAnsi="Times New Roman"/>
+          <w:lang w:val="en-CA"/>
+        </w:rPr>
+      </w:pPr>
+    </w:p>
+    <w:p>
+      <w:pPr>
+        <w:rPr>
+          <w:rFonts w:ascii="Times New Roman" w:hAnsi="Times New Roman"/>
+          <w:lang w:val="en-CA"/>
+        </w:rPr>
+      </w:pPr>
+      <w:r>
+        <w:rPr>
+          <w:rFonts w:ascii="Times New Roman" w:hAnsi="Times New Roman"/>
+          <w:lang w:val="en-CA"/>
+        </w:rPr>
+        <w:t xml:space="preserve">Finally, some checks were added to the release memory block and send message primitives to handle </w:t>
       </w:r>
       <w:proofErr w:type="spellStart"/>
       <w:r>
@@ -12928,14 +13589,15 @@
           <w:rFonts w:ascii="Times New Roman" w:hAnsi="Times New Roman"/>
           <w:lang w:val="en-CA"/>
         </w:rPr>
-        <w:t xml:space="preserve">-process. </w:t>
-      </w:r>
-      <w:r>
-        <w:rPr>
-          <w:rFonts w:ascii="Times New Roman" w:hAnsi="Times New Roman"/>
-          <w:lang w:val="en-CA"/>
-        </w:rPr>
-        <w:t xml:space="preserve">Note that priorities, PIDs, and states are all macro defined in </w:t>
+        <w:t xml:space="preserve">-process preemption differently than regular process preemption. The RTX uses a global switch flag which is checked in </w:t>
+      </w:r>
+      <w:proofErr w:type="gramStart"/>
+      <w:r>
+        <w:rPr>
+          <w:rFonts w:ascii="Times New Roman" w:hAnsi="Times New Roman"/>
+          <w:lang w:val="en-CA"/>
+        </w:rPr>
+        <w:t xml:space="preserve">the </w:t>
       </w:r>
       <w:proofErr w:type="spellStart"/>
       <w:r>
@@ -12943,22 +13605,16 @@
           <w:rFonts w:ascii="Times New Roman" w:hAnsi="Times New Roman"/>
           <w:lang w:val="en-CA"/>
         </w:rPr>
-        <w:t>k_rtx.h</w:t>
+        <w:t>i</w:t>
       </w:r>
       <w:proofErr w:type="spellEnd"/>
-      <w:r>
-        <w:rPr>
-          <w:rFonts w:ascii="Times New Roman" w:hAnsi="Times New Roman"/>
-          <w:lang w:val="en-CA"/>
-        </w:rPr>
-        <w:t xml:space="preserve">. </w:t>
-      </w:r>
-      <w:r>
-        <w:rPr>
-          <w:rFonts w:ascii="Times New Roman" w:hAnsi="Times New Roman"/>
-          <w:lang w:val="en-CA"/>
-        </w:rPr>
-        <w:t xml:space="preserve">Each process is also allocated a message queue in its respective PCB. The PCBs are placed on the stack and the stack pointers are updated. Finally, we place all of the processes but the null process and </w:t>
+      <w:proofErr w:type="gramEnd"/>
+      <w:r>
+        <w:rPr>
+          <w:rFonts w:ascii="Times New Roman" w:hAnsi="Times New Roman"/>
+          <w:lang w:val="en-CA"/>
+        </w:rPr>
+        <w:t xml:space="preserve">-process IRQ assembly handlers, so the processor should not be released early if the current running process is an </w:t>
       </w:r>
       <w:proofErr w:type="spellStart"/>
       <w:r>
@@ -12974,7 +13630,73 @@
           <w:rFonts w:ascii="Times New Roman" w:hAnsi="Times New Roman"/>
           <w:lang w:val="en-CA"/>
         </w:rPr>
-        <w:t xml:space="preserve">-processes on the ready queue, and we set the </w:t>
+        <w:t>-process (the processor will be released once the IRQ has completed execution).</w:t>
+      </w:r>
+    </w:p>
+    <w:p>
+      <w:pPr>
+        <w:rPr>
+          <w:rFonts w:ascii="Times New Roman" w:hAnsi="Times New Roman"/>
+          <w:lang w:val="en-CA"/>
+        </w:rPr>
+      </w:pPr>
+    </w:p>
+    <w:p>
+      <w:pPr>
+        <w:pStyle w:val="Heading2"/>
+        <w:rPr>
+          <w:rFonts w:ascii="Times New Roman" w:hAnsi="Times New Roman" w:cs="Times New Roman"/>
+          <w:color w:val="auto"/>
+          <w:lang w:val="en-CA"/>
+        </w:rPr>
+      </w:pPr>
+      <w:bookmarkStart w:id="72" w:name="_Toc384294836"/>
+      <w:r>
+        <w:rPr>
+          <w:rFonts w:ascii="Times New Roman" w:hAnsi="Times New Roman" w:cs="Times New Roman"/>
+          <w:color w:val="auto"/>
+          <w:lang w:val="en-CA"/>
+        </w:rPr>
+        <w:t>8.2 Changes from P2 Deliverable to P3 D</w:t>
+      </w:r>
+      <w:r>
+        <w:rPr>
+          <w:rFonts w:ascii="Times New Roman" w:hAnsi="Times New Roman" w:cs="Times New Roman"/>
+          <w:color w:val="auto"/>
+          <w:lang w:val="en-CA"/>
+        </w:rPr>
+        <w:t>eliverable</w:t>
+      </w:r>
+      <w:bookmarkEnd w:id="72"/>
+    </w:p>
+    <w:p>
+      <w:pPr>
+        <w:rPr>
+          <w:rFonts w:ascii="Times New Roman" w:hAnsi="Times New Roman"/>
+          <w:lang w:val="en-CA"/>
+        </w:rPr>
+      </w:pPr>
+    </w:p>
+    <w:p>
+      <w:pPr>
+        <w:rPr>
+          <w:rFonts w:ascii="Times New Roman" w:hAnsi="Times New Roman"/>
+          <w:lang w:val="en-CA"/>
+        </w:rPr>
+      </w:pPr>
+      <w:r>
+        <w:rPr>
+          <w:rFonts w:ascii="Times New Roman" w:hAnsi="Times New Roman"/>
+          <w:lang w:val="en-CA"/>
+        </w:rPr>
+        <w:t xml:space="preserve">Before the P2 demo, the RTX was using a global delayed message queue. During the demo, the TA suggested placing this queue in the timer’s PCB to avoid the user accessing the queue and to practice better coding style. Thus, the design was changed accordingly. </w:t>
+      </w:r>
+      <w:r>
+        <w:rPr>
+          <w:rFonts w:ascii="Times New Roman" w:hAnsi="Times New Roman"/>
+          <w:lang w:val="en-CA"/>
+        </w:rPr>
+        <w:t xml:space="preserve">Also, during the demo, an issue was encountered where the user would type something but the input would not be displayed on UART0 because the RTX was out of memory. To fix this, a static memory block was reserved exclusively for the UART </w:t>
       </w:r>
       <w:proofErr w:type="spellStart"/>
       <w:r>
@@ -12990,35 +13712,68 @@
           <w:rFonts w:ascii="Times New Roman" w:hAnsi="Times New Roman"/>
           <w:lang w:val="en-CA"/>
         </w:rPr>
-        <w:t xml:space="preserve">-process PCB states to READY. </w:t>
-      </w:r>
-      <w:r>
-        <w:rPr>
-          <w:rFonts w:ascii="Times New Roman" w:hAnsi="Times New Roman"/>
-          <w:lang w:val="en-CA"/>
-        </w:rPr>
-        <w:t xml:space="preserve">Now that everything has been initialized, the first process </w:t>
-      </w:r>
-      <w:r>
-        <w:rPr>
-          <w:rFonts w:ascii="Times New Roman" w:hAnsi="Times New Roman"/>
-          <w:lang w:val="en-CA"/>
-        </w:rPr>
-        <w:t>is</w:t>
-      </w:r>
-      <w:r>
-        <w:rPr>
-          <w:rFonts w:ascii="Times New Roman" w:hAnsi="Times New Roman"/>
-          <w:lang w:val="en-CA"/>
-        </w:rPr>
-        <w:t xml:space="preserve"> run </w:t>
-      </w:r>
-      <w:r>
-        <w:rPr>
-          <w:rFonts w:ascii="Times New Roman" w:hAnsi="Times New Roman"/>
-          <w:lang w:val="en-CA"/>
-        </w:rPr>
-        <w:t xml:space="preserve">by calling </w:t>
+        <w:t>-proc, so that we could always see user input.</w:t>
+      </w:r>
+    </w:p>
+    <w:p>
+      <w:pPr>
+        <w:rPr>
+          <w:rFonts w:ascii="Times New Roman" w:hAnsi="Times New Roman"/>
+          <w:lang w:val="en-CA"/>
+        </w:rPr>
+      </w:pPr>
+    </w:p>
+    <w:p>
+      <w:pPr>
+        <w:rPr>
+          <w:rFonts w:ascii="Times New Roman" w:hAnsi="Times New Roman"/>
+          <w:lang w:val="en-CA"/>
+        </w:rPr>
+      </w:pPr>
+      <w:r>
+        <w:rPr>
+          <w:rFonts w:ascii="Times New Roman" w:hAnsi="Times New Roman"/>
+          <w:lang w:val="en-CA"/>
+        </w:rPr>
+        <w:t xml:space="preserve">Because all of the processes were implemented in P3, the file structure was changed to be cleaner and more representative of what each file contains in terms of code. This was not so much of a functionality or design change, but more of a good coding style. Also because all of the processes were implemented, the global initialization process table was changed so that all of the processes were included and the null process is placed at the end of the table rather than at the beginning. This doesn’t seem like a major change, but caused a significant bug where the incorrect process was being scheduled when the ready queue was empty. Yet another change that was made once all the processes were implemented was a total revamp of the user test cases (i.e. unit tests). Before this, the </w:t>
+      </w:r>
+      <w:r>
+        <w:rPr>
+          <w:rFonts w:ascii="Times New Roman" w:hAnsi="Times New Roman"/>
+          <w:lang w:val="en-CA"/>
+        </w:rPr>
+        <w:lastRenderedPageBreak/>
+        <w:t>RTX had mostly been tested manually. Since everything was in place and better coding style and testing practices are always the best option, it was time to write some good tests. See Chapter 7 – Testing for more details on how the unit tests were implemented.</w:t>
+      </w:r>
+    </w:p>
+    <w:p>
+      <w:pPr>
+        <w:rPr>
+          <w:rFonts w:ascii="Times New Roman" w:hAnsi="Times New Roman"/>
+          <w:lang w:val="en-CA"/>
+        </w:rPr>
+      </w:pPr>
+    </w:p>
+    <w:p>
+      <w:pPr>
+        <w:rPr>
+          <w:rFonts w:ascii="Times New Roman" w:hAnsi="Times New Roman"/>
+          <w:lang w:val="en-CA"/>
+        </w:rPr>
+      </w:pPr>
+      <w:r>
+        <w:rPr>
+          <w:rFonts w:ascii="Times New Roman" w:hAnsi="Times New Roman"/>
+          <w:lang w:val="en-CA"/>
+        </w:rPr>
+        <w:t xml:space="preserve">Finally, </w:t>
+      </w:r>
+      <w:r>
+        <w:rPr>
+          <w:rFonts w:ascii="Times New Roman" w:hAnsi="Times New Roman"/>
+          <w:lang w:val="en-CA"/>
+        </w:rPr>
+        <w:t xml:space="preserve">the UART </w:t>
       </w:r>
       <w:proofErr w:type="spellStart"/>
       <w:r>
@@ -13026,7 +13781,7 @@
           <w:rFonts w:ascii="Times New Roman" w:hAnsi="Times New Roman"/>
           <w:lang w:val="en-CA"/>
         </w:rPr>
-        <w:t>k_release_processor</w:t>
+        <w:t>i</w:t>
       </w:r>
       <w:proofErr w:type="spellEnd"/>
       <w:r>
@@ -13034,7 +13789,85 @@
           <w:rFonts w:ascii="Times New Roman" w:hAnsi="Times New Roman"/>
           <w:lang w:val="en-CA"/>
         </w:rPr>
-        <w:t>.</w:t>
+        <w:t xml:space="preserve">-process had to be changed from the P2 deliverable to the P3 deliverable due to the addition of the stress tests. It is important to note that we realize now that the RTX UART </w:t>
+      </w:r>
+      <w:proofErr w:type="spellStart"/>
+      <w:r>
+        <w:rPr>
+          <w:rFonts w:ascii="Times New Roman" w:hAnsi="Times New Roman"/>
+          <w:lang w:val="en-CA"/>
+        </w:rPr>
+        <w:t>i</w:t>
+      </w:r>
+      <w:proofErr w:type="spellEnd"/>
+      <w:r>
+        <w:rPr>
+          <w:rFonts w:ascii="Times New Roman" w:hAnsi="Times New Roman"/>
+          <w:lang w:val="en-CA"/>
+        </w:rPr>
+        <w:t xml:space="preserve">-process was poorly implemented, and that this was a major lesson learned (see section 10.9 for more detailed information). The UART </w:t>
+      </w:r>
+      <w:proofErr w:type="spellStart"/>
+      <w:r>
+        <w:rPr>
+          <w:rFonts w:ascii="Times New Roman" w:hAnsi="Times New Roman"/>
+          <w:lang w:val="en-CA"/>
+        </w:rPr>
+        <w:t>i</w:t>
+      </w:r>
+      <w:proofErr w:type="spellEnd"/>
+      <w:r>
+        <w:rPr>
+          <w:rFonts w:ascii="Times New Roman" w:hAnsi="Times New Roman"/>
+          <w:lang w:val="en-CA"/>
+        </w:rPr>
+        <w:t xml:space="preserve">-process was mostly hacked together to simply work, and the order of code execution had to be fiddled around with so that the RTX did not end up in the incorrect place in the UART </w:t>
+      </w:r>
+      <w:proofErr w:type="spellStart"/>
+      <w:r>
+        <w:rPr>
+          <w:rFonts w:ascii="Times New Roman" w:hAnsi="Times New Roman"/>
+          <w:lang w:val="en-CA"/>
+        </w:rPr>
+        <w:t>i</w:t>
+      </w:r>
+      <w:proofErr w:type="spellEnd"/>
+      <w:r>
+        <w:rPr>
+          <w:rFonts w:ascii="Times New Roman" w:hAnsi="Times New Roman"/>
+          <w:lang w:val="en-CA"/>
+        </w:rPr>
+        <w:t xml:space="preserve">-process (i.e. the line that prints “Should not get here!” should never be executed). The UART </w:t>
+      </w:r>
+      <w:proofErr w:type="spellStart"/>
+      <w:r>
+        <w:rPr>
+          <w:rFonts w:ascii="Times New Roman" w:hAnsi="Times New Roman"/>
+          <w:lang w:val="en-CA"/>
+        </w:rPr>
+        <w:t>i</w:t>
+      </w:r>
+      <w:proofErr w:type="spellEnd"/>
+      <w:r>
+        <w:rPr>
+          <w:rFonts w:ascii="Times New Roman" w:hAnsi="Times New Roman"/>
+          <w:lang w:val="en-CA"/>
+        </w:rPr>
+        <w:t xml:space="preserve">-process design is likely the biggest flaw of the RTX, and if we had to start over, more effort </w:t>
+      </w:r>
+      <w:r>
+        <w:rPr>
+          <w:rFonts w:ascii="Times New Roman" w:hAnsi="Times New Roman"/>
+          <w:lang w:val="en-CA"/>
+        </w:rPr>
+        <w:t xml:space="preserve">would </w:t>
+      </w:r>
+      <w:r>
+        <w:rPr>
+          <w:rFonts w:ascii="Times New Roman" w:hAnsi="Times New Roman"/>
+          <w:lang w:val="en-CA"/>
+        </w:rPr>
+        <w:t>be put in to asking TAs for help with it.</w:t>
       </w:r>
     </w:p>
     <w:p>
@@ -13046,53 +13879,36 @@
           <w:lang w:val="en-CA"/>
         </w:rPr>
       </w:pPr>
-      <w:bookmarkStart w:id="67" w:name="_Toc258149543"/>
-      <w:r>
-        <w:rPr>
-          <w:rFonts w:ascii="Times New Roman" w:hAnsi="Times New Roman"/>
-          <w:color w:val="auto"/>
-          <w:lang w:val="en-CA"/>
-        </w:rPr>
-        <w:t>Chapter 7 – Testing</w:t>
-      </w:r>
-      <w:bookmarkEnd w:id="67"/>
-    </w:p>
-    <w:p>
-      <w:pPr>
-        <w:rPr>
-          <w:rFonts w:ascii="Times New Roman" w:hAnsi="Times New Roman"/>
-          <w:lang w:val="en-CA"/>
-        </w:rPr>
-      </w:pPr>
-    </w:p>
-    <w:p>
-      <w:pPr>
-        <w:rPr>
-          <w:rFonts w:ascii="Times New Roman" w:hAnsi="Times New Roman"/>
-          <w:lang w:val="en-CA"/>
-        </w:rPr>
-      </w:pPr>
-      <w:r>
-        <w:rPr>
-          <w:rFonts w:ascii="Times New Roman" w:hAnsi="Times New Roman"/>
-          <w:lang w:val="en-CA"/>
-        </w:rPr>
-        <w:t xml:space="preserve">A mixture of both manual and automated tests was used to test the RTX as it was developed. </w:t>
-      </w:r>
-      <w:r>
-        <w:rPr>
-          <w:rFonts w:ascii="Times New Roman" w:hAnsi="Times New Roman"/>
-          <w:lang w:val="en-CA"/>
-        </w:rPr>
-        <w:t>The</w:t>
-      </w:r>
-      <w:r>
-        <w:rPr>
-          <w:rFonts w:ascii="Times New Roman" w:hAnsi="Times New Roman"/>
-          <w:lang w:val="en-CA"/>
-        </w:rPr>
-        <w:t xml:space="preserve"> majority of testing was done manually, and a good testing framework was only implemented as of the P3 deliverable. </w:t>
-      </w:r>
+      <w:bookmarkStart w:id="73" w:name="_Toc384294837"/>
+      <w:r>
+        <w:rPr>
+          <w:rFonts w:ascii="Times New Roman" w:hAnsi="Times New Roman"/>
+          <w:color w:val="auto"/>
+          <w:lang w:val="en-CA"/>
+        </w:rPr>
+        <w:t>Chapter 9 – Timing Analysis</w:t>
+      </w:r>
+      <w:bookmarkEnd w:id="73"/>
+    </w:p>
+    <w:p>
+      <w:pPr>
+        <w:pStyle w:val="Heading1"/>
+        <w:rPr>
+          <w:rFonts w:ascii="Times New Roman" w:hAnsi="Times New Roman"/>
+          <w:color w:val="auto"/>
+          <w:lang w:val="en-CA"/>
+        </w:rPr>
+      </w:pPr>
+      <w:bookmarkStart w:id="74" w:name="_Toc384294838"/>
+      <w:r>
+        <w:rPr>
+          <w:rFonts w:ascii="Times New Roman" w:hAnsi="Times New Roman"/>
+          <w:color w:val="auto"/>
+          <w:lang w:val="en-CA"/>
+        </w:rPr>
+        <w:t>Chapter 10 – Lessons Learned</w:t>
+      </w:r>
+      <w:bookmarkEnd w:id="74"/>
     </w:p>
     <w:p>
       <w:pPr>
@@ -13106,702 +13922,13 @@
       <w:pPr>
         <w:pStyle w:val="Heading2"/>
         <w:rPr>
-          <w:color w:val="auto"/>
-          <w:lang w:val="en-CA"/>
-        </w:rPr>
-      </w:pPr>
-      <w:bookmarkStart w:id="68" w:name="_Toc258149544"/>
-      <w:r>
-        <w:rPr>
-          <w:color w:val="auto"/>
-          <w:lang w:val="en-CA"/>
-        </w:rPr>
-        <w:t>7.1 Manual Testing</w:t>
-      </w:r>
-      <w:bookmarkEnd w:id="68"/>
-    </w:p>
-    <w:p>
-      <w:pPr>
-        <w:rPr>
-          <w:rFonts w:ascii="Times New Roman" w:hAnsi="Times New Roman"/>
-          <w:lang w:val="en-CA"/>
-        </w:rPr>
-      </w:pPr>
-      <w:r>
-        <w:rPr>
-          <w:rFonts w:ascii="Times New Roman" w:hAnsi="Times New Roman"/>
-          <w:lang w:val="en-CA"/>
-        </w:rPr>
-        <w:t xml:space="preserve">The debugger was extensively used for testing, </w:t>
-      </w:r>
-      <w:r>
-        <w:rPr>
-          <w:rFonts w:ascii="Times New Roman" w:hAnsi="Times New Roman"/>
-          <w:lang w:val="en-CA"/>
-        </w:rPr>
-        <w:t xml:space="preserve">since </w:t>
-      </w:r>
-      <w:proofErr w:type="spellStart"/>
-      <w:r>
-        <w:rPr>
-          <w:rFonts w:ascii="Times New Roman" w:hAnsi="Times New Roman"/>
-          <w:lang w:val="en-CA"/>
-        </w:rPr>
-        <w:t>Kei</w:t>
-      </w:r>
-      <w:r>
-        <w:rPr>
-          <w:rFonts w:ascii="Times New Roman" w:hAnsi="Times New Roman"/>
-          <w:lang w:val="en-CA"/>
-        </w:rPr>
-        <w:t>l</w:t>
-      </w:r>
-      <w:proofErr w:type="spellEnd"/>
-      <w:r>
-        <w:rPr>
-          <w:rFonts w:ascii="Times New Roman" w:hAnsi="Times New Roman"/>
-          <w:lang w:val="en-CA"/>
-        </w:rPr>
-        <w:t xml:space="preserve"> has several helpful tools such as</w:t>
-      </w:r>
-      <w:r>
-        <w:rPr>
-          <w:rFonts w:ascii="Times New Roman" w:hAnsi="Times New Roman"/>
-          <w:lang w:val="en-CA"/>
-        </w:rPr>
-        <w:t xml:space="preserve"> the Watch Window</w:t>
-      </w:r>
-      <w:r>
-        <w:rPr>
-          <w:rFonts w:ascii="Times New Roman" w:hAnsi="Times New Roman"/>
-          <w:lang w:val="en-CA"/>
-        </w:rPr>
-        <w:t xml:space="preserve"> </w:t>
-      </w:r>
-      <w:r>
-        <w:rPr>
-          <w:rFonts w:ascii="Times New Roman" w:hAnsi="Times New Roman"/>
-          <w:lang w:val="en-CA"/>
-        </w:rPr>
-        <w:t xml:space="preserve">and </w:t>
-      </w:r>
-      <w:r>
-        <w:rPr>
-          <w:rFonts w:ascii="Times New Roman" w:hAnsi="Times New Roman"/>
-          <w:lang w:val="en-CA"/>
-        </w:rPr>
-        <w:t xml:space="preserve">the breakpoints. </w:t>
-      </w:r>
-      <w:r>
-        <w:rPr>
-          <w:rFonts w:ascii="Times New Roman" w:hAnsi="Times New Roman"/>
-          <w:lang w:val="en-CA"/>
-        </w:rPr>
-        <w:t xml:space="preserve">Stepping through our code using various scenarios and examining the values of variables of interest helped us find the majority of our bugs. </w:t>
-      </w:r>
-      <w:r>
-        <w:rPr>
-          <w:rFonts w:ascii="Times New Roman" w:hAnsi="Times New Roman"/>
-          <w:lang w:val="en-CA"/>
-        </w:rPr>
-        <w:t xml:space="preserve">Once most of the API was implemented, a better testing system was implemented. </w:t>
-      </w:r>
-    </w:p>
-    <w:p>
-      <w:pPr>
-        <w:rPr>
-          <w:rFonts w:ascii="Times New Roman" w:hAnsi="Times New Roman"/>
-          <w:lang w:val="en-CA"/>
-        </w:rPr>
-      </w:pPr>
-    </w:p>
-    <w:p>
-      <w:pPr>
-        <w:pStyle w:val="Heading2"/>
-        <w:rPr>
-          <w:color w:val="auto"/>
-          <w:lang w:val="en-CA"/>
-        </w:rPr>
-      </w:pPr>
-      <w:bookmarkStart w:id="69" w:name="_Toc258149545"/>
-      <w:r>
-        <w:rPr>
-          <w:color w:val="auto"/>
-          <w:lang w:val="en-CA"/>
-        </w:rPr>
-        <w:t>7.2 Automated Testing</w:t>
-      </w:r>
-      <w:bookmarkEnd w:id="69"/>
-    </w:p>
-    <w:p>
-      <w:pPr>
-        <w:rPr>
-          <w:rFonts w:ascii="Times New Roman" w:hAnsi="Times New Roman"/>
-          <w:lang w:val="en-CA"/>
-        </w:rPr>
-      </w:pPr>
-      <w:r>
-        <w:rPr>
-          <w:rFonts w:ascii="Times New Roman" w:hAnsi="Times New Roman"/>
-          <w:lang w:val="en-CA"/>
-        </w:rPr>
-        <w:t xml:space="preserve">The six user test processes were used to automate the testing procedure using unit tests. The first process (PID_P1) was used to print testing results and to call the other five user to test the get and set priority functions (PID_P2), the request and release memory block functions (PID_P3), the send and receive message functions (PID_P4), the delayed send message function (PID_P5) and the set process priority command (PID_P6). The unit tests worked by setting flags and ensuring that </w:t>
-      </w:r>
-      <w:r>
-        <w:rPr>
-          <w:rFonts w:ascii="Times New Roman" w:hAnsi="Times New Roman"/>
-          <w:lang w:val="en-CA"/>
-        </w:rPr>
-        <w:t xml:space="preserve">the </w:t>
-      </w:r>
-      <w:r>
-        <w:rPr>
-          <w:rFonts w:ascii="Times New Roman" w:hAnsi="Times New Roman"/>
-          <w:lang w:val="en-CA"/>
-        </w:rPr>
-        <w:t>API calls returned RTX_OK rather than RTX_ERR. All user processes beg</w:t>
-      </w:r>
-      <w:r>
-        <w:rPr>
-          <w:rFonts w:ascii="Times New Roman" w:hAnsi="Times New Roman"/>
-          <w:lang w:val="en-CA"/>
-        </w:rPr>
-        <w:t>an</w:t>
-      </w:r>
-      <w:r>
-        <w:rPr>
-          <w:rFonts w:ascii="Times New Roman" w:hAnsi="Times New Roman"/>
-          <w:lang w:val="en-CA"/>
-        </w:rPr>
-        <w:t xml:space="preserve"> in the ready queue. PID_P1 releases the processor so that PID_P2 can run, which eventually sets priorities such that preemption occurs and PID_P3 throu</w:t>
-      </w:r>
-      <w:r>
-        <w:rPr>
-          <w:rFonts w:ascii="Times New Roman" w:hAnsi="Times New Roman"/>
-          <w:lang w:val="en-CA"/>
-        </w:rPr>
-        <w:t xml:space="preserve">gh PID_P6 all get run, set a flag, and get blocked on message receive. PID_P2 completes execution and also gets blocked on message receive. Once PID_P1 prints the results of the priority tests, it sends messages to PID_P3 through PID_P6 when appropriate to test the different areas of the code. Just before the results of the tests are printed, the relevant test process is blocked on receive message so that we avoid returning to it. Note that the wall clock and user input (i.e. most of UART) were tested manually, as well as the hotkeys. Also note that during the P3 demo, it was learned that it would have been best to continuously release the processor once the test processes had finished </w:t>
-      </w:r>
-      <w:r>
-        <w:rPr>
-          <w:rFonts w:ascii="Times New Roman" w:hAnsi="Times New Roman"/>
-          <w:lang w:val="en-CA"/>
-        </w:rPr>
-        <w:lastRenderedPageBreak/>
-        <w:t>running, rather than have them all blocked on receive message. This would have simplified testing the ready queue hotkey testing.</w:t>
-      </w:r>
-      <w:r>
-        <w:rPr>
-          <w:rFonts w:ascii="Times New Roman" w:hAnsi="Times New Roman"/>
-          <w:lang w:val="en-CA"/>
-        </w:rPr>
-        <w:t xml:space="preserve"> </w:t>
-      </w:r>
-    </w:p>
-    <w:p>
-      <w:pPr>
-        <w:pStyle w:val="Heading1"/>
-        <w:rPr>
-          <w:rFonts w:ascii="Times New Roman" w:hAnsi="Times New Roman"/>
-          <w:color w:val="auto"/>
-          <w:lang w:val="en-CA"/>
-        </w:rPr>
-      </w:pPr>
-      <w:bookmarkStart w:id="70" w:name="_Toc258149546"/>
-      <w:r>
-        <w:rPr>
-          <w:rFonts w:ascii="Times New Roman" w:hAnsi="Times New Roman"/>
-          <w:color w:val="auto"/>
-          <w:lang w:val="en-CA"/>
-        </w:rPr>
-        <w:t>Chapter 8 – Major Design Changes</w:t>
-      </w:r>
-      <w:bookmarkEnd w:id="70"/>
-    </w:p>
-    <w:p>
-      <w:pPr>
-        <w:rPr>
-          <w:rFonts w:ascii="Times New Roman" w:hAnsi="Times New Roman"/>
-          <w:lang w:val="en-CA"/>
-        </w:rPr>
-      </w:pPr>
-    </w:p>
-    <w:p>
-      <w:pPr>
-        <w:rPr>
-          <w:rFonts w:ascii="Times New Roman" w:hAnsi="Times New Roman"/>
-          <w:lang w:val="en-CA"/>
-        </w:rPr>
-      </w:pPr>
-      <w:r>
-        <w:rPr>
-          <w:rFonts w:ascii="Times New Roman" w:hAnsi="Times New Roman"/>
-          <w:lang w:val="en-CA"/>
-        </w:rPr>
-        <w:t>8.1 Changes from P1 deliverable to P2 deliverable</w:t>
-      </w:r>
-    </w:p>
-    <w:p>
-      <w:pPr>
-        <w:rPr>
-          <w:rFonts w:ascii="Times New Roman" w:hAnsi="Times New Roman"/>
-          <w:lang w:val="en-CA"/>
-        </w:rPr>
-      </w:pPr>
-    </w:p>
-    <w:p>
-      <w:pPr>
-        <w:rPr>
-          <w:rFonts w:ascii="Times New Roman" w:hAnsi="Times New Roman"/>
-          <w:lang w:val="en-CA"/>
-        </w:rPr>
-      </w:pPr>
-      <w:r>
-        <w:rPr>
-          <w:rFonts w:ascii="Times New Roman" w:hAnsi="Times New Roman"/>
-          <w:lang w:val="en-CA"/>
-        </w:rPr>
-        <w:t>The P1 demo helped to identify some major flaws in the RTX. First of all, the initial implementation assumed that the blocked on memory queue did not need to be a priority queue. During the demo, it was learned that a priority queue is needed so that the highest priority process is always the first to receive an available memory block. Consequently, the blocked on memory queue was changed so that it used a priority queue rather than a simple queue, and changes were made to the set priority and release memory block primitives to reflect the new structure. Additionally, functions to check if the priority queue is empty and to retrieve the highest priority process in the priority queue were added to our gener</w:t>
-      </w:r>
-      <w:r>
-        <w:rPr>
-          <w:rFonts w:ascii="Times New Roman" w:hAnsi="Times New Roman"/>
-          <w:lang w:val="en-CA"/>
-        </w:rPr>
-        <w:t>ic priority queue structure to complement the implementation change.</w:t>
-      </w:r>
-    </w:p>
-    <w:p>
-      <w:pPr>
-        <w:rPr>
-          <w:rFonts w:ascii="Times New Roman" w:hAnsi="Times New Roman"/>
-          <w:lang w:val="en-CA"/>
-        </w:rPr>
-      </w:pPr>
-    </w:p>
-    <w:p>
-      <w:pPr>
-        <w:rPr>
-          <w:rFonts w:ascii="Times New Roman" w:hAnsi="Times New Roman"/>
-          <w:lang w:val="en-CA"/>
-        </w:rPr>
-      </w:pPr>
-      <w:r>
-        <w:rPr>
-          <w:rFonts w:ascii="Times New Roman" w:hAnsi="Times New Roman"/>
-          <w:lang w:val="en-CA"/>
-        </w:rPr>
-        <w:t xml:space="preserve">The provided user test cases for preemption proved to be helpful. Comparing the actual output with the expected output, it was possible to tailor our preemption handling (in our scheduler function) to match the expected behaviour. </w:t>
-      </w:r>
-      <w:r>
-        <w:rPr>
-          <w:rFonts w:ascii="Times New Roman" w:hAnsi="Times New Roman"/>
-          <w:lang w:val="en-CA"/>
-        </w:rPr>
-        <w:t xml:space="preserve">The biggest flaw was that if the highest priority process released the processor and every process in the ready queue had lower priority, the lower priority processes had the chance to run. Because the RTX should always be choosing the highest priority process to run, this was incorrect behaviour, and needed to be fixed. </w:t>
-      </w:r>
-    </w:p>
-    <w:p>
-      <w:pPr>
-        <w:rPr>
-          <w:rFonts w:ascii="Times New Roman" w:hAnsi="Times New Roman"/>
-          <w:lang w:val="en-CA"/>
-        </w:rPr>
-      </w:pPr>
-    </w:p>
-    <w:p>
-      <w:pPr>
-        <w:rPr>
-          <w:rFonts w:ascii="Times New Roman" w:hAnsi="Times New Roman"/>
-          <w:lang w:val="en-CA"/>
-        </w:rPr>
-      </w:pPr>
-      <w:r>
-        <w:rPr>
-          <w:rFonts w:ascii="Times New Roman" w:hAnsi="Times New Roman"/>
-          <w:lang w:val="en-CA"/>
-        </w:rPr>
-        <w:t xml:space="preserve">Another major design change from the first deliverable to the second was the restructuring of the RTX memory system. Because the only use for memory blocks in the RTX was to send and receive messages, the request and release memory block primitives were changed so that they returned a pointer to a message body instead of the beginning of a memory block. It was assumed that a system level envelope is essentially a memory block, and that we had a system level-only header, as well as a user-defined body. Thus, it was important to use pointer arithmetic to </w:t>
-      </w:r>
-      <w:r>
-        <w:rPr>
-          <w:rFonts w:ascii="Times New Roman" w:hAnsi="Times New Roman"/>
-          <w:lang w:val="en-CA"/>
-        </w:rPr>
-        <w:t>provide the user only with the information it should be able to access, all the while allowing the RTX to manipulate the header variables (i.e. the next pointer, the sender and receiving process ids, and the send time).</w:t>
-      </w:r>
-    </w:p>
-    <w:p>
-      <w:pPr>
-        <w:rPr>
-          <w:rFonts w:ascii="Times New Roman" w:hAnsi="Times New Roman"/>
-          <w:lang w:val="en-CA"/>
-        </w:rPr>
-      </w:pPr>
-    </w:p>
-    <w:p>
-      <w:pPr>
-        <w:rPr>
-          <w:rFonts w:ascii="Times New Roman" w:hAnsi="Times New Roman"/>
-          <w:lang w:val="en-CA"/>
-        </w:rPr>
-      </w:pPr>
-      <w:r>
-        <w:rPr>
-          <w:rFonts w:ascii="Times New Roman" w:hAnsi="Times New Roman"/>
-          <w:lang w:val="en-CA"/>
-        </w:rPr>
-        <w:t xml:space="preserve">Finally, some checks were added to the release memory block and send message primitives to handle </w:t>
-      </w:r>
-      <w:proofErr w:type="spellStart"/>
-      <w:r>
-        <w:rPr>
-          <w:rFonts w:ascii="Times New Roman" w:hAnsi="Times New Roman"/>
-          <w:lang w:val="en-CA"/>
-        </w:rPr>
-        <w:t>i</w:t>
-      </w:r>
-      <w:proofErr w:type="spellEnd"/>
-      <w:r>
-        <w:rPr>
-          <w:rFonts w:ascii="Times New Roman" w:hAnsi="Times New Roman"/>
-          <w:lang w:val="en-CA"/>
-        </w:rPr>
-        <w:t xml:space="preserve">-process preemption differently than regular process preemption. The RTX uses a global switch </w:t>
-      </w:r>
-      <w:proofErr w:type="gramStart"/>
-      <w:r>
-        <w:rPr>
-          <w:rFonts w:ascii="Times New Roman" w:hAnsi="Times New Roman"/>
-          <w:lang w:val="en-CA"/>
-        </w:rPr>
-        <w:t>flag which</w:t>
-      </w:r>
-      <w:proofErr w:type="gramEnd"/>
-      <w:r>
-        <w:rPr>
-          <w:rFonts w:ascii="Times New Roman" w:hAnsi="Times New Roman"/>
-          <w:lang w:val="en-CA"/>
-        </w:rPr>
-        <w:t xml:space="preserve"> is checked in the </w:t>
-      </w:r>
-      <w:proofErr w:type="spellStart"/>
-      <w:r>
-        <w:rPr>
-          <w:rFonts w:ascii="Times New Roman" w:hAnsi="Times New Roman"/>
-          <w:lang w:val="en-CA"/>
-        </w:rPr>
-        <w:t>i</w:t>
-      </w:r>
-      <w:proofErr w:type="spellEnd"/>
-      <w:r>
-        <w:rPr>
-          <w:rFonts w:ascii="Times New Roman" w:hAnsi="Times New Roman"/>
-          <w:lang w:val="en-CA"/>
-        </w:rPr>
-        <w:t xml:space="preserve">-process IRQ assembly handlers, so the processor should </w:t>
-      </w:r>
-      <w:r>
-        <w:rPr>
-          <w:rFonts w:ascii="Times New Roman" w:hAnsi="Times New Roman"/>
-          <w:lang w:val="en-CA"/>
-        </w:rPr>
-        <w:lastRenderedPageBreak/>
-        <w:t xml:space="preserve">not be released early if the current running process is an </w:t>
-      </w:r>
-      <w:proofErr w:type="spellStart"/>
-      <w:r>
-        <w:rPr>
-          <w:rFonts w:ascii="Times New Roman" w:hAnsi="Times New Roman"/>
-          <w:lang w:val="en-CA"/>
-        </w:rPr>
-        <w:t>i</w:t>
-      </w:r>
-      <w:proofErr w:type="spellEnd"/>
-      <w:r>
-        <w:rPr>
-          <w:rFonts w:ascii="Times New Roman" w:hAnsi="Times New Roman"/>
-          <w:lang w:val="en-CA"/>
-        </w:rPr>
-        <w:t>-process (the processor will be released once the IRQ has completed execution).</w:t>
-      </w:r>
-    </w:p>
-    <w:p>
-      <w:pPr>
-        <w:rPr>
-          <w:rFonts w:ascii="Times New Roman" w:hAnsi="Times New Roman"/>
-          <w:lang w:val="en-CA"/>
-        </w:rPr>
-      </w:pPr>
-    </w:p>
-    <w:p>
-      <w:pPr>
-        <w:rPr>
-          <w:rFonts w:ascii="Times New Roman" w:hAnsi="Times New Roman"/>
-          <w:lang w:val="en-CA"/>
-        </w:rPr>
-      </w:pPr>
-      <w:r>
-        <w:rPr>
-          <w:rFonts w:ascii="Times New Roman" w:hAnsi="Times New Roman"/>
-          <w:lang w:val="en-CA"/>
-        </w:rPr>
-        <w:t>8.2 Changes from P2 deliverable to P3 deliverable</w:t>
-      </w:r>
-    </w:p>
-    <w:p>
-      <w:pPr>
-        <w:rPr>
-          <w:rFonts w:ascii="Times New Roman" w:hAnsi="Times New Roman"/>
-          <w:lang w:val="en-CA"/>
-        </w:rPr>
-      </w:pPr>
-    </w:p>
-    <w:p>
-      <w:pPr>
-        <w:rPr>
-          <w:rFonts w:ascii="Times New Roman" w:hAnsi="Times New Roman"/>
-          <w:lang w:val="en-CA"/>
-        </w:rPr>
-      </w:pPr>
-      <w:r>
-        <w:rPr>
-          <w:rFonts w:ascii="Times New Roman" w:hAnsi="Times New Roman"/>
-          <w:lang w:val="en-CA"/>
-        </w:rPr>
-        <w:t xml:space="preserve">Before the P2 demo, the RTX was using a global delayed message queue. During the demo, the TA suggested placing this queue in the timer’s PCB to avoid the user accessing the queue and to practice better coding style. Thus, the design was changed accordingly. </w:t>
-      </w:r>
-      <w:r>
-        <w:rPr>
-          <w:rFonts w:ascii="Times New Roman" w:hAnsi="Times New Roman"/>
-          <w:lang w:val="en-CA"/>
-        </w:rPr>
-        <w:t xml:space="preserve">Also, during the demo, an issue was encountered where the user would type something but the input would not be displayed on UART0 because the RTX was out of memory. To fix this, a static memory block was reserved exclusively for the UART </w:t>
-      </w:r>
-      <w:proofErr w:type="spellStart"/>
-      <w:r>
-        <w:rPr>
-          <w:rFonts w:ascii="Times New Roman" w:hAnsi="Times New Roman"/>
-          <w:lang w:val="en-CA"/>
-        </w:rPr>
-        <w:t>i-proc</w:t>
-      </w:r>
-      <w:proofErr w:type="spellEnd"/>
-      <w:r>
-        <w:rPr>
-          <w:rFonts w:ascii="Times New Roman" w:hAnsi="Times New Roman"/>
-          <w:lang w:val="en-CA"/>
-        </w:rPr>
-        <w:t>, so that we could always see user input.</w:t>
-      </w:r>
-    </w:p>
-    <w:p>
-      <w:pPr>
-        <w:rPr>
-          <w:rFonts w:ascii="Times New Roman" w:hAnsi="Times New Roman"/>
-          <w:lang w:val="en-CA"/>
-        </w:rPr>
-      </w:pPr>
-    </w:p>
-    <w:p>
-      <w:pPr>
-        <w:rPr>
-          <w:rFonts w:ascii="Times New Roman" w:hAnsi="Times New Roman"/>
-          <w:lang w:val="en-CA"/>
-        </w:rPr>
-      </w:pPr>
-      <w:r>
-        <w:rPr>
-          <w:rFonts w:ascii="Times New Roman" w:hAnsi="Times New Roman"/>
-          <w:lang w:val="en-CA"/>
-        </w:rPr>
-        <w:t>Because all of the processes were implemented in P3, the file structure was changed to be cleaner and more representative of what each file contains in terms of code. This was not so much of a functionality or design change, but more of a good coding style. Also because all of the processes were implemented, the global initialization process table was changed so that all of the processes were included and the null process is placed at the end of the table rather than at the beginning. This doesn’t seem like a major change, but caused a significant bug where the incorrect process was being scheduled when the ready queue was empty. Yet another change that was made once all the processes were implemented was a total revamp of the user test cases (i.e. unit tests). Before this, the RTX had mostly been tested manually. Since everything was in place and better coding style and testing practices are always the best option, it was time to write some good tests. See Chapter 7 – Testing for more details on how the unit tests were implemented.</w:t>
-      </w:r>
-    </w:p>
-    <w:p>
-      <w:pPr>
-        <w:rPr>
-          <w:rFonts w:ascii="Times New Roman" w:hAnsi="Times New Roman"/>
-          <w:lang w:val="en-CA"/>
-        </w:rPr>
-      </w:pPr>
-    </w:p>
-    <w:p>
-      <w:pPr>
-        <w:rPr>
-          <w:rFonts w:ascii="Times New Roman" w:hAnsi="Times New Roman"/>
-          <w:lang w:val="en-CA"/>
-        </w:rPr>
-      </w:pPr>
-      <w:r>
-        <w:rPr>
-          <w:rFonts w:ascii="Times New Roman" w:hAnsi="Times New Roman"/>
-          <w:lang w:val="en-CA"/>
-        </w:rPr>
-        <w:t xml:space="preserve">Finally, </w:t>
-      </w:r>
-      <w:r>
-        <w:rPr>
-          <w:rFonts w:ascii="Times New Roman" w:hAnsi="Times New Roman"/>
-          <w:lang w:val="en-CA"/>
-        </w:rPr>
-        <w:t xml:space="preserve">the UART </w:t>
-      </w:r>
-      <w:proofErr w:type="spellStart"/>
-      <w:r>
-        <w:rPr>
-          <w:rFonts w:ascii="Times New Roman" w:hAnsi="Times New Roman"/>
-          <w:lang w:val="en-CA"/>
-        </w:rPr>
-        <w:t>i</w:t>
-      </w:r>
-      <w:proofErr w:type="spellEnd"/>
-      <w:r>
-        <w:rPr>
-          <w:rFonts w:ascii="Times New Roman" w:hAnsi="Times New Roman"/>
-          <w:lang w:val="en-CA"/>
-        </w:rPr>
-        <w:t xml:space="preserve">-process had to be changed from the P2 deliverable to the P3 deliverable due to the addition of the stress tests. It is important to note that we realize now that the RTX UART </w:t>
-      </w:r>
-      <w:proofErr w:type="spellStart"/>
-      <w:r>
-        <w:rPr>
-          <w:rFonts w:ascii="Times New Roman" w:hAnsi="Times New Roman"/>
-          <w:lang w:val="en-CA"/>
-        </w:rPr>
-        <w:t>i</w:t>
-      </w:r>
-      <w:proofErr w:type="spellEnd"/>
-      <w:r>
-        <w:rPr>
-          <w:rFonts w:ascii="Times New Roman" w:hAnsi="Times New Roman"/>
-          <w:lang w:val="en-CA"/>
-        </w:rPr>
-        <w:t xml:space="preserve">-process was poorly implemented, and that this was a major lesson learned (see section 10.9 for more detailed information). The UART </w:t>
-      </w:r>
-      <w:proofErr w:type="spellStart"/>
-      <w:r>
-        <w:rPr>
-          <w:rFonts w:ascii="Times New Roman" w:hAnsi="Times New Roman"/>
-          <w:lang w:val="en-CA"/>
-        </w:rPr>
-        <w:t>i</w:t>
-      </w:r>
-      <w:proofErr w:type="spellEnd"/>
-      <w:r>
-        <w:rPr>
-          <w:rFonts w:ascii="Times New Roman" w:hAnsi="Times New Roman"/>
-          <w:lang w:val="en-CA"/>
-        </w:rPr>
-        <w:t xml:space="preserve">-process was mostly hacked together to simply work, and the order of code execution had to be fiddled around with so that the RTX did not end up in the incorrect place in the UART </w:t>
-      </w:r>
-      <w:proofErr w:type="spellStart"/>
-      <w:r>
-        <w:rPr>
-          <w:rFonts w:ascii="Times New Roman" w:hAnsi="Times New Roman"/>
-          <w:lang w:val="en-CA"/>
-        </w:rPr>
-        <w:t>i</w:t>
-      </w:r>
-      <w:proofErr w:type="spellEnd"/>
-      <w:r>
-        <w:rPr>
-          <w:rFonts w:ascii="Times New Roman" w:hAnsi="Times New Roman"/>
-          <w:lang w:val="en-CA"/>
-        </w:rPr>
-        <w:t xml:space="preserve">-process (i.e. the line that prints “Should not get here!” should never be executed). The UART </w:t>
-      </w:r>
-      <w:proofErr w:type="spellStart"/>
-      <w:r>
-        <w:rPr>
-          <w:rFonts w:ascii="Times New Roman" w:hAnsi="Times New Roman"/>
-          <w:lang w:val="en-CA"/>
-        </w:rPr>
-        <w:t>i</w:t>
-      </w:r>
-      <w:proofErr w:type="spellEnd"/>
-      <w:r>
-        <w:rPr>
-          <w:rFonts w:ascii="Times New Roman" w:hAnsi="Times New Roman"/>
-          <w:lang w:val="en-CA"/>
-        </w:rPr>
-        <w:t xml:space="preserve">-process design is likely the biggest flaw of the RTX, and if we had to start over, more effort </w:t>
-      </w:r>
-      <w:r>
-        <w:rPr>
-          <w:rFonts w:ascii="Times New Roman" w:hAnsi="Times New Roman"/>
-          <w:lang w:val="en-CA"/>
-        </w:rPr>
-        <w:t xml:space="preserve">would </w:t>
-      </w:r>
-      <w:r>
-        <w:rPr>
-          <w:rFonts w:ascii="Times New Roman" w:hAnsi="Times New Roman"/>
-          <w:lang w:val="en-CA"/>
-        </w:rPr>
-        <w:t>be put in to asking TAs for help with it.</w:t>
-      </w:r>
-    </w:p>
-    <w:p>
-      <w:pPr>
-        <w:pStyle w:val="Heading1"/>
-        <w:rPr>
-          <w:rFonts w:ascii="Times New Roman" w:hAnsi="Times New Roman"/>
-          <w:color w:val="auto"/>
-          <w:lang w:val="en-CA"/>
-        </w:rPr>
-      </w:pPr>
-      <w:bookmarkStart w:id="71" w:name="_Toc258149547"/>
-      <w:r>
-        <w:rPr>
-          <w:rFonts w:ascii="Times New Roman" w:hAnsi="Times New Roman"/>
-          <w:color w:val="auto"/>
-          <w:lang w:val="en-CA"/>
-        </w:rPr>
-        <w:lastRenderedPageBreak/>
-        <w:t>Chapter 9 – Timing Analysis</w:t>
-      </w:r>
-      <w:bookmarkEnd w:id="71"/>
-    </w:p>
-    <w:p>
-      <w:pPr>
-        <w:pStyle w:val="Heading1"/>
-        <w:rPr>
-          <w:rFonts w:ascii="Times New Roman" w:hAnsi="Times New Roman"/>
-          <w:color w:val="auto"/>
-          <w:lang w:val="en-CA"/>
-        </w:rPr>
-      </w:pPr>
-      <w:bookmarkStart w:id="72" w:name="_Toc258149548"/>
-      <w:r>
-        <w:rPr>
-          <w:rFonts w:ascii="Times New Roman" w:hAnsi="Times New Roman"/>
-          <w:color w:val="auto"/>
-          <w:lang w:val="en-CA"/>
-        </w:rPr>
-        <w:t>Chapter 10 – Lessons Learned</w:t>
-      </w:r>
-      <w:bookmarkEnd w:id="72"/>
-    </w:p>
-    <w:p>
-      <w:pPr>
-        <w:rPr>
-          <w:rFonts w:ascii="Times New Roman" w:hAnsi="Times New Roman"/>
-          <w:lang w:val="en-CA"/>
-        </w:rPr>
-      </w:pPr>
-    </w:p>
-    <w:p>
-      <w:pPr>
-        <w:pStyle w:val="Heading2"/>
-        <w:rPr>
-          <w:rFonts w:ascii="Times New Roman" w:hAnsi="Times New Roman" w:cs="Times New Roman"/>
-          <w:color w:val="auto"/>
-          <w:lang w:val="en-CA"/>
-        </w:rPr>
-      </w:pPr>
-      <w:bookmarkStart w:id="73" w:name="_Toc257246474"/>
-      <w:bookmarkStart w:id="74" w:name="_Toc258149549"/>
+          <w:rFonts w:ascii="Times New Roman" w:hAnsi="Times New Roman" w:cs="Times New Roman"/>
+          <w:color w:val="auto"/>
+          <w:lang w:val="en-CA"/>
+        </w:rPr>
+      </w:pPr>
+      <w:bookmarkStart w:id="75" w:name="_Toc257246474"/>
+      <w:bookmarkStart w:id="76" w:name="_Toc384294839"/>
       <w:r>
         <w:rPr>
           <w:rFonts w:ascii="Times New Roman" w:hAnsi="Times New Roman" w:cs="Times New Roman"/>
@@ -13810,8 +13937,8 @@
         </w:rPr>
         <w:t>10.1 Memory Management</w:t>
       </w:r>
-      <w:bookmarkEnd w:id="73"/>
-      <w:bookmarkEnd w:id="74"/>
+      <w:bookmarkEnd w:id="75"/>
+      <w:bookmarkEnd w:id="76"/>
     </w:p>
     <w:p>
       <w:pPr>
@@ -13870,8 +13997,8 @@
           <w:lang w:val="en-CA"/>
         </w:rPr>
       </w:pPr>
-      <w:bookmarkStart w:id="75" w:name="_Toc257246475"/>
-      <w:bookmarkStart w:id="76" w:name="_Toc258149550"/>
+      <w:bookmarkStart w:id="77" w:name="_Toc257246475"/>
+      <w:bookmarkStart w:id="78" w:name="_Toc384294840"/>
       <w:r>
         <w:rPr>
           <w:rFonts w:ascii="Times New Roman" w:hAnsi="Times New Roman" w:cs="Times New Roman"/>
@@ -13879,91 +14006,6 @@
           <w:lang w:val="en-CA"/>
         </w:rPr>
         <w:t>10.2 Sharing Variables Across Different Files</w:t>
-      </w:r>
-      <w:bookmarkEnd w:id="75"/>
-      <w:bookmarkEnd w:id="76"/>
-    </w:p>
-    <w:p>
-      <w:pPr>
-        <w:rPr>
-          <w:rFonts w:ascii="Times New Roman" w:hAnsi="Times New Roman"/>
-          <w:lang w:val="en-CA"/>
-        </w:rPr>
-      </w:pPr>
-    </w:p>
-    <w:p>
-      <w:pPr>
-        <w:rPr>
-          <w:rFonts w:ascii="Times New Roman" w:eastAsia="Times New Roman" w:hAnsi="Times New Roman"/>
-          <w:lang w:val="en-CA"/>
-        </w:rPr>
-      </w:pPr>
-      <w:r>
-        <w:rPr>
-          <w:rFonts w:ascii="Times New Roman" w:eastAsia="Times New Roman" w:hAnsi="Times New Roman"/>
-          <w:lang w:val="en-CA"/>
-        </w:rPr>
-        <w:t xml:space="preserve">Initially, we struggled to share variables across different files. This was required so that we could access our ready and blocked queues from both </w:t>
-      </w:r>
-      <w:proofErr w:type="spellStart"/>
-      <w:r>
-        <w:rPr>
-          <w:rFonts w:ascii="Times New Roman" w:eastAsia="Times New Roman" w:hAnsi="Times New Roman"/>
-          <w:lang w:val="en-CA"/>
-        </w:rPr>
-        <w:t>k_memory</w:t>
-      </w:r>
-      <w:proofErr w:type="spellEnd"/>
-      <w:r>
-        <w:rPr>
-          <w:rFonts w:ascii="Times New Roman" w:eastAsia="Times New Roman" w:hAnsi="Times New Roman"/>
-          <w:lang w:val="en-CA"/>
-        </w:rPr>
-        <w:t xml:space="preserve"> and </w:t>
-      </w:r>
-      <w:proofErr w:type="spellStart"/>
-      <w:r>
-        <w:rPr>
-          <w:rFonts w:ascii="Times New Roman" w:eastAsia="Times New Roman" w:hAnsi="Times New Roman"/>
-          <w:lang w:val="en-CA"/>
-        </w:rPr>
-        <w:t>k_process</w:t>
-      </w:r>
-      <w:proofErr w:type="spellEnd"/>
-      <w:r>
-        <w:rPr>
-          <w:rFonts w:ascii="Times New Roman" w:eastAsia="Times New Roman" w:hAnsi="Times New Roman"/>
-          <w:lang w:val="en-CA"/>
-        </w:rPr>
-        <w:t xml:space="preserve"> source files. Searching online and looking through given code, we realized we needed to use the “extern” property to declare the variables to solve our problem. </w:t>
-      </w:r>
-    </w:p>
-    <w:p>
-      <w:pPr>
-        <w:rPr>
-          <w:rFonts w:ascii="Times New Roman" w:hAnsi="Times New Roman"/>
-          <w:lang w:val="en-CA"/>
-        </w:rPr>
-      </w:pPr>
-    </w:p>
-    <w:p>
-      <w:pPr>
-        <w:pStyle w:val="Heading2"/>
-        <w:rPr>
-          <w:rFonts w:ascii="Times New Roman" w:hAnsi="Times New Roman" w:cs="Times New Roman"/>
-          <w:color w:val="auto"/>
-          <w:lang w:val="en-CA"/>
-        </w:rPr>
-      </w:pPr>
-      <w:bookmarkStart w:id="77" w:name="_Toc257246476"/>
-      <w:bookmarkStart w:id="78" w:name="_Toc258149551"/>
-      <w:r>
-        <w:rPr>
-          <w:rFonts w:ascii="Times New Roman" w:hAnsi="Times New Roman" w:cs="Times New Roman"/>
-          <w:color w:val="auto"/>
-          <w:lang w:val="en-CA"/>
-        </w:rPr>
-        <w:t>10.3 Preemption</w:t>
       </w:r>
       <w:bookmarkEnd w:id="77"/>
       <w:bookmarkEnd w:id="78"/>
@@ -13988,7 +14030,39 @@
           <w:rFonts w:ascii="Times New Roman" w:eastAsia="Times New Roman" w:hAnsi="Times New Roman"/>
           <w:lang w:val="en-CA"/>
         </w:rPr>
-        <w:t>One of the issues that we came across in Part 1 was determining how to implement preemption without interrupts. Eventually, it became clear that releasing the processor would cause preemption if implemented correctly. Thus, we needed to release the processor after changing a process’s priority, after requesting a memory block and blocking a process, and after freeing a memory block and unblocking a process. In each of these situations, preemption may occur to allow higher priority processes to execute.</w:t>
+        <w:t xml:space="preserve">Initially, we struggled to share variables across different files. This was required so that we could access our ready and blocked queues from both </w:t>
+      </w:r>
+      <w:proofErr w:type="spellStart"/>
+      <w:r>
+        <w:rPr>
+          <w:rFonts w:ascii="Times New Roman" w:eastAsia="Times New Roman" w:hAnsi="Times New Roman"/>
+          <w:lang w:val="en-CA"/>
+        </w:rPr>
+        <w:t>k_memory</w:t>
+      </w:r>
+      <w:proofErr w:type="spellEnd"/>
+      <w:r>
+        <w:rPr>
+          <w:rFonts w:ascii="Times New Roman" w:eastAsia="Times New Roman" w:hAnsi="Times New Roman"/>
+          <w:lang w:val="en-CA"/>
+        </w:rPr>
+        <w:t xml:space="preserve"> and </w:t>
+      </w:r>
+      <w:proofErr w:type="spellStart"/>
+      <w:r>
+        <w:rPr>
+          <w:rFonts w:ascii="Times New Roman" w:eastAsia="Times New Roman" w:hAnsi="Times New Roman"/>
+          <w:lang w:val="en-CA"/>
+        </w:rPr>
+        <w:t>k_process</w:t>
+      </w:r>
+      <w:proofErr w:type="spellEnd"/>
+      <w:r>
+        <w:rPr>
+          <w:rFonts w:ascii="Times New Roman" w:eastAsia="Times New Roman" w:hAnsi="Times New Roman"/>
+          <w:lang w:val="en-CA"/>
+        </w:rPr>
+        <w:t xml:space="preserve"> source files. Searching online and looking through given code, we realized we needed to use the “extern” property to declare the variables to solve our problem. </w:t>
       </w:r>
     </w:p>
     <w:p>
@@ -14008,16 +14082,15 @@
           <w:lang w:val="en-CA"/>
         </w:rPr>
       </w:pPr>
-      <w:bookmarkStart w:id="79" w:name="_Toc257246477"/>
-      <w:bookmarkStart w:id="80" w:name="_Toc258149552"/>
-      <w:r>
-        <w:rPr>
-          <w:rFonts w:ascii="Times New Roman" w:hAnsi="Times New Roman" w:cs="Times New Roman"/>
-          <w:color w:val="auto"/>
-          <w:lang w:val="en-CA"/>
-        </w:rPr>
-        <w:lastRenderedPageBreak/>
-        <w:t>10.4 Pointer vs. Non-Pointer Queue</w:t>
+      <w:bookmarkStart w:id="79" w:name="_Toc257246476"/>
+      <w:bookmarkStart w:id="80" w:name="_Toc384294841"/>
+      <w:r>
+        <w:rPr>
+          <w:rFonts w:ascii="Times New Roman" w:hAnsi="Times New Roman" w:cs="Times New Roman"/>
+          <w:color w:val="auto"/>
+          <w:lang w:val="en-CA"/>
+        </w:rPr>
+        <w:t>10.3 Preemption</w:t>
       </w:r>
       <w:bookmarkEnd w:id="79"/>
       <w:bookmarkEnd w:id="80"/>
@@ -14042,23 +14115,8 @@
           <w:rFonts w:ascii="Times New Roman" w:eastAsia="Times New Roman" w:hAnsi="Times New Roman"/>
           <w:lang w:val="en-CA"/>
         </w:rPr>
-        <w:t xml:space="preserve">We encountered two issues with our generic queue data structure, both related to using copies of data structures instead of copies of pointers to those structures. The problem was that in some functions we had created local variables and modified them, thinking that this changed the Queue. However, the local variables were only copies of Queues and </w:t>
-      </w:r>
-      <w:proofErr w:type="spellStart"/>
-      <w:r>
-        <w:rPr>
-          <w:rFonts w:ascii="Times New Roman" w:eastAsia="Times New Roman" w:hAnsi="Times New Roman"/>
-          <w:lang w:val="en-CA"/>
-        </w:rPr>
-        <w:t>QNodes</w:t>
-      </w:r>
-      <w:proofErr w:type="spellEnd"/>
-      <w:r>
-        <w:rPr>
-          <w:rFonts w:ascii="Times New Roman" w:eastAsia="Times New Roman" w:hAnsi="Times New Roman"/>
-          <w:lang w:val="en-CA"/>
-        </w:rPr>
-        <w:t>, and after some debugging, we realized we needed to use pointers to update the actual data structures.</w:t>
+        <w:lastRenderedPageBreak/>
+        <w:t>One of the issues that we came across in Part 1 was determining how to implement preemption without interrupts. Eventually, it became clear that releasing the processor would cause preemption if implemented correctly. Thus, we needed to release the processor after changing a process’s priority, after requesting a memory block and blocking a process, and after freeing a memory block and unblocking a process. In each of these situations, preemption may occur to allow higher priority processes to execute.</w:t>
       </w:r>
     </w:p>
     <w:p>
@@ -14078,15 +14136,15 @@
           <w:lang w:val="en-CA"/>
         </w:rPr>
       </w:pPr>
-      <w:bookmarkStart w:id="81" w:name="_Toc257246478"/>
-      <w:bookmarkStart w:id="82" w:name="_Toc258149553"/>
-      <w:r>
-        <w:rPr>
-          <w:rFonts w:ascii="Times New Roman" w:hAnsi="Times New Roman" w:cs="Times New Roman"/>
-          <w:color w:val="auto"/>
-          <w:lang w:val="en-CA"/>
-        </w:rPr>
-        <w:t>10.5 Getting Code onto the Cortex M3</w:t>
+      <w:bookmarkStart w:id="81" w:name="_Toc257246477"/>
+      <w:bookmarkStart w:id="82" w:name="_Toc384294842"/>
+      <w:r>
+        <w:rPr>
+          <w:rFonts w:ascii="Times New Roman" w:hAnsi="Times New Roman" w:cs="Times New Roman"/>
+          <w:color w:val="auto"/>
+          <w:lang w:val="en-CA"/>
+        </w:rPr>
+        <w:t>10.4 Pointer vs. Non-Pointer Queue</w:t>
       </w:r>
       <w:bookmarkEnd w:id="81"/>
       <w:bookmarkEnd w:id="82"/>
@@ -14111,7 +14169,23 @@
           <w:rFonts w:ascii="Times New Roman" w:eastAsia="Times New Roman" w:hAnsi="Times New Roman"/>
           <w:lang w:val="en-CA"/>
         </w:rPr>
-        <w:t>When we went to flash the code onto the Cortex M3, we were getting errors saying that the code could not be flashed successfully. Another student faced the same issue and recommended copying our source files into a new project and trying to flash the processor again. This approach fixed our problem.</w:t>
+        <w:t xml:space="preserve">We encountered two issues with our generic queue data structure, both related to using copies of data structures instead of copies of pointers to those structures. The problem was that in some functions we had created local variables and modified them, thinking that this changed the Queue. However, the local variables were only copies of Queues and </w:t>
+      </w:r>
+      <w:proofErr w:type="spellStart"/>
+      <w:r>
+        <w:rPr>
+          <w:rFonts w:ascii="Times New Roman" w:eastAsia="Times New Roman" w:hAnsi="Times New Roman"/>
+          <w:lang w:val="en-CA"/>
+        </w:rPr>
+        <w:t>QNodes</w:t>
+      </w:r>
+      <w:proofErr w:type="spellEnd"/>
+      <w:r>
+        <w:rPr>
+          <w:rFonts w:ascii="Times New Roman" w:eastAsia="Times New Roman" w:hAnsi="Times New Roman"/>
+          <w:lang w:val="en-CA"/>
+        </w:rPr>
+        <w:t>, and after some debugging, we realized we needed to use pointers to update the actual data structures.</w:t>
       </w:r>
     </w:p>
     <w:p>
@@ -14131,15 +14205,15 @@
           <w:lang w:val="en-CA"/>
         </w:rPr>
       </w:pPr>
-      <w:bookmarkStart w:id="83" w:name="_Toc257246479"/>
-      <w:bookmarkStart w:id="84" w:name="_Toc258149554"/>
-      <w:r>
-        <w:rPr>
-          <w:rFonts w:ascii="Times New Roman" w:hAnsi="Times New Roman" w:cs="Times New Roman"/>
-          <w:color w:val="auto"/>
-          <w:lang w:val="en-CA"/>
-        </w:rPr>
-        <w:t>10.6 Pointer Initialization</w:t>
+      <w:bookmarkStart w:id="83" w:name="_Toc257246478"/>
+      <w:bookmarkStart w:id="84" w:name="_Toc384294843"/>
+      <w:r>
+        <w:rPr>
+          <w:rFonts w:ascii="Times New Roman" w:hAnsi="Times New Roman" w:cs="Times New Roman"/>
+          <w:color w:val="auto"/>
+          <w:lang w:val="en-CA"/>
+        </w:rPr>
+        <w:t>10.5 Getting Code onto the Cortex M3</w:t>
       </w:r>
       <w:bookmarkEnd w:id="83"/>
       <w:bookmarkEnd w:id="84"/>
@@ -14155,16 +14229,16 @@
     <w:p>
       <w:pPr>
         <w:rPr>
-          <w:rFonts w:ascii="Times New Roman" w:hAnsi="Times New Roman"/>
-          <w:lang w:val="en-CA"/>
-        </w:rPr>
-      </w:pPr>
-      <w:r>
-        <w:rPr>
           <w:rFonts w:ascii="Times New Roman" w:eastAsia="Times New Roman" w:hAnsi="Times New Roman"/>
           <w:lang w:val="en-CA"/>
         </w:rPr>
-        <w:t>When we ran our program on the simulator, everything was fine; however, running our code on the hardware caused Hard Faults. The issue ended up being that we assumed pointers were initialized to NULL. It turns out that the simulator initializes pointers to NULL, but the hardware does not. Thus, we had to add initialization functions to our data structures to initialize all pointer values to NULL, else face the dire consequences of trying to access invalid pointers.</w:t>
+      </w:pPr>
+      <w:r>
+        <w:rPr>
+          <w:rFonts w:ascii="Times New Roman" w:eastAsia="Times New Roman" w:hAnsi="Times New Roman"/>
+          <w:lang w:val="en-CA"/>
+        </w:rPr>
+        <w:t>When we went to flash the code onto the Cortex M3, we were getting errors saying that the code could not be flashed successfully. Another student faced the same issue and recommended copying our source files into a new project and trying to flash the processor again. This approach fixed our problem.</w:t>
       </w:r>
     </w:p>
     <w:p>
@@ -14184,15 +14258,15 @@
           <w:lang w:val="en-CA"/>
         </w:rPr>
       </w:pPr>
-      <w:bookmarkStart w:id="85" w:name="_Toc257246496"/>
-      <w:bookmarkStart w:id="86" w:name="_Toc258149555"/>
-      <w:r>
-        <w:rPr>
-          <w:rFonts w:ascii="Times New Roman" w:hAnsi="Times New Roman" w:cs="Times New Roman"/>
-          <w:color w:val="auto"/>
-          <w:lang w:val="en-CA"/>
-        </w:rPr>
-        <w:t>10.7 Message Structure</w:t>
+      <w:bookmarkStart w:id="85" w:name="_Toc257246479"/>
+      <w:bookmarkStart w:id="86" w:name="_Toc384294844"/>
+      <w:r>
+        <w:rPr>
+          <w:rFonts w:ascii="Times New Roman" w:hAnsi="Times New Roman" w:cs="Times New Roman"/>
+          <w:color w:val="auto"/>
+          <w:lang w:val="en-CA"/>
+        </w:rPr>
+        <w:t>10.6 Pointer Initialization</w:t>
       </w:r>
       <w:bookmarkEnd w:id="85"/>
       <w:bookmarkEnd w:id="86"/>
@@ -14214,18 +14288,10 @@
       </w:pPr>
       <w:r>
         <w:rPr>
-          <w:rFonts w:ascii="Times New Roman" w:hAnsi="Times New Roman"/>
-          <w:lang w:val="en-CA"/>
-        </w:rPr>
-        <w:t xml:space="preserve">When implementing the IPC primitives, one of the problems faced was how to implement the structure of the message envelope. The issue was whether to split the data into a kernel and user view or to include all of the details in the message envelope structure but hide the certain parts from the kernel view. The latter was what was chosen. The message envelope structure includes all of the necessary details mentioned in Section 2.1.1. Essentially, it is split into two sections: the header, the content only accessible to the kernel, and the message content, accessible to the user and the kernel. To deal with the accessibility, the header part of the message envelope can only be accessed through the use of offsets of the addresses. When implementing the stress tests, process c needed to have the messages in message envelopes instead of message buffers, since it needed to be able to store them in a queue. However, the user processes do not have access to the message headers, </w:t>
-      </w:r>
-      <w:r>
-        <w:rPr>
-          <w:rFonts w:ascii="Times New Roman" w:hAnsi="Times New Roman"/>
-          <w:lang w:val="en-CA"/>
-        </w:rPr>
-        <w:lastRenderedPageBreak/>
-        <w:t xml:space="preserve">and so they cannot send and receive message envelopes. The work around to this problem was to have two converter functions from messages to envelopes and envelopes to messages. All of the stress processes would be sending messages through the message buffer, but when process C needed to add or remove messages from its local queue, it would call the appropriate converter and add or remove that to its queue. </w:t>
+          <w:rFonts w:ascii="Times New Roman" w:eastAsia="Times New Roman" w:hAnsi="Times New Roman"/>
+          <w:lang w:val="en-CA"/>
+        </w:rPr>
+        <w:t>When we ran our program on the simulator, everything was fine; however, running our code on the hardware caused Hard Faults. The issue ended up being that we assumed pointers were initialized to NULL. It turns out that the simulator initializes pointers to NULL, but the hardware does not. Thus, we had to add initialization functions to our data structures to initialize all pointer values to NULL, else face the dire consequences of trying to access invalid pointers.</w:t>
       </w:r>
     </w:p>
     <w:p>
@@ -14245,15 +14311,15 @@
           <w:lang w:val="en-CA"/>
         </w:rPr>
       </w:pPr>
-      <w:bookmarkStart w:id="87" w:name="_Toc257246497"/>
-      <w:bookmarkStart w:id="88" w:name="_Toc258149556"/>
-      <w:r>
-        <w:rPr>
-          <w:rFonts w:ascii="Times New Roman" w:hAnsi="Times New Roman" w:cs="Times New Roman"/>
-          <w:color w:val="auto"/>
-          <w:lang w:val="en-CA"/>
-        </w:rPr>
-        <w:t>10.8 Issuing CRT Interrupts</w:t>
+      <w:bookmarkStart w:id="87" w:name="_Toc257246496"/>
+      <w:bookmarkStart w:id="88" w:name="_Toc384294845"/>
+      <w:r>
+        <w:rPr>
+          <w:rFonts w:ascii="Times New Roman" w:hAnsi="Times New Roman" w:cs="Times New Roman"/>
+          <w:color w:val="auto"/>
+          <w:lang w:val="en-CA"/>
+        </w:rPr>
+        <w:t>10.7 Message Structure</w:t>
       </w:r>
       <w:bookmarkEnd w:id="87"/>
       <w:bookmarkEnd w:id="88"/>
@@ -14278,6 +14344,67 @@
           <w:rFonts w:ascii="Times New Roman" w:hAnsi="Times New Roman"/>
           <w:lang w:val="en-CA"/>
         </w:rPr>
+        <w:t xml:space="preserve">When implementing the IPC primitives, one of the problems faced was how to implement the structure of the message envelope. The issue was whether to split the data into a kernel and user view or to include all of the details in the message envelope structure but hide the certain parts from the kernel view. The latter was what was chosen. The message envelope structure includes all of the necessary details mentioned in Section 2.1.1. Essentially, it is split into two sections: the header, the content only accessible to the kernel, and the message content, accessible to the user and the kernel. To deal with the accessibility, the header part of the message envelope can only be accessed through the use of offsets of the addresses. When implementing the stress tests, process c needed to </w:t>
+      </w:r>
+      <w:r>
+        <w:rPr>
+          <w:rFonts w:ascii="Times New Roman" w:hAnsi="Times New Roman"/>
+          <w:lang w:val="en-CA"/>
+        </w:rPr>
+        <w:lastRenderedPageBreak/>
+        <w:t xml:space="preserve">have the messages in message envelopes instead of message buffers, since it needed to be able to store them in a queue. However, the user processes do not have access to the message headers, and so they cannot send and receive message envelopes. The work around to this problem was to have two converter functions from messages to envelopes and envelopes to messages. All of the stress processes would be sending messages through the message buffer, but when process C needed to add or remove messages from its local queue, it would call the appropriate converter and add or remove that to its queue. </w:t>
+      </w:r>
+    </w:p>
+    <w:p>
+      <w:pPr>
+        <w:rPr>
+          <w:rFonts w:ascii="Times New Roman" w:hAnsi="Times New Roman"/>
+          <w:lang w:val="en-CA"/>
+        </w:rPr>
+      </w:pPr>
+    </w:p>
+    <w:p>
+      <w:pPr>
+        <w:pStyle w:val="Heading2"/>
+        <w:rPr>
+          <w:rFonts w:ascii="Times New Roman" w:hAnsi="Times New Roman" w:cs="Times New Roman"/>
+          <w:color w:val="auto"/>
+          <w:lang w:val="en-CA"/>
+        </w:rPr>
+      </w:pPr>
+      <w:bookmarkStart w:id="89" w:name="_Toc257246497"/>
+      <w:bookmarkStart w:id="90" w:name="_Toc384294846"/>
+      <w:r>
+        <w:rPr>
+          <w:rFonts w:ascii="Times New Roman" w:hAnsi="Times New Roman" w:cs="Times New Roman"/>
+          <w:color w:val="auto"/>
+          <w:lang w:val="en-CA"/>
+        </w:rPr>
+        <w:t>10.8 Issuing CRT Interrupts</w:t>
+      </w:r>
+      <w:bookmarkEnd w:id="89"/>
+      <w:bookmarkEnd w:id="90"/>
+    </w:p>
+    <w:p>
+      <w:pPr>
+        <w:rPr>
+          <w:rFonts w:ascii="Times New Roman" w:hAnsi="Times New Roman"/>
+          <w:lang w:val="en-CA"/>
+        </w:rPr>
+      </w:pPr>
+    </w:p>
+    <w:p>
+      <w:pPr>
+        <w:rPr>
+          <w:rFonts w:ascii="Times New Roman" w:hAnsi="Times New Roman"/>
+          <w:lang w:val="en-CA"/>
+        </w:rPr>
+      </w:pPr>
+      <w:r>
+        <w:rPr>
+          <w:rFonts w:ascii="Times New Roman" w:hAnsi="Times New Roman"/>
+          <w:lang w:val="en-CA"/>
+        </w:rPr>
         <w:t>When the user inputs commands, it was unclear whether or not to wait until they finish their input (carriage return) to output their message or if it was necessary to output each character. After asking on the class discussion board, it was clarified that the expected output is that the character should be immediately echoed back to the user. To implement this expectation, the char was sent to the CRT was sent to the console through a message to be echoed back to the console.</w:t>
       </w:r>
     </w:p>
@@ -14293,19 +14420,29 @@
       <w:pPr>
         <w:pStyle w:val="Heading2"/>
         <w:rPr>
-          <w:color w:val="auto"/>
-          <w:lang w:val="en-CA"/>
-        </w:rPr>
-      </w:pPr>
-      <w:bookmarkStart w:id="89" w:name="_Toc258149557"/>
-      <w:r>
-        <w:rPr>
-          <w:color w:val="auto"/>
-          <w:lang w:val="en-CA"/>
-        </w:rPr>
-        <w:t>10.9 Understanding interrupt-driven UART</w:t>
-      </w:r>
-      <w:bookmarkEnd w:id="89"/>
+          <w:rFonts w:ascii="Times New Roman" w:hAnsi="Times New Roman" w:cs="Times New Roman"/>
+          <w:color w:val="auto"/>
+          <w:lang w:val="en-CA"/>
+        </w:rPr>
+      </w:pPr>
+      <w:bookmarkStart w:id="91" w:name="_Toc384294847"/>
+      <w:r>
+        <w:rPr>
+          <w:rFonts w:ascii="Times New Roman" w:hAnsi="Times New Roman" w:cs="Times New Roman"/>
+          <w:color w:val="auto"/>
+          <w:lang w:val="en-CA"/>
+        </w:rPr>
+        <w:t>10.9 Understanding I</w:t>
+      </w:r>
+      <w:r>
+        <w:rPr>
+          <w:rFonts w:ascii="Times New Roman" w:hAnsi="Times New Roman" w:cs="Times New Roman"/>
+          <w:color w:val="auto"/>
+          <w:lang w:val="en-CA"/>
+        </w:rPr>
+        <w:t>nterrupt-driven UART</w:t>
+      </w:r>
+      <w:bookmarkEnd w:id="91"/>
     </w:p>
     <w:p>
       <w:pPr>
@@ -14440,7 +14577,7 @@
 </file>
 
 <file path=word/numbering.xml><?xml version="1.0" encoding="utf-8"?>
-<w:numbering xmlns:wpc="http://schemas.microsoft.com/office/word/2010/wordprocessingCanvas" xmlns:mo="http://schemas.microsoft.com/office/mac/office/2008/main" xmlns:mc="http://schemas.openxmlformats.org/markup-compatibility/2006" xmlns:mv="urn:schemas-microsoft-com:mac:vml" xmlns:o="urn:schemas-microsoft-com:office:office" xmlns:r="http://schemas.openxmlformats.org/officeDocument/2006/relationships" xmlns:m="http://schemas.openxmlformats.org/officeDocument/2006/math" xmlns:v="urn:schemas-microsoft-com:vml" xmlns:wp14="http://schemas.microsoft.com/office/word/2010/wordprocessingDrawing" xmlns:wp="http://schemas.openxmlformats.org/drawingml/2006/wordprocessingDrawing" xmlns:w10="urn:schemas-microsoft-com:office:word" xmlns:w="http://schemas.openxmlformats.org/wordprocessingml/2006/main" xmlns:w14="http://schemas.microsoft.com/office/word/2010/wordml" xmlns:wpg="http://schemas.microsoft.com/office/word/2010/wordprocessingGroup" xmlns:wpi="http://schemas.microsoft.com/office/word/2010/wordprocessingInk" xmlns:wne="http://schemas.microsoft.com/office/word/2006/wordml" xmlns:wps="http://schemas.microsoft.com/office/word/2010/wordprocessingShape" mc:Ignorable="w14 wp14">
+<w:numbering xmlns:ve="http://schemas.openxmlformats.org/markup-compatibility/2006" xmlns:o="urn:schemas-microsoft-com:office:office" xmlns:r="http://schemas.openxmlformats.org/officeDocument/2006/relationships" xmlns:m="http://schemas.openxmlformats.org/officeDocument/2006/math" xmlns:v="urn:schemas-microsoft-com:vml" xmlns:wp="http://schemas.openxmlformats.org/drawingml/2006/wordprocessingDrawing" xmlns:w10="urn:schemas-microsoft-com:office:word" xmlns:w="http://schemas.openxmlformats.org/wordprocessingml/2006/main" xmlns:wne="http://schemas.microsoft.com/office/word/2006/wordml">
   <w:abstractNum w:abstractNumId="0">
     <w:nsid w:val="003237CE"/>
     <w:multiLevelType w:val="hybridMultilevel"/>
@@ -14645,6 +14782,119 @@
     </w:lvl>
   </w:abstractNum>
   <w:abstractNum w:abstractNumId="2">
+    <w:nsid w:val="1A1C58B8"/>
+    <w:multiLevelType w:val="multilevel"/>
+    <w:tmpl w:val="C096AD1E"/>
+    <w:lvl w:ilvl="0">
+      <w:start w:val="3"/>
+      <w:numFmt w:val="decimal"/>
+      <w:lvlText w:val="%1"/>
+      <w:lvlJc w:val="left"/>
+      <w:pPr>
+        <w:ind w:left="360" w:hanging="360"/>
+      </w:pPr>
+      <w:rPr>
+        <w:rFonts w:hint="default"/>
+      </w:rPr>
+    </w:lvl>
+    <w:lvl w:ilvl="1">
+      <w:start w:val="3"/>
+      <w:numFmt w:val="decimal"/>
+      <w:lvlText w:val="%1.%2"/>
+      <w:lvlJc w:val="left"/>
+      <w:pPr>
+        <w:ind w:left="360" w:hanging="360"/>
+      </w:pPr>
+      <w:rPr>
+        <w:rFonts w:hint="default"/>
+      </w:rPr>
+    </w:lvl>
+    <w:lvl w:ilvl="2">
+      <w:start w:val="1"/>
+      <w:numFmt w:val="decimal"/>
+      <w:lvlText w:val="%1.%2.%3"/>
+      <w:lvlJc w:val="left"/>
+      <w:pPr>
+        <w:ind w:left="720" w:hanging="720"/>
+      </w:pPr>
+      <w:rPr>
+        <w:rFonts w:hint="default"/>
+      </w:rPr>
+    </w:lvl>
+    <w:lvl w:ilvl="3">
+      <w:start w:val="1"/>
+      <w:numFmt w:val="decimal"/>
+      <w:lvlText w:val="%1.%2.%3.%4"/>
+      <w:lvlJc w:val="left"/>
+      <w:pPr>
+        <w:ind w:left="720" w:hanging="720"/>
+      </w:pPr>
+      <w:rPr>
+        <w:rFonts w:hint="default"/>
+      </w:rPr>
+    </w:lvl>
+    <w:lvl w:ilvl="4">
+      <w:start w:val="1"/>
+      <w:numFmt w:val="decimal"/>
+      <w:lvlText w:val="%1.%2.%3.%4.%5"/>
+      <w:lvlJc w:val="left"/>
+      <w:pPr>
+        <w:ind w:left="1080" w:hanging="1080"/>
+      </w:pPr>
+      <w:rPr>
+        <w:rFonts w:hint="default"/>
+      </w:rPr>
+    </w:lvl>
+    <w:lvl w:ilvl="5">
+      <w:start w:val="1"/>
+      <w:numFmt w:val="decimal"/>
+      <w:lvlText w:val="%1.%2.%3.%4.%5.%6"/>
+      <w:lvlJc w:val="left"/>
+      <w:pPr>
+        <w:ind w:left="1440" w:hanging="1440"/>
+      </w:pPr>
+      <w:rPr>
+        <w:rFonts w:hint="default"/>
+      </w:rPr>
+    </w:lvl>
+    <w:lvl w:ilvl="6">
+      <w:start w:val="1"/>
+      <w:numFmt w:val="decimal"/>
+      <w:lvlText w:val="%1.%2.%3.%4.%5.%6.%7"/>
+      <w:lvlJc w:val="left"/>
+      <w:pPr>
+        <w:ind w:left="1440" w:hanging="1440"/>
+      </w:pPr>
+      <w:rPr>
+        <w:rFonts w:hint="default"/>
+      </w:rPr>
+    </w:lvl>
+    <w:lvl w:ilvl="7">
+      <w:start w:val="1"/>
+      <w:numFmt w:val="decimal"/>
+      <w:lvlText w:val="%1.%2.%3.%4.%5.%6.%7.%8"/>
+      <w:lvlJc w:val="left"/>
+      <w:pPr>
+        <w:ind w:left="1800" w:hanging="1800"/>
+      </w:pPr>
+      <w:rPr>
+        <w:rFonts w:hint="default"/>
+      </w:rPr>
+    </w:lvl>
+    <w:lvl w:ilvl="8">
+      <w:start w:val="1"/>
+      <w:numFmt w:val="decimal"/>
+      <w:lvlText w:val="%1.%2.%3.%4.%5.%6.%7.%8.%9"/>
+      <w:lvlJc w:val="left"/>
+      <w:pPr>
+        <w:ind w:left="1800" w:hanging="1800"/>
+      </w:pPr>
+      <w:rPr>
+        <w:rFonts w:hint="default"/>
+      </w:rPr>
+    </w:lvl>
+  </w:abstractNum>
+  <w:abstractNum w:abstractNumId="3">
     <w:nsid w:val="1B7460F4"/>
     <w:multiLevelType w:val="hybridMultilevel"/>
     <w:tmpl w:val="72C68D0C"/>
@@ -14733,7 +14983,7 @@
       </w:pPr>
     </w:lvl>
   </w:abstractNum>
-  <w:abstractNum w:abstractNumId="3">
+  <w:abstractNum w:abstractNumId="4">
     <w:nsid w:val="20727F3B"/>
     <w:multiLevelType w:val="hybridMultilevel"/>
     <w:tmpl w:val="F9D28198"/>
@@ -14822,7 +15072,7 @@
       </w:pPr>
     </w:lvl>
   </w:abstractNum>
-  <w:abstractNum w:abstractNumId="4">
+  <w:abstractNum w:abstractNumId="5">
     <w:nsid w:val="2F7028C4"/>
     <w:multiLevelType w:val="multilevel"/>
     <w:tmpl w:val="5E5440E2"/>
@@ -14935,7 +15185,7 @@
       </w:rPr>
     </w:lvl>
   </w:abstractNum>
-  <w:abstractNum w:abstractNumId="5">
+  <w:abstractNum w:abstractNumId="6">
     <w:nsid w:val="31D33AFC"/>
     <w:multiLevelType w:val="multilevel"/>
     <w:tmpl w:val="2A9291FA"/>
@@ -15048,7 +15298,7 @@
       </w:rPr>
     </w:lvl>
   </w:abstractNum>
-  <w:abstractNum w:abstractNumId="6">
+  <w:abstractNum w:abstractNumId="7">
     <w:nsid w:val="4B9C5DCF"/>
     <w:multiLevelType w:val="multilevel"/>
     <w:tmpl w:val="4E48B16C"/>
@@ -15161,7 +15411,7 @@
       </w:rPr>
     </w:lvl>
   </w:abstractNum>
-  <w:abstractNum w:abstractNumId="7">
+  <w:abstractNum w:abstractNumId="8">
     <w:nsid w:val="58CE11CC"/>
     <w:multiLevelType w:val="hybridMultilevel"/>
     <w:tmpl w:val="0B9C9A42"/>
@@ -15250,7 +15500,7 @@
       </w:pPr>
     </w:lvl>
   </w:abstractNum>
-  <w:abstractNum w:abstractNumId="8">
+  <w:abstractNum w:abstractNumId="9">
     <w:nsid w:val="609E4EA1"/>
     <w:multiLevelType w:val="hybridMultilevel"/>
     <w:tmpl w:val="049AFB6C"/>
@@ -15340,7 +15590,7 @@
       </w:pPr>
     </w:lvl>
   </w:abstractNum>
-  <w:abstractNum w:abstractNumId="9">
+  <w:abstractNum w:abstractNumId="10">
     <w:nsid w:val="7332092C"/>
     <w:multiLevelType w:val="hybridMultilevel"/>
     <w:tmpl w:val="1450C440"/>
@@ -15430,7 +15680,7 @@
       </w:pPr>
     </w:lvl>
   </w:abstractNum>
-  <w:abstractNum w:abstractNumId="10">
+  <w:abstractNum w:abstractNumId="11">
     <w:nsid w:val="7A420E5C"/>
     <w:multiLevelType w:val="multilevel"/>
     <w:tmpl w:val="4E48B16C"/>
@@ -15543,7 +15793,7 @@
       </w:rPr>
     </w:lvl>
   </w:abstractNum>
-  <w:abstractNum w:abstractNumId="11">
+  <w:abstractNum w:abstractNumId="12">
     <w:nsid w:val="7F554494"/>
     <w:multiLevelType w:val="hybridMultilevel"/>
     <w:tmpl w:val="4C98B72A"/>
@@ -15634,46 +15884,49 @@
     </w:lvl>
   </w:abstractNum>
   <w:num w:numId="1">
-    <w:abstractNumId w:val="6"/>
+    <w:abstractNumId w:val="7"/>
   </w:num>
   <w:num w:numId="2">
-    <w:abstractNumId w:val="11"/>
+    <w:abstractNumId w:val="12"/>
   </w:num>
   <w:num w:numId="3">
     <w:abstractNumId w:val="1"/>
   </w:num>
   <w:num w:numId="4">
+    <w:abstractNumId w:val="10"/>
+  </w:num>
+  <w:num w:numId="5">
     <w:abstractNumId w:val="9"/>
   </w:num>
-  <w:num w:numId="5">
+  <w:num w:numId="6">
+    <w:abstractNumId w:val="4"/>
+  </w:num>
+  <w:num w:numId="7">
+    <w:abstractNumId w:val="11"/>
+  </w:num>
+  <w:num w:numId="8">
+    <w:abstractNumId w:val="5"/>
+  </w:num>
+  <w:num w:numId="9">
     <w:abstractNumId w:val="8"/>
   </w:num>
-  <w:num w:numId="6">
+  <w:num w:numId="10">
     <w:abstractNumId w:val="3"/>
   </w:num>
-  <w:num w:numId="7">
-    <w:abstractNumId w:val="10"/>
-  </w:num>
-  <w:num w:numId="8">
-    <w:abstractNumId w:val="4"/>
-  </w:num>
-  <w:num w:numId="9">
-    <w:abstractNumId w:val="7"/>
-  </w:num>
-  <w:num w:numId="10">
-    <w:abstractNumId w:val="2"/>
-  </w:num>
   <w:num w:numId="11">
-    <w:abstractNumId w:val="5"/>
+    <w:abstractNumId w:val="6"/>
   </w:num>
   <w:num w:numId="12">
     <w:abstractNumId w:val="0"/>
+  </w:num>
+  <w:num w:numId="13">
+    <w:abstractNumId w:val="2"/>
   </w:num>
 </w:numbering>
 </file>
 
 <file path=word/styles.xml><?xml version="1.0" encoding="utf-8"?>
-<w:styles xmlns:mc="http://schemas.openxmlformats.org/markup-compatibility/2006" xmlns:r="http://schemas.openxmlformats.org/officeDocument/2006/relationships" xmlns:w="http://schemas.openxmlformats.org/wordprocessingml/2006/main" xmlns:w14="http://schemas.microsoft.com/office/word/2010/wordml" mc:Ignorable="w14">
+<w:styles xmlns:r="http://schemas.openxmlformats.org/officeDocument/2006/relationships" xmlns:w="http://schemas.openxmlformats.org/wordprocessingml/2006/main">
   <w:docDefaults>
     <w:rPrDefault>
       <w:rPr>
@@ -15685,7 +15938,7 @@
     </w:rPrDefault>
     <w:pPrDefault/>
   </w:docDefaults>
-  <w:latentStyles w:defLockedState="0" w:defUIPriority="99" w:defSemiHidden="1" w:defUnhideWhenUsed="1" w:defQFormat="0" w:count="276">
+  <w:latentStyles w:defLockedState="0" w:defUIPriority="99" w:defSemiHidden="1" w:defUnhideWhenUsed="1" w:defQFormat="0" w:count="267">
     <w:lsdException w:name="Normal" w:semiHidden="0" w:uiPriority="0" w:unhideWhenUsed="0" w:qFormat="1"/>
     <w:lsdException w:name="heading 1" w:semiHidden="0" w:uiPriority="9" w:unhideWhenUsed="0" w:qFormat="1"/>
     <w:lsdException w:name="heading 2" w:uiPriority="9" w:qFormat="1"/>
@@ -15829,7 +16082,7 @@
     <w:qFormat/>
     <w:rsid w:val="000F3A7B"/>
     <w:rPr>
-      <w:rFonts w:ascii="Cambria" w:eastAsia="ＭＳ 明朝" w:hAnsi="Cambria" w:cs="Times New Roman"/>
+      <w:rFonts w:ascii="Cambria" w:eastAsia="MS Mincho" w:hAnsi="Cambria" w:cs="Times New Roman"/>
     </w:rPr>
   </w:style>
   <w:style w:type="paragraph" w:styleId="Heading1">
@@ -15847,7 +16100,7 @@
       <w:outlineLvl w:val="0"/>
     </w:pPr>
     <w:rPr>
-      <w:rFonts w:ascii="Calibri" w:eastAsia="ＭＳ ゴシック" w:hAnsi="Calibri"/>
+      <w:rFonts w:ascii="Calibri" w:eastAsia="MS Gothic" w:hAnsi="Calibri"/>
       <w:b/>
       <w:bCs/>
       <w:color w:val="345A8A"/>
@@ -15936,6 +16189,7 @@
     <w:uiPriority w:val="99"/>
     <w:semiHidden/>
     <w:unhideWhenUsed/>
+    <w:qFormat/>
     <w:tblPr>
       <w:tblInd w:w="0" w:type="dxa"/>
       <w:tblCellMar>
@@ -15959,7 +16213,7 @@
     <w:uiPriority w:val="9"/>
     <w:rsid w:val="000F3A7B"/>
     <w:rPr>
-      <w:rFonts w:ascii="Calibri" w:eastAsia="ＭＳ ゴシック" w:hAnsi="Calibri" w:cs="Times New Roman"/>
+      <w:rFonts w:ascii="Calibri" w:eastAsia="MS Gothic" w:hAnsi="Calibri" w:cs="Times New Roman"/>
       <w:b/>
       <w:bCs/>
       <w:color w:val="345A8A"/>
@@ -15983,7 +16237,7 @@
       <w:contextualSpacing/>
     </w:pPr>
     <w:rPr>
-      <w:rFonts w:ascii="Calibri" w:eastAsia="ＭＳ ゴシック" w:hAnsi="Calibri"/>
+      <w:rFonts w:ascii="Calibri" w:eastAsia="MS Gothic" w:hAnsi="Calibri"/>
       <w:color w:val="17365D"/>
       <w:spacing w:val="5"/>
       <w:kern w:val="28"/>
@@ -15998,7 +16252,7 @@
     <w:uiPriority w:val="10"/>
     <w:rsid w:val="000F3A7B"/>
     <w:rPr>
-      <w:rFonts w:ascii="Calibri" w:eastAsia="ＭＳ ゴシック" w:hAnsi="Calibri" w:cs="Times New Roman"/>
+      <w:rFonts w:ascii="Calibri" w:eastAsia="MS Gothic" w:hAnsi="Calibri" w:cs="Times New Roman"/>
       <w:color w:val="17365D"/>
       <w:spacing w:val="5"/>
       <w:kern w:val="28"/>
@@ -16109,7 +16363,7 @@
     <w:semiHidden/>
     <w:rsid w:val="007A7486"/>
     <w:rPr>
-      <w:rFonts w:ascii="Lucida Grande" w:eastAsia="ＭＳ 明朝" w:hAnsi="Lucida Grande" w:cs="Lucida Grande"/>
+      <w:rFonts w:ascii="Lucida Grande" w:eastAsia="MS Mincho" w:hAnsi="Lucida Grande" w:cs="Lucida Grande"/>
       <w:sz w:val="18"/>
       <w:szCs w:val="18"/>
     </w:rPr>
@@ -16198,7 +16452,7 @@
     <w:semiHidden/>
     <w:rsid w:val="00136CEE"/>
     <w:rPr>
-      <w:rFonts w:ascii="Courier" w:eastAsia="ＭＳ 明朝" w:hAnsi="Courier" w:cs="Courier"/>
+      <w:rFonts w:ascii="Courier" w:eastAsia="MS Mincho" w:hAnsi="Courier" w:cs="Courier"/>
       <w:sz w:val="20"/>
       <w:szCs w:val="20"/>
     </w:rPr>
@@ -17153,7 +17407,7 @@
 </file>
 
 <file path=customXml/itemProps1.xml><?xml version="1.0" encoding="utf-8"?>
-<ds:datastoreItem xmlns:ds="http://schemas.openxmlformats.org/officeDocument/2006/customXml" ds:itemID="{E12BEF06-E8EF-C844-960D-B6721DE08B0D}">
+<ds:datastoreItem xmlns:ds="http://schemas.openxmlformats.org/officeDocument/2006/customXml" ds:itemID="{FD2D1BF5-ADFD-40F7-86D7-A298F2DD1C6C}">
   <ds:schemaRefs>
     <ds:schemaRef ds:uri="http://schemas.openxmlformats.org/officeDocument/2006/bibliography"/>
   </ds:schemaRefs>

--- a/RTX DOCUMENTATION.docx
+++ b/RTX DOCUMENTATION.docx
@@ -4048,25 +4048,23 @@
           <w:shd w:val="clear" w:color="auto" w:fill="FFFFFF"/>
           <w:lang w:val="en-CA"/>
         </w:rPr>
-        <w:t xml:space="preserve">This report provides an analysis of our group’s RTX Kernel. Methods of analysis include the global variables used and where they were used. In this report, the global variables are split by the section they were used and implemented. The implementation </w:t>
-      </w:r>
-      <w:proofErr w:type="gramStart"/>
+        <w:t xml:space="preserve">This report </w:t>
+      </w:r>
       <w:r>
         <w:rPr>
           <w:rFonts w:ascii="Times New Roman" w:eastAsia="Times New Roman" w:hAnsi="Times New Roman"/>
           <w:shd w:val="clear" w:color="auto" w:fill="FFFFFF"/>
           <w:lang w:val="en-CA"/>
         </w:rPr>
-        <w:t>methods for each of the different primitives is</w:t>
-      </w:r>
-      <w:proofErr w:type="gramEnd"/>
+        <w:t>thoroughly documents</w:t>
+      </w:r>
       <w:r>
         <w:rPr>
           <w:rFonts w:ascii="Times New Roman" w:eastAsia="Times New Roman" w:hAnsi="Times New Roman"/>
           <w:shd w:val="clear" w:color="auto" w:fill="FFFFFF"/>
           <w:lang w:val="en-CA"/>
         </w:rPr>
-        <w:t xml:space="preserve"> also discussed. Each primitive that had to be implemented by us is analyzed.  </w:t>
+        <w:t xml:space="preserve"> </w:t>
       </w:r>
       <w:r>
         <w:rPr>
@@ -4074,7 +4072,7 @@
           <w:shd w:val="clear" w:color="auto" w:fill="FFFFFF"/>
           <w:lang w:val="en-CA"/>
         </w:rPr>
-        <w:t>Lastly, the</w:t>
+        <w:t xml:space="preserve">our group’s SE 350 lab project RTX Kernel. General specifications can be found in the SE 350 Lab Manual. </w:t>
       </w:r>
       <w:r>
         <w:rPr>
@@ -4082,7 +4080,7 @@
           <w:shd w:val="clear" w:color="auto" w:fill="FFFFFF"/>
           <w:lang w:val="en-CA"/>
         </w:rPr>
-        <w:t xml:space="preserve"> timing analysis of the different primitives</w:t>
+        <w:t xml:space="preserve">The report should give the reader a clear understanding of the way we </w:t>
       </w:r>
       <w:r>
         <w:rPr>
@@ -4090,7 +4088,95 @@
           <w:shd w:val="clear" w:color="auto" w:fill="FFFFFF"/>
           <w:lang w:val="en-CA"/>
         </w:rPr>
-        <w:t xml:space="preserve"> is determined and evaluated in this report.</w:t>
+        <w:t>chose to implement</w:t>
+      </w:r>
+      <w:r>
+        <w:rPr>
+          <w:rFonts w:ascii="Times New Roman" w:eastAsia="Times New Roman" w:hAnsi="Times New Roman"/>
+          <w:shd w:val="clear" w:color="auto" w:fill="FFFFFF"/>
+          <w:lang w:val="en-CA"/>
+        </w:rPr>
+        <w:t xml:space="preserve"> the RTX. Contents of the report include a description of the global variables used in the RTX, a description of all of the functions available in the </w:t>
+      </w:r>
+      <w:r>
+        <w:rPr>
+          <w:rFonts w:ascii="Times New Roman" w:eastAsia="Times New Roman" w:hAnsi="Times New Roman"/>
+          <w:shd w:val="clear" w:color="auto" w:fill="FFFFFF"/>
+          <w:lang w:val="en-CA"/>
+        </w:rPr>
+        <w:t>kernel’s</w:t>
+      </w:r>
+      <w:r>
+        <w:rPr>
+          <w:rFonts w:ascii="Times New Roman" w:eastAsia="Times New Roman" w:hAnsi="Times New Roman"/>
+          <w:shd w:val="clear" w:color="auto" w:fill="FFFFFF"/>
+          <w:lang w:val="en-CA"/>
+        </w:rPr>
+        <w:t xml:space="preserve"> API, a description of how interrupts are handled in the </w:t>
+      </w:r>
+      <w:r>
+        <w:rPr>
+          <w:rFonts w:ascii="Times New Roman" w:eastAsia="Times New Roman" w:hAnsi="Times New Roman"/>
+          <w:shd w:val="clear" w:color="auto" w:fill="FFFFFF"/>
+          <w:lang w:val="en-CA"/>
+        </w:rPr>
+        <w:t>kernel</w:t>
+      </w:r>
+      <w:r>
+        <w:rPr>
+          <w:rFonts w:ascii="Times New Roman" w:eastAsia="Times New Roman" w:hAnsi="Times New Roman"/>
+          <w:shd w:val="clear" w:color="auto" w:fill="FFFFFF"/>
+          <w:lang w:val="en-CA"/>
+        </w:rPr>
+        <w:t xml:space="preserve">, descriptions of the </w:t>
+      </w:r>
+      <w:r>
+        <w:rPr>
+          <w:rFonts w:ascii="Times New Roman" w:eastAsia="Times New Roman" w:hAnsi="Times New Roman"/>
+          <w:shd w:val="clear" w:color="auto" w:fill="FFFFFF"/>
+          <w:lang w:val="en-CA"/>
+        </w:rPr>
+        <w:t>RTX’s</w:t>
+      </w:r>
+      <w:r>
+        <w:rPr>
+          <w:rFonts w:ascii="Times New Roman" w:eastAsia="Times New Roman" w:hAnsi="Times New Roman"/>
+          <w:shd w:val="clear" w:color="auto" w:fill="FFFFFF"/>
+          <w:lang w:val="en-CA"/>
+        </w:rPr>
+        <w:t xml:space="preserve"> system and user processes, </w:t>
+      </w:r>
+      <w:r>
+        <w:rPr>
+          <w:rFonts w:ascii="Times New Roman" w:eastAsia="Times New Roman" w:hAnsi="Times New Roman"/>
+          <w:shd w:val="clear" w:color="auto" w:fill="FFFFFF"/>
+          <w:lang w:val="en-CA"/>
+        </w:rPr>
+        <w:t xml:space="preserve">the initialization procedure of the RTX, a description of the methods used to test the system, major design changes between deliverables, a timing analysis of the system, </w:t>
+      </w:r>
+      <w:r>
+        <w:rPr>
+          <w:rFonts w:ascii="Times New Roman" w:eastAsia="Times New Roman" w:hAnsi="Times New Roman"/>
+          <w:shd w:val="clear" w:color="auto" w:fill="FFFFFF"/>
+          <w:lang w:val="en-CA"/>
+        </w:rPr>
+        <w:t>and</w:t>
+      </w:r>
+      <w:r>
+        <w:rPr>
+          <w:rFonts w:ascii="Times New Roman" w:eastAsia="Times New Roman" w:hAnsi="Times New Roman"/>
+          <w:shd w:val="clear" w:color="auto" w:fill="FFFFFF"/>
+          <w:lang w:val="en-CA"/>
+        </w:rPr>
+        <w:t xml:space="preserve"> a lessons learned summary.</w:t>
+      </w:r>
+      <w:r>
+        <w:rPr>
+          <w:rFonts w:ascii="Times New Roman" w:eastAsia="Times New Roman" w:hAnsi="Times New Roman"/>
+          <w:shd w:val="clear" w:color="auto" w:fill="FFFFFF"/>
+          <w:lang w:val="en-CA"/>
+        </w:rPr>
+        <w:t xml:space="preserve"> </w:t>
       </w:r>
     </w:p>
     <w:p>
@@ -4102,14 +4188,6 @@
           <w:lang w:val="en-CA"/>
         </w:rPr>
       </w:pPr>
-      <w:r>
-        <w:rPr>
-          <w:rFonts w:ascii="Times New Roman" w:hAnsi="Times New Roman"/>
-          <w:color w:val="auto"/>
-          <w:lang w:val="en-CA"/>
-        </w:rPr>
-        <w:t xml:space="preserve"> </w:t>
-      </w:r>
       <w:bookmarkStart w:id="2" w:name="_Toc384294795"/>
       <w:r>
         <w:rPr>
@@ -4575,6 +4653,7 @@
           <w:iCs/>
           <w:lang w:val="en-CA"/>
         </w:rPr>
+        <w:lastRenderedPageBreak/>
         <w:t xml:space="preserve">3. </w:t>
       </w:r>
       <w:proofErr w:type="spellStart"/>
@@ -4651,7 +4730,6 @@
           <w:rFonts w:ascii="Times New Roman" w:hAnsi="Times New Roman"/>
           <w:lang w:val="en-CA"/>
         </w:rPr>
-        <w:lastRenderedPageBreak/>
         <w:t xml:space="preserve">     Removes and returns a pointer to the first node in the list.</w:t>
       </w:r>
       <w:r>
@@ -17407,7 +17485,7 @@
 </file>
 
 <file path=customXml/itemProps1.xml><?xml version="1.0" encoding="utf-8"?>
-<ds:datastoreItem xmlns:ds="http://schemas.openxmlformats.org/officeDocument/2006/customXml" ds:itemID="{FD2D1BF5-ADFD-40F7-86D7-A298F2DD1C6C}">
+<ds:datastoreItem xmlns:ds="http://schemas.openxmlformats.org/officeDocument/2006/customXml" ds:itemID="{E06EE0C5-6145-40D5-9F6F-4CC0765F57B6}">
   <ds:schemaRefs>
     <ds:schemaRef ds:uri="http://schemas.openxmlformats.org/officeDocument/2006/bibliography"/>
   </ds:schemaRefs>

--- a/RTX DOCUMENTATION.docx
+++ b/RTX DOCUMENTATION.docx
@@ -253,25 +253,7 @@
           <w:b/>
           <w:lang w:val="en-CA"/>
         </w:rPr>
-        <w:t xml:space="preserve">Nathan </w:t>
-      </w:r>
-      <w:proofErr w:type="spellStart"/>
-      <w:r>
-        <w:rPr>
-          <w:rFonts w:ascii="Times New Roman" w:hAnsi="Times New Roman"/>
-          <w:b/>
-          <w:lang w:val="en-CA"/>
-        </w:rPr>
-        <w:t>Woltman</w:t>
-      </w:r>
-      <w:proofErr w:type="spellEnd"/>
-      <w:r>
-        <w:rPr>
-          <w:rFonts w:ascii="Times New Roman" w:hAnsi="Times New Roman"/>
-          <w:b/>
-          <w:lang w:val="en-CA"/>
-        </w:rPr>
-        <w:t xml:space="preserve"> </w:t>
+        <w:t xml:space="preserve">Nathan Woltman </w:t>
       </w:r>
     </w:p>
     <w:p>
@@ -533,7 +515,7 @@
         <w:rPr>
           <w:noProof/>
         </w:rPr>
-        <w:instrText xml:space="preserve"> PAGEREF _Toc384294794 \h </w:instrText>
+        <w:instrText xml:space="preserve"> PAGEREF _Toc384298803 \h </w:instrText>
       </w:r>
       <w:r>
         <w:rPr>
@@ -596,7 +578,7 @@
         <w:rPr>
           <w:noProof/>
         </w:rPr>
-        <w:instrText xml:space="preserve"> PAGEREF _Toc384294795 \h </w:instrText>
+        <w:instrText xml:space="preserve"> PAGEREF _Toc384298804 \h </w:instrText>
       </w:r>
       <w:r>
         <w:rPr>
@@ -661,7 +643,7 @@
         <w:rPr>
           <w:noProof/>
         </w:rPr>
-        <w:instrText xml:space="preserve"> PAGEREF _Toc384294796 \h </w:instrText>
+        <w:instrText xml:space="preserve"> PAGEREF _Toc384298805 \h </w:instrText>
       </w:r>
       <w:r>
         <w:rPr>
@@ -725,7 +707,7 @@
         <w:rPr>
           <w:noProof/>
         </w:rPr>
-        <w:instrText xml:space="preserve"> PAGEREF _Toc384294797 \h </w:instrText>
+        <w:instrText xml:space="preserve"> PAGEREF _Toc384298806 \h </w:instrText>
       </w:r>
       <w:r>
         <w:rPr>
@@ -789,7 +771,7 @@
         <w:rPr>
           <w:noProof/>
         </w:rPr>
-        <w:instrText xml:space="preserve"> PAGEREF _Toc384294798 \h </w:instrText>
+        <w:instrText xml:space="preserve"> PAGEREF _Toc384298807 \h </w:instrText>
       </w:r>
       <w:r>
         <w:rPr>
@@ -853,7 +835,7 @@
         <w:rPr>
           <w:noProof/>
         </w:rPr>
-        <w:instrText xml:space="preserve"> PAGEREF _Toc384294799 \h </w:instrText>
+        <w:instrText xml:space="preserve"> PAGEREF _Toc384298808 \h </w:instrText>
       </w:r>
       <w:r>
         <w:rPr>
@@ -918,7 +900,7 @@
         <w:rPr>
           <w:noProof/>
         </w:rPr>
-        <w:instrText xml:space="preserve"> PAGEREF _Toc384294800 \h </w:instrText>
+        <w:instrText xml:space="preserve"> PAGEREF _Toc384298809 \h </w:instrText>
       </w:r>
       <w:r>
         <w:rPr>
@@ -982,7 +964,7 @@
         <w:rPr>
           <w:noProof/>
         </w:rPr>
-        <w:instrText xml:space="preserve"> PAGEREF _Toc384294801 \h </w:instrText>
+        <w:instrText xml:space="preserve"> PAGEREF _Toc384298810 \h </w:instrText>
       </w:r>
       <w:r>
         <w:rPr>
@@ -1046,7 +1028,7 @@
         <w:rPr>
           <w:noProof/>
         </w:rPr>
-        <w:instrText xml:space="preserve"> PAGEREF _Toc384294802 \h </w:instrText>
+        <w:instrText xml:space="preserve"> PAGEREF _Toc384298811 \h </w:instrText>
       </w:r>
       <w:r>
         <w:rPr>
@@ -1110,7 +1092,7 @@
         <w:rPr>
           <w:noProof/>
         </w:rPr>
-        <w:instrText xml:space="preserve"> PAGEREF _Toc384294803 \h </w:instrText>
+        <w:instrText xml:space="preserve"> PAGEREF _Toc384298812 \h </w:instrText>
       </w:r>
       <w:r>
         <w:rPr>
@@ -1127,7 +1109,7 @@
         <w:rPr>
           <w:noProof/>
         </w:rPr>
-        <w:t>8</w:t>
+        <w:t>9</w:t>
       </w:r>
       <w:r>
         <w:rPr>
@@ -1174,7 +1156,7 @@
         <w:rPr>
           <w:noProof/>
         </w:rPr>
-        <w:instrText xml:space="preserve"> PAGEREF _Toc384294804 \h </w:instrText>
+        <w:instrText xml:space="preserve"> PAGEREF _Toc384298813 \h </w:instrText>
       </w:r>
       <w:r>
         <w:rPr>
@@ -1237,7 +1219,7 @@
         <w:rPr>
           <w:noProof/>
         </w:rPr>
-        <w:instrText xml:space="preserve"> PAGEREF _Toc384294805 \h </w:instrText>
+        <w:instrText xml:space="preserve"> PAGEREF _Toc384298814 \h </w:instrText>
       </w:r>
       <w:r>
         <w:rPr>
@@ -1254,7 +1236,7 @@
         <w:rPr>
           <w:noProof/>
         </w:rPr>
-        <w:t>9</w:t>
+        <w:t>10</w:t>
       </w:r>
       <w:r>
         <w:rPr>
@@ -1302,7 +1284,7 @@
         <w:rPr>
           <w:noProof/>
         </w:rPr>
-        <w:instrText xml:space="preserve"> PAGEREF _Toc384294806 \h </w:instrText>
+        <w:instrText xml:space="preserve"> PAGEREF _Toc384298815 \h </w:instrText>
       </w:r>
       <w:r>
         <w:rPr>
@@ -1367,7 +1349,7 @@
         <w:rPr>
           <w:noProof/>
         </w:rPr>
-        <w:instrText xml:space="preserve"> PAGEREF _Toc384294807 \h </w:instrText>
+        <w:instrText xml:space="preserve"> PAGEREF _Toc384298816 \h </w:instrText>
       </w:r>
       <w:r>
         <w:rPr>
@@ -1384,7 +1366,7 @@
         <w:rPr>
           <w:noProof/>
         </w:rPr>
-        <w:t>10</w:t>
+        <w:t>11</w:t>
       </w:r>
       <w:r>
         <w:rPr>
@@ -1431,7 +1413,7 @@
         <w:rPr>
           <w:noProof/>
         </w:rPr>
-        <w:instrText xml:space="preserve"> PAGEREF _Toc384294808 \h </w:instrText>
+        <w:instrText xml:space="preserve"> PAGEREF _Toc384298817 \h </w:instrText>
       </w:r>
       <w:r>
         <w:rPr>
@@ -1495,7 +1477,7 @@
         <w:rPr>
           <w:noProof/>
         </w:rPr>
-        <w:instrText xml:space="preserve"> PAGEREF _Toc384294809 \h </w:instrText>
+        <w:instrText xml:space="preserve"> PAGEREF _Toc384298818 \h </w:instrText>
       </w:r>
       <w:r>
         <w:rPr>
@@ -1560,7 +1542,7 @@
         <w:rPr>
           <w:noProof/>
         </w:rPr>
-        <w:instrText xml:space="preserve"> PAGEREF _Toc384294810 \h </w:instrText>
+        <w:instrText xml:space="preserve"> PAGEREF _Toc384298819 \h </w:instrText>
       </w:r>
       <w:r>
         <w:rPr>
@@ -1624,7 +1606,7 @@
         <w:rPr>
           <w:noProof/>
         </w:rPr>
-        <w:instrText xml:space="preserve"> PAGEREF _Toc384294811 \h </w:instrText>
+        <w:instrText xml:space="preserve"> PAGEREF _Toc384298820 \h </w:instrText>
       </w:r>
       <w:r>
         <w:rPr>
@@ -1688,7 +1670,7 @@
         <w:rPr>
           <w:noProof/>
         </w:rPr>
-        <w:instrText xml:space="preserve"> PAGEREF _Toc384294812 \h </w:instrText>
+        <w:instrText xml:space="preserve"> PAGEREF _Toc384298821 \h </w:instrText>
       </w:r>
       <w:r>
         <w:rPr>
@@ -1705,7 +1687,72 @@
         <w:rPr>
           <w:noProof/>
         </w:rPr>
-        <w:t>12</w:t>
+        <w:t>13</w:t>
+      </w:r>
+      <w:r>
+        <w:rPr>
+          <w:noProof/>
+        </w:rPr>
+        <w:fldChar w:fldCharType="end"/>
+      </w:r>
+    </w:p>
+    <w:p>
+      <w:pPr>
+        <w:pStyle w:val="TOC2"/>
+        <w:tabs>
+          <w:tab w:val="right" w:pos="8630"/>
+        </w:tabs>
+        <w:rPr>
+          <w:rFonts w:asciiTheme="minorHAnsi" w:eastAsiaTheme="minorEastAsia" w:hAnsiTheme="minorHAnsi" w:cstheme="minorBidi"/>
+          <w:b w:val="0"/>
+          <w:noProof/>
+          <w:sz w:val="22"/>
+          <w:szCs w:val="22"/>
+          <w:lang w:val="en-CA" w:eastAsia="en-CA"/>
+        </w:rPr>
+      </w:pPr>
+      <w:r>
+        <w:rPr>
+          <w:rFonts w:ascii="Times New Roman" w:hAnsi="Times New Roman"/>
+          <w:noProof/>
+          <w:lang w:val="en-CA"/>
+        </w:rPr>
+        <w:t>3.4 Interprocess Communication</w:t>
+      </w:r>
+      <w:r>
+        <w:rPr>
+          <w:noProof/>
+        </w:rPr>
+        <w:tab/>
+      </w:r>
+      <w:r>
+        <w:rPr>
+          <w:noProof/>
+        </w:rPr>
+        <w:fldChar w:fldCharType="begin"/>
+      </w:r>
+      <w:r>
+        <w:rPr>
+          <w:noProof/>
+        </w:rPr>
+        <w:instrText xml:space="preserve"> PAGEREF _Toc384298822 \h </w:instrText>
+      </w:r>
+      <w:r>
+        <w:rPr>
+          <w:noProof/>
+        </w:rPr>
+      </w:r>
+      <w:r>
+        <w:rPr>
+          <w:noProof/>
+        </w:rPr>
+        <w:fldChar w:fldCharType="separate"/>
+      </w:r>
+      <w:r>
+        <w:rPr>
+          <w:noProof/>
+        </w:rPr>
+        <w:t>14</w:t>
       </w:r>
       <w:r>
         <w:rPr>
@@ -1734,7 +1781,7 @@
           <w:noProof/>
           <w:lang w:val="en-CA"/>
         </w:rPr>
-        <w:t>3.2.1 Message Structure</w:t>
+        <w:t>3.4.1 Message Structure</w:t>
       </w:r>
       <w:r>
         <w:rPr>
@@ -1752,7 +1799,7 @@
         <w:rPr>
           <w:noProof/>
         </w:rPr>
-        <w:instrText xml:space="preserve"> PAGEREF _Toc384294813 \h </w:instrText>
+        <w:instrText xml:space="preserve"> PAGEREF _Toc384298823 \h </w:instrText>
       </w:r>
       <w:r>
         <w:rPr>
@@ -1769,7 +1816,7 @@
         <w:rPr>
           <w:noProof/>
         </w:rPr>
-        <w:t>13</w:t>
+        <w:t>14</w:t>
       </w:r>
       <w:r>
         <w:rPr>
@@ -1798,7 +1845,7 @@
           <w:noProof/>
           <w:lang w:val="en-CA"/>
         </w:rPr>
-        <w:t>3.2.2 Send Message Process</w:t>
+        <w:t>3.4.2 Send Message Process</w:t>
       </w:r>
       <w:r>
         <w:rPr>
@@ -1816,7 +1863,7 @@
         <w:rPr>
           <w:noProof/>
         </w:rPr>
-        <w:instrText xml:space="preserve"> PAGEREF _Toc384294814 \h </w:instrText>
+        <w:instrText xml:space="preserve"> PAGEREF _Toc384298824 \h </w:instrText>
       </w:r>
       <w:r>
         <w:rPr>
@@ -1862,7 +1909,7 @@
           <w:noProof/>
           <w:lang w:val="en-CA"/>
         </w:rPr>
-        <w:t>3.2.3 Receiving Message Process</w:t>
+        <w:t>3.4.3 Receiving Message Process</w:t>
       </w:r>
       <w:r>
         <w:rPr>
@@ -1880,7 +1927,7 @@
         <w:rPr>
           <w:noProof/>
         </w:rPr>
-        <w:instrText xml:space="preserve"> PAGEREF _Toc384294815 \h </w:instrText>
+        <w:instrText xml:space="preserve"> PAGEREF _Toc384298825 \h </w:instrText>
       </w:r>
       <w:r>
         <w:rPr>
@@ -1927,7 +1974,7 @@
           <w:noProof/>
           <w:lang w:val="en-CA"/>
         </w:rPr>
-        <w:t>3.3 Timing Services</w:t>
+        <w:t>3.5 Timing Services</w:t>
       </w:r>
       <w:r>
         <w:rPr>
@@ -1945,7 +1992,7 @@
         <w:rPr>
           <w:noProof/>
         </w:rPr>
-        <w:instrText xml:space="preserve"> PAGEREF _Toc384294816 \h </w:instrText>
+        <w:instrText xml:space="preserve"> PAGEREF _Toc384298826 \h </w:instrText>
       </w:r>
       <w:r>
         <w:rPr>
@@ -2008,7 +2055,7 @@
         <w:rPr>
           <w:noProof/>
         </w:rPr>
-        <w:instrText xml:space="preserve"> PAGEREF _Toc384294817 \h </w:instrText>
+        <w:instrText xml:space="preserve"> PAGEREF _Toc384298827 \h </w:instrText>
       </w:r>
       <w:r>
         <w:rPr>
@@ -2073,7 +2120,7 @@
         <w:rPr>
           <w:noProof/>
         </w:rPr>
-        <w:instrText xml:space="preserve"> PAGEREF _Toc384294818 \h </w:instrText>
+        <w:instrText xml:space="preserve"> PAGEREF _Toc384298828 \h </w:instrText>
       </w:r>
       <w:r>
         <w:rPr>
@@ -2137,7 +2184,7 @@
         <w:rPr>
           <w:noProof/>
         </w:rPr>
-        <w:instrText xml:space="preserve"> PAGEREF _Toc384294819 \h </w:instrText>
+        <w:instrText xml:space="preserve"> PAGEREF _Toc384298829 \h </w:instrText>
       </w:r>
       <w:r>
         <w:rPr>
@@ -2201,7 +2248,7 @@
         <w:rPr>
           <w:noProof/>
         </w:rPr>
-        <w:instrText xml:space="preserve"> PAGEREF _Toc384294820 \h </w:instrText>
+        <w:instrText xml:space="preserve"> PAGEREF _Toc384298830 \h </w:instrText>
       </w:r>
       <w:r>
         <w:rPr>
@@ -2264,7 +2311,7 @@
         <w:rPr>
           <w:noProof/>
         </w:rPr>
-        <w:instrText xml:space="preserve"> PAGEREF _Toc384294821 \h </w:instrText>
+        <w:instrText xml:space="preserve"> PAGEREF _Toc384298831 \h </w:instrText>
       </w:r>
       <w:r>
         <w:rPr>
@@ -2329,7 +2376,7 @@
         <w:rPr>
           <w:noProof/>
         </w:rPr>
-        <w:instrText xml:space="preserve"> PAGEREF _Toc384294822 \h </w:instrText>
+        <w:instrText xml:space="preserve"> PAGEREF _Toc384298832 \h </w:instrText>
       </w:r>
       <w:r>
         <w:rPr>
@@ -2393,7 +2440,7 @@
         <w:rPr>
           <w:noProof/>
         </w:rPr>
-        <w:instrText xml:space="preserve"> PAGEREF _Toc384294823 \h </w:instrText>
+        <w:instrText xml:space="preserve"> PAGEREF _Toc384298833 \h </w:instrText>
       </w:r>
       <w:r>
         <w:rPr>
@@ -2458,7 +2505,7 @@
         <w:rPr>
           <w:noProof/>
         </w:rPr>
-        <w:instrText xml:space="preserve"> PAGEREF _Toc384294824 \h </w:instrText>
+        <w:instrText xml:space="preserve"> PAGEREF _Toc384298834 \h </w:instrText>
       </w:r>
       <w:r>
         <w:rPr>
@@ -2522,7 +2569,7 @@
         <w:rPr>
           <w:noProof/>
         </w:rPr>
-        <w:instrText xml:space="preserve"> PAGEREF _Toc384294825 \h </w:instrText>
+        <w:instrText xml:space="preserve"> PAGEREF _Toc384298835 \h </w:instrText>
       </w:r>
       <w:r>
         <w:rPr>
@@ -2568,6 +2615,7 @@
           <w:noProof/>
           <w:lang w:val="en-CA"/>
         </w:rPr>
+        <w:lastRenderedPageBreak/>
         <w:t>5.2.2 Stress Test</w:t>
       </w:r>
       <w:r>
@@ -2586,7 +2634,7 @@
         <w:rPr>
           <w:noProof/>
         </w:rPr>
-        <w:instrText xml:space="preserve"> PAGEREF _Toc384294826 \h </w:instrText>
+        <w:instrText xml:space="preserve"> PAGEREF _Toc384298836 \h </w:instrText>
       </w:r>
       <w:r>
         <w:rPr>
@@ -2631,7 +2679,6 @@
           <w:noProof/>
           <w:lang w:val="en-CA"/>
         </w:rPr>
-        <w:lastRenderedPageBreak/>
         <w:t>Chapter 6 – Initialization</w:t>
       </w:r>
       <w:r>
@@ -2650,7 +2697,7 @@
         <w:rPr>
           <w:noProof/>
         </w:rPr>
-        <w:instrText xml:space="preserve"> PAGEREF _Toc384294827 \h </w:instrText>
+        <w:instrText xml:space="preserve"> PAGEREF _Toc384298837 \h </w:instrText>
       </w:r>
       <w:r>
         <w:rPr>
@@ -2715,7 +2762,7 @@
         <w:rPr>
           <w:noProof/>
         </w:rPr>
-        <w:instrText xml:space="preserve"> PAGEREF _Toc384294828 \h </w:instrText>
+        <w:instrText xml:space="preserve"> PAGEREF _Toc384298838 \h </w:instrText>
       </w:r>
       <w:r>
         <w:rPr>
@@ -2780,7 +2827,7 @@
         <w:rPr>
           <w:noProof/>
         </w:rPr>
-        <w:instrText xml:space="preserve"> PAGEREF _Toc384294829 \h </w:instrText>
+        <w:instrText xml:space="preserve"> PAGEREF _Toc384298839 \h </w:instrText>
       </w:r>
       <w:r>
         <w:rPr>
@@ -2845,7 +2892,7 @@
         <w:rPr>
           <w:noProof/>
         </w:rPr>
-        <w:instrText xml:space="preserve"> PAGEREF _Toc384294830 \h </w:instrText>
+        <w:instrText xml:space="preserve"> PAGEREF _Toc384298840 \h </w:instrText>
       </w:r>
       <w:r>
         <w:rPr>
@@ -2908,7 +2955,7 @@
         <w:rPr>
           <w:noProof/>
         </w:rPr>
-        <w:instrText xml:space="preserve"> PAGEREF _Toc384294831 \h </w:instrText>
+        <w:instrText xml:space="preserve"> PAGEREF _Toc384298841 \h </w:instrText>
       </w:r>
       <w:r>
         <w:rPr>
@@ -2973,7 +3020,7 @@
         <w:rPr>
           <w:noProof/>
         </w:rPr>
-        <w:instrText xml:space="preserve"> PAGEREF _Toc384294832 \h </w:instrText>
+        <w:instrText xml:space="preserve"> PAGEREF _Toc384298842 \h </w:instrText>
       </w:r>
       <w:r>
         <w:rPr>
@@ -3038,7 +3085,7 @@
         <w:rPr>
           <w:noProof/>
         </w:rPr>
-        <w:instrText xml:space="preserve"> PAGEREF _Toc384294833 \h </w:instrText>
+        <w:instrText xml:space="preserve"> PAGEREF _Toc384298843 \h </w:instrText>
       </w:r>
       <w:r>
         <w:rPr>
@@ -3101,7 +3148,7 @@
         <w:rPr>
           <w:noProof/>
         </w:rPr>
-        <w:instrText xml:space="preserve"> PAGEREF _Toc384294834 \h </w:instrText>
+        <w:instrText xml:space="preserve"> PAGEREF _Toc384298844 \h </w:instrText>
       </w:r>
       <w:r>
         <w:rPr>
@@ -3166,7 +3213,7 @@
         <w:rPr>
           <w:noProof/>
         </w:rPr>
-        <w:instrText xml:space="preserve"> PAGEREF _Toc384294835 \h </w:instrText>
+        <w:instrText xml:space="preserve"> PAGEREF _Toc384298845 \h </w:instrText>
       </w:r>
       <w:r>
         <w:rPr>
@@ -3231,7 +3278,7 @@
         <w:rPr>
           <w:noProof/>
         </w:rPr>
-        <w:instrText xml:space="preserve"> PAGEREF _Toc384294836 \h </w:instrText>
+        <w:instrText xml:space="preserve"> PAGEREF _Toc384298846 \h </w:instrText>
       </w:r>
       <w:r>
         <w:rPr>
@@ -3294,7 +3341,7 @@
         <w:rPr>
           <w:noProof/>
         </w:rPr>
-        <w:instrText xml:space="preserve"> PAGEREF _Toc384294837 \h </w:instrText>
+        <w:instrText xml:space="preserve"> PAGEREF _Toc384298847 \h </w:instrText>
       </w:r>
       <w:r>
         <w:rPr>
@@ -3357,7 +3404,7 @@
         <w:rPr>
           <w:noProof/>
         </w:rPr>
-        <w:instrText xml:space="preserve"> PAGEREF _Toc384294838 \h </w:instrText>
+        <w:instrText xml:space="preserve"> PAGEREF _Toc384298848 \h </w:instrText>
       </w:r>
       <w:r>
         <w:rPr>
@@ -3422,7 +3469,7 @@
         <w:rPr>
           <w:noProof/>
         </w:rPr>
-        <w:instrText xml:space="preserve"> PAGEREF _Toc384294839 \h </w:instrText>
+        <w:instrText xml:space="preserve"> PAGEREF _Toc384298849 \h </w:instrText>
       </w:r>
       <w:r>
         <w:rPr>
@@ -3487,7 +3534,7 @@
         <w:rPr>
           <w:noProof/>
         </w:rPr>
-        <w:instrText xml:space="preserve"> PAGEREF _Toc384294840 \h </w:instrText>
+        <w:instrText xml:space="preserve"> PAGEREF _Toc384298850 \h </w:instrText>
       </w:r>
       <w:r>
         <w:rPr>
@@ -3552,7 +3599,7 @@
         <w:rPr>
           <w:noProof/>
         </w:rPr>
-        <w:instrText xml:space="preserve"> PAGEREF _Toc384294841 \h </w:instrText>
+        <w:instrText xml:space="preserve"> PAGEREF _Toc384298851 \h </w:instrText>
       </w:r>
       <w:r>
         <w:rPr>
@@ -3617,7 +3664,7 @@
         <w:rPr>
           <w:noProof/>
         </w:rPr>
-        <w:instrText xml:space="preserve"> PAGEREF _Toc384294842 \h </w:instrText>
+        <w:instrText xml:space="preserve"> PAGEREF _Toc384298852 \h </w:instrText>
       </w:r>
       <w:r>
         <w:rPr>
@@ -3682,7 +3729,7 @@
         <w:rPr>
           <w:noProof/>
         </w:rPr>
-        <w:instrText xml:space="preserve"> PAGEREF _Toc384294843 \h </w:instrText>
+        <w:instrText xml:space="preserve"> PAGEREF _Toc384298853 \h </w:instrText>
       </w:r>
       <w:r>
         <w:rPr>
@@ -3747,7 +3794,7 @@
         <w:rPr>
           <w:noProof/>
         </w:rPr>
-        <w:instrText xml:space="preserve"> PAGEREF _Toc384294844 \h </w:instrText>
+        <w:instrText xml:space="preserve"> PAGEREF _Toc384298854 \h </w:instrText>
       </w:r>
       <w:r>
         <w:rPr>
@@ -3812,7 +3859,7 @@
         <w:rPr>
           <w:noProof/>
         </w:rPr>
-        <w:instrText xml:space="preserve"> PAGEREF _Toc384294845 \h </w:instrText>
+        <w:instrText xml:space="preserve"> PAGEREF _Toc384298855 \h </w:instrText>
       </w:r>
       <w:r>
         <w:rPr>
@@ -3877,7 +3924,7 @@
         <w:rPr>
           <w:noProof/>
         </w:rPr>
-        <w:instrText xml:space="preserve"> PAGEREF _Toc384294846 \h </w:instrText>
+        <w:instrText xml:space="preserve"> PAGEREF _Toc384298856 \h </w:instrText>
       </w:r>
       <w:r>
         <w:rPr>
@@ -3942,7 +3989,7 @@
         <w:rPr>
           <w:noProof/>
         </w:rPr>
-        <w:instrText xml:space="preserve"> PAGEREF _Toc384294847 \h </w:instrText>
+        <w:instrText xml:space="preserve"> PAGEREF _Toc384298857 \h </w:instrText>
       </w:r>
       <w:r>
         <w:rPr>
@@ -3983,10 +4030,10 @@
           <w:color w:val="auto"/>
           <w:lang w:val="en-CA"/>
         </w:rPr>
+        <w:lastRenderedPageBreak/>
         <w:fldChar w:fldCharType="end"/>
       </w:r>
       <w:bookmarkStart w:id="0" w:name="_GoBack"/>
-      <w:bookmarkStart w:id="1" w:name="_Toc384294794"/>
       <w:bookmarkEnd w:id="0"/>
     </w:p>
     <w:p>
@@ -4016,13 +4063,13 @@
           <w:lang w:val="en-CA"/>
         </w:rPr>
       </w:pPr>
-      <w:r>
-        <w:rPr>
-          <w:rFonts w:ascii="Times New Roman" w:hAnsi="Times New Roman"/>
-          <w:color w:val="auto"/>
-          <w:lang w:val="en-CA"/>
-        </w:rPr>
-        <w:lastRenderedPageBreak/>
+      <w:bookmarkStart w:id="1" w:name="_Toc384298803"/>
+      <w:r>
+        <w:rPr>
+          <w:rFonts w:ascii="Times New Roman" w:hAnsi="Times New Roman"/>
+          <w:color w:val="auto"/>
+          <w:lang w:val="en-CA"/>
+        </w:rPr>
         <w:t>Chapter 1 – Introduction</w:t>
       </w:r>
       <w:bookmarkEnd w:id="1"/>
@@ -4188,7 +4235,7 @@
           <w:lang w:val="en-CA"/>
         </w:rPr>
       </w:pPr>
-      <w:bookmarkStart w:id="2" w:name="_Toc384294795"/>
+      <w:bookmarkStart w:id="2" w:name="_Toc384298804"/>
       <w:r>
         <w:rPr>
           <w:rFonts w:ascii="Times New Roman" w:hAnsi="Times New Roman"/>
@@ -4217,7 +4264,7 @@
         </w:rPr>
       </w:pPr>
       <w:bookmarkStart w:id="3" w:name="_Toc257246480"/>
-      <w:bookmarkStart w:id="4" w:name="_Toc384294796"/>
+      <w:bookmarkStart w:id="4" w:name="_Toc384298805"/>
       <w:r>
         <w:rPr>
           <w:rFonts w:ascii="Times New Roman" w:hAnsi="Times New Roman" w:cs="Times New Roman"/>
@@ -4247,7 +4294,7 @@
           <w:lang w:val="en-CA"/>
         </w:rPr>
       </w:pPr>
-      <w:bookmarkStart w:id="6" w:name="_Toc384294797"/>
+      <w:bookmarkStart w:id="6" w:name="_Toc384298806"/>
       <w:r>
         <w:rPr>
           <w:rFonts w:ascii="Times New Roman" w:hAnsi="Times New Roman" w:cs="Times New Roman"/>
@@ -4301,7 +4348,7 @@
                     <a:blip r:embed="rId6">
                       <a:extLst>
                         <a:ext uri="{28A0092B-C50C-407E-A947-70E740481C1C}">
-                          <a14:useLocalDpi xmlns:a14="http://schemas.microsoft.com/office/drawing/2010/main" xmlns:wps="http://schemas.microsoft.com/office/word/2010/wordprocessingShape" xmlns:wpi="http://schemas.microsoft.com/office/word/2010/wordprocessingInk" xmlns:wpg="http://schemas.microsoft.com/office/word/2010/wordprocessingGroup" xmlns:w14="http://schemas.microsoft.com/office/word/2010/wordml" xmlns:w="http://schemas.openxmlformats.org/wordprocessingml/2006/main" xmlns:w10="urn:schemas-microsoft-com:office:word" xmlns:wp14="http://schemas.microsoft.com/office/word/2010/wordprocessingDrawing" xmlns:v="urn:schemas-microsoft-com:vml" xmlns:o="urn:schemas-microsoft-com:office:office" xmlns:mv="urn:schemas-microsoft-com:mac:vml" xmlns:mc="http://schemas.openxmlformats.org/markup-compatibility/2006" xmlns:mo="http://schemas.microsoft.com/office/mac/office/2008/main" xmlns:wpc="http://schemas.microsoft.com/office/word/2010/wordprocessingCanvas" xmlns="" val="0"/>
+                          <a14:useLocalDpi xmlns="" xmlns:wpc="http://schemas.microsoft.com/office/word/2010/wordprocessingCanvas" xmlns:mo="http://schemas.microsoft.com/office/mac/office/2008/main" xmlns:mc="http://schemas.openxmlformats.org/markup-compatibility/2006" xmlns:mv="urn:schemas-microsoft-com:mac:vml" xmlns:o="urn:schemas-microsoft-com:office:office" xmlns:v="urn:schemas-microsoft-com:vml" xmlns:wp14="http://schemas.microsoft.com/office/word/2010/wordprocessingDrawing" xmlns:w10="urn:schemas-microsoft-com:office:word" xmlns:w="http://schemas.openxmlformats.org/wordprocessingml/2006/main" xmlns:w14="http://schemas.microsoft.com/office/word/2010/wordml" xmlns:wpg="http://schemas.microsoft.com/office/word/2010/wordprocessingGroup" xmlns:wpi="http://schemas.microsoft.com/office/word/2010/wordprocessingInk" xmlns:wps="http://schemas.microsoft.com/office/word/2010/wordprocessingShape" xmlns:a14="http://schemas.microsoft.com/office/drawing/2010/main" val="0"/>
                         </a:ext>
                       </a:extLst>
                     </a:blip>
@@ -4467,6 +4514,7 @@
           <w:iCs/>
           <w:lang w:val="en-CA"/>
         </w:rPr>
+        <w:lastRenderedPageBreak/>
         <w:t xml:space="preserve">1. </w:t>
       </w:r>
       <w:proofErr w:type="gramStart"/>
@@ -4653,7 +4701,6 @@
           <w:iCs/>
           <w:lang w:val="en-CA"/>
         </w:rPr>
-        <w:lastRenderedPageBreak/>
         <w:t xml:space="preserve">3. </w:t>
       </w:r>
       <w:proofErr w:type="spellStart"/>
@@ -4858,7 +4905,7 @@
           <w:lang w:val="en-CA"/>
         </w:rPr>
       </w:pPr>
-      <w:bookmarkStart w:id="7" w:name="_Toc384294798"/>
+      <w:bookmarkStart w:id="7" w:name="_Toc384298807"/>
       <w:r>
         <w:rPr>
           <w:rFonts w:ascii="Times New Roman" w:hAnsi="Times New Roman" w:cs="Times New Roman"/>
@@ -4912,7 +4959,7 @@
                     <a:blip r:embed="rId7">
                       <a:extLst>
                         <a:ext uri="{28A0092B-C50C-407E-A947-70E740481C1C}">
-                          <a14:useLocalDpi xmlns:a14="http://schemas.microsoft.com/office/drawing/2010/main" xmlns:wps="http://schemas.microsoft.com/office/word/2010/wordprocessingShape" xmlns:wpi="http://schemas.microsoft.com/office/word/2010/wordprocessingInk" xmlns:wpg="http://schemas.microsoft.com/office/word/2010/wordprocessingGroup" xmlns:w14="http://schemas.microsoft.com/office/word/2010/wordml" xmlns:w="http://schemas.openxmlformats.org/wordprocessingml/2006/main" xmlns:w10="urn:schemas-microsoft-com:office:word" xmlns:wp14="http://schemas.microsoft.com/office/word/2010/wordprocessingDrawing" xmlns:v="urn:schemas-microsoft-com:vml" xmlns:o="urn:schemas-microsoft-com:office:office" xmlns:mv="urn:schemas-microsoft-com:mac:vml" xmlns:mc="http://schemas.openxmlformats.org/markup-compatibility/2006" xmlns:mo="http://schemas.microsoft.com/office/mac/office/2008/main" xmlns:wpc="http://schemas.microsoft.com/office/word/2010/wordprocessingCanvas" xmlns="" val="0"/>
+                          <a14:useLocalDpi xmlns="" xmlns:wpc="http://schemas.microsoft.com/office/word/2010/wordprocessingCanvas" xmlns:mo="http://schemas.microsoft.com/office/mac/office/2008/main" xmlns:mc="http://schemas.openxmlformats.org/markup-compatibility/2006" xmlns:mv="urn:schemas-microsoft-com:mac:vml" xmlns:o="urn:schemas-microsoft-com:office:office" xmlns:v="urn:schemas-microsoft-com:vml" xmlns:wp14="http://schemas.microsoft.com/office/word/2010/wordprocessingDrawing" xmlns:w10="urn:schemas-microsoft-com:office:word" xmlns:w="http://schemas.openxmlformats.org/wordprocessingml/2006/main" xmlns:w14="http://schemas.microsoft.com/office/word/2010/wordml" xmlns:wpg="http://schemas.microsoft.com/office/word/2010/wordprocessingGroup" xmlns:wpi="http://schemas.microsoft.com/office/word/2010/wordprocessingInk" xmlns:wps="http://schemas.microsoft.com/office/word/2010/wordprocessingShape" xmlns:a14="http://schemas.microsoft.com/office/drawing/2010/main" val="0"/>
                         </a:ext>
                       </a:extLst>
                     </a:blip>
@@ -5360,6 +5407,7 @@
           <w:shd w:val="clear" w:color="auto" w:fill="FFFFFF"/>
           <w:lang w:val="en-CA"/>
         </w:rPr>
+        <w:lastRenderedPageBreak/>
         <w:t>Removes and returns a pointer to the node at the front of the queue.</w:t>
       </w:r>
     </w:p>
@@ -5381,6 +5429,14 @@
     </w:p>
     <w:p>
       <w:pPr>
+        <w:rPr>
+          <w:rFonts w:ascii="Times New Roman" w:hAnsi="Times New Roman"/>
+          <w:lang w:val="en-CA"/>
+        </w:rPr>
+      </w:pPr>
+    </w:p>
+    <w:p>
+      <w:pPr>
         <w:pStyle w:val="Heading3"/>
         <w:rPr>
           <w:rFonts w:ascii="Times New Roman" w:hAnsi="Times New Roman" w:cs="Times New Roman"/>
@@ -5388,7 +5444,7 @@
           <w:lang w:val="en-CA"/>
         </w:rPr>
       </w:pPr>
-      <w:bookmarkStart w:id="8" w:name="_Toc384294799"/>
+      <w:bookmarkStart w:id="8" w:name="_Toc384298808"/>
       <w:r>
         <w:rPr>
           <w:rFonts w:ascii="Times New Roman" w:hAnsi="Times New Roman" w:cs="Times New Roman"/>
@@ -5420,7 +5476,6 @@
           <w:noProof/>
           <w:lang w:val="en-CA" w:eastAsia="en-CA"/>
         </w:rPr>
-        <w:lastRenderedPageBreak/>
         <w:drawing>
           <wp:inline distT="0" distB="0" distL="0" distR="0">
             <wp:extent cx="5486400" cy="2169994"/>
@@ -5442,7 +5497,7 @@
                     <a:blip r:embed="rId8">
                       <a:extLst>
                         <a:ext uri="{28A0092B-C50C-407E-A947-70E740481C1C}">
-                          <a14:useLocalDpi xmlns:a14="http://schemas.microsoft.com/office/drawing/2010/main" xmlns:wps="http://schemas.microsoft.com/office/word/2010/wordprocessingShape" xmlns:wpi="http://schemas.microsoft.com/office/word/2010/wordprocessingInk" xmlns:wpg="http://schemas.microsoft.com/office/word/2010/wordprocessingGroup" xmlns:w14="http://schemas.microsoft.com/office/word/2010/wordml" xmlns:w="http://schemas.openxmlformats.org/wordprocessingml/2006/main" xmlns:w10="urn:schemas-microsoft-com:office:word" xmlns:wp14="http://schemas.microsoft.com/office/word/2010/wordprocessingDrawing" xmlns:v="urn:schemas-microsoft-com:vml" xmlns:o="urn:schemas-microsoft-com:office:office" xmlns:mv="urn:schemas-microsoft-com:mac:vml" xmlns:mc="http://schemas.openxmlformats.org/markup-compatibility/2006" xmlns:mo="http://schemas.microsoft.com/office/mac/office/2008/main" xmlns:wpc="http://schemas.microsoft.com/office/word/2010/wordprocessingCanvas" xmlns="" val="0"/>
+                          <a14:useLocalDpi xmlns="" xmlns:wpc="http://schemas.microsoft.com/office/word/2010/wordprocessingCanvas" xmlns:mo="http://schemas.microsoft.com/office/mac/office/2008/main" xmlns:mc="http://schemas.openxmlformats.org/markup-compatibility/2006" xmlns:mv="urn:schemas-microsoft-com:mac:vml" xmlns:o="urn:schemas-microsoft-com:office:office" xmlns:v="urn:schemas-microsoft-com:vml" xmlns:wp14="http://schemas.microsoft.com/office/word/2010/wordprocessingDrawing" xmlns:w10="urn:schemas-microsoft-com:office:word" xmlns:w="http://schemas.openxmlformats.org/wordprocessingml/2006/main" xmlns:w14="http://schemas.microsoft.com/office/word/2010/wordml" xmlns:wpg="http://schemas.microsoft.com/office/word/2010/wordprocessingGroup" xmlns:wpi="http://schemas.microsoft.com/office/word/2010/wordprocessingInk" xmlns:wps="http://schemas.microsoft.com/office/word/2010/wordprocessingShape" xmlns:a14="http://schemas.microsoft.com/office/drawing/2010/main" val="0"/>
                         </a:ext>
                       </a:extLst>
                     </a:blip>
@@ -6311,6 +6366,14 @@
     </w:p>
     <w:p>
       <w:pPr>
+        <w:rPr>
+          <w:rFonts w:ascii="Times New Roman" w:hAnsi="Times New Roman"/>
+          <w:lang w:val="en-CA"/>
+        </w:rPr>
+      </w:pPr>
+    </w:p>
+    <w:p>
+      <w:pPr>
         <w:pStyle w:val="Heading2"/>
         <w:rPr>
           <w:rFonts w:ascii="Times New Roman" w:hAnsi="Times New Roman" w:cs="Times New Roman"/>
@@ -6318,7 +6381,7 @@
           <w:lang w:val="en-CA"/>
         </w:rPr>
       </w:pPr>
-      <w:bookmarkStart w:id="9" w:name="_Toc384294800"/>
+      <w:bookmarkStart w:id="9" w:name="_Toc384298809"/>
       <w:r>
         <w:rPr>
           <w:rFonts w:ascii="Times New Roman" w:hAnsi="Times New Roman" w:cs="Times New Roman"/>
@@ -6385,7 +6448,7 @@
           <w:lang w:val="en-CA"/>
         </w:rPr>
       </w:pPr>
-      <w:bookmarkStart w:id="10" w:name="_Toc384294801"/>
+      <w:bookmarkStart w:id="10" w:name="_Toc384298810"/>
       <w:r>
         <w:rPr>
           <w:rFonts w:ascii="Times New Roman" w:hAnsi="Times New Roman" w:cs="Times New Roman"/>
@@ -6938,7 +7001,15 @@
           <w:rFonts w:ascii="Times New Roman" w:hAnsi="Times New Roman"/>
           <w:lang w:val="en-CA"/>
         </w:rPr>
-        <w:t xml:space="preserve"> is important to be able to determine which processes should be unblocked first when there </w:t>
+        <w:t xml:space="preserve"> is important to be able to </w:t>
+      </w:r>
+      <w:r>
+        <w:rPr>
+          <w:rFonts w:ascii="Times New Roman" w:hAnsi="Times New Roman"/>
+          <w:lang w:val="en-CA"/>
+        </w:rPr>
+        <w:lastRenderedPageBreak/>
+        <w:t xml:space="preserve">determine which processes should be unblocked first when there </w:t>
       </w:r>
       <w:proofErr w:type="gramStart"/>
       <w:r>
@@ -7070,1286 +7141,1543 @@
           <w:rFonts w:ascii="Times New Roman" w:hAnsi="Times New Roman"/>
           <w:lang w:val="en-CA"/>
         </w:rPr>
+        <w:t>blocked_waiting_pq</w:t>
+      </w:r>
+      <w:proofErr w:type="spellEnd"/>
+      <w:r>
+        <w:rPr>
+          <w:rFonts w:ascii="Times New Roman" w:hAnsi="Times New Roman"/>
+          <w:lang w:val="en-CA"/>
+        </w:rPr>
+        <w:t xml:space="preserve"> is important to be able to determine which messages should be released first when there are processes receiving them.</w:t>
+      </w:r>
+    </w:p>
+    <w:p>
+      <w:pPr>
+        <w:rPr>
+          <w:rFonts w:ascii="Times New Roman" w:hAnsi="Times New Roman"/>
+          <w:lang w:val="en-CA"/>
+        </w:rPr>
+      </w:pPr>
+    </w:p>
+    <w:p>
+      <w:pPr>
+        <w:pStyle w:val="Heading3"/>
+        <w:rPr>
+          <w:rFonts w:ascii="Times New Roman" w:hAnsi="Times New Roman" w:cs="Times New Roman"/>
+          <w:color w:val="auto"/>
+          <w:lang w:val="en-CA"/>
+        </w:rPr>
+      </w:pPr>
+      <w:bookmarkStart w:id="11" w:name="_Toc384298811"/>
+      <w:r>
+        <w:rPr>
+          <w:rFonts w:ascii="Times New Roman" w:hAnsi="Times New Roman" w:cs="Times New Roman"/>
+          <w:color w:val="auto"/>
+          <w:lang w:val="en-CA"/>
+        </w:rPr>
+        <w:t xml:space="preserve">2.2.2 Variables </w:t>
+      </w:r>
+      <w:r>
+        <w:rPr>
+          <w:rFonts w:ascii="Times New Roman" w:hAnsi="Times New Roman" w:cs="Times New Roman"/>
+          <w:color w:val="auto"/>
+          <w:lang w:val="en-CA"/>
+        </w:rPr>
+        <w:t>for Process Routines</w:t>
+      </w:r>
+      <w:bookmarkEnd w:id="11"/>
+    </w:p>
+    <w:p>
+      <w:pPr>
+        <w:rPr>
+          <w:rFonts w:ascii="Times New Roman" w:hAnsi="Times New Roman"/>
+          <w:lang w:val="en-CA"/>
+        </w:rPr>
+      </w:pPr>
+    </w:p>
+    <w:p>
+      <w:pPr>
+        <w:rPr>
+          <w:rFonts w:ascii="Times New Roman" w:hAnsi="Times New Roman"/>
+          <w:lang w:val="en-CA"/>
+        </w:rPr>
+      </w:pPr>
+      <w:r>
+        <w:rPr>
+          <w:rFonts w:ascii="Times New Roman" w:hAnsi="Times New Roman"/>
+          <w:lang w:val="en-CA"/>
+        </w:rPr>
+        <w:t xml:space="preserve">The file </w:t>
+      </w:r>
+      <w:proofErr w:type="spellStart"/>
+      <w:r>
+        <w:rPr>
+          <w:rFonts w:ascii="Times New Roman" w:hAnsi="Times New Roman"/>
+          <w:lang w:val="en-CA"/>
+        </w:rPr>
+        <w:t>k_process</w:t>
+      </w:r>
+      <w:proofErr w:type="spellEnd"/>
+      <w:r>
+        <w:rPr>
+          <w:rFonts w:ascii="Times New Roman" w:hAnsi="Times New Roman"/>
+          <w:lang w:val="en-CA"/>
+        </w:rPr>
+        <w:t xml:space="preserve"> is responsible for dealing with any of the adjusting of details of any of the PCBs. It contains the functions responsible for the initialization of the any of the processes, as well as the primitives responsible for switching between processes</w:t>
+      </w:r>
+      <w:r>
+        <w:rPr>
+          <w:rFonts w:ascii="Times New Roman" w:hAnsi="Times New Roman"/>
+          <w:lang w:val="en-CA"/>
+        </w:rPr>
+        <w:t>, changing process priorities, and sending messages</w:t>
+      </w:r>
+      <w:r>
+        <w:rPr>
+          <w:rFonts w:ascii="Times New Roman" w:hAnsi="Times New Roman"/>
+          <w:lang w:val="en-CA"/>
+        </w:rPr>
+        <w:t>.</w:t>
+      </w:r>
+    </w:p>
+    <w:p>
+      <w:pPr>
+        <w:rPr>
+          <w:rFonts w:ascii="Times New Roman" w:hAnsi="Times New Roman"/>
+          <w:lang w:val="en-CA"/>
+        </w:rPr>
+      </w:pPr>
+    </w:p>
+    <w:p>
+      <w:pPr>
+        <w:pStyle w:val="Heading4"/>
+        <w:rPr>
+          <w:rFonts w:ascii="Times New Roman" w:hAnsi="Times New Roman" w:cs="Times New Roman"/>
+          <w:color w:val="auto"/>
+          <w:lang w:val="en-CA"/>
+        </w:rPr>
+      </w:pPr>
+      <w:r>
+        <w:rPr>
+          <w:rFonts w:ascii="Times New Roman" w:hAnsi="Times New Roman" w:cs="Times New Roman"/>
+          <w:color w:val="auto"/>
+          <w:lang w:val="en-CA"/>
+        </w:rPr>
+        <w:t>2.2.2.1 PCB **</w:t>
+      </w:r>
+      <w:proofErr w:type="spellStart"/>
+      <w:r>
+        <w:rPr>
+          <w:rFonts w:ascii="Times New Roman" w:hAnsi="Times New Roman" w:cs="Times New Roman"/>
+          <w:color w:val="auto"/>
+          <w:lang w:val="en-CA"/>
+        </w:rPr>
+        <w:t>gp_pcbs</w:t>
+      </w:r>
+      <w:proofErr w:type="spellEnd"/>
+    </w:p>
+    <w:p>
+      <w:pPr>
+        <w:rPr>
+          <w:rFonts w:ascii="Times New Roman" w:hAnsi="Times New Roman"/>
+          <w:lang w:val="en-CA"/>
+        </w:rPr>
+      </w:pPr>
+    </w:p>
+    <w:p>
+      <w:pPr>
+        <w:rPr>
+          <w:rFonts w:ascii="Times New Roman" w:hAnsi="Times New Roman"/>
+          <w:lang w:val="en-CA"/>
+        </w:rPr>
+      </w:pPr>
+      <w:r>
+        <w:rPr>
+          <w:rFonts w:ascii="Times New Roman" w:hAnsi="Times New Roman"/>
+          <w:lang w:val="en-CA"/>
+        </w:rPr>
+        <w:t>This is t</w:t>
+      </w:r>
+      <w:r>
+        <w:rPr>
+          <w:rFonts w:ascii="Times New Roman" w:hAnsi="Times New Roman"/>
+          <w:lang w:val="en-CA"/>
+        </w:rPr>
+        <w:t>he global variable needed to store an array of the PCBs.</w:t>
+      </w:r>
+      <w:r>
+        <w:rPr>
+          <w:rFonts w:ascii="Times New Roman" w:hAnsi="Times New Roman"/>
+          <w:lang w:val="en-CA"/>
+        </w:rPr>
+        <w:t xml:space="preserve"> It stores all of the features of a PCB, including the process id, the process state, whether the process is an </w:t>
+      </w:r>
+      <w:proofErr w:type="spellStart"/>
+      <w:r>
+        <w:rPr>
+          <w:rFonts w:ascii="Times New Roman" w:hAnsi="Times New Roman"/>
+          <w:lang w:val="en-CA"/>
+        </w:rPr>
+        <w:t>iprocess</w:t>
+      </w:r>
+      <w:proofErr w:type="spellEnd"/>
+      <w:r>
+        <w:rPr>
+          <w:rFonts w:ascii="Times New Roman" w:hAnsi="Times New Roman"/>
+          <w:lang w:val="en-CA"/>
+        </w:rPr>
+        <w:t>, and holds a reference to the process’s message queue.</w:t>
+      </w:r>
+      <w:r>
+        <w:rPr>
+          <w:rFonts w:ascii="Times New Roman" w:hAnsi="Times New Roman"/>
+          <w:lang w:val="en-CA"/>
+        </w:rPr>
+        <w:t xml:space="preserve"> The variable is important to the kernel because the correct process values need to be accessed when adjusting the memory or for any of the </w:t>
+      </w:r>
+      <w:proofErr w:type="spellStart"/>
+      <w:r>
+        <w:rPr>
+          <w:rFonts w:ascii="Times New Roman" w:hAnsi="Times New Roman"/>
+          <w:lang w:val="en-CA"/>
+        </w:rPr>
+        <w:t>interprocess</w:t>
+      </w:r>
+      <w:proofErr w:type="spellEnd"/>
+      <w:r>
+        <w:rPr>
+          <w:rFonts w:ascii="Times New Roman" w:hAnsi="Times New Roman"/>
+          <w:lang w:val="en-CA"/>
+        </w:rPr>
+        <w:t xml:space="preserve"> communications.</w:t>
+      </w:r>
+    </w:p>
+    <w:p>
+      <w:pPr>
+        <w:rPr>
+          <w:rFonts w:ascii="Times New Roman" w:hAnsi="Times New Roman"/>
+          <w:lang w:val="en-CA"/>
+        </w:rPr>
+      </w:pPr>
+    </w:p>
+    <w:p>
+      <w:pPr>
+        <w:pStyle w:val="Heading4"/>
+        <w:rPr>
+          <w:rFonts w:ascii="Times New Roman" w:hAnsi="Times New Roman" w:cs="Times New Roman"/>
+          <w:color w:val="auto"/>
+          <w:lang w:val="en-CA"/>
+        </w:rPr>
+      </w:pPr>
+      <w:r>
+        <w:rPr>
+          <w:rFonts w:ascii="Times New Roman" w:hAnsi="Times New Roman" w:cs="Times New Roman"/>
+          <w:color w:val="auto"/>
+          <w:lang w:val="en-CA"/>
+        </w:rPr>
+        <w:t xml:space="preserve">2.2.2.2 </w:t>
+      </w:r>
+      <w:r>
+        <w:rPr>
+          <w:rFonts w:ascii="Times New Roman" w:hAnsi="Times New Roman" w:cs="Times New Roman"/>
+          <w:color w:val="auto"/>
+          <w:lang w:val="en-CA"/>
+        </w:rPr>
+        <w:t>PCB *</w:t>
+      </w:r>
+      <w:proofErr w:type="spellStart"/>
+      <w:r>
+        <w:rPr>
+          <w:rFonts w:ascii="Times New Roman" w:hAnsi="Times New Roman" w:cs="Times New Roman"/>
+          <w:color w:val="auto"/>
+          <w:lang w:val="en-CA"/>
+        </w:rPr>
+        <w:t>gp_current_process</w:t>
+      </w:r>
+      <w:proofErr w:type="spellEnd"/>
+    </w:p>
+    <w:p>
+      <w:pPr>
+        <w:rPr>
+          <w:rFonts w:ascii="Times New Roman" w:hAnsi="Times New Roman"/>
+          <w:lang w:val="en-CA"/>
+        </w:rPr>
+      </w:pPr>
+    </w:p>
+    <w:p>
+      <w:pPr>
+        <w:rPr>
+          <w:rFonts w:ascii="Times New Roman" w:hAnsi="Times New Roman"/>
+          <w:lang w:val="en-CA"/>
+        </w:rPr>
+      </w:pPr>
+      <w:r>
+        <w:rPr>
+          <w:rFonts w:ascii="Times New Roman" w:hAnsi="Times New Roman"/>
+          <w:lang w:val="en-CA"/>
+        </w:rPr>
+        <w:t xml:space="preserve">The </w:t>
+      </w:r>
+      <w:proofErr w:type="spellStart"/>
+      <w:r>
+        <w:rPr>
+          <w:rFonts w:ascii="Times New Roman" w:hAnsi="Times New Roman"/>
+          <w:lang w:val="en-CA"/>
+        </w:rPr>
+        <w:t>gp_current_process</w:t>
+      </w:r>
+      <w:proofErr w:type="spellEnd"/>
+      <w:r>
+        <w:rPr>
+          <w:rFonts w:ascii="Times New Roman" w:hAnsi="Times New Roman"/>
+          <w:lang w:val="en-CA"/>
+        </w:rPr>
+        <w:t xml:space="preserve"> is a pointer to the current running process.</w:t>
+      </w:r>
+      <w:r>
+        <w:rPr>
+          <w:rFonts w:ascii="Times New Roman" w:hAnsi="Times New Roman"/>
+          <w:lang w:val="en-CA"/>
+        </w:rPr>
+        <w:t xml:space="preserve"> This is one of the most used variables in our implementation, since we only want to be modifying the current process.</w:t>
+      </w:r>
+    </w:p>
+    <w:p>
+      <w:pPr>
+        <w:rPr>
+          <w:rFonts w:ascii="Times New Roman" w:hAnsi="Times New Roman"/>
+          <w:lang w:val="en-CA"/>
+        </w:rPr>
+      </w:pPr>
+    </w:p>
+    <w:p>
+      <w:pPr>
+        <w:pStyle w:val="Heading4"/>
+        <w:rPr>
+          <w:rFonts w:ascii="Times New Roman" w:hAnsi="Times New Roman" w:cs="Times New Roman"/>
+          <w:color w:val="auto"/>
+          <w:lang w:val="en-CA"/>
+        </w:rPr>
+      </w:pPr>
+      <w:r>
+        <w:rPr>
+          <w:rFonts w:ascii="Times New Roman" w:hAnsi="Times New Roman" w:cs="Times New Roman"/>
+          <w:color w:val="auto"/>
+          <w:lang w:val="en-CA"/>
+        </w:rPr>
+        <w:t xml:space="preserve">2.2.2.3 </w:t>
+      </w:r>
+      <w:r>
+        <w:rPr>
+          <w:rFonts w:ascii="Times New Roman" w:hAnsi="Times New Roman" w:cs="Times New Roman"/>
+          <w:color w:val="auto"/>
+          <w:lang w:val="en-CA"/>
+        </w:rPr>
+        <w:t xml:space="preserve">U32 </w:t>
+      </w:r>
+      <w:proofErr w:type="spellStart"/>
+      <w:r>
+        <w:rPr>
+          <w:rFonts w:ascii="Times New Roman" w:hAnsi="Times New Roman" w:cs="Times New Roman"/>
+          <w:color w:val="auto"/>
+          <w:lang w:val="en-CA"/>
+        </w:rPr>
+        <w:t>g_switch_flag</w:t>
+      </w:r>
+      <w:proofErr w:type="spellEnd"/>
+    </w:p>
+    <w:p>
+      <w:pPr>
+        <w:rPr>
+          <w:rFonts w:ascii="Times New Roman" w:hAnsi="Times New Roman"/>
+          <w:lang w:val="en-CA"/>
+        </w:rPr>
+      </w:pPr>
+    </w:p>
+    <w:p>
+      <w:pPr>
+        <w:rPr>
+          <w:rFonts w:ascii="Times New Roman" w:hAnsi="Times New Roman"/>
+          <w:lang w:val="en-CA"/>
+        </w:rPr>
+      </w:pPr>
+      <w:r>
+        <w:rPr>
+          <w:rFonts w:ascii="Times New Roman" w:hAnsi="Times New Roman"/>
+          <w:lang w:val="en-CA"/>
+        </w:rPr>
+        <w:t xml:space="preserve">When an interrupt is received to the UART, the </w:t>
+      </w:r>
+      <w:proofErr w:type="spellStart"/>
+      <w:r>
+        <w:rPr>
+          <w:rFonts w:ascii="Times New Roman" w:hAnsi="Times New Roman"/>
+          <w:lang w:val="en-CA"/>
+        </w:rPr>
+        <w:t>g_switch_flag</w:t>
+      </w:r>
+      <w:proofErr w:type="spellEnd"/>
+      <w:r>
+        <w:rPr>
+          <w:rFonts w:ascii="Times New Roman" w:hAnsi="Times New Roman"/>
+          <w:lang w:val="en-CA"/>
+        </w:rPr>
+        <w:t xml:space="preserve"> is toggled. If the value is a 1, it means that the kernel has to switch </w:t>
+      </w:r>
+      <w:r>
+        <w:rPr>
+          <w:rFonts w:ascii="Times New Roman" w:hAnsi="Times New Roman"/>
+          <w:lang w:val="en-CA"/>
+        </w:rPr>
+        <w:t xml:space="preserve">the current </w:t>
+      </w:r>
+      <w:proofErr w:type="gramStart"/>
+      <w:r>
+        <w:rPr>
+          <w:rFonts w:ascii="Times New Roman" w:hAnsi="Times New Roman"/>
+          <w:lang w:val="en-CA"/>
+        </w:rPr>
+        <w:t>process</w:t>
+      </w:r>
+      <w:r>
+        <w:rPr>
+          <w:rFonts w:ascii="Times New Roman" w:hAnsi="Times New Roman"/>
+          <w:lang w:val="en-CA"/>
+        </w:rPr>
+        <w:t>,</w:t>
+      </w:r>
+      <w:proofErr w:type="gramEnd"/>
+      <w:r>
+        <w:rPr>
+          <w:rFonts w:ascii="Times New Roman" w:hAnsi="Times New Roman"/>
+          <w:lang w:val="en-CA"/>
+        </w:rPr>
+        <w:t xml:space="preserve"> otherwise it stays</w:t>
+      </w:r>
+      <w:r>
+        <w:rPr>
+          <w:rFonts w:ascii="Times New Roman" w:hAnsi="Times New Roman"/>
+          <w:lang w:val="en-CA"/>
+        </w:rPr>
+        <w:t xml:space="preserve"> at</w:t>
+      </w:r>
+      <w:r>
+        <w:rPr>
+          <w:rFonts w:ascii="Times New Roman" w:hAnsi="Times New Roman"/>
+          <w:lang w:val="en-CA"/>
+        </w:rPr>
+        <w:t xml:space="preserve"> </w:t>
+      </w:r>
+      <w:r>
+        <w:rPr>
+          <w:rFonts w:ascii="Times New Roman" w:hAnsi="Times New Roman"/>
+          <w:lang w:val="en-CA"/>
+        </w:rPr>
+        <w:t>the same</w:t>
+      </w:r>
+      <w:r>
+        <w:rPr>
+          <w:rFonts w:ascii="Times New Roman" w:hAnsi="Times New Roman"/>
+          <w:lang w:val="en-CA"/>
+        </w:rPr>
+        <w:t xml:space="preserve"> one</w:t>
+      </w:r>
+      <w:r>
+        <w:rPr>
+          <w:rFonts w:ascii="Times New Roman" w:hAnsi="Times New Roman"/>
+          <w:lang w:val="en-CA"/>
+        </w:rPr>
+        <w:t xml:space="preserve">. The UART handler and the timer </w:t>
+      </w:r>
+      <w:proofErr w:type="spellStart"/>
+      <w:r>
+        <w:rPr>
+          <w:rFonts w:ascii="Times New Roman" w:hAnsi="Times New Roman"/>
+          <w:lang w:val="en-CA"/>
+        </w:rPr>
+        <w:t>i</w:t>
+      </w:r>
+      <w:proofErr w:type="spellEnd"/>
+      <w:r>
+        <w:rPr>
+          <w:rFonts w:ascii="Times New Roman" w:hAnsi="Times New Roman"/>
+          <w:lang w:val="en-CA"/>
+        </w:rPr>
+        <w:t>-</w:t>
+      </w:r>
+      <w:r>
+        <w:rPr>
+          <w:rFonts w:ascii="Times New Roman" w:hAnsi="Times New Roman"/>
+          <w:lang w:val="en-CA"/>
+        </w:rPr>
+        <w:t>processes</w:t>
+      </w:r>
+      <w:r>
+        <w:rPr>
+          <w:rFonts w:ascii="Times New Roman" w:hAnsi="Times New Roman"/>
+          <w:lang w:val="en-CA"/>
+        </w:rPr>
+        <w:t xml:space="preserve"> are the only processes that</w:t>
+      </w:r>
+      <w:r>
+        <w:rPr>
+          <w:rFonts w:ascii="Times New Roman" w:hAnsi="Times New Roman"/>
+          <w:lang w:val="en-CA"/>
+        </w:rPr>
+        <w:t xml:space="preserve"> adjust this variable.</w:t>
+      </w:r>
+    </w:p>
+    <w:p>
+      <w:pPr>
+        <w:pStyle w:val="Heading4"/>
+        <w:rPr>
+          <w:rFonts w:ascii="Times New Roman" w:hAnsi="Times New Roman" w:cs="Times New Roman"/>
+          <w:color w:val="auto"/>
+          <w:lang w:val="en-CA"/>
+        </w:rPr>
+      </w:pPr>
+      <w:r>
+        <w:rPr>
+          <w:rFonts w:ascii="Times New Roman" w:hAnsi="Times New Roman" w:cs="Times New Roman"/>
+          <w:color w:val="auto"/>
+          <w:lang w:val="en-CA"/>
+        </w:rPr>
+        <w:t xml:space="preserve">2.2.2.4 </w:t>
+      </w:r>
+      <w:proofErr w:type="gramStart"/>
+      <w:r>
+        <w:rPr>
+          <w:rFonts w:ascii="Times New Roman" w:hAnsi="Times New Roman" w:cs="Times New Roman"/>
+          <w:color w:val="auto"/>
+          <w:lang w:val="en-CA"/>
+        </w:rPr>
+        <w:t>extern</w:t>
+      </w:r>
+      <w:proofErr w:type="gramEnd"/>
+      <w:r>
+        <w:rPr>
+          <w:rFonts w:ascii="Times New Roman" w:hAnsi="Times New Roman" w:cs="Times New Roman"/>
+          <w:color w:val="auto"/>
+          <w:lang w:val="en-CA"/>
+        </w:rPr>
+        <w:t xml:space="preserve"> PROC_INIT </w:t>
+      </w:r>
+      <w:proofErr w:type="spellStart"/>
+      <w:r>
+        <w:rPr>
+          <w:rFonts w:ascii="Times New Roman" w:hAnsi="Times New Roman" w:cs="Times New Roman"/>
+          <w:color w:val="auto"/>
+          <w:lang w:val="en-CA"/>
+        </w:rPr>
+        <w:t>g_test_procs</w:t>
+      </w:r>
+      <w:proofErr w:type="spellEnd"/>
+      <w:r>
+        <w:rPr>
+          <w:rFonts w:ascii="Times New Roman" w:hAnsi="Times New Roman" w:cs="Times New Roman"/>
+          <w:color w:val="auto"/>
+          <w:lang w:val="en-CA"/>
+        </w:rPr>
+        <w:t>[NUM_TEST_PROCS]</w:t>
+      </w:r>
+    </w:p>
+    <w:p>
+      <w:pPr>
+        <w:rPr>
+          <w:rFonts w:ascii="Times New Roman" w:hAnsi="Times New Roman"/>
+          <w:lang w:val="en-CA"/>
+        </w:rPr>
+      </w:pPr>
+    </w:p>
+    <w:p>
+      <w:pPr>
+        <w:rPr>
+          <w:rFonts w:ascii="Times New Roman" w:hAnsi="Times New Roman"/>
+          <w:lang w:val="en-CA"/>
+        </w:rPr>
+      </w:pPr>
+      <w:r>
+        <w:rPr>
+          <w:rFonts w:ascii="Times New Roman" w:hAnsi="Times New Roman"/>
+          <w:lang w:val="en-CA"/>
+        </w:rPr>
+        <w:t xml:space="preserve">The process initialization table is determined in </w:t>
+      </w:r>
+      <w:proofErr w:type="spellStart"/>
+      <w:r>
+        <w:rPr>
+          <w:rFonts w:ascii="Times New Roman" w:hAnsi="Times New Roman"/>
+          <w:lang w:val="en-CA"/>
+        </w:rPr>
+        <w:t>k_process</w:t>
+      </w:r>
+      <w:proofErr w:type="spellEnd"/>
+      <w:r>
+        <w:rPr>
+          <w:rFonts w:ascii="Times New Roman" w:hAnsi="Times New Roman"/>
+          <w:lang w:val="en-CA"/>
+        </w:rPr>
+        <w:t>. The table is filled with the</w:t>
+      </w:r>
+      <w:r>
+        <w:rPr>
+          <w:rFonts w:ascii="Times New Roman" w:hAnsi="Times New Roman"/>
+          <w:lang w:val="en-CA"/>
+        </w:rPr>
+        <w:t xml:space="preserve"> process</w:t>
+      </w:r>
+      <w:r>
+        <w:rPr>
+          <w:rFonts w:ascii="Times New Roman" w:hAnsi="Times New Roman"/>
+          <w:lang w:val="en-CA"/>
+        </w:rPr>
+        <w:t xml:space="preserve"> values set from the </w:t>
+      </w:r>
+      <w:proofErr w:type="spellStart"/>
+      <w:r>
+        <w:rPr>
+          <w:rFonts w:ascii="Times New Roman" w:hAnsi="Times New Roman"/>
+          <w:lang w:val="en-CA"/>
+        </w:rPr>
+        <w:t>set</w:t>
+      </w:r>
+      <w:r>
+        <w:rPr>
+          <w:rFonts w:ascii="Times New Roman" w:hAnsi="Times New Roman"/>
+          <w:lang w:val="en-CA"/>
+        </w:rPr>
+        <w:t>_</w:t>
+      </w:r>
+      <w:r>
+        <w:rPr>
+          <w:rFonts w:ascii="Times New Roman" w:hAnsi="Times New Roman"/>
+          <w:lang w:val="en-CA"/>
+        </w:rPr>
+        <w:t>test</w:t>
+      </w:r>
+      <w:r>
+        <w:rPr>
+          <w:rFonts w:ascii="Times New Roman" w:hAnsi="Times New Roman"/>
+          <w:lang w:val="en-CA"/>
+        </w:rPr>
+        <w:t>_</w:t>
+      </w:r>
+      <w:proofErr w:type="gramStart"/>
+      <w:r>
+        <w:rPr>
+          <w:rFonts w:ascii="Times New Roman" w:hAnsi="Times New Roman"/>
+          <w:lang w:val="en-CA"/>
+        </w:rPr>
+        <w:t>procs</w:t>
+      </w:r>
+      <w:proofErr w:type="spellEnd"/>
+      <w:r>
+        <w:rPr>
+          <w:rFonts w:ascii="Times New Roman" w:hAnsi="Times New Roman"/>
+          <w:lang w:val="en-CA"/>
+        </w:rPr>
+        <w:t>(</w:t>
+      </w:r>
+      <w:proofErr w:type="gramEnd"/>
+      <w:r>
+        <w:rPr>
+          <w:rFonts w:ascii="Times New Roman" w:hAnsi="Times New Roman"/>
+          <w:lang w:val="en-CA"/>
+        </w:rPr>
+        <w:t xml:space="preserve">). </w:t>
+      </w:r>
+    </w:p>
+    <w:p>
+      <w:pPr>
+        <w:rPr>
+          <w:rFonts w:ascii="Times New Roman" w:hAnsi="Times New Roman"/>
+          <w:lang w:val="en-CA"/>
+        </w:rPr>
+      </w:pPr>
+    </w:p>
+    <w:p>
+      <w:pPr>
+        <w:rPr>
+          <w:rFonts w:ascii="Times New Roman" w:hAnsi="Times New Roman"/>
+          <w:lang w:val="en-CA"/>
+        </w:rPr>
+      </w:pPr>
+    </w:p>
+    <w:p>
+      <w:pPr>
+        <w:pStyle w:val="Heading3"/>
+        <w:rPr>
+          <w:rFonts w:ascii="Times New Roman" w:hAnsi="Times New Roman" w:cs="Times New Roman"/>
+          <w:color w:val="auto"/>
+          <w:lang w:val="en-CA"/>
+        </w:rPr>
+      </w:pPr>
+      <w:bookmarkStart w:id="12" w:name="_Toc384298812"/>
+      <w:r>
+        <w:rPr>
+          <w:rFonts w:ascii="Times New Roman" w:hAnsi="Times New Roman" w:cs="Times New Roman"/>
+          <w:color w:val="auto"/>
+          <w:lang w:val="en-CA"/>
+        </w:rPr>
+        <w:t xml:space="preserve">2.2.3 Variables in </w:t>
+      </w:r>
+      <w:r>
+        <w:rPr>
+          <w:rFonts w:ascii="Times New Roman" w:hAnsi="Times New Roman" w:cs="Times New Roman"/>
+          <w:color w:val="auto"/>
+          <w:lang w:val="en-CA"/>
+        </w:rPr>
+        <w:t>Interrupt Process Commands</w:t>
+      </w:r>
+      <w:bookmarkEnd w:id="12"/>
+    </w:p>
+    <w:p>
+      <w:pPr>
+        <w:rPr>
+          <w:rFonts w:ascii="Times New Roman" w:hAnsi="Times New Roman"/>
+          <w:lang w:val="en-CA"/>
+        </w:rPr>
+      </w:pPr>
+    </w:p>
+    <w:p>
+      <w:pPr>
+        <w:rPr>
+          <w:rFonts w:ascii="Times New Roman" w:hAnsi="Times New Roman"/>
+          <w:lang w:val="en-CA"/>
+        </w:rPr>
+      </w:pPr>
+      <w:r>
+        <w:rPr>
+          <w:rFonts w:ascii="Times New Roman" w:hAnsi="Times New Roman"/>
+          <w:lang w:val="en-CA"/>
+        </w:rPr>
+        <w:t xml:space="preserve">The file </w:t>
+      </w:r>
+      <w:proofErr w:type="spellStart"/>
+      <w:r>
+        <w:rPr>
+          <w:rFonts w:ascii="Times New Roman" w:hAnsi="Times New Roman"/>
+          <w:lang w:val="en-CA"/>
+        </w:rPr>
+        <w:t>i_proc</w:t>
+      </w:r>
+      <w:proofErr w:type="spellEnd"/>
+      <w:r>
+        <w:rPr>
+          <w:rFonts w:ascii="Times New Roman" w:hAnsi="Times New Roman"/>
+          <w:lang w:val="en-CA"/>
+        </w:rPr>
+        <w:t xml:space="preserve"> deals with all of </w:t>
+      </w:r>
+      <w:proofErr w:type="gramStart"/>
+      <w:r>
+        <w:rPr>
+          <w:rFonts w:ascii="Times New Roman" w:hAnsi="Times New Roman"/>
+          <w:lang w:val="en-CA"/>
+        </w:rPr>
+        <w:t xml:space="preserve">the </w:t>
+      </w:r>
+      <w:proofErr w:type="spellStart"/>
+      <w:r>
+        <w:rPr>
+          <w:rFonts w:ascii="Times New Roman" w:hAnsi="Times New Roman"/>
+          <w:lang w:val="en-CA"/>
+        </w:rPr>
+        <w:t>i</w:t>
+      </w:r>
+      <w:proofErr w:type="spellEnd"/>
+      <w:proofErr w:type="gramEnd"/>
+      <w:r>
+        <w:rPr>
+          <w:rFonts w:ascii="Times New Roman" w:hAnsi="Times New Roman"/>
+          <w:lang w:val="en-CA"/>
+        </w:rPr>
+        <w:t>-</w:t>
+      </w:r>
+      <w:r>
+        <w:rPr>
+          <w:rFonts w:ascii="Times New Roman" w:hAnsi="Times New Roman"/>
+          <w:lang w:val="en-CA"/>
+        </w:rPr>
+        <w:t xml:space="preserve">processes used by the kernel. </w:t>
+      </w:r>
+    </w:p>
+    <w:p>
+      <w:pPr>
+        <w:rPr>
+          <w:rFonts w:ascii="Times New Roman" w:hAnsi="Times New Roman"/>
+          <w:lang w:val="en-CA"/>
+        </w:rPr>
+      </w:pPr>
+    </w:p>
+    <w:p>
+      <w:pPr>
+        <w:pStyle w:val="Heading4"/>
+        <w:rPr>
+          <w:rFonts w:ascii="Times New Roman" w:hAnsi="Times New Roman" w:cs="Times New Roman"/>
+          <w:color w:val="auto"/>
+          <w:lang w:val="en-CA"/>
+        </w:rPr>
+      </w:pPr>
+      <w:r>
+        <w:rPr>
+          <w:rFonts w:ascii="Times New Roman" w:hAnsi="Times New Roman" w:cs="Times New Roman"/>
+          <w:color w:val="auto"/>
+          <w:lang w:val="en-CA"/>
+        </w:rPr>
+        <w:t xml:space="preserve">2.2.3.1 </w:t>
+      </w:r>
+      <w:proofErr w:type="spellStart"/>
+      <w:r>
+        <w:rPr>
+          <w:rFonts w:ascii="Times New Roman" w:hAnsi="Times New Roman" w:cs="Times New Roman"/>
+          <w:color w:val="auto"/>
+          <w:lang w:val="en-CA"/>
+        </w:rPr>
+        <w:t>ForwardList</w:t>
+      </w:r>
+      <w:proofErr w:type="spellEnd"/>
+      <w:r>
+        <w:rPr>
+          <w:rFonts w:ascii="Times New Roman" w:hAnsi="Times New Roman" w:cs="Times New Roman"/>
+          <w:color w:val="auto"/>
+          <w:lang w:val="en-CA"/>
+        </w:rPr>
+        <w:t xml:space="preserve">* </w:t>
+      </w:r>
+      <w:proofErr w:type="spellStart"/>
+      <w:r>
+        <w:rPr>
+          <w:rFonts w:ascii="Times New Roman" w:hAnsi="Times New Roman" w:cs="Times New Roman"/>
+          <w:color w:val="auto"/>
+          <w:lang w:val="en-CA"/>
+        </w:rPr>
+        <w:t>delayed_messages</w:t>
+      </w:r>
+      <w:proofErr w:type="spellEnd"/>
+    </w:p>
+    <w:p>
+      <w:pPr>
+        <w:rPr>
+          <w:rFonts w:ascii="Times New Roman" w:hAnsi="Times New Roman"/>
+          <w:lang w:val="en-CA"/>
+        </w:rPr>
+      </w:pPr>
+    </w:p>
+    <w:p>
+      <w:pPr>
+        <w:rPr>
+          <w:rFonts w:ascii="Times New Roman" w:hAnsi="Times New Roman"/>
+          <w:lang w:val="en-CA"/>
+        </w:rPr>
+      </w:pPr>
+      <w:r>
+        <w:rPr>
+          <w:rFonts w:ascii="Times New Roman" w:hAnsi="Times New Roman"/>
+          <w:lang w:val="en-CA"/>
+        </w:rPr>
+        <w:t xml:space="preserve">It is used to temporarily hold messages sent with the </w:t>
+      </w:r>
+      <w:proofErr w:type="spellStart"/>
+      <w:r>
+        <w:rPr>
+          <w:rFonts w:ascii="Times New Roman" w:hAnsi="Times New Roman"/>
+          <w:i/>
+          <w:lang w:val="en-CA"/>
+        </w:rPr>
+        <w:t>delayed_</w:t>
+      </w:r>
+      <w:proofErr w:type="gramStart"/>
+      <w:r>
+        <w:rPr>
+          <w:rFonts w:ascii="Times New Roman" w:hAnsi="Times New Roman"/>
+          <w:i/>
+          <w:lang w:val="en-CA"/>
+        </w:rPr>
+        <w:t>send</w:t>
+      </w:r>
+      <w:proofErr w:type="spellEnd"/>
+      <w:r>
+        <w:rPr>
+          <w:rFonts w:ascii="Times New Roman" w:hAnsi="Times New Roman"/>
+          <w:i/>
+          <w:lang w:val="en-CA"/>
+        </w:rPr>
+        <w:t>(</w:t>
+      </w:r>
+      <w:proofErr w:type="gramEnd"/>
+      <w:r>
+        <w:rPr>
+          <w:rFonts w:ascii="Times New Roman" w:hAnsi="Times New Roman"/>
+          <w:i/>
+          <w:lang w:val="en-CA"/>
+        </w:rPr>
+        <w:t>)</w:t>
+      </w:r>
+      <w:r>
+        <w:rPr>
+          <w:rFonts w:ascii="Times New Roman" w:hAnsi="Times New Roman"/>
+          <w:lang w:val="en-CA"/>
+        </w:rPr>
+        <w:t xml:space="preserve"> function</w:t>
+      </w:r>
+      <w:r>
+        <w:rPr>
+          <w:rFonts w:ascii="Times New Roman" w:hAnsi="Times New Roman"/>
+          <w:lang w:val="en-CA"/>
+        </w:rPr>
+        <w:t xml:space="preserve">. </w:t>
+      </w:r>
+      <w:r>
+        <w:rPr>
+          <w:rFonts w:ascii="Times New Roman" w:hAnsi="Times New Roman"/>
+          <w:lang w:val="en-CA"/>
+        </w:rPr>
+        <w:t xml:space="preserve">The timer </w:t>
+      </w:r>
+      <w:proofErr w:type="spellStart"/>
+      <w:r>
+        <w:rPr>
+          <w:rFonts w:ascii="Times New Roman" w:hAnsi="Times New Roman"/>
+          <w:lang w:val="en-CA"/>
+        </w:rPr>
+        <w:t>i</w:t>
+      </w:r>
+      <w:proofErr w:type="spellEnd"/>
+      <w:r>
+        <w:rPr>
+          <w:rFonts w:ascii="Times New Roman" w:hAnsi="Times New Roman"/>
+          <w:lang w:val="en-CA"/>
+        </w:rPr>
+        <w:t>-</w:t>
+      </w:r>
+      <w:r>
+        <w:rPr>
+          <w:rFonts w:ascii="Times New Roman" w:hAnsi="Times New Roman"/>
+          <w:lang w:val="en-CA"/>
+        </w:rPr>
+        <w:t>proc</w:t>
+      </w:r>
+      <w:r>
+        <w:rPr>
+          <w:rFonts w:ascii="Times New Roman" w:hAnsi="Times New Roman"/>
+          <w:lang w:val="en-CA"/>
+        </w:rPr>
+        <w:t>ess</w:t>
+      </w:r>
+      <w:r>
+        <w:rPr>
+          <w:rFonts w:ascii="Times New Roman" w:hAnsi="Times New Roman"/>
+          <w:lang w:val="en-CA"/>
+        </w:rPr>
+        <w:t xml:space="preserve"> will save the messages </w:t>
+      </w:r>
+      <w:r>
+        <w:rPr>
+          <w:rFonts w:ascii="Times New Roman" w:hAnsi="Times New Roman"/>
+          <w:lang w:val="en-CA"/>
+        </w:rPr>
+        <w:t xml:space="preserve">it receives to the </w:t>
+      </w:r>
+      <w:proofErr w:type="spellStart"/>
+      <w:r>
+        <w:rPr>
+          <w:rFonts w:ascii="Times New Roman" w:hAnsi="Times New Roman"/>
+          <w:lang w:val="en-CA"/>
+        </w:rPr>
+        <w:t>de</w:t>
+      </w:r>
+      <w:r>
+        <w:rPr>
+          <w:rFonts w:ascii="Times New Roman" w:hAnsi="Times New Roman"/>
+          <w:lang w:val="en-CA"/>
+        </w:rPr>
+        <w:t>layed_messages</w:t>
+      </w:r>
+      <w:proofErr w:type="spellEnd"/>
+      <w:r>
+        <w:rPr>
+          <w:rFonts w:ascii="Times New Roman" w:hAnsi="Times New Roman"/>
+          <w:lang w:val="en-CA"/>
+        </w:rPr>
+        <w:t xml:space="preserve"> list, and then send them when their send time arrives</w:t>
+      </w:r>
+      <w:r>
+        <w:rPr>
+          <w:rFonts w:ascii="Times New Roman" w:hAnsi="Times New Roman"/>
+          <w:lang w:val="en-CA"/>
+        </w:rPr>
+        <w:t>.</w:t>
+      </w:r>
+    </w:p>
+    <w:p>
+      <w:pPr>
+        <w:pStyle w:val="Heading4"/>
+        <w:rPr>
+          <w:rFonts w:ascii="Times New Roman" w:hAnsi="Times New Roman" w:cs="Times New Roman"/>
+          <w:color w:val="auto"/>
+          <w:lang w:val="en-CA"/>
+        </w:rPr>
+      </w:pPr>
+      <w:r>
+        <w:rPr>
+          <w:rFonts w:ascii="Times New Roman" w:hAnsi="Times New Roman" w:cs="Times New Roman"/>
+          <w:color w:val="auto"/>
+          <w:lang w:val="en-CA"/>
+        </w:rPr>
+        <w:t xml:space="preserve">2.2.3.2 </w:t>
+      </w:r>
+      <w:proofErr w:type="gramStart"/>
+      <w:r>
+        <w:rPr>
+          <w:rFonts w:ascii="Times New Roman" w:hAnsi="Times New Roman" w:cs="Times New Roman"/>
+          <w:color w:val="auto"/>
+          <w:lang w:val="en-CA"/>
+        </w:rPr>
+        <w:t>volatile</w:t>
+      </w:r>
+      <w:proofErr w:type="gramEnd"/>
+      <w:r>
+        <w:rPr>
+          <w:rFonts w:ascii="Times New Roman" w:hAnsi="Times New Roman" w:cs="Times New Roman"/>
+          <w:color w:val="auto"/>
+          <w:lang w:val="en-CA"/>
+        </w:rPr>
+        <w:t xml:space="preserve"> uint32_t </w:t>
+      </w:r>
+      <w:proofErr w:type="spellStart"/>
+      <w:r>
+        <w:rPr>
+          <w:rFonts w:ascii="Times New Roman" w:hAnsi="Times New Roman" w:cs="Times New Roman"/>
+          <w:color w:val="auto"/>
+          <w:lang w:val="en-CA"/>
+        </w:rPr>
+        <w:t>g_timer_count</w:t>
+      </w:r>
+      <w:proofErr w:type="spellEnd"/>
+      <w:r>
+        <w:rPr>
+          <w:rFonts w:ascii="Times New Roman" w:hAnsi="Times New Roman" w:cs="Times New Roman"/>
+          <w:color w:val="auto"/>
+          <w:lang w:val="en-CA"/>
+        </w:rPr>
+        <w:t xml:space="preserve"> </w:t>
+      </w:r>
+    </w:p>
+    <w:p>
+      <w:pPr>
+        <w:rPr>
+          <w:rFonts w:ascii="Times New Roman" w:hAnsi="Times New Roman"/>
+          <w:lang w:val="en-CA"/>
+        </w:rPr>
+      </w:pPr>
+      <w:r>
+        <w:rPr>
+          <w:rFonts w:ascii="Times New Roman" w:hAnsi="Times New Roman"/>
+          <w:lang w:val="en-CA"/>
+        </w:rPr>
+        <w:t xml:space="preserve">The </w:t>
+      </w:r>
+      <w:r>
+        <w:rPr>
+          <w:rFonts w:ascii="Times New Roman" w:hAnsi="Times New Roman"/>
+          <w:lang w:val="en-CA"/>
+        </w:rPr>
+        <w:t xml:space="preserve">variable used to store the current time. The </w:t>
+      </w:r>
+      <w:proofErr w:type="spellStart"/>
+      <w:r>
+        <w:rPr>
+          <w:rFonts w:ascii="Times New Roman" w:hAnsi="Times New Roman"/>
+          <w:lang w:val="en-CA"/>
+        </w:rPr>
+        <w:t>g_timer_count</w:t>
+      </w:r>
+      <w:proofErr w:type="spellEnd"/>
+      <w:r>
+        <w:rPr>
+          <w:rFonts w:ascii="Times New Roman" w:hAnsi="Times New Roman"/>
+          <w:lang w:val="en-CA"/>
+        </w:rPr>
+        <w:t xml:space="preserve"> increments every millisecond when the </w:t>
+      </w:r>
+      <w:proofErr w:type="gramStart"/>
+      <w:r>
+        <w:rPr>
+          <w:rFonts w:ascii="Times New Roman" w:hAnsi="Times New Roman"/>
+          <w:lang w:val="en-CA"/>
+        </w:rPr>
+        <w:t>timer interrupt</w:t>
+      </w:r>
+      <w:proofErr w:type="gramEnd"/>
+      <w:r>
+        <w:rPr>
+          <w:rFonts w:ascii="Times New Roman" w:hAnsi="Times New Roman"/>
+          <w:lang w:val="en-CA"/>
+        </w:rPr>
+        <w:t xml:space="preserve"> is called.</w:t>
+      </w:r>
+    </w:p>
+    <w:p>
+      <w:pPr>
+        <w:pStyle w:val="Heading4"/>
+        <w:rPr>
+          <w:rFonts w:ascii="Times New Roman" w:hAnsi="Times New Roman" w:cs="Times New Roman"/>
+          <w:color w:val="auto"/>
+          <w:lang w:val="en-CA"/>
+        </w:rPr>
+      </w:pPr>
+      <w:r>
+        <w:rPr>
+          <w:rFonts w:ascii="Times New Roman" w:hAnsi="Times New Roman" w:cs="Times New Roman"/>
+          <w:color w:val="auto"/>
+          <w:lang w:val="en-CA"/>
+        </w:rPr>
+        <w:t xml:space="preserve">2.2.3.3. </w:t>
+      </w:r>
+      <w:r>
+        <w:rPr>
+          <w:rFonts w:ascii="Times New Roman" w:hAnsi="Times New Roman" w:cs="Times New Roman"/>
+          <w:color w:val="auto"/>
+          <w:lang w:val="en-CA"/>
+        </w:rPr>
+        <w:t xml:space="preserve">PCB* </w:t>
+      </w:r>
+      <w:proofErr w:type="spellStart"/>
+      <w:r>
+        <w:rPr>
+          <w:rFonts w:ascii="Times New Roman" w:hAnsi="Times New Roman" w:cs="Times New Roman"/>
+          <w:color w:val="auto"/>
+          <w:lang w:val="en-CA"/>
+        </w:rPr>
+        <w:t>timer_proc</w:t>
+      </w:r>
+      <w:proofErr w:type="spellEnd"/>
+      <w:r>
+        <w:rPr>
+          <w:rFonts w:ascii="Times New Roman" w:hAnsi="Times New Roman" w:cs="Times New Roman"/>
+          <w:color w:val="auto"/>
+          <w:lang w:val="en-CA"/>
+        </w:rPr>
+        <w:t>;</w:t>
+      </w:r>
+    </w:p>
+    <w:p>
+      <w:pPr>
+        <w:rPr>
+          <w:rFonts w:ascii="Times New Roman" w:hAnsi="Times New Roman"/>
+          <w:lang w:val="en-CA"/>
+        </w:rPr>
+      </w:pPr>
+      <w:r>
+        <w:rPr>
+          <w:rFonts w:ascii="Times New Roman" w:hAnsi="Times New Roman"/>
+          <w:lang w:val="en-CA"/>
+        </w:rPr>
+        <w:t xml:space="preserve">The PCB used to store the timer process, since it is not initialized in </w:t>
+      </w:r>
+      <w:proofErr w:type="spellStart"/>
+      <w:r>
+        <w:rPr>
+          <w:rFonts w:ascii="Times New Roman" w:hAnsi="Times New Roman"/>
+          <w:lang w:val="en-CA"/>
+        </w:rPr>
+        <w:t>k_memory</w:t>
+      </w:r>
+      <w:proofErr w:type="spellEnd"/>
+      <w:r>
+        <w:rPr>
+          <w:rFonts w:ascii="Times New Roman" w:hAnsi="Times New Roman"/>
+          <w:lang w:val="en-CA"/>
+        </w:rPr>
+        <w:t>.</w:t>
+      </w:r>
+      <w:r>
+        <w:rPr>
+          <w:rFonts w:ascii="Times New Roman" w:hAnsi="Times New Roman"/>
+          <w:lang w:val="en-CA"/>
+        </w:rPr>
+        <w:t xml:space="preserve"> The variable used so that the timer is able to have a reference to its own PCB. It is a pointer to the timer’s PCB.</w:t>
+      </w:r>
+    </w:p>
+    <w:p>
+      <w:pPr>
+        <w:rPr>
+          <w:rFonts w:ascii="Times New Roman" w:hAnsi="Times New Roman"/>
+          <w:lang w:val="en-CA"/>
+        </w:rPr>
+      </w:pPr>
+    </w:p>
+    <w:p>
+      <w:pPr>
+        <w:pStyle w:val="Heading3"/>
+        <w:rPr>
+          <w:rFonts w:ascii="Times New Roman" w:hAnsi="Times New Roman" w:cs="Times New Roman"/>
+          <w:color w:val="auto"/>
+          <w:lang w:val="en-CA"/>
+        </w:rPr>
+      </w:pPr>
+      <w:bookmarkStart w:id="13" w:name="_Toc384298813"/>
+      <w:r>
+        <w:rPr>
+          <w:rFonts w:ascii="Times New Roman" w:hAnsi="Times New Roman" w:cs="Times New Roman"/>
+          <w:color w:val="auto"/>
+          <w:lang w:val="en-CA"/>
+        </w:rPr>
+        <w:t xml:space="preserve">2.2.4 Variables in </w:t>
+      </w:r>
+      <w:r>
+        <w:rPr>
+          <w:rFonts w:ascii="Times New Roman" w:hAnsi="Times New Roman" w:cs="Times New Roman"/>
+          <w:color w:val="auto"/>
+          <w:lang w:val="en-CA"/>
+        </w:rPr>
+        <w:t>System Processes</w:t>
+      </w:r>
+      <w:bookmarkEnd w:id="13"/>
+    </w:p>
+    <w:p>
+      <w:pPr>
+        <w:rPr>
+          <w:rFonts w:ascii="Times New Roman" w:hAnsi="Times New Roman"/>
+          <w:lang w:val="en-CA"/>
+        </w:rPr>
+      </w:pPr>
+    </w:p>
+    <w:p>
+      <w:pPr>
+        <w:rPr>
+          <w:rFonts w:ascii="Times New Roman" w:hAnsi="Times New Roman"/>
+          <w:lang w:val="en-CA"/>
+        </w:rPr>
+      </w:pPr>
+      <w:r>
+        <w:rPr>
+          <w:rFonts w:ascii="Times New Roman" w:hAnsi="Times New Roman"/>
+          <w:lang w:val="en-CA"/>
+        </w:rPr>
+        <w:t xml:space="preserve">The file </w:t>
+      </w:r>
+      <w:proofErr w:type="spellStart"/>
+      <w:r>
+        <w:rPr>
+          <w:rFonts w:ascii="Times New Roman" w:hAnsi="Times New Roman"/>
+          <w:lang w:val="en-CA"/>
+        </w:rPr>
+        <w:t>sys_proc</w:t>
+      </w:r>
+      <w:proofErr w:type="spellEnd"/>
+      <w:r>
+        <w:rPr>
+          <w:rFonts w:ascii="Times New Roman" w:hAnsi="Times New Roman"/>
+          <w:lang w:val="en-CA"/>
+        </w:rPr>
+        <w:t xml:space="preserve"> deals with all of the necessary calls to the system processes</w:t>
+      </w:r>
+      <w:r>
+        <w:rPr>
+          <w:rFonts w:ascii="Times New Roman" w:hAnsi="Times New Roman"/>
+          <w:lang w:val="en-CA"/>
+        </w:rPr>
+        <w:t xml:space="preserve"> (the system processes being CRT and KCD)</w:t>
+      </w:r>
+      <w:r>
+        <w:rPr>
+          <w:rFonts w:ascii="Times New Roman" w:hAnsi="Times New Roman"/>
+          <w:lang w:val="en-CA"/>
+        </w:rPr>
+        <w:t>.</w:t>
+      </w:r>
+    </w:p>
+    <w:p>
+      <w:pPr>
+        <w:rPr>
+          <w:rFonts w:ascii="Times New Roman" w:hAnsi="Times New Roman"/>
+          <w:lang w:val="en-CA"/>
+        </w:rPr>
+      </w:pPr>
+    </w:p>
+    <w:p>
+      <w:pPr>
+        <w:pStyle w:val="Heading4"/>
+        <w:rPr>
+          <w:rFonts w:ascii="Times New Roman" w:hAnsi="Times New Roman" w:cs="Times New Roman"/>
+          <w:color w:val="auto"/>
+          <w:lang w:val="en-CA"/>
+        </w:rPr>
+      </w:pPr>
+      <w:r>
+        <w:rPr>
+          <w:rFonts w:ascii="Times New Roman" w:hAnsi="Times New Roman" w:cs="Times New Roman"/>
+          <w:color w:val="auto"/>
+          <w:lang w:val="en-CA"/>
+        </w:rPr>
+        <w:t xml:space="preserve">2.2.4.1 CMD </w:t>
+      </w:r>
+      <w:proofErr w:type="spellStart"/>
+      <w:r>
+        <w:rPr>
+          <w:rFonts w:ascii="Times New Roman" w:hAnsi="Times New Roman" w:cs="Times New Roman"/>
+          <w:color w:val="auto"/>
+          <w:lang w:val="en-CA"/>
+        </w:rPr>
+        <w:t>registered_</w:t>
+      </w:r>
+      <w:proofErr w:type="gramStart"/>
+      <w:r>
+        <w:rPr>
+          <w:rFonts w:ascii="Times New Roman" w:hAnsi="Times New Roman" w:cs="Times New Roman"/>
+          <w:color w:val="auto"/>
+          <w:lang w:val="en-CA"/>
+        </w:rPr>
+        <w:t>commands</w:t>
+      </w:r>
+      <w:proofErr w:type="spellEnd"/>
+      <w:r>
+        <w:rPr>
+          <w:rFonts w:ascii="Times New Roman" w:hAnsi="Times New Roman" w:cs="Times New Roman"/>
+          <w:color w:val="auto"/>
+          <w:lang w:val="en-CA"/>
+        </w:rPr>
+        <w:t>[</w:t>
+      </w:r>
+      <w:proofErr w:type="gramEnd"/>
+      <w:r>
+        <w:rPr>
+          <w:rFonts w:ascii="Times New Roman" w:hAnsi="Times New Roman" w:cs="Times New Roman"/>
+          <w:color w:val="auto"/>
+          <w:lang w:val="en-CA"/>
+        </w:rPr>
+        <w:t>10]</w:t>
+      </w:r>
+    </w:p>
+    <w:p>
+      <w:pPr>
+        <w:rPr>
+          <w:rFonts w:ascii="Times New Roman" w:hAnsi="Times New Roman"/>
+          <w:lang w:val="en-CA"/>
+        </w:rPr>
+      </w:pPr>
+    </w:p>
+    <w:p>
+      <w:pPr>
+        <w:rPr>
+          <w:rFonts w:ascii="Times New Roman" w:hAnsi="Times New Roman"/>
+          <w:lang w:val="en-CA"/>
+        </w:rPr>
+      </w:pPr>
+      <w:r>
+        <w:rPr>
+          <w:rFonts w:ascii="Times New Roman" w:hAnsi="Times New Roman"/>
+          <w:lang w:val="en-CA"/>
+        </w:rPr>
+        <w:t xml:space="preserve">The </w:t>
+      </w:r>
+      <w:proofErr w:type="spellStart"/>
+      <w:r>
+        <w:rPr>
+          <w:rFonts w:ascii="Times New Roman" w:hAnsi="Times New Roman"/>
+          <w:lang w:val="en-CA"/>
+        </w:rPr>
+        <w:t>registered_commands</w:t>
+      </w:r>
+      <w:proofErr w:type="spellEnd"/>
+      <w:r>
+        <w:rPr>
+          <w:rFonts w:ascii="Times New Roman" w:hAnsi="Times New Roman"/>
+          <w:lang w:val="en-CA"/>
+        </w:rPr>
+        <w:t xml:space="preserve"> variable is an array</w:t>
+      </w:r>
+      <w:r>
+        <w:rPr>
+          <w:rFonts w:ascii="Times New Roman" w:hAnsi="Times New Roman"/>
+          <w:lang w:val="en-CA"/>
+        </w:rPr>
+        <w:t xml:space="preserve"> containing the data for each command that is registered with the KCD.</w:t>
+      </w:r>
+    </w:p>
+    <w:p>
+      <w:pPr>
+        <w:rPr>
+          <w:rFonts w:ascii="Times New Roman" w:hAnsi="Times New Roman"/>
+          <w:lang w:val="en-CA"/>
+        </w:rPr>
+      </w:pPr>
+    </w:p>
+    <w:p>
+      <w:pPr>
+        <w:pStyle w:val="Heading4"/>
+        <w:rPr>
+          <w:rFonts w:ascii="Times New Roman" w:hAnsi="Times New Roman" w:cs="Times New Roman"/>
+          <w:color w:val="auto"/>
+          <w:lang w:val="en-CA"/>
+        </w:rPr>
+      </w:pPr>
+      <w:r>
+        <w:rPr>
+          <w:rFonts w:ascii="Times New Roman" w:hAnsi="Times New Roman" w:cs="Times New Roman"/>
+          <w:color w:val="auto"/>
+          <w:lang w:val="en-CA"/>
+        </w:rPr>
+        <w:t xml:space="preserve">2.2.3.2 </w:t>
+      </w:r>
+      <w:proofErr w:type="spellStart"/>
+      <w:r>
+        <w:rPr>
+          <w:rFonts w:ascii="Times New Roman" w:hAnsi="Times New Roman" w:cs="Times New Roman"/>
+          <w:color w:val="auto"/>
+          <w:lang w:val="en-CA"/>
+        </w:rPr>
+        <w:t>int</w:t>
+      </w:r>
+      <w:proofErr w:type="spellEnd"/>
+      <w:r>
+        <w:rPr>
+          <w:rFonts w:ascii="Times New Roman" w:hAnsi="Times New Roman" w:cs="Times New Roman"/>
+          <w:color w:val="auto"/>
+          <w:lang w:val="en-CA"/>
+        </w:rPr>
+        <w:t xml:space="preserve"> </w:t>
+      </w:r>
+      <w:proofErr w:type="spellStart"/>
+      <w:r>
+        <w:rPr>
+          <w:rFonts w:ascii="Times New Roman" w:hAnsi="Times New Roman" w:cs="Times New Roman"/>
+          <w:color w:val="auto"/>
+          <w:lang w:val="en-CA"/>
+        </w:rPr>
+        <w:t>num_reg_commands</w:t>
+      </w:r>
+      <w:proofErr w:type="spellEnd"/>
+      <w:r>
+        <w:rPr>
+          <w:rFonts w:ascii="Times New Roman" w:hAnsi="Times New Roman" w:cs="Times New Roman"/>
+          <w:color w:val="auto"/>
+          <w:lang w:val="en-CA"/>
+        </w:rPr>
+        <w:t xml:space="preserve"> </w:t>
+      </w:r>
+    </w:p>
+    <w:p>
+      <w:pPr>
+        <w:rPr>
+          <w:rFonts w:ascii="Times New Roman" w:hAnsi="Times New Roman"/>
+          <w:lang w:val="en-CA"/>
+        </w:rPr>
+      </w:pPr>
+      <w:r>
+        <w:rPr>
+          <w:rFonts w:ascii="Times New Roman" w:hAnsi="Times New Roman"/>
+          <w:lang w:val="en-CA"/>
+        </w:rPr>
+        <w:t>The variable used to store the number of registered commands</w:t>
+      </w:r>
+      <w:r>
+        <w:rPr>
+          <w:rFonts w:ascii="Times New Roman" w:hAnsi="Times New Roman"/>
+          <w:lang w:val="en-CA"/>
+        </w:rPr>
+        <w:t xml:space="preserve"> and is updated when a new command is registered</w:t>
+      </w:r>
+      <w:r>
+        <w:rPr>
+          <w:rFonts w:ascii="Times New Roman" w:hAnsi="Times New Roman"/>
+          <w:lang w:val="en-CA"/>
+        </w:rPr>
+        <w:t>.</w:t>
+      </w:r>
+    </w:p>
+    <w:p>
+      <w:pPr>
+        <w:rPr>
+          <w:rFonts w:ascii="Times New Roman" w:hAnsi="Times New Roman"/>
+          <w:lang w:val="en-CA"/>
+        </w:rPr>
+      </w:pPr>
+    </w:p>
+    <w:p>
+      <w:pPr>
+        <w:rPr>
+          <w:rFonts w:ascii="Times New Roman" w:hAnsi="Times New Roman"/>
+          <w:lang w:val="en-CA"/>
+        </w:rPr>
+      </w:pPr>
+    </w:p>
+    <w:p>
+      <w:pPr>
+        <w:rPr>
+          <w:rFonts w:ascii="Times New Roman" w:hAnsi="Times New Roman"/>
+          <w:lang w:val="en-CA"/>
+        </w:rPr>
+      </w:pPr>
+    </w:p>
+    <w:p>
+      <w:pPr>
+        <w:rPr>
+          <w:rFonts w:ascii="Times New Roman" w:hAnsi="Times New Roman"/>
+          <w:lang w:val="en-CA"/>
+        </w:rPr>
+      </w:pPr>
+    </w:p>
+    <w:p>
+      <w:pPr>
+        <w:rPr>
+          <w:rFonts w:ascii="Times New Roman" w:hAnsi="Times New Roman"/>
+          <w:lang w:val="en-CA"/>
+        </w:rPr>
+      </w:pPr>
+    </w:p>
+    <w:p>
+      <w:pPr>
+        <w:rPr>
+          <w:rFonts w:ascii="Times New Roman" w:hAnsi="Times New Roman"/>
+          <w:lang w:val="en-CA"/>
+        </w:rPr>
+      </w:pPr>
+    </w:p>
+    <w:p>
+      <w:pPr>
+        <w:rPr>
+          <w:rFonts w:ascii="Times New Roman" w:hAnsi="Times New Roman"/>
+          <w:lang w:val="en-CA"/>
+        </w:rPr>
+      </w:pPr>
+    </w:p>
+    <w:p>
+      <w:pPr>
+        <w:rPr>
+          <w:rFonts w:ascii="Times New Roman" w:hAnsi="Times New Roman"/>
+          <w:lang w:val="en-CA"/>
+        </w:rPr>
+      </w:pPr>
+    </w:p>
+    <w:p>
+      <w:pPr>
+        <w:rPr>
+          <w:rFonts w:ascii="Times New Roman" w:hAnsi="Times New Roman"/>
+          <w:lang w:val="en-CA"/>
+        </w:rPr>
+      </w:pPr>
+    </w:p>
+    <w:p>
+      <w:pPr>
+        <w:pStyle w:val="Heading1"/>
+        <w:rPr>
+          <w:rFonts w:ascii="Times New Roman" w:hAnsi="Times New Roman"/>
+          <w:color w:val="auto"/>
+          <w:lang w:val="en-CA"/>
+        </w:rPr>
+      </w:pPr>
+      <w:bookmarkStart w:id="14" w:name="_Toc384298814"/>
+      <w:r>
+        <w:rPr>
+          <w:rFonts w:ascii="Times New Roman" w:hAnsi="Times New Roman"/>
+          <w:color w:val="auto"/>
+          <w:lang w:val="en-CA"/>
+        </w:rPr>
         <w:lastRenderedPageBreak/>
-        <w:t>blocked_waiting_pq</w:t>
-      </w:r>
-      <w:proofErr w:type="spellEnd"/>
-      <w:r>
-        <w:rPr>
-          <w:rFonts w:ascii="Times New Roman" w:hAnsi="Times New Roman"/>
-          <w:lang w:val="en-CA"/>
-        </w:rPr>
-        <w:t xml:space="preserve"> is important to be able to determine which messages should be released first when there are processes receiving them.</w:t>
-      </w:r>
-    </w:p>
-    <w:p>
-      <w:pPr>
-        <w:rPr>
-          <w:rFonts w:ascii="Times New Roman" w:hAnsi="Times New Roman"/>
-          <w:lang w:val="en-CA"/>
-        </w:rPr>
-      </w:pPr>
-    </w:p>
-    <w:p>
-      <w:pPr>
-        <w:pStyle w:val="Heading3"/>
-        <w:rPr>
-          <w:rFonts w:ascii="Times New Roman" w:hAnsi="Times New Roman" w:cs="Times New Roman"/>
-          <w:color w:val="auto"/>
-          <w:lang w:val="en-CA"/>
-        </w:rPr>
-      </w:pPr>
-      <w:bookmarkStart w:id="11" w:name="_Toc384294802"/>
-      <w:r>
-        <w:rPr>
-          <w:rFonts w:ascii="Times New Roman" w:hAnsi="Times New Roman" w:cs="Times New Roman"/>
-          <w:color w:val="auto"/>
-          <w:lang w:val="en-CA"/>
-        </w:rPr>
-        <w:t xml:space="preserve">2.2.2 Variables </w:t>
-      </w:r>
-      <w:r>
-        <w:rPr>
-          <w:rFonts w:ascii="Times New Roman" w:hAnsi="Times New Roman" w:cs="Times New Roman"/>
-          <w:color w:val="auto"/>
-          <w:lang w:val="en-CA"/>
-        </w:rPr>
-        <w:t>for Process Routines</w:t>
-      </w:r>
-      <w:bookmarkEnd w:id="11"/>
-    </w:p>
-    <w:p>
-      <w:pPr>
-        <w:rPr>
-          <w:rFonts w:ascii="Times New Roman" w:hAnsi="Times New Roman"/>
-          <w:lang w:val="en-CA"/>
-        </w:rPr>
-      </w:pPr>
-    </w:p>
-    <w:p>
-      <w:pPr>
-        <w:rPr>
-          <w:rFonts w:ascii="Times New Roman" w:hAnsi="Times New Roman"/>
-          <w:lang w:val="en-CA"/>
-        </w:rPr>
-      </w:pPr>
-      <w:r>
-        <w:rPr>
-          <w:rFonts w:ascii="Times New Roman" w:hAnsi="Times New Roman"/>
-          <w:lang w:val="en-CA"/>
-        </w:rPr>
-        <w:t xml:space="preserve">The file </w:t>
-      </w:r>
-      <w:proofErr w:type="spellStart"/>
-      <w:r>
-        <w:rPr>
-          <w:rFonts w:ascii="Times New Roman" w:hAnsi="Times New Roman"/>
-          <w:lang w:val="en-CA"/>
-        </w:rPr>
-        <w:t>k_process</w:t>
-      </w:r>
-      <w:proofErr w:type="spellEnd"/>
-      <w:r>
-        <w:rPr>
-          <w:rFonts w:ascii="Times New Roman" w:hAnsi="Times New Roman"/>
-          <w:lang w:val="en-CA"/>
-        </w:rPr>
-        <w:t xml:space="preserve"> is responsible for dealing with any of the adjusting of details of any of the PCBs. It contains the functions responsible for the initialization of the any of the processes, as well as the primitives responsible for switching between processes.</w:t>
-      </w:r>
-    </w:p>
-    <w:p>
-      <w:pPr>
-        <w:rPr>
-          <w:rFonts w:ascii="Times New Roman" w:hAnsi="Times New Roman"/>
-          <w:lang w:val="en-CA"/>
-        </w:rPr>
-      </w:pPr>
-    </w:p>
-    <w:p>
-      <w:pPr>
-        <w:pStyle w:val="Heading4"/>
-        <w:rPr>
-          <w:rFonts w:ascii="Times New Roman" w:hAnsi="Times New Roman" w:cs="Times New Roman"/>
-          <w:color w:val="auto"/>
-          <w:lang w:val="en-CA"/>
-        </w:rPr>
-      </w:pPr>
-      <w:r>
-        <w:rPr>
-          <w:rFonts w:ascii="Times New Roman" w:hAnsi="Times New Roman" w:cs="Times New Roman"/>
-          <w:color w:val="auto"/>
-          <w:lang w:val="en-CA"/>
-        </w:rPr>
-        <w:t>2.2.2.1 PCB **</w:t>
-      </w:r>
-      <w:proofErr w:type="spellStart"/>
-      <w:r>
-        <w:rPr>
-          <w:rFonts w:ascii="Times New Roman" w:hAnsi="Times New Roman" w:cs="Times New Roman"/>
-          <w:color w:val="auto"/>
-          <w:lang w:val="en-CA"/>
-        </w:rPr>
-        <w:t>gp_pcbs</w:t>
-      </w:r>
-      <w:proofErr w:type="spellEnd"/>
-    </w:p>
-    <w:p>
-      <w:pPr>
-        <w:rPr>
-          <w:rFonts w:ascii="Times New Roman" w:hAnsi="Times New Roman"/>
-          <w:lang w:val="en-CA"/>
-        </w:rPr>
-      </w:pPr>
-    </w:p>
-    <w:p>
-      <w:pPr>
-        <w:rPr>
-          <w:rFonts w:ascii="Times New Roman" w:hAnsi="Times New Roman"/>
-          <w:lang w:val="en-CA"/>
-        </w:rPr>
-      </w:pPr>
-      <w:r>
-        <w:rPr>
-          <w:rFonts w:ascii="Times New Roman" w:hAnsi="Times New Roman"/>
-          <w:lang w:val="en-CA"/>
-        </w:rPr>
-        <w:t>This is t</w:t>
-      </w:r>
-      <w:r>
-        <w:rPr>
-          <w:rFonts w:ascii="Times New Roman" w:hAnsi="Times New Roman"/>
-          <w:lang w:val="en-CA"/>
-        </w:rPr>
-        <w:t>he global variable needed to store an array of the PCBs.</w:t>
-      </w:r>
-      <w:r>
-        <w:rPr>
-          <w:rFonts w:ascii="Times New Roman" w:hAnsi="Times New Roman"/>
-          <w:lang w:val="en-CA"/>
-        </w:rPr>
-        <w:t xml:space="preserve"> It stores all of the features of a PCB, including the process id, the process state, whether the process is an </w:t>
-      </w:r>
-      <w:proofErr w:type="spellStart"/>
-      <w:r>
-        <w:rPr>
-          <w:rFonts w:ascii="Times New Roman" w:hAnsi="Times New Roman"/>
-          <w:lang w:val="en-CA"/>
-        </w:rPr>
-        <w:t>iprocess</w:t>
-      </w:r>
-      <w:proofErr w:type="spellEnd"/>
-      <w:r>
-        <w:rPr>
-          <w:rFonts w:ascii="Times New Roman" w:hAnsi="Times New Roman"/>
-          <w:lang w:val="en-CA"/>
-        </w:rPr>
-        <w:t>, and holds a reference to the process’s message queue.</w:t>
-      </w:r>
-      <w:r>
-        <w:rPr>
-          <w:rFonts w:ascii="Times New Roman" w:hAnsi="Times New Roman"/>
-          <w:lang w:val="en-CA"/>
-        </w:rPr>
-        <w:t xml:space="preserve"> The variable is important to the kernel because the correct process values need to be accessed when adjusting the memory or for any of the </w:t>
-      </w:r>
-      <w:proofErr w:type="spellStart"/>
-      <w:r>
-        <w:rPr>
-          <w:rFonts w:ascii="Times New Roman" w:hAnsi="Times New Roman"/>
-          <w:lang w:val="en-CA"/>
-        </w:rPr>
-        <w:t>interprocess</w:t>
-      </w:r>
-      <w:proofErr w:type="spellEnd"/>
-      <w:r>
-        <w:rPr>
-          <w:rFonts w:ascii="Times New Roman" w:hAnsi="Times New Roman"/>
-          <w:lang w:val="en-CA"/>
-        </w:rPr>
-        <w:t xml:space="preserve"> communications.</w:t>
-      </w:r>
-    </w:p>
-    <w:p>
-      <w:pPr>
-        <w:rPr>
-          <w:rFonts w:ascii="Times New Roman" w:hAnsi="Times New Roman"/>
-          <w:lang w:val="en-CA"/>
-        </w:rPr>
-      </w:pPr>
-    </w:p>
-    <w:p>
-      <w:pPr>
-        <w:pStyle w:val="Heading4"/>
-        <w:rPr>
-          <w:rFonts w:ascii="Times New Roman" w:hAnsi="Times New Roman" w:cs="Times New Roman"/>
-          <w:color w:val="auto"/>
-          <w:lang w:val="en-CA"/>
-        </w:rPr>
-      </w:pPr>
-      <w:r>
-        <w:rPr>
-          <w:rFonts w:ascii="Times New Roman" w:hAnsi="Times New Roman" w:cs="Times New Roman"/>
-          <w:color w:val="auto"/>
-          <w:lang w:val="en-CA"/>
-        </w:rPr>
-        <w:t xml:space="preserve">2.2.2.2 </w:t>
-      </w:r>
-      <w:r>
-        <w:rPr>
-          <w:rFonts w:ascii="Times New Roman" w:hAnsi="Times New Roman" w:cs="Times New Roman"/>
-          <w:color w:val="auto"/>
-          <w:lang w:val="en-CA"/>
-        </w:rPr>
-        <w:t>PCB *</w:t>
-      </w:r>
-      <w:proofErr w:type="spellStart"/>
-      <w:r>
-        <w:rPr>
-          <w:rFonts w:ascii="Times New Roman" w:hAnsi="Times New Roman" w:cs="Times New Roman"/>
-          <w:color w:val="auto"/>
-          <w:lang w:val="en-CA"/>
-        </w:rPr>
-        <w:t>gp_current_process</w:t>
-      </w:r>
-      <w:proofErr w:type="spellEnd"/>
-    </w:p>
-    <w:p>
-      <w:pPr>
-        <w:rPr>
-          <w:rFonts w:ascii="Times New Roman" w:hAnsi="Times New Roman"/>
-          <w:lang w:val="en-CA"/>
-        </w:rPr>
-      </w:pPr>
-    </w:p>
-    <w:p>
-      <w:pPr>
-        <w:rPr>
-          <w:rFonts w:ascii="Times New Roman" w:hAnsi="Times New Roman"/>
-          <w:lang w:val="en-CA"/>
-        </w:rPr>
-      </w:pPr>
-      <w:r>
-        <w:rPr>
-          <w:rFonts w:ascii="Times New Roman" w:hAnsi="Times New Roman"/>
-          <w:lang w:val="en-CA"/>
-        </w:rPr>
-        <w:t xml:space="preserve">The </w:t>
-      </w:r>
-      <w:proofErr w:type="spellStart"/>
-      <w:r>
-        <w:rPr>
-          <w:rFonts w:ascii="Times New Roman" w:hAnsi="Times New Roman"/>
-          <w:lang w:val="en-CA"/>
-        </w:rPr>
-        <w:t>gp_current_process</w:t>
-      </w:r>
-      <w:proofErr w:type="spellEnd"/>
-      <w:r>
-        <w:rPr>
-          <w:rFonts w:ascii="Times New Roman" w:hAnsi="Times New Roman"/>
-          <w:lang w:val="en-CA"/>
-        </w:rPr>
-        <w:t xml:space="preserve"> is a pointer to the current running process.</w:t>
-      </w:r>
-      <w:r>
-        <w:rPr>
-          <w:rFonts w:ascii="Times New Roman" w:hAnsi="Times New Roman"/>
-          <w:lang w:val="en-CA"/>
-        </w:rPr>
-        <w:t xml:space="preserve"> This is one of the most used variables in our implementation, since we only want to be modifying the current process.</w:t>
-      </w:r>
-    </w:p>
-    <w:p>
-      <w:pPr>
-        <w:rPr>
-          <w:rFonts w:ascii="Times New Roman" w:hAnsi="Times New Roman"/>
-          <w:lang w:val="en-CA"/>
-        </w:rPr>
-      </w:pPr>
-    </w:p>
-    <w:p>
-      <w:pPr>
-        <w:pStyle w:val="Heading4"/>
-        <w:rPr>
-          <w:rFonts w:ascii="Times New Roman" w:hAnsi="Times New Roman" w:cs="Times New Roman"/>
-          <w:color w:val="auto"/>
-          <w:lang w:val="en-CA"/>
-        </w:rPr>
-      </w:pPr>
-      <w:r>
-        <w:rPr>
-          <w:rFonts w:ascii="Times New Roman" w:hAnsi="Times New Roman" w:cs="Times New Roman"/>
-          <w:color w:val="auto"/>
-          <w:lang w:val="en-CA"/>
-        </w:rPr>
-        <w:t xml:space="preserve">2.2.2.3 </w:t>
-      </w:r>
-      <w:r>
-        <w:rPr>
-          <w:rFonts w:ascii="Times New Roman" w:hAnsi="Times New Roman" w:cs="Times New Roman"/>
-          <w:color w:val="auto"/>
-          <w:lang w:val="en-CA"/>
-        </w:rPr>
-        <w:t xml:space="preserve">U32 </w:t>
-      </w:r>
-      <w:proofErr w:type="spellStart"/>
-      <w:r>
-        <w:rPr>
-          <w:rFonts w:ascii="Times New Roman" w:hAnsi="Times New Roman" w:cs="Times New Roman"/>
-          <w:color w:val="auto"/>
-          <w:lang w:val="en-CA"/>
-        </w:rPr>
-        <w:t>g_switch_flag</w:t>
-      </w:r>
-      <w:proofErr w:type="spellEnd"/>
-    </w:p>
-    <w:p>
-      <w:pPr>
-        <w:rPr>
-          <w:rFonts w:ascii="Times New Roman" w:hAnsi="Times New Roman"/>
-          <w:lang w:val="en-CA"/>
-        </w:rPr>
-      </w:pPr>
-    </w:p>
-    <w:p>
-      <w:pPr>
-        <w:rPr>
-          <w:rFonts w:ascii="Times New Roman" w:hAnsi="Times New Roman"/>
-          <w:lang w:val="en-CA"/>
-        </w:rPr>
-      </w:pPr>
-      <w:r>
-        <w:rPr>
-          <w:rFonts w:ascii="Times New Roman" w:hAnsi="Times New Roman"/>
-          <w:lang w:val="en-CA"/>
-        </w:rPr>
-        <w:t xml:space="preserve">When an interrupt is received to the UART, the </w:t>
-      </w:r>
-      <w:proofErr w:type="spellStart"/>
-      <w:r>
-        <w:rPr>
-          <w:rFonts w:ascii="Times New Roman" w:hAnsi="Times New Roman"/>
-          <w:lang w:val="en-CA"/>
-        </w:rPr>
-        <w:t>g_switch_flag</w:t>
-      </w:r>
-      <w:proofErr w:type="spellEnd"/>
-      <w:r>
-        <w:rPr>
-          <w:rFonts w:ascii="Times New Roman" w:hAnsi="Times New Roman"/>
-          <w:lang w:val="en-CA"/>
-        </w:rPr>
-        <w:t xml:space="preserve"> is toggled. If the value is a 1, it means that the kernel has to switch </w:t>
-      </w:r>
-      <w:r>
-        <w:rPr>
-          <w:rFonts w:ascii="Times New Roman" w:hAnsi="Times New Roman"/>
-          <w:lang w:val="en-CA"/>
-        </w:rPr>
-        <w:t xml:space="preserve">the current </w:t>
-      </w:r>
-      <w:proofErr w:type="gramStart"/>
-      <w:r>
-        <w:rPr>
-          <w:rFonts w:ascii="Times New Roman" w:hAnsi="Times New Roman"/>
-          <w:lang w:val="en-CA"/>
-        </w:rPr>
-        <w:t>process</w:t>
-      </w:r>
-      <w:r>
-        <w:rPr>
-          <w:rFonts w:ascii="Times New Roman" w:hAnsi="Times New Roman"/>
-          <w:lang w:val="en-CA"/>
-        </w:rPr>
-        <w:t>,</w:t>
-      </w:r>
-      <w:proofErr w:type="gramEnd"/>
-      <w:r>
-        <w:rPr>
-          <w:rFonts w:ascii="Times New Roman" w:hAnsi="Times New Roman"/>
-          <w:lang w:val="en-CA"/>
-        </w:rPr>
-        <w:t xml:space="preserve"> otherwise it stays</w:t>
-      </w:r>
-      <w:r>
-        <w:rPr>
-          <w:rFonts w:ascii="Times New Roman" w:hAnsi="Times New Roman"/>
-          <w:lang w:val="en-CA"/>
-        </w:rPr>
-        <w:t xml:space="preserve"> at</w:t>
-      </w:r>
-      <w:r>
-        <w:rPr>
-          <w:rFonts w:ascii="Times New Roman" w:hAnsi="Times New Roman"/>
-          <w:lang w:val="en-CA"/>
-        </w:rPr>
-        <w:t xml:space="preserve"> </w:t>
-      </w:r>
-      <w:r>
-        <w:rPr>
-          <w:rFonts w:ascii="Times New Roman" w:hAnsi="Times New Roman"/>
-          <w:lang w:val="en-CA"/>
-        </w:rPr>
-        <w:t>the same</w:t>
-      </w:r>
-      <w:r>
-        <w:rPr>
-          <w:rFonts w:ascii="Times New Roman" w:hAnsi="Times New Roman"/>
-          <w:lang w:val="en-CA"/>
-        </w:rPr>
-        <w:t xml:space="preserve"> one</w:t>
-      </w:r>
-      <w:r>
-        <w:rPr>
-          <w:rFonts w:ascii="Times New Roman" w:hAnsi="Times New Roman"/>
-          <w:lang w:val="en-CA"/>
-        </w:rPr>
-        <w:t xml:space="preserve">. The UART handler and the timer </w:t>
-      </w:r>
-      <w:proofErr w:type="spellStart"/>
-      <w:r>
-        <w:rPr>
-          <w:rFonts w:ascii="Times New Roman" w:hAnsi="Times New Roman"/>
-          <w:lang w:val="en-CA"/>
-        </w:rPr>
-        <w:t>iprocesses</w:t>
-      </w:r>
-      <w:proofErr w:type="spellEnd"/>
-      <w:r>
-        <w:rPr>
-          <w:rFonts w:ascii="Times New Roman" w:hAnsi="Times New Roman"/>
-          <w:lang w:val="en-CA"/>
-        </w:rPr>
-        <w:t xml:space="preserve"> are the only processes that</w:t>
-      </w:r>
-      <w:r>
-        <w:rPr>
-          <w:rFonts w:ascii="Times New Roman" w:hAnsi="Times New Roman"/>
-          <w:lang w:val="en-CA"/>
-        </w:rPr>
-        <w:t xml:space="preserve"> adjust this variable.</w:t>
-      </w:r>
-    </w:p>
-    <w:p>
-      <w:pPr>
-        <w:pStyle w:val="Heading4"/>
-        <w:rPr>
-          <w:rFonts w:ascii="Times New Roman" w:hAnsi="Times New Roman" w:cs="Times New Roman"/>
-          <w:color w:val="auto"/>
-          <w:lang w:val="en-CA"/>
-        </w:rPr>
-      </w:pPr>
-      <w:r>
-        <w:rPr>
-          <w:rFonts w:ascii="Times New Roman" w:hAnsi="Times New Roman" w:cs="Times New Roman"/>
-          <w:color w:val="auto"/>
-          <w:lang w:val="en-CA"/>
-        </w:rPr>
-        <w:t xml:space="preserve">2.2.2.4 </w:t>
-      </w:r>
-      <w:proofErr w:type="gramStart"/>
-      <w:r>
-        <w:rPr>
-          <w:rFonts w:ascii="Times New Roman" w:hAnsi="Times New Roman" w:cs="Times New Roman"/>
-          <w:color w:val="auto"/>
-          <w:lang w:val="en-CA"/>
-        </w:rPr>
-        <w:t>extern</w:t>
-      </w:r>
-      <w:proofErr w:type="gramEnd"/>
-      <w:r>
-        <w:rPr>
-          <w:rFonts w:ascii="Times New Roman" w:hAnsi="Times New Roman" w:cs="Times New Roman"/>
-          <w:color w:val="auto"/>
-          <w:lang w:val="en-CA"/>
-        </w:rPr>
-        <w:t xml:space="preserve"> PROC_INIT </w:t>
-      </w:r>
-      <w:proofErr w:type="spellStart"/>
-      <w:r>
-        <w:rPr>
-          <w:rFonts w:ascii="Times New Roman" w:hAnsi="Times New Roman" w:cs="Times New Roman"/>
-          <w:color w:val="auto"/>
-          <w:lang w:val="en-CA"/>
-        </w:rPr>
-        <w:t>g_test_procs</w:t>
-      </w:r>
-      <w:proofErr w:type="spellEnd"/>
-      <w:r>
-        <w:rPr>
-          <w:rFonts w:ascii="Times New Roman" w:hAnsi="Times New Roman" w:cs="Times New Roman"/>
-          <w:color w:val="auto"/>
-          <w:lang w:val="en-CA"/>
-        </w:rPr>
-        <w:t>[NUM_TEST_PROCS]</w:t>
-      </w:r>
-    </w:p>
-    <w:p>
-      <w:pPr>
-        <w:rPr>
-          <w:rFonts w:ascii="Times New Roman" w:hAnsi="Times New Roman"/>
-          <w:lang w:val="en-CA"/>
-        </w:rPr>
-      </w:pPr>
-    </w:p>
-    <w:p>
-      <w:pPr>
-        <w:rPr>
-          <w:rFonts w:ascii="Times New Roman" w:hAnsi="Times New Roman"/>
-          <w:lang w:val="en-CA"/>
-        </w:rPr>
-      </w:pPr>
-      <w:r>
-        <w:rPr>
-          <w:rFonts w:ascii="Times New Roman" w:hAnsi="Times New Roman"/>
-          <w:lang w:val="en-CA"/>
-        </w:rPr>
-        <w:t xml:space="preserve">The process initialization table is determined in </w:t>
-      </w:r>
-      <w:proofErr w:type="spellStart"/>
-      <w:r>
-        <w:rPr>
-          <w:rFonts w:ascii="Times New Roman" w:hAnsi="Times New Roman"/>
-          <w:lang w:val="en-CA"/>
-        </w:rPr>
-        <w:t>k_process</w:t>
-      </w:r>
-      <w:proofErr w:type="spellEnd"/>
-      <w:r>
-        <w:rPr>
-          <w:rFonts w:ascii="Times New Roman" w:hAnsi="Times New Roman"/>
-          <w:lang w:val="en-CA"/>
-        </w:rPr>
-        <w:t>. The table is filled with the</w:t>
-      </w:r>
-      <w:r>
-        <w:rPr>
-          <w:rFonts w:ascii="Times New Roman" w:hAnsi="Times New Roman"/>
-          <w:lang w:val="en-CA"/>
-        </w:rPr>
-        <w:t xml:space="preserve"> process</w:t>
-      </w:r>
-      <w:r>
-        <w:rPr>
-          <w:rFonts w:ascii="Times New Roman" w:hAnsi="Times New Roman"/>
-          <w:lang w:val="en-CA"/>
-        </w:rPr>
-        <w:t xml:space="preserve"> values set from the </w:t>
-      </w:r>
-      <w:proofErr w:type="spellStart"/>
-      <w:proofErr w:type="gramStart"/>
-      <w:r>
-        <w:rPr>
-          <w:rFonts w:ascii="Times New Roman" w:hAnsi="Times New Roman"/>
-          <w:lang w:val="en-CA"/>
-        </w:rPr>
-        <w:t>settestprocs</w:t>
-      </w:r>
-      <w:proofErr w:type="spellEnd"/>
-      <w:r>
-        <w:rPr>
-          <w:rFonts w:ascii="Times New Roman" w:hAnsi="Times New Roman"/>
-          <w:lang w:val="en-CA"/>
-        </w:rPr>
-        <w:t>(</w:t>
-      </w:r>
-      <w:proofErr w:type="gramEnd"/>
-      <w:r>
-        <w:rPr>
-          <w:rFonts w:ascii="Times New Roman" w:hAnsi="Times New Roman"/>
-          <w:lang w:val="en-CA"/>
-        </w:rPr>
-        <w:t xml:space="preserve">). </w:t>
-      </w:r>
-    </w:p>
-    <w:p>
-      <w:pPr>
-        <w:rPr>
-          <w:rFonts w:ascii="Times New Roman" w:hAnsi="Times New Roman"/>
-          <w:lang w:val="en-CA"/>
-        </w:rPr>
-      </w:pPr>
-    </w:p>
-    <w:p>
-      <w:pPr>
-        <w:pStyle w:val="Heading3"/>
-        <w:rPr>
-          <w:rFonts w:ascii="Times New Roman" w:hAnsi="Times New Roman" w:cs="Times New Roman"/>
-          <w:color w:val="auto"/>
-          <w:lang w:val="en-CA"/>
-        </w:rPr>
-      </w:pPr>
-      <w:bookmarkStart w:id="12" w:name="_Toc384294803"/>
-      <w:r>
-        <w:rPr>
-          <w:rFonts w:ascii="Times New Roman" w:hAnsi="Times New Roman" w:cs="Times New Roman"/>
-          <w:color w:val="auto"/>
-          <w:lang w:val="en-CA"/>
-        </w:rPr>
-        <w:t xml:space="preserve">2.2.3 Variables in </w:t>
-      </w:r>
-      <w:r>
-        <w:rPr>
-          <w:rFonts w:ascii="Times New Roman" w:hAnsi="Times New Roman" w:cs="Times New Roman"/>
-          <w:color w:val="auto"/>
-          <w:lang w:val="en-CA"/>
-        </w:rPr>
-        <w:t>Interrupt Process Commands</w:t>
-      </w:r>
-      <w:bookmarkEnd w:id="12"/>
-    </w:p>
-    <w:p>
-      <w:pPr>
-        <w:rPr>
-          <w:rFonts w:ascii="Times New Roman" w:hAnsi="Times New Roman"/>
-          <w:lang w:val="en-CA"/>
-        </w:rPr>
-      </w:pPr>
-    </w:p>
-    <w:p>
-      <w:pPr>
-        <w:rPr>
-          <w:rFonts w:ascii="Times New Roman" w:hAnsi="Times New Roman"/>
-          <w:lang w:val="en-CA"/>
-        </w:rPr>
-      </w:pPr>
-      <w:r>
-        <w:rPr>
-          <w:rFonts w:ascii="Times New Roman" w:hAnsi="Times New Roman"/>
-          <w:lang w:val="en-CA"/>
-        </w:rPr>
-        <w:t xml:space="preserve">The file </w:t>
-      </w:r>
-      <w:proofErr w:type="spellStart"/>
-      <w:r>
-        <w:rPr>
-          <w:rFonts w:ascii="Times New Roman" w:hAnsi="Times New Roman"/>
-          <w:lang w:val="en-CA"/>
-        </w:rPr>
-        <w:t>i_proc</w:t>
-      </w:r>
-      <w:proofErr w:type="spellEnd"/>
-      <w:r>
-        <w:rPr>
-          <w:rFonts w:ascii="Times New Roman" w:hAnsi="Times New Roman"/>
-          <w:lang w:val="en-CA"/>
-        </w:rPr>
-        <w:t xml:space="preserve"> deals with all of the </w:t>
-      </w:r>
-      <w:proofErr w:type="spellStart"/>
-      <w:r>
-        <w:rPr>
-          <w:rFonts w:ascii="Times New Roman" w:hAnsi="Times New Roman"/>
-          <w:lang w:val="en-CA"/>
-        </w:rPr>
-        <w:t>iprocesses</w:t>
-      </w:r>
-      <w:proofErr w:type="spellEnd"/>
-      <w:r>
-        <w:rPr>
-          <w:rFonts w:ascii="Times New Roman" w:hAnsi="Times New Roman"/>
-          <w:lang w:val="en-CA"/>
-        </w:rPr>
-        <w:t xml:space="preserve"> used by the kernel. </w:t>
-      </w:r>
-    </w:p>
-    <w:p>
-      <w:pPr>
-        <w:rPr>
-          <w:rFonts w:ascii="Times New Roman" w:hAnsi="Times New Roman"/>
-          <w:lang w:val="en-CA"/>
-        </w:rPr>
-      </w:pPr>
-    </w:p>
-    <w:p>
-      <w:pPr>
-        <w:pStyle w:val="Heading4"/>
-        <w:rPr>
-          <w:rFonts w:ascii="Times New Roman" w:hAnsi="Times New Roman" w:cs="Times New Roman"/>
-          <w:color w:val="auto"/>
-          <w:lang w:val="en-CA"/>
-        </w:rPr>
-      </w:pPr>
-      <w:r>
-        <w:rPr>
-          <w:rFonts w:ascii="Times New Roman" w:hAnsi="Times New Roman" w:cs="Times New Roman"/>
-          <w:color w:val="auto"/>
-          <w:lang w:val="en-CA"/>
-        </w:rPr>
-        <w:t xml:space="preserve">2.2.3.1 </w:t>
-      </w:r>
-      <w:proofErr w:type="spellStart"/>
-      <w:r>
-        <w:rPr>
-          <w:rFonts w:ascii="Times New Roman" w:hAnsi="Times New Roman" w:cs="Times New Roman"/>
-          <w:color w:val="auto"/>
-          <w:lang w:val="en-CA"/>
-        </w:rPr>
-        <w:t>ForwardList</w:t>
-      </w:r>
-      <w:proofErr w:type="spellEnd"/>
-      <w:r>
-        <w:rPr>
-          <w:rFonts w:ascii="Times New Roman" w:hAnsi="Times New Roman" w:cs="Times New Roman"/>
-          <w:color w:val="auto"/>
-          <w:lang w:val="en-CA"/>
-        </w:rPr>
-        <w:t xml:space="preserve">* </w:t>
-      </w:r>
-      <w:proofErr w:type="spellStart"/>
-      <w:r>
-        <w:rPr>
-          <w:rFonts w:ascii="Times New Roman" w:hAnsi="Times New Roman" w:cs="Times New Roman"/>
-          <w:color w:val="auto"/>
-          <w:lang w:val="en-CA"/>
-        </w:rPr>
-        <w:t>delayed_messages</w:t>
-      </w:r>
-      <w:proofErr w:type="spellEnd"/>
-    </w:p>
-    <w:p>
-      <w:pPr>
-        <w:rPr>
-          <w:rFonts w:ascii="Times New Roman" w:hAnsi="Times New Roman"/>
-          <w:lang w:val="en-CA"/>
-        </w:rPr>
-      </w:pPr>
-    </w:p>
-    <w:p>
-      <w:pPr>
-        <w:rPr>
-          <w:rFonts w:ascii="Times New Roman" w:hAnsi="Times New Roman"/>
-          <w:lang w:val="en-CA"/>
-        </w:rPr>
-      </w:pPr>
-      <w:r>
-        <w:rPr>
-          <w:rFonts w:ascii="Times New Roman" w:hAnsi="Times New Roman"/>
-          <w:lang w:val="en-CA"/>
-        </w:rPr>
-        <w:lastRenderedPageBreak/>
-        <w:t xml:space="preserve">It is used for any messages that are received during a timer interrupt. </w:t>
-      </w:r>
-      <w:proofErr w:type="spellStart"/>
-      <w:r>
-        <w:rPr>
-          <w:rFonts w:ascii="Times New Roman" w:hAnsi="Times New Roman"/>
-          <w:lang w:val="en-CA"/>
-        </w:rPr>
-        <w:t>I_proc</w:t>
-      </w:r>
-      <w:proofErr w:type="spellEnd"/>
-      <w:r>
-        <w:rPr>
-          <w:rFonts w:ascii="Times New Roman" w:hAnsi="Times New Roman"/>
-          <w:lang w:val="en-CA"/>
-        </w:rPr>
-        <w:t xml:space="preserve"> will save the messages in the forward list, </w:t>
-      </w:r>
-      <w:proofErr w:type="spellStart"/>
-      <w:r>
-        <w:rPr>
-          <w:rFonts w:ascii="Times New Roman" w:hAnsi="Times New Roman"/>
-          <w:lang w:val="en-CA"/>
-        </w:rPr>
-        <w:t>delayed_messages</w:t>
-      </w:r>
-      <w:proofErr w:type="spellEnd"/>
-      <w:r>
-        <w:rPr>
-          <w:rFonts w:ascii="Times New Roman" w:hAnsi="Times New Roman"/>
-          <w:lang w:val="en-CA"/>
-        </w:rPr>
-        <w:t xml:space="preserve">. In the </w:t>
-      </w:r>
-      <w:proofErr w:type="spellStart"/>
-      <w:r>
-        <w:rPr>
-          <w:rFonts w:ascii="Times New Roman" w:hAnsi="Times New Roman"/>
-          <w:lang w:val="en-CA"/>
-        </w:rPr>
-        <w:t>memory.c</w:t>
-      </w:r>
-      <w:proofErr w:type="spellEnd"/>
-      <w:r>
-        <w:rPr>
-          <w:rFonts w:ascii="Times New Roman" w:hAnsi="Times New Roman"/>
-          <w:lang w:val="en-CA"/>
-        </w:rPr>
-        <w:t xml:space="preserve"> file, </w:t>
-      </w:r>
-      <w:proofErr w:type="spellStart"/>
-      <w:r>
-        <w:rPr>
-          <w:rFonts w:ascii="Times New Roman" w:hAnsi="Times New Roman"/>
-          <w:lang w:val="en-CA"/>
-        </w:rPr>
-        <w:t>delayed_messages</w:t>
-      </w:r>
-      <w:proofErr w:type="spellEnd"/>
-      <w:r>
-        <w:rPr>
-          <w:rFonts w:ascii="Times New Roman" w:hAnsi="Times New Roman"/>
-          <w:lang w:val="en-CA"/>
-        </w:rPr>
-        <w:t xml:space="preserve"> is a variable used for the memory allocation of the variable.</w:t>
-      </w:r>
-    </w:p>
-    <w:p>
-      <w:pPr>
-        <w:pStyle w:val="Heading4"/>
-        <w:rPr>
-          <w:rFonts w:ascii="Times New Roman" w:hAnsi="Times New Roman" w:cs="Times New Roman"/>
-          <w:color w:val="auto"/>
-          <w:lang w:val="en-CA"/>
-        </w:rPr>
-      </w:pPr>
-      <w:r>
-        <w:rPr>
-          <w:rFonts w:ascii="Times New Roman" w:hAnsi="Times New Roman" w:cs="Times New Roman"/>
-          <w:color w:val="auto"/>
-          <w:lang w:val="en-CA"/>
-        </w:rPr>
-        <w:t xml:space="preserve">2.2.3.2 volatile uint32_t </w:t>
-      </w:r>
-      <w:proofErr w:type="spellStart"/>
-      <w:r>
-        <w:rPr>
-          <w:rFonts w:ascii="Times New Roman" w:hAnsi="Times New Roman" w:cs="Times New Roman"/>
-          <w:color w:val="auto"/>
-          <w:lang w:val="en-CA"/>
-        </w:rPr>
-        <w:t>g_timer_count</w:t>
-      </w:r>
-      <w:proofErr w:type="spellEnd"/>
-      <w:r>
-        <w:rPr>
-          <w:rFonts w:ascii="Times New Roman" w:hAnsi="Times New Roman" w:cs="Times New Roman"/>
-          <w:color w:val="auto"/>
-          <w:lang w:val="en-CA"/>
-        </w:rPr>
-        <w:t xml:space="preserve"> </w:t>
-      </w:r>
-    </w:p>
-    <w:p>
-      <w:pPr>
-        <w:rPr>
-          <w:rFonts w:ascii="Times New Roman" w:hAnsi="Times New Roman"/>
-          <w:lang w:val="en-CA"/>
-        </w:rPr>
-      </w:pPr>
-      <w:r>
-        <w:rPr>
-          <w:rFonts w:ascii="Times New Roman" w:hAnsi="Times New Roman"/>
-          <w:lang w:val="en-CA"/>
-        </w:rPr>
-        <w:t xml:space="preserve">The </w:t>
-      </w:r>
-      <w:r>
-        <w:rPr>
-          <w:rFonts w:ascii="Times New Roman" w:hAnsi="Times New Roman"/>
-          <w:lang w:val="en-CA"/>
-        </w:rPr>
-        <w:t xml:space="preserve">variable used to store the current time. The </w:t>
-      </w:r>
-      <w:proofErr w:type="spellStart"/>
-      <w:r>
-        <w:rPr>
-          <w:rFonts w:ascii="Times New Roman" w:hAnsi="Times New Roman"/>
-          <w:lang w:val="en-CA"/>
-        </w:rPr>
-        <w:t>g_timer_count</w:t>
-      </w:r>
-      <w:proofErr w:type="spellEnd"/>
-      <w:r>
-        <w:rPr>
-          <w:rFonts w:ascii="Times New Roman" w:hAnsi="Times New Roman"/>
-          <w:lang w:val="en-CA"/>
-        </w:rPr>
-        <w:t xml:space="preserve"> increments every millisecond when the </w:t>
-      </w:r>
-      <w:proofErr w:type="gramStart"/>
-      <w:r>
-        <w:rPr>
-          <w:rFonts w:ascii="Times New Roman" w:hAnsi="Times New Roman"/>
-          <w:lang w:val="en-CA"/>
-        </w:rPr>
-        <w:t>timer interrupt</w:t>
-      </w:r>
-      <w:proofErr w:type="gramEnd"/>
-      <w:r>
-        <w:rPr>
-          <w:rFonts w:ascii="Times New Roman" w:hAnsi="Times New Roman"/>
-          <w:lang w:val="en-CA"/>
-        </w:rPr>
-        <w:t xml:space="preserve"> is called.</w:t>
-      </w:r>
-    </w:p>
-    <w:p>
-      <w:pPr>
-        <w:pStyle w:val="Heading4"/>
-        <w:rPr>
-          <w:rFonts w:ascii="Times New Roman" w:hAnsi="Times New Roman" w:cs="Times New Roman"/>
-          <w:color w:val="auto"/>
-          <w:lang w:val="en-CA"/>
-        </w:rPr>
-      </w:pPr>
-      <w:r>
-        <w:rPr>
-          <w:rFonts w:ascii="Times New Roman" w:hAnsi="Times New Roman" w:cs="Times New Roman"/>
-          <w:color w:val="auto"/>
-          <w:lang w:val="en-CA"/>
-        </w:rPr>
-        <w:t xml:space="preserve">2.2.3.3. </w:t>
-      </w:r>
-      <w:r>
-        <w:rPr>
-          <w:rFonts w:ascii="Times New Roman" w:hAnsi="Times New Roman" w:cs="Times New Roman"/>
-          <w:color w:val="auto"/>
-          <w:lang w:val="en-CA"/>
-        </w:rPr>
-        <w:t xml:space="preserve">PCB* </w:t>
-      </w:r>
-      <w:proofErr w:type="spellStart"/>
-      <w:r>
-        <w:rPr>
-          <w:rFonts w:ascii="Times New Roman" w:hAnsi="Times New Roman" w:cs="Times New Roman"/>
-          <w:color w:val="auto"/>
-          <w:lang w:val="en-CA"/>
-        </w:rPr>
-        <w:t>timer_proc</w:t>
-      </w:r>
-      <w:proofErr w:type="spellEnd"/>
-      <w:r>
-        <w:rPr>
-          <w:rFonts w:ascii="Times New Roman" w:hAnsi="Times New Roman" w:cs="Times New Roman"/>
-          <w:color w:val="auto"/>
-          <w:lang w:val="en-CA"/>
-        </w:rPr>
-        <w:t>;</w:t>
-      </w:r>
-    </w:p>
-    <w:p>
-      <w:pPr>
-        <w:rPr>
-          <w:rFonts w:ascii="Times New Roman" w:hAnsi="Times New Roman"/>
-          <w:lang w:val="en-CA"/>
-        </w:rPr>
-      </w:pPr>
-      <w:r>
-        <w:rPr>
-          <w:rFonts w:ascii="Times New Roman" w:hAnsi="Times New Roman"/>
-          <w:lang w:val="en-CA"/>
-        </w:rPr>
-        <w:t xml:space="preserve">The PCB used to store the timer process, since it is not initialized in </w:t>
-      </w:r>
-      <w:proofErr w:type="spellStart"/>
-      <w:r>
-        <w:rPr>
-          <w:rFonts w:ascii="Times New Roman" w:hAnsi="Times New Roman"/>
-          <w:lang w:val="en-CA"/>
-        </w:rPr>
-        <w:t>k_memory</w:t>
-      </w:r>
-      <w:proofErr w:type="spellEnd"/>
-      <w:r>
-        <w:rPr>
-          <w:rFonts w:ascii="Times New Roman" w:hAnsi="Times New Roman"/>
-          <w:lang w:val="en-CA"/>
-        </w:rPr>
-        <w:t>.</w:t>
-      </w:r>
-      <w:r>
-        <w:rPr>
-          <w:rFonts w:ascii="Times New Roman" w:hAnsi="Times New Roman"/>
-          <w:lang w:val="en-CA"/>
-        </w:rPr>
-        <w:t xml:space="preserve"> The variable used so that the timer is able to have a reference to its own PCB. It is a pointer to the timer’s PCB.</w:t>
-      </w:r>
-    </w:p>
-    <w:p>
-      <w:pPr>
-        <w:pStyle w:val="Heading3"/>
-        <w:rPr>
-          <w:rFonts w:ascii="Times New Roman" w:hAnsi="Times New Roman" w:cs="Times New Roman"/>
-          <w:color w:val="auto"/>
-          <w:lang w:val="en-CA"/>
-        </w:rPr>
-      </w:pPr>
-      <w:bookmarkStart w:id="13" w:name="_Toc384294804"/>
-      <w:r>
-        <w:rPr>
-          <w:rFonts w:ascii="Times New Roman" w:hAnsi="Times New Roman" w:cs="Times New Roman"/>
-          <w:color w:val="auto"/>
-          <w:lang w:val="en-CA"/>
-        </w:rPr>
-        <w:t xml:space="preserve">2.2.4 Variables in </w:t>
-      </w:r>
-      <w:r>
-        <w:rPr>
-          <w:rFonts w:ascii="Times New Roman" w:hAnsi="Times New Roman" w:cs="Times New Roman"/>
-          <w:color w:val="auto"/>
-          <w:lang w:val="en-CA"/>
-        </w:rPr>
-        <w:t>System Processes</w:t>
-      </w:r>
-      <w:bookmarkEnd w:id="13"/>
-    </w:p>
-    <w:p>
-      <w:pPr>
-        <w:rPr>
-          <w:rFonts w:ascii="Times New Roman" w:hAnsi="Times New Roman"/>
-          <w:lang w:val="en-CA"/>
-        </w:rPr>
-      </w:pPr>
-    </w:p>
-    <w:p>
-      <w:pPr>
-        <w:rPr>
-          <w:rFonts w:ascii="Times New Roman" w:hAnsi="Times New Roman"/>
-          <w:lang w:val="en-CA"/>
-        </w:rPr>
-      </w:pPr>
-      <w:r>
-        <w:rPr>
-          <w:rFonts w:ascii="Times New Roman" w:hAnsi="Times New Roman"/>
-          <w:lang w:val="en-CA"/>
-        </w:rPr>
-        <w:t xml:space="preserve">The file </w:t>
-      </w:r>
-      <w:proofErr w:type="spellStart"/>
-      <w:r>
-        <w:rPr>
-          <w:rFonts w:ascii="Times New Roman" w:hAnsi="Times New Roman"/>
-          <w:lang w:val="en-CA"/>
-        </w:rPr>
-        <w:t>sys_proc</w:t>
-      </w:r>
-      <w:proofErr w:type="spellEnd"/>
-      <w:r>
-        <w:rPr>
-          <w:rFonts w:ascii="Times New Roman" w:hAnsi="Times New Roman"/>
-          <w:lang w:val="en-CA"/>
-        </w:rPr>
-        <w:t xml:space="preserve"> deals with all of the necessary calls to the system processes.</w:t>
-      </w:r>
-    </w:p>
-    <w:p>
-      <w:pPr>
-        <w:rPr>
-          <w:rFonts w:ascii="Times New Roman" w:hAnsi="Times New Roman"/>
-          <w:lang w:val="en-CA"/>
-        </w:rPr>
-      </w:pPr>
-    </w:p>
-    <w:p>
-      <w:pPr>
-        <w:pStyle w:val="Heading4"/>
-        <w:rPr>
-          <w:rFonts w:ascii="Times New Roman" w:hAnsi="Times New Roman" w:cs="Times New Roman"/>
-          <w:color w:val="auto"/>
-          <w:lang w:val="en-CA"/>
-        </w:rPr>
-      </w:pPr>
-      <w:r>
-        <w:rPr>
-          <w:rFonts w:ascii="Times New Roman" w:hAnsi="Times New Roman" w:cs="Times New Roman"/>
-          <w:color w:val="auto"/>
-          <w:lang w:val="en-CA"/>
-        </w:rPr>
-        <w:t xml:space="preserve">2.2.4.1 CMD </w:t>
-      </w:r>
-      <w:proofErr w:type="spellStart"/>
-      <w:r>
-        <w:rPr>
-          <w:rFonts w:ascii="Times New Roman" w:hAnsi="Times New Roman" w:cs="Times New Roman"/>
-          <w:color w:val="auto"/>
-          <w:lang w:val="en-CA"/>
-        </w:rPr>
-        <w:t>registered_</w:t>
-      </w:r>
-      <w:proofErr w:type="gramStart"/>
-      <w:r>
-        <w:rPr>
-          <w:rFonts w:ascii="Times New Roman" w:hAnsi="Times New Roman" w:cs="Times New Roman"/>
-          <w:color w:val="auto"/>
-          <w:lang w:val="en-CA"/>
-        </w:rPr>
-        <w:t>commands</w:t>
-      </w:r>
-      <w:proofErr w:type="spellEnd"/>
-      <w:r>
-        <w:rPr>
-          <w:rFonts w:ascii="Times New Roman" w:hAnsi="Times New Roman" w:cs="Times New Roman"/>
-          <w:color w:val="auto"/>
-          <w:lang w:val="en-CA"/>
-        </w:rPr>
-        <w:t>[</w:t>
-      </w:r>
-      <w:proofErr w:type="gramEnd"/>
-      <w:r>
-        <w:rPr>
-          <w:rFonts w:ascii="Times New Roman" w:hAnsi="Times New Roman" w:cs="Times New Roman"/>
-          <w:color w:val="auto"/>
-          <w:lang w:val="en-CA"/>
-        </w:rPr>
-        <w:t>10]</w:t>
-      </w:r>
-    </w:p>
-    <w:p>
-      <w:pPr>
-        <w:rPr>
-          <w:rFonts w:ascii="Times New Roman" w:hAnsi="Times New Roman"/>
-          <w:lang w:val="en-CA"/>
-        </w:rPr>
-      </w:pPr>
-    </w:p>
-    <w:p>
-      <w:pPr>
-        <w:rPr>
-          <w:rFonts w:ascii="Times New Roman" w:hAnsi="Times New Roman"/>
-          <w:lang w:val="en-CA"/>
-        </w:rPr>
-      </w:pPr>
-      <w:r>
-        <w:rPr>
-          <w:rFonts w:ascii="Times New Roman" w:hAnsi="Times New Roman"/>
-          <w:lang w:val="en-CA"/>
-        </w:rPr>
-        <w:t xml:space="preserve">The </w:t>
-      </w:r>
-      <w:proofErr w:type="spellStart"/>
-      <w:r>
-        <w:rPr>
-          <w:rFonts w:ascii="Times New Roman" w:hAnsi="Times New Roman"/>
-          <w:lang w:val="en-CA"/>
-        </w:rPr>
-        <w:t>registered_commands</w:t>
-      </w:r>
-      <w:proofErr w:type="spellEnd"/>
-      <w:r>
-        <w:rPr>
-          <w:rFonts w:ascii="Times New Roman" w:hAnsi="Times New Roman"/>
-          <w:lang w:val="en-CA"/>
-        </w:rPr>
-        <w:t xml:space="preserve"> variable is an array. It is used to register any commands in the KCD. If theses commands are every received by the KCD, they have to send an interrupt to the UART to display the appro</w:t>
-      </w:r>
-      <w:r>
-        <w:rPr>
-          <w:rFonts w:ascii="Times New Roman" w:hAnsi="Times New Roman"/>
-          <w:lang w:val="en-CA"/>
-        </w:rPr>
-        <w:t>pri</w:t>
-      </w:r>
-      <w:r>
-        <w:rPr>
-          <w:rFonts w:ascii="Times New Roman" w:hAnsi="Times New Roman"/>
-          <w:lang w:val="en-CA"/>
-        </w:rPr>
-        <w:t>ate message.</w:t>
-      </w:r>
-    </w:p>
-    <w:p>
-      <w:pPr>
-        <w:rPr>
-          <w:rFonts w:ascii="Times New Roman" w:hAnsi="Times New Roman"/>
-          <w:lang w:val="en-CA"/>
-        </w:rPr>
-      </w:pPr>
-    </w:p>
-    <w:p>
-      <w:pPr>
-        <w:pStyle w:val="Heading4"/>
-        <w:rPr>
-          <w:rFonts w:ascii="Times New Roman" w:hAnsi="Times New Roman" w:cs="Times New Roman"/>
-          <w:color w:val="auto"/>
-          <w:lang w:val="en-CA"/>
-        </w:rPr>
-      </w:pPr>
-      <w:r>
-        <w:rPr>
-          <w:rFonts w:ascii="Times New Roman" w:hAnsi="Times New Roman" w:cs="Times New Roman"/>
-          <w:color w:val="auto"/>
-          <w:lang w:val="en-CA"/>
-        </w:rPr>
-        <w:t xml:space="preserve">2.2.3.2 </w:t>
-      </w:r>
-      <w:proofErr w:type="spellStart"/>
-      <w:r>
-        <w:rPr>
-          <w:rFonts w:ascii="Times New Roman" w:hAnsi="Times New Roman" w:cs="Times New Roman"/>
-          <w:color w:val="auto"/>
-          <w:lang w:val="en-CA"/>
-        </w:rPr>
-        <w:t>int</w:t>
-      </w:r>
-      <w:proofErr w:type="spellEnd"/>
-      <w:r>
-        <w:rPr>
-          <w:rFonts w:ascii="Times New Roman" w:hAnsi="Times New Roman" w:cs="Times New Roman"/>
-          <w:color w:val="auto"/>
-          <w:lang w:val="en-CA"/>
-        </w:rPr>
-        <w:t xml:space="preserve"> </w:t>
-      </w:r>
-      <w:proofErr w:type="spellStart"/>
-      <w:r>
-        <w:rPr>
-          <w:rFonts w:ascii="Times New Roman" w:hAnsi="Times New Roman" w:cs="Times New Roman"/>
-          <w:color w:val="auto"/>
-          <w:lang w:val="en-CA"/>
-        </w:rPr>
-        <w:t>num_reg_commands</w:t>
-      </w:r>
-      <w:proofErr w:type="spellEnd"/>
-      <w:r>
-        <w:rPr>
-          <w:rFonts w:ascii="Times New Roman" w:hAnsi="Times New Roman" w:cs="Times New Roman"/>
-          <w:color w:val="auto"/>
-          <w:lang w:val="en-CA"/>
-        </w:rPr>
-        <w:t xml:space="preserve"> </w:t>
-      </w:r>
-    </w:p>
-    <w:p>
-      <w:pPr>
-        <w:rPr>
-          <w:rFonts w:ascii="Times New Roman" w:hAnsi="Times New Roman"/>
-          <w:lang w:val="en-CA"/>
-        </w:rPr>
-      </w:pPr>
-      <w:r>
-        <w:rPr>
-          <w:rFonts w:ascii="Times New Roman" w:hAnsi="Times New Roman"/>
-          <w:lang w:val="en-CA"/>
-        </w:rPr>
-        <w:t>The variable used to store the number of registered commands.</w:t>
-      </w:r>
-    </w:p>
-    <w:p>
-      <w:pPr>
-        <w:rPr>
-          <w:rFonts w:ascii="Times New Roman" w:hAnsi="Times New Roman"/>
-          <w:lang w:val="en-CA"/>
-        </w:rPr>
-      </w:pPr>
-    </w:p>
-    <w:p>
-      <w:pPr>
-        <w:pStyle w:val="Heading1"/>
-        <w:rPr>
-          <w:rFonts w:ascii="Times New Roman" w:hAnsi="Times New Roman"/>
-          <w:color w:val="auto"/>
-          <w:lang w:val="en-CA"/>
-        </w:rPr>
-      </w:pPr>
-      <w:bookmarkStart w:id="14" w:name="_Toc384294805"/>
-      <w:r>
-        <w:rPr>
-          <w:rFonts w:ascii="Times New Roman" w:hAnsi="Times New Roman"/>
-          <w:color w:val="auto"/>
-          <w:lang w:val="en-CA"/>
-        </w:rPr>
         <w:t>Chapter 3 – Kernel API</w:t>
       </w:r>
       <w:bookmarkEnd w:id="14"/>
@@ -8372,14 +8700,13 @@
         </w:rPr>
       </w:pPr>
       <w:bookmarkStart w:id="15" w:name="_Toc257246466"/>
-      <w:bookmarkStart w:id="16" w:name="_Toc384294806"/>
-      <w:r>
-        <w:rPr>
-          <w:rFonts w:ascii="Times New Roman" w:hAnsi="Times New Roman" w:cs="Times New Roman"/>
-          <w:color w:val="auto"/>
-          <w:lang w:val="en-CA"/>
-        </w:rPr>
-        <w:lastRenderedPageBreak/>
+      <w:bookmarkStart w:id="16" w:name="_Toc384298815"/>
+      <w:r>
+        <w:rPr>
+          <w:rFonts w:ascii="Times New Roman" w:hAnsi="Times New Roman" w:cs="Times New Roman"/>
+          <w:color w:val="auto"/>
+          <w:lang w:val="en-CA"/>
+        </w:rPr>
         <w:t>3.1 Process Switching</w:t>
       </w:r>
       <w:bookmarkEnd w:id="15"/>
@@ -8419,7 +8746,7 @@
                     <a:blip r:embed="rId9">
                       <a:extLst>
                         <a:ext uri="{28A0092B-C50C-407E-A947-70E740481C1C}">
-                          <a14:useLocalDpi xmlns:a14="http://schemas.microsoft.com/office/drawing/2010/main" xmlns:wps="http://schemas.microsoft.com/office/word/2010/wordprocessingShape" xmlns:wpi="http://schemas.microsoft.com/office/word/2010/wordprocessingInk" xmlns:wpg="http://schemas.microsoft.com/office/word/2010/wordprocessingGroup" xmlns:w14="http://schemas.microsoft.com/office/word/2010/wordml" xmlns:w="http://schemas.openxmlformats.org/wordprocessingml/2006/main" xmlns:w10="urn:schemas-microsoft-com:office:word" xmlns:wp14="http://schemas.microsoft.com/office/word/2010/wordprocessingDrawing" xmlns:v="urn:schemas-microsoft-com:vml" xmlns:o="urn:schemas-microsoft-com:office:office" xmlns:mv="urn:schemas-microsoft-com:mac:vml" xmlns:mc="http://schemas.openxmlformats.org/markup-compatibility/2006" xmlns:mo="http://schemas.microsoft.com/office/mac/office/2008/main" xmlns:wpc="http://schemas.microsoft.com/office/word/2010/wordprocessingCanvas" xmlns="" val="0"/>
+                          <a14:useLocalDpi xmlns="" xmlns:wpc="http://schemas.microsoft.com/office/word/2010/wordprocessingCanvas" xmlns:mo="http://schemas.microsoft.com/office/mac/office/2008/main" xmlns:mc="http://schemas.openxmlformats.org/markup-compatibility/2006" xmlns:mv="urn:schemas-microsoft-com:mac:vml" xmlns:o="urn:schemas-microsoft-com:office:office" xmlns:v="urn:schemas-microsoft-com:vml" xmlns:wp14="http://schemas.microsoft.com/office/word/2010/wordprocessingDrawing" xmlns:w10="urn:schemas-microsoft-com:office:word" xmlns:w="http://schemas.openxmlformats.org/wordprocessingml/2006/main" xmlns:w14="http://schemas.microsoft.com/office/word/2010/wordml" xmlns:wpg="http://schemas.microsoft.com/office/word/2010/wordprocessingGroup" xmlns:wpi="http://schemas.microsoft.com/office/word/2010/wordprocessingInk" xmlns:wps="http://schemas.microsoft.com/office/word/2010/wordprocessingShape" xmlns:a14="http://schemas.microsoft.com/office/drawing/2010/main" val="0"/>
                         </a:ext>
                       </a:extLst>
                     </a:blip>
@@ -8545,6 +8872,19 @@
     </w:p>
     <w:p>
       <w:pPr>
+        <w:widowControl w:val="0"/>
+        <w:autoSpaceDE w:val="0"/>
+        <w:autoSpaceDN w:val="0"/>
+        <w:adjustRightInd w:val="0"/>
+        <w:spacing w:after="240"/>
+        <w:rPr>
+          <w:rFonts w:ascii="Times New Roman" w:eastAsiaTheme="minorEastAsia" w:hAnsi="Times New Roman"/>
+          <w:lang w:val="en-CA"/>
+        </w:rPr>
+      </w:pPr>
+    </w:p>
+    <w:p>
+      <w:pPr>
         <w:pStyle w:val="Heading2"/>
         <w:rPr>
           <w:rFonts w:ascii="Times New Roman" w:hAnsi="Times New Roman" w:cs="Times New Roman"/>
@@ -8552,13 +8892,14 @@
           <w:lang w:val="en-CA"/>
         </w:rPr>
       </w:pPr>
-      <w:bookmarkStart w:id="17" w:name="_Toc384294807"/>
-      <w:r>
-        <w:rPr>
-          <w:rFonts w:ascii="Times New Roman" w:hAnsi="Times New Roman" w:cs="Times New Roman"/>
-          <w:color w:val="auto"/>
-          <w:lang w:val="en-CA"/>
-        </w:rPr>
+      <w:bookmarkStart w:id="17" w:name="_Toc384298816"/>
+      <w:r>
+        <w:rPr>
+          <w:rFonts w:ascii="Times New Roman" w:hAnsi="Times New Roman" w:cs="Times New Roman"/>
+          <w:color w:val="auto"/>
+          <w:lang w:val="en-CA"/>
+        </w:rPr>
+        <w:lastRenderedPageBreak/>
         <w:t>3.2 Memory Management</w:t>
       </w:r>
       <w:bookmarkEnd w:id="17"/>
@@ -8581,14 +8922,13 @@
         </w:rPr>
       </w:pPr>
       <w:bookmarkStart w:id="18" w:name="_Toc257246468"/>
-      <w:bookmarkStart w:id="19" w:name="_Toc384294808"/>
-      <w:r>
-        <w:rPr>
-          <w:rFonts w:ascii="Times New Roman" w:hAnsi="Times New Roman" w:cs="Times New Roman"/>
-          <w:color w:val="auto"/>
-          <w:lang w:val="en-CA"/>
-        </w:rPr>
-        <w:lastRenderedPageBreak/>
+      <w:bookmarkStart w:id="19" w:name="_Toc384298817"/>
+      <w:r>
+        <w:rPr>
+          <w:rFonts w:ascii="Times New Roman" w:hAnsi="Times New Roman" w:cs="Times New Roman"/>
+          <w:color w:val="auto"/>
+          <w:lang w:val="en-CA"/>
+        </w:rPr>
         <w:t>3.2.1 Requesting a Memory Block</w:t>
       </w:r>
       <w:bookmarkEnd w:id="18"/>
@@ -8630,7 +8970,7 @@
                     <a:blip r:embed="rId10">
                       <a:extLst>
                         <a:ext uri="{28A0092B-C50C-407E-A947-70E740481C1C}">
-                          <a14:useLocalDpi xmlns:a14="http://schemas.microsoft.com/office/drawing/2010/main" xmlns:wps="http://schemas.microsoft.com/office/word/2010/wordprocessingShape" xmlns:wpi="http://schemas.microsoft.com/office/word/2010/wordprocessingInk" xmlns:wpg="http://schemas.microsoft.com/office/word/2010/wordprocessingGroup" xmlns:w14="http://schemas.microsoft.com/office/word/2010/wordml" xmlns:w="http://schemas.openxmlformats.org/wordprocessingml/2006/main" xmlns:w10="urn:schemas-microsoft-com:office:word" xmlns:wp14="http://schemas.microsoft.com/office/word/2010/wordprocessingDrawing" xmlns:v="urn:schemas-microsoft-com:vml" xmlns:o="urn:schemas-microsoft-com:office:office" xmlns:mv="urn:schemas-microsoft-com:mac:vml" xmlns:mc="http://schemas.openxmlformats.org/markup-compatibility/2006" xmlns:mo="http://schemas.microsoft.com/office/mac/office/2008/main" xmlns:wpc="http://schemas.microsoft.com/office/word/2010/wordprocessingCanvas" xmlns="" val="0"/>
+                          <a14:useLocalDpi xmlns="" xmlns:wpc="http://schemas.microsoft.com/office/word/2010/wordprocessingCanvas" xmlns:mo="http://schemas.microsoft.com/office/mac/office/2008/main" xmlns:mc="http://schemas.openxmlformats.org/markup-compatibility/2006" xmlns:mv="urn:schemas-microsoft-com:mac:vml" xmlns:o="urn:schemas-microsoft-com:office:office" xmlns:v="urn:schemas-microsoft-com:vml" xmlns:wp14="http://schemas.microsoft.com/office/word/2010/wordprocessingDrawing" xmlns:w10="urn:schemas-microsoft-com:office:word" xmlns:w="http://schemas.openxmlformats.org/wordprocessingml/2006/main" xmlns:w14="http://schemas.microsoft.com/office/word/2010/wordml" xmlns:wpg="http://schemas.microsoft.com/office/word/2010/wordprocessingGroup" xmlns:wpi="http://schemas.microsoft.com/office/word/2010/wordprocessingInk" xmlns:wps="http://schemas.microsoft.com/office/word/2010/wordprocessingShape" xmlns:a14="http://schemas.microsoft.com/office/drawing/2010/main" val="0"/>
                         </a:ext>
                       </a:extLst>
                     </a:blip>
@@ -8700,7 +9040,7 @@
           <w:lang w:val="en-CA"/>
         </w:rPr>
       </w:pPr>
-      <w:bookmarkStart w:id="21" w:name="_Toc384294809"/>
+      <w:bookmarkStart w:id="21" w:name="_Toc384298818"/>
       <w:r>
         <w:rPr>
           <w:rFonts w:ascii="Times New Roman" w:hAnsi="Times New Roman" w:cs="Times New Roman"/>
@@ -8752,7 +9092,7 @@
                     <a:blip r:embed="rId11">
                       <a:extLst>
                         <a:ext uri="{28A0092B-C50C-407E-A947-70E740481C1C}">
-                          <a14:useLocalDpi xmlns:a14="http://schemas.microsoft.com/office/drawing/2010/main" xmlns:wps="http://schemas.microsoft.com/office/word/2010/wordprocessingShape" xmlns:wpi="http://schemas.microsoft.com/office/word/2010/wordprocessingInk" xmlns:wpg="http://schemas.microsoft.com/office/word/2010/wordprocessingGroup" xmlns:w14="http://schemas.microsoft.com/office/word/2010/wordml" xmlns:w="http://schemas.openxmlformats.org/wordprocessingml/2006/main" xmlns:w10="urn:schemas-microsoft-com:office:word" xmlns:wp14="http://schemas.microsoft.com/office/word/2010/wordprocessingDrawing" xmlns:v="urn:schemas-microsoft-com:vml" xmlns:o="urn:schemas-microsoft-com:office:office" xmlns:mv="urn:schemas-microsoft-com:mac:vml" xmlns:mc="http://schemas.openxmlformats.org/markup-compatibility/2006" xmlns:mo="http://schemas.microsoft.com/office/mac/office/2008/main" xmlns:wpc="http://schemas.microsoft.com/office/word/2010/wordprocessingCanvas" xmlns="" val="0"/>
+                          <a14:useLocalDpi xmlns="" xmlns:wpc="http://schemas.microsoft.com/office/word/2010/wordprocessingCanvas" xmlns:mo="http://schemas.microsoft.com/office/mac/office/2008/main" xmlns:mc="http://schemas.openxmlformats.org/markup-compatibility/2006" xmlns:mv="urn:schemas-microsoft-com:mac:vml" xmlns:o="urn:schemas-microsoft-com:office:office" xmlns:v="urn:schemas-microsoft-com:vml" xmlns:wp14="http://schemas.microsoft.com/office/word/2010/wordprocessingDrawing" xmlns:w10="urn:schemas-microsoft-com:office:word" xmlns:w="http://schemas.openxmlformats.org/wordprocessingml/2006/main" xmlns:w14="http://schemas.microsoft.com/office/word/2010/wordml" xmlns:wpg="http://schemas.microsoft.com/office/word/2010/wordprocessingGroup" xmlns:wpi="http://schemas.microsoft.com/office/word/2010/wordprocessingInk" xmlns:wps="http://schemas.microsoft.com/office/word/2010/wordprocessingShape" xmlns:a14="http://schemas.microsoft.com/office/drawing/2010/main" val="0"/>
                         </a:ext>
                       </a:extLst>
                     </a:blip>
@@ -8801,16 +9141,17 @@
           <w:rFonts w:ascii="Times New Roman" w:eastAsia="Times New Roman" w:hAnsi="Times New Roman"/>
           <w:lang w:val="en-CA"/>
         </w:rPr>
-        <w:t xml:space="preserve">When a process releases a memory block, the specified block is pushed back onto the heap. If there are any processes in the blocked queue, the first blocked process is popped off the blocked queue and placed back into the ready queue (because now there is </w:t>
-      </w:r>
-      <w:r>
+        <w:lastRenderedPageBreak/>
+        <w:t>When a process releases a memory block, the specified block is pushed back onto the heap. If there are any processes in the blocked queue, the first blocked process is popped off the blocked queue and placed back into the ready queue (because now there is memory for it to use, so it may continue where it left off). The processor is then released, giving the recently unblocked process a chance to run if its priority is high enough.</w:t>
+      </w:r>
+    </w:p>
+    <w:p>
+      <w:pPr>
         <w:rPr>
           <w:rFonts w:ascii="Times New Roman" w:eastAsia="Times New Roman" w:hAnsi="Times New Roman"/>
           <w:lang w:val="en-CA"/>
         </w:rPr>
-        <w:lastRenderedPageBreak/>
-        <w:t>memory for it to use, so it may continue where it left off). The processor is then released, giving the recently unblocked process a chance to run if its priority is high enough.</w:t>
-      </w:r>
+      </w:pPr>
     </w:p>
     <w:p>
       <w:pPr>
@@ -8822,14 +9163,6 @@
     </w:p>
     <w:p>
       <w:pPr>
-        <w:rPr>
-          <w:rFonts w:ascii="Times New Roman" w:eastAsia="Times New Roman" w:hAnsi="Times New Roman"/>
-          <w:lang w:val="en-CA"/>
-        </w:rPr>
-      </w:pPr>
-    </w:p>
-    <w:p>
-      <w:pPr>
         <w:pStyle w:val="Heading2"/>
         <w:rPr>
           <w:rFonts w:ascii="Times New Roman" w:hAnsi="Times New Roman" w:cs="Times New Roman"/>
@@ -8838,7 +9171,7 @@
         </w:rPr>
       </w:pPr>
       <w:bookmarkStart w:id="22" w:name="_Toc257246470"/>
-      <w:bookmarkStart w:id="23" w:name="_Toc384294810"/>
+      <w:bookmarkStart w:id="23" w:name="_Toc384298819"/>
       <w:r>
         <w:rPr>
           <w:rFonts w:ascii="Times New Roman" w:hAnsi="Times New Roman" w:cs="Times New Roman"/>
@@ -8876,7 +9209,7 @@
         </w:rPr>
       </w:pPr>
       <w:bookmarkStart w:id="24" w:name="_Toc257246471"/>
-      <w:bookmarkStart w:id="25" w:name="_Toc384294811"/>
+      <w:bookmarkStart w:id="25" w:name="_Toc384298820"/>
       <w:r>
         <w:rPr>
           <w:rFonts w:ascii="Times New Roman" w:hAnsi="Times New Roman" w:cs="Times New Roman"/>
@@ -8940,7 +9273,7 @@
                     <a:blip r:embed="rId12">
                       <a:extLst>
                         <a:ext uri="{28A0092B-C50C-407E-A947-70E740481C1C}">
-                          <a14:useLocalDpi xmlns:a14="http://schemas.microsoft.com/office/drawing/2010/main" xmlns:wps="http://schemas.microsoft.com/office/word/2010/wordprocessingShape" xmlns:wpi="http://schemas.microsoft.com/office/word/2010/wordprocessingInk" xmlns:wpg="http://schemas.microsoft.com/office/word/2010/wordprocessingGroup" xmlns:w14="http://schemas.microsoft.com/office/word/2010/wordml" xmlns:w="http://schemas.openxmlformats.org/wordprocessingml/2006/main" xmlns:w10="urn:schemas-microsoft-com:office:word" xmlns:wp14="http://schemas.microsoft.com/office/word/2010/wordprocessingDrawing" xmlns:v="urn:schemas-microsoft-com:vml" xmlns:o="urn:schemas-microsoft-com:office:office" xmlns:mv="urn:schemas-microsoft-com:mac:vml" xmlns:mc="http://schemas.openxmlformats.org/markup-compatibility/2006" xmlns:mo="http://schemas.microsoft.com/office/mac/office/2008/main" xmlns:wpc="http://schemas.microsoft.com/office/word/2010/wordprocessingCanvas" xmlns="" val="0"/>
+                          <a14:useLocalDpi xmlns="" xmlns:wpc="http://schemas.microsoft.com/office/word/2010/wordprocessingCanvas" xmlns:mo="http://schemas.microsoft.com/office/mac/office/2008/main" xmlns:mc="http://schemas.openxmlformats.org/markup-compatibility/2006" xmlns:mv="urn:schemas-microsoft-com:mac:vml" xmlns:o="urn:schemas-microsoft-com:office:office" xmlns:v="urn:schemas-microsoft-com:vml" xmlns:wp14="http://schemas.microsoft.com/office/word/2010/wordprocessingDrawing" xmlns:w10="urn:schemas-microsoft-com:office:word" xmlns:w="http://schemas.openxmlformats.org/wordprocessingml/2006/main" xmlns:w14="http://schemas.microsoft.com/office/word/2010/wordml" xmlns:wpg="http://schemas.microsoft.com/office/word/2010/wordprocessingGroup" xmlns:wpi="http://schemas.microsoft.com/office/word/2010/wordprocessingInk" xmlns:wps="http://schemas.microsoft.com/office/word/2010/wordprocessingShape" xmlns:a14="http://schemas.microsoft.com/office/drawing/2010/main" val="0"/>
                         </a:ext>
                       </a:extLst>
                     </a:blip>
@@ -9182,13 +9515,14 @@
         </w:rPr>
       </w:pPr>
       <w:bookmarkStart w:id="26" w:name="_Toc257246472"/>
-      <w:bookmarkStart w:id="27" w:name="_Toc384294812"/>
-      <w:r>
-        <w:rPr>
-          <w:rFonts w:ascii="Times New Roman" w:hAnsi="Times New Roman" w:cs="Times New Roman"/>
-          <w:color w:val="auto"/>
-          <w:lang w:val="en-CA"/>
-        </w:rPr>
+      <w:bookmarkStart w:id="27" w:name="_Toc384298821"/>
+      <w:r>
+        <w:rPr>
+          <w:rFonts w:ascii="Times New Roman" w:hAnsi="Times New Roman" w:cs="Times New Roman"/>
+          <w:color w:val="auto"/>
+          <w:lang w:val="en-CA"/>
+        </w:rPr>
+        <w:lastRenderedPageBreak/>
         <w:t>3.3.2 Setting the Process Priority</w:t>
       </w:r>
       <w:bookmarkEnd w:id="26"/>
@@ -9219,7 +9553,6 @@
           <w:szCs w:val="20"/>
           <w:lang w:val="en-CA" w:eastAsia="en-CA"/>
         </w:rPr>
-        <w:lastRenderedPageBreak/>
         <w:drawing>
           <wp:inline distT="0" distB="0" distL="0" distR="0">
             <wp:extent cx="4521200" cy="5562600"/>
@@ -9241,7 +9574,7 @@
                     <a:blip r:embed="rId13">
                       <a:extLst>
                         <a:ext uri="{28A0092B-C50C-407E-A947-70E740481C1C}">
-                          <a14:useLocalDpi xmlns:a14="http://schemas.microsoft.com/office/drawing/2010/main" xmlns:wps="http://schemas.microsoft.com/office/word/2010/wordprocessingShape" xmlns:wpi="http://schemas.microsoft.com/office/word/2010/wordprocessingInk" xmlns:wpg="http://schemas.microsoft.com/office/word/2010/wordprocessingGroup" xmlns:w14="http://schemas.microsoft.com/office/word/2010/wordml" xmlns:w="http://schemas.openxmlformats.org/wordprocessingml/2006/main" xmlns:w10="urn:schemas-microsoft-com:office:word" xmlns:wp14="http://schemas.microsoft.com/office/word/2010/wordprocessingDrawing" xmlns:v="urn:schemas-microsoft-com:vml" xmlns:o="urn:schemas-microsoft-com:office:office" xmlns:mv="urn:schemas-microsoft-com:mac:vml" xmlns:mc="http://schemas.openxmlformats.org/markup-compatibility/2006" xmlns:mo="http://schemas.microsoft.com/office/mac/office/2008/main" xmlns:wpc="http://schemas.microsoft.com/office/word/2010/wordprocessingCanvas" xmlns="" val="0"/>
+                          <a14:useLocalDpi xmlns="" xmlns:wpc="http://schemas.microsoft.com/office/word/2010/wordprocessingCanvas" xmlns:mo="http://schemas.microsoft.com/office/mac/office/2008/main" xmlns:mc="http://schemas.openxmlformats.org/markup-compatibility/2006" xmlns:mv="urn:schemas-microsoft-com:mac:vml" xmlns:o="urn:schemas-microsoft-com:office:office" xmlns:v="urn:schemas-microsoft-com:vml" xmlns:wp14="http://schemas.microsoft.com/office/word/2010/wordprocessingDrawing" xmlns:w10="urn:schemas-microsoft-com:office:word" xmlns:w="http://schemas.openxmlformats.org/wordprocessingml/2006/main" xmlns:w14="http://schemas.microsoft.com/office/word/2010/wordml" xmlns:wpg="http://schemas.microsoft.com/office/word/2010/wordprocessingGroup" xmlns:wpi="http://schemas.microsoft.com/office/word/2010/wordprocessingInk" xmlns:wps="http://schemas.microsoft.com/office/word/2010/wordprocessingShape" xmlns:a14="http://schemas.microsoft.com/office/drawing/2010/main" val="0"/>
                         </a:ext>
                       </a:extLst>
                     </a:blip>
@@ -9304,42 +9637,107 @@
       <w:pPr>
         <w:rPr>
           <w:rFonts w:ascii="Times New Roman" w:eastAsia="Times New Roman" w:hAnsi="Times New Roman"/>
-          <w:lang w:val="en-CA"/>
-        </w:rPr>
-      </w:pPr>
-      <w:r>
-        <w:rPr>
-          <w:rFonts w:ascii="Times New Roman" w:hAnsi="Times New Roman"/>
-          <w:sz w:val="28"/>
-          <w:szCs w:val="28"/>
-          <w:lang w:val="en-CA"/>
-        </w:rPr>
-        <w:t xml:space="preserve">3.2 </w:t>
-      </w:r>
-      <w:proofErr w:type="spellStart"/>
-      <w:r>
-        <w:rPr>
-          <w:rFonts w:ascii="Times New Roman" w:hAnsi="Times New Roman"/>
-          <w:sz w:val="28"/>
-          <w:szCs w:val="28"/>
-          <w:lang w:val="en-CA"/>
-        </w:rPr>
-        <w:t>Interprocess</w:t>
-      </w:r>
-      <w:proofErr w:type="spellEnd"/>
-      <w:r>
-        <w:rPr>
-          <w:rFonts w:ascii="Times New Roman" w:hAnsi="Times New Roman"/>
-          <w:sz w:val="28"/>
-          <w:szCs w:val="28"/>
-          <w:lang w:val="en-CA"/>
-        </w:rPr>
-        <w:t xml:space="preserve"> Communications</w:t>
-      </w:r>
+          <w:shd w:val="clear" w:color="auto" w:fill="FFFFFF"/>
+          <w:lang w:val="en-CA"/>
+        </w:rPr>
+      </w:pPr>
+    </w:p>
+    <w:p>
+      <w:pPr>
+        <w:rPr>
+          <w:rFonts w:ascii="Times New Roman" w:eastAsia="Times New Roman" w:hAnsi="Times New Roman"/>
+          <w:shd w:val="clear" w:color="auto" w:fill="FFFFFF"/>
+          <w:lang w:val="en-CA"/>
+        </w:rPr>
+      </w:pPr>
+    </w:p>
+    <w:p>
+      <w:pPr>
+        <w:rPr>
+          <w:rFonts w:ascii="Times New Roman" w:eastAsia="Times New Roman" w:hAnsi="Times New Roman"/>
+          <w:shd w:val="clear" w:color="auto" w:fill="FFFFFF"/>
+          <w:lang w:val="en-CA"/>
+        </w:rPr>
+      </w:pPr>
+    </w:p>
+    <w:p>
+      <w:pPr>
+        <w:rPr>
+          <w:rFonts w:ascii="Times New Roman" w:eastAsia="Times New Roman" w:hAnsi="Times New Roman"/>
+          <w:shd w:val="clear" w:color="auto" w:fill="FFFFFF"/>
+          <w:lang w:val="en-CA"/>
+        </w:rPr>
+      </w:pPr>
+    </w:p>
+    <w:p>
+      <w:pPr>
+        <w:pStyle w:val="Heading2"/>
+        <w:rPr>
+          <w:rFonts w:ascii="Times New Roman" w:hAnsi="Times New Roman" w:cs="Times New Roman"/>
+          <w:color w:val="auto"/>
+          <w:lang w:val="en-CA"/>
+        </w:rPr>
+      </w:pPr>
+      <w:bookmarkStart w:id="32" w:name="_Toc256200092"/>
+      <w:bookmarkStart w:id="33" w:name="_Toc256200133"/>
+      <w:bookmarkStart w:id="34" w:name="_Toc256200208"/>
+      <w:bookmarkStart w:id="35" w:name="_Toc257246486"/>
+      <w:bookmarkStart w:id="36" w:name="_Toc384298822"/>
       <w:bookmarkEnd w:id="28"/>
       <w:bookmarkEnd w:id="29"/>
       <w:bookmarkEnd w:id="30"/>
       <w:bookmarkEnd w:id="31"/>
+      <w:r>
+        <w:rPr>
+          <w:rFonts w:ascii="Times New Roman" w:hAnsi="Times New Roman" w:cs="Times New Roman"/>
+          <w:color w:val="auto"/>
+          <w:lang w:val="en-CA"/>
+        </w:rPr>
+        <w:lastRenderedPageBreak/>
+        <w:t>3.</w:t>
+      </w:r>
+      <w:r>
+        <w:rPr>
+          <w:rFonts w:ascii="Times New Roman" w:hAnsi="Times New Roman" w:cs="Times New Roman"/>
+          <w:color w:val="auto"/>
+          <w:lang w:val="en-CA"/>
+        </w:rPr>
+        <w:t>4</w:t>
+      </w:r>
+      <w:r>
+        <w:rPr>
+          <w:rFonts w:ascii="Times New Roman" w:hAnsi="Times New Roman" w:cs="Times New Roman"/>
+          <w:color w:val="auto"/>
+          <w:lang w:val="en-CA"/>
+        </w:rPr>
+        <w:t xml:space="preserve"> </w:t>
+      </w:r>
+      <w:proofErr w:type="spellStart"/>
+      <w:r>
+        <w:rPr>
+          <w:rFonts w:ascii="Times New Roman" w:hAnsi="Times New Roman" w:cs="Times New Roman"/>
+          <w:color w:val="auto"/>
+          <w:lang w:val="en-CA"/>
+        </w:rPr>
+        <w:t>Interprocess</w:t>
+      </w:r>
+      <w:proofErr w:type="spellEnd"/>
+      <w:r>
+        <w:rPr>
+          <w:rFonts w:ascii="Times New Roman" w:hAnsi="Times New Roman" w:cs="Times New Roman"/>
+          <w:color w:val="auto"/>
+          <w:lang w:val="en-CA"/>
+        </w:rPr>
+        <w:t xml:space="preserve"> Communication</w:t>
+      </w:r>
+      <w:bookmarkEnd w:id="36"/>
+    </w:p>
+    <w:p>
+      <w:pPr>
+        <w:rPr>
+          <w:lang w:val="en-CA"/>
+        </w:rPr>
+      </w:pPr>
     </w:p>
     <w:p>
       <w:pPr>
@@ -9350,34 +9748,28 @@
           <w:lang w:val="en-CA"/>
         </w:rPr>
       </w:pPr>
-      <w:bookmarkStart w:id="32" w:name="_Toc256200092"/>
-      <w:bookmarkStart w:id="33" w:name="_Toc256200133"/>
-      <w:bookmarkStart w:id="34" w:name="_Toc256200208"/>
-      <w:bookmarkStart w:id="35" w:name="_Toc257246486"/>
-    </w:p>
-    <w:p>
-      <w:pPr>
-        <w:pStyle w:val="Heading3"/>
-        <w:rPr>
-          <w:rFonts w:ascii="Times New Roman" w:hAnsi="Times New Roman" w:cs="Times New Roman"/>
-          <w:color w:val="auto"/>
-          <w:lang w:val="en-CA"/>
-        </w:rPr>
-      </w:pPr>
-      <w:bookmarkStart w:id="36" w:name="_Toc384294813"/>
-      <w:r>
-        <w:rPr>
-          <w:rFonts w:ascii="Times New Roman" w:hAnsi="Times New Roman" w:cs="Times New Roman"/>
-          <w:color w:val="auto"/>
-          <w:lang w:val="en-CA"/>
-        </w:rPr>
-        <w:t>3.2.1 Message Structure</w:t>
+      <w:bookmarkStart w:id="37" w:name="_Toc384298823"/>
+      <w:r>
+        <w:rPr>
+          <w:rFonts w:ascii="Times New Roman" w:hAnsi="Times New Roman" w:cs="Times New Roman"/>
+          <w:color w:val="auto"/>
+          <w:lang w:val="en-CA"/>
+        </w:rPr>
+        <w:t>3.4</w:t>
+      </w:r>
+      <w:r>
+        <w:rPr>
+          <w:rFonts w:ascii="Times New Roman" w:hAnsi="Times New Roman" w:cs="Times New Roman"/>
+          <w:color w:val="auto"/>
+          <w:lang w:val="en-CA"/>
+        </w:rPr>
+        <w:t>.1 Message Structure</w:t>
       </w:r>
       <w:bookmarkEnd w:id="32"/>
       <w:bookmarkEnd w:id="33"/>
       <w:bookmarkEnd w:id="34"/>
       <w:bookmarkEnd w:id="35"/>
-      <w:bookmarkEnd w:id="36"/>
+      <w:bookmarkEnd w:id="37"/>
     </w:p>
     <w:p>
       <w:pPr>
@@ -9415,15 +9807,21 @@
           <w:rFonts w:ascii="Times New Roman" w:hAnsi="Times New Roman"/>
           <w:lang w:val="en-CA"/>
         </w:rPr>
-        <w:t xml:space="preserve"> Communication (IPC). Messages are stored in envelope blocks, storing information about the sending and receiving processes, </w:t>
-      </w:r>
-      <w:r>
-        <w:rPr>
-          <w:rFonts w:ascii="Times New Roman" w:hAnsi="Times New Roman"/>
-          <w:lang w:val="en-CA"/>
-        </w:rPr>
-        <w:lastRenderedPageBreak/>
-        <w:t>the next messages, and the type and contents of the message. The implementation of a message envelope is as follows:</w:t>
+        <w:t xml:space="preserve"> Communication (IPC). Messages are stored in envelope blocks, storing information about the sending and receiving processes, the next messages,</w:t>
+      </w:r>
+      <w:r>
+        <w:rPr>
+          <w:rFonts w:ascii="Times New Roman" w:hAnsi="Times New Roman"/>
+          <w:lang w:val="en-CA"/>
+        </w:rPr>
+        <w:t xml:space="preserve"> the optional time to send the message (for delayed messaging),</w:t>
+      </w:r>
+      <w:r>
+        <w:rPr>
+          <w:rFonts w:ascii="Times New Roman" w:hAnsi="Times New Roman"/>
+          <w:lang w:val="en-CA"/>
+        </w:rPr>
+        <w:t xml:space="preserve"> and the type and contents of the message. The implementation of a message envelope is as follows:</w:t>
       </w:r>
     </w:p>
     <w:p>
@@ -9674,7 +10072,30 @@
           <w:lang w:val="en-CA"/>
         </w:rPr>
         <w:tab/>
-        <w:t xml:space="preserve">U32 </w:t>
+      </w:r>
+      <w:proofErr w:type="spellStart"/>
+      <w:proofErr w:type="gramStart"/>
+      <w:r>
+        <w:rPr>
+          <w:rFonts w:ascii="Times New Roman" w:hAnsi="Times New Roman"/>
+          <w:b/>
+          <w:sz w:val="22"/>
+          <w:szCs w:val="22"/>
+          <w:lang w:val="en-CA"/>
+        </w:rPr>
+        <w:t>int</w:t>
+      </w:r>
+      <w:proofErr w:type="spellEnd"/>
+      <w:proofErr w:type="gramEnd"/>
+      <w:r>
+        <w:rPr>
+          <w:rFonts w:ascii="Times New Roman" w:hAnsi="Times New Roman"/>
+          <w:b/>
+          <w:sz w:val="22"/>
+          <w:szCs w:val="22"/>
+          <w:lang w:val="en-CA"/>
+        </w:rPr>
+        <w:t xml:space="preserve"> </w:t>
       </w:r>
       <w:proofErr w:type="spellStart"/>
       <w:r>
@@ -9738,7 +10159,30 @@
           <w:lang w:val="en-CA"/>
         </w:rPr>
         <w:tab/>
-        <w:t xml:space="preserve">U32 </w:t>
+      </w:r>
+      <w:proofErr w:type="spellStart"/>
+      <w:proofErr w:type="gramStart"/>
+      <w:r>
+        <w:rPr>
+          <w:rFonts w:ascii="Times New Roman" w:hAnsi="Times New Roman"/>
+          <w:b/>
+          <w:sz w:val="22"/>
+          <w:szCs w:val="22"/>
+          <w:lang w:val="en-CA"/>
+        </w:rPr>
+        <w:t>int</w:t>
+      </w:r>
+      <w:proofErr w:type="spellEnd"/>
+      <w:proofErr w:type="gramEnd"/>
+      <w:r>
+        <w:rPr>
+          <w:rFonts w:ascii="Times New Roman" w:hAnsi="Times New Roman"/>
+          <w:b/>
+          <w:sz w:val="22"/>
+          <w:szCs w:val="22"/>
+          <w:lang w:val="en-CA"/>
+        </w:rPr>
+        <w:t xml:space="preserve"> </w:t>
       </w:r>
       <w:proofErr w:type="spellStart"/>
       <w:r>
@@ -9802,22 +10246,9 @@
           <w:lang w:val="en-CA"/>
         </w:rPr>
         <w:tab/>
+        <w:t xml:space="preserve">uint32_t </w:t>
       </w:r>
       <w:proofErr w:type="spellStart"/>
-      <w:proofErr w:type="gramStart"/>
-      <w:r>
-        <w:rPr>
-          <w:rFonts w:ascii="Times New Roman" w:hAnsi="Times New Roman"/>
-          <w:b/>
-          <w:bCs/>
-          <w:sz w:val="22"/>
-          <w:szCs w:val="22"/>
-          <w:lang w:val="en-CA"/>
-        </w:rPr>
-        <w:t>int</w:t>
-      </w:r>
-      <w:proofErr w:type="spellEnd"/>
-      <w:proofErr w:type="gramEnd"/>
       <w:r>
         <w:rPr>
           <w:rFonts w:ascii="Times New Roman" w:hAnsi="Times New Roman"/>
@@ -9826,18 +10257,7 @@
           <w:szCs w:val="22"/>
           <w:lang w:val="en-CA"/>
         </w:rPr>
-        <w:t xml:space="preserve"> </w:t>
-      </w:r>
-      <w:proofErr w:type="spellStart"/>
-      <w:r>
-        <w:rPr>
-          <w:rFonts w:ascii="Times New Roman" w:hAnsi="Times New Roman"/>
-          <w:b/>
-          <w:sz w:val="22"/>
-          <w:szCs w:val="22"/>
-          <w:lang w:val="en-CA"/>
-        </w:rPr>
-        <w:t>mtype</w:t>
+        <w:t>send_time</w:t>
       </w:r>
       <w:proofErr w:type="spellEnd"/>
       <w:r>
@@ -9891,6 +10311,94 @@
         </w:rPr>
         <w:tab/>
       </w:r>
+      <w:proofErr w:type="spellStart"/>
+      <w:proofErr w:type="gramStart"/>
+      <w:r>
+        <w:rPr>
+          <w:rFonts w:ascii="Times New Roman" w:hAnsi="Times New Roman"/>
+          <w:b/>
+          <w:bCs/>
+          <w:sz w:val="22"/>
+          <w:szCs w:val="22"/>
+          <w:lang w:val="en-CA"/>
+        </w:rPr>
+        <w:t>int</w:t>
+      </w:r>
+      <w:proofErr w:type="spellEnd"/>
+      <w:proofErr w:type="gramEnd"/>
+      <w:r>
+        <w:rPr>
+          <w:rFonts w:ascii="Times New Roman" w:hAnsi="Times New Roman"/>
+          <w:b/>
+          <w:sz w:val="22"/>
+          <w:szCs w:val="22"/>
+          <w:lang w:val="en-CA"/>
+        </w:rPr>
+        <w:t xml:space="preserve"> </w:t>
+      </w:r>
+      <w:proofErr w:type="spellStart"/>
+      <w:r>
+        <w:rPr>
+          <w:rFonts w:ascii="Times New Roman" w:hAnsi="Times New Roman"/>
+          <w:b/>
+          <w:sz w:val="22"/>
+          <w:szCs w:val="22"/>
+          <w:lang w:val="en-CA"/>
+        </w:rPr>
+        <w:t>mtype</w:t>
+      </w:r>
+      <w:proofErr w:type="spellEnd"/>
+      <w:r>
+        <w:rPr>
+          <w:rFonts w:ascii="Times New Roman" w:hAnsi="Times New Roman"/>
+          <w:b/>
+          <w:sz w:val="22"/>
+          <w:szCs w:val="22"/>
+          <w:lang w:val="en-CA"/>
+        </w:rPr>
+        <w:t>;</w:t>
+      </w:r>
+    </w:p>
+    <w:p>
+      <w:pPr>
+        <w:tabs>
+          <w:tab w:val="left" w:pos="916"/>
+          <w:tab w:val="left" w:pos="1832"/>
+          <w:tab w:val="left" w:pos="2748"/>
+          <w:tab w:val="left" w:pos="3664"/>
+          <w:tab w:val="left" w:pos="4580"/>
+          <w:tab w:val="left" w:pos="5496"/>
+          <w:tab w:val="left" w:pos="6412"/>
+          <w:tab w:val="left" w:pos="7328"/>
+          <w:tab w:val="left" w:pos="8244"/>
+          <w:tab w:val="left" w:pos="9160"/>
+          <w:tab w:val="left" w:pos="10076"/>
+          <w:tab w:val="left" w:pos="10992"/>
+          <w:tab w:val="left" w:pos="11908"/>
+          <w:tab w:val="left" w:pos="12824"/>
+          <w:tab w:val="left" w:pos="13740"/>
+          <w:tab w:val="left" w:pos="14656"/>
+        </w:tabs>
+        <w:spacing w:line="270" w:lineRule="atLeast"/>
+        <w:ind w:left="916"/>
+        <w:rPr>
+          <w:rFonts w:ascii="Times New Roman" w:hAnsi="Times New Roman"/>
+          <w:b/>
+          <w:sz w:val="22"/>
+          <w:szCs w:val="22"/>
+          <w:lang w:val="en-CA"/>
+        </w:rPr>
+      </w:pPr>
+      <w:r>
+        <w:rPr>
+          <w:rFonts w:ascii="Times New Roman" w:hAnsi="Times New Roman"/>
+          <w:b/>
+          <w:sz w:val="22"/>
+          <w:szCs w:val="22"/>
+          <w:lang w:val="en-CA"/>
+        </w:rPr>
+        <w:tab/>
+      </w:r>
       <w:proofErr w:type="gramStart"/>
       <w:r>
         <w:rPr>
@@ -10096,7 +10604,17 @@
           <w:szCs w:val="22"/>
           <w:lang w:val="en-CA"/>
         </w:rPr>
-        <w:t>msg_envelope</w:t>
+        <w:t>msg</w:t>
+      </w:r>
+      <w:r>
+        <w:rPr>
+          <w:rFonts w:ascii="Times New Roman" w:hAnsi="Times New Roman" w:cs="Times New Roman"/>
+          <w:b/>
+          <w:sz w:val="22"/>
+          <w:szCs w:val="22"/>
+          <w:lang w:val="en-CA"/>
+        </w:rPr>
+        <w:t>buf</w:t>
       </w:r>
       <w:proofErr w:type="spellEnd"/>
     </w:p>
@@ -10336,9 +10854,114 @@
           <w:lang w:val="en-CA"/>
         </w:rPr>
       </w:pPr>
-      <w:bookmarkStart w:id="37" w:name="_Toc256200134"/>
-      <w:bookmarkStart w:id="38" w:name="_Toc256200209"/>
-      <w:bookmarkStart w:id="39" w:name="_Toc257246487"/>
+      <w:bookmarkStart w:id="38" w:name="_Toc256200134"/>
+      <w:bookmarkStart w:id="39" w:name="_Toc256200209"/>
+      <w:bookmarkStart w:id="40" w:name="_Toc257246487"/>
+    </w:p>
+    <w:p>
+      <w:pPr>
+        <w:rPr>
+          <w:lang w:val="en-CA"/>
+        </w:rPr>
+      </w:pPr>
+    </w:p>
+    <w:p>
+      <w:pPr>
+        <w:rPr>
+          <w:lang w:val="en-CA"/>
+        </w:rPr>
+      </w:pPr>
+    </w:p>
+    <w:p>
+      <w:pPr>
+        <w:rPr>
+          <w:lang w:val="en-CA"/>
+        </w:rPr>
+      </w:pPr>
+    </w:p>
+    <w:p>
+      <w:pPr>
+        <w:rPr>
+          <w:lang w:val="en-CA"/>
+        </w:rPr>
+      </w:pPr>
+    </w:p>
+    <w:p>
+      <w:pPr>
+        <w:rPr>
+          <w:lang w:val="en-CA"/>
+        </w:rPr>
+      </w:pPr>
+    </w:p>
+    <w:p>
+      <w:pPr>
+        <w:rPr>
+          <w:lang w:val="en-CA"/>
+        </w:rPr>
+      </w:pPr>
+    </w:p>
+    <w:p>
+      <w:pPr>
+        <w:rPr>
+          <w:lang w:val="en-CA"/>
+        </w:rPr>
+      </w:pPr>
+    </w:p>
+    <w:p>
+      <w:pPr>
+        <w:rPr>
+          <w:lang w:val="en-CA"/>
+        </w:rPr>
+      </w:pPr>
+    </w:p>
+    <w:p>
+      <w:pPr>
+        <w:rPr>
+          <w:lang w:val="en-CA"/>
+        </w:rPr>
+      </w:pPr>
+    </w:p>
+    <w:p>
+      <w:pPr>
+        <w:rPr>
+          <w:lang w:val="en-CA"/>
+        </w:rPr>
+      </w:pPr>
+    </w:p>
+    <w:p>
+      <w:pPr>
+        <w:rPr>
+          <w:lang w:val="en-CA"/>
+        </w:rPr>
+      </w:pPr>
+    </w:p>
+    <w:p>
+      <w:pPr>
+        <w:rPr>
+          <w:lang w:val="en-CA"/>
+        </w:rPr>
+      </w:pPr>
+    </w:p>
+    <w:p>
+      <w:pPr>
+        <w:rPr>
+          <w:lang w:val="en-CA"/>
+        </w:rPr>
+      </w:pPr>
+    </w:p>
+    <w:p>
+      <w:pPr>
+        <w:rPr>
+          <w:lang w:val="en-CA"/>
+        </w:rPr>
+      </w:pPr>
+    </w:p>
+    <w:p>
+      <w:pPr>
+        <w:rPr>
+          <w:lang w:val="en-CA"/>
+        </w:rPr>
+      </w:pPr>
     </w:p>
     <w:p>
       <w:pPr>
@@ -10349,19 +10972,36 @@
           <w:lang w:val="en-CA"/>
         </w:rPr>
       </w:pPr>
-      <w:bookmarkStart w:id="40" w:name="_Toc384294814"/>
-      <w:r>
-        <w:rPr>
-          <w:rFonts w:ascii="Times New Roman" w:hAnsi="Times New Roman" w:cs="Times New Roman"/>
-          <w:color w:val="auto"/>
-          <w:lang w:val="en-CA"/>
-        </w:rPr>
-        <w:t>3.2.2 Send Message Process</w:t>
-      </w:r>
-      <w:bookmarkEnd w:id="37"/>
+      <w:bookmarkStart w:id="41" w:name="_Toc384298824"/>
+      <w:r>
+        <w:rPr>
+          <w:rFonts w:ascii="Times New Roman" w:hAnsi="Times New Roman" w:cs="Times New Roman"/>
+          <w:color w:val="auto"/>
+          <w:lang w:val="en-CA"/>
+        </w:rPr>
+        <w:lastRenderedPageBreak/>
+        <w:t>3.</w:t>
+      </w:r>
+      <w:r>
+        <w:rPr>
+          <w:rFonts w:ascii="Times New Roman" w:hAnsi="Times New Roman" w:cs="Times New Roman"/>
+          <w:color w:val="auto"/>
+          <w:lang w:val="en-CA"/>
+        </w:rPr>
+        <w:t>4</w:t>
+      </w:r>
+      <w:r>
+        <w:rPr>
+          <w:rFonts w:ascii="Times New Roman" w:hAnsi="Times New Roman" w:cs="Times New Roman"/>
+          <w:color w:val="auto"/>
+          <w:lang w:val="en-CA"/>
+        </w:rPr>
+        <w:t>.2 Send Message Process</w:t>
+      </w:r>
       <w:bookmarkEnd w:id="38"/>
       <w:bookmarkEnd w:id="39"/>
       <w:bookmarkEnd w:id="40"/>
+      <w:bookmarkEnd w:id="41"/>
     </w:p>
     <w:p>
       <w:pPr>
@@ -10455,7 +11095,7 @@
                     <a:blip r:embed="rId14">
                       <a:extLst>
                         <a:ext uri="{28A0092B-C50C-407E-A947-70E740481C1C}">
-                          <a14:useLocalDpi xmlns:a14="http://schemas.microsoft.com/office/drawing/2010/main" xmlns:wps="http://schemas.microsoft.com/office/word/2010/wordprocessingShape" xmlns:wpi="http://schemas.microsoft.com/office/word/2010/wordprocessingInk" xmlns:wpg="http://schemas.microsoft.com/office/word/2010/wordprocessingGroup" xmlns:w14="http://schemas.microsoft.com/office/word/2010/wordml" xmlns:w="http://schemas.openxmlformats.org/wordprocessingml/2006/main" xmlns:w10="urn:schemas-microsoft-com:office:word" xmlns:wp14="http://schemas.microsoft.com/office/word/2010/wordprocessingDrawing" xmlns:v="urn:schemas-microsoft-com:vml" xmlns:o="urn:schemas-microsoft-com:office:office" xmlns:mv="urn:schemas-microsoft-com:mac:vml" xmlns:mc="http://schemas.openxmlformats.org/markup-compatibility/2006" xmlns:mo="http://schemas.microsoft.com/office/mac/office/2008/main" xmlns:wpc="http://schemas.microsoft.com/office/word/2010/wordprocessingCanvas" xmlns="" val="0"/>
+                          <a14:useLocalDpi xmlns="" xmlns:wpc="http://schemas.microsoft.com/office/word/2010/wordprocessingCanvas" xmlns:mo="http://schemas.microsoft.com/office/mac/office/2008/main" xmlns:mc="http://schemas.openxmlformats.org/markup-compatibility/2006" xmlns:mv="urn:schemas-microsoft-com:mac:vml" xmlns:o="urn:schemas-microsoft-com:office:office" xmlns:v="urn:schemas-microsoft-com:vml" xmlns:wp14="http://schemas.microsoft.com/office/word/2010/wordprocessingDrawing" xmlns:w10="urn:schemas-microsoft-com:office:word" xmlns:w="http://schemas.openxmlformats.org/wordprocessingml/2006/main" xmlns:w14="http://schemas.microsoft.com/office/word/2010/wordml" xmlns:wpg="http://schemas.microsoft.com/office/word/2010/wordprocessingGroup" xmlns:wpi="http://schemas.microsoft.com/office/word/2010/wordprocessingInk" xmlns:wps="http://schemas.microsoft.com/office/word/2010/wordprocessingShape" xmlns:a14="http://schemas.microsoft.com/office/drawing/2010/main" val="0"/>
                         </a:ext>
                       </a:extLst>
                     </a:blip>
@@ -10541,18 +11181,33 @@
           <w:color w:val="auto"/>
           <w:lang w:val="en-CA"/>
         </w:rPr>
-        <w:lastRenderedPageBreak/>
         <w:br/>
       </w:r>
-      <w:bookmarkStart w:id="41" w:name="_Toc257246488"/>
-      <w:bookmarkStart w:id="42" w:name="_Toc384294815"/>
-      <w:r>
-        <w:rPr>
-          <w:rFonts w:ascii="Times New Roman" w:hAnsi="Times New Roman" w:cs="Times New Roman"/>
-          <w:color w:val="auto"/>
-          <w:lang w:val="en-CA"/>
-        </w:rPr>
-        <w:t xml:space="preserve">3.2.3 </w:t>
+      <w:bookmarkStart w:id="42" w:name="_Toc257246488"/>
+      <w:bookmarkStart w:id="43" w:name="_Toc384298825"/>
+      <w:r>
+        <w:rPr>
+          <w:rFonts w:ascii="Times New Roman" w:hAnsi="Times New Roman" w:cs="Times New Roman"/>
+          <w:color w:val="auto"/>
+          <w:lang w:val="en-CA"/>
+        </w:rPr>
+        <w:t>3.</w:t>
+      </w:r>
+      <w:r>
+        <w:rPr>
+          <w:rFonts w:ascii="Times New Roman" w:hAnsi="Times New Roman" w:cs="Times New Roman"/>
+          <w:color w:val="auto"/>
+          <w:lang w:val="en-CA"/>
+        </w:rPr>
+        <w:t>4</w:t>
+      </w:r>
+      <w:r>
+        <w:rPr>
+          <w:rFonts w:ascii="Times New Roman" w:hAnsi="Times New Roman" w:cs="Times New Roman"/>
+          <w:color w:val="auto"/>
+          <w:lang w:val="en-CA"/>
+        </w:rPr>
+        <w:t xml:space="preserve">.3 </w:t>
       </w:r>
       <w:r>
         <w:rPr>
@@ -10562,8 +11217,8 @@
         </w:rPr>
         <w:t>Receiving Message Process</w:t>
       </w:r>
-      <w:bookmarkEnd w:id="41"/>
       <w:bookmarkEnd w:id="42"/>
+      <w:bookmarkEnd w:id="43"/>
     </w:p>
     <w:p>
       <w:pPr>
@@ -10603,7 +11258,7 @@
                     <a:blip r:embed="rId15">
                       <a:extLst>
                         <a:ext uri="{28A0092B-C50C-407E-A947-70E740481C1C}">
-                          <a14:useLocalDpi xmlns:a14="http://schemas.microsoft.com/office/drawing/2010/main" xmlns:wps="http://schemas.microsoft.com/office/word/2010/wordprocessingShape" xmlns:wpi="http://schemas.microsoft.com/office/word/2010/wordprocessingInk" xmlns:wpg="http://schemas.microsoft.com/office/word/2010/wordprocessingGroup" xmlns:w14="http://schemas.microsoft.com/office/word/2010/wordml" xmlns:w="http://schemas.openxmlformats.org/wordprocessingml/2006/main" xmlns:w10="urn:schemas-microsoft-com:office:word" xmlns:wp14="http://schemas.microsoft.com/office/word/2010/wordprocessingDrawing" xmlns:v="urn:schemas-microsoft-com:vml" xmlns:o="urn:schemas-microsoft-com:office:office" xmlns:mv="urn:schemas-microsoft-com:mac:vml" xmlns:mc="http://schemas.openxmlformats.org/markup-compatibility/2006" xmlns:mo="http://schemas.microsoft.com/office/mac/office/2008/main" xmlns:wpc="http://schemas.microsoft.com/office/word/2010/wordprocessingCanvas" xmlns="" val="0"/>
+                          <a14:useLocalDpi xmlns="" xmlns:wpc="http://schemas.microsoft.com/office/word/2010/wordprocessingCanvas" xmlns:mo="http://schemas.microsoft.com/office/mac/office/2008/main" xmlns:mc="http://schemas.openxmlformats.org/markup-compatibility/2006" xmlns:mv="urn:schemas-microsoft-com:mac:vml" xmlns:o="urn:schemas-microsoft-com:office:office" xmlns:v="urn:schemas-microsoft-com:vml" xmlns:wp14="http://schemas.microsoft.com/office/word/2010/wordprocessingDrawing" xmlns:w10="urn:schemas-microsoft-com:office:word" xmlns:w="http://schemas.openxmlformats.org/wordprocessingml/2006/main" xmlns:w14="http://schemas.microsoft.com/office/word/2010/wordml" xmlns:wpg="http://schemas.microsoft.com/office/word/2010/wordprocessingGroup" xmlns:wpi="http://schemas.microsoft.com/office/word/2010/wordprocessingInk" xmlns:wps="http://schemas.microsoft.com/office/word/2010/wordprocessingShape" xmlns:a14="http://schemas.microsoft.com/office/drawing/2010/main" val="0"/>
                         </a:ext>
                       </a:extLst>
                     </a:blip>
@@ -10652,7 +11307,21 @@
           <w:rFonts w:ascii="Times New Roman" w:hAnsi="Times New Roman"/>
           <w:lang w:val="en-CA"/>
         </w:rPr>
-        <w:t>The primitive checks while the message queue of the current process is empty for messages and blocks the incoming message. The process is then added to the blocked priority queue and the processor is released to deal with preemption. If the process is not blocked, the envelope is removed from the process’s message queue and then returned.</w:t>
+        <w:t xml:space="preserve">The primitive checks while the message queue of the current process is empty for messages and blocks the incoming message. The process is then added to the blocked priority queue and the processor is released to deal with preemption. If the process is not blocked, the envelope is </w:t>
+      </w:r>
+      <w:r>
+        <w:rPr>
+          <w:rFonts w:ascii="Times New Roman" w:hAnsi="Times New Roman"/>
+          <w:lang w:val="en-CA"/>
+        </w:rPr>
+        <w:t>popped off</w:t>
+      </w:r>
+      <w:r>
+        <w:rPr>
+          <w:rFonts w:ascii="Times New Roman" w:hAnsi="Times New Roman"/>
+          <w:lang w:val="en-CA"/>
+        </w:rPr>
+        <w:t xml:space="preserve"> the process’s message queue and then returned.</w:t>
       </w:r>
     </w:p>
     <w:p>
@@ -10672,18 +11341,34 @@
           <w:lang w:val="en-CA"/>
         </w:rPr>
       </w:pPr>
-      <w:bookmarkStart w:id="43" w:name="_Toc257246489"/>
-      <w:bookmarkStart w:id="44" w:name="_Toc384294816"/>
-      <w:r>
-        <w:rPr>
-          <w:rFonts w:ascii="Times New Roman" w:hAnsi="Times New Roman" w:cs="Times New Roman"/>
-          <w:color w:val="auto"/>
-          <w:lang w:val="en-CA"/>
-        </w:rPr>
-        <w:t>3.3 Timing Services</w:t>
-      </w:r>
-      <w:bookmarkEnd w:id="43"/>
+      <w:bookmarkStart w:id="44" w:name="_Toc257246489"/>
+      <w:bookmarkStart w:id="45" w:name="_Toc384298826"/>
+      <w:r>
+        <w:rPr>
+          <w:rFonts w:ascii="Times New Roman" w:hAnsi="Times New Roman" w:cs="Times New Roman"/>
+          <w:color w:val="auto"/>
+          <w:lang w:val="en-CA"/>
+        </w:rPr>
+        <w:t>3.</w:t>
+      </w:r>
+      <w:r>
+        <w:rPr>
+          <w:rFonts w:ascii="Times New Roman" w:hAnsi="Times New Roman" w:cs="Times New Roman"/>
+          <w:color w:val="auto"/>
+          <w:lang w:val="en-CA"/>
+        </w:rPr>
+        <w:t>5</w:t>
+      </w:r>
+      <w:r>
+        <w:rPr>
+          <w:rFonts w:ascii="Times New Roman" w:hAnsi="Times New Roman" w:cs="Times New Roman"/>
+          <w:color w:val="auto"/>
+          <w:lang w:val="en-CA"/>
+        </w:rPr>
+        <w:t xml:space="preserve"> Timing Services</w:t>
+      </w:r>
       <w:bookmarkEnd w:id="44"/>
+      <w:bookmarkEnd w:id="45"/>
     </w:p>
     <w:p>
       <w:pPr>
@@ -10751,7 +11436,7 @@
                     <a:blip r:embed="rId16">
                       <a:extLst>
                         <a:ext uri="{28A0092B-C50C-407E-A947-70E740481C1C}">
-                          <a14:useLocalDpi xmlns:a14="http://schemas.microsoft.com/office/drawing/2010/main" xmlns:wps="http://schemas.microsoft.com/office/word/2010/wordprocessingShape" xmlns:wpi="http://schemas.microsoft.com/office/word/2010/wordprocessingInk" xmlns:wpg="http://schemas.microsoft.com/office/word/2010/wordprocessingGroup" xmlns:w14="http://schemas.microsoft.com/office/word/2010/wordml" xmlns:w="http://schemas.openxmlformats.org/wordprocessingml/2006/main" xmlns:w10="urn:schemas-microsoft-com:office:word" xmlns:wp14="http://schemas.microsoft.com/office/word/2010/wordprocessingDrawing" xmlns:v="urn:schemas-microsoft-com:vml" xmlns:o="urn:schemas-microsoft-com:office:office" xmlns:mv="urn:schemas-microsoft-com:mac:vml" xmlns:mc="http://schemas.openxmlformats.org/markup-compatibility/2006" xmlns:mo="http://schemas.microsoft.com/office/mac/office/2008/main" xmlns:wpc="http://schemas.microsoft.com/office/word/2010/wordprocessingCanvas" xmlns="" val="0"/>
+                          <a14:useLocalDpi xmlns="" xmlns:wpc="http://schemas.microsoft.com/office/word/2010/wordprocessingCanvas" xmlns:mo="http://schemas.microsoft.com/office/mac/office/2008/main" xmlns:mc="http://schemas.openxmlformats.org/markup-compatibility/2006" xmlns:mv="urn:schemas-microsoft-com:mac:vml" xmlns:o="urn:schemas-microsoft-com:office:office" xmlns:v="urn:schemas-microsoft-com:vml" xmlns:wp14="http://schemas.microsoft.com/office/word/2010/wordprocessingDrawing" xmlns:w10="urn:schemas-microsoft-com:office:word" xmlns:w="http://schemas.openxmlformats.org/wordprocessingml/2006/main" xmlns:w14="http://schemas.microsoft.com/office/word/2010/wordml" xmlns:wpg="http://schemas.microsoft.com/office/word/2010/wordprocessingGroup" xmlns:wpi="http://schemas.microsoft.com/office/word/2010/wordprocessingInk" xmlns:wps="http://schemas.microsoft.com/office/word/2010/wordprocessingShape" xmlns:a14="http://schemas.microsoft.com/office/drawing/2010/main" val="0"/>
                         </a:ext>
                       </a:extLst>
                     </a:blip>
@@ -10800,7 +11485,6 @@
           <w:rFonts w:ascii="Times New Roman" w:hAnsi="Times New Roman"/>
           <w:lang w:val="en-CA"/>
         </w:rPr>
-        <w:lastRenderedPageBreak/>
         <w:t xml:space="preserve">In this primitive, the process id, the message envelope and the delayed time value is passed in. After the expiration (delay), the message is sent to the </w:t>
       </w:r>
       <w:proofErr w:type="spellStart"/>
@@ -10837,7 +11521,7 @@
           <w:lang w:val="en-CA"/>
         </w:rPr>
       </w:pPr>
-      <w:bookmarkStart w:id="45" w:name="_Toc384294817"/>
+      <w:bookmarkStart w:id="46" w:name="_Toc384298827"/>
       <w:r>
         <w:rPr>
           <w:rFonts w:ascii="Times New Roman" w:hAnsi="Times New Roman"/>
@@ -10862,7 +11546,7 @@
         </w:rPr>
         <w:t>Processes</w:t>
       </w:r>
-      <w:bookmarkEnd w:id="45"/>
+      <w:bookmarkEnd w:id="46"/>
     </w:p>
     <w:p>
       <w:pPr>
@@ -10878,21 +11562,23 @@
         <w:rPr>
           <w:rFonts w:ascii="Times New Roman" w:hAnsi="Times New Roman" w:cs="Times New Roman"/>
           <w:color w:val="auto"/>
-          <w:lang w:val="en-CA"/>
-        </w:rPr>
-      </w:pPr>
-      <w:bookmarkStart w:id="46" w:name="_Toc257246490"/>
-      <w:bookmarkStart w:id="47" w:name="_Toc384294818"/>
-      <w:r>
-        <w:rPr>
-          <w:rFonts w:ascii="Times New Roman" w:hAnsi="Times New Roman" w:cs="Times New Roman"/>
-          <w:color w:val="auto"/>
+          <w:szCs w:val="28"/>
+          <w:lang w:val="en-CA"/>
+        </w:rPr>
+      </w:pPr>
+      <w:bookmarkStart w:id="47" w:name="_Toc257246490"/>
+      <w:bookmarkStart w:id="48" w:name="_Toc384298828"/>
+      <w:r>
+        <w:rPr>
+          <w:rFonts w:ascii="Times New Roman" w:hAnsi="Times New Roman" w:cs="Times New Roman"/>
+          <w:color w:val="auto"/>
+          <w:szCs w:val="28"/>
           <w:lang w:val="en-CA"/>
         </w:rPr>
         <w:t>4.1 Interrupt I-Processes</w:t>
       </w:r>
-      <w:bookmarkEnd w:id="46"/>
       <w:bookmarkEnd w:id="47"/>
+      <w:bookmarkEnd w:id="48"/>
     </w:p>
     <w:p>
       <w:pPr>
@@ -10911,8 +11597,8 @@
           <w:lang w:val="en-CA"/>
         </w:rPr>
       </w:pPr>
-      <w:bookmarkStart w:id="48" w:name="_Toc257246491"/>
-      <w:bookmarkStart w:id="49" w:name="_Toc384294819"/>
+      <w:bookmarkStart w:id="49" w:name="_Toc257246491"/>
+      <w:bookmarkStart w:id="50" w:name="_Toc384298829"/>
       <w:r>
         <w:rPr>
           <w:rFonts w:ascii="Times New Roman" w:hAnsi="Times New Roman" w:cs="Times New Roman"/>
@@ -10937,8 +11623,8 @@
         </w:rPr>
         <w:t>The UART I-Process</w:t>
       </w:r>
-      <w:bookmarkEnd w:id="48"/>
       <w:bookmarkEnd w:id="49"/>
+      <w:bookmarkEnd w:id="50"/>
     </w:p>
     <w:p>
       <w:pPr>
@@ -11233,7 +11919,6 @@
           <w:noProof/>
           <w:lang w:val="en-CA" w:eastAsia="en-CA"/>
         </w:rPr>
-        <w:lastRenderedPageBreak/>
         <w:drawing>
           <wp:inline distT="0" distB="0" distL="0" distR="0">
             <wp:extent cx="5486400" cy="5211530"/>
@@ -11255,7 +11940,7 @@
                     <a:blip r:embed="rId17">
                       <a:extLst>
                         <a:ext uri="{28A0092B-C50C-407E-A947-70E740481C1C}">
-                          <a14:useLocalDpi xmlns:a14="http://schemas.microsoft.com/office/drawing/2010/main" xmlns:wps="http://schemas.microsoft.com/office/word/2010/wordprocessingShape" xmlns:wpi="http://schemas.microsoft.com/office/word/2010/wordprocessingInk" xmlns:wpg="http://schemas.microsoft.com/office/word/2010/wordprocessingGroup" xmlns:w14="http://schemas.microsoft.com/office/word/2010/wordml" xmlns:w="http://schemas.openxmlformats.org/wordprocessingml/2006/main" xmlns:w10="urn:schemas-microsoft-com:office:word" xmlns:wp14="http://schemas.microsoft.com/office/word/2010/wordprocessingDrawing" xmlns:v="urn:schemas-microsoft-com:vml" xmlns:o="urn:schemas-microsoft-com:office:office" xmlns:mv="urn:schemas-microsoft-com:mac:vml" xmlns:mc="http://schemas.openxmlformats.org/markup-compatibility/2006" xmlns:mo="http://schemas.microsoft.com/office/mac/office/2008/main" xmlns:wpc="http://schemas.microsoft.com/office/word/2010/wordprocessingCanvas" xmlns="" val="0"/>
+                          <a14:useLocalDpi xmlns="" xmlns:wpc="http://schemas.microsoft.com/office/word/2010/wordprocessingCanvas" xmlns:mo="http://schemas.microsoft.com/office/mac/office/2008/main" xmlns:mc="http://schemas.openxmlformats.org/markup-compatibility/2006" xmlns:mv="urn:schemas-microsoft-com:mac:vml" xmlns:o="urn:schemas-microsoft-com:office:office" xmlns:v="urn:schemas-microsoft-com:vml" xmlns:wp14="http://schemas.microsoft.com/office/word/2010/wordprocessingDrawing" xmlns:w10="urn:schemas-microsoft-com:office:word" xmlns:w="http://schemas.openxmlformats.org/wordprocessingml/2006/main" xmlns:w14="http://schemas.microsoft.com/office/word/2010/wordml" xmlns:wpg="http://schemas.microsoft.com/office/word/2010/wordprocessingGroup" xmlns:wpi="http://schemas.microsoft.com/office/word/2010/wordprocessingInk" xmlns:wps="http://schemas.microsoft.com/office/word/2010/wordprocessingShape" xmlns:a14="http://schemas.microsoft.com/office/drawing/2010/main" val="0"/>
                         </a:ext>
                       </a:extLst>
                     </a:blip>
@@ -11410,6 +12095,7 @@
           <w:rFonts w:ascii="Times New Roman" w:hAnsi="Times New Roman"/>
           <w:lang w:val="en-CA"/>
         </w:rPr>
+        <w:lastRenderedPageBreak/>
         <w:tab/>
       </w:r>
     </w:p>
@@ -11540,7 +12226,35 @@
           <w:rFonts w:ascii="Times New Roman" w:hAnsi="Times New Roman"/>
           <w:lang w:val="en-CA"/>
         </w:rPr>
-        <w:t>In this print function, a priority queue is passes in, and while looping through the priorities, the corresponding processes and priorities are printed.</w:t>
+        <w:t>In this print function, a priority queue is passe</w:t>
+      </w:r>
+      <w:r>
+        <w:rPr>
+          <w:rFonts w:ascii="Times New Roman" w:hAnsi="Times New Roman"/>
+          <w:lang w:val="en-CA"/>
+        </w:rPr>
+        <w:t>d</w:t>
+      </w:r>
+      <w:r>
+        <w:rPr>
+          <w:rFonts w:ascii="Times New Roman" w:hAnsi="Times New Roman"/>
+          <w:lang w:val="en-CA"/>
+        </w:rPr>
+        <w:t xml:space="preserve"> in</w:t>
+      </w:r>
+      <w:r>
+        <w:rPr>
+          <w:rFonts w:ascii="Times New Roman" w:hAnsi="Times New Roman"/>
+          <w:lang w:val="en-CA"/>
+        </w:rPr>
+        <w:t xml:space="preserve"> (either the ready queue, blocked on memory queue, or blocked on receive queue)</w:t>
+      </w:r>
+      <w:r>
+        <w:rPr>
+          <w:rFonts w:ascii="Times New Roman" w:hAnsi="Times New Roman"/>
+          <w:lang w:val="en-CA"/>
+        </w:rPr>
+        <w:t>, and while looping through the priorities, the corresponding processes and priorities are printed.</w:t>
       </w:r>
     </w:p>
     <w:p>
@@ -11560,8 +12274,8 @@
           <w:lang w:val="en-CA"/>
         </w:rPr>
       </w:pPr>
-      <w:bookmarkStart w:id="50" w:name="_Toc257246492"/>
-      <w:bookmarkStart w:id="51" w:name="_Toc384294820"/>
+      <w:bookmarkStart w:id="51" w:name="_Toc257246492"/>
+      <w:bookmarkStart w:id="52" w:name="_Toc384298830"/>
       <w:r>
         <w:rPr>
           <w:rFonts w:ascii="Times New Roman" w:hAnsi="Times New Roman" w:cs="Times New Roman"/>
@@ -11586,8 +12300,8 @@
         </w:rPr>
         <w:t>Timer I-Process</w:t>
       </w:r>
-      <w:bookmarkEnd w:id="50"/>
       <w:bookmarkEnd w:id="51"/>
+      <w:bookmarkEnd w:id="52"/>
     </w:p>
     <w:p>
       <w:pPr>
@@ -11647,7 +12361,7 @@
                     <a:blip r:embed="rId18">
                       <a:extLst>
                         <a:ext uri="{28A0092B-C50C-407E-A947-70E740481C1C}">
-                          <a14:useLocalDpi xmlns:a14="http://schemas.microsoft.com/office/drawing/2010/main" xmlns:wps="http://schemas.microsoft.com/office/word/2010/wordprocessingShape" xmlns:wpi="http://schemas.microsoft.com/office/word/2010/wordprocessingInk" xmlns:wpg="http://schemas.microsoft.com/office/word/2010/wordprocessingGroup" xmlns:w14="http://schemas.microsoft.com/office/word/2010/wordml" xmlns:w="http://schemas.openxmlformats.org/wordprocessingml/2006/main" xmlns:w10="urn:schemas-microsoft-com:office:word" xmlns:wp14="http://schemas.microsoft.com/office/word/2010/wordprocessingDrawing" xmlns:v="urn:schemas-microsoft-com:vml" xmlns:o="urn:schemas-microsoft-com:office:office" xmlns:mv="urn:schemas-microsoft-com:mac:vml" xmlns:mc="http://schemas.openxmlformats.org/markup-compatibility/2006" xmlns:mo="http://schemas.microsoft.com/office/mac/office/2008/main" xmlns:wpc="http://schemas.microsoft.com/office/word/2010/wordprocessingCanvas" xmlns="" val="0"/>
+                          <a14:useLocalDpi xmlns="" xmlns:wpc="http://schemas.microsoft.com/office/word/2010/wordprocessingCanvas" xmlns:mo="http://schemas.microsoft.com/office/mac/office/2008/main" xmlns:mc="http://schemas.openxmlformats.org/markup-compatibility/2006" xmlns:mv="urn:schemas-microsoft-com:mac:vml" xmlns:o="urn:schemas-microsoft-com:office:office" xmlns:v="urn:schemas-microsoft-com:vml" xmlns:wp14="http://schemas.microsoft.com/office/word/2010/wordprocessingDrawing" xmlns:w10="urn:schemas-microsoft-com:office:word" xmlns:w="http://schemas.openxmlformats.org/wordprocessingml/2006/main" xmlns:w14="http://schemas.microsoft.com/office/word/2010/wordml" xmlns:wpg="http://schemas.microsoft.com/office/word/2010/wordprocessingGroup" xmlns:wpi="http://schemas.microsoft.com/office/word/2010/wordprocessingInk" xmlns:wps="http://schemas.microsoft.com/office/word/2010/wordprocessingShape" xmlns:a14="http://schemas.microsoft.com/office/drawing/2010/main" val="0"/>
                         </a:ext>
                       </a:extLst>
                     </a:blip>
@@ -11732,7 +12446,7 @@
           <w:lang w:val="en-CA"/>
         </w:rPr>
       </w:pPr>
-      <w:bookmarkStart w:id="52" w:name="_Toc384294821"/>
+      <w:bookmarkStart w:id="53" w:name="_Toc384298831"/>
       <w:r>
         <w:rPr>
           <w:rFonts w:ascii="Times New Roman" w:hAnsi="Times New Roman"/>
@@ -11741,7 +12455,7 @@
         </w:rPr>
         <w:t>Chapter 5 – System and User Processes</w:t>
       </w:r>
-      <w:bookmarkEnd w:id="52"/>
+      <w:bookmarkEnd w:id="53"/>
     </w:p>
     <w:p>
       <w:pPr>
@@ -11760,8 +12474,8 @@
           <w:lang w:val="en-CA"/>
         </w:rPr>
       </w:pPr>
-      <w:bookmarkStart w:id="53" w:name="_Toc257246493"/>
-      <w:bookmarkStart w:id="54" w:name="_Toc384294822"/>
+      <w:bookmarkStart w:id="54" w:name="_Toc257246493"/>
+      <w:bookmarkStart w:id="55" w:name="_Toc384298832"/>
       <w:r>
         <w:rPr>
           <w:rFonts w:ascii="Times New Roman" w:hAnsi="Times New Roman" w:cs="Times New Roman"/>
@@ -11770,8 +12484,8 @@
         </w:rPr>
         <w:t>5.1 User Processes</w:t>
       </w:r>
-      <w:bookmarkEnd w:id="53"/>
       <w:bookmarkEnd w:id="54"/>
+      <w:bookmarkEnd w:id="55"/>
     </w:p>
     <w:p>
       <w:pPr>
@@ -11790,8 +12504,8 @@
           <w:lang w:val="en-CA"/>
         </w:rPr>
       </w:pPr>
-      <w:bookmarkStart w:id="55" w:name="_Toc257246494"/>
-      <w:bookmarkStart w:id="56" w:name="_Toc384294823"/>
+      <w:bookmarkStart w:id="56" w:name="_Toc257246494"/>
+      <w:bookmarkStart w:id="57" w:name="_Toc384298833"/>
       <w:r>
         <w:rPr>
           <w:rFonts w:ascii="Times New Roman" w:hAnsi="Times New Roman" w:cs="Times New Roman"/>
@@ -11816,8 +12530,8 @@
         </w:rPr>
         <w:t>24 Hour Wall Clock Display</w:t>
       </w:r>
-      <w:bookmarkEnd w:id="55"/>
       <w:bookmarkEnd w:id="56"/>
+      <w:bookmarkEnd w:id="57"/>
     </w:p>
     <w:p>
       <w:pPr>
@@ -11941,6 +12655,7 @@
           <w:rFonts w:ascii="Times New Roman" w:hAnsi="Times New Roman"/>
           <w:lang w:val="en-CA"/>
         </w:rPr>
+        <w:lastRenderedPageBreak/>
         <w:t xml:space="preserve">When the </w:t>
       </w:r>
       <w:proofErr w:type="spellStart"/>
@@ -11973,15 +12688,7 @@
           <w:rFonts w:ascii="Times New Roman" w:hAnsi="Times New Roman"/>
           <w:lang w:val="en-CA"/>
         </w:rPr>
-        <w:t xml:space="preserve"> that is constantly checking if the proc is sent a message. If it is, its correct output </w:t>
-      </w:r>
-      <w:r>
-        <w:rPr>
-          <w:rFonts w:ascii="Times New Roman" w:hAnsi="Times New Roman"/>
-          <w:lang w:val="en-CA"/>
-        </w:rPr>
-        <w:lastRenderedPageBreak/>
-        <w:t>is verified and the correct output to be displayed is saved in a message and sent to the KCD to be displayed.</w:t>
+        <w:t xml:space="preserve"> that is constantly checking if the proc is sent a message. If it is, its correct output is verified and the correct output to be displayed is saved in a message and sent to the KCD to be displayed.</w:t>
       </w:r>
     </w:p>
     <w:p>
@@ -11998,25 +12705,30 @@
         <w:rPr>
           <w:rFonts w:ascii="Times New Roman" w:hAnsi="Times New Roman" w:cs="Times New Roman"/>
           <w:color w:val="auto"/>
-          <w:sz w:val="28"/>
           <w:szCs w:val="28"/>
           <w:lang w:val="en-CA"/>
         </w:rPr>
       </w:pPr>
-      <w:bookmarkStart w:id="57" w:name="_Toc257246499"/>
-      <w:bookmarkStart w:id="58" w:name="_Toc384294824"/>
-      <w:r>
-        <w:rPr>
-          <w:rFonts w:ascii="Times New Roman" w:hAnsi="Times New Roman" w:cs="Times New Roman"/>
-          <w:color w:val="auto"/>
-          <w:sz w:val="28"/>
+      <w:bookmarkStart w:id="58" w:name="_Toc257246499"/>
+      <w:bookmarkStart w:id="59" w:name="_Toc384298834"/>
+      <w:r>
+        <w:rPr>
+          <w:rFonts w:ascii="Times New Roman" w:hAnsi="Times New Roman" w:cs="Times New Roman"/>
+          <w:color w:val="auto"/>
           <w:szCs w:val="28"/>
           <w:lang w:val="en-CA"/>
         </w:rPr>
         <w:t>5.2 User Tests</w:t>
       </w:r>
-      <w:bookmarkEnd w:id="57"/>
       <w:bookmarkEnd w:id="58"/>
+      <w:bookmarkEnd w:id="59"/>
+    </w:p>
+    <w:p>
+      <w:pPr>
+        <w:rPr>
+          <w:lang w:val="en-CA"/>
+        </w:rPr>
+      </w:pPr>
     </w:p>
     <w:p>
       <w:pPr>
@@ -12027,8 +12739,8 @@
           <w:lang w:val="en-CA"/>
         </w:rPr>
       </w:pPr>
-      <w:bookmarkStart w:id="59" w:name="_Toc257246500"/>
-      <w:bookmarkStart w:id="60" w:name="_Toc384294825"/>
+      <w:bookmarkStart w:id="60" w:name="_Toc257246500"/>
+      <w:bookmarkStart w:id="61" w:name="_Toc384298835"/>
       <w:r>
         <w:rPr>
           <w:rFonts w:ascii="Times New Roman" w:hAnsi="Times New Roman" w:cs="Times New Roman"/>
@@ -12053,8 +12765,8 @@
         </w:rPr>
         <w:t>Set Priority Command Process</w:t>
       </w:r>
-      <w:bookmarkEnd w:id="59"/>
       <w:bookmarkEnd w:id="60"/>
+      <w:bookmarkEnd w:id="61"/>
       <w:r>
         <w:rPr>
           <w:rFonts w:ascii="Times New Roman" w:hAnsi="Times New Roman" w:cs="Times New Roman"/>
@@ -12157,8 +12869,8 @@
           <w:lang w:val="en-CA"/>
         </w:rPr>
       </w:pPr>
-      <w:bookmarkStart w:id="61" w:name="_Toc257246501"/>
-      <w:bookmarkStart w:id="62" w:name="_Toc384294826"/>
+      <w:bookmarkStart w:id="62" w:name="_Toc257246501"/>
+      <w:bookmarkStart w:id="63" w:name="_Toc384298836"/>
       <w:r>
         <w:rPr>
           <w:rFonts w:ascii="Times New Roman" w:hAnsi="Times New Roman" w:cs="Times New Roman"/>
@@ -12183,8 +12895,8 @@
         </w:rPr>
         <w:t>Stress Test</w:t>
       </w:r>
-      <w:bookmarkEnd w:id="61"/>
       <w:bookmarkEnd w:id="62"/>
+      <w:bookmarkEnd w:id="63"/>
       <w:r>
         <w:rPr>
           <w:rFonts w:ascii="Times New Roman" w:hAnsi="Times New Roman" w:cs="Times New Roman"/>
@@ -12256,7 +12968,7 @@
           <w:lang w:val="en-CA"/>
         </w:rPr>
       </w:pPr>
-      <w:bookmarkStart w:id="63" w:name="_Toc384294827"/>
+      <w:bookmarkStart w:id="64" w:name="_Toc384298837"/>
       <w:r>
         <w:rPr>
           <w:rFonts w:ascii="Times New Roman" w:hAnsi="Times New Roman"/>
@@ -12265,7 +12977,7 @@
         </w:rPr>
         <w:t>Chapter 6 – Initialization</w:t>
       </w:r>
-      <w:bookmarkEnd w:id="63"/>
+      <w:bookmarkEnd w:id="64"/>
     </w:p>
     <w:p>
       <w:pPr>
@@ -12395,7 +13107,7 @@
                     <a:blip r:embed="rId19">
                       <a:extLst>
                         <a:ext uri="{28A0092B-C50C-407E-A947-70E740481C1C}">
-                          <a14:useLocalDpi xmlns:a14="http://schemas.microsoft.com/office/drawing/2010/main" xmlns:wps="http://schemas.microsoft.com/office/word/2010/wordprocessingShape" xmlns:wpi="http://schemas.microsoft.com/office/word/2010/wordprocessingInk" xmlns:wpg="http://schemas.microsoft.com/office/word/2010/wordprocessingGroup" xmlns:w14="http://schemas.microsoft.com/office/word/2010/wordml" xmlns:w="http://schemas.openxmlformats.org/wordprocessingml/2006/main" xmlns:w10="urn:schemas-microsoft-com:office:word" xmlns:wp14="http://schemas.microsoft.com/office/word/2010/wordprocessingDrawing" xmlns:v="urn:schemas-microsoft-com:vml" xmlns:o="urn:schemas-microsoft-com:office:office" xmlns:mv="urn:schemas-microsoft-com:mac:vml" xmlns:mc="http://schemas.openxmlformats.org/markup-compatibility/2006" xmlns:mo="http://schemas.microsoft.com/office/mac/office/2008/main" xmlns:wpc="http://schemas.microsoft.com/office/word/2010/wordprocessingCanvas" xmlns="" val="0"/>
+                          <a14:useLocalDpi xmlns="" xmlns:wpc="http://schemas.microsoft.com/office/word/2010/wordprocessingCanvas" xmlns:mo="http://schemas.microsoft.com/office/mac/office/2008/main" xmlns:mc="http://schemas.openxmlformats.org/markup-compatibility/2006" xmlns:mv="urn:schemas-microsoft-com:mac:vml" xmlns:o="urn:schemas-microsoft-com:office:office" xmlns:v="urn:schemas-microsoft-com:vml" xmlns:wp14="http://schemas.microsoft.com/office/word/2010/wordprocessingDrawing" xmlns:w10="urn:schemas-microsoft-com:office:word" xmlns:w="http://schemas.openxmlformats.org/wordprocessingml/2006/main" xmlns:w14="http://schemas.microsoft.com/office/word/2010/wordml" xmlns:wpg="http://schemas.microsoft.com/office/word/2010/wordprocessingGroup" xmlns:wpi="http://schemas.microsoft.com/office/word/2010/wordprocessingInk" xmlns:wps="http://schemas.microsoft.com/office/word/2010/wordprocessingShape" xmlns:a14="http://schemas.microsoft.com/office/drawing/2010/main" val="0"/>
                         </a:ext>
                       </a:extLst>
                     </a:blip>
@@ -12435,6 +13147,15 @@
     </w:p>
     <w:p>
       <w:pPr>
+        <w:keepNext/>
+        <w:rPr>
+          <w:rFonts w:ascii="Times New Roman" w:hAnsi="Times New Roman"/>
+          <w:lang w:val="en-CA"/>
+        </w:rPr>
+      </w:pPr>
+    </w:p>
+    <w:p>
+      <w:pPr>
         <w:pStyle w:val="Heading2"/>
         <w:rPr>
           <w:rFonts w:ascii="Times New Roman" w:hAnsi="Times New Roman" w:cs="Times New Roman"/>
@@ -12442,7 +13163,7 @@
           <w:lang w:val="en-CA"/>
         </w:rPr>
       </w:pPr>
-      <w:bookmarkStart w:id="64" w:name="_Toc384294828"/>
+      <w:bookmarkStart w:id="65" w:name="_Toc384298838"/>
       <w:r>
         <w:rPr>
           <w:rFonts w:ascii="Times New Roman" w:hAnsi="Times New Roman" w:cs="Times New Roman"/>
@@ -12451,7 +13172,7 @@
         </w:rPr>
         <w:t>6.1 Hardware Setup</w:t>
       </w:r>
-      <w:bookmarkEnd w:id="64"/>
+      <w:bookmarkEnd w:id="65"/>
       <w:r>
         <w:rPr>
           <w:rFonts w:ascii="Times New Roman" w:hAnsi="Times New Roman" w:cs="Times New Roman"/>
@@ -12559,7 +13280,609 @@
           <w:rFonts w:ascii="Times New Roman" w:hAnsi="Times New Roman"/>
           <w:lang w:val="en-CA"/>
         </w:rPr>
-        <w:t xml:space="preserve">again </w:t>
+        <w:t>again mostly done through assembly code</w:t>
+      </w:r>
+      <w:r>
+        <w:rPr>
+          <w:rFonts w:ascii="Times New Roman" w:hAnsi="Times New Roman"/>
+          <w:lang w:val="en-CA"/>
+        </w:rPr>
+        <w:t>)</w:t>
+      </w:r>
+      <w:r>
+        <w:rPr>
+          <w:rFonts w:ascii="Times New Roman" w:hAnsi="Times New Roman"/>
+          <w:lang w:val="en-CA"/>
+        </w:rPr>
+        <w:t xml:space="preserve">. This allows us to send delayed messages and have a working wall clock. Once all of the hardware is initialized, the memory and processes can be set up. </w:t>
+      </w:r>
+    </w:p>
+    <w:p>
+      <w:pPr>
+        <w:keepNext/>
+        <w:rPr>
+          <w:rFonts w:ascii="Times New Roman" w:hAnsi="Times New Roman"/>
+          <w:lang w:val="en-CA"/>
+        </w:rPr>
+      </w:pPr>
+    </w:p>
+    <w:p>
+      <w:pPr>
+        <w:pStyle w:val="Heading2"/>
+        <w:rPr>
+          <w:rFonts w:ascii="Times New Roman" w:hAnsi="Times New Roman" w:cs="Times New Roman"/>
+          <w:color w:val="auto"/>
+          <w:lang w:val="en-CA"/>
+        </w:rPr>
+      </w:pPr>
+      <w:bookmarkStart w:id="66" w:name="_Toc384298839"/>
+      <w:r>
+        <w:rPr>
+          <w:rFonts w:ascii="Times New Roman" w:hAnsi="Times New Roman" w:cs="Times New Roman"/>
+          <w:color w:val="auto"/>
+          <w:lang w:val="en-CA"/>
+        </w:rPr>
+        <w:t>6.2 Memory Initialization</w:t>
+      </w:r>
+      <w:bookmarkEnd w:id="66"/>
+    </w:p>
+    <w:p>
+      <w:pPr>
+        <w:rPr>
+          <w:rFonts w:ascii="Times New Roman" w:hAnsi="Times New Roman"/>
+          <w:lang w:val="en-CA"/>
+        </w:rPr>
+      </w:pPr>
+    </w:p>
+    <w:p>
+      <w:pPr>
+        <w:rPr>
+          <w:rFonts w:ascii="Times New Roman" w:hAnsi="Times New Roman"/>
+          <w:lang w:val="en-CA"/>
+        </w:rPr>
+      </w:pPr>
+      <w:r>
+        <w:rPr>
+          <w:rFonts w:ascii="Times New Roman" w:hAnsi="Times New Roman"/>
+          <w:lang w:val="en-CA"/>
+        </w:rPr>
+        <w:t xml:space="preserve">Initializing memory consists of allocating memory for PCB pointers and stacks, all of the priority queues (the ready queue, the blocked on memory queue, the blocked on message receive queue, and the delayed message queue), and the heap used for requesting and releasing memory dynamically. Note that </w:t>
+      </w:r>
+      <w:r>
+        <w:rPr>
+          <w:rFonts w:ascii="Times New Roman" w:hAnsi="Times New Roman"/>
+          <w:lang w:val="en-CA"/>
+        </w:rPr>
+        <w:t xml:space="preserve">a macro defined memory block size of 128 bytes (found in </w:t>
+      </w:r>
+      <w:proofErr w:type="spellStart"/>
+      <w:r>
+        <w:rPr>
+          <w:rFonts w:ascii="Times New Roman" w:hAnsi="Times New Roman"/>
+          <w:lang w:val="en-CA"/>
+        </w:rPr>
+        <w:t>k_rtx.h</w:t>
+      </w:r>
+      <w:proofErr w:type="spellEnd"/>
+      <w:r>
+        <w:rPr>
+          <w:rFonts w:ascii="Times New Roman" w:hAnsi="Times New Roman"/>
+          <w:lang w:val="en-CA"/>
+        </w:rPr>
+        <w:t xml:space="preserve">) </w:t>
+      </w:r>
+      <w:r>
+        <w:rPr>
+          <w:rFonts w:ascii="Times New Roman" w:hAnsi="Times New Roman"/>
+          <w:lang w:val="en-CA"/>
+        </w:rPr>
+        <w:t xml:space="preserve">is used </w:t>
+      </w:r>
+      <w:r>
+        <w:rPr>
+          <w:rFonts w:ascii="Times New Roman" w:hAnsi="Times New Roman"/>
+          <w:lang w:val="en-CA"/>
+        </w:rPr>
+        <w:t xml:space="preserve">to allocate memory for our blocks in the heap. </w:t>
+      </w:r>
+      <w:r>
+        <w:rPr>
+          <w:rFonts w:ascii="Times New Roman" w:hAnsi="Times New Roman"/>
+          <w:lang w:val="en-CA"/>
+        </w:rPr>
+        <w:t>A</w:t>
+      </w:r>
+      <w:r>
+        <w:rPr>
+          <w:rFonts w:ascii="Times New Roman" w:hAnsi="Times New Roman"/>
+          <w:lang w:val="en-CA"/>
+        </w:rPr>
+        <w:t xml:space="preserve"> special debug flag (DEBUG_CUSTOM_HEAP) </w:t>
+      </w:r>
+      <w:r>
+        <w:rPr>
+          <w:rFonts w:ascii="Times New Roman" w:hAnsi="Times New Roman"/>
+          <w:lang w:val="en-CA"/>
+        </w:rPr>
+        <w:t>has been implemented, which</w:t>
+      </w:r>
+      <w:r>
+        <w:rPr>
+          <w:rFonts w:ascii="Times New Roman" w:hAnsi="Times New Roman"/>
+          <w:lang w:val="en-CA"/>
+        </w:rPr>
+        <w:t xml:space="preserve"> allows us to specify the number of blocks (NUM_HEAP_BLOCKS in </w:t>
+      </w:r>
+      <w:proofErr w:type="spellStart"/>
+      <w:r>
+        <w:rPr>
+          <w:rFonts w:ascii="Times New Roman" w:hAnsi="Times New Roman"/>
+          <w:lang w:val="en-CA"/>
+        </w:rPr>
+        <w:t>k_rtx.h</w:t>
+      </w:r>
+      <w:proofErr w:type="spellEnd"/>
+      <w:r>
+        <w:rPr>
+          <w:rFonts w:ascii="Times New Roman" w:hAnsi="Times New Roman"/>
+          <w:lang w:val="en-CA"/>
+        </w:rPr>
+        <w:t xml:space="preserve">) to allocate memory for in the heap. If the flag is not set in the target options, then </w:t>
+      </w:r>
+      <w:r>
+        <w:rPr>
+          <w:rFonts w:ascii="Times New Roman" w:hAnsi="Times New Roman"/>
+          <w:lang w:val="en-CA"/>
+        </w:rPr>
+        <w:t>the kernel will</w:t>
+      </w:r>
+      <w:r>
+        <w:rPr>
+          <w:rFonts w:ascii="Times New Roman" w:hAnsi="Times New Roman"/>
+          <w:lang w:val="en-CA"/>
+        </w:rPr>
+        <w:t xml:space="preserve"> keep allocating memory for blocks until </w:t>
+      </w:r>
+      <w:r>
+        <w:rPr>
+          <w:rFonts w:ascii="Times New Roman" w:hAnsi="Times New Roman"/>
+          <w:lang w:val="en-CA"/>
+        </w:rPr>
+        <w:t xml:space="preserve">it runs </w:t>
+      </w:r>
+      <w:r>
+        <w:rPr>
+          <w:rFonts w:ascii="Times New Roman" w:hAnsi="Times New Roman"/>
+          <w:lang w:val="en-CA"/>
+        </w:rPr>
+        <w:t xml:space="preserve">out of space. This allows </w:t>
+      </w:r>
+      <w:r>
+        <w:rPr>
+          <w:rFonts w:ascii="Times New Roman" w:hAnsi="Times New Roman"/>
+          <w:lang w:val="en-CA"/>
+        </w:rPr>
+        <w:t>the kernel</w:t>
+      </w:r>
+      <w:r>
+        <w:rPr>
+          <w:rFonts w:ascii="Times New Roman" w:hAnsi="Times New Roman"/>
+          <w:lang w:val="en-CA"/>
+        </w:rPr>
+        <w:t xml:space="preserve"> to request over </w:t>
+      </w:r>
+      <w:r>
+        <w:rPr>
+          <w:rFonts w:ascii="Times New Roman" w:hAnsi="Times New Roman"/>
+          <w:lang w:val="en-CA"/>
+        </w:rPr>
+        <w:t>200</w:t>
+      </w:r>
+      <w:r>
+        <w:rPr>
+          <w:rFonts w:ascii="Times New Roman" w:hAnsi="Times New Roman"/>
+          <w:lang w:val="en-CA"/>
+        </w:rPr>
+        <w:t xml:space="preserve"> memory blocks at once, optimizing for maximum memory usage. </w:t>
+      </w:r>
+    </w:p>
+    <w:p>
+      <w:pPr>
+        <w:keepNext/>
+        <w:rPr>
+          <w:rFonts w:ascii="Times New Roman" w:hAnsi="Times New Roman"/>
+          <w:lang w:val="en-CA"/>
+        </w:rPr>
+      </w:pPr>
+    </w:p>
+    <w:p>
+      <w:pPr>
+        <w:keepNext/>
+        <w:rPr>
+          <w:rFonts w:ascii="Times New Roman" w:hAnsi="Times New Roman"/>
+          <w:lang w:val="en-CA"/>
+        </w:rPr>
+      </w:pPr>
+    </w:p>
+    <w:p>
+      <w:pPr>
+        <w:pStyle w:val="Heading2"/>
+        <w:rPr>
+          <w:rFonts w:ascii="Times New Roman" w:hAnsi="Times New Roman" w:cs="Times New Roman"/>
+          <w:color w:val="auto"/>
+          <w:lang w:val="en-CA"/>
+        </w:rPr>
+      </w:pPr>
+      <w:bookmarkStart w:id="67" w:name="_Toc384298840"/>
+      <w:r>
+        <w:rPr>
+          <w:rFonts w:ascii="Times New Roman" w:hAnsi="Times New Roman" w:cs="Times New Roman"/>
+          <w:color w:val="auto"/>
+          <w:lang w:val="en-CA"/>
+        </w:rPr>
+        <w:t>6.3 Process Initialization</w:t>
+      </w:r>
+      <w:bookmarkEnd w:id="67"/>
+    </w:p>
+    <w:p>
+      <w:pPr>
+        <w:rPr>
+          <w:rFonts w:ascii="Times New Roman" w:hAnsi="Times New Roman"/>
+          <w:lang w:val="en-CA"/>
+        </w:rPr>
+      </w:pPr>
+    </w:p>
+    <w:p>
+      <w:pPr>
+        <w:rPr>
+          <w:rFonts w:ascii="Times New Roman" w:hAnsi="Times New Roman"/>
+          <w:lang w:val="en-CA"/>
+        </w:rPr>
+      </w:pPr>
+      <w:r>
+        <w:rPr>
+          <w:rFonts w:ascii="Times New Roman" w:hAnsi="Times New Roman"/>
+          <w:lang w:val="en-CA"/>
+        </w:rPr>
+        <w:t xml:space="preserve">Once the </w:t>
+      </w:r>
+      <w:r>
+        <w:rPr>
+          <w:rFonts w:ascii="Times New Roman" w:hAnsi="Times New Roman"/>
+          <w:lang w:val="en-CA"/>
+        </w:rPr>
+        <w:t xml:space="preserve">hardware and </w:t>
+      </w:r>
+      <w:r>
+        <w:rPr>
+          <w:rFonts w:ascii="Times New Roman" w:hAnsi="Times New Roman"/>
+          <w:lang w:val="en-CA"/>
+        </w:rPr>
+        <w:t xml:space="preserve">memory </w:t>
+      </w:r>
+      <w:r>
+        <w:rPr>
+          <w:rFonts w:ascii="Times New Roman" w:hAnsi="Times New Roman"/>
+          <w:lang w:val="en-CA"/>
+        </w:rPr>
+        <w:t>have</w:t>
+      </w:r>
+      <w:r>
+        <w:rPr>
+          <w:rFonts w:ascii="Times New Roman" w:hAnsi="Times New Roman"/>
+          <w:lang w:val="en-CA"/>
+        </w:rPr>
+        <w:t xml:space="preserve"> been initialized, </w:t>
+      </w:r>
+      <w:r>
+        <w:rPr>
+          <w:rFonts w:ascii="Times New Roman" w:hAnsi="Times New Roman"/>
+          <w:lang w:val="en-CA"/>
+        </w:rPr>
+        <w:t>the kernel</w:t>
+      </w:r>
+      <w:r>
+        <w:rPr>
+          <w:rFonts w:ascii="Times New Roman" w:hAnsi="Times New Roman"/>
+          <w:lang w:val="en-CA"/>
+        </w:rPr>
+        <w:t xml:space="preserve"> proceed</w:t>
+      </w:r>
+      <w:r>
+        <w:rPr>
+          <w:rFonts w:ascii="Times New Roman" w:hAnsi="Times New Roman"/>
+          <w:lang w:val="en-CA"/>
+        </w:rPr>
+        <w:t>s</w:t>
+      </w:r>
+      <w:r>
+        <w:rPr>
+          <w:rFonts w:ascii="Times New Roman" w:hAnsi="Times New Roman"/>
+          <w:lang w:val="en-CA"/>
+        </w:rPr>
+        <w:t xml:space="preserve"> to initialize the processes. </w:t>
+      </w:r>
+      <w:r>
+        <w:rPr>
+          <w:rFonts w:ascii="Times New Roman" w:hAnsi="Times New Roman"/>
+          <w:lang w:val="en-CA"/>
+        </w:rPr>
+        <w:t xml:space="preserve">The first step is to call the function in the user test processes that sets up the </w:t>
+      </w:r>
+      <w:proofErr w:type="spellStart"/>
+      <w:r>
+        <w:rPr>
+          <w:rFonts w:ascii="Times New Roman" w:hAnsi="Times New Roman"/>
+          <w:lang w:val="en-CA"/>
+        </w:rPr>
+        <w:t>g_test_procs</w:t>
+      </w:r>
+      <w:proofErr w:type="spellEnd"/>
+      <w:r>
+        <w:rPr>
+          <w:rFonts w:ascii="Times New Roman" w:hAnsi="Times New Roman"/>
+          <w:lang w:val="en-CA"/>
+        </w:rPr>
+        <w:t xml:space="preserve"> global array of process initialization items (PROC_INIT). This includes setting the user-defined priority, the process id, the user-defined stack size, and the initial stack pointer that points to the process’s function. </w:t>
+      </w:r>
+      <w:r>
+        <w:rPr>
+          <w:rFonts w:ascii="Times New Roman" w:hAnsi="Times New Roman"/>
+          <w:lang w:val="en-CA"/>
+        </w:rPr>
+        <w:t xml:space="preserve">The </w:t>
+      </w:r>
+      <w:r>
+        <w:rPr>
+          <w:rFonts w:ascii="Times New Roman" w:hAnsi="Times New Roman"/>
+          <w:lang w:val="en-CA"/>
+        </w:rPr>
+        <w:t xml:space="preserve">process table </w:t>
+      </w:r>
+      <w:r>
+        <w:rPr>
+          <w:rFonts w:ascii="Times New Roman" w:hAnsi="Times New Roman"/>
+          <w:lang w:val="en-CA"/>
+        </w:rPr>
+        <w:t>(also PROC_INIT) is initialized next with</w:t>
+      </w:r>
+      <w:r>
+        <w:rPr>
+          <w:rFonts w:ascii="Times New Roman" w:hAnsi="Times New Roman"/>
+          <w:lang w:val="en-CA"/>
+        </w:rPr>
+        <w:t xml:space="preserve"> the processes </w:t>
+      </w:r>
+      <w:r>
+        <w:rPr>
+          <w:rFonts w:ascii="Times New Roman" w:hAnsi="Times New Roman"/>
+          <w:lang w:val="en-CA"/>
+        </w:rPr>
+        <w:t>needed</w:t>
+      </w:r>
+      <w:r>
+        <w:rPr>
+          <w:rFonts w:ascii="Times New Roman" w:hAnsi="Times New Roman"/>
+          <w:lang w:val="en-CA"/>
+        </w:rPr>
+        <w:t xml:space="preserve"> to be run first to register with the KCD. This means </w:t>
+      </w:r>
+      <w:r>
+        <w:rPr>
+          <w:rFonts w:ascii="Times New Roman" w:hAnsi="Times New Roman"/>
+          <w:lang w:val="en-CA"/>
+        </w:rPr>
+        <w:t xml:space="preserve">that </w:t>
+      </w:r>
+      <w:r>
+        <w:rPr>
+          <w:rFonts w:ascii="Times New Roman" w:hAnsi="Times New Roman"/>
+          <w:lang w:val="en-CA"/>
+        </w:rPr>
+        <w:t xml:space="preserve">the set priority command process, the wall clock process, and the stress test </w:t>
+      </w:r>
+      <w:proofErr w:type="gramStart"/>
+      <w:r>
+        <w:rPr>
+          <w:rFonts w:ascii="Times New Roman" w:hAnsi="Times New Roman"/>
+          <w:lang w:val="en-CA"/>
+        </w:rPr>
+        <w:t>A</w:t>
+      </w:r>
+      <w:proofErr w:type="gramEnd"/>
+      <w:r>
+        <w:rPr>
+          <w:rFonts w:ascii="Times New Roman" w:hAnsi="Times New Roman"/>
+          <w:lang w:val="en-CA"/>
+        </w:rPr>
+        <w:t xml:space="preserve"> process </w:t>
+      </w:r>
+      <w:r>
+        <w:rPr>
+          <w:rFonts w:ascii="Times New Roman" w:hAnsi="Times New Roman"/>
+          <w:lang w:val="en-CA"/>
+        </w:rPr>
+        <w:t xml:space="preserve">are placed </w:t>
+      </w:r>
+      <w:r>
+        <w:rPr>
+          <w:rFonts w:ascii="Times New Roman" w:hAnsi="Times New Roman"/>
+          <w:lang w:val="en-CA"/>
+        </w:rPr>
+        <w:t xml:space="preserve">first in the global </w:t>
+      </w:r>
+      <w:proofErr w:type="spellStart"/>
+      <w:r>
+        <w:rPr>
+          <w:rFonts w:ascii="Times New Roman" w:hAnsi="Times New Roman"/>
+          <w:lang w:val="en-CA"/>
+        </w:rPr>
+        <w:t>g_proc_table</w:t>
+      </w:r>
+      <w:proofErr w:type="spellEnd"/>
+      <w:r>
+        <w:rPr>
+          <w:rFonts w:ascii="Times New Roman" w:hAnsi="Times New Roman"/>
+          <w:lang w:val="en-CA"/>
+        </w:rPr>
+        <w:t xml:space="preserve"> array. Then, the user test processes are placed in the </w:t>
+      </w:r>
+      <w:proofErr w:type="spellStart"/>
+      <w:r>
+        <w:rPr>
+          <w:rFonts w:ascii="Times New Roman" w:hAnsi="Times New Roman"/>
+          <w:lang w:val="en-CA"/>
+        </w:rPr>
+        <w:t>g_proc_table</w:t>
+      </w:r>
+      <w:proofErr w:type="spellEnd"/>
+      <w:r>
+        <w:rPr>
+          <w:rFonts w:ascii="Times New Roman" w:hAnsi="Times New Roman"/>
+          <w:lang w:val="en-CA"/>
+        </w:rPr>
+        <w:t xml:space="preserve"> array, using information from the </w:t>
+      </w:r>
+      <w:proofErr w:type="spellStart"/>
+      <w:r>
+        <w:rPr>
+          <w:rFonts w:ascii="Times New Roman" w:hAnsi="Times New Roman"/>
+          <w:lang w:val="en-CA"/>
+        </w:rPr>
+        <w:t>g_test_procs</w:t>
+      </w:r>
+      <w:proofErr w:type="spellEnd"/>
+      <w:r>
+        <w:rPr>
+          <w:rFonts w:ascii="Times New Roman" w:hAnsi="Times New Roman"/>
+          <w:lang w:val="en-CA"/>
+        </w:rPr>
+        <w:t xml:space="preserve"> array. Next, the remaining processes are initialized in the </w:t>
+      </w:r>
+      <w:proofErr w:type="spellStart"/>
+      <w:r>
+        <w:rPr>
+          <w:rFonts w:ascii="Times New Roman" w:hAnsi="Times New Roman"/>
+          <w:lang w:val="en-CA"/>
+        </w:rPr>
+        <w:t>g_proc_table</w:t>
+      </w:r>
+      <w:proofErr w:type="spellEnd"/>
+      <w:r>
+        <w:rPr>
+          <w:rFonts w:ascii="Times New Roman" w:hAnsi="Times New Roman"/>
+          <w:lang w:val="en-CA"/>
+        </w:rPr>
+        <w:t xml:space="preserve"> (KCD, CRT, stress test B, stress test C, timer </w:t>
+      </w:r>
+      <w:proofErr w:type="spellStart"/>
+      <w:r>
+        <w:rPr>
+          <w:rFonts w:ascii="Times New Roman" w:hAnsi="Times New Roman"/>
+          <w:lang w:val="en-CA"/>
+        </w:rPr>
+        <w:t>i</w:t>
+      </w:r>
+      <w:proofErr w:type="spellEnd"/>
+      <w:r>
+        <w:rPr>
+          <w:rFonts w:ascii="Times New Roman" w:hAnsi="Times New Roman"/>
+          <w:lang w:val="en-CA"/>
+        </w:rPr>
+        <w:t xml:space="preserve">-process, UART </w:t>
+      </w:r>
+      <w:proofErr w:type="spellStart"/>
+      <w:r>
+        <w:rPr>
+          <w:rFonts w:ascii="Times New Roman" w:hAnsi="Times New Roman"/>
+          <w:lang w:val="en-CA"/>
+        </w:rPr>
+        <w:t>i</w:t>
+      </w:r>
+      <w:proofErr w:type="spellEnd"/>
+      <w:r>
+        <w:rPr>
+          <w:rFonts w:ascii="Times New Roman" w:hAnsi="Times New Roman"/>
+          <w:lang w:val="en-CA"/>
+        </w:rPr>
+        <w:t>-process, null process, in that order).</w:t>
+      </w:r>
+    </w:p>
+    <w:p>
+      <w:pPr>
+        <w:rPr>
+          <w:rFonts w:ascii="Times New Roman" w:hAnsi="Times New Roman"/>
+          <w:lang w:val="en-CA"/>
+        </w:rPr>
+      </w:pPr>
+      <w:r>
+        <w:rPr>
+          <w:rFonts w:ascii="Times New Roman" w:hAnsi="Times New Roman"/>
+          <w:lang w:val="en-CA"/>
+        </w:rPr>
+        <w:t xml:space="preserve">Then, the PCB for each process is configured, using the information from the global </w:t>
+      </w:r>
+      <w:proofErr w:type="spellStart"/>
+      <w:r>
+        <w:rPr>
+          <w:rFonts w:ascii="Times New Roman" w:hAnsi="Times New Roman"/>
+          <w:lang w:val="en-CA"/>
+        </w:rPr>
+        <w:t>g_proc_table</w:t>
+      </w:r>
+      <w:proofErr w:type="spellEnd"/>
+      <w:r>
+        <w:rPr>
+          <w:rFonts w:ascii="Times New Roman" w:hAnsi="Times New Roman"/>
+          <w:lang w:val="en-CA"/>
+        </w:rPr>
+        <w:t xml:space="preserve"> array. This includes setting the PID, priority, and state of each PCB, as well as whether or not the process is an </w:t>
+      </w:r>
+      <w:proofErr w:type="spellStart"/>
+      <w:r>
+        <w:rPr>
+          <w:rFonts w:ascii="Times New Roman" w:hAnsi="Times New Roman"/>
+          <w:lang w:val="en-CA"/>
+        </w:rPr>
+        <w:t>i</w:t>
+      </w:r>
+      <w:proofErr w:type="spellEnd"/>
+      <w:r>
+        <w:rPr>
+          <w:rFonts w:ascii="Times New Roman" w:hAnsi="Times New Roman"/>
+          <w:lang w:val="en-CA"/>
+        </w:rPr>
+        <w:t xml:space="preserve">-process. </w:t>
+      </w:r>
+      <w:r>
+        <w:rPr>
+          <w:rFonts w:ascii="Times New Roman" w:hAnsi="Times New Roman"/>
+          <w:lang w:val="en-CA"/>
+        </w:rPr>
+        <w:t xml:space="preserve">Note that priorities, PIDs, and states are all macro defined in </w:t>
+      </w:r>
+      <w:proofErr w:type="spellStart"/>
+      <w:r>
+        <w:rPr>
+          <w:rFonts w:ascii="Times New Roman" w:hAnsi="Times New Roman"/>
+          <w:lang w:val="en-CA"/>
+        </w:rPr>
+        <w:t>k_rtx.h</w:t>
+      </w:r>
+      <w:proofErr w:type="spellEnd"/>
+      <w:r>
+        <w:rPr>
+          <w:rFonts w:ascii="Times New Roman" w:hAnsi="Times New Roman"/>
+          <w:lang w:val="en-CA"/>
+        </w:rPr>
+        <w:t xml:space="preserve">. </w:t>
+      </w:r>
+      <w:r>
+        <w:rPr>
+          <w:rFonts w:ascii="Times New Roman" w:hAnsi="Times New Roman"/>
+          <w:lang w:val="en-CA"/>
+        </w:rPr>
+        <w:t xml:space="preserve">Each process is also allocated a message queue in its respective PCB. The PCBs are placed on the stack and the stack pointers are updated. Finally, we </w:t>
       </w:r>
       <w:r>
         <w:rPr>
@@ -12567,26 +13890,144 @@
           <w:lang w:val="en-CA"/>
         </w:rPr>
         <w:lastRenderedPageBreak/>
-        <w:t>mostly done through assembly code</w:t>
-      </w:r>
-      <w:r>
-        <w:rPr>
-          <w:rFonts w:ascii="Times New Roman" w:hAnsi="Times New Roman"/>
-          <w:lang w:val="en-CA"/>
-        </w:rPr>
-        <w:t>)</w:t>
-      </w:r>
-      <w:r>
-        <w:rPr>
-          <w:rFonts w:ascii="Times New Roman" w:hAnsi="Times New Roman"/>
-          <w:lang w:val="en-CA"/>
-        </w:rPr>
-        <w:t xml:space="preserve">. This allows us to send delayed messages and have a working wall clock. Once all of the hardware is initialized, the memory and processes can be set up. </w:t>
-      </w:r>
-    </w:p>
-    <w:p>
-      <w:pPr>
-        <w:keepNext/>
+        <w:t xml:space="preserve">place all of the processes but the null process and </w:t>
+      </w:r>
+      <w:proofErr w:type="spellStart"/>
+      <w:r>
+        <w:rPr>
+          <w:rFonts w:ascii="Times New Roman" w:hAnsi="Times New Roman"/>
+          <w:lang w:val="en-CA"/>
+        </w:rPr>
+        <w:t>i</w:t>
+      </w:r>
+      <w:proofErr w:type="spellEnd"/>
+      <w:r>
+        <w:rPr>
+          <w:rFonts w:ascii="Times New Roman" w:hAnsi="Times New Roman"/>
+          <w:lang w:val="en-CA"/>
+        </w:rPr>
+        <w:t xml:space="preserve">-processes on the ready queue, and we set the </w:t>
+      </w:r>
+      <w:proofErr w:type="spellStart"/>
+      <w:r>
+        <w:rPr>
+          <w:rFonts w:ascii="Times New Roman" w:hAnsi="Times New Roman"/>
+          <w:lang w:val="en-CA"/>
+        </w:rPr>
+        <w:t>i</w:t>
+      </w:r>
+      <w:proofErr w:type="spellEnd"/>
+      <w:r>
+        <w:rPr>
+          <w:rFonts w:ascii="Times New Roman" w:hAnsi="Times New Roman"/>
+          <w:lang w:val="en-CA"/>
+        </w:rPr>
+        <w:t xml:space="preserve">-process PCB states to READY. </w:t>
+      </w:r>
+      <w:r>
+        <w:rPr>
+          <w:rFonts w:ascii="Times New Roman" w:hAnsi="Times New Roman"/>
+          <w:lang w:val="en-CA"/>
+        </w:rPr>
+        <w:t xml:space="preserve">Now that everything has been initialized, the first process </w:t>
+      </w:r>
+      <w:r>
+        <w:rPr>
+          <w:rFonts w:ascii="Times New Roman" w:hAnsi="Times New Roman"/>
+          <w:lang w:val="en-CA"/>
+        </w:rPr>
+        <w:t>is</w:t>
+      </w:r>
+      <w:r>
+        <w:rPr>
+          <w:rFonts w:ascii="Times New Roman" w:hAnsi="Times New Roman"/>
+          <w:lang w:val="en-CA"/>
+        </w:rPr>
+        <w:t xml:space="preserve"> run </w:t>
+      </w:r>
+      <w:r>
+        <w:rPr>
+          <w:rFonts w:ascii="Times New Roman" w:hAnsi="Times New Roman"/>
+          <w:lang w:val="en-CA"/>
+        </w:rPr>
+        <w:t xml:space="preserve">by calling </w:t>
+      </w:r>
+      <w:proofErr w:type="spellStart"/>
+      <w:r>
+        <w:rPr>
+          <w:rFonts w:ascii="Times New Roman" w:hAnsi="Times New Roman"/>
+          <w:lang w:val="en-CA"/>
+        </w:rPr>
+        <w:t>k_release_processor</w:t>
+      </w:r>
+      <w:proofErr w:type="spellEnd"/>
+      <w:r>
+        <w:rPr>
+          <w:rFonts w:ascii="Times New Roman" w:hAnsi="Times New Roman"/>
+          <w:lang w:val="en-CA"/>
+        </w:rPr>
+        <w:t>.</w:t>
+      </w:r>
+    </w:p>
+    <w:p>
+      <w:pPr>
+        <w:pStyle w:val="Heading1"/>
+        <w:rPr>
+          <w:rFonts w:ascii="Times New Roman" w:hAnsi="Times New Roman"/>
+          <w:color w:val="auto"/>
+          <w:lang w:val="en-CA"/>
+        </w:rPr>
+      </w:pPr>
+      <w:bookmarkStart w:id="68" w:name="_Toc384298841"/>
+      <w:r>
+        <w:rPr>
+          <w:rFonts w:ascii="Times New Roman" w:hAnsi="Times New Roman"/>
+          <w:color w:val="auto"/>
+          <w:lang w:val="en-CA"/>
+        </w:rPr>
+        <w:t>Chapter 7 – Testing</w:t>
+      </w:r>
+      <w:bookmarkEnd w:id="68"/>
+    </w:p>
+    <w:p>
+      <w:pPr>
+        <w:rPr>
+          <w:rFonts w:ascii="Times New Roman" w:hAnsi="Times New Roman"/>
+          <w:lang w:val="en-CA"/>
+        </w:rPr>
+      </w:pPr>
+    </w:p>
+    <w:p>
+      <w:pPr>
+        <w:rPr>
+          <w:rFonts w:ascii="Times New Roman" w:hAnsi="Times New Roman"/>
+          <w:lang w:val="en-CA"/>
+        </w:rPr>
+      </w:pPr>
+      <w:r>
+        <w:rPr>
+          <w:rFonts w:ascii="Times New Roman" w:hAnsi="Times New Roman"/>
+          <w:lang w:val="en-CA"/>
+        </w:rPr>
+        <w:t xml:space="preserve">A mixture of both manual and automated tests was used to test the RTX as it was developed. </w:t>
+      </w:r>
+      <w:r>
+        <w:rPr>
+          <w:rFonts w:ascii="Times New Roman" w:hAnsi="Times New Roman"/>
+          <w:lang w:val="en-CA"/>
+        </w:rPr>
+        <w:t>The</w:t>
+      </w:r>
+      <w:r>
+        <w:rPr>
+          <w:rFonts w:ascii="Times New Roman" w:hAnsi="Times New Roman"/>
+          <w:lang w:val="en-CA"/>
+        </w:rPr>
+        <w:t xml:space="preserve"> majority of testing was done manually, and a good testing framework was only implemented as of the P3 deliverable. </w:t>
+      </w:r>
+    </w:p>
+    <w:p>
+      <w:pPr>
         <w:rPr>
           <w:rFonts w:ascii="Times New Roman" w:hAnsi="Times New Roman"/>
           <w:lang w:val="en-CA"/>
@@ -12602,45 +14043,37 @@
           <w:lang w:val="en-CA"/>
         </w:rPr>
       </w:pPr>
-      <w:bookmarkStart w:id="65" w:name="_Toc384294829"/>
-      <w:r>
-        <w:rPr>
-          <w:rFonts w:ascii="Times New Roman" w:hAnsi="Times New Roman" w:cs="Times New Roman"/>
-          <w:color w:val="auto"/>
-          <w:lang w:val="en-CA"/>
-        </w:rPr>
-        <w:t>6.2 Memory Initialization</w:t>
-      </w:r>
-      <w:bookmarkEnd w:id="65"/>
-    </w:p>
-    <w:p>
-      <w:pPr>
-        <w:rPr>
-          <w:rFonts w:ascii="Times New Roman" w:hAnsi="Times New Roman"/>
-          <w:lang w:val="en-CA"/>
-        </w:rPr>
-      </w:pPr>
-    </w:p>
-    <w:p>
-      <w:pPr>
-        <w:rPr>
-          <w:rFonts w:ascii="Times New Roman" w:hAnsi="Times New Roman"/>
-          <w:lang w:val="en-CA"/>
-        </w:rPr>
-      </w:pPr>
-      <w:r>
-        <w:rPr>
-          <w:rFonts w:ascii="Times New Roman" w:hAnsi="Times New Roman"/>
-          <w:lang w:val="en-CA"/>
-        </w:rPr>
-        <w:t xml:space="preserve">Initializing memory consists of allocating memory for PCB pointers and stacks, all of the priority queues (the ready queue, the blocked on memory queue, the blocked on message receive queue, and the delayed message queue), and the heap used for requesting and releasing memory dynamically. Note that </w:t>
-      </w:r>
-      <w:r>
-        <w:rPr>
-          <w:rFonts w:ascii="Times New Roman" w:hAnsi="Times New Roman"/>
-          <w:lang w:val="en-CA"/>
-        </w:rPr>
-        <w:t xml:space="preserve">a macro defined memory block size of 128 bytes (found in </w:t>
+      <w:bookmarkStart w:id="69" w:name="_Toc384298842"/>
+      <w:r>
+        <w:rPr>
+          <w:rFonts w:ascii="Times New Roman" w:hAnsi="Times New Roman" w:cs="Times New Roman"/>
+          <w:color w:val="auto"/>
+          <w:lang w:val="en-CA"/>
+        </w:rPr>
+        <w:t>7.1 Manual Testing</w:t>
+      </w:r>
+      <w:bookmarkEnd w:id="69"/>
+    </w:p>
+    <w:p>
+      <w:pPr>
+        <w:rPr>
+          <w:rFonts w:ascii="Times New Roman" w:hAnsi="Times New Roman"/>
+          <w:lang w:val="en-CA"/>
+        </w:rPr>
+      </w:pPr>
+      <w:r>
+        <w:rPr>
+          <w:rFonts w:ascii="Times New Roman" w:hAnsi="Times New Roman"/>
+          <w:lang w:val="en-CA"/>
+        </w:rPr>
+        <w:t xml:space="preserve">The debugger was extensively used for testing, </w:t>
+      </w:r>
+      <w:r>
+        <w:rPr>
+          <w:rFonts w:ascii="Times New Roman" w:hAnsi="Times New Roman"/>
+          <w:lang w:val="en-CA"/>
+        </w:rPr>
+        <w:t xml:space="preserve">since </w:t>
       </w:r>
       <w:proofErr w:type="spellStart"/>
       <w:r>
@@ -12648,7 +14081,14 @@
           <w:rFonts w:ascii="Times New Roman" w:hAnsi="Times New Roman"/>
           <w:lang w:val="en-CA"/>
         </w:rPr>
-        <w:t>k_rtx.h</w:t>
+        <w:t>Kei</w:t>
+      </w:r>
+      <w:r>
+        <w:rPr>
+          <w:rFonts w:ascii="Times New Roman" w:hAnsi="Times New Roman"/>
+          <w:lang w:val="en-CA"/>
+        </w:rPr>
+        <w:t>l</w:t>
       </w:r>
       <w:proofErr w:type="spellEnd"/>
       <w:r>
@@ -12656,49 +14096,321 @@
           <w:rFonts w:ascii="Times New Roman" w:hAnsi="Times New Roman"/>
           <w:lang w:val="en-CA"/>
         </w:rPr>
-        <w:t xml:space="preserve">) </w:t>
-      </w:r>
-      <w:r>
-        <w:rPr>
-          <w:rFonts w:ascii="Times New Roman" w:hAnsi="Times New Roman"/>
-          <w:lang w:val="en-CA"/>
-        </w:rPr>
-        <w:t xml:space="preserve">is used </w:t>
-      </w:r>
-      <w:r>
-        <w:rPr>
-          <w:rFonts w:ascii="Times New Roman" w:hAnsi="Times New Roman"/>
-          <w:lang w:val="en-CA"/>
-        </w:rPr>
-        <w:t xml:space="preserve">to allocate memory for our blocks in the heap. </w:t>
-      </w:r>
-      <w:r>
-        <w:rPr>
-          <w:rFonts w:ascii="Times New Roman" w:hAnsi="Times New Roman"/>
-          <w:lang w:val="en-CA"/>
-        </w:rPr>
-        <w:t>A</w:t>
-      </w:r>
-      <w:r>
-        <w:rPr>
-          <w:rFonts w:ascii="Times New Roman" w:hAnsi="Times New Roman"/>
-          <w:lang w:val="en-CA"/>
-        </w:rPr>
-        <w:t xml:space="preserve"> special debug flag (DEBUG_CUSTOM_HEAP) </w:t>
-      </w:r>
-      <w:r>
-        <w:rPr>
-          <w:rFonts w:ascii="Times New Roman" w:hAnsi="Times New Roman"/>
-          <w:lang w:val="en-CA"/>
-        </w:rPr>
-        <w:t>has been implemented, which</w:t>
-      </w:r>
-      <w:r>
-        <w:rPr>
-          <w:rFonts w:ascii="Times New Roman" w:hAnsi="Times New Roman"/>
-          <w:lang w:val="en-CA"/>
-        </w:rPr>
-        <w:t xml:space="preserve"> allows us to specify the number of blocks (NUM_HEAP_BLOCKS in </w:t>
+        <w:t xml:space="preserve"> has several helpful tools such as</w:t>
+      </w:r>
+      <w:r>
+        <w:rPr>
+          <w:rFonts w:ascii="Times New Roman" w:hAnsi="Times New Roman"/>
+          <w:lang w:val="en-CA"/>
+        </w:rPr>
+        <w:t xml:space="preserve"> the Watch Window</w:t>
+      </w:r>
+      <w:r>
+        <w:rPr>
+          <w:rFonts w:ascii="Times New Roman" w:hAnsi="Times New Roman"/>
+          <w:lang w:val="en-CA"/>
+        </w:rPr>
+        <w:t xml:space="preserve"> </w:t>
+      </w:r>
+      <w:r>
+        <w:rPr>
+          <w:rFonts w:ascii="Times New Roman" w:hAnsi="Times New Roman"/>
+          <w:lang w:val="en-CA"/>
+        </w:rPr>
+        <w:t xml:space="preserve">and </w:t>
+      </w:r>
+      <w:r>
+        <w:rPr>
+          <w:rFonts w:ascii="Times New Roman" w:hAnsi="Times New Roman"/>
+          <w:lang w:val="en-CA"/>
+        </w:rPr>
+        <w:t xml:space="preserve">the breakpoints. </w:t>
+      </w:r>
+      <w:r>
+        <w:rPr>
+          <w:rFonts w:ascii="Times New Roman" w:hAnsi="Times New Roman"/>
+          <w:lang w:val="en-CA"/>
+        </w:rPr>
+        <w:t xml:space="preserve">Stepping through our code using various scenarios and examining the values of variables of interest helped us find the majority of our bugs. </w:t>
+      </w:r>
+      <w:r>
+        <w:rPr>
+          <w:rFonts w:ascii="Times New Roman" w:hAnsi="Times New Roman"/>
+          <w:lang w:val="en-CA"/>
+        </w:rPr>
+        <w:t xml:space="preserve">Once most of the API was implemented, a better testing system was implemented. </w:t>
+      </w:r>
+    </w:p>
+    <w:p>
+      <w:pPr>
+        <w:rPr>
+          <w:rFonts w:ascii="Times New Roman" w:hAnsi="Times New Roman"/>
+          <w:lang w:val="en-CA"/>
+        </w:rPr>
+      </w:pPr>
+    </w:p>
+    <w:p>
+      <w:pPr>
+        <w:pStyle w:val="Heading2"/>
+        <w:rPr>
+          <w:rFonts w:ascii="Times New Roman" w:hAnsi="Times New Roman" w:cs="Times New Roman"/>
+          <w:color w:val="auto"/>
+          <w:lang w:val="en-CA"/>
+        </w:rPr>
+      </w:pPr>
+      <w:bookmarkStart w:id="70" w:name="_Toc384298843"/>
+      <w:r>
+        <w:rPr>
+          <w:rFonts w:ascii="Times New Roman" w:hAnsi="Times New Roman" w:cs="Times New Roman"/>
+          <w:color w:val="auto"/>
+          <w:lang w:val="en-CA"/>
+        </w:rPr>
+        <w:t>7.2 Automated Testing</w:t>
+      </w:r>
+      <w:bookmarkEnd w:id="70"/>
+    </w:p>
+    <w:p>
+      <w:pPr>
+        <w:rPr>
+          <w:rFonts w:ascii="Times New Roman" w:hAnsi="Times New Roman"/>
+          <w:lang w:val="en-CA"/>
+        </w:rPr>
+      </w:pPr>
+      <w:r>
+        <w:rPr>
+          <w:rFonts w:ascii="Times New Roman" w:hAnsi="Times New Roman"/>
+          <w:lang w:val="en-CA"/>
+        </w:rPr>
+        <w:t xml:space="preserve">The six user test processes were used to automate the testing procedure using unit tests. The first process (PID_P1) was used to print testing results and to call the other five user to test the get and set priority functions (PID_P2), the request and release memory block functions (PID_P3), the send and receive message functions (PID_P4), the delayed send message function (PID_P5) and the set process priority command (PID_P6). The unit tests worked by setting flags and ensuring that </w:t>
+      </w:r>
+      <w:r>
+        <w:rPr>
+          <w:rFonts w:ascii="Times New Roman" w:hAnsi="Times New Roman"/>
+          <w:lang w:val="en-CA"/>
+        </w:rPr>
+        <w:t xml:space="preserve">the </w:t>
+      </w:r>
+      <w:r>
+        <w:rPr>
+          <w:rFonts w:ascii="Times New Roman" w:hAnsi="Times New Roman"/>
+          <w:lang w:val="en-CA"/>
+        </w:rPr>
+        <w:t>API calls returned RTX_OK rather than RTX_ERR. All user processes beg</w:t>
+      </w:r>
+      <w:r>
+        <w:rPr>
+          <w:rFonts w:ascii="Times New Roman" w:hAnsi="Times New Roman"/>
+          <w:lang w:val="en-CA"/>
+        </w:rPr>
+        <w:t>an</w:t>
+      </w:r>
+      <w:r>
+        <w:rPr>
+          <w:rFonts w:ascii="Times New Roman" w:hAnsi="Times New Roman"/>
+          <w:lang w:val="en-CA"/>
+        </w:rPr>
+        <w:t xml:space="preserve"> in the ready queue. PID_P1 releases the processor so that PID_P2 can run, which eventually sets priorities such that preemption occurs and PID_P3 throu</w:t>
+      </w:r>
+      <w:r>
+        <w:rPr>
+          <w:rFonts w:ascii="Times New Roman" w:hAnsi="Times New Roman"/>
+          <w:lang w:val="en-CA"/>
+        </w:rPr>
+        <w:t>gh PID_P6 all get run, set a flag, and get blocked on message receive. PID_P2 completes execution and also gets blocked on message receive. Once PID_P1 prints the results of the priority tests, it sends messages to PID_P3 through PID_P6 when appropriate to test the different areas of the code. Just before the results of the tests are printed, the relevant test process is blocked on receive message so that we avoid returning to it. Note that the wall clock and user input (i.e. most of UART) were tested manually, as well as the hotkeys. Also note that during the P3 demo, it was learned that it would have been best to continuously release the processor once the test processes had finished running, rather than have them all blocked on receive message. This would have simplified testing the ready queue hotkey testing.</w:t>
+      </w:r>
+      <w:r>
+        <w:rPr>
+          <w:rFonts w:ascii="Times New Roman" w:hAnsi="Times New Roman"/>
+          <w:lang w:val="en-CA"/>
+        </w:rPr>
+        <w:t xml:space="preserve"> </w:t>
+      </w:r>
+    </w:p>
+    <w:p>
+      <w:pPr>
+        <w:pStyle w:val="Heading1"/>
+        <w:rPr>
+          <w:rFonts w:ascii="Times New Roman" w:hAnsi="Times New Roman"/>
+          <w:color w:val="auto"/>
+          <w:lang w:val="en-CA"/>
+        </w:rPr>
+      </w:pPr>
+      <w:bookmarkStart w:id="71" w:name="_Toc384298844"/>
+    </w:p>
+    <w:p>
+      <w:pPr>
+        <w:rPr>
+          <w:lang w:val="en-CA"/>
+        </w:rPr>
+      </w:pPr>
+    </w:p>
+    <w:p>
+      <w:pPr>
+        <w:pStyle w:val="Heading1"/>
+        <w:rPr>
+          <w:rFonts w:ascii="Times New Roman" w:hAnsi="Times New Roman"/>
+          <w:color w:val="auto"/>
+          <w:lang w:val="en-CA"/>
+        </w:rPr>
+      </w:pPr>
+      <w:r>
+        <w:rPr>
+          <w:rFonts w:ascii="Times New Roman" w:hAnsi="Times New Roman"/>
+          <w:color w:val="auto"/>
+          <w:lang w:val="en-CA"/>
+        </w:rPr>
+        <w:lastRenderedPageBreak/>
+        <w:t>Chapter 8 – Major Design Changes</w:t>
+      </w:r>
+      <w:bookmarkEnd w:id="71"/>
+    </w:p>
+    <w:p>
+      <w:pPr>
+        <w:rPr>
+          <w:rFonts w:ascii="Times New Roman" w:hAnsi="Times New Roman"/>
+          <w:lang w:val="en-CA"/>
+        </w:rPr>
+      </w:pPr>
+    </w:p>
+    <w:p>
+      <w:pPr>
+        <w:pStyle w:val="Heading2"/>
+        <w:rPr>
+          <w:rFonts w:ascii="Times New Roman" w:hAnsi="Times New Roman" w:cs="Times New Roman"/>
+          <w:color w:val="auto"/>
+          <w:lang w:val="en-CA"/>
+        </w:rPr>
+      </w:pPr>
+      <w:bookmarkStart w:id="72" w:name="_Toc384298845"/>
+      <w:r>
+        <w:rPr>
+          <w:rFonts w:ascii="Times New Roman" w:hAnsi="Times New Roman" w:cs="Times New Roman"/>
+          <w:color w:val="auto"/>
+          <w:lang w:val="en-CA"/>
+        </w:rPr>
+        <w:t>8.1 Changes from P1 Deliverable to P2 D</w:t>
+      </w:r>
+      <w:r>
+        <w:rPr>
+          <w:rFonts w:ascii="Times New Roman" w:hAnsi="Times New Roman" w:cs="Times New Roman"/>
+          <w:color w:val="auto"/>
+          <w:lang w:val="en-CA"/>
+        </w:rPr>
+        <w:t>eliverable</w:t>
+      </w:r>
+      <w:bookmarkEnd w:id="72"/>
+    </w:p>
+    <w:p>
+      <w:pPr>
+        <w:rPr>
+          <w:rFonts w:ascii="Times New Roman" w:hAnsi="Times New Roman"/>
+          <w:lang w:val="en-CA"/>
+        </w:rPr>
+      </w:pPr>
+    </w:p>
+    <w:p>
+      <w:pPr>
+        <w:rPr>
+          <w:rFonts w:ascii="Times New Roman" w:hAnsi="Times New Roman"/>
+          <w:lang w:val="en-CA"/>
+        </w:rPr>
+      </w:pPr>
+      <w:r>
+        <w:rPr>
+          <w:rFonts w:ascii="Times New Roman" w:hAnsi="Times New Roman"/>
+          <w:lang w:val="en-CA"/>
+        </w:rPr>
+        <w:t>The P1 demo helped to identify some major flaws in the RTX. First of all, the initial implementation assumed that the blocked on memory queue did not need to be a priority queue. During the demo, it was learned that a priority queue is needed so that the highest priority process is always the first to receive an available memory block. Consequently, the blocked on memory queue was changed so that it used a priority queue rather than a simple queue, and changes were made to the set priority and release memory block primitives to reflect the new structure. Additionally, functions to check if the priority queue is empty and to retrieve the highest priority process in the priority queue were added to our gener</w:t>
+      </w:r>
+      <w:r>
+        <w:rPr>
+          <w:rFonts w:ascii="Times New Roman" w:hAnsi="Times New Roman"/>
+          <w:lang w:val="en-CA"/>
+        </w:rPr>
+        <w:t>ic priority queue structure to complement the implementation change.</w:t>
+      </w:r>
+    </w:p>
+    <w:p>
+      <w:pPr>
+        <w:rPr>
+          <w:rFonts w:ascii="Times New Roman" w:hAnsi="Times New Roman"/>
+          <w:lang w:val="en-CA"/>
+        </w:rPr>
+      </w:pPr>
+    </w:p>
+    <w:p>
+      <w:pPr>
+        <w:rPr>
+          <w:rFonts w:ascii="Times New Roman" w:hAnsi="Times New Roman"/>
+          <w:lang w:val="en-CA"/>
+        </w:rPr>
+      </w:pPr>
+      <w:r>
+        <w:rPr>
+          <w:rFonts w:ascii="Times New Roman" w:hAnsi="Times New Roman"/>
+          <w:lang w:val="en-CA"/>
+        </w:rPr>
+        <w:t xml:space="preserve">The provided user test cases for preemption proved to be helpful. Comparing the actual output with the expected output, it was possible to tailor our preemption handling (in our scheduler function) to match the expected behaviour. </w:t>
+      </w:r>
+      <w:r>
+        <w:rPr>
+          <w:rFonts w:ascii="Times New Roman" w:hAnsi="Times New Roman"/>
+          <w:lang w:val="en-CA"/>
+        </w:rPr>
+        <w:t xml:space="preserve">The biggest flaw was that if the highest priority process released the processor and every process in the ready queue had lower priority, the lower priority processes had the chance to run. Because the RTX should always be choosing the highest priority process to run, this was incorrect behaviour, and needed to be fixed. </w:t>
+      </w:r>
+    </w:p>
+    <w:p>
+      <w:pPr>
+        <w:rPr>
+          <w:rFonts w:ascii="Times New Roman" w:hAnsi="Times New Roman"/>
+          <w:lang w:val="en-CA"/>
+        </w:rPr>
+      </w:pPr>
+    </w:p>
+    <w:p>
+      <w:pPr>
+        <w:rPr>
+          <w:rFonts w:ascii="Times New Roman" w:hAnsi="Times New Roman"/>
+          <w:lang w:val="en-CA"/>
+        </w:rPr>
+      </w:pPr>
+      <w:r>
+        <w:rPr>
+          <w:rFonts w:ascii="Times New Roman" w:hAnsi="Times New Roman"/>
+          <w:lang w:val="en-CA"/>
+        </w:rPr>
+        <w:t xml:space="preserve">Another major design change from the first deliverable to the second was the restructuring of the RTX memory system. Because the only use for memory blocks in the RTX was to send and receive messages, the request and release memory block primitives were changed so that they returned a pointer to a message body instead of the beginning of a memory block. It was assumed that a system level envelope is essentially a memory block, and that we had a system level-only header, as well as a user-defined body. Thus, it was important to use pointer arithmetic to </w:t>
+      </w:r>
+      <w:r>
+        <w:rPr>
+          <w:rFonts w:ascii="Times New Roman" w:hAnsi="Times New Roman"/>
+          <w:lang w:val="en-CA"/>
+        </w:rPr>
+        <w:t>provide the user only with the information it should be able to access, all the while allowing the RTX to manipulate the header variables (i.e. the next pointer, the sender and receiving process ids, and the send time).</w:t>
+      </w:r>
+    </w:p>
+    <w:p>
+      <w:pPr>
+        <w:rPr>
+          <w:rFonts w:ascii="Times New Roman" w:hAnsi="Times New Roman"/>
+          <w:lang w:val="en-CA"/>
+        </w:rPr>
+      </w:pPr>
+    </w:p>
+    <w:p>
+      <w:pPr>
+        <w:rPr>
+          <w:rFonts w:ascii="Times New Roman" w:hAnsi="Times New Roman"/>
+          <w:lang w:val="en-CA"/>
+        </w:rPr>
+      </w:pPr>
+      <w:r>
+        <w:rPr>
+          <w:rFonts w:ascii="Times New Roman" w:hAnsi="Times New Roman"/>
+          <w:lang w:val="en-CA"/>
+        </w:rPr>
+        <w:t xml:space="preserve">Finally, some checks were added to the release memory block and send message primitives to handle </w:t>
       </w:r>
       <w:proofErr w:type="spellStart"/>
       <w:r>
@@ -12706,7 +14418,7 @@
           <w:rFonts w:ascii="Times New Roman" w:hAnsi="Times New Roman"/>
           <w:lang w:val="en-CA"/>
         </w:rPr>
-        <w:t>k_rtx.h</w:t>
+        <w:t>i</w:t>
       </w:r>
       <w:proofErr w:type="spellEnd"/>
       <w:r>
@@ -12714,173 +14426,7 @@
           <w:rFonts w:ascii="Times New Roman" w:hAnsi="Times New Roman"/>
           <w:lang w:val="en-CA"/>
         </w:rPr>
-        <w:t xml:space="preserve">) to allocate memory for in the heap. If the flag is not set in the target options, then </w:t>
-      </w:r>
-      <w:r>
-        <w:rPr>
-          <w:rFonts w:ascii="Times New Roman" w:hAnsi="Times New Roman"/>
-          <w:lang w:val="en-CA"/>
-        </w:rPr>
-        <w:t>the kernel will</w:t>
-      </w:r>
-      <w:r>
-        <w:rPr>
-          <w:rFonts w:ascii="Times New Roman" w:hAnsi="Times New Roman"/>
-          <w:lang w:val="en-CA"/>
-        </w:rPr>
-        <w:t xml:space="preserve"> keep allocating memory for blocks until </w:t>
-      </w:r>
-      <w:r>
-        <w:rPr>
-          <w:rFonts w:ascii="Times New Roman" w:hAnsi="Times New Roman"/>
-          <w:lang w:val="en-CA"/>
-        </w:rPr>
-        <w:t xml:space="preserve">it runs </w:t>
-      </w:r>
-      <w:r>
-        <w:rPr>
-          <w:rFonts w:ascii="Times New Roman" w:hAnsi="Times New Roman"/>
-          <w:lang w:val="en-CA"/>
-        </w:rPr>
-        <w:t xml:space="preserve">out of space. This allows </w:t>
-      </w:r>
-      <w:r>
-        <w:rPr>
-          <w:rFonts w:ascii="Times New Roman" w:hAnsi="Times New Roman"/>
-          <w:lang w:val="en-CA"/>
-        </w:rPr>
-        <w:t>the kernel</w:t>
-      </w:r>
-      <w:r>
-        <w:rPr>
-          <w:rFonts w:ascii="Times New Roman" w:hAnsi="Times New Roman"/>
-          <w:lang w:val="en-CA"/>
-        </w:rPr>
-        <w:t xml:space="preserve"> to request over two hundred memory blocks at once, optimizing for maximum memory usage. </w:t>
-      </w:r>
-    </w:p>
-    <w:p>
-      <w:pPr>
-        <w:keepNext/>
-        <w:rPr>
-          <w:rFonts w:ascii="Times New Roman" w:hAnsi="Times New Roman"/>
-          <w:lang w:val="en-CA"/>
-        </w:rPr>
-      </w:pPr>
-    </w:p>
-    <w:p>
-      <w:pPr>
-        <w:keepNext/>
-        <w:rPr>
-          <w:rFonts w:ascii="Times New Roman" w:hAnsi="Times New Roman"/>
-          <w:lang w:val="en-CA"/>
-        </w:rPr>
-      </w:pPr>
-    </w:p>
-    <w:p>
-      <w:pPr>
-        <w:pStyle w:val="Heading2"/>
-        <w:rPr>
-          <w:rFonts w:ascii="Times New Roman" w:hAnsi="Times New Roman" w:cs="Times New Roman"/>
-          <w:color w:val="auto"/>
-          <w:lang w:val="en-CA"/>
-        </w:rPr>
-      </w:pPr>
-      <w:bookmarkStart w:id="66" w:name="_Toc384294830"/>
-      <w:r>
-        <w:rPr>
-          <w:rFonts w:ascii="Times New Roman" w:hAnsi="Times New Roman" w:cs="Times New Roman"/>
-          <w:color w:val="auto"/>
-          <w:lang w:val="en-CA"/>
-        </w:rPr>
-        <w:t>6.3 Process Initialization</w:t>
-      </w:r>
-      <w:bookmarkEnd w:id="66"/>
-    </w:p>
-    <w:p>
-      <w:pPr>
-        <w:rPr>
-          <w:rFonts w:ascii="Times New Roman" w:hAnsi="Times New Roman"/>
-          <w:lang w:val="en-CA"/>
-        </w:rPr>
-      </w:pPr>
-    </w:p>
-    <w:p>
-      <w:pPr>
-        <w:rPr>
-          <w:rFonts w:ascii="Times New Roman" w:hAnsi="Times New Roman"/>
-          <w:lang w:val="en-CA"/>
-        </w:rPr>
-      </w:pPr>
-      <w:r>
-        <w:rPr>
-          <w:rFonts w:ascii="Times New Roman" w:hAnsi="Times New Roman"/>
-          <w:lang w:val="en-CA"/>
-        </w:rPr>
-        <w:t xml:space="preserve">Once the </w:t>
-      </w:r>
-      <w:r>
-        <w:rPr>
-          <w:rFonts w:ascii="Times New Roman" w:hAnsi="Times New Roman"/>
-          <w:lang w:val="en-CA"/>
-        </w:rPr>
-        <w:t xml:space="preserve">hardware and </w:t>
-      </w:r>
-      <w:r>
-        <w:rPr>
-          <w:rFonts w:ascii="Times New Roman" w:hAnsi="Times New Roman"/>
-          <w:lang w:val="en-CA"/>
-        </w:rPr>
-        <w:t xml:space="preserve">memory </w:t>
-      </w:r>
-      <w:r>
-        <w:rPr>
-          <w:rFonts w:ascii="Times New Roman" w:hAnsi="Times New Roman"/>
-          <w:lang w:val="en-CA"/>
-        </w:rPr>
-        <w:t>have</w:t>
-      </w:r>
-      <w:r>
-        <w:rPr>
-          <w:rFonts w:ascii="Times New Roman" w:hAnsi="Times New Roman"/>
-          <w:lang w:val="en-CA"/>
-        </w:rPr>
-        <w:t xml:space="preserve"> been initialized, </w:t>
-      </w:r>
-      <w:r>
-        <w:rPr>
-          <w:rFonts w:ascii="Times New Roman" w:hAnsi="Times New Roman"/>
-          <w:lang w:val="en-CA"/>
-        </w:rPr>
-        <w:t>the kernel</w:t>
-      </w:r>
-      <w:r>
-        <w:rPr>
-          <w:rFonts w:ascii="Times New Roman" w:hAnsi="Times New Roman"/>
-          <w:lang w:val="en-CA"/>
-        </w:rPr>
-        <w:t xml:space="preserve"> proceed</w:t>
-      </w:r>
-      <w:r>
-        <w:rPr>
-          <w:rFonts w:ascii="Times New Roman" w:hAnsi="Times New Roman"/>
-          <w:lang w:val="en-CA"/>
-        </w:rPr>
-        <w:t>s</w:t>
-      </w:r>
-      <w:r>
-        <w:rPr>
-          <w:rFonts w:ascii="Times New Roman" w:hAnsi="Times New Roman"/>
-          <w:lang w:val="en-CA"/>
-        </w:rPr>
-        <w:t xml:space="preserve"> to initialize the processes. </w:t>
-      </w:r>
-      <w:r>
-        <w:rPr>
-          <w:rFonts w:ascii="Times New Roman" w:hAnsi="Times New Roman"/>
-          <w:lang w:val="en-CA"/>
-        </w:rPr>
-        <w:t xml:space="preserve">The first step is to call the function in the user test processes that sets up the </w:t>
+        <w:t xml:space="preserve">-process </w:t>
       </w:r>
       <w:proofErr w:type="spellStart"/>
       <w:r>
@@ -12888,7 +14434,7 @@
           <w:rFonts w:ascii="Times New Roman" w:hAnsi="Times New Roman"/>
           <w:lang w:val="en-CA"/>
         </w:rPr>
-        <w:t>g_test_procs</w:t>
+        <w:t>preemption</w:t>
       </w:r>
       <w:proofErr w:type="spellEnd"/>
       <w:r>
@@ -12896,778 +14442,7 @@
           <w:rFonts w:ascii="Times New Roman" w:hAnsi="Times New Roman"/>
           <w:lang w:val="en-CA"/>
         </w:rPr>
-        <w:t xml:space="preserve"> global array of process initialization items (PROC_INIT). This includes setting the user-defined priority, the process id, the user-defined stack size, and the initial stack pointer that points to the process’s function. </w:t>
-      </w:r>
-      <w:r>
-        <w:rPr>
-          <w:rFonts w:ascii="Times New Roman" w:hAnsi="Times New Roman"/>
-          <w:lang w:val="en-CA"/>
-        </w:rPr>
-        <w:t xml:space="preserve">The </w:t>
-      </w:r>
-      <w:r>
-        <w:rPr>
-          <w:rFonts w:ascii="Times New Roman" w:hAnsi="Times New Roman"/>
-          <w:lang w:val="en-CA"/>
-        </w:rPr>
-        <w:t xml:space="preserve">process table </w:t>
-      </w:r>
-      <w:r>
-        <w:rPr>
-          <w:rFonts w:ascii="Times New Roman" w:hAnsi="Times New Roman"/>
-          <w:lang w:val="en-CA"/>
-        </w:rPr>
-        <w:t>(also PROC_INIT) is initialized next with</w:t>
-      </w:r>
-      <w:r>
-        <w:rPr>
-          <w:rFonts w:ascii="Times New Roman" w:hAnsi="Times New Roman"/>
-          <w:lang w:val="en-CA"/>
-        </w:rPr>
-        <w:t xml:space="preserve"> the processes </w:t>
-      </w:r>
-      <w:r>
-        <w:rPr>
-          <w:rFonts w:ascii="Times New Roman" w:hAnsi="Times New Roman"/>
-          <w:lang w:val="en-CA"/>
-        </w:rPr>
-        <w:t>needed</w:t>
-      </w:r>
-      <w:r>
-        <w:rPr>
-          <w:rFonts w:ascii="Times New Roman" w:hAnsi="Times New Roman"/>
-          <w:lang w:val="en-CA"/>
-        </w:rPr>
-        <w:t xml:space="preserve"> to be run first to register with the KCD. This means </w:t>
-      </w:r>
-      <w:r>
-        <w:rPr>
-          <w:rFonts w:ascii="Times New Roman" w:hAnsi="Times New Roman"/>
-          <w:lang w:val="en-CA"/>
-        </w:rPr>
-        <w:t xml:space="preserve">that </w:t>
-      </w:r>
-      <w:r>
-        <w:rPr>
-          <w:rFonts w:ascii="Times New Roman" w:hAnsi="Times New Roman"/>
-          <w:lang w:val="en-CA"/>
-        </w:rPr>
-        <w:t xml:space="preserve">the set priority command process, the wall clock process, and the stress test </w:t>
-      </w:r>
-      <w:proofErr w:type="gramStart"/>
-      <w:r>
-        <w:rPr>
-          <w:rFonts w:ascii="Times New Roman" w:hAnsi="Times New Roman"/>
-          <w:lang w:val="en-CA"/>
-        </w:rPr>
-        <w:t>A</w:t>
-      </w:r>
-      <w:proofErr w:type="gramEnd"/>
-      <w:r>
-        <w:rPr>
-          <w:rFonts w:ascii="Times New Roman" w:hAnsi="Times New Roman"/>
-          <w:lang w:val="en-CA"/>
-        </w:rPr>
-        <w:t xml:space="preserve"> process </w:t>
-      </w:r>
-      <w:r>
-        <w:rPr>
-          <w:rFonts w:ascii="Times New Roman" w:hAnsi="Times New Roman"/>
-          <w:lang w:val="en-CA"/>
-        </w:rPr>
-        <w:t xml:space="preserve">are placed </w:t>
-      </w:r>
-      <w:r>
-        <w:rPr>
-          <w:rFonts w:ascii="Times New Roman" w:hAnsi="Times New Roman"/>
-          <w:lang w:val="en-CA"/>
-        </w:rPr>
-        <w:t xml:space="preserve">first in the global </w:t>
-      </w:r>
-      <w:proofErr w:type="spellStart"/>
-      <w:r>
-        <w:rPr>
-          <w:rFonts w:ascii="Times New Roman" w:hAnsi="Times New Roman"/>
-          <w:lang w:val="en-CA"/>
-        </w:rPr>
-        <w:t>g_proc_table</w:t>
-      </w:r>
-      <w:proofErr w:type="spellEnd"/>
-      <w:r>
-        <w:rPr>
-          <w:rFonts w:ascii="Times New Roman" w:hAnsi="Times New Roman"/>
-          <w:lang w:val="en-CA"/>
-        </w:rPr>
-        <w:t xml:space="preserve"> array. Then, the user test processes are placed in the </w:t>
-      </w:r>
-      <w:proofErr w:type="spellStart"/>
-      <w:r>
-        <w:rPr>
-          <w:rFonts w:ascii="Times New Roman" w:hAnsi="Times New Roman"/>
-          <w:lang w:val="en-CA"/>
-        </w:rPr>
-        <w:t>g_proc_table</w:t>
-      </w:r>
-      <w:proofErr w:type="spellEnd"/>
-      <w:r>
-        <w:rPr>
-          <w:rFonts w:ascii="Times New Roman" w:hAnsi="Times New Roman"/>
-          <w:lang w:val="en-CA"/>
-        </w:rPr>
-        <w:t xml:space="preserve"> array, using information from the </w:t>
-      </w:r>
-      <w:proofErr w:type="spellStart"/>
-      <w:r>
-        <w:rPr>
-          <w:rFonts w:ascii="Times New Roman" w:hAnsi="Times New Roman"/>
-          <w:lang w:val="en-CA"/>
-        </w:rPr>
-        <w:t>g_test_procs</w:t>
-      </w:r>
-      <w:proofErr w:type="spellEnd"/>
-      <w:r>
-        <w:rPr>
-          <w:rFonts w:ascii="Times New Roman" w:hAnsi="Times New Roman"/>
-          <w:lang w:val="en-CA"/>
-        </w:rPr>
-        <w:t xml:space="preserve"> array. Next, the remaining processes are initialized in the </w:t>
-      </w:r>
-      <w:proofErr w:type="spellStart"/>
-      <w:r>
-        <w:rPr>
-          <w:rFonts w:ascii="Times New Roman" w:hAnsi="Times New Roman"/>
-          <w:lang w:val="en-CA"/>
-        </w:rPr>
-        <w:t>g_proc_table</w:t>
-      </w:r>
-      <w:proofErr w:type="spellEnd"/>
-      <w:r>
-        <w:rPr>
-          <w:rFonts w:ascii="Times New Roman" w:hAnsi="Times New Roman"/>
-          <w:lang w:val="en-CA"/>
-        </w:rPr>
-        <w:t xml:space="preserve"> (KCD, CRT, stress test B, stress test C, timer </w:t>
-      </w:r>
-      <w:proofErr w:type="spellStart"/>
-      <w:r>
-        <w:rPr>
-          <w:rFonts w:ascii="Times New Roman" w:hAnsi="Times New Roman"/>
-          <w:lang w:val="en-CA"/>
-        </w:rPr>
-        <w:t>i</w:t>
-      </w:r>
-      <w:proofErr w:type="spellEnd"/>
-      <w:r>
-        <w:rPr>
-          <w:rFonts w:ascii="Times New Roman" w:hAnsi="Times New Roman"/>
-          <w:lang w:val="en-CA"/>
-        </w:rPr>
-        <w:t xml:space="preserve">-process, UART </w:t>
-      </w:r>
-      <w:proofErr w:type="spellStart"/>
-      <w:r>
-        <w:rPr>
-          <w:rFonts w:ascii="Times New Roman" w:hAnsi="Times New Roman"/>
-          <w:lang w:val="en-CA"/>
-        </w:rPr>
-        <w:t>i</w:t>
-      </w:r>
-      <w:proofErr w:type="spellEnd"/>
-      <w:r>
-        <w:rPr>
-          <w:rFonts w:ascii="Times New Roman" w:hAnsi="Times New Roman"/>
-          <w:lang w:val="en-CA"/>
-        </w:rPr>
-        <w:t xml:space="preserve">-process, null process, in that order). Then, the PCB for each process is configured, using the information from the global </w:t>
-      </w:r>
-      <w:proofErr w:type="spellStart"/>
-      <w:r>
-        <w:rPr>
-          <w:rFonts w:ascii="Times New Roman" w:hAnsi="Times New Roman"/>
-          <w:lang w:val="en-CA"/>
-        </w:rPr>
-        <w:t>g_proc_table</w:t>
-      </w:r>
-      <w:proofErr w:type="spellEnd"/>
-      <w:r>
-        <w:rPr>
-          <w:rFonts w:ascii="Times New Roman" w:hAnsi="Times New Roman"/>
-          <w:lang w:val="en-CA"/>
-        </w:rPr>
-        <w:t xml:space="preserve"> array. This includes setting the PID, priority, and state of each PCB, as well as whether or not the process is an </w:t>
-      </w:r>
-      <w:proofErr w:type="spellStart"/>
-      <w:r>
-        <w:rPr>
-          <w:rFonts w:ascii="Times New Roman" w:hAnsi="Times New Roman"/>
-          <w:lang w:val="en-CA"/>
-        </w:rPr>
-        <w:t>i</w:t>
-      </w:r>
-      <w:proofErr w:type="spellEnd"/>
-      <w:r>
-        <w:rPr>
-          <w:rFonts w:ascii="Times New Roman" w:hAnsi="Times New Roman"/>
-          <w:lang w:val="en-CA"/>
-        </w:rPr>
-        <w:t xml:space="preserve">-process. </w:t>
-      </w:r>
-      <w:r>
-        <w:rPr>
-          <w:rFonts w:ascii="Times New Roman" w:hAnsi="Times New Roman"/>
-          <w:lang w:val="en-CA"/>
-        </w:rPr>
-        <w:t xml:space="preserve">Note that priorities, PIDs, and states are all macro defined in </w:t>
-      </w:r>
-      <w:proofErr w:type="spellStart"/>
-      <w:r>
-        <w:rPr>
-          <w:rFonts w:ascii="Times New Roman" w:hAnsi="Times New Roman"/>
-          <w:lang w:val="en-CA"/>
-        </w:rPr>
-        <w:t>k_rtx.h</w:t>
-      </w:r>
-      <w:proofErr w:type="spellEnd"/>
-      <w:r>
-        <w:rPr>
-          <w:rFonts w:ascii="Times New Roman" w:hAnsi="Times New Roman"/>
-          <w:lang w:val="en-CA"/>
-        </w:rPr>
-        <w:t xml:space="preserve">. </w:t>
-      </w:r>
-      <w:r>
-        <w:rPr>
-          <w:rFonts w:ascii="Times New Roman" w:hAnsi="Times New Roman"/>
-          <w:lang w:val="en-CA"/>
-        </w:rPr>
-        <w:t xml:space="preserve">Each process is also allocated a message queue in its respective PCB. The PCBs are placed on the stack and the stack pointers are updated. Finally, we place all of the processes but the null process and </w:t>
-      </w:r>
-      <w:proofErr w:type="spellStart"/>
-      <w:r>
-        <w:rPr>
-          <w:rFonts w:ascii="Times New Roman" w:hAnsi="Times New Roman"/>
-          <w:lang w:val="en-CA"/>
-        </w:rPr>
-        <w:t>i</w:t>
-      </w:r>
-      <w:proofErr w:type="spellEnd"/>
-      <w:r>
-        <w:rPr>
-          <w:rFonts w:ascii="Times New Roman" w:hAnsi="Times New Roman"/>
-          <w:lang w:val="en-CA"/>
-        </w:rPr>
-        <w:t xml:space="preserve">-processes on the ready queue, and we set the </w:t>
-      </w:r>
-      <w:proofErr w:type="spellStart"/>
-      <w:r>
-        <w:rPr>
-          <w:rFonts w:ascii="Times New Roman" w:hAnsi="Times New Roman"/>
-          <w:lang w:val="en-CA"/>
-        </w:rPr>
-        <w:t>i</w:t>
-      </w:r>
-      <w:proofErr w:type="spellEnd"/>
-      <w:r>
-        <w:rPr>
-          <w:rFonts w:ascii="Times New Roman" w:hAnsi="Times New Roman"/>
-          <w:lang w:val="en-CA"/>
-        </w:rPr>
-        <w:t xml:space="preserve">-process PCB states to READY. </w:t>
-      </w:r>
-      <w:r>
-        <w:rPr>
-          <w:rFonts w:ascii="Times New Roman" w:hAnsi="Times New Roman"/>
-          <w:lang w:val="en-CA"/>
-        </w:rPr>
-        <w:t xml:space="preserve">Now that everything has been initialized, the first process </w:t>
-      </w:r>
-      <w:r>
-        <w:rPr>
-          <w:rFonts w:ascii="Times New Roman" w:hAnsi="Times New Roman"/>
-          <w:lang w:val="en-CA"/>
-        </w:rPr>
-        <w:t>is</w:t>
-      </w:r>
-      <w:r>
-        <w:rPr>
-          <w:rFonts w:ascii="Times New Roman" w:hAnsi="Times New Roman"/>
-          <w:lang w:val="en-CA"/>
-        </w:rPr>
-        <w:t xml:space="preserve"> run </w:t>
-      </w:r>
-      <w:r>
-        <w:rPr>
-          <w:rFonts w:ascii="Times New Roman" w:hAnsi="Times New Roman"/>
-          <w:lang w:val="en-CA"/>
-        </w:rPr>
-        <w:t xml:space="preserve">by calling </w:t>
-      </w:r>
-      <w:proofErr w:type="spellStart"/>
-      <w:r>
-        <w:rPr>
-          <w:rFonts w:ascii="Times New Roman" w:hAnsi="Times New Roman"/>
-          <w:lang w:val="en-CA"/>
-        </w:rPr>
-        <w:t>k_release_processor</w:t>
-      </w:r>
-      <w:proofErr w:type="spellEnd"/>
-      <w:r>
-        <w:rPr>
-          <w:rFonts w:ascii="Times New Roman" w:hAnsi="Times New Roman"/>
-          <w:lang w:val="en-CA"/>
-        </w:rPr>
-        <w:t>.</w:t>
-      </w:r>
-    </w:p>
-    <w:p>
-      <w:pPr>
-        <w:pStyle w:val="Heading1"/>
-        <w:rPr>
-          <w:rFonts w:ascii="Times New Roman" w:hAnsi="Times New Roman"/>
-          <w:color w:val="auto"/>
-          <w:lang w:val="en-CA"/>
-        </w:rPr>
-      </w:pPr>
-      <w:bookmarkStart w:id="67" w:name="_Toc384294831"/>
-      <w:r>
-        <w:rPr>
-          <w:rFonts w:ascii="Times New Roman" w:hAnsi="Times New Roman"/>
-          <w:color w:val="auto"/>
-          <w:lang w:val="en-CA"/>
-        </w:rPr>
-        <w:t>Chapter 7 – Testing</w:t>
-      </w:r>
-      <w:bookmarkEnd w:id="67"/>
-    </w:p>
-    <w:p>
-      <w:pPr>
-        <w:rPr>
-          <w:rFonts w:ascii="Times New Roman" w:hAnsi="Times New Roman"/>
-          <w:lang w:val="en-CA"/>
-        </w:rPr>
-      </w:pPr>
-    </w:p>
-    <w:p>
-      <w:pPr>
-        <w:rPr>
-          <w:rFonts w:ascii="Times New Roman" w:hAnsi="Times New Roman"/>
-          <w:lang w:val="en-CA"/>
-        </w:rPr>
-      </w:pPr>
-      <w:r>
-        <w:rPr>
-          <w:rFonts w:ascii="Times New Roman" w:hAnsi="Times New Roman"/>
-          <w:lang w:val="en-CA"/>
-        </w:rPr>
-        <w:lastRenderedPageBreak/>
-        <w:t xml:space="preserve">A mixture of both manual and automated tests was used to test the RTX as it was developed. </w:t>
-      </w:r>
-      <w:r>
-        <w:rPr>
-          <w:rFonts w:ascii="Times New Roman" w:hAnsi="Times New Roman"/>
-          <w:lang w:val="en-CA"/>
-        </w:rPr>
-        <w:t>The</w:t>
-      </w:r>
-      <w:r>
-        <w:rPr>
-          <w:rFonts w:ascii="Times New Roman" w:hAnsi="Times New Roman"/>
-          <w:lang w:val="en-CA"/>
-        </w:rPr>
-        <w:t xml:space="preserve"> majority of testing was done manually, and a good testing framework was only implemented as of the P3 deliverable. </w:t>
-      </w:r>
-    </w:p>
-    <w:p>
-      <w:pPr>
-        <w:rPr>
-          <w:rFonts w:ascii="Times New Roman" w:hAnsi="Times New Roman"/>
-          <w:lang w:val="en-CA"/>
-        </w:rPr>
-      </w:pPr>
-    </w:p>
-    <w:p>
-      <w:pPr>
-        <w:pStyle w:val="Heading2"/>
-        <w:rPr>
-          <w:rFonts w:ascii="Times New Roman" w:hAnsi="Times New Roman" w:cs="Times New Roman"/>
-          <w:color w:val="auto"/>
-          <w:lang w:val="en-CA"/>
-        </w:rPr>
-      </w:pPr>
-      <w:bookmarkStart w:id="68" w:name="_Toc384294832"/>
-      <w:r>
-        <w:rPr>
-          <w:rFonts w:ascii="Times New Roman" w:hAnsi="Times New Roman" w:cs="Times New Roman"/>
-          <w:color w:val="auto"/>
-          <w:lang w:val="en-CA"/>
-        </w:rPr>
-        <w:t>7.1 Manual Testing</w:t>
-      </w:r>
-      <w:bookmarkEnd w:id="68"/>
-    </w:p>
-    <w:p>
-      <w:pPr>
-        <w:rPr>
-          <w:rFonts w:ascii="Times New Roman" w:hAnsi="Times New Roman"/>
-          <w:lang w:val="en-CA"/>
-        </w:rPr>
-      </w:pPr>
-      <w:r>
-        <w:rPr>
-          <w:rFonts w:ascii="Times New Roman" w:hAnsi="Times New Roman"/>
-          <w:lang w:val="en-CA"/>
-        </w:rPr>
-        <w:t xml:space="preserve">The debugger was extensively used for testing, </w:t>
-      </w:r>
-      <w:r>
-        <w:rPr>
-          <w:rFonts w:ascii="Times New Roman" w:hAnsi="Times New Roman"/>
-          <w:lang w:val="en-CA"/>
-        </w:rPr>
-        <w:t xml:space="preserve">since </w:t>
-      </w:r>
-      <w:proofErr w:type="spellStart"/>
-      <w:r>
-        <w:rPr>
-          <w:rFonts w:ascii="Times New Roman" w:hAnsi="Times New Roman"/>
-          <w:lang w:val="en-CA"/>
-        </w:rPr>
-        <w:t>Kei</w:t>
-      </w:r>
-      <w:r>
-        <w:rPr>
-          <w:rFonts w:ascii="Times New Roman" w:hAnsi="Times New Roman"/>
-          <w:lang w:val="en-CA"/>
-        </w:rPr>
-        <w:t>l</w:t>
-      </w:r>
-      <w:proofErr w:type="spellEnd"/>
-      <w:r>
-        <w:rPr>
-          <w:rFonts w:ascii="Times New Roman" w:hAnsi="Times New Roman"/>
-          <w:lang w:val="en-CA"/>
-        </w:rPr>
-        <w:t xml:space="preserve"> has several helpful tools such as</w:t>
-      </w:r>
-      <w:r>
-        <w:rPr>
-          <w:rFonts w:ascii="Times New Roman" w:hAnsi="Times New Roman"/>
-          <w:lang w:val="en-CA"/>
-        </w:rPr>
-        <w:t xml:space="preserve"> the Watch Window</w:t>
-      </w:r>
-      <w:r>
-        <w:rPr>
-          <w:rFonts w:ascii="Times New Roman" w:hAnsi="Times New Roman"/>
-          <w:lang w:val="en-CA"/>
-        </w:rPr>
-        <w:t xml:space="preserve"> </w:t>
-      </w:r>
-      <w:r>
-        <w:rPr>
-          <w:rFonts w:ascii="Times New Roman" w:hAnsi="Times New Roman"/>
-          <w:lang w:val="en-CA"/>
-        </w:rPr>
-        <w:t xml:space="preserve">and </w:t>
-      </w:r>
-      <w:r>
-        <w:rPr>
-          <w:rFonts w:ascii="Times New Roman" w:hAnsi="Times New Roman"/>
-          <w:lang w:val="en-CA"/>
-        </w:rPr>
-        <w:t xml:space="preserve">the breakpoints. </w:t>
-      </w:r>
-      <w:r>
-        <w:rPr>
-          <w:rFonts w:ascii="Times New Roman" w:hAnsi="Times New Roman"/>
-          <w:lang w:val="en-CA"/>
-        </w:rPr>
-        <w:t xml:space="preserve">Stepping through our code using various scenarios and examining the values of variables of interest helped us find the majority of our bugs. </w:t>
-      </w:r>
-      <w:r>
-        <w:rPr>
-          <w:rFonts w:ascii="Times New Roman" w:hAnsi="Times New Roman"/>
-          <w:lang w:val="en-CA"/>
-        </w:rPr>
-        <w:t xml:space="preserve">Once most of the API was implemented, a better testing system was implemented. </w:t>
-      </w:r>
-    </w:p>
-    <w:p>
-      <w:pPr>
-        <w:rPr>
-          <w:rFonts w:ascii="Times New Roman" w:hAnsi="Times New Roman"/>
-          <w:lang w:val="en-CA"/>
-        </w:rPr>
-      </w:pPr>
-    </w:p>
-    <w:p>
-      <w:pPr>
-        <w:pStyle w:val="Heading2"/>
-        <w:rPr>
-          <w:rFonts w:ascii="Times New Roman" w:hAnsi="Times New Roman" w:cs="Times New Roman"/>
-          <w:color w:val="auto"/>
-          <w:lang w:val="en-CA"/>
-        </w:rPr>
-      </w:pPr>
-      <w:bookmarkStart w:id="69" w:name="_Toc384294833"/>
-      <w:r>
-        <w:rPr>
-          <w:rFonts w:ascii="Times New Roman" w:hAnsi="Times New Roman" w:cs="Times New Roman"/>
-          <w:color w:val="auto"/>
-          <w:lang w:val="en-CA"/>
-        </w:rPr>
-        <w:t>7.2 Automated Testing</w:t>
-      </w:r>
-      <w:bookmarkEnd w:id="69"/>
-    </w:p>
-    <w:p>
-      <w:pPr>
-        <w:rPr>
-          <w:rFonts w:ascii="Times New Roman" w:hAnsi="Times New Roman"/>
-          <w:lang w:val="en-CA"/>
-        </w:rPr>
-      </w:pPr>
-      <w:r>
-        <w:rPr>
-          <w:rFonts w:ascii="Times New Roman" w:hAnsi="Times New Roman"/>
-          <w:lang w:val="en-CA"/>
-        </w:rPr>
-        <w:t xml:space="preserve">The six user test processes were used to automate the testing procedure using unit tests. The first process (PID_P1) was used to print testing results and to call the other five user to test the get and set priority functions (PID_P2), the request and release memory block functions (PID_P3), the send and receive message functions (PID_P4), the delayed send message function (PID_P5) and the set process priority command (PID_P6). The unit tests worked by setting flags and ensuring that </w:t>
-      </w:r>
-      <w:r>
-        <w:rPr>
-          <w:rFonts w:ascii="Times New Roman" w:hAnsi="Times New Roman"/>
-          <w:lang w:val="en-CA"/>
-        </w:rPr>
-        <w:t xml:space="preserve">the </w:t>
-      </w:r>
-      <w:r>
-        <w:rPr>
-          <w:rFonts w:ascii="Times New Roman" w:hAnsi="Times New Roman"/>
-          <w:lang w:val="en-CA"/>
-        </w:rPr>
-        <w:t>API calls returned RTX_OK rather than RTX_ERR. All user processes beg</w:t>
-      </w:r>
-      <w:r>
-        <w:rPr>
-          <w:rFonts w:ascii="Times New Roman" w:hAnsi="Times New Roman"/>
-          <w:lang w:val="en-CA"/>
-        </w:rPr>
-        <w:t>an</w:t>
-      </w:r>
-      <w:r>
-        <w:rPr>
-          <w:rFonts w:ascii="Times New Roman" w:hAnsi="Times New Roman"/>
-          <w:lang w:val="en-CA"/>
-        </w:rPr>
-        <w:t xml:space="preserve"> in the ready queue. PID_P1 releases the processor so that PID_P2 can run, which eventually sets priorities such that preemption occurs and PID_P3 throu</w:t>
-      </w:r>
-      <w:r>
-        <w:rPr>
-          <w:rFonts w:ascii="Times New Roman" w:hAnsi="Times New Roman"/>
-          <w:lang w:val="en-CA"/>
-        </w:rPr>
-        <w:t>gh PID_P6 all get run, set a flag, and get blocked on message receive. PID_P2 completes execution and also gets blocked on message receive. Once PID_P1 prints the results of the priority tests, it sends messages to PID_P3 through PID_P6 when appropriate to test the different areas of the code. Just before the results of the tests are printed, the relevant test process is blocked on receive message so that we avoid returning to it. Note that the wall clock and user input (i.e. most of UART) were tested manually, as well as the hotkeys. Also note that during the P3 demo, it was learned that it would have been best to continuously release the processor once the test processes had finished running, rather than have them all blocked on receive message. This would have simplified testing the ready queue hotkey testing.</w:t>
-      </w:r>
-      <w:r>
-        <w:rPr>
-          <w:rFonts w:ascii="Times New Roman" w:hAnsi="Times New Roman"/>
-          <w:lang w:val="en-CA"/>
-        </w:rPr>
-        <w:t xml:space="preserve"> </w:t>
-      </w:r>
-    </w:p>
-    <w:p>
-      <w:pPr>
-        <w:pStyle w:val="Heading1"/>
-        <w:rPr>
-          <w:rFonts w:ascii="Times New Roman" w:hAnsi="Times New Roman"/>
-          <w:color w:val="auto"/>
-          <w:lang w:val="en-CA"/>
-        </w:rPr>
-      </w:pPr>
-      <w:bookmarkStart w:id="70" w:name="_Toc384294834"/>
-      <w:r>
-        <w:rPr>
-          <w:rFonts w:ascii="Times New Roman" w:hAnsi="Times New Roman"/>
-          <w:color w:val="auto"/>
-          <w:lang w:val="en-CA"/>
-        </w:rPr>
-        <w:t>Chapter 8 – Major Design Changes</w:t>
-      </w:r>
-      <w:bookmarkEnd w:id="70"/>
-    </w:p>
-    <w:p>
-      <w:pPr>
-        <w:rPr>
-          <w:rFonts w:ascii="Times New Roman" w:hAnsi="Times New Roman"/>
-          <w:lang w:val="en-CA"/>
-        </w:rPr>
-      </w:pPr>
-    </w:p>
-    <w:p>
-      <w:pPr>
-        <w:pStyle w:val="Heading2"/>
-        <w:rPr>
-          <w:rFonts w:ascii="Times New Roman" w:hAnsi="Times New Roman" w:cs="Times New Roman"/>
-          <w:color w:val="auto"/>
-          <w:lang w:val="en-CA"/>
-        </w:rPr>
-      </w:pPr>
-      <w:bookmarkStart w:id="71" w:name="_Toc384294835"/>
-      <w:r>
-        <w:rPr>
-          <w:rFonts w:ascii="Times New Roman" w:hAnsi="Times New Roman" w:cs="Times New Roman"/>
-          <w:color w:val="auto"/>
-          <w:lang w:val="en-CA"/>
-        </w:rPr>
-        <w:t>8.1 Changes from P1 Deliverable to P2 D</w:t>
-      </w:r>
-      <w:r>
-        <w:rPr>
-          <w:rFonts w:ascii="Times New Roman" w:hAnsi="Times New Roman" w:cs="Times New Roman"/>
-          <w:color w:val="auto"/>
-          <w:lang w:val="en-CA"/>
-        </w:rPr>
-        <w:t>eliverable</w:t>
-      </w:r>
-      <w:bookmarkEnd w:id="71"/>
-    </w:p>
-    <w:p>
-      <w:pPr>
-        <w:rPr>
-          <w:rFonts w:ascii="Times New Roman" w:hAnsi="Times New Roman"/>
-          <w:lang w:val="en-CA"/>
-        </w:rPr>
-      </w:pPr>
-    </w:p>
-    <w:p>
-      <w:pPr>
-        <w:rPr>
-          <w:rFonts w:ascii="Times New Roman" w:hAnsi="Times New Roman"/>
-          <w:lang w:val="en-CA"/>
-        </w:rPr>
-      </w:pPr>
-      <w:r>
-        <w:rPr>
-          <w:rFonts w:ascii="Times New Roman" w:hAnsi="Times New Roman"/>
-          <w:lang w:val="en-CA"/>
-        </w:rPr>
-        <w:t xml:space="preserve">The P1 demo helped to identify some major flaws in the RTX. First of all, the initial implementation assumed that the blocked on memory queue did not need to be a priority queue. During the demo, it was learned that a priority queue is needed so that the highest priority process is always the first to receive an available memory block. Consequently, the blocked on memory queue was changed so that it used a priority queue rather than a simple queue, and changes were made to the set priority and release memory block primitives to reflect the new structure. Additionally, functions to check if the priority </w:t>
-      </w:r>
-      <w:r>
-        <w:rPr>
-          <w:rFonts w:ascii="Times New Roman" w:hAnsi="Times New Roman"/>
-          <w:lang w:val="en-CA"/>
-        </w:rPr>
-        <w:lastRenderedPageBreak/>
-        <w:t>queue is empty and to retrieve the highest priority process in the priority queue were added to our gener</w:t>
-      </w:r>
-      <w:r>
-        <w:rPr>
-          <w:rFonts w:ascii="Times New Roman" w:hAnsi="Times New Roman"/>
-          <w:lang w:val="en-CA"/>
-        </w:rPr>
-        <w:t>ic priority queue structure to complement the implementation change.</w:t>
-      </w:r>
-    </w:p>
-    <w:p>
-      <w:pPr>
-        <w:rPr>
-          <w:rFonts w:ascii="Times New Roman" w:hAnsi="Times New Roman"/>
-          <w:lang w:val="en-CA"/>
-        </w:rPr>
-      </w:pPr>
-    </w:p>
-    <w:p>
-      <w:pPr>
-        <w:rPr>
-          <w:rFonts w:ascii="Times New Roman" w:hAnsi="Times New Roman"/>
-          <w:lang w:val="en-CA"/>
-        </w:rPr>
-      </w:pPr>
-      <w:r>
-        <w:rPr>
-          <w:rFonts w:ascii="Times New Roman" w:hAnsi="Times New Roman"/>
-          <w:lang w:val="en-CA"/>
-        </w:rPr>
-        <w:t xml:space="preserve">The provided user test cases for preemption proved to be helpful. Comparing the actual output with the expected output, it was possible to tailor our preemption handling (in our scheduler function) to match the expected behaviour. </w:t>
-      </w:r>
-      <w:r>
-        <w:rPr>
-          <w:rFonts w:ascii="Times New Roman" w:hAnsi="Times New Roman"/>
-          <w:lang w:val="en-CA"/>
-        </w:rPr>
-        <w:t xml:space="preserve">The biggest flaw was that if the highest priority process released the processor and every process in the ready queue had lower priority, the lower priority processes had the chance to run. Because the RTX should always be choosing the highest priority process to run, this was incorrect behaviour, and needed to be fixed. </w:t>
-      </w:r>
-    </w:p>
-    <w:p>
-      <w:pPr>
-        <w:rPr>
-          <w:rFonts w:ascii="Times New Roman" w:hAnsi="Times New Roman"/>
-          <w:lang w:val="en-CA"/>
-        </w:rPr>
-      </w:pPr>
-    </w:p>
-    <w:p>
-      <w:pPr>
-        <w:rPr>
-          <w:rFonts w:ascii="Times New Roman" w:hAnsi="Times New Roman"/>
-          <w:lang w:val="en-CA"/>
-        </w:rPr>
-      </w:pPr>
-      <w:r>
-        <w:rPr>
-          <w:rFonts w:ascii="Times New Roman" w:hAnsi="Times New Roman"/>
-          <w:lang w:val="en-CA"/>
-        </w:rPr>
-        <w:t xml:space="preserve">Another major design change from the first deliverable to the second was the restructuring of the RTX memory system. Because the only use for memory blocks in the RTX was to send and receive messages, the request and release memory block primitives were changed so that they returned a pointer to a message body instead of the beginning of a memory block. It was assumed that a system level envelope is essentially a memory block, and that we had a system level-only header, as well as a user-defined body. Thus, it was important to use pointer arithmetic to </w:t>
-      </w:r>
-      <w:r>
-        <w:rPr>
-          <w:rFonts w:ascii="Times New Roman" w:hAnsi="Times New Roman"/>
-          <w:lang w:val="en-CA"/>
-        </w:rPr>
-        <w:t>provide the user only with the information it should be able to access, all the while allowing the RTX to manipulate the header variables (i.e. the next pointer, the sender and receiving process ids, and the send time).</w:t>
-      </w:r>
-    </w:p>
-    <w:p>
-      <w:pPr>
-        <w:rPr>
-          <w:rFonts w:ascii="Times New Roman" w:hAnsi="Times New Roman"/>
-          <w:lang w:val="en-CA"/>
-        </w:rPr>
-      </w:pPr>
-    </w:p>
-    <w:p>
-      <w:pPr>
-        <w:rPr>
-          <w:rFonts w:ascii="Times New Roman" w:hAnsi="Times New Roman"/>
-          <w:lang w:val="en-CA"/>
-        </w:rPr>
-      </w:pPr>
-      <w:r>
-        <w:rPr>
-          <w:rFonts w:ascii="Times New Roman" w:hAnsi="Times New Roman"/>
-          <w:lang w:val="en-CA"/>
-        </w:rPr>
-        <w:t xml:space="preserve">Finally, some checks were added to the release memory block and send message primitives to handle </w:t>
-      </w:r>
-      <w:proofErr w:type="spellStart"/>
-      <w:r>
-        <w:rPr>
-          <w:rFonts w:ascii="Times New Roman" w:hAnsi="Times New Roman"/>
-          <w:lang w:val="en-CA"/>
-        </w:rPr>
-        <w:t>i</w:t>
-      </w:r>
-      <w:proofErr w:type="spellEnd"/>
-      <w:r>
-        <w:rPr>
-          <w:rFonts w:ascii="Times New Roman" w:hAnsi="Times New Roman"/>
-          <w:lang w:val="en-CA"/>
-        </w:rPr>
-        <w:t xml:space="preserve">-process preemption differently than regular process preemption. The RTX uses a global switch flag which is checked in </w:t>
+        <w:t xml:space="preserve"> differently than regular process preemption. The RTX uses a global switch flag which is checked in </w:t>
       </w:r>
       <w:proofErr w:type="gramStart"/>
       <w:r>
@@ -13728,7 +14503,7 @@
           <w:lang w:val="en-CA"/>
         </w:rPr>
       </w:pPr>
-      <w:bookmarkStart w:id="72" w:name="_Toc384294836"/>
+      <w:bookmarkStart w:id="73" w:name="_Toc384298846"/>
       <w:r>
         <w:rPr>
           <w:rFonts w:ascii="Times New Roman" w:hAnsi="Times New Roman" w:cs="Times New Roman"/>
@@ -13745,7 +14520,7 @@
         </w:rPr>
         <w:t>eliverable</w:t>
       </w:r>
-      <w:bookmarkEnd w:id="72"/>
+      <w:bookmarkEnd w:id="73"/>
     </w:p>
     <w:p>
       <w:pPr>
@@ -13774,7 +14549,96 @@
           <w:rFonts w:ascii="Times New Roman" w:hAnsi="Times New Roman"/>
           <w:lang w:val="en-CA"/>
         </w:rPr>
-        <w:t xml:space="preserve">Also, during the demo, an issue was encountered where the user would type something but the input would not be displayed on UART0 because the RTX was out of memory. To fix this, a static memory block was reserved exclusively for the UART </w:t>
+        <w:t xml:space="preserve">Also, during the demo, an issue was encountered where the user would type something </w:t>
+      </w:r>
+      <w:r>
+        <w:rPr>
+          <w:rFonts w:ascii="Times New Roman" w:hAnsi="Times New Roman"/>
+          <w:lang w:val="en-CA"/>
+        </w:rPr>
+        <w:lastRenderedPageBreak/>
+        <w:t xml:space="preserve">but the input would not be displayed on UART0 because the RTX was out of memory. To </w:t>
+      </w:r>
+      <w:r>
+        <w:rPr>
+          <w:rFonts w:ascii="Times New Roman" w:hAnsi="Times New Roman"/>
+          <w:lang w:val="en-CA"/>
+        </w:rPr>
+        <w:t xml:space="preserve">account for this, UART polling was used to display </w:t>
+      </w:r>
+      <w:r>
+        <w:rPr>
+          <w:rFonts w:ascii="Times New Roman" w:hAnsi="Times New Roman"/>
+          <w:lang w:val="en-CA"/>
+        </w:rPr>
+        <w:t>user input</w:t>
+      </w:r>
+      <w:r>
+        <w:rPr>
+          <w:rFonts w:ascii="Times New Roman" w:hAnsi="Times New Roman"/>
+          <w:lang w:val="en-CA"/>
+        </w:rPr>
+        <w:t xml:space="preserve"> when there were no more memory blocks available for messaging</w:t>
+      </w:r>
+      <w:r>
+        <w:rPr>
+          <w:rFonts w:ascii="Times New Roman" w:hAnsi="Times New Roman"/>
+          <w:lang w:val="en-CA"/>
+        </w:rPr>
+        <w:t>.</w:t>
+      </w:r>
+    </w:p>
+    <w:p>
+      <w:pPr>
+        <w:rPr>
+          <w:rFonts w:ascii="Times New Roman" w:hAnsi="Times New Roman"/>
+          <w:lang w:val="en-CA"/>
+        </w:rPr>
+      </w:pPr>
+    </w:p>
+    <w:p>
+      <w:pPr>
+        <w:rPr>
+          <w:rFonts w:ascii="Times New Roman" w:hAnsi="Times New Roman"/>
+          <w:lang w:val="en-CA"/>
+        </w:rPr>
+      </w:pPr>
+      <w:r>
+        <w:rPr>
+          <w:rFonts w:ascii="Times New Roman" w:hAnsi="Times New Roman"/>
+          <w:lang w:val="en-CA"/>
+        </w:rPr>
+        <w:t>Because all of the processes were implemented in P3, the file structure was changed to be cleaner and more representative of what each file contains in terms of code. This was not so much of a functionality or design change, but more of a good coding style. Also because all of the processes were implemented, the global initialization process table was changed so that all of the processes were included and the null process is placed at the end of the table rather than at the beginning. This doesn’t seem like a major change, but caused a significant bug where the incorrect process was being scheduled when the ready queue was empty. Yet another change that was made once all the processes were implemented was a total revamp of the user test cases (i.e. unit tests). Before this, the RTX had mostly been tested manually. Since everything was in place and better coding style and testing practices are always the best option, it was time to write some good tests. See Chapter 7 – Testing for more details on how the unit tests were implemented.</w:t>
+      </w:r>
+    </w:p>
+    <w:p>
+      <w:pPr>
+        <w:rPr>
+          <w:rFonts w:ascii="Times New Roman" w:hAnsi="Times New Roman"/>
+          <w:lang w:val="en-CA"/>
+        </w:rPr>
+      </w:pPr>
+    </w:p>
+    <w:p>
+      <w:pPr>
+        <w:rPr>
+          <w:rFonts w:ascii="Times New Roman" w:hAnsi="Times New Roman"/>
+          <w:lang w:val="en-CA"/>
+        </w:rPr>
+      </w:pPr>
+      <w:r>
+        <w:rPr>
+          <w:rFonts w:ascii="Times New Roman" w:hAnsi="Times New Roman"/>
+          <w:lang w:val="en-CA"/>
+        </w:rPr>
+        <w:t xml:space="preserve">Finally, </w:t>
+      </w:r>
+      <w:r>
+        <w:rPr>
+          <w:rFonts w:ascii="Times New Roman" w:hAnsi="Times New Roman"/>
+          <w:lang w:val="en-CA"/>
+        </w:rPr>
+        <w:t xml:space="preserve">the UART </w:t>
       </w:r>
       <w:proofErr w:type="spellStart"/>
       <w:r>
@@ -13790,203 +14654,225 @@
           <w:rFonts w:ascii="Times New Roman" w:hAnsi="Times New Roman"/>
           <w:lang w:val="en-CA"/>
         </w:rPr>
-        <w:t>-proc, so that we could always see user input.</w:t>
-      </w:r>
-    </w:p>
-    <w:p>
-      <w:pPr>
-        <w:rPr>
-          <w:rFonts w:ascii="Times New Roman" w:hAnsi="Times New Roman"/>
-          <w:lang w:val="en-CA"/>
-        </w:rPr>
-      </w:pPr>
-    </w:p>
-    <w:p>
-      <w:pPr>
-        <w:rPr>
-          <w:rFonts w:ascii="Times New Roman" w:hAnsi="Times New Roman"/>
-          <w:lang w:val="en-CA"/>
-        </w:rPr>
-      </w:pPr>
-      <w:r>
-        <w:rPr>
-          <w:rFonts w:ascii="Times New Roman" w:hAnsi="Times New Roman"/>
-          <w:lang w:val="en-CA"/>
-        </w:rPr>
-        <w:t xml:space="preserve">Because all of the processes were implemented in P3, the file structure was changed to be cleaner and more representative of what each file contains in terms of code. This was not so much of a functionality or design change, but more of a good coding style. Also because all of the processes were implemented, the global initialization process table was changed so that all of the processes were included and the null process is placed at the end of the table rather than at the beginning. This doesn’t seem like a major change, but caused a significant bug where the incorrect process was being scheduled when the ready queue was empty. Yet another change that was made once all the processes were implemented was a total revamp of the user test cases (i.e. unit tests). Before this, the </w:t>
-      </w:r>
-      <w:r>
-        <w:rPr>
-          <w:rFonts w:ascii="Times New Roman" w:hAnsi="Times New Roman"/>
+        <w:t xml:space="preserve">-process had to be changed from the P2 deliverable to the P3 deliverable due to the addition of the stress tests. It is important to note that we realize now that the RTX UART </w:t>
+      </w:r>
+      <w:proofErr w:type="spellStart"/>
+      <w:r>
+        <w:rPr>
+          <w:rFonts w:ascii="Times New Roman" w:hAnsi="Times New Roman"/>
+          <w:lang w:val="en-CA"/>
+        </w:rPr>
+        <w:t>i</w:t>
+      </w:r>
+      <w:proofErr w:type="spellEnd"/>
+      <w:r>
+        <w:rPr>
+          <w:rFonts w:ascii="Times New Roman" w:hAnsi="Times New Roman"/>
+          <w:lang w:val="en-CA"/>
+        </w:rPr>
+        <w:t xml:space="preserve">-process was poorly implemented, and that this was a major lesson learned (see section 10.9 for more detailed information). The UART </w:t>
+      </w:r>
+      <w:proofErr w:type="spellStart"/>
+      <w:r>
+        <w:rPr>
+          <w:rFonts w:ascii="Times New Roman" w:hAnsi="Times New Roman"/>
+          <w:lang w:val="en-CA"/>
+        </w:rPr>
+        <w:t>i</w:t>
+      </w:r>
+      <w:proofErr w:type="spellEnd"/>
+      <w:r>
+        <w:rPr>
+          <w:rFonts w:ascii="Times New Roman" w:hAnsi="Times New Roman"/>
+          <w:lang w:val="en-CA"/>
+        </w:rPr>
+        <w:t xml:space="preserve">-process was mostly hacked together to simply work, and the order of code execution had to be fiddled around with so that the RTX did not end up in the incorrect place in the UART </w:t>
+      </w:r>
+      <w:proofErr w:type="spellStart"/>
+      <w:r>
+        <w:rPr>
+          <w:rFonts w:ascii="Times New Roman" w:hAnsi="Times New Roman"/>
+          <w:lang w:val="en-CA"/>
+        </w:rPr>
+        <w:t>i</w:t>
+      </w:r>
+      <w:proofErr w:type="spellEnd"/>
+      <w:r>
+        <w:rPr>
+          <w:rFonts w:ascii="Times New Roman" w:hAnsi="Times New Roman"/>
+          <w:lang w:val="en-CA"/>
+        </w:rPr>
+        <w:t xml:space="preserve">-process (i.e. the line that prints “Should not get here!” should never be executed). The UART </w:t>
+      </w:r>
+      <w:proofErr w:type="spellStart"/>
+      <w:r>
+        <w:rPr>
+          <w:rFonts w:ascii="Times New Roman" w:hAnsi="Times New Roman"/>
+          <w:lang w:val="en-CA"/>
+        </w:rPr>
+        <w:t>i</w:t>
+      </w:r>
+      <w:proofErr w:type="spellEnd"/>
+      <w:r>
+        <w:rPr>
+          <w:rFonts w:ascii="Times New Roman" w:hAnsi="Times New Roman"/>
+          <w:lang w:val="en-CA"/>
+        </w:rPr>
+        <w:t xml:space="preserve">-process design is likely the biggest flaw of the RTX, and if we had to start over, more effort </w:t>
+      </w:r>
+      <w:r>
+        <w:rPr>
+          <w:rFonts w:ascii="Times New Roman" w:hAnsi="Times New Roman"/>
+          <w:lang w:val="en-CA"/>
+        </w:rPr>
+        <w:t xml:space="preserve">would </w:t>
+      </w:r>
+      <w:r>
+        <w:rPr>
+          <w:rFonts w:ascii="Times New Roman" w:hAnsi="Times New Roman"/>
+          <w:lang w:val="en-CA"/>
+        </w:rPr>
+        <w:t>be put in to asking TAs for help with it.</w:t>
+      </w:r>
+    </w:p>
+    <w:p>
+      <w:pPr>
+        <w:pStyle w:val="Heading1"/>
+        <w:rPr>
+          <w:rFonts w:ascii="Times New Roman" w:hAnsi="Times New Roman"/>
+          <w:color w:val="auto"/>
+          <w:lang w:val="en-CA"/>
+        </w:rPr>
+      </w:pPr>
+      <w:bookmarkStart w:id="74" w:name="_Toc384298847"/>
+      <w:r>
+        <w:rPr>
+          <w:rFonts w:ascii="Times New Roman" w:hAnsi="Times New Roman"/>
+          <w:color w:val="auto"/>
+          <w:lang w:val="en-CA"/>
+        </w:rPr>
+        <w:t>Chapter 9 – Timing Analysis</w:t>
+      </w:r>
+      <w:bookmarkEnd w:id="74"/>
+    </w:p>
+    <w:p>
+      <w:pPr>
+        <w:rPr>
+          <w:lang w:val="en-CA"/>
+        </w:rPr>
+      </w:pPr>
+    </w:p>
+    <w:p>
+      <w:pPr>
+        <w:rPr>
+          <w:lang w:val="en-CA"/>
+        </w:rPr>
+      </w:pPr>
+    </w:p>
+    <w:p>
+      <w:pPr>
+        <w:rPr>
+          <w:lang w:val="en-CA"/>
+        </w:rPr>
+      </w:pPr>
+    </w:p>
+    <w:p>
+      <w:pPr>
+        <w:rPr>
+          <w:lang w:val="en-CA"/>
+        </w:rPr>
+      </w:pPr>
+    </w:p>
+    <w:p>
+      <w:pPr>
+        <w:rPr>
+          <w:lang w:val="en-CA"/>
+        </w:rPr>
+      </w:pPr>
+    </w:p>
+    <w:p>
+      <w:pPr>
+        <w:rPr>
+          <w:lang w:val="en-CA"/>
+        </w:rPr>
+      </w:pPr>
+    </w:p>
+    <w:p>
+      <w:pPr>
+        <w:rPr>
+          <w:lang w:val="en-CA"/>
+        </w:rPr>
+      </w:pPr>
+    </w:p>
+    <w:p>
+      <w:pPr>
+        <w:rPr>
+          <w:lang w:val="en-CA"/>
+        </w:rPr>
+      </w:pPr>
+    </w:p>
+    <w:p>
+      <w:pPr>
+        <w:rPr>
+          <w:lang w:val="en-CA"/>
+        </w:rPr>
+      </w:pPr>
+    </w:p>
+    <w:p>
+      <w:pPr>
+        <w:rPr>
+          <w:lang w:val="en-CA"/>
+        </w:rPr>
+      </w:pPr>
+    </w:p>
+    <w:p>
+      <w:pPr>
+        <w:rPr>
+          <w:lang w:val="en-CA"/>
+        </w:rPr>
+      </w:pPr>
+    </w:p>
+    <w:p>
+      <w:pPr>
+        <w:rPr>
+          <w:lang w:val="en-CA"/>
+        </w:rPr>
+      </w:pPr>
+    </w:p>
+    <w:p>
+      <w:pPr>
+        <w:rPr>
+          <w:lang w:val="en-CA"/>
+        </w:rPr>
+      </w:pPr>
+    </w:p>
+    <w:p>
+      <w:pPr>
+        <w:rPr>
+          <w:lang w:val="en-CA"/>
+        </w:rPr>
+      </w:pPr>
+    </w:p>
+    <w:p>
+      <w:pPr>
+        <w:pStyle w:val="Heading1"/>
+        <w:rPr>
+          <w:rFonts w:ascii="Times New Roman" w:hAnsi="Times New Roman"/>
+          <w:color w:val="auto"/>
+          <w:lang w:val="en-CA"/>
+        </w:rPr>
+      </w:pPr>
+      <w:bookmarkStart w:id="75" w:name="_Toc384298848"/>
+      <w:r>
+        <w:rPr>
+          <w:rFonts w:ascii="Times New Roman" w:hAnsi="Times New Roman"/>
+          <w:color w:val="auto"/>
           <w:lang w:val="en-CA"/>
         </w:rPr>
         <w:lastRenderedPageBreak/>
-        <w:t>RTX had mostly been tested manually. Since everything was in place and better coding style and testing practices are always the best option, it was time to write some good tests. See Chapter 7 – Testing for more details on how the unit tests were implemented.</w:t>
-      </w:r>
-    </w:p>
-    <w:p>
-      <w:pPr>
-        <w:rPr>
-          <w:rFonts w:ascii="Times New Roman" w:hAnsi="Times New Roman"/>
-          <w:lang w:val="en-CA"/>
-        </w:rPr>
-      </w:pPr>
-    </w:p>
-    <w:p>
-      <w:pPr>
-        <w:rPr>
-          <w:rFonts w:ascii="Times New Roman" w:hAnsi="Times New Roman"/>
-          <w:lang w:val="en-CA"/>
-        </w:rPr>
-      </w:pPr>
-      <w:r>
-        <w:rPr>
-          <w:rFonts w:ascii="Times New Roman" w:hAnsi="Times New Roman"/>
-          <w:lang w:val="en-CA"/>
-        </w:rPr>
-        <w:t xml:space="preserve">Finally, </w:t>
-      </w:r>
-      <w:r>
-        <w:rPr>
-          <w:rFonts w:ascii="Times New Roman" w:hAnsi="Times New Roman"/>
-          <w:lang w:val="en-CA"/>
-        </w:rPr>
-        <w:t xml:space="preserve">the UART </w:t>
-      </w:r>
-      <w:proofErr w:type="spellStart"/>
-      <w:r>
-        <w:rPr>
-          <w:rFonts w:ascii="Times New Roman" w:hAnsi="Times New Roman"/>
-          <w:lang w:val="en-CA"/>
-        </w:rPr>
-        <w:t>i</w:t>
-      </w:r>
-      <w:proofErr w:type="spellEnd"/>
-      <w:r>
-        <w:rPr>
-          <w:rFonts w:ascii="Times New Roman" w:hAnsi="Times New Roman"/>
-          <w:lang w:val="en-CA"/>
-        </w:rPr>
-        <w:t xml:space="preserve">-process had to be changed from the P2 deliverable to the P3 deliverable due to the addition of the stress tests. It is important to note that we realize now that the RTX UART </w:t>
-      </w:r>
-      <w:proofErr w:type="spellStart"/>
-      <w:r>
-        <w:rPr>
-          <w:rFonts w:ascii="Times New Roman" w:hAnsi="Times New Roman"/>
-          <w:lang w:val="en-CA"/>
-        </w:rPr>
-        <w:t>i</w:t>
-      </w:r>
-      <w:proofErr w:type="spellEnd"/>
-      <w:r>
-        <w:rPr>
-          <w:rFonts w:ascii="Times New Roman" w:hAnsi="Times New Roman"/>
-          <w:lang w:val="en-CA"/>
-        </w:rPr>
-        <w:t xml:space="preserve">-process was poorly implemented, and that this was a major lesson learned (see section 10.9 for more detailed information). The UART </w:t>
-      </w:r>
-      <w:proofErr w:type="spellStart"/>
-      <w:r>
-        <w:rPr>
-          <w:rFonts w:ascii="Times New Roman" w:hAnsi="Times New Roman"/>
-          <w:lang w:val="en-CA"/>
-        </w:rPr>
-        <w:t>i</w:t>
-      </w:r>
-      <w:proofErr w:type="spellEnd"/>
-      <w:r>
-        <w:rPr>
-          <w:rFonts w:ascii="Times New Roman" w:hAnsi="Times New Roman"/>
-          <w:lang w:val="en-CA"/>
-        </w:rPr>
-        <w:t xml:space="preserve">-process was mostly hacked together to simply work, and the order of code execution had to be fiddled around with so that the RTX did not end up in the incorrect place in the UART </w:t>
-      </w:r>
-      <w:proofErr w:type="spellStart"/>
-      <w:r>
-        <w:rPr>
-          <w:rFonts w:ascii="Times New Roman" w:hAnsi="Times New Roman"/>
-          <w:lang w:val="en-CA"/>
-        </w:rPr>
-        <w:t>i</w:t>
-      </w:r>
-      <w:proofErr w:type="spellEnd"/>
-      <w:r>
-        <w:rPr>
-          <w:rFonts w:ascii="Times New Roman" w:hAnsi="Times New Roman"/>
-          <w:lang w:val="en-CA"/>
-        </w:rPr>
-        <w:t xml:space="preserve">-process (i.e. the line that prints “Should not get here!” should never be executed). The UART </w:t>
-      </w:r>
-      <w:proofErr w:type="spellStart"/>
-      <w:r>
-        <w:rPr>
-          <w:rFonts w:ascii="Times New Roman" w:hAnsi="Times New Roman"/>
-          <w:lang w:val="en-CA"/>
-        </w:rPr>
-        <w:t>i</w:t>
-      </w:r>
-      <w:proofErr w:type="spellEnd"/>
-      <w:r>
-        <w:rPr>
-          <w:rFonts w:ascii="Times New Roman" w:hAnsi="Times New Roman"/>
-          <w:lang w:val="en-CA"/>
-        </w:rPr>
-        <w:t xml:space="preserve">-process design is likely the biggest flaw of the RTX, and if we had to start over, more effort </w:t>
-      </w:r>
-      <w:r>
-        <w:rPr>
-          <w:rFonts w:ascii="Times New Roman" w:hAnsi="Times New Roman"/>
-          <w:lang w:val="en-CA"/>
-        </w:rPr>
-        <w:t xml:space="preserve">would </w:t>
-      </w:r>
-      <w:r>
-        <w:rPr>
-          <w:rFonts w:ascii="Times New Roman" w:hAnsi="Times New Roman"/>
-          <w:lang w:val="en-CA"/>
-        </w:rPr>
-        <w:t>be put in to asking TAs for help with it.</w:t>
-      </w:r>
-    </w:p>
-    <w:p>
-      <w:pPr>
-        <w:pStyle w:val="Heading1"/>
-        <w:rPr>
-          <w:rFonts w:ascii="Times New Roman" w:hAnsi="Times New Roman"/>
-          <w:color w:val="auto"/>
-          <w:lang w:val="en-CA"/>
-        </w:rPr>
-      </w:pPr>
-      <w:bookmarkStart w:id="73" w:name="_Toc384294837"/>
-      <w:r>
-        <w:rPr>
-          <w:rFonts w:ascii="Times New Roman" w:hAnsi="Times New Roman"/>
-          <w:color w:val="auto"/>
-          <w:lang w:val="en-CA"/>
-        </w:rPr>
-        <w:t>Chapter 9 – Timing Analysis</w:t>
-      </w:r>
-      <w:bookmarkEnd w:id="73"/>
-    </w:p>
-    <w:p>
-      <w:pPr>
-        <w:pStyle w:val="Heading1"/>
-        <w:rPr>
-          <w:rFonts w:ascii="Times New Roman" w:hAnsi="Times New Roman"/>
-          <w:color w:val="auto"/>
-          <w:lang w:val="en-CA"/>
-        </w:rPr>
-      </w:pPr>
-      <w:bookmarkStart w:id="74" w:name="_Toc384294838"/>
-      <w:r>
-        <w:rPr>
-          <w:rFonts w:ascii="Times New Roman" w:hAnsi="Times New Roman"/>
-          <w:color w:val="auto"/>
-          <w:lang w:val="en-CA"/>
-        </w:rPr>
         <w:t>Chapter 10 – Lessons Learned</w:t>
       </w:r>
-      <w:bookmarkEnd w:id="74"/>
+      <w:bookmarkEnd w:id="75"/>
     </w:p>
     <w:p>
       <w:pPr>
@@ -14005,8 +14891,8 @@
           <w:lang w:val="en-CA"/>
         </w:rPr>
       </w:pPr>
-      <w:bookmarkStart w:id="75" w:name="_Toc257246474"/>
-      <w:bookmarkStart w:id="76" w:name="_Toc384294839"/>
+      <w:bookmarkStart w:id="76" w:name="_Toc257246474"/>
+      <w:bookmarkStart w:id="77" w:name="_Toc384298849"/>
       <w:r>
         <w:rPr>
           <w:rFonts w:ascii="Times New Roman" w:hAnsi="Times New Roman" w:cs="Times New Roman"/>
@@ -14015,8 +14901,8 @@
         </w:rPr>
         <w:t>10.1 Memory Management</w:t>
       </w:r>
-      <w:bookmarkEnd w:id="75"/>
       <w:bookmarkEnd w:id="76"/>
+      <w:bookmarkEnd w:id="77"/>
     </w:p>
     <w:p>
       <w:pPr>
@@ -14075,18 +14961,44 @@
           <w:lang w:val="en-CA"/>
         </w:rPr>
       </w:pPr>
-      <w:bookmarkStart w:id="77" w:name="_Toc257246475"/>
-      <w:bookmarkStart w:id="78" w:name="_Toc384294840"/>
-      <w:r>
-        <w:rPr>
-          <w:rFonts w:ascii="Times New Roman" w:hAnsi="Times New Roman" w:cs="Times New Roman"/>
-          <w:color w:val="auto"/>
-          <w:lang w:val="en-CA"/>
-        </w:rPr>
-        <w:t>10.2 Sharing Variables Across Different Files</w:t>
-      </w:r>
-      <w:bookmarkEnd w:id="77"/>
+      <w:bookmarkStart w:id="78" w:name="_Toc257246476"/>
+      <w:bookmarkStart w:id="79" w:name="_Toc384298851"/>
+      <w:r>
+        <w:rPr>
+          <w:rFonts w:ascii="Times New Roman" w:hAnsi="Times New Roman" w:cs="Times New Roman"/>
+          <w:color w:val="auto"/>
+          <w:lang w:val="en-CA"/>
+        </w:rPr>
+        <w:t>10.</w:t>
+      </w:r>
+      <w:r>
+        <w:rPr>
+          <w:rFonts w:ascii="Times New Roman" w:hAnsi="Times New Roman" w:cs="Times New Roman"/>
+          <w:color w:val="auto"/>
+          <w:lang w:val="en-CA"/>
+        </w:rPr>
+        <w:t>2</w:t>
+      </w:r>
+      <w:r>
+        <w:rPr>
+          <w:rFonts w:ascii="Times New Roman" w:hAnsi="Times New Roman" w:cs="Times New Roman"/>
+          <w:color w:val="auto"/>
+          <w:lang w:val="en-CA"/>
+        </w:rPr>
+        <w:t xml:space="preserve"> </w:t>
+      </w:r>
+      <w:proofErr w:type="spellStart"/>
+      <w:r>
+        <w:rPr>
+          <w:rFonts w:ascii="Times New Roman" w:hAnsi="Times New Roman" w:cs="Times New Roman"/>
+          <w:color w:val="auto"/>
+          <w:lang w:val="en-CA"/>
+        </w:rPr>
+        <w:t>Preemption</w:t>
+      </w:r>
       <w:bookmarkEnd w:id="78"/>
+      <w:bookmarkEnd w:id="79"/>
+      <w:proofErr w:type="spellEnd"/>
     </w:p>
     <w:p>
       <w:pPr>
@@ -14108,7 +15020,76 @@
           <w:rFonts w:ascii="Times New Roman" w:eastAsia="Times New Roman" w:hAnsi="Times New Roman"/>
           <w:lang w:val="en-CA"/>
         </w:rPr>
-        <w:t xml:space="preserve">Initially, we struggled to share variables across different files. This was required so that we could access our ready and blocked queues from both </w:t>
+        <w:t>One of the issues that we came across in Part 1 was determining how to implement preemption without interrupts. Eventually, it became clear that releasing the processor would cause preemption if implemented correctly. Thus, we needed to release the processor after changing a process’s priority, after requesting a memory block and blocking a process, and after freeing a memory block and unblocking a process. In each of these situations, preemption may occur to allow higher priority processes to execute.</w:t>
+      </w:r>
+    </w:p>
+    <w:p>
+      <w:pPr>
+        <w:rPr>
+          <w:rFonts w:ascii="Times New Roman" w:hAnsi="Times New Roman"/>
+          <w:lang w:val="en-CA"/>
+        </w:rPr>
+      </w:pPr>
+    </w:p>
+    <w:p>
+      <w:pPr>
+        <w:pStyle w:val="Heading2"/>
+        <w:rPr>
+          <w:rFonts w:ascii="Times New Roman" w:hAnsi="Times New Roman" w:cs="Times New Roman"/>
+          <w:color w:val="auto"/>
+          <w:lang w:val="en-CA"/>
+        </w:rPr>
+      </w:pPr>
+      <w:bookmarkStart w:id="80" w:name="_Toc257246477"/>
+      <w:bookmarkStart w:id="81" w:name="_Toc384298852"/>
+      <w:r>
+        <w:rPr>
+          <w:rFonts w:ascii="Times New Roman" w:hAnsi="Times New Roman" w:cs="Times New Roman"/>
+          <w:color w:val="auto"/>
+          <w:lang w:val="en-CA"/>
+        </w:rPr>
+        <w:t>10.</w:t>
+      </w:r>
+      <w:r>
+        <w:rPr>
+          <w:rFonts w:ascii="Times New Roman" w:hAnsi="Times New Roman" w:cs="Times New Roman"/>
+          <w:color w:val="auto"/>
+          <w:lang w:val="en-CA"/>
+        </w:rPr>
+        <w:t>3</w:t>
+      </w:r>
+      <w:r>
+        <w:rPr>
+          <w:rFonts w:ascii="Times New Roman" w:hAnsi="Times New Roman" w:cs="Times New Roman"/>
+          <w:color w:val="auto"/>
+          <w:lang w:val="en-CA"/>
+        </w:rPr>
+        <w:t xml:space="preserve"> Pointer vs. Non-Pointer Queue</w:t>
+      </w:r>
+      <w:bookmarkEnd w:id="80"/>
+      <w:bookmarkEnd w:id="81"/>
+    </w:p>
+    <w:p>
+      <w:pPr>
+        <w:rPr>
+          <w:rFonts w:ascii="Times New Roman" w:hAnsi="Times New Roman"/>
+          <w:lang w:val="en-CA"/>
+        </w:rPr>
+      </w:pPr>
+    </w:p>
+    <w:p>
+      <w:pPr>
+        <w:rPr>
+          <w:rFonts w:ascii="Times New Roman" w:eastAsia="Times New Roman" w:hAnsi="Times New Roman"/>
+          <w:lang w:val="en-CA"/>
+        </w:rPr>
+      </w:pPr>
+      <w:r>
+        <w:rPr>
+          <w:rFonts w:ascii="Times New Roman" w:eastAsia="Times New Roman" w:hAnsi="Times New Roman"/>
+          <w:lang w:val="en-CA"/>
+        </w:rPr>
+        <w:t xml:space="preserve">We encountered two issues with our generic queue data structure, both related to using copies of data structures instead of copies of pointers to those structures. The problem was that in some functions we had created local variables and modified them, thinking that this changed the Queue. However, the local variables were only copies of Queues and </w:t>
       </w:r>
       <w:proofErr w:type="spellStart"/>
       <w:r>
@@ -14116,7 +15097,7 @@
           <w:rFonts w:ascii="Times New Roman" w:eastAsia="Times New Roman" w:hAnsi="Times New Roman"/>
           <w:lang w:val="en-CA"/>
         </w:rPr>
-        <w:t>k_memory</w:t>
+        <w:t>QNodes</w:t>
       </w:r>
       <w:proofErr w:type="spellEnd"/>
       <w:r>
@@ -14124,23 +15105,76 @@
           <w:rFonts w:ascii="Times New Roman" w:eastAsia="Times New Roman" w:hAnsi="Times New Roman"/>
           <w:lang w:val="en-CA"/>
         </w:rPr>
-        <w:t xml:space="preserve"> and </w:t>
-      </w:r>
-      <w:proofErr w:type="spellStart"/>
+        <w:t>, and after some debugging, we realized we needed to use pointers to update the actual data structures.</w:t>
+      </w:r>
+    </w:p>
+    <w:p>
+      <w:pPr>
+        <w:rPr>
+          <w:rFonts w:ascii="Times New Roman" w:hAnsi="Times New Roman"/>
+          <w:lang w:val="en-CA"/>
+        </w:rPr>
+      </w:pPr>
+    </w:p>
+    <w:p>
+      <w:pPr>
+        <w:pStyle w:val="Heading2"/>
+        <w:rPr>
+          <w:rFonts w:ascii="Times New Roman" w:hAnsi="Times New Roman" w:cs="Times New Roman"/>
+          <w:color w:val="auto"/>
+          <w:lang w:val="en-CA"/>
+        </w:rPr>
+      </w:pPr>
+      <w:bookmarkStart w:id="82" w:name="_Toc257246479"/>
+      <w:bookmarkStart w:id="83" w:name="_Toc384298854"/>
+      <w:r>
+        <w:rPr>
+          <w:rFonts w:ascii="Times New Roman" w:hAnsi="Times New Roman" w:cs="Times New Roman"/>
+          <w:color w:val="auto"/>
+          <w:lang w:val="en-CA"/>
+        </w:rPr>
+        <w:t>10.</w:t>
+      </w:r>
+      <w:r>
+        <w:rPr>
+          <w:rFonts w:ascii="Times New Roman" w:hAnsi="Times New Roman" w:cs="Times New Roman"/>
+          <w:color w:val="auto"/>
+          <w:lang w:val="en-CA"/>
+        </w:rPr>
+        <w:t>4</w:t>
+      </w:r>
+      <w:r>
+        <w:rPr>
+          <w:rFonts w:ascii="Times New Roman" w:hAnsi="Times New Roman" w:cs="Times New Roman"/>
+          <w:color w:val="auto"/>
+          <w:lang w:val="en-CA"/>
+        </w:rPr>
+        <w:t xml:space="preserve"> Pointer Initialization</w:t>
+      </w:r>
+      <w:bookmarkEnd w:id="82"/>
+      <w:bookmarkEnd w:id="83"/>
+    </w:p>
+    <w:p>
+      <w:pPr>
+        <w:rPr>
+          <w:rFonts w:ascii="Times New Roman" w:hAnsi="Times New Roman"/>
+          <w:lang w:val="en-CA"/>
+        </w:rPr>
+      </w:pPr>
+    </w:p>
+    <w:p>
+      <w:pPr>
+        <w:rPr>
+          <w:rFonts w:ascii="Times New Roman" w:hAnsi="Times New Roman"/>
+          <w:lang w:val="en-CA"/>
+        </w:rPr>
+      </w:pPr>
       <w:r>
         <w:rPr>
           <w:rFonts w:ascii="Times New Roman" w:eastAsia="Times New Roman" w:hAnsi="Times New Roman"/>
           <w:lang w:val="en-CA"/>
         </w:rPr>
-        <w:t>k_process</w:t>
-      </w:r>
-      <w:proofErr w:type="spellEnd"/>
-      <w:r>
-        <w:rPr>
-          <w:rFonts w:ascii="Times New Roman" w:eastAsia="Times New Roman" w:hAnsi="Times New Roman"/>
-          <w:lang w:val="en-CA"/>
-        </w:rPr>
-        <w:t xml:space="preserve"> source files. Searching online and looking through given code, we realized we needed to use the “extern” property to declare the variables to solve our problem. </w:t>
+        <w:t>When we ran our program on the simulator, everything was fine; however, running our code on the hardware caused Hard Faults. The issue ended up being that we assumed pointers were initialized to NULL. It turns out that the simulator initializes pointers to NULL, but the hardware does not. Thus, we had to add initialization functions to our data structures to initialize all pointer values to NULL, else face the dire consequences of trying to access invalid pointers.</w:t>
       </w:r>
     </w:p>
     <w:p>
@@ -14160,41 +15194,56 @@
           <w:lang w:val="en-CA"/>
         </w:rPr>
       </w:pPr>
-      <w:bookmarkStart w:id="79" w:name="_Toc257246476"/>
-      <w:bookmarkStart w:id="80" w:name="_Toc384294841"/>
-      <w:r>
-        <w:rPr>
-          <w:rFonts w:ascii="Times New Roman" w:hAnsi="Times New Roman" w:cs="Times New Roman"/>
-          <w:color w:val="auto"/>
-          <w:lang w:val="en-CA"/>
-        </w:rPr>
-        <w:t>10.3 Preemption</w:t>
-      </w:r>
-      <w:bookmarkEnd w:id="79"/>
-      <w:bookmarkEnd w:id="80"/>
-    </w:p>
-    <w:p>
-      <w:pPr>
-        <w:rPr>
-          <w:rFonts w:ascii="Times New Roman" w:hAnsi="Times New Roman"/>
-          <w:lang w:val="en-CA"/>
-        </w:rPr>
-      </w:pPr>
-    </w:p>
-    <w:p>
-      <w:pPr>
-        <w:rPr>
-          <w:rFonts w:ascii="Times New Roman" w:eastAsia="Times New Roman" w:hAnsi="Times New Roman"/>
-          <w:lang w:val="en-CA"/>
-        </w:rPr>
-      </w:pPr>
-      <w:r>
-        <w:rPr>
-          <w:rFonts w:ascii="Times New Roman" w:eastAsia="Times New Roman" w:hAnsi="Times New Roman"/>
-          <w:lang w:val="en-CA"/>
-        </w:rPr>
-        <w:lastRenderedPageBreak/>
-        <w:t>One of the issues that we came across in Part 1 was determining how to implement preemption without interrupts. Eventually, it became clear that releasing the processor would cause preemption if implemented correctly. Thus, we needed to release the processor after changing a process’s priority, after requesting a memory block and blocking a process, and after freeing a memory block and unblocking a process. In each of these situations, preemption may occur to allow higher priority processes to execute.</w:t>
+      <w:bookmarkStart w:id="84" w:name="_Toc257246496"/>
+      <w:bookmarkStart w:id="85" w:name="_Toc384298855"/>
+      <w:r>
+        <w:rPr>
+          <w:rFonts w:ascii="Times New Roman" w:hAnsi="Times New Roman" w:cs="Times New Roman"/>
+          <w:color w:val="auto"/>
+          <w:lang w:val="en-CA"/>
+        </w:rPr>
+        <w:t>10.</w:t>
+      </w:r>
+      <w:r>
+        <w:rPr>
+          <w:rFonts w:ascii="Times New Roman" w:hAnsi="Times New Roman" w:cs="Times New Roman"/>
+          <w:color w:val="auto"/>
+          <w:lang w:val="en-CA"/>
+        </w:rPr>
+        <w:t>5</w:t>
+      </w:r>
+      <w:r>
+        <w:rPr>
+          <w:rFonts w:ascii="Times New Roman" w:hAnsi="Times New Roman" w:cs="Times New Roman"/>
+          <w:color w:val="auto"/>
+          <w:lang w:val="en-CA"/>
+        </w:rPr>
+        <w:t xml:space="preserve"> Message Structure</w:t>
+      </w:r>
+      <w:bookmarkEnd w:id="84"/>
+      <w:bookmarkEnd w:id="85"/>
+    </w:p>
+    <w:p>
+      <w:pPr>
+        <w:rPr>
+          <w:rFonts w:ascii="Times New Roman" w:hAnsi="Times New Roman"/>
+          <w:lang w:val="en-CA"/>
+        </w:rPr>
+      </w:pPr>
+    </w:p>
+    <w:p>
+      <w:pPr>
+        <w:rPr>
+          <w:rFonts w:ascii="Times New Roman" w:hAnsi="Times New Roman"/>
+          <w:lang w:val="en-CA"/>
+        </w:rPr>
+      </w:pPr>
+      <w:r>
+        <w:rPr>
+          <w:rFonts w:ascii="Times New Roman" w:hAnsi="Times New Roman"/>
+          <w:lang w:val="en-CA"/>
+        </w:rPr>
+        <w:t xml:space="preserve">When implementing the IPC primitives, one of the problems faced was how to implement the structure of the message envelope. The issue was whether to split the data into a kernel and user view or to include all of the details in the message envelope structure but hide the certain parts from the kernel view. The latter was what was chosen. The message envelope structure includes all of the necessary details mentioned in Section 2.1.1. Essentially, it is split into two sections: the header, the content only accessible to the kernel, and the message content, accessible to the user and the kernel. To deal with the accessibility, the header part of the message envelope can only be accessed through the use of offsets of the addresses. When implementing the stress tests, process c needed to have the messages in message envelopes instead of message buffers, since it needed to be able to store them in a queue. However, the user processes do not have access to the message headers, and so they cannot send and receive message envelopes. The work around to this problem was to have two converter functions from messages to envelopes and envelopes to messages. All of the stress processes would be sending messages through the message buffer, but when process C needed to add or remove messages from its local queue, it would call the appropriate converter and add or remove that to its queue. </w:t>
       </w:r>
     </w:p>
     <w:p>
@@ -14214,56 +15263,56 @@
           <w:lang w:val="en-CA"/>
         </w:rPr>
       </w:pPr>
-      <w:bookmarkStart w:id="81" w:name="_Toc257246477"/>
-      <w:bookmarkStart w:id="82" w:name="_Toc384294842"/>
-      <w:r>
-        <w:rPr>
-          <w:rFonts w:ascii="Times New Roman" w:hAnsi="Times New Roman" w:cs="Times New Roman"/>
-          <w:color w:val="auto"/>
-          <w:lang w:val="en-CA"/>
-        </w:rPr>
-        <w:t>10.4 Pointer vs. Non-Pointer Queue</w:t>
-      </w:r>
-      <w:bookmarkEnd w:id="81"/>
-      <w:bookmarkEnd w:id="82"/>
-    </w:p>
-    <w:p>
-      <w:pPr>
-        <w:rPr>
-          <w:rFonts w:ascii="Times New Roman" w:hAnsi="Times New Roman"/>
-          <w:lang w:val="en-CA"/>
-        </w:rPr>
-      </w:pPr>
-    </w:p>
-    <w:p>
-      <w:pPr>
-        <w:rPr>
-          <w:rFonts w:ascii="Times New Roman" w:eastAsia="Times New Roman" w:hAnsi="Times New Roman"/>
-          <w:lang w:val="en-CA"/>
-        </w:rPr>
-      </w:pPr>
-      <w:r>
-        <w:rPr>
-          <w:rFonts w:ascii="Times New Roman" w:eastAsia="Times New Roman" w:hAnsi="Times New Roman"/>
-          <w:lang w:val="en-CA"/>
-        </w:rPr>
-        <w:t xml:space="preserve">We encountered two issues with our generic queue data structure, both related to using copies of data structures instead of copies of pointers to those structures. The problem was that in some functions we had created local variables and modified them, thinking that this changed the Queue. However, the local variables were only copies of Queues and </w:t>
-      </w:r>
-      <w:proofErr w:type="spellStart"/>
-      <w:r>
-        <w:rPr>
-          <w:rFonts w:ascii="Times New Roman" w:eastAsia="Times New Roman" w:hAnsi="Times New Roman"/>
-          <w:lang w:val="en-CA"/>
-        </w:rPr>
-        <w:t>QNodes</w:t>
-      </w:r>
-      <w:proofErr w:type="spellEnd"/>
-      <w:r>
-        <w:rPr>
-          <w:rFonts w:ascii="Times New Roman" w:eastAsia="Times New Roman" w:hAnsi="Times New Roman"/>
-          <w:lang w:val="en-CA"/>
-        </w:rPr>
-        <w:t>, and after some debugging, we realized we needed to use pointers to update the actual data structures.</w:t>
+      <w:bookmarkStart w:id="86" w:name="_Toc257246497"/>
+      <w:bookmarkStart w:id="87" w:name="_Toc384298856"/>
+      <w:r>
+        <w:rPr>
+          <w:rFonts w:ascii="Times New Roman" w:hAnsi="Times New Roman" w:cs="Times New Roman"/>
+          <w:color w:val="auto"/>
+          <w:lang w:val="en-CA"/>
+        </w:rPr>
+        <w:t>10.</w:t>
+      </w:r>
+      <w:r>
+        <w:rPr>
+          <w:rFonts w:ascii="Times New Roman" w:hAnsi="Times New Roman" w:cs="Times New Roman"/>
+          <w:color w:val="auto"/>
+          <w:lang w:val="en-CA"/>
+        </w:rPr>
+        <w:t>6</w:t>
+      </w:r>
+      <w:r>
+        <w:rPr>
+          <w:rFonts w:ascii="Times New Roman" w:hAnsi="Times New Roman" w:cs="Times New Roman"/>
+          <w:color w:val="auto"/>
+          <w:lang w:val="en-CA"/>
+        </w:rPr>
+        <w:t xml:space="preserve"> Issuing CRT Interrupts</w:t>
+      </w:r>
+      <w:bookmarkEnd w:id="86"/>
+      <w:bookmarkEnd w:id="87"/>
+    </w:p>
+    <w:p>
+      <w:pPr>
+        <w:rPr>
+          <w:rFonts w:ascii="Times New Roman" w:hAnsi="Times New Roman"/>
+          <w:lang w:val="en-CA"/>
+        </w:rPr>
+      </w:pPr>
+    </w:p>
+    <w:p>
+      <w:pPr>
+        <w:rPr>
+          <w:rFonts w:ascii="Times New Roman" w:hAnsi="Times New Roman"/>
+          <w:lang w:val="en-CA"/>
+        </w:rPr>
+      </w:pPr>
+      <w:r>
+        <w:rPr>
+          <w:rFonts w:ascii="Times New Roman" w:hAnsi="Times New Roman"/>
+          <w:lang w:val="en-CA"/>
+        </w:rPr>
+        <w:t>When the user inputs commands, it was unclear whether or not to wait until they finish their input (carriage return) to output their message or if it was necessary to output each character. After asking on the class discussion board, it was clarified that the expected output is that the character should be immediately echoed back to the user. To implement this expectation, the char was sent to the CRT was sent to the console through a message to be echoed back to the console.</w:t>
       </w:r>
     </w:p>
     <w:p>
@@ -14283,123 +15332,39 @@
           <w:lang w:val="en-CA"/>
         </w:rPr>
       </w:pPr>
-      <w:bookmarkStart w:id="83" w:name="_Toc257246478"/>
-      <w:bookmarkStart w:id="84" w:name="_Toc384294843"/>
-      <w:r>
-        <w:rPr>
-          <w:rFonts w:ascii="Times New Roman" w:hAnsi="Times New Roman" w:cs="Times New Roman"/>
-          <w:color w:val="auto"/>
-          <w:lang w:val="en-CA"/>
-        </w:rPr>
-        <w:t>10.5 Getting Code onto the Cortex M3</w:t>
-      </w:r>
-      <w:bookmarkEnd w:id="83"/>
-      <w:bookmarkEnd w:id="84"/>
-    </w:p>
-    <w:p>
-      <w:pPr>
-        <w:rPr>
-          <w:rFonts w:ascii="Times New Roman" w:hAnsi="Times New Roman"/>
-          <w:lang w:val="en-CA"/>
-        </w:rPr>
-      </w:pPr>
-    </w:p>
-    <w:p>
-      <w:pPr>
-        <w:rPr>
-          <w:rFonts w:ascii="Times New Roman" w:eastAsia="Times New Roman" w:hAnsi="Times New Roman"/>
-          <w:lang w:val="en-CA"/>
-        </w:rPr>
-      </w:pPr>
-      <w:r>
-        <w:rPr>
-          <w:rFonts w:ascii="Times New Roman" w:eastAsia="Times New Roman" w:hAnsi="Times New Roman"/>
-          <w:lang w:val="en-CA"/>
-        </w:rPr>
-        <w:t>When we went to flash the code onto the Cortex M3, we were getting errors saying that the code could not be flashed successfully. Another student faced the same issue and recommended copying our source files into a new project and trying to flash the processor again. This approach fixed our problem.</w:t>
-      </w:r>
-    </w:p>
-    <w:p>
-      <w:pPr>
-        <w:rPr>
-          <w:rFonts w:ascii="Times New Roman" w:hAnsi="Times New Roman"/>
-          <w:lang w:val="en-CA"/>
-        </w:rPr>
-      </w:pPr>
-    </w:p>
-    <w:p>
-      <w:pPr>
-        <w:pStyle w:val="Heading2"/>
-        <w:rPr>
-          <w:rFonts w:ascii="Times New Roman" w:hAnsi="Times New Roman" w:cs="Times New Roman"/>
-          <w:color w:val="auto"/>
-          <w:lang w:val="en-CA"/>
-        </w:rPr>
-      </w:pPr>
-      <w:bookmarkStart w:id="85" w:name="_Toc257246479"/>
-      <w:bookmarkStart w:id="86" w:name="_Toc384294844"/>
-      <w:r>
-        <w:rPr>
-          <w:rFonts w:ascii="Times New Roman" w:hAnsi="Times New Roman" w:cs="Times New Roman"/>
-          <w:color w:val="auto"/>
-          <w:lang w:val="en-CA"/>
-        </w:rPr>
-        <w:t>10.6 Pointer Initialization</w:t>
-      </w:r>
-      <w:bookmarkEnd w:id="85"/>
-      <w:bookmarkEnd w:id="86"/>
-    </w:p>
-    <w:p>
-      <w:pPr>
-        <w:rPr>
-          <w:rFonts w:ascii="Times New Roman" w:hAnsi="Times New Roman"/>
-          <w:lang w:val="en-CA"/>
-        </w:rPr>
-      </w:pPr>
-    </w:p>
-    <w:p>
-      <w:pPr>
-        <w:rPr>
-          <w:rFonts w:ascii="Times New Roman" w:hAnsi="Times New Roman"/>
-          <w:lang w:val="en-CA"/>
-        </w:rPr>
-      </w:pPr>
-      <w:r>
-        <w:rPr>
-          <w:rFonts w:ascii="Times New Roman" w:eastAsia="Times New Roman" w:hAnsi="Times New Roman"/>
-          <w:lang w:val="en-CA"/>
-        </w:rPr>
-        <w:t>When we ran our program on the simulator, everything was fine; however, running our code on the hardware caused Hard Faults. The issue ended up being that we assumed pointers were initialized to NULL. It turns out that the simulator initializes pointers to NULL, but the hardware does not. Thus, we had to add initialization functions to our data structures to initialize all pointer values to NULL, else face the dire consequences of trying to access invalid pointers.</w:t>
-      </w:r>
-    </w:p>
-    <w:p>
-      <w:pPr>
-        <w:rPr>
-          <w:rFonts w:ascii="Times New Roman" w:hAnsi="Times New Roman"/>
-          <w:lang w:val="en-CA"/>
-        </w:rPr>
-      </w:pPr>
-    </w:p>
-    <w:p>
-      <w:pPr>
-        <w:pStyle w:val="Heading2"/>
-        <w:rPr>
-          <w:rFonts w:ascii="Times New Roman" w:hAnsi="Times New Roman" w:cs="Times New Roman"/>
-          <w:color w:val="auto"/>
-          <w:lang w:val="en-CA"/>
-        </w:rPr>
-      </w:pPr>
-      <w:bookmarkStart w:id="87" w:name="_Toc257246496"/>
-      <w:bookmarkStart w:id="88" w:name="_Toc384294845"/>
-      <w:r>
-        <w:rPr>
-          <w:rFonts w:ascii="Times New Roman" w:hAnsi="Times New Roman" w:cs="Times New Roman"/>
-          <w:color w:val="auto"/>
-          <w:lang w:val="en-CA"/>
-        </w:rPr>
-        <w:t>10.7 Message Structure</w:t>
-      </w:r>
-      <w:bookmarkEnd w:id="87"/>
+      <w:bookmarkStart w:id="88" w:name="_Toc384298857"/>
+      <w:r>
+        <w:rPr>
+          <w:rFonts w:ascii="Times New Roman" w:hAnsi="Times New Roman" w:cs="Times New Roman"/>
+          <w:color w:val="auto"/>
+          <w:lang w:val="en-CA"/>
+        </w:rPr>
+        <w:t>10.</w:t>
+      </w:r>
+      <w:r>
+        <w:rPr>
+          <w:rFonts w:ascii="Times New Roman" w:hAnsi="Times New Roman" w:cs="Times New Roman"/>
+          <w:color w:val="auto"/>
+          <w:lang w:val="en-CA"/>
+        </w:rPr>
+        <w:t>7</w:t>
+      </w:r>
+      <w:r>
+        <w:rPr>
+          <w:rFonts w:ascii="Times New Roman" w:hAnsi="Times New Roman" w:cs="Times New Roman"/>
+          <w:color w:val="auto"/>
+          <w:lang w:val="en-CA"/>
+        </w:rPr>
+        <w:t xml:space="preserve"> Understanding I</w:t>
+      </w:r>
+      <w:r>
+        <w:rPr>
+          <w:rFonts w:ascii="Times New Roman" w:hAnsi="Times New Roman" w:cs="Times New Roman"/>
+          <w:color w:val="auto"/>
+          <w:lang w:val="en-CA"/>
+        </w:rPr>
+        <w:t>nterrupt-driven UART</w:t>
+      </w:r>
       <w:bookmarkEnd w:id="88"/>
     </w:p>
     <w:p>
@@ -14422,126 +15387,6 @@
           <w:rFonts w:ascii="Times New Roman" w:hAnsi="Times New Roman"/>
           <w:lang w:val="en-CA"/>
         </w:rPr>
-        <w:t xml:space="preserve">When implementing the IPC primitives, one of the problems faced was how to implement the structure of the message envelope. The issue was whether to split the data into a kernel and user view or to include all of the details in the message envelope structure but hide the certain parts from the kernel view. The latter was what was chosen. The message envelope structure includes all of the necessary details mentioned in Section 2.1.1. Essentially, it is split into two sections: the header, the content only accessible to the kernel, and the message content, accessible to the user and the kernel. To deal with the accessibility, the header part of the message envelope can only be accessed through the use of offsets of the addresses. When implementing the stress tests, process c needed to </w:t>
-      </w:r>
-      <w:r>
-        <w:rPr>
-          <w:rFonts w:ascii="Times New Roman" w:hAnsi="Times New Roman"/>
-          <w:lang w:val="en-CA"/>
-        </w:rPr>
-        <w:lastRenderedPageBreak/>
-        <w:t xml:space="preserve">have the messages in message envelopes instead of message buffers, since it needed to be able to store them in a queue. However, the user processes do not have access to the message headers, and so they cannot send and receive message envelopes. The work around to this problem was to have two converter functions from messages to envelopes and envelopes to messages. All of the stress processes would be sending messages through the message buffer, but when process C needed to add or remove messages from its local queue, it would call the appropriate converter and add or remove that to its queue. </w:t>
-      </w:r>
-    </w:p>
-    <w:p>
-      <w:pPr>
-        <w:rPr>
-          <w:rFonts w:ascii="Times New Roman" w:hAnsi="Times New Roman"/>
-          <w:lang w:val="en-CA"/>
-        </w:rPr>
-      </w:pPr>
-    </w:p>
-    <w:p>
-      <w:pPr>
-        <w:pStyle w:val="Heading2"/>
-        <w:rPr>
-          <w:rFonts w:ascii="Times New Roman" w:hAnsi="Times New Roman" w:cs="Times New Roman"/>
-          <w:color w:val="auto"/>
-          <w:lang w:val="en-CA"/>
-        </w:rPr>
-      </w:pPr>
-      <w:bookmarkStart w:id="89" w:name="_Toc257246497"/>
-      <w:bookmarkStart w:id="90" w:name="_Toc384294846"/>
-      <w:r>
-        <w:rPr>
-          <w:rFonts w:ascii="Times New Roman" w:hAnsi="Times New Roman" w:cs="Times New Roman"/>
-          <w:color w:val="auto"/>
-          <w:lang w:val="en-CA"/>
-        </w:rPr>
-        <w:t>10.8 Issuing CRT Interrupts</w:t>
-      </w:r>
-      <w:bookmarkEnd w:id="89"/>
-      <w:bookmarkEnd w:id="90"/>
-    </w:p>
-    <w:p>
-      <w:pPr>
-        <w:rPr>
-          <w:rFonts w:ascii="Times New Roman" w:hAnsi="Times New Roman"/>
-          <w:lang w:val="en-CA"/>
-        </w:rPr>
-      </w:pPr>
-    </w:p>
-    <w:p>
-      <w:pPr>
-        <w:rPr>
-          <w:rFonts w:ascii="Times New Roman" w:hAnsi="Times New Roman"/>
-          <w:lang w:val="en-CA"/>
-        </w:rPr>
-      </w:pPr>
-      <w:r>
-        <w:rPr>
-          <w:rFonts w:ascii="Times New Roman" w:hAnsi="Times New Roman"/>
-          <w:lang w:val="en-CA"/>
-        </w:rPr>
-        <w:t>When the user inputs commands, it was unclear whether or not to wait until they finish their input (carriage return) to output their message or if it was necessary to output each character. After asking on the class discussion board, it was clarified that the expected output is that the character should be immediately echoed back to the user. To implement this expectation, the char was sent to the CRT was sent to the console through a message to be echoed back to the console.</w:t>
-      </w:r>
-    </w:p>
-    <w:p>
-      <w:pPr>
-        <w:rPr>
-          <w:rFonts w:ascii="Times New Roman" w:hAnsi="Times New Roman"/>
-          <w:lang w:val="en-CA"/>
-        </w:rPr>
-      </w:pPr>
-    </w:p>
-    <w:p>
-      <w:pPr>
-        <w:pStyle w:val="Heading2"/>
-        <w:rPr>
-          <w:rFonts w:ascii="Times New Roman" w:hAnsi="Times New Roman" w:cs="Times New Roman"/>
-          <w:color w:val="auto"/>
-          <w:lang w:val="en-CA"/>
-        </w:rPr>
-      </w:pPr>
-      <w:bookmarkStart w:id="91" w:name="_Toc384294847"/>
-      <w:r>
-        <w:rPr>
-          <w:rFonts w:ascii="Times New Roman" w:hAnsi="Times New Roman" w:cs="Times New Roman"/>
-          <w:color w:val="auto"/>
-          <w:lang w:val="en-CA"/>
-        </w:rPr>
-        <w:t>10.9 Understanding I</w:t>
-      </w:r>
-      <w:r>
-        <w:rPr>
-          <w:rFonts w:ascii="Times New Roman" w:hAnsi="Times New Roman" w:cs="Times New Roman"/>
-          <w:color w:val="auto"/>
-          <w:lang w:val="en-CA"/>
-        </w:rPr>
-        <w:t>nterrupt-driven UART</w:t>
-      </w:r>
-      <w:bookmarkEnd w:id="91"/>
-    </w:p>
-    <w:p>
-      <w:pPr>
-        <w:rPr>
-          <w:rFonts w:ascii="Times New Roman" w:hAnsi="Times New Roman"/>
-          <w:lang w:val="en-CA"/>
-        </w:rPr>
-      </w:pPr>
-    </w:p>
-    <w:p>
-      <w:pPr>
-        <w:rPr>
-          <w:rFonts w:ascii="Times New Roman" w:hAnsi="Times New Roman"/>
-          <w:lang w:val="en-CA"/>
-        </w:rPr>
-      </w:pPr>
-      <w:r>
-        <w:rPr>
-          <w:rFonts w:ascii="Times New Roman" w:hAnsi="Times New Roman"/>
-          <w:lang w:val="en-CA"/>
-        </w:rPr>
         <w:t xml:space="preserve">Understanding how the interrupt-driven UART should work was probably the biggest and hardest problem </w:t>
       </w:r>
       <w:r>
@@ -14593,15 +15438,16 @@
           <w:rFonts w:ascii="Times New Roman" w:hAnsi="Times New Roman"/>
           <w:lang w:val="en-CA"/>
         </w:rPr>
-        <w:t xml:space="preserve">the IRQ handler to run with no interrupt bit set, ultimately printing “Should not get here!” to the console. A good number of hours were spent trying to debug this, and the biggest lesson learned here is that we should have gone to office hours or asked for help during a lab help session instead of trying to just hack a fix. We ended up having to print something on UART1 every time we wanted to display a character on UART0, and still are not entirely certain why. We believe that instead of using a while loop to traverse the message to output, we would need </w:t>
+        <w:t xml:space="preserve">the IRQ handler to run with no interrupt bit set, ultimately printing “Should not get here!” to the console. A good number of </w:t>
       </w:r>
       <w:proofErr w:type="gramStart"/>
       <w:r>
         <w:rPr>
           <w:rFonts w:ascii="Times New Roman" w:hAnsi="Times New Roman"/>
-          <w:lang w:val="en-CA"/>
-        </w:rPr>
-        <w:t>an if</w:t>
+          <w:strike/>
+          <w:lang w:val="en-CA"/>
+        </w:rPr>
+        <w:t>hours</w:t>
       </w:r>
       <w:proofErr w:type="gramEnd"/>
       <w:r>
@@ -14609,40 +15455,15 @@
           <w:rFonts w:ascii="Times New Roman" w:hAnsi="Times New Roman"/>
           <w:lang w:val="en-CA"/>
         </w:rPr>
-        <w:t xml:space="preserve"> clause and print each character one at a time, setting the THRE bit when applicable. If there was a single thing we could redo, it would be to seek help and to redo the UART correctly.</w:t>
-      </w:r>
-    </w:p>
-    <w:p>
-      <w:pPr>
-        <w:rPr>
-          <w:rFonts w:ascii="Times New Roman" w:hAnsi="Times New Roman"/>
-          <w:lang w:val="en-CA"/>
-        </w:rPr>
-      </w:pPr>
-    </w:p>
-    <w:p>
-      <w:pPr>
-        <w:rPr>
-          <w:rFonts w:ascii="Times New Roman" w:hAnsi="Times New Roman"/>
-          <w:lang w:val="en-CA"/>
-        </w:rPr>
-      </w:pPr>
-    </w:p>
-    <w:p>
-      <w:pPr>
-        <w:rPr>
-          <w:rFonts w:ascii="Times New Roman" w:hAnsi="Times New Roman"/>
-          <w:lang w:val="en-CA"/>
-        </w:rPr>
-      </w:pPr>
-    </w:p>
-    <w:p>
-      <w:pPr>
-        <w:rPr>
-          <w:rFonts w:ascii="Times New Roman" w:hAnsi="Times New Roman"/>
-          <w:lang w:val="en-CA"/>
-        </w:rPr>
-      </w:pPr>
+        <w:t xml:space="preserve"> days</w:t>
+      </w:r>
+      <w:r>
+        <w:rPr>
+          <w:rFonts w:ascii="Times New Roman" w:hAnsi="Times New Roman"/>
+          <w:lang w:val="en-CA"/>
+        </w:rPr>
+        <w:t xml:space="preserve"> were spent trying to debug this, and the biggest lesson learned here is that we should have gone to office hours or asked for help during a lab help session instead of trying to just hack a fix.</w:t>
+      </w:r>
     </w:p>
     <w:sectPr>
       <w:pgSz w:w="12240" w:h="15840"/>
@@ -16019,7 +16840,7 @@
   <w:latentStyles w:defLockedState="0" w:defUIPriority="99" w:defSemiHidden="1" w:defUnhideWhenUsed="1" w:defQFormat="0" w:count="267">
     <w:lsdException w:name="Normal" w:semiHidden="0" w:uiPriority="0" w:unhideWhenUsed="0" w:qFormat="1"/>
     <w:lsdException w:name="heading 1" w:semiHidden="0" w:uiPriority="9" w:unhideWhenUsed="0" w:qFormat="1"/>
-    <w:lsdException w:name="heading 2" w:uiPriority="9" w:qFormat="1"/>
+    <w:lsdException w:name="heading 2" w:uiPriority="9"/>
     <w:lsdException w:name="heading 3" w:uiPriority="9" w:qFormat="1"/>
     <w:lsdException w:name="heading 4" w:uiPriority="9" w:qFormat="1"/>
     <w:lsdException w:name="heading 5" w:uiPriority="9" w:qFormat="1"/>
@@ -16193,8 +17014,7 @@
     <w:link w:val="Heading2Char"/>
     <w:uiPriority w:val="9"/>
     <w:unhideWhenUsed/>
-    <w:qFormat/>
-    <w:rsid w:val="00ED6FE4"/>
+    <w:rsid w:val="00373A23"/>
     <w:pPr>
       <w:keepNext/>
       <w:keepLines/>
@@ -16206,7 +17026,7 @@
       <w:b/>
       <w:bCs/>
       <w:color w:val="4F81BD" w:themeColor="accent1"/>
-      <w:sz w:val="26"/>
+      <w:sz w:val="28"/>
       <w:szCs w:val="26"/>
     </w:rPr>
   </w:style>
@@ -16218,7 +17038,7 @@
     <w:uiPriority w:val="9"/>
     <w:unhideWhenUsed/>
     <w:qFormat/>
-    <w:rsid w:val="00ED6FE4"/>
+    <w:rsid w:val="00373A23"/>
     <w:pPr>
       <w:keepNext/>
       <w:keepLines/>
@@ -16230,6 +17050,7 @@
       <w:b/>
       <w:bCs/>
       <w:color w:val="4F81BD" w:themeColor="accent1"/>
+      <w:sz w:val="26"/>
     </w:rPr>
   </w:style>
   <w:style w:type="paragraph" w:styleId="Heading4">
@@ -16396,13 +17217,13 @@
     <w:basedOn w:val="DefaultParagraphFont"/>
     <w:link w:val="Heading2"/>
     <w:uiPriority w:val="9"/>
-    <w:rsid w:val="00ED6FE4"/>
+    <w:rsid w:val="00373A23"/>
     <w:rPr>
       <w:rFonts w:asciiTheme="majorHAnsi" w:eastAsiaTheme="majorEastAsia" w:hAnsiTheme="majorHAnsi" w:cstheme="majorBidi"/>
       <w:b/>
       <w:bCs/>
       <w:color w:val="4F81BD" w:themeColor="accent1"/>
-      <w:sz w:val="26"/>
+      <w:sz w:val="28"/>
       <w:szCs w:val="26"/>
     </w:rPr>
   </w:style>
@@ -16411,12 +17232,13 @@
     <w:basedOn w:val="DefaultParagraphFont"/>
     <w:link w:val="Heading3"/>
     <w:uiPriority w:val="9"/>
-    <w:rsid w:val="00ED6FE4"/>
+    <w:rsid w:val="00373A23"/>
     <w:rPr>
       <w:rFonts w:asciiTheme="majorHAnsi" w:eastAsiaTheme="majorEastAsia" w:hAnsiTheme="majorHAnsi" w:cstheme="majorBidi"/>
       <w:b/>
       <w:bCs/>
       <w:color w:val="4F81BD" w:themeColor="accent1"/>
+      <w:sz w:val="26"/>
     </w:rPr>
   </w:style>
   <w:style w:type="paragraph" w:styleId="BalloonText">
@@ -17485,7 +18307,7 @@
 </file>
 
 <file path=customXml/itemProps1.xml><?xml version="1.0" encoding="utf-8"?>
-<ds:datastoreItem xmlns:ds="http://schemas.openxmlformats.org/officeDocument/2006/customXml" ds:itemID="{E06EE0C5-6145-40D5-9F6F-4CC0765F57B6}">
+<ds:datastoreItem xmlns:ds="http://schemas.openxmlformats.org/officeDocument/2006/customXml" ds:itemID="{80DF1144-CFCA-45D8-AA04-0E5DFB447A84}">
   <ds:schemaRefs>
     <ds:schemaRef ds:uri="http://schemas.openxmlformats.org/officeDocument/2006/bibliography"/>
   </ds:schemaRefs>

--- a/RTX DOCUMENTATION.docx
+++ b/RTX DOCUMENTATION.docx
@@ -4348,7 +4348,7 @@
                     <a:blip r:embed="rId6">
                       <a:extLst>
                         <a:ext uri="{28A0092B-C50C-407E-A947-70E740481C1C}">
-                          <a14:useLocalDpi xmlns="" xmlns:wpc="http://schemas.microsoft.com/office/word/2010/wordprocessingCanvas" xmlns:mo="http://schemas.microsoft.com/office/mac/office/2008/main" xmlns:mc="http://schemas.openxmlformats.org/markup-compatibility/2006" xmlns:mv="urn:schemas-microsoft-com:mac:vml" xmlns:o="urn:schemas-microsoft-com:office:office" xmlns:v="urn:schemas-microsoft-com:vml" xmlns:wp14="http://schemas.microsoft.com/office/word/2010/wordprocessingDrawing" xmlns:w10="urn:schemas-microsoft-com:office:word" xmlns:w="http://schemas.openxmlformats.org/wordprocessingml/2006/main" xmlns:w14="http://schemas.microsoft.com/office/word/2010/wordml" xmlns:wpg="http://schemas.microsoft.com/office/word/2010/wordprocessingGroup" xmlns:wpi="http://schemas.microsoft.com/office/word/2010/wordprocessingInk" xmlns:wps="http://schemas.microsoft.com/office/word/2010/wordprocessingShape" xmlns:a14="http://schemas.microsoft.com/office/drawing/2010/main" val="0"/>
+                          <a14:useLocalDpi xmlns:a14="http://schemas.microsoft.com/office/drawing/2010/main" xmlns:wps="http://schemas.microsoft.com/office/word/2010/wordprocessingShape" xmlns:wpi="http://schemas.microsoft.com/office/word/2010/wordprocessingInk" xmlns:wpg="http://schemas.microsoft.com/office/word/2010/wordprocessingGroup" xmlns:w14="http://schemas.microsoft.com/office/word/2010/wordml" xmlns:w="http://schemas.openxmlformats.org/wordprocessingml/2006/main" xmlns:w10="urn:schemas-microsoft-com:office:word" xmlns:wp14="http://schemas.microsoft.com/office/word/2010/wordprocessingDrawing" xmlns:v="urn:schemas-microsoft-com:vml" xmlns:o="urn:schemas-microsoft-com:office:office" xmlns:mv="urn:schemas-microsoft-com:mac:vml" xmlns:mc="http://schemas.openxmlformats.org/markup-compatibility/2006" xmlns:mo="http://schemas.microsoft.com/office/mac/office/2008/main" xmlns:wpc="http://schemas.microsoft.com/office/word/2010/wordprocessingCanvas" xmlns="" val="0"/>
                         </a:ext>
                       </a:extLst>
                     </a:blip>
@@ -4959,7 +4959,7 @@
                     <a:blip r:embed="rId7">
                       <a:extLst>
                         <a:ext uri="{28A0092B-C50C-407E-A947-70E740481C1C}">
-                          <a14:useLocalDpi xmlns="" xmlns:wpc="http://schemas.microsoft.com/office/word/2010/wordprocessingCanvas" xmlns:mo="http://schemas.microsoft.com/office/mac/office/2008/main" xmlns:mc="http://schemas.openxmlformats.org/markup-compatibility/2006" xmlns:mv="urn:schemas-microsoft-com:mac:vml" xmlns:o="urn:schemas-microsoft-com:office:office" xmlns:v="urn:schemas-microsoft-com:vml" xmlns:wp14="http://schemas.microsoft.com/office/word/2010/wordprocessingDrawing" xmlns:w10="urn:schemas-microsoft-com:office:word" xmlns:w="http://schemas.openxmlformats.org/wordprocessingml/2006/main" xmlns:w14="http://schemas.microsoft.com/office/word/2010/wordml" xmlns:wpg="http://schemas.microsoft.com/office/word/2010/wordprocessingGroup" xmlns:wpi="http://schemas.microsoft.com/office/word/2010/wordprocessingInk" xmlns:wps="http://schemas.microsoft.com/office/word/2010/wordprocessingShape" xmlns:a14="http://schemas.microsoft.com/office/drawing/2010/main" val="0"/>
+                          <a14:useLocalDpi xmlns:a14="http://schemas.microsoft.com/office/drawing/2010/main" xmlns:wps="http://schemas.microsoft.com/office/word/2010/wordprocessingShape" xmlns:wpi="http://schemas.microsoft.com/office/word/2010/wordprocessingInk" xmlns:wpg="http://schemas.microsoft.com/office/word/2010/wordprocessingGroup" xmlns:w14="http://schemas.microsoft.com/office/word/2010/wordml" xmlns:w="http://schemas.openxmlformats.org/wordprocessingml/2006/main" xmlns:w10="urn:schemas-microsoft-com:office:word" xmlns:wp14="http://schemas.microsoft.com/office/word/2010/wordprocessingDrawing" xmlns:v="urn:schemas-microsoft-com:vml" xmlns:o="urn:schemas-microsoft-com:office:office" xmlns:mv="urn:schemas-microsoft-com:mac:vml" xmlns:mc="http://schemas.openxmlformats.org/markup-compatibility/2006" xmlns:mo="http://schemas.microsoft.com/office/mac/office/2008/main" xmlns:wpc="http://schemas.microsoft.com/office/word/2010/wordprocessingCanvas" xmlns="" val="0"/>
                         </a:ext>
                       </a:extLst>
                     </a:blip>
@@ -5497,7 +5497,7 @@
                     <a:blip r:embed="rId8">
                       <a:extLst>
                         <a:ext uri="{28A0092B-C50C-407E-A947-70E740481C1C}">
-                          <a14:useLocalDpi xmlns="" xmlns:wpc="http://schemas.microsoft.com/office/word/2010/wordprocessingCanvas" xmlns:mo="http://schemas.microsoft.com/office/mac/office/2008/main" xmlns:mc="http://schemas.openxmlformats.org/markup-compatibility/2006" xmlns:mv="urn:schemas-microsoft-com:mac:vml" xmlns:o="urn:schemas-microsoft-com:office:office" xmlns:v="urn:schemas-microsoft-com:vml" xmlns:wp14="http://schemas.microsoft.com/office/word/2010/wordprocessingDrawing" xmlns:w10="urn:schemas-microsoft-com:office:word" xmlns:w="http://schemas.openxmlformats.org/wordprocessingml/2006/main" xmlns:w14="http://schemas.microsoft.com/office/word/2010/wordml" xmlns:wpg="http://schemas.microsoft.com/office/word/2010/wordprocessingGroup" xmlns:wpi="http://schemas.microsoft.com/office/word/2010/wordprocessingInk" xmlns:wps="http://schemas.microsoft.com/office/word/2010/wordprocessingShape" xmlns:a14="http://schemas.microsoft.com/office/drawing/2010/main" val="0"/>
+                          <a14:useLocalDpi xmlns:a14="http://schemas.microsoft.com/office/drawing/2010/main" xmlns:wps="http://schemas.microsoft.com/office/word/2010/wordprocessingShape" xmlns:wpi="http://schemas.microsoft.com/office/word/2010/wordprocessingInk" xmlns:wpg="http://schemas.microsoft.com/office/word/2010/wordprocessingGroup" xmlns:w14="http://schemas.microsoft.com/office/word/2010/wordml" xmlns:w="http://schemas.openxmlformats.org/wordprocessingml/2006/main" xmlns:w10="urn:schemas-microsoft-com:office:word" xmlns:wp14="http://schemas.microsoft.com/office/word/2010/wordprocessingDrawing" xmlns:v="urn:schemas-microsoft-com:vml" xmlns:o="urn:schemas-microsoft-com:office:office" xmlns:mv="urn:schemas-microsoft-com:mac:vml" xmlns:mc="http://schemas.openxmlformats.org/markup-compatibility/2006" xmlns:mo="http://schemas.microsoft.com/office/mac/office/2008/main" xmlns:wpc="http://schemas.microsoft.com/office/word/2010/wordprocessingCanvas" xmlns="" val="0"/>
                         </a:ext>
                       </a:extLst>
                     </a:blip>
@@ -8746,7 +8746,7 @@
                     <a:blip r:embed="rId9">
                       <a:extLst>
                         <a:ext uri="{28A0092B-C50C-407E-A947-70E740481C1C}">
-                          <a14:useLocalDpi xmlns="" xmlns:wpc="http://schemas.microsoft.com/office/word/2010/wordprocessingCanvas" xmlns:mo="http://schemas.microsoft.com/office/mac/office/2008/main" xmlns:mc="http://schemas.openxmlformats.org/markup-compatibility/2006" xmlns:mv="urn:schemas-microsoft-com:mac:vml" xmlns:o="urn:schemas-microsoft-com:office:office" xmlns:v="urn:schemas-microsoft-com:vml" xmlns:wp14="http://schemas.microsoft.com/office/word/2010/wordprocessingDrawing" xmlns:w10="urn:schemas-microsoft-com:office:word" xmlns:w="http://schemas.openxmlformats.org/wordprocessingml/2006/main" xmlns:w14="http://schemas.microsoft.com/office/word/2010/wordml" xmlns:wpg="http://schemas.microsoft.com/office/word/2010/wordprocessingGroup" xmlns:wpi="http://schemas.microsoft.com/office/word/2010/wordprocessingInk" xmlns:wps="http://schemas.microsoft.com/office/word/2010/wordprocessingShape" xmlns:a14="http://schemas.microsoft.com/office/drawing/2010/main" val="0"/>
+                          <a14:useLocalDpi xmlns:a14="http://schemas.microsoft.com/office/drawing/2010/main" xmlns:wps="http://schemas.microsoft.com/office/word/2010/wordprocessingShape" xmlns:wpi="http://schemas.microsoft.com/office/word/2010/wordprocessingInk" xmlns:wpg="http://schemas.microsoft.com/office/word/2010/wordprocessingGroup" xmlns:w14="http://schemas.microsoft.com/office/word/2010/wordml" xmlns:w="http://schemas.openxmlformats.org/wordprocessingml/2006/main" xmlns:w10="urn:schemas-microsoft-com:office:word" xmlns:wp14="http://schemas.microsoft.com/office/word/2010/wordprocessingDrawing" xmlns:v="urn:schemas-microsoft-com:vml" xmlns:o="urn:schemas-microsoft-com:office:office" xmlns:mv="urn:schemas-microsoft-com:mac:vml" xmlns:mc="http://schemas.openxmlformats.org/markup-compatibility/2006" xmlns:mo="http://schemas.microsoft.com/office/mac/office/2008/main" xmlns:wpc="http://schemas.microsoft.com/office/word/2010/wordprocessingCanvas" xmlns="" val="0"/>
                         </a:ext>
                       </a:extLst>
                     </a:blip>
@@ -8970,7 +8970,7 @@
                     <a:blip r:embed="rId10">
                       <a:extLst>
                         <a:ext uri="{28A0092B-C50C-407E-A947-70E740481C1C}">
-                          <a14:useLocalDpi xmlns="" xmlns:wpc="http://schemas.microsoft.com/office/word/2010/wordprocessingCanvas" xmlns:mo="http://schemas.microsoft.com/office/mac/office/2008/main" xmlns:mc="http://schemas.openxmlformats.org/markup-compatibility/2006" xmlns:mv="urn:schemas-microsoft-com:mac:vml" xmlns:o="urn:schemas-microsoft-com:office:office" xmlns:v="urn:schemas-microsoft-com:vml" xmlns:wp14="http://schemas.microsoft.com/office/word/2010/wordprocessingDrawing" xmlns:w10="urn:schemas-microsoft-com:office:word" xmlns:w="http://schemas.openxmlformats.org/wordprocessingml/2006/main" xmlns:w14="http://schemas.microsoft.com/office/word/2010/wordml" xmlns:wpg="http://schemas.microsoft.com/office/word/2010/wordprocessingGroup" xmlns:wpi="http://schemas.microsoft.com/office/word/2010/wordprocessingInk" xmlns:wps="http://schemas.microsoft.com/office/word/2010/wordprocessingShape" xmlns:a14="http://schemas.microsoft.com/office/drawing/2010/main" val="0"/>
+                          <a14:useLocalDpi xmlns:a14="http://schemas.microsoft.com/office/drawing/2010/main" xmlns:wps="http://schemas.microsoft.com/office/word/2010/wordprocessingShape" xmlns:wpi="http://schemas.microsoft.com/office/word/2010/wordprocessingInk" xmlns:wpg="http://schemas.microsoft.com/office/word/2010/wordprocessingGroup" xmlns:w14="http://schemas.microsoft.com/office/word/2010/wordml" xmlns:w="http://schemas.openxmlformats.org/wordprocessingml/2006/main" xmlns:w10="urn:schemas-microsoft-com:office:word" xmlns:wp14="http://schemas.microsoft.com/office/word/2010/wordprocessingDrawing" xmlns:v="urn:schemas-microsoft-com:vml" xmlns:o="urn:schemas-microsoft-com:office:office" xmlns:mv="urn:schemas-microsoft-com:mac:vml" xmlns:mc="http://schemas.openxmlformats.org/markup-compatibility/2006" xmlns:mo="http://schemas.microsoft.com/office/mac/office/2008/main" xmlns:wpc="http://schemas.microsoft.com/office/word/2010/wordprocessingCanvas" xmlns="" val="0"/>
                         </a:ext>
                       </a:extLst>
                     </a:blip>
@@ -9092,7 +9092,7 @@
                     <a:blip r:embed="rId11">
                       <a:extLst>
                         <a:ext uri="{28A0092B-C50C-407E-A947-70E740481C1C}">
-                          <a14:useLocalDpi xmlns="" xmlns:wpc="http://schemas.microsoft.com/office/word/2010/wordprocessingCanvas" xmlns:mo="http://schemas.microsoft.com/office/mac/office/2008/main" xmlns:mc="http://schemas.openxmlformats.org/markup-compatibility/2006" xmlns:mv="urn:schemas-microsoft-com:mac:vml" xmlns:o="urn:schemas-microsoft-com:office:office" xmlns:v="urn:schemas-microsoft-com:vml" xmlns:wp14="http://schemas.microsoft.com/office/word/2010/wordprocessingDrawing" xmlns:w10="urn:schemas-microsoft-com:office:word" xmlns:w="http://schemas.openxmlformats.org/wordprocessingml/2006/main" xmlns:w14="http://schemas.microsoft.com/office/word/2010/wordml" xmlns:wpg="http://schemas.microsoft.com/office/word/2010/wordprocessingGroup" xmlns:wpi="http://schemas.microsoft.com/office/word/2010/wordprocessingInk" xmlns:wps="http://schemas.microsoft.com/office/word/2010/wordprocessingShape" xmlns:a14="http://schemas.microsoft.com/office/drawing/2010/main" val="0"/>
+                          <a14:useLocalDpi xmlns:a14="http://schemas.microsoft.com/office/drawing/2010/main" xmlns:wps="http://schemas.microsoft.com/office/word/2010/wordprocessingShape" xmlns:wpi="http://schemas.microsoft.com/office/word/2010/wordprocessingInk" xmlns:wpg="http://schemas.microsoft.com/office/word/2010/wordprocessingGroup" xmlns:w14="http://schemas.microsoft.com/office/word/2010/wordml" xmlns:w="http://schemas.openxmlformats.org/wordprocessingml/2006/main" xmlns:w10="urn:schemas-microsoft-com:office:word" xmlns:wp14="http://schemas.microsoft.com/office/word/2010/wordprocessingDrawing" xmlns:v="urn:schemas-microsoft-com:vml" xmlns:o="urn:schemas-microsoft-com:office:office" xmlns:mv="urn:schemas-microsoft-com:mac:vml" xmlns:mc="http://schemas.openxmlformats.org/markup-compatibility/2006" xmlns:mo="http://schemas.microsoft.com/office/mac/office/2008/main" xmlns:wpc="http://schemas.microsoft.com/office/word/2010/wordprocessingCanvas" xmlns="" val="0"/>
                         </a:ext>
                       </a:extLst>
                     </a:blip>
@@ -9273,7 +9273,7 @@
                     <a:blip r:embed="rId12">
                       <a:extLst>
                         <a:ext uri="{28A0092B-C50C-407E-A947-70E740481C1C}">
-                          <a14:useLocalDpi xmlns="" xmlns:wpc="http://schemas.microsoft.com/office/word/2010/wordprocessingCanvas" xmlns:mo="http://schemas.microsoft.com/office/mac/office/2008/main" xmlns:mc="http://schemas.openxmlformats.org/markup-compatibility/2006" xmlns:mv="urn:schemas-microsoft-com:mac:vml" xmlns:o="urn:schemas-microsoft-com:office:office" xmlns:v="urn:schemas-microsoft-com:vml" xmlns:wp14="http://schemas.microsoft.com/office/word/2010/wordprocessingDrawing" xmlns:w10="urn:schemas-microsoft-com:office:word" xmlns:w="http://schemas.openxmlformats.org/wordprocessingml/2006/main" xmlns:w14="http://schemas.microsoft.com/office/word/2010/wordml" xmlns:wpg="http://schemas.microsoft.com/office/word/2010/wordprocessingGroup" xmlns:wpi="http://schemas.microsoft.com/office/word/2010/wordprocessingInk" xmlns:wps="http://schemas.microsoft.com/office/word/2010/wordprocessingShape" xmlns:a14="http://schemas.microsoft.com/office/drawing/2010/main" val="0"/>
+                          <a14:useLocalDpi xmlns:a14="http://schemas.microsoft.com/office/drawing/2010/main" xmlns:wps="http://schemas.microsoft.com/office/word/2010/wordprocessingShape" xmlns:wpi="http://schemas.microsoft.com/office/word/2010/wordprocessingInk" xmlns:wpg="http://schemas.microsoft.com/office/word/2010/wordprocessingGroup" xmlns:w14="http://schemas.microsoft.com/office/word/2010/wordml" xmlns:w="http://schemas.openxmlformats.org/wordprocessingml/2006/main" xmlns:w10="urn:schemas-microsoft-com:office:word" xmlns:wp14="http://schemas.microsoft.com/office/word/2010/wordprocessingDrawing" xmlns:v="urn:schemas-microsoft-com:vml" xmlns:o="urn:schemas-microsoft-com:office:office" xmlns:mv="urn:schemas-microsoft-com:mac:vml" xmlns:mc="http://schemas.openxmlformats.org/markup-compatibility/2006" xmlns:mo="http://schemas.microsoft.com/office/mac/office/2008/main" xmlns:wpc="http://schemas.microsoft.com/office/word/2010/wordprocessingCanvas" xmlns="" val="0"/>
                         </a:ext>
                       </a:extLst>
                     </a:blip>
@@ -9574,7 +9574,7 @@
                     <a:blip r:embed="rId13">
                       <a:extLst>
                         <a:ext uri="{28A0092B-C50C-407E-A947-70E740481C1C}">
-                          <a14:useLocalDpi xmlns="" xmlns:wpc="http://schemas.microsoft.com/office/word/2010/wordprocessingCanvas" xmlns:mo="http://schemas.microsoft.com/office/mac/office/2008/main" xmlns:mc="http://schemas.openxmlformats.org/markup-compatibility/2006" xmlns:mv="urn:schemas-microsoft-com:mac:vml" xmlns:o="urn:schemas-microsoft-com:office:office" xmlns:v="urn:schemas-microsoft-com:vml" xmlns:wp14="http://schemas.microsoft.com/office/word/2010/wordprocessingDrawing" xmlns:w10="urn:schemas-microsoft-com:office:word" xmlns:w="http://schemas.openxmlformats.org/wordprocessingml/2006/main" xmlns:w14="http://schemas.microsoft.com/office/word/2010/wordml" xmlns:wpg="http://schemas.microsoft.com/office/word/2010/wordprocessingGroup" xmlns:wpi="http://schemas.microsoft.com/office/word/2010/wordprocessingInk" xmlns:wps="http://schemas.microsoft.com/office/word/2010/wordprocessingShape" xmlns:a14="http://schemas.microsoft.com/office/drawing/2010/main" val="0"/>
+                          <a14:useLocalDpi xmlns:a14="http://schemas.microsoft.com/office/drawing/2010/main" xmlns:wps="http://schemas.microsoft.com/office/word/2010/wordprocessingShape" xmlns:wpi="http://schemas.microsoft.com/office/word/2010/wordprocessingInk" xmlns:wpg="http://schemas.microsoft.com/office/word/2010/wordprocessingGroup" xmlns:w14="http://schemas.microsoft.com/office/word/2010/wordml" xmlns:w="http://schemas.openxmlformats.org/wordprocessingml/2006/main" xmlns:w10="urn:schemas-microsoft-com:office:word" xmlns:wp14="http://schemas.microsoft.com/office/word/2010/wordprocessingDrawing" xmlns:v="urn:schemas-microsoft-com:vml" xmlns:o="urn:schemas-microsoft-com:office:office" xmlns:mv="urn:schemas-microsoft-com:mac:vml" xmlns:mc="http://schemas.openxmlformats.org/markup-compatibility/2006" xmlns:mo="http://schemas.microsoft.com/office/mac/office/2008/main" xmlns:wpc="http://schemas.microsoft.com/office/word/2010/wordprocessingCanvas" xmlns="" val="0"/>
                         </a:ext>
                       </a:extLst>
                     </a:blip>
@@ -9678,11 +9678,11 @@
           <w:lang w:val="en-CA"/>
         </w:rPr>
       </w:pPr>
-      <w:bookmarkStart w:id="32" w:name="_Toc256200092"/>
-      <w:bookmarkStart w:id="33" w:name="_Toc256200133"/>
-      <w:bookmarkStart w:id="34" w:name="_Toc256200208"/>
-      <w:bookmarkStart w:id="35" w:name="_Toc257246486"/>
-      <w:bookmarkStart w:id="36" w:name="_Toc384298822"/>
+      <w:bookmarkStart w:id="32" w:name="_Toc384298822"/>
+      <w:bookmarkStart w:id="33" w:name="_Toc256200092"/>
+      <w:bookmarkStart w:id="34" w:name="_Toc256200133"/>
+      <w:bookmarkStart w:id="35" w:name="_Toc256200208"/>
+      <w:bookmarkStart w:id="36" w:name="_Toc257246486"/>
       <w:bookmarkEnd w:id="28"/>
       <w:bookmarkEnd w:id="29"/>
       <w:bookmarkEnd w:id="30"/>
@@ -9730,7 +9730,7 @@
         </w:rPr>
         <w:t xml:space="preserve"> Communication</w:t>
       </w:r>
-      <w:bookmarkEnd w:id="36"/>
+      <w:bookmarkEnd w:id="32"/>
     </w:p>
     <w:p>
       <w:pPr>
@@ -9765,10 +9765,10 @@
         </w:rPr>
         <w:t>.1 Message Structure</w:t>
       </w:r>
-      <w:bookmarkEnd w:id="32"/>
       <w:bookmarkEnd w:id="33"/>
       <w:bookmarkEnd w:id="34"/>
       <w:bookmarkEnd w:id="35"/>
+      <w:bookmarkEnd w:id="36"/>
       <w:bookmarkEnd w:id="37"/>
     </w:p>
     <w:p>
@@ -11095,7 +11095,7 @@
                     <a:blip r:embed="rId14">
                       <a:extLst>
                         <a:ext uri="{28A0092B-C50C-407E-A947-70E740481C1C}">
-                          <a14:useLocalDpi xmlns="" xmlns:wpc="http://schemas.microsoft.com/office/word/2010/wordprocessingCanvas" xmlns:mo="http://schemas.microsoft.com/office/mac/office/2008/main" xmlns:mc="http://schemas.openxmlformats.org/markup-compatibility/2006" xmlns:mv="urn:schemas-microsoft-com:mac:vml" xmlns:o="urn:schemas-microsoft-com:office:office" xmlns:v="urn:schemas-microsoft-com:vml" xmlns:wp14="http://schemas.microsoft.com/office/word/2010/wordprocessingDrawing" xmlns:w10="urn:schemas-microsoft-com:office:word" xmlns:w="http://schemas.openxmlformats.org/wordprocessingml/2006/main" xmlns:w14="http://schemas.microsoft.com/office/word/2010/wordml" xmlns:wpg="http://schemas.microsoft.com/office/word/2010/wordprocessingGroup" xmlns:wpi="http://schemas.microsoft.com/office/word/2010/wordprocessingInk" xmlns:wps="http://schemas.microsoft.com/office/word/2010/wordprocessingShape" xmlns:a14="http://schemas.microsoft.com/office/drawing/2010/main" val="0"/>
+                          <a14:useLocalDpi xmlns:a14="http://schemas.microsoft.com/office/drawing/2010/main" xmlns:wps="http://schemas.microsoft.com/office/word/2010/wordprocessingShape" xmlns:wpi="http://schemas.microsoft.com/office/word/2010/wordprocessingInk" xmlns:wpg="http://schemas.microsoft.com/office/word/2010/wordprocessingGroup" xmlns:w14="http://schemas.microsoft.com/office/word/2010/wordml" xmlns:w="http://schemas.openxmlformats.org/wordprocessingml/2006/main" xmlns:w10="urn:schemas-microsoft-com:office:word" xmlns:wp14="http://schemas.microsoft.com/office/word/2010/wordprocessingDrawing" xmlns:v="urn:schemas-microsoft-com:vml" xmlns:o="urn:schemas-microsoft-com:office:office" xmlns:mv="urn:schemas-microsoft-com:mac:vml" xmlns:mc="http://schemas.openxmlformats.org/markup-compatibility/2006" xmlns:mo="http://schemas.microsoft.com/office/mac/office/2008/main" xmlns:wpc="http://schemas.microsoft.com/office/word/2010/wordprocessingCanvas" xmlns="" val="0"/>
                         </a:ext>
                       </a:extLst>
                     </a:blip>
@@ -11258,7 +11258,7 @@
                     <a:blip r:embed="rId15">
                       <a:extLst>
                         <a:ext uri="{28A0092B-C50C-407E-A947-70E740481C1C}">
-                          <a14:useLocalDpi xmlns="" xmlns:wpc="http://schemas.microsoft.com/office/word/2010/wordprocessingCanvas" xmlns:mo="http://schemas.microsoft.com/office/mac/office/2008/main" xmlns:mc="http://schemas.openxmlformats.org/markup-compatibility/2006" xmlns:mv="urn:schemas-microsoft-com:mac:vml" xmlns:o="urn:schemas-microsoft-com:office:office" xmlns:v="urn:schemas-microsoft-com:vml" xmlns:wp14="http://schemas.microsoft.com/office/word/2010/wordprocessingDrawing" xmlns:w10="urn:schemas-microsoft-com:office:word" xmlns:w="http://schemas.openxmlformats.org/wordprocessingml/2006/main" xmlns:w14="http://schemas.microsoft.com/office/word/2010/wordml" xmlns:wpg="http://schemas.microsoft.com/office/word/2010/wordprocessingGroup" xmlns:wpi="http://schemas.microsoft.com/office/word/2010/wordprocessingInk" xmlns:wps="http://schemas.microsoft.com/office/word/2010/wordprocessingShape" xmlns:a14="http://schemas.microsoft.com/office/drawing/2010/main" val="0"/>
+                          <a14:useLocalDpi xmlns:a14="http://schemas.microsoft.com/office/drawing/2010/main" xmlns:wps="http://schemas.microsoft.com/office/word/2010/wordprocessingShape" xmlns:wpi="http://schemas.microsoft.com/office/word/2010/wordprocessingInk" xmlns:wpg="http://schemas.microsoft.com/office/word/2010/wordprocessingGroup" xmlns:w14="http://schemas.microsoft.com/office/word/2010/wordml" xmlns:w="http://schemas.openxmlformats.org/wordprocessingml/2006/main" xmlns:w10="urn:schemas-microsoft-com:office:word" xmlns:wp14="http://schemas.microsoft.com/office/word/2010/wordprocessingDrawing" xmlns:v="urn:schemas-microsoft-com:vml" xmlns:o="urn:schemas-microsoft-com:office:office" xmlns:mv="urn:schemas-microsoft-com:mac:vml" xmlns:mc="http://schemas.openxmlformats.org/markup-compatibility/2006" xmlns:mo="http://schemas.microsoft.com/office/mac/office/2008/main" xmlns:wpc="http://schemas.microsoft.com/office/word/2010/wordprocessingCanvas" xmlns="" val="0"/>
                         </a:ext>
                       </a:extLst>
                     </a:blip>
@@ -11436,7 +11436,7 @@
                     <a:blip r:embed="rId16">
                       <a:extLst>
                         <a:ext uri="{28A0092B-C50C-407E-A947-70E740481C1C}">
-                          <a14:useLocalDpi xmlns="" xmlns:wpc="http://schemas.microsoft.com/office/word/2010/wordprocessingCanvas" xmlns:mo="http://schemas.microsoft.com/office/mac/office/2008/main" xmlns:mc="http://schemas.openxmlformats.org/markup-compatibility/2006" xmlns:mv="urn:schemas-microsoft-com:mac:vml" xmlns:o="urn:schemas-microsoft-com:office:office" xmlns:v="urn:schemas-microsoft-com:vml" xmlns:wp14="http://schemas.microsoft.com/office/word/2010/wordprocessingDrawing" xmlns:w10="urn:schemas-microsoft-com:office:word" xmlns:w="http://schemas.openxmlformats.org/wordprocessingml/2006/main" xmlns:w14="http://schemas.microsoft.com/office/word/2010/wordml" xmlns:wpg="http://schemas.microsoft.com/office/word/2010/wordprocessingGroup" xmlns:wpi="http://schemas.microsoft.com/office/word/2010/wordprocessingInk" xmlns:wps="http://schemas.microsoft.com/office/word/2010/wordprocessingShape" xmlns:a14="http://schemas.microsoft.com/office/drawing/2010/main" val="0"/>
+                          <a14:useLocalDpi xmlns:a14="http://schemas.microsoft.com/office/drawing/2010/main" xmlns:wps="http://schemas.microsoft.com/office/word/2010/wordprocessingShape" xmlns:wpi="http://schemas.microsoft.com/office/word/2010/wordprocessingInk" xmlns:wpg="http://schemas.microsoft.com/office/word/2010/wordprocessingGroup" xmlns:w14="http://schemas.microsoft.com/office/word/2010/wordml" xmlns:w="http://schemas.openxmlformats.org/wordprocessingml/2006/main" xmlns:w10="urn:schemas-microsoft-com:office:word" xmlns:wp14="http://schemas.microsoft.com/office/word/2010/wordprocessingDrawing" xmlns:v="urn:schemas-microsoft-com:vml" xmlns:o="urn:schemas-microsoft-com:office:office" xmlns:mv="urn:schemas-microsoft-com:mac:vml" xmlns:mc="http://schemas.openxmlformats.org/markup-compatibility/2006" xmlns:mo="http://schemas.microsoft.com/office/mac/office/2008/main" xmlns:wpc="http://schemas.microsoft.com/office/word/2010/wordprocessingCanvas" xmlns="" val="0"/>
                         </a:ext>
                       </a:extLst>
                     </a:blip>
@@ -11940,7 +11940,7 @@
                     <a:blip r:embed="rId17">
                       <a:extLst>
                         <a:ext uri="{28A0092B-C50C-407E-A947-70E740481C1C}">
-                          <a14:useLocalDpi xmlns="" xmlns:wpc="http://schemas.microsoft.com/office/word/2010/wordprocessingCanvas" xmlns:mo="http://schemas.microsoft.com/office/mac/office/2008/main" xmlns:mc="http://schemas.openxmlformats.org/markup-compatibility/2006" xmlns:mv="urn:schemas-microsoft-com:mac:vml" xmlns:o="urn:schemas-microsoft-com:office:office" xmlns:v="urn:schemas-microsoft-com:vml" xmlns:wp14="http://schemas.microsoft.com/office/word/2010/wordprocessingDrawing" xmlns:w10="urn:schemas-microsoft-com:office:word" xmlns:w="http://schemas.openxmlformats.org/wordprocessingml/2006/main" xmlns:w14="http://schemas.microsoft.com/office/word/2010/wordml" xmlns:wpg="http://schemas.microsoft.com/office/word/2010/wordprocessingGroup" xmlns:wpi="http://schemas.microsoft.com/office/word/2010/wordprocessingInk" xmlns:wps="http://schemas.microsoft.com/office/word/2010/wordprocessingShape" xmlns:a14="http://schemas.microsoft.com/office/drawing/2010/main" val="0"/>
+                          <a14:useLocalDpi xmlns:a14="http://schemas.microsoft.com/office/drawing/2010/main" xmlns:wps="http://schemas.microsoft.com/office/word/2010/wordprocessingShape" xmlns:wpi="http://schemas.microsoft.com/office/word/2010/wordprocessingInk" xmlns:wpg="http://schemas.microsoft.com/office/word/2010/wordprocessingGroup" xmlns:w14="http://schemas.microsoft.com/office/word/2010/wordml" xmlns:w="http://schemas.openxmlformats.org/wordprocessingml/2006/main" xmlns:w10="urn:schemas-microsoft-com:office:word" xmlns:wp14="http://schemas.microsoft.com/office/word/2010/wordprocessingDrawing" xmlns:v="urn:schemas-microsoft-com:vml" xmlns:o="urn:schemas-microsoft-com:office:office" xmlns:mv="urn:schemas-microsoft-com:mac:vml" xmlns:mc="http://schemas.openxmlformats.org/markup-compatibility/2006" xmlns:mo="http://schemas.microsoft.com/office/mac/office/2008/main" xmlns:wpc="http://schemas.microsoft.com/office/word/2010/wordprocessingCanvas" xmlns="" val="0"/>
                         </a:ext>
                       </a:extLst>
                     </a:blip>
@@ -12361,7 +12361,7 @@
                     <a:blip r:embed="rId18">
                       <a:extLst>
                         <a:ext uri="{28A0092B-C50C-407E-A947-70E740481C1C}">
-                          <a14:useLocalDpi xmlns="" xmlns:wpc="http://schemas.microsoft.com/office/word/2010/wordprocessingCanvas" xmlns:mo="http://schemas.microsoft.com/office/mac/office/2008/main" xmlns:mc="http://schemas.openxmlformats.org/markup-compatibility/2006" xmlns:mv="urn:schemas-microsoft-com:mac:vml" xmlns:o="urn:schemas-microsoft-com:office:office" xmlns:v="urn:schemas-microsoft-com:vml" xmlns:wp14="http://schemas.microsoft.com/office/word/2010/wordprocessingDrawing" xmlns:w10="urn:schemas-microsoft-com:office:word" xmlns:w="http://schemas.openxmlformats.org/wordprocessingml/2006/main" xmlns:w14="http://schemas.microsoft.com/office/word/2010/wordml" xmlns:wpg="http://schemas.microsoft.com/office/word/2010/wordprocessingGroup" xmlns:wpi="http://schemas.microsoft.com/office/word/2010/wordprocessingInk" xmlns:wps="http://schemas.microsoft.com/office/word/2010/wordprocessingShape" xmlns:a14="http://schemas.microsoft.com/office/drawing/2010/main" val="0"/>
+                          <a14:useLocalDpi xmlns:a14="http://schemas.microsoft.com/office/drawing/2010/main" xmlns:wps="http://schemas.microsoft.com/office/word/2010/wordprocessingShape" xmlns:wpi="http://schemas.microsoft.com/office/word/2010/wordprocessingInk" xmlns:wpg="http://schemas.microsoft.com/office/word/2010/wordprocessingGroup" xmlns:w14="http://schemas.microsoft.com/office/word/2010/wordml" xmlns:w="http://schemas.openxmlformats.org/wordprocessingml/2006/main" xmlns:w10="urn:schemas-microsoft-com:office:word" xmlns:wp14="http://schemas.microsoft.com/office/word/2010/wordprocessingDrawing" xmlns:v="urn:schemas-microsoft-com:vml" xmlns:o="urn:schemas-microsoft-com:office:office" xmlns:mv="urn:schemas-microsoft-com:mac:vml" xmlns:mc="http://schemas.openxmlformats.org/markup-compatibility/2006" xmlns:mo="http://schemas.microsoft.com/office/mac/office/2008/main" xmlns:wpc="http://schemas.microsoft.com/office/word/2010/wordprocessingCanvas" xmlns="" val="0"/>
                         </a:ext>
                       </a:extLst>
                     </a:blip>
@@ -13107,7 +13107,7 @@
                     <a:blip r:embed="rId19">
                       <a:extLst>
                         <a:ext uri="{28A0092B-C50C-407E-A947-70E740481C1C}">
-                          <a14:useLocalDpi xmlns="" xmlns:wpc="http://schemas.microsoft.com/office/word/2010/wordprocessingCanvas" xmlns:mo="http://schemas.microsoft.com/office/mac/office/2008/main" xmlns:mc="http://schemas.openxmlformats.org/markup-compatibility/2006" xmlns:mv="urn:schemas-microsoft-com:mac:vml" xmlns:o="urn:schemas-microsoft-com:office:office" xmlns:v="urn:schemas-microsoft-com:vml" xmlns:wp14="http://schemas.microsoft.com/office/word/2010/wordprocessingDrawing" xmlns:w10="urn:schemas-microsoft-com:office:word" xmlns:w="http://schemas.openxmlformats.org/wordprocessingml/2006/main" xmlns:w14="http://schemas.microsoft.com/office/word/2010/wordml" xmlns:wpg="http://schemas.microsoft.com/office/word/2010/wordprocessingGroup" xmlns:wpi="http://schemas.microsoft.com/office/word/2010/wordprocessingInk" xmlns:wps="http://schemas.microsoft.com/office/word/2010/wordprocessingShape" xmlns:a14="http://schemas.microsoft.com/office/drawing/2010/main" val="0"/>
+                          <a14:useLocalDpi xmlns:a14="http://schemas.microsoft.com/office/drawing/2010/main" xmlns:wps="http://schemas.microsoft.com/office/word/2010/wordprocessingShape" xmlns:wpi="http://schemas.microsoft.com/office/word/2010/wordprocessingInk" xmlns:wpg="http://schemas.microsoft.com/office/word/2010/wordprocessingGroup" xmlns:w14="http://schemas.microsoft.com/office/word/2010/wordml" xmlns:w="http://schemas.openxmlformats.org/wordprocessingml/2006/main" xmlns:w10="urn:schemas-microsoft-com:office:word" xmlns:wp14="http://schemas.microsoft.com/office/word/2010/wordprocessingDrawing" xmlns:v="urn:schemas-microsoft-com:vml" xmlns:o="urn:schemas-microsoft-com:office:office" xmlns:mv="urn:schemas-microsoft-com:mac:vml" xmlns:mc="http://schemas.openxmlformats.org/markup-compatibility/2006" xmlns:mo="http://schemas.microsoft.com/office/mac/office/2008/main" xmlns:wpc="http://schemas.microsoft.com/office/word/2010/wordprocessingCanvas" xmlns="" val="0"/>
                         </a:ext>
                       </a:extLst>
                     </a:blip>
@@ -14225,6 +14225,15 @@
         </w:rPr>
         <w:t xml:space="preserve"> </w:t>
       </w:r>
+      <w:bookmarkStart w:id="71" w:name="_Toc384298844"/>
+    </w:p>
+    <w:p>
+      <w:pPr>
+        <w:rPr>
+          <w:rFonts w:ascii="Times New Roman" w:hAnsi="Times New Roman"/>
+          <w:lang w:val="en-CA"/>
+        </w:rPr>
+      </w:pPr>
     </w:p>
     <w:p>
       <w:pPr>
@@ -14235,91 +14244,73 @@
           <w:lang w:val="en-CA"/>
         </w:rPr>
       </w:pPr>
-      <w:bookmarkStart w:id="71" w:name="_Toc384298844"/>
-    </w:p>
-    <w:p>
-      <w:pPr>
-        <w:rPr>
-          <w:lang w:val="en-CA"/>
-        </w:rPr>
-      </w:pPr>
-    </w:p>
-    <w:p>
-      <w:pPr>
-        <w:pStyle w:val="Heading1"/>
-        <w:rPr>
-          <w:rFonts w:ascii="Times New Roman" w:hAnsi="Times New Roman"/>
-          <w:color w:val="auto"/>
-          <w:lang w:val="en-CA"/>
-        </w:rPr>
-      </w:pPr>
-      <w:r>
-        <w:rPr>
-          <w:rFonts w:ascii="Times New Roman" w:hAnsi="Times New Roman"/>
-          <w:color w:val="auto"/>
+      <w:r>
+        <w:rPr>
+          <w:rFonts w:ascii="Times New Roman" w:hAnsi="Times New Roman"/>
+          <w:color w:val="auto"/>
+          <w:lang w:val="en-CA"/>
+        </w:rPr>
+        <w:t>Chapter 8 – Major Design Changes</w:t>
+      </w:r>
+      <w:bookmarkEnd w:id="71"/>
+    </w:p>
+    <w:p>
+      <w:pPr>
+        <w:rPr>
+          <w:rFonts w:ascii="Times New Roman" w:hAnsi="Times New Roman"/>
+          <w:lang w:val="en-CA"/>
+        </w:rPr>
+      </w:pPr>
+    </w:p>
+    <w:p>
+      <w:pPr>
+        <w:pStyle w:val="Heading2"/>
+        <w:rPr>
+          <w:rFonts w:ascii="Times New Roman" w:hAnsi="Times New Roman" w:cs="Times New Roman"/>
+          <w:color w:val="auto"/>
+          <w:lang w:val="en-CA"/>
+        </w:rPr>
+      </w:pPr>
+      <w:bookmarkStart w:id="72" w:name="_Toc384298845"/>
+      <w:r>
+        <w:rPr>
+          <w:rFonts w:ascii="Times New Roman" w:hAnsi="Times New Roman" w:cs="Times New Roman"/>
+          <w:color w:val="auto"/>
+          <w:lang w:val="en-CA"/>
+        </w:rPr>
+        <w:t>8.1 Changes from P1 Deliverable to P2 D</w:t>
+      </w:r>
+      <w:r>
+        <w:rPr>
+          <w:rFonts w:ascii="Times New Roman" w:hAnsi="Times New Roman" w:cs="Times New Roman"/>
+          <w:color w:val="auto"/>
+          <w:lang w:val="en-CA"/>
+        </w:rPr>
+        <w:t>eliverable</w:t>
+      </w:r>
+      <w:bookmarkEnd w:id="72"/>
+    </w:p>
+    <w:p>
+      <w:pPr>
+        <w:rPr>
+          <w:rFonts w:ascii="Times New Roman" w:hAnsi="Times New Roman"/>
+          <w:lang w:val="en-CA"/>
+        </w:rPr>
+      </w:pPr>
+    </w:p>
+    <w:p>
+      <w:pPr>
+        <w:rPr>
+          <w:rFonts w:ascii="Times New Roman" w:hAnsi="Times New Roman"/>
+          <w:lang w:val="en-CA"/>
+        </w:rPr>
+      </w:pPr>
+      <w:r>
+        <w:rPr>
+          <w:rFonts w:ascii="Times New Roman" w:hAnsi="Times New Roman"/>
           <w:lang w:val="en-CA"/>
         </w:rPr>
         <w:lastRenderedPageBreak/>
-        <w:t>Chapter 8 – Major Design Changes</w:t>
-      </w:r>
-      <w:bookmarkEnd w:id="71"/>
-    </w:p>
-    <w:p>
-      <w:pPr>
-        <w:rPr>
-          <w:rFonts w:ascii="Times New Roman" w:hAnsi="Times New Roman"/>
-          <w:lang w:val="en-CA"/>
-        </w:rPr>
-      </w:pPr>
-    </w:p>
-    <w:p>
-      <w:pPr>
-        <w:pStyle w:val="Heading2"/>
-        <w:rPr>
-          <w:rFonts w:ascii="Times New Roman" w:hAnsi="Times New Roman" w:cs="Times New Roman"/>
-          <w:color w:val="auto"/>
-          <w:lang w:val="en-CA"/>
-        </w:rPr>
-      </w:pPr>
-      <w:bookmarkStart w:id="72" w:name="_Toc384298845"/>
-      <w:r>
-        <w:rPr>
-          <w:rFonts w:ascii="Times New Roman" w:hAnsi="Times New Roman" w:cs="Times New Roman"/>
-          <w:color w:val="auto"/>
-          <w:lang w:val="en-CA"/>
-        </w:rPr>
-        <w:t>8.1 Changes from P1 Deliverable to P2 D</w:t>
-      </w:r>
-      <w:r>
-        <w:rPr>
-          <w:rFonts w:ascii="Times New Roman" w:hAnsi="Times New Roman" w:cs="Times New Roman"/>
-          <w:color w:val="auto"/>
-          <w:lang w:val="en-CA"/>
-        </w:rPr>
-        <w:t>eliverable</w:t>
-      </w:r>
-      <w:bookmarkEnd w:id="72"/>
-    </w:p>
-    <w:p>
-      <w:pPr>
-        <w:rPr>
-          <w:rFonts w:ascii="Times New Roman" w:hAnsi="Times New Roman"/>
-          <w:lang w:val="en-CA"/>
-        </w:rPr>
-      </w:pPr>
-    </w:p>
-    <w:p>
-      <w:pPr>
-        <w:rPr>
-          <w:rFonts w:ascii="Times New Roman" w:hAnsi="Times New Roman"/>
-          <w:lang w:val="en-CA"/>
-        </w:rPr>
-      </w:pPr>
-      <w:r>
-        <w:rPr>
-          <w:rFonts w:ascii="Times New Roman" w:hAnsi="Times New Roman"/>
-          <w:lang w:val="en-CA"/>
-        </w:rPr>
         <w:t>The P1 demo helped to identify some major flaws in the RTX. First of all, the initial implementation assumed that the blocked on memory queue did not need to be a priority queue. During the demo, it was learned that a priority queue is needed so that the highest priority process is always the first to receive an available memory block. Consequently, the blocked on memory queue was changed so that it used a priority queue rather than a simple queue, and changes were made to the set priority and release memory block primitives to reflect the new structure. Additionally, functions to check if the priority queue is empty and to retrieve the highest priority process in the priority queue were added to our gener</w:t>
       </w:r>
       <w:r>
@@ -14549,7 +14540,58 @@
           <w:rFonts w:ascii="Times New Roman" w:hAnsi="Times New Roman"/>
           <w:lang w:val="en-CA"/>
         </w:rPr>
-        <w:t xml:space="preserve">Also, during the demo, an issue was encountered where the user would type something </w:t>
+        <w:t xml:space="preserve">Also, during the demo, an issue was encountered where the user would type something but the input would not be displayed on UART0 because the RTX was out of memory. To </w:t>
+      </w:r>
+      <w:r>
+        <w:rPr>
+          <w:rFonts w:ascii="Times New Roman" w:hAnsi="Times New Roman"/>
+          <w:lang w:val="en-CA"/>
+        </w:rPr>
+        <w:t xml:space="preserve">account for this, UART polling was used to display </w:t>
+      </w:r>
+      <w:r>
+        <w:rPr>
+          <w:rFonts w:ascii="Times New Roman" w:hAnsi="Times New Roman"/>
+          <w:lang w:val="en-CA"/>
+        </w:rPr>
+        <w:t>user input</w:t>
+      </w:r>
+      <w:r>
+        <w:rPr>
+          <w:rFonts w:ascii="Times New Roman" w:hAnsi="Times New Roman"/>
+          <w:lang w:val="en-CA"/>
+        </w:rPr>
+        <w:t xml:space="preserve"> when there were no more memory blocks available for messaging</w:t>
+      </w:r>
+      <w:r>
+        <w:rPr>
+          <w:rFonts w:ascii="Times New Roman" w:hAnsi="Times New Roman"/>
+          <w:lang w:val="en-CA"/>
+        </w:rPr>
+        <w:t>.</w:t>
+      </w:r>
+    </w:p>
+    <w:p>
+      <w:pPr>
+        <w:rPr>
+          <w:rFonts w:ascii="Times New Roman" w:hAnsi="Times New Roman"/>
+          <w:lang w:val="en-CA"/>
+        </w:rPr>
+      </w:pPr>
+    </w:p>
+    <w:p>
+      <w:pPr>
+        <w:rPr>
+          <w:rFonts w:ascii="Times New Roman" w:hAnsi="Times New Roman"/>
+          <w:lang w:val="en-CA"/>
+        </w:rPr>
+      </w:pPr>
+      <w:r>
+        <w:rPr>
+          <w:rFonts w:ascii="Times New Roman" w:hAnsi="Times New Roman"/>
+          <w:lang w:val="en-CA"/>
+        </w:rPr>
+        <w:t xml:space="preserve">Because all of the processes were implemented in P3, the file structure was changed to be cleaner and more representative of what each file contains in terms of code. This was not </w:t>
       </w:r>
       <w:r>
         <w:rPr>
@@ -14557,58 +14599,7 @@
           <w:lang w:val="en-CA"/>
         </w:rPr>
         <w:lastRenderedPageBreak/>
-        <w:t xml:space="preserve">but the input would not be displayed on UART0 because the RTX was out of memory. To </w:t>
-      </w:r>
-      <w:r>
-        <w:rPr>
-          <w:rFonts w:ascii="Times New Roman" w:hAnsi="Times New Roman"/>
-          <w:lang w:val="en-CA"/>
-        </w:rPr>
-        <w:t xml:space="preserve">account for this, UART polling was used to display </w:t>
-      </w:r>
-      <w:r>
-        <w:rPr>
-          <w:rFonts w:ascii="Times New Roman" w:hAnsi="Times New Roman"/>
-          <w:lang w:val="en-CA"/>
-        </w:rPr>
-        <w:t>user input</w:t>
-      </w:r>
-      <w:r>
-        <w:rPr>
-          <w:rFonts w:ascii="Times New Roman" w:hAnsi="Times New Roman"/>
-          <w:lang w:val="en-CA"/>
-        </w:rPr>
-        <w:t xml:space="preserve"> when there were no more memory blocks available for messaging</w:t>
-      </w:r>
-      <w:r>
-        <w:rPr>
-          <w:rFonts w:ascii="Times New Roman" w:hAnsi="Times New Roman"/>
-          <w:lang w:val="en-CA"/>
-        </w:rPr>
-        <w:t>.</w:t>
-      </w:r>
-    </w:p>
-    <w:p>
-      <w:pPr>
-        <w:rPr>
-          <w:rFonts w:ascii="Times New Roman" w:hAnsi="Times New Roman"/>
-          <w:lang w:val="en-CA"/>
-        </w:rPr>
-      </w:pPr>
-    </w:p>
-    <w:p>
-      <w:pPr>
-        <w:rPr>
-          <w:rFonts w:ascii="Times New Roman" w:hAnsi="Times New Roman"/>
-          <w:lang w:val="en-CA"/>
-        </w:rPr>
-      </w:pPr>
-      <w:r>
-        <w:rPr>
-          <w:rFonts w:ascii="Times New Roman" w:hAnsi="Times New Roman"/>
-          <w:lang w:val="en-CA"/>
-        </w:rPr>
-        <w:t>Because all of the processes were implemented in P3, the file structure was changed to be cleaner and more representative of what each file contains in terms of code. This was not so much of a functionality or design change, but more of a good coding style. Also because all of the processes were implemented, the global initialization process table was changed so that all of the processes were included and the null process is placed at the end of the table rather than at the beginning. This doesn’t seem like a major change, but caused a significant bug where the incorrect process was being scheduled when the ready queue was empty. Yet another change that was made once all the processes were implemented was a total revamp of the user test cases (i.e. unit tests). Before this, the RTX had mostly been tested manually. Since everything was in place and better coding style and testing practices are always the best option, it was time to write some good tests. See Chapter 7 – Testing for more details on how the unit tests were implemented.</w:t>
+        <w:t>so much of a functionality or design change, but more of a good coding style. Also because all of the processes were implemented, the global initialization process table was changed so that all of the processes were included and the null process is placed at the end of the table rather than at the beginning. This doesn’t seem like a major change, but caused a significant bug where the incorrect process was being scheduled when the ready queue was empty. Yet another change that was made once all the processes were implemented was a total revamp of the user test cases (i.e. unit tests). Before this, the RTX had mostly been tested manually. Since everything was in place and better coding style and testing practices are always the best option, it was time to write some good tests. See Chapter 7 – Testing for more details on how the unit tests were implemented.</w:t>
       </w:r>
     </w:p>
     <w:p>
@@ -14768,90 +14759,826 @@
           <w:lang w:val="en-CA"/>
         </w:rPr>
       </w:pPr>
-    </w:p>
-    <w:p>
-      <w:pPr>
-        <w:rPr>
-          <w:lang w:val="en-CA"/>
-        </w:rPr>
-      </w:pPr>
-    </w:p>
-    <w:p>
-      <w:pPr>
-        <w:rPr>
-          <w:lang w:val="en-CA"/>
-        </w:rPr>
-      </w:pPr>
-    </w:p>
-    <w:p>
-      <w:pPr>
-        <w:rPr>
-          <w:lang w:val="en-CA"/>
-        </w:rPr>
-      </w:pPr>
-    </w:p>
-    <w:p>
-      <w:pPr>
-        <w:rPr>
-          <w:lang w:val="en-CA"/>
-        </w:rPr>
-      </w:pPr>
-    </w:p>
-    <w:p>
-      <w:pPr>
-        <w:rPr>
-          <w:lang w:val="en-CA"/>
-        </w:rPr>
-      </w:pPr>
-    </w:p>
-    <w:p>
-      <w:pPr>
-        <w:rPr>
-          <w:lang w:val="en-CA"/>
-        </w:rPr>
-      </w:pPr>
-    </w:p>
-    <w:p>
-      <w:pPr>
-        <w:rPr>
-          <w:lang w:val="en-CA"/>
-        </w:rPr>
-      </w:pPr>
-    </w:p>
-    <w:p>
-      <w:pPr>
-        <w:rPr>
-          <w:lang w:val="en-CA"/>
-        </w:rPr>
-      </w:pPr>
-    </w:p>
-    <w:p>
-      <w:pPr>
-        <w:rPr>
-          <w:lang w:val="en-CA"/>
-        </w:rPr>
-      </w:pPr>
-    </w:p>
-    <w:p>
-      <w:pPr>
-        <w:rPr>
-          <w:lang w:val="en-CA"/>
-        </w:rPr>
-      </w:pPr>
-    </w:p>
-    <w:p>
-      <w:pPr>
-        <w:rPr>
-          <w:lang w:val="en-CA"/>
-        </w:rPr>
-      </w:pPr>
-    </w:p>
-    <w:p>
-      <w:pPr>
-        <w:rPr>
-          <w:lang w:val="en-CA"/>
-        </w:rPr>
-      </w:pPr>
+      <w:r>
+        <w:rPr>
+          <w:lang w:val="en-CA"/>
+        </w:rPr>
+        <w:t>Here are the results of our benchmark tests</w:t>
+      </w:r>
+      <w:r>
+        <w:rPr>
+          <w:lang w:val="en-CA"/>
+        </w:rPr>
+        <w:t>, where each run consisted of 1000000 (1 million) iterations of each function:</w:t>
+      </w:r>
+    </w:p>
+    <w:p>
+      <w:pPr>
+        <w:rPr>
+          <w:lang w:val="en-CA"/>
+        </w:rPr>
+      </w:pPr>
+    </w:p>
+    <w:tbl>
+      <w:tblPr>
+        <w:tblW w:w="7900" w:type="dxa"/>
+        <w:tblInd w:w="96" w:type="dxa"/>
+        <w:tblBorders>
+          <w:top w:val="single" w:sz="4" w:space="0" w:color="auto"/>
+          <w:left w:val="single" w:sz="4" w:space="0" w:color="auto"/>
+          <w:bottom w:val="single" w:sz="4" w:space="0" w:color="auto"/>
+          <w:right w:val="single" w:sz="4" w:space="0" w:color="auto"/>
+          <w:insideH w:val="single" w:sz="4" w:space="0" w:color="auto"/>
+          <w:insideV w:val="single" w:sz="4" w:space="0" w:color="auto"/>
+        </w:tblBorders>
+        <w:tblLook w:val="04A0"/>
+      </w:tblPr>
+      <w:tblGrid>
+        <w:gridCol w:w="960"/>
+        <w:gridCol w:w="2180"/>
+        <w:gridCol w:w="2240"/>
+        <w:gridCol w:w="2520"/>
+      </w:tblGrid>
+      <w:tr>
+        <w:trPr>
+          <w:trHeight w:val="288"/>
+        </w:trPr>
+        <w:tc>
+          <w:tcPr>
+            <w:tcW w:w="960" w:type="dxa"/>
+            <w:shd w:val="clear" w:color="auto" w:fill="auto"/>
+            <w:noWrap/>
+            <w:vAlign w:val="bottom"/>
+            <w:hideMark/>
+          </w:tcPr>
+          <w:p>
+            <w:pPr>
+              <w:rPr>
+                <w:rFonts w:ascii="Calibri" w:eastAsia="Times New Roman" w:hAnsi="Calibri"/>
+                <w:color w:val="000000"/>
+                <w:sz w:val="22"/>
+                <w:szCs w:val="22"/>
+                <w:lang w:val="en-CA" w:eastAsia="en-CA"/>
+              </w:rPr>
+            </w:pPr>
+            <w:r>
+              <w:rPr>
+                <w:rFonts w:ascii="Calibri" w:eastAsia="Times New Roman" w:hAnsi="Calibri"/>
+                <w:color w:val="000000"/>
+                <w:sz w:val="22"/>
+                <w:szCs w:val="22"/>
+                <w:lang w:val="en-CA" w:eastAsia="en-CA"/>
+              </w:rPr>
+              <w:t>Run #</w:t>
+            </w:r>
+          </w:p>
+        </w:tc>
+        <w:tc>
+          <w:tcPr>
+            <w:tcW w:w="2180" w:type="dxa"/>
+            <w:shd w:val="clear" w:color="auto" w:fill="auto"/>
+            <w:noWrap/>
+            <w:vAlign w:val="bottom"/>
+            <w:hideMark/>
+          </w:tcPr>
+          <w:p>
+            <w:pPr>
+              <w:rPr>
+                <w:rFonts w:ascii="Calibri" w:eastAsia="Times New Roman" w:hAnsi="Calibri"/>
+                <w:color w:val="000000"/>
+                <w:sz w:val="22"/>
+                <w:szCs w:val="22"/>
+                <w:lang w:val="en-CA" w:eastAsia="en-CA"/>
+              </w:rPr>
+            </w:pPr>
+            <w:r>
+              <w:rPr>
+                <w:rFonts w:ascii="Calibri" w:eastAsia="Times New Roman" w:hAnsi="Calibri"/>
+                <w:color w:val="000000"/>
+                <w:sz w:val="22"/>
+                <w:szCs w:val="22"/>
+                <w:lang w:val="en-CA" w:eastAsia="en-CA"/>
+              </w:rPr>
+              <w:t>Request Mem</w:t>
+            </w:r>
+            <w:r>
+              <w:rPr>
+                <w:rFonts w:ascii="Calibri" w:eastAsia="Times New Roman" w:hAnsi="Calibri"/>
+                <w:color w:val="000000"/>
+                <w:sz w:val="22"/>
+                <w:szCs w:val="22"/>
+                <w:lang w:val="en-CA" w:eastAsia="en-CA"/>
+              </w:rPr>
+              <w:t>ory</w:t>
+            </w:r>
+          </w:p>
+        </w:tc>
+        <w:tc>
+          <w:tcPr>
+            <w:tcW w:w="2240" w:type="dxa"/>
+            <w:shd w:val="clear" w:color="auto" w:fill="auto"/>
+            <w:noWrap/>
+            <w:vAlign w:val="bottom"/>
+            <w:hideMark/>
+          </w:tcPr>
+          <w:p>
+            <w:pPr>
+              <w:rPr>
+                <w:rFonts w:ascii="Calibri" w:eastAsia="Times New Roman" w:hAnsi="Calibri"/>
+                <w:color w:val="000000"/>
+                <w:sz w:val="22"/>
+                <w:szCs w:val="22"/>
+                <w:lang w:val="en-CA" w:eastAsia="en-CA"/>
+              </w:rPr>
+            </w:pPr>
+            <w:r>
+              <w:rPr>
+                <w:rFonts w:ascii="Calibri" w:eastAsia="Times New Roman" w:hAnsi="Calibri"/>
+                <w:color w:val="000000"/>
+                <w:sz w:val="22"/>
+                <w:szCs w:val="22"/>
+                <w:lang w:val="en-CA" w:eastAsia="en-CA"/>
+              </w:rPr>
+              <w:t>Send Message</w:t>
+            </w:r>
+          </w:p>
+        </w:tc>
+        <w:tc>
+          <w:tcPr>
+            <w:tcW w:w="2520" w:type="dxa"/>
+            <w:shd w:val="clear" w:color="auto" w:fill="auto"/>
+            <w:noWrap/>
+            <w:vAlign w:val="bottom"/>
+            <w:hideMark/>
+          </w:tcPr>
+          <w:p>
+            <w:pPr>
+              <w:rPr>
+                <w:rFonts w:ascii="Calibri" w:eastAsia="Times New Roman" w:hAnsi="Calibri"/>
+                <w:color w:val="000000"/>
+                <w:sz w:val="22"/>
+                <w:szCs w:val="22"/>
+                <w:lang w:val="en-CA" w:eastAsia="en-CA"/>
+              </w:rPr>
+            </w:pPr>
+            <w:r>
+              <w:rPr>
+                <w:rFonts w:ascii="Calibri" w:eastAsia="Times New Roman" w:hAnsi="Calibri"/>
+                <w:color w:val="000000"/>
+                <w:sz w:val="22"/>
+                <w:szCs w:val="22"/>
+                <w:lang w:val="en-CA" w:eastAsia="en-CA"/>
+              </w:rPr>
+              <w:t>Receive Message</w:t>
+            </w:r>
+          </w:p>
+        </w:tc>
+      </w:tr>
+      <w:tr>
+        <w:trPr>
+          <w:trHeight w:val="288"/>
+        </w:trPr>
+        <w:tc>
+          <w:tcPr>
+            <w:tcW w:w="960" w:type="dxa"/>
+            <w:shd w:val="clear" w:color="auto" w:fill="auto"/>
+            <w:noWrap/>
+            <w:vAlign w:val="bottom"/>
+            <w:hideMark/>
+          </w:tcPr>
+          <w:p>
+            <w:pPr>
+              <w:rPr>
+                <w:rFonts w:ascii="Calibri" w:eastAsia="Times New Roman" w:hAnsi="Calibri"/>
+                <w:color w:val="000000"/>
+                <w:sz w:val="22"/>
+                <w:szCs w:val="22"/>
+                <w:lang w:val="en-CA" w:eastAsia="en-CA"/>
+              </w:rPr>
+            </w:pPr>
+            <w:r>
+              <w:rPr>
+                <w:rFonts w:ascii="Calibri" w:eastAsia="Times New Roman" w:hAnsi="Calibri"/>
+                <w:color w:val="000000"/>
+                <w:sz w:val="22"/>
+                <w:szCs w:val="22"/>
+                <w:lang w:val="en-CA" w:eastAsia="en-CA"/>
+              </w:rPr>
+              <w:t>1</w:t>
+            </w:r>
+          </w:p>
+        </w:tc>
+        <w:tc>
+          <w:tcPr>
+            <w:tcW w:w="2180" w:type="dxa"/>
+            <w:shd w:val="clear" w:color="auto" w:fill="auto"/>
+            <w:noWrap/>
+            <w:vAlign w:val="bottom"/>
+            <w:hideMark/>
+          </w:tcPr>
+          <w:p>
+            <w:pPr>
+              <w:rPr>
+                <w:rFonts w:ascii="Calibri" w:eastAsia="Times New Roman" w:hAnsi="Calibri"/>
+                <w:color w:val="000000"/>
+                <w:sz w:val="22"/>
+                <w:szCs w:val="22"/>
+                <w:lang w:val="en-CA" w:eastAsia="en-CA"/>
+              </w:rPr>
+            </w:pPr>
+            <w:r>
+              <w:rPr>
+                <w:rFonts w:ascii="Calibri" w:eastAsia="Times New Roman" w:hAnsi="Calibri"/>
+                <w:color w:val="000000"/>
+                <w:sz w:val="22"/>
+                <w:szCs w:val="22"/>
+                <w:lang w:val="en-CA" w:eastAsia="en-CA"/>
+              </w:rPr>
+              <w:t>2122</w:t>
+            </w:r>
+          </w:p>
+        </w:tc>
+        <w:tc>
+          <w:tcPr>
+            <w:tcW w:w="2240" w:type="dxa"/>
+            <w:shd w:val="clear" w:color="auto" w:fill="auto"/>
+            <w:noWrap/>
+            <w:vAlign w:val="bottom"/>
+            <w:hideMark/>
+          </w:tcPr>
+          <w:p>
+            <w:pPr>
+              <w:rPr>
+                <w:rFonts w:ascii="Calibri" w:eastAsia="Times New Roman" w:hAnsi="Calibri"/>
+                <w:color w:val="000000"/>
+                <w:sz w:val="22"/>
+                <w:szCs w:val="22"/>
+                <w:lang w:val="en-CA" w:eastAsia="en-CA"/>
+              </w:rPr>
+            </w:pPr>
+            <w:r>
+              <w:rPr>
+                <w:rFonts w:ascii="Calibri" w:eastAsia="Times New Roman" w:hAnsi="Calibri"/>
+                <w:color w:val="000000"/>
+                <w:sz w:val="22"/>
+                <w:szCs w:val="22"/>
+                <w:lang w:val="en-CA" w:eastAsia="en-CA"/>
+              </w:rPr>
+              <w:t>3641</w:t>
+            </w:r>
+          </w:p>
+        </w:tc>
+        <w:tc>
+          <w:tcPr>
+            <w:tcW w:w="2520" w:type="dxa"/>
+            <w:shd w:val="clear" w:color="auto" w:fill="auto"/>
+            <w:noWrap/>
+            <w:vAlign w:val="bottom"/>
+            <w:hideMark/>
+          </w:tcPr>
+          <w:p>
+            <w:pPr>
+              <w:rPr>
+                <w:rFonts w:ascii="Calibri" w:eastAsia="Times New Roman" w:hAnsi="Calibri"/>
+                <w:color w:val="000000"/>
+                <w:sz w:val="22"/>
+                <w:szCs w:val="22"/>
+                <w:lang w:val="en-CA" w:eastAsia="en-CA"/>
+              </w:rPr>
+            </w:pPr>
+            <w:r>
+              <w:rPr>
+                <w:rFonts w:ascii="Calibri" w:eastAsia="Times New Roman" w:hAnsi="Calibri"/>
+                <w:color w:val="000000"/>
+                <w:sz w:val="22"/>
+                <w:szCs w:val="22"/>
+                <w:lang w:val="en-CA" w:eastAsia="en-CA"/>
+              </w:rPr>
+              <w:t>2580</w:t>
+            </w:r>
+          </w:p>
+        </w:tc>
+      </w:tr>
+      <w:tr>
+        <w:trPr>
+          <w:trHeight w:val="288"/>
+        </w:trPr>
+        <w:tc>
+          <w:tcPr>
+            <w:tcW w:w="960" w:type="dxa"/>
+            <w:shd w:val="clear" w:color="auto" w:fill="auto"/>
+            <w:noWrap/>
+            <w:vAlign w:val="bottom"/>
+            <w:hideMark/>
+          </w:tcPr>
+          <w:p>
+            <w:pPr>
+              <w:rPr>
+                <w:rFonts w:ascii="Calibri" w:eastAsia="Times New Roman" w:hAnsi="Calibri"/>
+                <w:color w:val="000000"/>
+                <w:sz w:val="22"/>
+                <w:szCs w:val="22"/>
+                <w:lang w:val="en-CA" w:eastAsia="en-CA"/>
+              </w:rPr>
+            </w:pPr>
+            <w:r>
+              <w:rPr>
+                <w:rFonts w:ascii="Calibri" w:eastAsia="Times New Roman" w:hAnsi="Calibri"/>
+                <w:color w:val="000000"/>
+                <w:sz w:val="22"/>
+                <w:szCs w:val="22"/>
+                <w:lang w:val="en-CA" w:eastAsia="en-CA"/>
+              </w:rPr>
+              <w:t>2</w:t>
+            </w:r>
+          </w:p>
+        </w:tc>
+        <w:tc>
+          <w:tcPr>
+            <w:tcW w:w="2180" w:type="dxa"/>
+            <w:shd w:val="clear" w:color="auto" w:fill="auto"/>
+            <w:noWrap/>
+            <w:vAlign w:val="bottom"/>
+            <w:hideMark/>
+          </w:tcPr>
+          <w:p>
+            <w:pPr>
+              <w:rPr>
+                <w:rFonts w:ascii="Calibri" w:eastAsia="Times New Roman" w:hAnsi="Calibri"/>
+                <w:color w:val="000000"/>
+                <w:sz w:val="22"/>
+                <w:szCs w:val="22"/>
+                <w:lang w:val="en-CA" w:eastAsia="en-CA"/>
+              </w:rPr>
+            </w:pPr>
+            <w:r>
+              <w:rPr>
+                <w:rFonts w:ascii="Calibri" w:eastAsia="Times New Roman" w:hAnsi="Calibri"/>
+                <w:color w:val="000000"/>
+                <w:sz w:val="22"/>
+                <w:szCs w:val="22"/>
+                <w:lang w:val="en-CA" w:eastAsia="en-CA"/>
+              </w:rPr>
+              <w:t>2122</w:t>
+            </w:r>
+          </w:p>
+        </w:tc>
+        <w:tc>
+          <w:tcPr>
+            <w:tcW w:w="2240" w:type="dxa"/>
+            <w:shd w:val="clear" w:color="auto" w:fill="auto"/>
+            <w:noWrap/>
+            <w:vAlign w:val="bottom"/>
+            <w:hideMark/>
+          </w:tcPr>
+          <w:p>
+            <w:pPr>
+              <w:rPr>
+                <w:rFonts w:ascii="Calibri" w:eastAsia="Times New Roman" w:hAnsi="Calibri"/>
+                <w:color w:val="000000"/>
+                <w:sz w:val="22"/>
+                <w:szCs w:val="22"/>
+                <w:lang w:val="en-CA" w:eastAsia="en-CA"/>
+              </w:rPr>
+            </w:pPr>
+            <w:r>
+              <w:rPr>
+                <w:rFonts w:ascii="Calibri" w:eastAsia="Times New Roman" w:hAnsi="Calibri"/>
+                <w:color w:val="000000"/>
+                <w:sz w:val="22"/>
+                <w:szCs w:val="22"/>
+                <w:lang w:val="en-CA" w:eastAsia="en-CA"/>
+              </w:rPr>
+              <w:t>3641</w:t>
+            </w:r>
+          </w:p>
+        </w:tc>
+        <w:tc>
+          <w:tcPr>
+            <w:tcW w:w="2520" w:type="dxa"/>
+            <w:shd w:val="clear" w:color="auto" w:fill="auto"/>
+            <w:noWrap/>
+            <w:vAlign w:val="bottom"/>
+            <w:hideMark/>
+          </w:tcPr>
+          <w:p>
+            <w:pPr>
+              <w:rPr>
+                <w:rFonts w:ascii="Calibri" w:eastAsia="Times New Roman" w:hAnsi="Calibri"/>
+                <w:color w:val="000000"/>
+                <w:sz w:val="22"/>
+                <w:szCs w:val="22"/>
+                <w:lang w:val="en-CA" w:eastAsia="en-CA"/>
+              </w:rPr>
+            </w:pPr>
+            <w:r>
+              <w:rPr>
+                <w:rFonts w:ascii="Calibri" w:eastAsia="Times New Roman" w:hAnsi="Calibri"/>
+                <w:color w:val="000000"/>
+                <w:sz w:val="22"/>
+                <w:szCs w:val="22"/>
+                <w:lang w:val="en-CA" w:eastAsia="en-CA"/>
+              </w:rPr>
+              <w:t>2580</w:t>
+            </w:r>
+          </w:p>
+        </w:tc>
+      </w:tr>
+      <w:tr>
+        <w:trPr>
+          <w:trHeight w:val="288"/>
+        </w:trPr>
+        <w:tc>
+          <w:tcPr>
+            <w:tcW w:w="960" w:type="dxa"/>
+            <w:shd w:val="clear" w:color="auto" w:fill="auto"/>
+            <w:noWrap/>
+            <w:vAlign w:val="bottom"/>
+            <w:hideMark/>
+          </w:tcPr>
+          <w:p>
+            <w:pPr>
+              <w:rPr>
+                <w:rFonts w:ascii="Calibri" w:eastAsia="Times New Roman" w:hAnsi="Calibri"/>
+                <w:color w:val="000000"/>
+                <w:sz w:val="22"/>
+                <w:szCs w:val="22"/>
+                <w:lang w:val="en-CA" w:eastAsia="en-CA"/>
+              </w:rPr>
+            </w:pPr>
+            <w:r>
+              <w:rPr>
+                <w:rFonts w:ascii="Calibri" w:eastAsia="Times New Roman" w:hAnsi="Calibri"/>
+                <w:color w:val="000000"/>
+                <w:sz w:val="22"/>
+                <w:szCs w:val="22"/>
+                <w:lang w:val="en-CA" w:eastAsia="en-CA"/>
+              </w:rPr>
+              <w:t>3</w:t>
+            </w:r>
+          </w:p>
+        </w:tc>
+        <w:tc>
+          <w:tcPr>
+            <w:tcW w:w="2180" w:type="dxa"/>
+            <w:shd w:val="clear" w:color="auto" w:fill="auto"/>
+            <w:noWrap/>
+            <w:vAlign w:val="bottom"/>
+            <w:hideMark/>
+          </w:tcPr>
+          <w:p>
+            <w:pPr>
+              <w:rPr>
+                <w:rFonts w:ascii="Calibri" w:eastAsia="Times New Roman" w:hAnsi="Calibri"/>
+                <w:color w:val="000000"/>
+                <w:sz w:val="22"/>
+                <w:szCs w:val="22"/>
+                <w:lang w:val="en-CA" w:eastAsia="en-CA"/>
+              </w:rPr>
+            </w:pPr>
+            <w:r>
+              <w:rPr>
+                <w:rFonts w:ascii="Calibri" w:eastAsia="Times New Roman" w:hAnsi="Calibri"/>
+                <w:color w:val="000000"/>
+                <w:sz w:val="22"/>
+                <w:szCs w:val="22"/>
+                <w:lang w:val="en-CA" w:eastAsia="en-CA"/>
+              </w:rPr>
+              <w:t>2122</w:t>
+            </w:r>
+          </w:p>
+        </w:tc>
+        <w:tc>
+          <w:tcPr>
+            <w:tcW w:w="2240" w:type="dxa"/>
+            <w:shd w:val="clear" w:color="auto" w:fill="auto"/>
+            <w:noWrap/>
+            <w:vAlign w:val="bottom"/>
+            <w:hideMark/>
+          </w:tcPr>
+          <w:p>
+            <w:pPr>
+              <w:rPr>
+                <w:rFonts w:ascii="Calibri" w:eastAsia="Times New Roman" w:hAnsi="Calibri"/>
+                <w:color w:val="000000"/>
+                <w:sz w:val="22"/>
+                <w:szCs w:val="22"/>
+                <w:lang w:val="en-CA" w:eastAsia="en-CA"/>
+              </w:rPr>
+            </w:pPr>
+            <w:r>
+              <w:rPr>
+                <w:rFonts w:ascii="Calibri" w:eastAsia="Times New Roman" w:hAnsi="Calibri"/>
+                <w:color w:val="000000"/>
+                <w:sz w:val="22"/>
+                <w:szCs w:val="22"/>
+                <w:lang w:val="en-CA" w:eastAsia="en-CA"/>
+              </w:rPr>
+              <w:t>3641</w:t>
+            </w:r>
+          </w:p>
+        </w:tc>
+        <w:tc>
+          <w:tcPr>
+            <w:tcW w:w="2520" w:type="dxa"/>
+            <w:shd w:val="clear" w:color="auto" w:fill="auto"/>
+            <w:noWrap/>
+            <w:vAlign w:val="bottom"/>
+            <w:hideMark/>
+          </w:tcPr>
+          <w:p>
+            <w:pPr>
+              <w:rPr>
+                <w:rFonts w:ascii="Calibri" w:eastAsia="Times New Roman" w:hAnsi="Calibri"/>
+                <w:color w:val="000000"/>
+                <w:sz w:val="22"/>
+                <w:szCs w:val="22"/>
+                <w:lang w:val="en-CA" w:eastAsia="en-CA"/>
+              </w:rPr>
+            </w:pPr>
+            <w:r>
+              <w:rPr>
+                <w:rFonts w:ascii="Calibri" w:eastAsia="Times New Roman" w:hAnsi="Calibri"/>
+                <w:color w:val="000000"/>
+                <w:sz w:val="22"/>
+                <w:szCs w:val="22"/>
+                <w:lang w:val="en-CA" w:eastAsia="en-CA"/>
+              </w:rPr>
+              <w:t>2580</w:t>
+            </w:r>
+          </w:p>
+        </w:tc>
+      </w:tr>
+      <w:tr>
+        <w:trPr>
+          <w:trHeight w:val="288"/>
+        </w:trPr>
+        <w:tc>
+          <w:tcPr>
+            <w:tcW w:w="960" w:type="dxa"/>
+            <w:shd w:val="clear" w:color="auto" w:fill="auto"/>
+            <w:noWrap/>
+            <w:vAlign w:val="bottom"/>
+            <w:hideMark/>
+          </w:tcPr>
+          <w:p>
+            <w:pPr>
+              <w:rPr>
+                <w:rFonts w:ascii="Calibri" w:eastAsia="Times New Roman" w:hAnsi="Calibri"/>
+                <w:color w:val="000000"/>
+                <w:sz w:val="22"/>
+                <w:szCs w:val="22"/>
+                <w:lang w:val="en-CA" w:eastAsia="en-CA"/>
+              </w:rPr>
+            </w:pPr>
+            <w:r>
+              <w:rPr>
+                <w:rFonts w:ascii="Calibri" w:eastAsia="Times New Roman" w:hAnsi="Calibri"/>
+                <w:color w:val="000000"/>
+                <w:sz w:val="22"/>
+                <w:szCs w:val="22"/>
+                <w:lang w:val="en-CA" w:eastAsia="en-CA"/>
+              </w:rPr>
+              <w:t>4</w:t>
+            </w:r>
+          </w:p>
+        </w:tc>
+        <w:tc>
+          <w:tcPr>
+            <w:tcW w:w="2180" w:type="dxa"/>
+            <w:shd w:val="clear" w:color="auto" w:fill="auto"/>
+            <w:noWrap/>
+            <w:vAlign w:val="bottom"/>
+            <w:hideMark/>
+          </w:tcPr>
+          <w:p>
+            <w:pPr>
+              <w:rPr>
+                <w:rFonts w:ascii="Calibri" w:eastAsia="Times New Roman" w:hAnsi="Calibri"/>
+                <w:color w:val="000000"/>
+                <w:sz w:val="22"/>
+                <w:szCs w:val="22"/>
+                <w:lang w:val="en-CA" w:eastAsia="en-CA"/>
+              </w:rPr>
+            </w:pPr>
+            <w:r>
+              <w:rPr>
+                <w:rFonts w:ascii="Calibri" w:eastAsia="Times New Roman" w:hAnsi="Calibri"/>
+                <w:color w:val="000000"/>
+                <w:sz w:val="22"/>
+                <w:szCs w:val="22"/>
+                <w:lang w:val="en-CA" w:eastAsia="en-CA"/>
+              </w:rPr>
+              <w:t>2121</w:t>
+            </w:r>
+          </w:p>
+        </w:tc>
+        <w:tc>
+          <w:tcPr>
+            <w:tcW w:w="2240" w:type="dxa"/>
+            <w:shd w:val="clear" w:color="auto" w:fill="auto"/>
+            <w:noWrap/>
+            <w:vAlign w:val="bottom"/>
+            <w:hideMark/>
+          </w:tcPr>
+          <w:p>
+            <w:pPr>
+              <w:rPr>
+                <w:rFonts w:ascii="Calibri" w:eastAsia="Times New Roman" w:hAnsi="Calibri"/>
+                <w:color w:val="000000"/>
+                <w:sz w:val="22"/>
+                <w:szCs w:val="22"/>
+                <w:lang w:val="en-CA" w:eastAsia="en-CA"/>
+              </w:rPr>
+            </w:pPr>
+            <w:r>
+              <w:rPr>
+                <w:rFonts w:ascii="Calibri" w:eastAsia="Times New Roman" w:hAnsi="Calibri"/>
+                <w:color w:val="000000"/>
+                <w:sz w:val="22"/>
+                <w:szCs w:val="22"/>
+                <w:lang w:val="en-CA" w:eastAsia="en-CA"/>
+              </w:rPr>
+              <w:t>3642</w:t>
+            </w:r>
+          </w:p>
+        </w:tc>
+        <w:tc>
+          <w:tcPr>
+            <w:tcW w:w="2520" w:type="dxa"/>
+            <w:shd w:val="clear" w:color="auto" w:fill="auto"/>
+            <w:noWrap/>
+            <w:vAlign w:val="bottom"/>
+            <w:hideMark/>
+          </w:tcPr>
+          <w:p>
+            <w:pPr>
+              <w:rPr>
+                <w:rFonts w:ascii="Calibri" w:eastAsia="Times New Roman" w:hAnsi="Calibri"/>
+                <w:color w:val="000000"/>
+                <w:sz w:val="22"/>
+                <w:szCs w:val="22"/>
+                <w:lang w:val="en-CA" w:eastAsia="en-CA"/>
+              </w:rPr>
+            </w:pPr>
+            <w:r>
+              <w:rPr>
+                <w:rFonts w:ascii="Calibri" w:eastAsia="Times New Roman" w:hAnsi="Calibri"/>
+                <w:color w:val="000000"/>
+                <w:sz w:val="22"/>
+                <w:szCs w:val="22"/>
+                <w:lang w:val="en-CA" w:eastAsia="en-CA"/>
+              </w:rPr>
+              <w:t>2580</w:t>
+            </w:r>
+          </w:p>
+        </w:tc>
+      </w:tr>
+      <w:tr>
+        <w:trPr>
+          <w:trHeight w:val="288"/>
+        </w:trPr>
+        <w:tc>
+          <w:tcPr>
+            <w:tcW w:w="960" w:type="dxa"/>
+            <w:shd w:val="clear" w:color="auto" w:fill="auto"/>
+            <w:noWrap/>
+            <w:vAlign w:val="bottom"/>
+            <w:hideMark/>
+          </w:tcPr>
+          <w:p>
+            <w:pPr>
+              <w:rPr>
+                <w:rFonts w:ascii="Calibri" w:eastAsia="Times New Roman" w:hAnsi="Calibri"/>
+                <w:color w:val="000000"/>
+                <w:sz w:val="22"/>
+                <w:szCs w:val="22"/>
+                <w:lang w:val="en-CA" w:eastAsia="en-CA"/>
+              </w:rPr>
+            </w:pPr>
+            <w:r>
+              <w:rPr>
+                <w:rFonts w:ascii="Calibri" w:eastAsia="Times New Roman" w:hAnsi="Calibri"/>
+                <w:color w:val="000000"/>
+                <w:sz w:val="22"/>
+                <w:szCs w:val="22"/>
+                <w:lang w:val="en-CA" w:eastAsia="en-CA"/>
+              </w:rPr>
+              <w:t>5</w:t>
+            </w:r>
+          </w:p>
+        </w:tc>
+        <w:tc>
+          <w:tcPr>
+            <w:tcW w:w="2180" w:type="dxa"/>
+            <w:shd w:val="clear" w:color="auto" w:fill="auto"/>
+            <w:noWrap/>
+            <w:vAlign w:val="bottom"/>
+            <w:hideMark/>
+          </w:tcPr>
+          <w:p>
+            <w:pPr>
+              <w:rPr>
+                <w:rFonts w:ascii="Calibri" w:eastAsia="Times New Roman" w:hAnsi="Calibri"/>
+                <w:color w:val="000000"/>
+                <w:sz w:val="22"/>
+                <w:szCs w:val="22"/>
+                <w:lang w:val="en-CA" w:eastAsia="en-CA"/>
+              </w:rPr>
+            </w:pPr>
+            <w:r>
+              <w:rPr>
+                <w:rFonts w:ascii="Calibri" w:eastAsia="Times New Roman" w:hAnsi="Calibri"/>
+                <w:color w:val="000000"/>
+                <w:sz w:val="22"/>
+                <w:szCs w:val="22"/>
+                <w:lang w:val="en-CA" w:eastAsia="en-CA"/>
+              </w:rPr>
+              <w:t>2299</w:t>
+            </w:r>
+          </w:p>
+        </w:tc>
+        <w:tc>
+          <w:tcPr>
+            <w:tcW w:w="2240" w:type="dxa"/>
+            <w:shd w:val="clear" w:color="auto" w:fill="auto"/>
+            <w:noWrap/>
+            <w:vAlign w:val="bottom"/>
+            <w:hideMark/>
+          </w:tcPr>
+          <w:p>
+            <w:pPr>
+              <w:rPr>
+                <w:rFonts w:ascii="Calibri" w:eastAsia="Times New Roman" w:hAnsi="Calibri"/>
+                <w:color w:val="000000"/>
+                <w:sz w:val="22"/>
+                <w:szCs w:val="22"/>
+                <w:lang w:val="en-CA" w:eastAsia="en-CA"/>
+              </w:rPr>
+            </w:pPr>
+            <w:r>
+              <w:rPr>
+                <w:rFonts w:ascii="Calibri" w:eastAsia="Times New Roman" w:hAnsi="Calibri"/>
+                <w:color w:val="000000"/>
+                <w:sz w:val="22"/>
+                <w:szCs w:val="22"/>
+                <w:lang w:val="en-CA" w:eastAsia="en-CA"/>
+              </w:rPr>
+              <w:t>3680</w:t>
+            </w:r>
+          </w:p>
+        </w:tc>
+        <w:tc>
+          <w:tcPr>
+            <w:tcW w:w="2520" w:type="dxa"/>
+            <w:shd w:val="clear" w:color="auto" w:fill="auto"/>
+            <w:noWrap/>
+            <w:vAlign w:val="bottom"/>
+            <w:hideMark/>
+          </w:tcPr>
+          <w:p>
+            <w:pPr>
+              <w:rPr>
+                <w:rFonts w:ascii="Calibri" w:eastAsia="Times New Roman" w:hAnsi="Calibri"/>
+                <w:color w:val="000000"/>
+                <w:sz w:val="22"/>
+                <w:szCs w:val="22"/>
+                <w:lang w:val="en-CA" w:eastAsia="en-CA"/>
+              </w:rPr>
+            </w:pPr>
+            <w:r>
+              <w:rPr>
+                <w:rFonts w:ascii="Calibri" w:eastAsia="Times New Roman" w:hAnsi="Calibri"/>
+                <w:color w:val="000000"/>
+                <w:sz w:val="22"/>
+                <w:szCs w:val="22"/>
+                <w:lang w:val="en-CA" w:eastAsia="en-CA"/>
+              </w:rPr>
+              <w:t>2296</w:t>
+            </w:r>
+          </w:p>
+        </w:tc>
+      </w:tr>
+    </w:tbl>
+    <w:p>
+      <w:pPr>
+        <w:rPr>
+          <w:lang w:val="en-CA"/>
+        </w:rPr>
+      </w:pPr>
+    </w:p>
+    <w:p>
+      <w:pPr>
+        <w:rPr>
+          <w:lang w:val="en-CA"/>
+        </w:rPr>
+      </w:pPr>
+      <w:r>
+        <w:rPr>
+          <w:lang w:val="en-CA"/>
+        </w:rPr>
+        <w:t>Naturally, requesting a memory block is the fastest because all that function is doing is checking a pointer to see if it is pointing to a valid block, and then removing the block from the head and returning its pointer. Sending messages is the slowest since the function needs to loop through all processes to find the receiving process so that it can place the message on its message queue. Receiving message should have a very similar runtime to request memory since they are doing very similar thing, except that in the receive memory function a queue is used as the data structure for messages whereas in request memory a forward list is used to hold memory blocks.</w:t>
+      </w:r>
     </w:p>
     <w:p>
       <w:pPr>
@@ -14869,7 +15596,6 @@
           <w:color w:val="auto"/>
           <w:lang w:val="en-CA"/>
         </w:rPr>
-        <w:lastRenderedPageBreak/>
         <w:t>Chapter 10 – Lessons Learned</w:t>
       </w:r>
       <w:bookmarkEnd w:id="75"/>
@@ -14899,6 +15625,7 @@
           <w:color w:val="auto"/>
           <w:lang w:val="en-CA"/>
         </w:rPr>
+        <w:lastRenderedPageBreak/>
         <w:t>10.1 Memory Management</w:t>
       </w:r>
       <w:bookmarkEnd w:id="76"/>
@@ -15202,6 +15929,7 @@
           <w:color w:val="auto"/>
           <w:lang w:val="en-CA"/>
         </w:rPr>
+        <w:lastRenderedPageBreak/>
         <w:t>10.</w:t>
       </w:r>
       <w:r>
@@ -18307,7 +19035,7 @@
 </file>
 
 <file path=customXml/itemProps1.xml><?xml version="1.0" encoding="utf-8"?>
-<ds:datastoreItem xmlns:ds="http://schemas.openxmlformats.org/officeDocument/2006/customXml" ds:itemID="{80DF1144-CFCA-45D8-AA04-0E5DFB447A84}">
+<ds:datastoreItem xmlns:ds="http://schemas.openxmlformats.org/officeDocument/2006/customXml" ds:itemID="{D2DFE272-6428-4D6F-B7BE-3EC1BCA252E3}">
   <ds:schemaRefs>
     <ds:schemaRef ds:uri="http://schemas.openxmlformats.org/officeDocument/2006/bibliography"/>
   </ds:schemaRefs>
